--- a/documents/1. 소형 객체 탐지 성능 향상 방안/1.3 Backbone 구조 변경 분석 보고서.docx
+++ b/documents/1. 소형 객체 탐지 성능 향상 방안/1.3 Backbone 구조 변경 분석 보고서.docx
@@ -32,7 +32,6 @@
           <w:numId w:val="2"/>
         </w:numPr>
         <w:rPr>
-          <w:rFonts w:hint="eastAsia"/>
           <w:b/>
           <w:bCs/>
           <w:sz w:val="26"/>
@@ -92,18 +91,21 @@
           <w:szCs w:val="20"/>
         </w:rPr>
       </w:pPr>
-      <w:r>
-        <w:rPr>
+      <w:proofErr w:type="spellStart"/>
+      <w:r>
+        <w:rPr>
+          <w:rFonts w:hint="eastAsia"/>
           <w:szCs w:val="22"/>
         </w:rPr>
-        <w:t>Y</w:t>
-      </w:r>
+        <w:t>BackBone</w:t>
+      </w:r>
+      <w:proofErr w:type="spellEnd"/>
       <w:r>
         <w:rPr>
           <w:rFonts w:hint="eastAsia"/>
           <w:szCs w:val="22"/>
         </w:rPr>
-        <w:t>olo 모델의 연산 양자화 필요성</w:t>
+        <w:t>의 역할 및 yolo 구조 분석</w:t>
       </w:r>
       <w:r>
         <w:rPr>
@@ -118,107 +120,434 @@
           <w:sz w:val="20"/>
           <w:szCs w:val="20"/>
         </w:rPr>
+        <w:t>:</w:t>
+      </w:r>
+      <w:r>
+        <w:rPr>
+          <w:rFonts w:hint="eastAsia"/>
+          <w:sz w:val="20"/>
+          <w:szCs w:val="20"/>
+        </w:rPr>
+        <w:t xml:space="preserve"> 백본은 객체의 특징 추출을 담당하는 부분이고,</w:t>
+      </w:r>
+      <w:r>
+        <w:rPr>
+          <w:rFonts w:hint="eastAsia"/>
+          <w:sz w:val="20"/>
+          <w:szCs w:val="20"/>
+        </w:rPr>
+        <w:t xml:space="preserve"> Bottleneck이 반복되며 정보를 가공하는 구조 같다.</w:t>
+      </w:r>
+      <w:r>
+        <w:rPr>
+          <w:sz w:val="20"/>
+          <w:szCs w:val="20"/>
+        </w:rPr>
+        <w:br/>
+      </w:r>
+    </w:p>
+    <w:p>
+      <w:pPr>
+        <w:pStyle w:val="a6"/>
+        <w:numPr>
+          <w:ilvl w:val="1"/>
+          <w:numId w:val="2"/>
+        </w:numPr>
+        <w:ind w:left="1290"/>
+        <w:rPr>
+          <w:sz w:val="24"/>
+        </w:rPr>
+      </w:pPr>
+      <w:r>
+        <w:rPr>
+          <w:rFonts w:hint="eastAsia"/>
+          <w:sz w:val="24"/>
+        </w:rPr>
+        <w:t>실험 준비</w:t>
+      </w:r>
+    </w:p>
+    <w:p>
+      <w:pPr>
+        <w:pStyle w:val="a6"/>
+        <w:numPr>
+          <w:ilvl w:val="2"/>
+          <w:numId w:val="2"/>
+        </w:numPr>
+        <w:ind w:left="1574"/>
+        <w:rPr>
+          <w:szCs w:val="22"/>
+        </w:rPr>
+      </w:pPr>
+      <w:r>
+        <w:rPr>
+          <w:rFonts w:hint="eastAsia"/>
+          <w:szCs w:val="22"/>
+        </w:rPr>
+        <w:t>실험 항목</w:t>
+      </w:r>
+      <w:r>
+        <w:rPr>
+          <w:szCs w:val="22"/>
+        </w:rPr>
+        <w:tab/>
+      </w:r>
+      <w:r>
+        <w:rPr>
+          <w:szCs w:val="22"/>
+        </w:rPr>
+        <w:tab/>
+      </w:r>
+    </w:p>
+    <w:p>
+      <w:pPr>
+        <w:pStyle w:val="a6"/>
+        <w:numPr>
+          <w:ilvl w:val="3"/>
+          <w:numId w:val="2"/>
+        </w:numPr>
+        <w:ind w:left="1857"/>
+        <w:rPr>
+          <w:sz w:val="20"/>
+          <w:szCs w:val="20"/>
+        </w:rPr>
+      </w:pPr>
+      <w:r>
+        <w:rPr>
+          <w:rFonts w:hint="eastAsia"/>
+          <w:sz w:val="20"/>
+          <w:szCs w:val="20"/>
+        </w:rPr>
+        <w:t>v5n_2442</w:t>
+      </w:r>
+    </w:p>
+    <w:p>
+      <w:pPr>
+        <w:pStyle w:val="a6"/>
+        <w:numPr>
+          <w:ilvl w:val="3"/>
+          <w:numId w:val="2"/>
+        </w:numPr>
+        <w:ind w:left="1857"/>
+        <w:rPr>
+          <w:sz w:val="20"/>
+          <w:szCs w:val="20"/>
+        </w:rPr>
+      </w:pPr>
+      <w:r>
+        <w:rPr>
+          <w:rFonts w:hint="eastAsia"/>
+          <w:sz w:val="20"/>
+          <w:szCs w:val="20"/>
+        </w:rPr>
+        <w:t>v5n_6886</w:t>
+      </w:r>
+    </w:p>
+    <w:p>
+      <w:pPr>
+        <w:pStyle w:val="a6"/>
+        <w:numPr>
+          <w:ilvl w:val="3"/>
+          <w:numId w:val="2"/>
+        </w:numPr>
+        <w:ind w:left="1857"/>
+        <w:rPr>
+          <w:sz w:val="20"/>
+          <w:szCs w:val="20"/>
+        </w:rPr>
+      </w:pPr>
+      <w:r>
+        <w:rPr>
+          <w:rFonts w:hint="eastAsia"/>
+          <w:sz w:val="20"/>
+          <w:szCs w:val="20"/>
+        </w:rPr>
+        <w:t>b5n8_2442</w:t>
+      </w:r>
+    </w:p>
+    <w:p>
+      <w:pPr>
+        <w:pStyle w:val="a6"/>
+        <w:numPr>
+          <w:ilvl w:val="3"/>
+          <w:numId w:val="2"/>
+        </w:numPr>
+        <w:ind w:left="1857"/>
+        <w:rPr>
+          <w:sz w:val="20"/>
+          <w:szCs w:val="20"/>
+        </w:rPr>
+      </w:pPr>
+      <w:r>
+        <w:rPr>
+          <w:rFonts w:hint="eastAsia"/>
+          <w:sz w:val="20"/>
+          <w:szCs w:val="20"/>
+        </w:rPr>
+        <w:t>b5n8_6886</w:t>
+      </w:r>
+    </w:p>
+    <w:p>
+      <w:pPr>
+        <w:pStyle w:val="a6"/>
+        <w:numPr>
+          <w:ilvl w:val="3"/>
+          <w:numId w:val="2"/>
+        </w:numPr>
+        <w:ind w:left="1857"/>
+        <w:rPr>
+          <w:sz w:val="20"/>
+          <w:szCs w:val="20"/>
+        </w:rPr>
+      </w:pPr>
+      <w:r>
+        <w:rPr>
+          <w:rFonts w:hint="eastAsia"/>
+          <w:sz w:val="20"/>
+          <w:szCs w:val="20"/>
+        </w:rPr>
+        <w:t>v8n_2442</w:t>
+      </w:r>
+    </w:p>
+    <w:p>
+      <w:pPr>
+        <w:pStyle w:val="a6"/>
+        <w:numPr>
+          <w:ilvl w:val="3"/>
+          <w:numId w:val="2"/>
+        </w:numPr>
+        <w:ind w:left="1857"/>
+        <w:rPr>
+          <w:sz w:val="20"/>
+          <w:szCs w:val="20"/>
+        </w:rPr>
+      </w:pPr>
+      <w:r>
+        <w:rPr>
+          <w:rFonts w:hint="eastAsia"/>
+          <w:sz w:val="20"/>
+          <w:szCs w:val="20"/>
+        </w:rPr>
+        <w:t>v8n_6886</w:t>
+      </w:r>
+    </w:p>
+    <w:p>
+      <w:pPr>
+        <w:pStyle w:val="a6"/>
+        <w:numPr>
+          <w:ilvl w:val="3"/>
+          <w:numId w:val="2"/>
+        </w:numPr>
+        <w:ind w:left="1857"/>
+        <w:rPr>
+          <w:sz w:val="20"/>
+          <w:szCs w:val="20"/>
+        </w:rPr>
+      </w:pPr>
+      <w:r>
+        <w:rPr>
+          <w:rFonts w:hint="eastAsia"/>
+          <w:sz w:val="20"/>
+          <w:szCs w:val="20"/>
+        </w:rPr>
+        <w:t>b8n5_2442</w:t>
+      </w:r>
+    </w:p>
+    <w:p>
+      <w:pPr>
+        <w:pStyle w:val="a6"/>
+        <w:numPr>
+          <w:ilvl w:val="3"/>
+          <w:numId w:val="2"/>
+        </w:numPr>
+        <w:ind w:left="1857"/>
+        <w:rPr>
+          <w:rFonts w:hint="eastAsia"/>
+          <w:sz w:val="20"/>
+          <w:szCs w:val="20"/>
+        </w:rPr>
+      </w:pPr>
+      <w:r>
+        <w:rPr>
+          <w:rFonts w:hint="eastAsia"/>
+          <w:sz w:val="20"/>
+          <w:szCs w:val="20"/>
+        </w:rPr>
+        <w:t>b8n5_</w:t>
+      </w:r>
+      <w:r>
+        <w:rPr>
+          <w:rFonts w:hint="eastAsia"/>
+          <w:sz w:val="20"/>
+          <w:szCs w:val="20"/>
+        </w:rPr>
+        <w:t>6886</w:t>
+      </w:r>
+    </w:p>
+    <w:p>
+      <w:pPr>
+        <w:pStyle w:val="a6"/>
+        <w:ind w:left="1857"/>
+        <w:rPr>
+          <w:sz w:val="20"/>
+          <w:szCs w:val="20"/>
+        </w:rPr>
+      </w:pPr>
+    </w:p>
+    <w:p>
+      <w:pPr>
+        <w:pStyle w:val="a6"/>
+        <w:numPr>
+          <w:ilvl w:val="1"/>
+          <w:numId w:val="2"/>
+        </w:numPr>
+        <w:ind w:left="1290"/>
+        <w:rPr>
+          <w:sz w:val="24"/>
+        </w:rPr>
+      </w:pPr>
+      <w:r>
+        <w:rPr>
+          <w:rFonts w:hint="eastAsia"/>
+          <w:sz w:val="24"/>
+        </w:rPr>
+        <w:t>목적</w:t>
+      </w:r>
+    </w:p>
+    <w:p>
+      <w:pPr>
+        <w:pStyle w:val="a6"/>
+        <w:numPr>
+          <w:ilvl w:val="2"/>
+          <w:numId w:val="2"/>
+        </w:numPr>
+        <w:ind w:left="1574"/>
+        <w:rPr>
+          <w:sz w:val="20"/>
+          <w:szCs w:val="20"/>
+        </w:rPr>
+      </w:pPr>
+      <w:r>
+        <w:rPr>
+          <w:rFonts w:hint="eastAsia"/>
+          <w:sz w:val="20"/>
+          <w:szCs w:val="20"/>
+        </w:rPr>
+        <w:t>백본 부분의 반복횟수 조절 시 성능 변화 분석</w:t>
+      </w:r>
+      <w:r>
+        <w:rPr>
+          <w:sz w:val="20"/>
+          <w:szCs w:val="20"/>
+        </w:rPr>
+        <w:br/>
+      </w:r>
+      <w:r>
+        <w:rPr>
+          <w:rFonts w:hint="eastAsia"/>
+          <w:sz w:val="20"/>
+          <w:szCs w:val="20"/>
+        </w:rPr>
+        <w:t xml:space="preserve">- </w:t>
+      </w:r>
+      <w:proofErr w:type="gramStart"/>
+      <w:r>
+        <w:rPr>
+          <w:rFonts w:hint="eastAsia"/>
+          <w:sz w:val="20"/>
+          <w:szCs w:val="20"/>
+        </w:rPr>
+        <w:t>가설 :</w:t>
+      </w:r>
+      <w:proofErr w:type="gramEnd"/>
+      <w:r>
+        <w:rPr>
+          <w:rFonts w:hint="eastAsia"/>
+          <w:sz w:val="20"/>
+          <w:szCs w:val="20"/>
+        </w:rPr>
+        <w:t xml:space="preserve"> </w:t>
+      </w:r>
+      <w:r>
+        <w:rPr>
+          <w:rFonts w:hint="eastAsia"/>
+          <w:sz w:val="20"/>
+          <w:szCs w:val="20"/>
+        </w:rPr>
+        <w:t xml:space="preserve">백본에서 사용되는 모듈의 </w:t>
+      </w:r>
+      <w:r>
+        <w:rPr>
+          <w:rFonts w:hint="eastAsia"/>
+          <w:sz w:val="20"/>
+          <w:szCs w:val="20"/>
+        </w:rPr>
+        <w:t>반복 수를 늘리면 성능이 증가할 것이다.</w:t>
+      </w:r>
+      <w:r>
+        <w:rPr>
+          <w:sz w:val="20"/>
+          <w:szCs w:val="20"/>
+        </w:rPr>
+        <w:br/>
+      </w:r>
+      <w:r>
+        <w:rPr>
+          <w:rFonts w:hint="eastAsia"/>
+          <w:sz w:val="20"/>
+          <w:szCs w:val="20"/>
+        </w:rPr>
         <w:t xml:space="preserve">: </w:t>
       </w:r>
       <w:r>
         <w:rPr>
-          <w:sz w:val="20"/>
-          <w:szCs w:val="20"/>
-        </w:rPr>
-        <w:t>모델 네트워크 구조를 적절히 변경하거나 수정하여 GPU에서 성능이 높게 나와도, NPU에서 성능이 높게 나올 것이라고 확신할 수 없다. GPU 에서의 성능이 중요하긴 하지만, NPU</w:t>
-      </w:r>
-      <w:r>
-        <w:rPr>
-          <w:rFonts w:hint="eastAsia"/>
-          <w:sz w:val="20"/>
-          <w:szCs w:val="20"/>
-        </w:rPr>
-        <w:t xml:space="preserve"> 상에서</w:t>
-      </w:r>
-      <w:r>
-        <w:rPr>
-          <w:sz w:val="20"/>
-          <w:szCs w:val="20"/>
-        </w:rPr>
-        <w:t xml:space="preserve"> 성능이 떨어지게 된다면 real time &amp; on-device 입장에서 잘 설계한 모델이라고 할 수 없다. </w:t>
-      </w:r>
-      <w:r>
-        <w:rPr>
-          <w:sz w:val="20"/>
-          <w:szCs w:val="20"/>
-        </w:rPr>
-        <w:br/>
-      </w:r>
-      <w:r>
-        <w:rPr>
-          <w:sz w:val="20"/>
-          <w:szCs w:val="20"/>
-        </w:rPr>
-        <w:t xml:space="preserve">GPU는 32bit 부동소수점 연산에 최적화되어 있지만 NPU에서는 8bit 고정소수점 연산으로 </w:t>
-      </w:r>
-      <w:r>
-        <w:rPr>
-          <w:rFonts w:hint="eastAsia"/>
-          <w:sz w:val="20"/>
-          <w:szCs w:val="20"/>
-        </w:rPr>
-        <w:t>이루</w:t>
-      </w:r>
-      <w:r>
-        <w:rPr>
-          <w:sz w:val="20"/>
-          <w:szCs w:val="20"/>
-        </w:rPr>
-        <w:t>어진다. 따라서 GPU에서의 성능이 NPU에서 최대한 손실되지 않게 하기 위해서 연산 양자화 손실을 최소화하는 방법에 대해 연구해야 한다.</w:t>
-      </w:r>
-      <w:r>
-        <w:rPr>
-          <w:sz w:val="20"/>
-          <w:szCs w:val="20"/>
-        </w:rPr>
-        <w:br/>
-      </w:r>
-      <w:r>
-        <w:rPr>
-          <w:rFonts w:hint="eastAsia"/>
-          <w:sz w:val="20"/>
-          <w:szCs w:val="20"/>
-        </w:rPr>
-        <w:t xml:space="preserve">실험에 앞서, </w:t>
-      </w:r>
-      <w:r>
-        <w:rPr>
-          <w:rFonts w:hint="eastAsia"/>
-          <w:sz w:val="20"/>
-          <w:szCs w:val="20"/>
-        </w:rPr>
-        <w:t xml:space="preserve">용어의 통일성을 위해 본 실험에서 GPU 성능 대비 NPU 성능의 감소를 </w:t>
-      </w:r>
-      <w:r>
-        <w:rPr>
-          <w:rFonts w:hint="eastAsia"/>
-          <w:b/>
-          <w:bCs/>
-          <w:sz w:val="20"/>
-          <w:szCs w:val="20"/>
-        </w:rPr>
-        <w:t>연산 양자화 손실</w:t>
-      </w:r>
-      <w:r>
-        <w:rPr>
-          <w:rFonts w:hint="eastAsia"/>
-          <w:sz w:val="20"/>
-          <w:szCs w:val="20"/>
-        </w:rPr>
-        <w:t>, NPU/GPU 성능 비율을 보존율이라 하겠다.</w:t>
-      </w:r>
-      <w:r>
-        <w:rPr>
-          <w:sz w:val="20"/>
-          <w:szCs w:val="20"/>
-        </w:rPr>
-        <w:br/>
-      </w:r>
+          <w:rFonts w:hint="eastAsia"/>
+          <w:sz w:val="20"/>
+          <w:szCs w:val="20"/>
+        </w:rPr>
+        <w:t xml:space="preserve">1, 2 비교 + 3, 4 비교 + </w:t>
+      </w:r>
+      <w:r>
+        <w:rPr>
+          <w:rFonts w:hint="eastAsia"/>
+          <w:sz w:val="20"/>
+          <w:szCs w:val="20"/>
+        </w:rPr>
+        <w:t>5, 6</w:t>
+      </w:r>
+      <w:r>
+        <w:rPr>
+          <w:rFonts w:hint="eastAsia"/>
+          <w:sz w:val="20"/>
+          <w:szCs w:val="20"/>
+        </w:rPr>
+        <w:t xml:space="preserve"> 비교 + </w:t>
+      </w:r>
+      <w:r>
+        <w:rPr>
+          <w:rFonts w:hint="eastAsia"/>
+          <w:sz w:val="20"/>
+          <w:szCs w:val="20"/>
+        </w:rPr>
+        <w:t>7, 8</w:t>
+      </w:r>
+      <w:r>
+        <w:rPr>
+          <w:rFonts w:hint="eastAsia"/>
+          <w:sz w:val="20"/>
+          <w:szCs w:val="20"/>
+        </w:rPr>
+        <w:t xml:space="preserve"> 비교</w:t>
+      </w:r>
+    </w:p>
+    <w:p>
+      <w:pPr>
+        <w:pStyle w:val="a6"/>
+        <w:ind w:left="1857"/>
+        <w:rPr>
+          <w:sz w:val="20"/>
+          <w:szCs w:val="20"/>
+        </w:rPr>
+      </w:pPr>
     </w:p>
     <w:p>
       <w:pPr>
@@ -227,17 +556,16 @@
           <w:ilvl w:val="1"/>
           <w:numId w:val="2"/>
         </w:numPr>
-        <w:ind w:left="1290"/>
-        <w:rPr>
-          <w:sz w:val="24"/>
-        </w:rPr>
-      </w:pPr>
-      <w:r>
-        <w:rPr>
-          <w:rFonts w:hint="eastAsia"/>
-          <w:sz w:val="24"/>
-        </w:rPr>
-        <w:t>목적</w:t>
+        <w:rPr>
+          <w:szCs w:val="22"/>
+        </w:rPr>
+      </w:pPr>
+      <w:r>
+        <w:rPr>
+          <w:rFonts w:hint="eastAsia"/>
+          <w:szCs w:val="22"/>
+        </w:rPr>
+        <w:t>평가 지표</w:t>
       </w:r>
     </w:p>
     <w:p>
@@ -247,549 +575,6 @@
           <w:ilvl w:val="2"/>
           <w:numId w:val="2"/>
         </w:numPr>
-        <w:ind w:left="1574"/>
-        <w:rPr>
-          <w:sz w:val="20"/>
-          <w:szCs w:val="20"/>
-        </w:rPr>
-      </w:pPr>
-      <w:r>
-        <w:rPr>
-          <w:sz w:val="20"/>
-          <w:szCs w:val="20"/>
-        </w:rPr>
-        <w:t xml:space="preserve">Yolo 모델의 레이어 설계와 모듈 선택이 연산 양자화 손실에 미치는 영향을 정량적으로 분석하고, 성능과 효율성의 균형을 유지할 수 있는 최적의 구조 </w:t>
-      </w:r>
-      <w:r>
-        <w:rPr>
-          <w:b/>
-          <w:bCs/>
-          <w:sz w:val="20"/>
-          <w:szCs w:val="20"/>
-        </w:rPr>
-        <w:t>조합</w:t>
-      </w:r>
-      <w:r>
-        <w:rPr>
-          <w:sz w:val="20"/>
-          <w:szCs w:val="20"/>
-        </w:rPr>
-        <w:t>을 도출하는데 목적을 둔다.</w:t>
-      </w:r>
-      <w:r>
-        <w:rPr>
-          <w:sz w:val="20"/>
-          <w:szCs w:val="20"/>
-        </w:rPr>
-        <w:br/>
-      </w:r>
-      <w:r>
-        <w:rPr>
-          <w:rFonts w:hint="eastAsia"/>
-          <w:sz w:val="20"/>
-          <w:szCs w:val="20"/>
-        </w:rPr>
-        <w:t xml:space="preserve">최종적으로 본 실험의 결과를 반영하여 </w:t>
-      </w:r>
-      <w:r>
-        <w:rPr>
-          <w:rFonts w:hint="eastAsia"/>
-          <w:sz w:val="20"/>
-          <w:szCs w:val="20"/>
-        </w:rPr>
-        <w:t xml:space="preserve">연산 </w:t>
-      </w:r>
-      <w:r>
-        <w:rPr>
-          <w:rFonts w:hint="eastAsia"/>
-          <w:sz w:val="20"/>
-          <w:szCs w:val="20"/>
-        </w:rPr>
-        <w:t xml:space="preserve">양자화 손실이 적은 </w:t>
-      </w:r>
-      <w:r>
-        <w:rPr>
-          <w:rFonts w:hint="eastAsia"/>
-          <w:sz w:val="20"/>
-          <w:szCs w:val="20"/>
-        </w:rPr>
-        <w:t xml:space="preserve">최적의 모델을 선정할 수 있도록 한다. </w:t>
-      </w:r>
-      <w:r>
-        <w:rPr>
-          <w:sz w:val="20"/>
-          <w:szCs w:val="20"/>
-        </w:rPr>
-        <w:br/>
-      </w:r>
-    </w:p>
-    <w:p>
-      <w:pPr>
-        <w:pStyle w:val="a6"/>
-        <w:numPr>
-          <w:ilvl w:val="1"/>
-          <w:numId w:val="2"/>
-        </w:numPr>
-        <w:ind w:left="1290"/>
-        <w:rPr>
-          <w:sz w:val="24"/>
-        </w:rPr>
-      </w:pPr>
-      <w:r>
-        <w:rPr>
-          <w:rFonts w:hint="eastAsia"/>
-          <w:sz w:val="24"/>
-        </w:rPr>
-        <w:t xml:space="preserve">실험 </w:t>
-      </w:r>
-      <w:r>
-        <w:rPr>
-          <w:rFonts w:hint="eastAsia"/>
-          <w:sz w:val="24"/>
-        </w:rPr>
-        <w:t>준비</w:t>
-      </w:r>
-    </w:p>
-    <w:p>
-      <w:pPr>
-        <w:pStyle w:val="a6"/>
-        <w:numPr>
-          <w:ilvl w:val="2"/>
-          <w:numId w:val="2"/>
-        </w:numPr>
-        <w:ind w:left="1574"/>
-        <w:rPr>
-          <w:szCs w:val="22"/>
-        </w:rPr>
-      </w:pPr>
-      <w:r>
-        <w:rPr>
-          <w:rFonts w:hint="eastAsia"/>
-          <w:szCs w:val="22"/>
-        </w:rPr>
-        <w:t>실험 항목</w:t>
-      </w:r>
-      <w:r>
-        <w:rPr>
-          <w:szCs w:val="22"/>
-        </w:rPr>
-        <w:tab/>
-      </w:r>
-      <w:r>
-        <w:rPr>
-          <w:szCs w:val="22"/>
-        </w:rPr>
-        <w:tab/>
-      </w:r>
-    </w:p>
-    <w:p>
-      <w:pPr>
-        <w:pStyle w:val="a6"/>
-        <w:numPr>
-          <w:ilvl w:val="3"/>
-          <w:numId w:val="2"/>
-        </w:numPr>
-        <w:ind w:left="1857"/>
-        <w:rPr>
-          <w:sz w:val="20"/>
-          <w:szCs w:val="20"/>
-        </w:rPr>
-      </w:pPr>
-      <w:proofErr w:type="spellStart"/>
-      <w:r>
-        <w:rPr>
-          <w:rFonts w:hint="eastAsia"/>
-          <w:sz w:val="20"/>
-          <w:szCs w:val="20"/>
-        </w:rPr>
-        <w:t>BackBone</w:t>
-      </w:r>
-      <w:proofErr w:type="spellEnd"/>
-      <w:r>
-        <w:rPr>
-          <w:rFonts w:hint="eastAsia"/>
-          <w:sz w:val="20"/>
-          <w:szCs w:val="20"/>
-        </w:rPr>
-        <w:t>의</w:t>
-      </w:r>
-      <w:r>
-        <w:rPr>
-          <w:sz w:val="20"/>
-          <w:szCs w:val="20"/>
-        </w:rPr>
-        <w:t xml:space="preserve"> 첫 레이어</w:t>
-      </w:r>
-      <w:r>
-        <w:rPr>
-          <w:rFonts w:hint="eastAsia"/>
-          <w:sz w:val="20"/>
-          <w:szCs w:val="20"/>
-        </w:rPr>
-        <w:t>(Conv)의</w:t>
-      </w:r>
-      <w:r>
-        <w:rPr>
-          <w:rFonts w:hint="eastAsia"/>
-          <w:sz w:val="20"/>
-          <w:szCs w:val="20"/>
-        </w:rPr>
-        <w:t xml:space="preserve"> </w:t>
-      </w:r>
-      <w:proofErr w:type="spellStart"/>
-      <w:r>
-        <w:rPr>
-          <w:rFonts w:hint="eastAsia"/>
-          <w:sz w:val="20"/>
-          <w:szCs w:val="20"/>
-        </w:rPr>
-        <w:t>kernel_size</w:t>
-      </w:r>
-      <w:proofErr w:type="spellEnd"/>
-      <w:r>
-        <w:rPr>
-          <w:sz w:val="20"/>
-          <w:szCs w:val="20"/>
-        </w:rPr>
-        <w:t xml:space="preserve"> </w:t>
-      </w:r>
-      <w:proofErr w:type="gramStart"/>
-      <w:r>
-        <w:rPr>
-          <w:sz w:val="20"/>
-          <w:szCs w:val="20"/>
-        </w:rPr>
-        <w:t>차이</w:t>
-      </w:r>
-      <w:r>
-        <w:rPr>
-          <w:rFonts w:hint="eastAsia"/>
-          <w:sz w:val="20"/>
-          <w:szCs w:val="20"/>
-        </w:rPr>
-        <w:t xml:space="preserve"> </w:t>
-      </w:r>
-      <w:r>
-        <w:rPr>
-          <w:sz w:val="20"/>
-          <w:szCs w:val="20"/>
-        </w:rPr>
-        <w:t>:</w:t>
-      </w:r>
-      <w:proofErr w:type="gramEnd"/>
-      <w:r>
-        <w:rPr>
-          <w:sz w:val="20"/>
-          <w:szCs w:val="20"/>
-        </w:rPr>
-        <w:t xml:space="preserve"> (6, 2, 2, 2) vs (3, 2).</w:t>
-      </w:r>
-    </w:p>
-    <w:p>
-      <w:pPr>
-        <w:pStyle w:val="a6"/>
-        <w:numPr>
-          <w:ilvl w:val="3"/>
-          <w:numId w:val="2"/>
-        </w:numPr>
-        <w:ind w:left="1857"/>
-        <w:rPr>
-          <w:sz w:val="20"/>
-          <w:szCs w:val="20"/>
-        </w:rPr>
-      </w:pPr>
-      <w:r>
-        <w:rPr>
-          <w:sz w:val="20"/>
-          <w:szCs w:val="20"/>
-        </w:rPr>
-        <w:t>Bottleneck 반복</w:t>
-      </w:r>
-      <w:r>
-        <w:rPr>
-          <w:rFonts w:hint="eastAsia"/>
-          <w:sz w:val="20"/>
-          <w:szCs w:val="20"/>
-        </w:rPr>
-        <w:t xml:space="preserve"> </w:t>
-      </w:r>
-      <w:r>
-        <w:rPr>
-          <w:sz w:val="20"/>
-          <w:szCs w:val="20"/>
-        </w:rPr>
-        <w:t xml:space="preserve">수에 따른 성능 </w:t>
-      </w:r>
-      <w:proofErr w:type="gramStart"/>
-      <w:r>
-        <w:rPr>
-          <w:sz w:val="20"/>
-          <w:szCs w:val="20"/>
-        </w:rPr>
-        <w:t>분석</w:t>
-      </w:r>
-      <w:r>
-        <w:rPr>
-          <w:rFonts w:hint="eastAsia"/>
-          <w:sz w:val="20"/>
-          <w:szCs w:val="20"/>
-        </w:rPr>
-        <w:t xml:space="preserve"> </w:t>
-      </w:r>
-      <w:r>
-        <w:rPr>
-          <w:rFonts w:hint="eastAsia"/>
-          <w:sz w:val="20"/>
-          <w:szCs w:val="20"/>
-        </w:rPr>
-        <w:t>:</w:t>
-      </w:r>
-      <w:proofErr w:type="gramEnd"/>
-      <w:r>
-        <w:rPr>
-          <w:rFonts w:hint="eastAsia"/>
-          <w:sz w:val="20"/>
-          <w:szCs w:val="20"/>
-        </w:rPr>
-        <w:t xml:space="preserve"> </w:t>
-      </w:r>
-      <w:r>
-        <w:rPr>
-          <w:rFonts w:hint="eastAsia"/>
-          <w:sz w:val="20"/>
-          <w:szCs w:val="20"/>
-        </w:rPr>
-        <w:t>(2, 4, 4, 2) vs (6, 8, 8, 6)</w:t>
-      </w:r>
-      <w:r>
-        <w:rPr>
-          <w:rFonts w:hint="eastAsia"/>
-          <w:sz w:val="20"/>
-          <w:szCs w:val="20"/>
-        </w:rPr>
-        <w:t>.</w:t>
-      </w:r>
-    </w:p>
-    <w:p>
-      <w:pPr>
-        <w:pStyle w:val="a6"/>
-        <w:numPr>
-          <w:ilvl w:val="3"/>
-          <w:numId w:val="2"/>
-        </w:numPr>
-        <w:ind w:left="1857"/>
-        <w:rPr>
-          <w:sz w:val="20"/>
-          <w:szCs w:val="20"/>
-        </w:rPr>
-      </w:pPr>
-      <w:r>
-        <w:rPr>
-          <w:sz w:val="20"/>
-          <w:szCs w:val="20"/>
-        </w:rPr>
-        <w:t>S</w:t>
-      </w:r>
-      <w:r>
-        <w:rPr>
-          <w:rFonts w:hint="eastAsia"/>
-          <w:sz w:val="20"/>
-          <w:szCs w:val="20"/>
-        </w:rPr>
-        <w:t>hortcut 활성화에 따른</w:t>
-      </w:r>
-      <w:r>
-        <w:rPr>
-          <w:sz w:val="20"/>
-          <w:szCs w:val="20"/>
-        </w:rPr>
-        <w:t xml:space="preserve"> C2f, C3, C3Ghost 비교.</w:t>
-      </w:r>
-    </w:p>
-    <w:p>
-      <w:pPr>
-        <w:pStyle w:val="a6"/>
-        <w:numPr>
-          <w:ilvl w:val="3"/>
-          <w:numId w:val="2"/>
-        </w:numPr>
-        <w:ind w:left="1857"/>
-        <w:rPr>
-          <w:sz w:val="20"/>
-          <w:szCs w:val="20"/>
-        </w:rPr>
-      </w:pPr>
-      <w:r>
-        <w:rPr>
-          <w:rFonts w:hint="eastAsia"/>
-          <w:sz w:val="20"/>
-          <w:szCs w:val="20"/>
-        </w:rPr>
-        <w:t>Bottleneck 반복</w:t>
-      </w:r>
-      <w:r>
-        <w:rPr>
-          <w:rFonts w:hint="eastAsia"/>
-          <w:sz w:val="20"/>
-          <w:szCs w:val="20"/>
-        </w:rPr>
-        <w:t xml:space="preserve"> 수와 </w:t>
-      </w:r>
-      <w:r>
-        <w:rPr>
-          <w:rFonts w:hint="eastAsia"/>
-          <w:sz w:val="20"/>
-          <w:szCs w:val="20"/>
-        </w:rPr>
-        <w:t>C2f, C3, C3Ghost의 최적 조합</w:t>
-      </w:r>
-      <w:r>
-        <w:rPr>
-          <w:rFonts w:hint="eastAsia"/>
-          <w:sz w:val="20"/>
-          <w:szCs w:val="20"/>
-        </w:rPr>
-        <w:t xml:space="preserve"> 비교</w:t>
-      </w:r>
-    </w:p>
-    <w:p>
-      <w:pPr>
-        <w:pStyle w:val="a6"/>
-        <w:numPr>
-          <w:ilvl w:val="3"/>
-          <w:numId w:val="2"/>
-        </w:numPr>
-        <w:ind w:left="1857"/>
-        <w:rPr>
-          <w:sz w:val="20"/>
-          <w:szCs w:val="20"/>
-        </w:rPr>
-      </w:pPr>
-      <w:r>
-        <w:rPr>
-          <w:sz w:val="20"/>
-          <w:szCs w:val="20"/>
-        </w:rPr>
-        <w:t xml:space="preserve">Conv와 </w:t>
-      </w:r>
-      <w:proofErr w:type="spellStart"/>
-      <w:r>
-        <w:rPr>
-          <w:sz w:val="20"/>
-          <w:szCs w:val="20"/>
-        </w:rPr>
-        <w:t>GhostConv</w:t>
-      </w:r>
-      <w:proofErr w:type="spellEnd"/>
-      <w:r>
-        <w:rPr>
-          <w:sz w:val="20"/>
-          <w:szCs w:val="20"/>
-        </w:rPr>
-        <w:t>의 성능 차이.</w:t>
-      </w:r>
-    </w:p>
-    <w:p>
-      <w:pPr>
-        <w:pStyle w:val="a6"/>
-        <w:numPr>
-          <w:ilvl w:val="3"/>
-          <w:numId w:val="2"/>
-        </w:numPr>
-        <w:ind w:left="1857"/>
-        <w:rPr>
-          <w:sz w:val="20"/>
-          <w:szCs w:val="20"/>
-        </w:rPr>
-      </w:pPr>
-      <w:r>
-        <w:rPr>
-          <w:rFonts w:hint="eastAsia"/>
-          <w:sz w:val="20"/>
-          <w:szCs w:val="20"/>
-        </w:rPr>
-        <w:t xml:space="preserve">Conv, </w:t>
-      </w:r>
-      <w:proofErr w:type="spellStart"/>
-      <w:r>
-        <w:rPr>
-          <w:rFonts w:hint="eastAsia"/>
-          <w:sz w:val="20"/>
-          <w:szCs w:val="20"/>
-        </w:rPr>
-        <w:t>GhostConv</w:t>
-      </w:r>
-      <w:proofErr w:type="spellEnd"/>
-      <w:r>
-        <w:rPr>
-          <w:rFonts w:hint="eastAsia"/>
-          <w:sz w:val="20"/>
-          <w:szCs w:val="20"/>
-        </w:rPr>
-        <w:t>와 C2f, C3, C3Ghost의 조합 비교</w:t>
-      </w:r>
-    </w:p>
-    <w:p>
-      <w:pPr>
-        <w:pStyle w:val="a6"/>
-        <w:numPr>
-          <w:ilvl w:val="3"/>
-          <w:numId w:val="2"/>
-        </w:numPr>
-        <w:ind w:left="1857"/>
-        <w:rPr>
-          <w:sz w:val="20"/>
-          <w:szCs w:val="20"/>
-        </w:rPr>
-      </w:pPr>
-      <w:r>
-        <w:rPr>
-          <w:rFonts w:hint="eastAsia"/>
-          <w:sz w:val="20"/>
-          <w:szCs w:val="20"/>
-        </w:rPr>
-        <w:t>채널 수에 따른 손실 비교</w:t>
-      </w:r>
-    </w:p>
-    <w:p>
-      <w:pPr>
-        <w:pStyle w:val="a6"/>
-        <w:ind w:left="1857"/>
-        <w:rPr>
-          <w:rFonts w:hint="eastAsia"/>
-          <w:sz w:val="20"/>
-          <w:szCs w:val="20"/>
-        </w:rPr>
-      </w:pPr>
-    </w:p>
-    <w:p>
-      <w:pPr>
-        <w:pStyle w:val="a6"/>
-        <w:numPr>
-          <w:ilvl w:val="2"/>
-          <w:numId w:val="2"/>
-        </w:numPr>
-        <w:ind w:left="1574"/>
-        <w:rPr>
-          <w:szCs w:val="22"/>
-        </w:rPr>
-      </w:pPr>
-      <w:r>
-        <w:rPr>
-          <w:rFonts w:hint="eastAsia"/>
-          <w:szCs w:val="22"/>
-        </w:rPr>
-        <w:t>평가 지표</w:t>
-      </w:r>
-    </w:p>
-    <w:p>
-      <w:pPr>
-        <w:pStyle w:val="a6"/>
-        <w:numPr>
-          <w:ilvl w:val="3"/>
-          <w:numId w:val="2"/>
-        </w:numPr>
-        <w:ind w:left="1857"/>
         <w:rPr>
           <w:sz w:val="26"/>
           <w:szCs w:val="26"/>
@@ -800,7 +585,7 @@
           <w:sz w:val="20"/>
           <w:szCs w:val="20"/>
         </w:rPr>
-        <w:t>Parameter 수, NPU/GPU 비율, NPU 성능, GPU 성능, FPS</w:t>
+        <w:t>NPU 성능, GPU 성능</w:t>
       </w:r>
     </w:p>
     <w:p>
@@ -808,18 +593,6 @@
         <w:pStyle w:val="a6"/>
         <w:ind w:left="1857"/>
         <w:rPr>
-          <w:rFonts w:hint="eastAsia"/>
-          <w:sz w:val="26"/>
-          <w:szCs w:val="26"/>
-        </w:rPr>
-      </w:pPr>
-    </w:p>
-    <w:p>
-      <w:pPr>
-        <w:pStyle w:val="a6"/>
-        <w:ind w:left="1857"/>
-        <w:rPr>
-          <w:rFonts w:hint="eastAsia"/>
           <w:sz w:val="26"/>
           <w:szCs w:val="26"/>
         </w:rPr>
@@ -855,7 +628,6 @@
         <w:pStyle w:val="a6"/>
         <w:ind w:left="800"/>
         <w:rPr>
-          <w:rFonts w:hint="eastAsia"/>
           <w:b/>
           <w:bCs/>
           <w:sz w:val="26"/>
@@ -1043,17 +815,17 @@
         </w:numPr>
         <w:ind w:left="2141"/>
         <w:rPr>
-          <w:rFonts w:hint="eastAsia"/>
-          <w:sz w:val="20"/>
-          <w:szCs w:val="20"/>
-        </w:rPr>
-      </w:pPr>
-      <w:r>
-        <w:rPr>
-          <w:rFonts w:hint="eastAsia"/>
-          <w:sz w:val="20"/>
-          <w:szCs w:val="20"/>
-        </w:rPr>
+          <w:sz w:val="20"/>
+          <w:szCs w:val="20"/>
+        </w:rPr>
+      </w:pPr>
+      <w:r>
+        <w:rPr>
+          <w:rFonts w:hint="eastAsia"/>
+          <w:sz w:val="20"/>
+          <w:szCs w:val="20"/>
+        </w:rPr>
+        <w:lastRenderedPageBreak/>
         <w:t xml:space="preserve">입력 </w:t>
       </w:r>
       <w:proofErr w:type="gramStart"/>
@@ -1135,7 +907,6 @@
         <w:pStyle w:val="a6"/>
         <w:ind w:left="1857"/>
         <w:rPr>
-          <w:rFonts w:hint="eastAsia"/>
           <w:sz w:val="20"/>
           <w:szCs w:val="20"/>
         </w:rPr>
@@ -1173,7 +944,6 @@
         <w:pStyle w:val="a6"/>
         <w:ind w:left="1290"/>
         <w:rPr>
-          <w:rFonts w:hint="eastAsia"/>
           <w:sz w:val="24"/>
         </w:rPr>
       </w:pPr>
@@ -1588,7 +1358,6 @@
         <w:pStyle w:val="a6"/>
         <w:ind w:left="1857"/>
         <w:rPr>
-          <w:rFonts w:hint="eastAsia"/>
           <w:sz w:val="20"/>
           <w:szCs w:val="20"/>
         </w:rPr>
@@ -1741,275 +1510,257 @@
           <w:sz w:val="20"/>
           <w:szCs w:val="20"/>
         </w:rPr>
+        <w:t>v8n_</w:t>
+      </w:r>
+      <w:r>
+        <w:rPr>
+          <w:rFonts w:hint="eastAsia"/>
+          <w:sz w:val="20"/>
+          <w:szCs w:val="20"/>
+        </w:rPr>
+        <w:t>2442</w:t>
+      </w:r>
+      <w:r>
+        <w:rPr>
+          <w:rFonts w:hint="eastAsia"/>
+          <w:sz w:val="20"/>
+          <w:szCs w:val="20"/>
+        </w:rPr>
+        <w:t xml:space="preserve"> vs v8n_</w:t>
+      </w:r>
+      <w:r>
+        <w:rPr>
+          <w:rFonts w:hint="eastAsia"/>
+          <w:sz w:val="20"/>
+          <w:szCs w:val="20"/>
+        </w:rPr>
+        <w:t>6886</w:t>
+      </w:r>
+    </w:p>
+    <w:p>
+      <w:pPr>
+        <w:pStyle w:val="a6"/>
+        <w:numPr>
+          <w:ilvl w:val="4"/>
+          <w:numId w:val="2"/>
+        </w:numPr>
+        <w:ind w:left="2141"/>
+        <w:rPr>
+          <w:sz w:val="20"/>
+          <w:szCs w:val="20"/>
+        </w:rPr>
+      </w:pPr>
+      <w:r>
+        <w:rPr>
+          <w:rFonts w:hint="eastAsia"/>
+          <w:sz w:val="20"/>
+          <w:szCs w:val="20"/>
+        </w:rPr>
+        <w:t>v5n_2442 vs v5n_6886</w:t>
+      </w:r>
+      <w:r>
+        <w:rPr>
+          <w:sz w:val="20"/>
+          <w:szCs w:val="20"/>
+        </w:rPr>
+        <w:br/>
+      </w:r>
+    </w:p>
+    <w:p>
+      <w:pPr>
+        <w:pStyle w:val="a6"/>
+        <w:numPr>
+          <w:ilvl w:val="3"/>
+          <w:numId w:val="2"/>
+        </w:numPr>
+        <w:ind w:left="1857"/>
+        <w:rPr>
+          <w:sz w:val="20"/>
+          <w:szCs w:val="20"/>
+        </w:rPr>
+      </w:pPr>
+      <w:r>
+        <w:rPr>
+          <w:rFonts w:hint="eastAsia"/>
+          <w:sz w:val="20"/>
+          <w:szCs w:val="20"/>
+        </w:rPr>
+        <w:t xml:space="preserve">모델 </w:t>
+      </w:r>
+      <w:proofErr w:type="gramStart"/>
+      <w:r>
+        <w:rPr>
+          <w:rFonts w:hint="eastAsia"/>
+          <w:sz w:val="20"/>
+          <w:szCs w:val="20"/>
+        </w:rPr>
+        <w:t>설명 :</w:t>
+      </w:r>
+      <w:proofErr w:type="gramEnd"/>
+      <w:r>
+        <w:rPr>
+          <w:rFonts w:hint="eastAsia"/>
+          <w:sz w:val="20"/>
+          <w:szCs w:val="20"/>
+        </w:rPr>
+        <w:t xml:space="preserve"> </w:t>
+      </w:r>
+    </w:p>
+    <w:p>
+      <w:pPr>
+        <w:pStyle w:val="a6"/>
+        <w:numPr>
+          <w:ilvl w:val="4"/>
+          <w:numId w:val="2"/>
+        </w:numPr>
+        <w:ind w:left="2141"/>
+        <w:rPr>
+          <w:sz w:val="20"/>
+          <w:szCs w:val="20"/>
+        </w:rPr>
+      </w:pPr>
+      <w:r>
+        <w:rPr>
+          <w:rFonts w:hint="eastAsia"/>
+          <w:sz w:val="20"/>
+          <w:szCs w:val="20"/>
+        </w:rPr>
+        <w:t>v</w:t>
+      </w:r>
+      <w:r>
+        <w:rPr>
+          <w:rFonts w:hint="eastAsia"/>
+          <w:sz w:val="20"/>
+          <w:szCs w:val="20"/>
+        </w:rPr>
+        <w:t>8n_</w:t>
+      </w:r>
+      <w:proofErr w:type="gramStart"/>
+      <w:r>
+        <w:rPr>
+          <w:rFonts w:hint="eastAsia"/>
+          <w:sz w:val="20"/>
+          <w:szCs w:val="20"/>
+        </w:rPr>
+        <w:t>2442 /</w:t>
+      </w:r>
+      <w:proofErr w:type="gramEnd"/>
+      <w:r>
+        <w:rPr>
+          <w:rFonts w:hint="eastAsia"/>
+          <w:sz w:val="20"/>
+          <w:szCs w:val="20"/>
+        </w:rPr>
+        <w:t xml:space="preserve"> v8n_6886</w:t>
+      </w:r>
+      <w:r>
+        <w:rPr>
+          <w:rFonts w:hint="eastAsia"/>
+          <w:sz w:val="20"/>
+          <w:szCs w:val="20"/>
+        </w:rPr>
+        <w:t xml:space="preserve"> : 기본 yolov8n 모델에 bottleneck 반복 수 2, 4, 4, 2를 설정한 모델</w:t>
+      </w:r>
+    </w:p>
+    <w:p>
+      <w:pPr>
+        <w:pStyle w:val="a6"/>
+        <w:numPr>
+          <w:ilvl w:val="4"/>
+          <w:numId w:val="2"/>
+        </w:numPr>
+        <w:ind w:left="2141"/>
+        <w:rPr>
+          <w:sz w:val="20"/>
+          <w:szCs w:val="20"/>
+        </w:rPr>
+      </w:pPr>
+      <w:r>
+        <w:rPr>
+          <w:rFonts w:hint="eastAsia"/>
+          <w:sz w:val="20"/>
+          <w:szCs w:val="20"/>
+        </w:rPr>
+        <w:t>v</w:t>
+      </w:r>
+      <w:r>
+        <w:rPr>
+          <w:rFonts w:hint="eastAsia"/>
+          <w:sz w:val="20"/>
+          <w:szCs w:val="20"/>
+        </w:rPr>
+        <w:t>5n_</w:t>
+      </w:r>
+      <w:proofErr w:type="gramStart"/>
+      <w:r>
+        <w:rPr>
+          <w:rFonts w:hint="eastAsia"/>
+          <w:sz w:val="20"/>
+          <w:szCs w:val="20"/>
+        </w:rPr>
+        <w:t>2442 /</w:t>
+      </w:r>
+      <w:proofErr w:type="gramEnd"/>
+      <w:r>
+        <w:rPr>
+          <w:rFonts w:hint="eastAsia"/>
+          <w:sz w:val="20"/>
+          <w:szCs w:val="20"/>
+        </w:rPr>
+        <w:t xml:space="preserve"> v5n_6886</w:t>
+      </w:r>
+      <w:r>
+        <w:rPr>
+          <w:rFonts w:hint="eastAsia"/>
+          <w:sz w:val="20"/>
+          <w:szCs w:val="20"/>
+        </w:rPr>
+        <w:t xml:space="preserve"> : 기본 yolov</w:t>
+      </w:r>
+      <w:r>
+        <w:rPr>
+          <w:rFonts w:hint="eastAsia"/>
+          <w:sz w:val="20"/>
+          <w:szCs w:val="20"/>
+        </w:rPr>
+        <w:t>5</w:t>
+      </w:r>
+      <w:r>
+        <w:rPr>
+          <w:rFonts w:hint="eastAsia"/>
+          <w:sz w:val="20"/>
+          <w:szCs w:val="20"/>
+        </w:rPr>
+        <w:t>n 모델에 bottleneck 반복 수 2, 4, 4, 2를 설정한 모델</w:t>
+      </w:r>
+      <w:r>
+        <w:rPr>
+          <w:sz w:val="20"/>
+          <w:szCs w:val="20"/>
+        </w:rPr>
+        <w:br/>
+      </w:r>
+    </w:p>
+    <w:p>
+      <w:pPr>
+        <w:pStyle w:val="a6"/>
+        <w:numPr>
+          <w:ilvl w:val="3"/>
+          <w:numId w:val="2"/>
+        </w:numPr>
+        <w:ind w:left="1857"/>
+        <w:rPr>
+          <w:sz w:val="20"/>
+          <w:szCs w:val="20"/>
+        </w:rPr>
+      </w:pPr>
+      <w:r>
+        <w:rPr>
+          <w:rFonts w:hint="eastAsia"/>
+          <w:sz w:val="20"/>
+          <w:szCs w:val="20"/>
+        </w:rPr>
         <w:lastRenderedPageBreak/>
-        <w:t>v8n_</w:t>
-      </w:r>
-      <w:r>
-        <w:rPr>
-          <w:rFonts w:hint="eastAsia"/>
-          <w:sz w:val="20"/>
-          <w:szCs w:val="20"/>
-        </w:rPr>
-        <w:t>2442</w:t>
-      </w:r>
-      <w:r>
-        <w:rPr>
-          <w:rFonts w:hint="eastAsia"/>
-          <w:sz w:val="20"/>
-          <w:szCs w:val="20"/>
-        </w:rPr>
-        <w:t xml:space="preserve"> vs v8n_</w:t>
-      </w:r>
-      <w:r>
-        <w:rPr>
-          <w:rFonts w:hint="eastAsia"/>
-          <w:sz w:val="20"/>
-          <w:szCs w:val="20"/>
-        </w:rPr>
-        <w:t>6886</w:t>
-      </w:r>
-    </w:p>
-    <w:p>
-      <w:pPr>
-        <w:pStyle w:val="a6"/>
-        <w:numPr>
-          <w:ilvl w:val="4"/>
-          <w:numId w:val="2"/>
-        </w:numPr>
-        <w:ind w:left="2141"/>
-        <w:rPr>
-          <w:sz w:val="20"/>
-          <w:szCs w:val="20"/>
-        </w:rPr>
-      </w:pPr>
-      <w:r>
-        <w:rPr>
-          <w:rFonts w:hint="eastAsia"/>
-          <w:sz w:val="20"/>
-          <w:szCs w:val="20"/>
-        </w:rPr>
-        <w:t>v5n_2442 vs v5n_6886</w:t>
-      </w:r>
-      <w:r>
-        <w:rPr>
-          <w:sz w:val="20"/>
-          <w:szCs w:val="20"/>
-        </w:rPr>
-        <w:br/>
-      </w:r>
-    </w:p>
-    <w:p>
-      <w:pPr>
-        <w:pStyle w:val="a6"/>
-        <w:numPr>
-          <w:ilvl w:val="3"/>
-          <w:numId w:val="2"/>
-        </w:numPr>
-        <w:ind w:left="1857"/>
-        <w:rPr>
-          <w:sz w:val="20"/>
-          <w:szCs w:val="20"/>
-        </w:rPr>
-      </w:pPr>
-      <w:r>
-        <w:rPr>
-          <w:rFonts w:hint="eastAsia"/>
-          <w:sz w:val="20"/>
-          <w:szCs w:val="20"/>
-        </w:rPr>
-        <w:t xml:space="preserve">모델 </w:t>
-      </w:r>
-      <w:proofErr w:type="gramStart"/>
-      <w:r>
-        <w:rPr>
-          <w:rFonts w:hint="eastAsia"/>
-          <w:sz w:val="20"/>
-          <w:szCs w:val="20"/>
-        </w:rPr>
-        <w:t>설명 :</w:t>
-      </w:r>
-      <w:proofErr w:type="gramEnd"/>
-      <w:r>
-        <w:rPr>
-          <w:rFonts w:hint="eastAsia"/>
-          <w:sz w:val="20"/>
-          <w:szCs w:val="20"/>
-        </w:rPr>
-        <w:t xml:space="preserve"> </w:t>
-      </w:r>
-    </w:p>
-    <w:p>
-      <w:pPr>
-        <w:pStyle w:val="a6"/>
-        <w:numPr>
-          <w:ilvl w:val="4"/>
-          <w:numId w:val="2"/>
-        </w:numPr>
-        <w:ind w:left="2141"/>
-        <w:rPr>
-          <w:sz w:val="20"/>
-          <w:szCs w:val="20"/>
-        </w:rPr>
-      </w:pPr>
-      <w:r>
-        <w:rPr>
-          <w:rFonts w:hint="eastAsia"/>
-          <w:sz w:val="20"/>
-          <w:szCs w:val="20"/>
-        </w:rPr>
-        <w:t>v</w:t>
-      </w:r>
-      <w:r>
-        <w:rPr>
-          <w:rFonts w:hint="eastAsia"/>
-          <w:sz w:val="20"/>
-          <w:szCs w:val="20"/>
-        </w:rPr>
-        <w:t>8n_</w:t>
-      </w:r>
-      <w:proofErr w:type="gramStart"/>
-      <w:r>
-        <w:rPr>
-          <w:rFonts w:hint="eastAsia"/>
-          <w:sz w:val="20"/>
-          <w:szCs w:val="20"/>
-        </w:rPr>
-        <w:t>2442 /</w:t>
-      </w:r>
-      <w:proofErr w:type="gramEnd"/>
-      <w:r>
-        <w:rPr>
-          <w:rFonts w:hint="eastAsia"/>
-          <w:sz w:val="20"/>
-          <w:szCs w:val="20"/>
-        </w:rPr>
-        <w:t xml:space="preserve"> v8n_6886</w:t>
-      </w:r>
-      <w:r>
-        <w:rPr>
-          <w:rFonts w:hint="eastAsia"/>
-          <w:sz w:val="20"/>
-          <w:szCs w:val="20"/>
-        </w:rPr>
-        <w:t xml:space="preserve"> : 기본 yolov8n 모델에 bottleneck 반복 수 2, 4, 4, 2를 설정한 모델</w:t>
-      </w:r>
-    </w:p>
-    <w:p>
-      <w:pPr>
-        <w:pStyle w:val="a6"/>
-        <w:numPr>
-          <w:ilvl w:val="4"/>
-          <w:numId w:val="2"/>
-        </w:numPr>
-        <w:ind w:left="2141"/>
-        <w:rPr>
-          <w:rFonts w:hint="eastAsia"/>
-          <w:sz w:val="20"/>
-          <w:szCs w:val="20"/>
-        </w:rPr>
-      </w:pPr>
-      <w:r>
-        <w:rPr>
-          <w:rFonts w:hint="eastAsia"/>
-          <w:sz w:val="20"/>
-          <w:szCs w:val="20"/>
-        </w:rPr>
-        <w:t>v</w:t>
-      </w:r>
-      <w:r>
-        <w:rPr>
-          <w:rFonts w:hint="eastAsia"/>
-          <w:sz w:val="20"/>
-          <w:szCs w:val="20"/>
-        </w:rPr>
-        <w:t>5n_</w:t>
-      </w:r>
-      <w:proofErr w:type="gramStart"/>
-      <w:r>
-        <w:rPr>
-          <w:rFonts w:hint="eastAsia"/>
-          <w:sz w:val="20"/>
-          <w:szCs w:val="20"/>
-        </w:rPr>
-        <w:t>2442 /</w:t>
-      </w:r>
-      <w:proofErr w:type="gramEnd"/>
-      <w:r>
-        <w:rPr>
-          <w:rFonts w:hint="eastAsia"/>
-          <w:sz w:val="20"/>
-          <w:szCs w:val="20"/>
-        </w:rPr>
-        <w:t xml:space="preserve"> v5n_6886</w:t>
-      </w:r>
-      <w:r>
-        <w:rPr>
-          <w:rFonts w:hint="eastAsia"/>
-          <w:sz w:val="20"/>
-          <w:szCs w:val="20"/>
-        </w:rPr>
-        <w:t xml:space="preserve"> : </w:t>
-      </w:r>
-      <w:r>
-        <w:rPr>
-          <w:rFonts w:hint="eastAsia"/>
-          <w:sz w:val="20"/>
-          <w:szCs w:val="20"/>
-        </w:rPr>
-        <w:t>기본 yolov</w:t>
-      </w:r>
-      <w:r>
-        <w:rPr>
-          <w:rFonts w:hint="eastAsia"/>
-          <w:sz w:val="20"/>
-          <w:szCs w:val="20"/>
-        </w:rPr>
-        <w:t>5</w:t>
-      </w:r>
-      <w:r>
-        <w:rPr>
-          <w:rFonts w:hint="eastAsia"/>
-          <w:sz w:val="20"/>
-          <w:szCs w:val="20"/>
-        </w:rPr>
-        <w:t xml:space="preserve">n 모델에 bottleneck 반복 수 2, 4, 4, 2를 설정한 </w:t>
-      </w:r>
-      <w:r>
-        <w:rPr>
-          <w:rFonts w:hint="eastAsia"/>
-          <w:sz w:val="20"/>
-          <w:szCs w:val="20"/>
-        </w:rPr>
-        <w:t>모델</w:t>
-      </w:r>
-      <w:r>
-        <w:rPr>
-          <w:sz w:val="20"/>
-          <w:szCs w:val="20"/>
-        </w:rPr>
-        <w:br/>
-      </w:r>
-    </w:p>
-    <w:p>
-      <w:pPr>
-        <w:pStyle w:val="a6"/>
-        <w:numPr>
-          <w:ilvl w:val="3"/>
-          <w:numId w:val="2"/>
-        </w:numPr>
-        <w:ind w:left="1857"/>
-        <w:rPr>
-          <w:rFonts w:hint="eastAsia"/>
-          <w:sz w:val="20"/>
-          <w:szCs w:val="20"/>
-        </w:rPr>
-      </w:pPr>
-      <w:r>
-        <w:rPr>
-          <w:rFonts w:hint="eastAsia"/>
-          <w:sz w:val="20"/>
-          <w:szCs w:val="20"/>
-        </w:rPr>
         <w:t xml:space="preserve">가설 </w:t>
       </w:r>
       <w:r>
@@ -2173,7 +1924,6 @@
         <w:pStyle w:val="a6"/>
         <w:ind w:left="1857"/>
         <w:rPr>
-          <w:rFonts w:hint="eastAsia"/>
           <w:sz w:val="20"/>
           <w:szCs w:val="20"/>
         </w:rPr>
@@ -2188,7 +1938,6 @@
         </w:numPr>
         <w:ind w:left="1857"/>
         <w:rPr>
-          <w:rFonts w:hint="eastAsia"/>
           <w:sz w:val="20"/>
           <w:szCs w:val="20"/>
         </w:rPr>
@@ -2771,7 +2520,6 @@
         </w:numPr>
         <w:ind w:left="1999"/>
         <w:rPr>
-          <w:rFonts w:hint="eastAsia"/>
           <w:sz w:val="20"/>
           <w:szCs w:val="20"/>
         </w:rPr>
@@ -2907,6 +2655,1154 @@
           <w:szCs w:val="20"/>
         </w:rPr>
         <w:t>.</w:t>
+      </w:r>
+    </w:p>
+    <w:p>
+      <w:pPr>
+        <w:pStyle w:val="a6"/>
+        <w:numPr>
+          <w:ilvl w:val="3"/>
+          <w:numId w:val="2"/>
+        </w:numPr>
+        <w:ind w:left="1857"/>
+        <w:rPr>
+          <w:sz w:val="20"/>
+          <w:szCs w:val="20"/>
+        </w:rPr>
+      </w:pPr>
+      <w:proofErr w:type="gramStart"/>
+      <w:r>
+        <w:rPr>
+          <w:rFonts w:hint="eastAsia"/>
+          <w:sz w:val="20"/>
+          <w:szCs w:val="20"/>
+        </w:rPr>
+        <w:t>결과 :</w:t>
+      </w:r>
+      <w:proofErr w:type="gramEnd"/>
+      <w:r>
+        <w:rPr>
+          <w:rFonts w:hint="eastAsia"/>
+          <w:sz w:val="20"/>
+          <w:szCs w:val="20"/>
+        </w:rPr>
+        <w:t xml:space="preserve"> </w:t>
+      </w:r>
+    </w:p>
+    <w:p>
+      <w:pPr>
+        <w:pStyle w:val="a6"/>
+        <w:numPr>
+          <w:ilvl w:val="3"/>
+          <w:numId w:val="2"/>
+        </w:numPr>
+        <w:ind w:left="1857"/>
+        <w:rPr>
+          <w:sz w:val="20"/>
+          <w:szCs w:val="20"/>
+        </w:rPr>
+      </w:pPr>
+      <w:proofErr w:type="gramStart"/>
+      <w:r>
+        <w:rPr>
+          <w:rFonts w:hint="eastAsia"/>
+          <w:sz w:val="20"/>
+          <w:szCs w:val="20"/>
+        </w:rPr>
+        <w:t>분석 :</w:t>
+      </w:r>
+      <w:proofErr w:type="gramEnd"/>
+      <w:r>
+        <w:rPr>
+          <w:rFonts w:hint="eastAsia"/>
+          <w:sz w:val="20"/>
+          <w:szCs w:val="20"/>
+        </w:rPr>
+        <w:t xml:space="preserve"> </w:t>
+      </w:r>
+      <w:r>
+        <w:rPr>
+          <w:sz w:val="20"/>
+          <w:szCs w:val="20"/>
+        </w:rPr>
+        <w:br/>
+      </w:r>
+    </w:p>
+    <w:p>
+      <w:pPr>
+        <w:pStyle w:val="a6"/>
+        <w:numPr>
+          <w:ilvl w:val="2"/>
+          <w:numId w:val="2"/>
+        </w:numPr>
+        <w:ind w:left="1574"/>
+        <w:rPr>
+          <w:szCs w:val="22"/>
+        </w:rPr>
+      </w:pPr>
+      <w:r>
+        <w:rPr>
+          <w:rFonts w:hint="eastAsia"/>
+          <w:szCs w:val="22"/>
+          <w:u w:val="single"/>
+        </w:rPr>
+        <w:t xml:space="preserve">실험 </w:t>
+      </w:r>
+      <w:r>
+        <w:rPr>
+          <w:rFonts w:hint="eastAsia"/>
+          <w:szCs w:val="22"/>
+          <w:u w:val="single"/>
+        </w:rPr>
+        <w:t>4</w:t>
+      </w:r>
+      <w:r>
+        <w:rPr>
+          <w:rFonts w:hint="eastAsia"/>
+          <w:szCs w:val="22"/>
+        </w:rPr>
+        <w:t xml:space="preserve"> </w:t>
+      </w:r>
+      <w:r>
+        <w:rPr>
+          <w:rFonts w:hint="eastAsia"/>
+          <w:szCs w:val="22"/>
+        </w:rPr>
+        <w:t>Bottleneck 반복 수와 C2f, C3, C3Ghost의 최적 조합 비교</w:t>
+      </w:r>
+      <w:r>
+        <w:rPr>
+          <w:szCs w:val="22"/>
+        </w:rPr>
+        <w:br/>
+      </w:r>
+    </w:p>
+    <w:p>
+      <w:pPr>
+        <w:pStyle w:val="a6"/>
+        <w:numPr>
+          <w:ilvl w:val="3"/>
+          <w:numId w:val="2"/>
+        </w:numPr>
+        <w:ind w:left="1857"/>
+        <w:rPr>
+          <w:sz w:val="20"/>
+          <w:szCs w:val="20"/>
+        </w:rPr>
+      </w:pPr>
+      <w:r>
+        <w:rPr>
+          <w:rFonts w:hint="eastAsia"/>
+          <w:sz w:val="20"/>
+          <w:szCs w:val="20"/>
+        </w:rPr>
+        <w:t xml:space="preserve">비교 </w:t>
+      </w:r>
+      <w:proofErr w:type="gramStart"/>
+      <w:r>
+        <w:rPr>
+          <w:rFonts w:hint="eastAsia"/>
+          <w:sz w:val="20"/>
+          <w:szCs w:val="20"/>
+        </w:rPr>
+        <w:t>모델 :</w:t>
+      </w:r>
+      <w:proofErr w:type="gramEnd"/>
+      <w:r>
+        <w:rPr>
+          <w:rFonts w:hint="eastAsia"/>
+          <w:sz w:val="20"/>
+          <w:szCs w:val="20"/>
+        </w:rPr>
+        <w:t xml:space="preserve"> </w:t>
+      </w:r>
+      <w:r>
+        <w:rPr>
+          <w:sz w:val="20"/>
+          <w:szCs w:val="20"/>
+        </w:rPr>
+        <w:br/>
+      </w:r>
+    </w:p>
+    <w:p>
+      <w:pPr>
+        <w:pStyle w:val="a6"/>
+        <w:numPr>
+          <w:ilvl w:val="3"/>
+          <w:numId w:val="2"/>
+        </w:numPr>
+        <w:ind w:left="1857"/>
+        <w:rPr>
+          <w:sz w:val="20"/>
+          <w:szCs w:val="20"/>
+        </w:rPr>
+      </w:pPr>
+      <w:r>
+        <w:rPr>
+          <w:rFonts w:hint="eastAsia"/>
+          <w:sz w:val="20"/>
+          <w:szCs w:val="20"/>
+        </w:rPr>
+        <w:t xml:space="preserve">모델 </w:t>
+      </w:r>
+      <w:proofErr w:type="gramStart"/>
+      <w:r>
+        <w:rPr>
+          <w:rFonts w:hint="eastAsia"/>
+          <w:sz w:val="20"/>
+          <w:szCs w:val="20"/>
+        </w:rPr>
+        <w:t>설명 :</w:t>
+      </w:r>
+      <w:proofErr w:type="gramEnd"/>
+      <w:r>
+        <w:rPr>
+          <w:rFonts w:hint="eastAsia"/>
+          <w:sz w:val="20"/>
+          <w:szCs w:val="20"/>
+        </w:rPr>
+        <w:t xml:space="preserve"> </w:t>
+      </w:r>
+    </w:p>
+    <w:p>
+      <w:pPr>
+        <w:pStyle w:val="a6"/>
+        <w:numPr>
+          <w:ilvl w:val="4"/>
+          <w:numId w:val="2"/>
+        </w:numPr>
+        <w:ind w:left="2141"/>
+        <w:rPr>
+          <w:sz w:val="20"/>
+          <w:szCs w:val="20"/>
+        </w:rPr>
+      </w:pPr>
+      <w:r>
+        <w:rPr>
+          <w:sz w:val="20"/>
+          <w:szCs w:val="20"/>
+        </w:rPr>
+        <w:t>C2f_2442, C3_2442, C3Ghost_2442</w:t>
+      </w:r>
+    </w:p>
+    <w:p>
+      <w:pPr>
+        <w:pStyle w:val="a6"/>
+        <w:numPr>
+          <w:ilvl w:val="4"/>
+          <w:numId w:val="2"/>
+        </w:numPr>
+        <w:ind w:left="2141"/>
+        <w:rPr>
+          <w:sz w:val="20"/>
+          <w:szCs w:val="20"/>
+        </w:rPr>
+      </w:pPr>
+      <w:r>
+        <w:rPr>
+          <w:sz w:val="20"/>
+          <w:szCs w:val="20"/>
+        </w:rPr>
+        <w:lastRenderedPageBreak/>
+        <w:t>C2f_6886, C3_6886, C3Ghost_6886</w:t>
+      </w:r>
+      <w:r>
+        <w:rPr>
+          <w:sz w:val="20"/>
+          <w:szCs w:val="20"/>
+        </w:rPr>
+        <w:br/>
+      </w:r>
+    </w:p>
+    <w:p>
+      <w:pPr>
+        <w:pStyle w:val="a6"/>
+        <w:numPr>
+          <w:ilvl w:val="3"/>
+          <w:numId w:val="2"/>
+        </w:numPr>
+        <w:ind w:left="1857"/>
+        <w:rPr>
+          <w:sz w:val="20"/>
+          <w:szCs w:val="20"/>
+        </w:rPr>
+      </w:pPr>
+      <w:proofErr w:type="gramStart"/>
+      <w:r>
+        <w:rPr>
+          <w:rFonts w:hint="eastAsia"/>
+          <w:sz w:val="20"/>
+          <w:szCs w:val="20"/>
+        </w:rPr>
+        <w:t>가설 :</w:t>
+      </w:r>
+      <w:proofErr w:type="gramEnd"/>
+      <w:r>
+        <w:rPr>
+          <w:rFonts w:hint="eastAsia"/>
+          <w:sz w:val="20"/>
+          <w:szCs w:val="20"/>
+        </w:rPr>
+        <w:t xml:space="preserve"> </w:t>
+      </w:r>
+    </w:p>
+    <w:p>
+      <w:pPr>
+        <w:pStyle w:val="a6"/>
+        <w:numPr>
+          <w:ilvl w:val="4"/>
+          <w:numId w:val="2"/>
+        </w:numPr>
+        <w:ind w:left="1999"/>
+        <w:rPr>
+          <w:sz w:val="20"/>
+          <w:szCs w:val="20"/>
+        </w:rPr>
+      </w:pPr>
+      <w:r>
+        <w:rPr>
+          <w:sz w:val="20"/>
+          <w:szCs w:val="20"/>
+        </w:rPr>
+        <w:t xml:space="preserve">Bottleneck 반복 수가 증가하면 레이어 간 연결과 정보 흐름이 깊어진다. </w:t>
+      </w:r>
+      <w:r>
+        <w:rPr>
+          <w:rFonts w:hint="eastAsia"/>
+          <w:sz w:val="20"/>
+          <w:szCs w:val="20"/>
+        </w:rPr>
+        <w:t>하지만 이는</w:t>
+      </w:r>
+      <w:r>
+        <w:rPr>
+          <w:sz w:val="20"/>
+          <w:szCs w:val="20"/>
+        </w:rPr>
+        <w:t xml:space="preserve"> 8bit 양자화 손실을 </w:t>
+      </w:r>
+      <w:r>
+        <w:rPr>
+          <w:rFonts w:hint="eastAsia"/>
+          <w:sz w:val="20"/>
+          <w:szCs w:val="20"/>
+        </w:rPr>
+        <w:t>일으</w:t>
+      </w:r>
+      <w:r>
+        <w:rPr>
+          <w:sz w:val="20"/>
+          <w:szCs w:val="20"/>
+        </w:rPr>
+        <w:t xml:space="preserve">키며, 특히 더 많은 레이어와 </w:t>
+      </w:r>
+      <w:proofErr w:type="spellStart"/>
+      <w:r>
+        <w:rPr>
+          <w:sz w:val="20"/>
+          <w:szCs w:val="20"/>
+        </w:rPr>
+        <w:t>concat</w:t>
+      </w:r>
+      <w:proofErr w:type="spellEnd"/>
+      <w:r>
+        <w:rPr>
+          <w:sz w:val="20"/>
+          <w:szCs w:val="20"/>
+        </w:rPr>
+        <w:t xml:space="preserve"> 연산을 가진 구조에서 손실이 더 커질 </w:t>
+      </w:r>
+      <w:r>
+        <w:rPr>
+          <w:rFonts w:hint="eastAsia"/>
+          <w:sz w:val="20"/>
+          <w:szCs w:val="20"/>
+        </w:rPr>
+        <w:t>것이다.</w:t>
+      </w:r>
+      <w:r>
+        <w:rPr>
+          <w:sz w:val="20"/>
+          <w:szCs w:val="20"/>
+        </w:rPr>
+        <w:t xml:space="preserve"> </w:t>
+      </w:r>
+      <w:r>
+        <w:rPr>
+          <w:sz w:val="20"/>
+          <w:szCs w:val="20"/>
+        </w:rPr>
+        <w:br/>
+      </w:r>
+      <w:r>
+        <w:rPr>
+          <w:rFonts w:hint="eastAsia"/>
+          <w:sz w:val="20"/>
+          <w:szCs w:val="20"/>
+        </w:rPr>
+        <w:t xml:space="preserve">- </w:t>
+      </w:r>
+      <w:r>
+        <w:rPr>
+          <w:sz w:val="20"/>
+          <w:szCs w:val="20"/>
+        </w:rPr>
+        <w:t>2442 반복에서는</w:t>
+      </w:r>
+      <w:r>
+        <w:rPr>
+          <w:sz w:val="20"/>
+          <w:szCs w:val="20"/>
+        </w:rPr>
+        <w:t xml:space="preserve"> 연산 복잡도가 낮아 구조의 특성이 더 크게 작용하므로, </w:t>
+      </w:r>
+      <w:r>
+        <w:rPr>
+          <w:sz w:val="20"/>
+          <w:szCs w:val="20"/>
+        </w:rPr>
+        <w:t>C</w:t>
+      </w:r>
+      <w:proofErr w:type="gramStart"/>
+      <w:r>
+        <w:rPr>
+          <w:sz w:val="20"/>
+          <w:szCs w:val="20"/>
+        </w:rPr>
+        <w:t>3 &gt;</w:t>
+      </w:r>
+      <w:proofErr w:type="gramEnd"/>
+      <w:r>
+        <w:rPr>
+          <w:sz w:val="20"/>
+          <w:szCs w:val="20"/>
+        </w:rPr>
+        <w:t xml:space="preserve"> C3Ghost &gt; C2f</w:t>
+      </w:r>
+      <w:r>
+        <w:rPr>
+          <w:sz w:val="20"/>
+          <w:szCs w:val="20"/>
+        </w:rPr>
+        <w:t xml:space="preserve"> 순서로 성능이 좋을 것이다.</w:t>
+      </w:r>
+      <w:r>
+        <w:rPr>
+          <w:sz w:val="20"/>
+          <w:szCs w:val="20"/>
+        </w:rPr>
+        <w:br/>
+      </w:r>
+      <w:r>
+        <w:rPr>
+          <w:rFonts w:hint="eastAsia"/>
+          <w:sz w:val="20"/>
+          <w:szCs w:val="20"/>
+        </w:rPr>
+        <w:t xml:space="preserve">- </w:t>
+      </w:r>
+      <w:r>
+        <w:rPr>
+          <w:sz w:val="20"/>
+          <w:szCs w:val="20"/>
+        </w:rPr>
+        <w:t>6886 반복에서는</w:t>
+      </w:r>
+      <w:r>
+        <w:rPr>
+          <w:sz w:val="20"/>
+          <w:szCs w:val="20"/>
+        </w:rPr>
+        <w:t xml:space="preserve"> 반복 수 증가로 인해 양자화 손실의 영향을 크게 받아, </w:t>
+      </w:r>
+      <w:proofErr w:type="spellStart"/>
+      <w:r>
+        <w:rPr>
+          <w:rFonts w:hint="eastAsia"/>
+          <w:sz w:val="20"/>
+          <w:szCs w:val="20"/>
+        </w:rPr>
+        <w:t>손실량이</w:t>
+      </w:r>
+      <w:proofErr w:type="spellEnd"/>
+      <w:r>
+        <w:rPr>
+          <w:sz w:val="20"/>
+          <w:szCs w:val="20"/>
+        </w:rPr>
+        <w:t xml:space="preserve"> </w:t>
+      </w:r>
+      <w:r>
+        <w:rPr>
+          <w:sz w:val="20"/>
+          <w:szCs w:val="20"/>
+        </w:rPr>
+        <w:t>C</w:t>
+      </w:r>
+      <w:r>
+        <w:rPr>
+          <w:rFonts w:hint="eastAsia"/>
+          <w:sz w:val="20"/>
+          <w:szCs w:val="20"/>
+        </w:rPr>
+        <w:t>2f</w:t>
+      </w:r>
+      <w:r>
+        <w:rPr>
+          <w:sz w:val="20"/>
+          <w:szCs w:val="20"/>
+        </w:rPr>
+        <w:t>&gt; C3</w:t>
+      </w:r>
+      <w:r>
+        <w:rPr>
+          <w:rFonts w:hint="eastAsia"/>
+          <w:sz w:val="20"/>
+          <w:szCs w:val="20"/>
+        </w:rPr>
+        <w:t>Ghost</w:t>
+      </w:r>
+      <w:r>
+        <w:rPr>
+          <w:sz w:val="20"/>
+          <w:szCs w:val="20"/>
+        </w:rPr>
+        <w:t xml:space="preserve"> &gt; C</w:t>
+      </w:r>
+      <w:r>
+        <w:rPr>
+          <w:rFonts w:hint="eastAsia"/>
+          <w:sz w:val="20"/>
+          <w:szCs w:val="20"/>
+        </w:rPr>
+        <w:t>3</w:t>
+      </w:r>
+      <w:r>
+        <w:rPr>
+          <w:sz w:val="20"/>
+          <w:szCs w:val="20"/>
+        </w:rPr>
+        <w:t xml:space="preserve"> 순</w:t>
+      </w:r>
+      <w:r>
+        <w:rPr>
+          <w:sz w:val="20"/>
+          <w:szCs w:val="20"/>
+        </w:rPr>
+        <w:t>으로</w:t>
+      </w:r>
+      <w:r>
+        <w:rPr>
+          <w:rFonts w:hint="eastAsia"/>
+          <w:sz w:val="20"/>
+          <w:szCs w:val="20"/>
+        </w:rPr>
+        <w:t xml:space="preserve"> 일어날 것이다.</w:t>
+      </w:r>
+    </w:p>
+    <w:p>
+      <w:pPr>
+        <w:pStyle w:val="a6"/>
+        <w:numPr>
+          <w:ilvl w:val="4"/>
+          <w:numId w:val="2"/>
+        </w:numPr>
+        <w:ind w:left="1999"/>
+        <w:rPr>
+          <w:sz w:val="20"/>
+          <w:szCs w:val="20"/>
+        </w:rPr>
+      </w:pPr>
+      <w:r>
+        <w:rPr>
+          <w:rFonts w:hint="eastAsia"/>
+          <w:sz w:val="20"/>
+          <w:szCs w:val="20"/>
+        </w:rPr>
+        <w:t>근거</w:t>
+      </w:r>
+      <w:r>
+        <w:rPr>
+          <w:sz w:val="20"/>
+          <w:szCs w:val="20"/>
+        </w:rPr>
+        <w:br/>
+      </w:r>
+      <w:r>
+        <w:rPr>
+          <w:rFonts w:hint="eastAsia"/>
+          <w:sz w:val="20"/>
+          <w:szCs w:val="20"/>
+        </w:rPr>
+        <w:t xml:space="preserve">- </w:t>
+      </w:r>
+      <w:r>
+        <w:rPr>
+          <w:sz w:val="20"/>
+          <w:szCs w:val="20"/>
+        </w:rPr>
+        <w:t>실험 2</w:t>
+      </w:r>
+      <w:r>
+        <w:rPr>
+          <w:sz w:val="20"/>
+          <w:szCs w:val="20"/>
+        </w:rPr>
+        <w:t>에서 Bottleneck 반복 수가 증가할수록 양자화 손실이 커지는 경향이 관찰되었다.</w:t>
+      </w:r>
+      <w:r>
+        <w:rPr>
+          <w:sz w:val="20"/>
+          <w:szCs w:val="20"/>
+        </w:rPr>
+        <w:br/>
+      </w:r>
+      <w:r>
+        <w:rPr>
+          <w:rFonts w:hint="eastAsia"/>
+          <w:sz w:val="20"/>
+          <w:szCs w:val="20"/>
+        </w:rPr>
+        <w:t xml:space="preserve">- </w:t>
+      </w:r>
+      <w:r>
+        <w:rPr>
+          <w:sz w:val="20"/>
+          <w:szCs w:val="20"/>
+        </w:rPr>
+        <w:t xml:space="preserve">C2f는 </w:t>
+      </w:r>
+      <w:proofErr w:type="spellStart"/>
+      <w:r>
+        <w:rPr>
+          <w:sz w:val="20"/>
+          <w:szCs w:val="20"/>
+        </w:rPr>
+        <w:t>concat</w:t>
+      </w:r>
+      <w:proofErr w:type="spellEnd"/>
+      <w:r>
+        <w:rPr>
+          <w:sz w:val="20"/>
+          <w:szCs w:val="20"/>
+        </w:rPr>
+        <w:t xml:space="preserve"> 연산 개수가 많고 C3Ghost는 Ghost Module 특성으로 내부 연산 단계가 많아, 반복 수 증가 시 양자화 손실에 더 취약하다.</w:t>
+      </w:r>
+      <w:r>
+        <w:rPr>
+          <w:sz w:val="20"/>
+          <w:szCs w:val="20"/>
+        </w:rPr>
+        <w:br/>
+      </w:r>
+      <w:r>
+        <w:rPr>
+          <w:rFonts w:hint="eastAsia"/>
+          <w:sz w:val="20"/>
+          <w:szCs w:val="20"/>
+        </w:rPr>
+        <w:t xml:space="preserve">- </w:t>
+      </w:r>
+      <w:r>
+        <w:rPr>
+          <w:sz w:val="20"/>
+          <w:szCs w:val="20"/>
+        </w:rPr>
+        <w:t>C3는 상대적으로 단순한 구조로, 반복 수 증가의 영향을 덜 받을 가능성이 있다.</w:t>
+      </w:r>
+      <w:r>
+        <w:rPr>
+          <w:sz w:val="20"/>
+          <w:szCs w:val="20"/>
+        </w:rPr>
+        <w:br/>
+      </w:r>
+      <w:r>
+        <w:rPr>
+          <w:rFonts w:hint="eastAsia"/>
+          <w:sz w:val="20"/>
+          <w:szCs w:val="20"/>
+        </w:rPr>
+        <w:t>따라서 반복 수가 많을 때와 적을 때 모두 구조 특성상 단순한 C3의 연산 양자화 손실이 가장 적고, C2f의 손실이 가장 클 것이다.</w:t>
+      </w:r>
+      <w:r>
+        <w:rPr>
+          <w:sz w:val="20"/>
+          <w:szCs w:val="20"/>
+        </w:rPr>
+        <w:br/>
+      </w:r>
+    </w:p>
+    <w:p>
+      <w:pPr>
+        <w:pStyle w:val="a6"/>
+        <w:numPr>
+          <w:ilvl w:val="3"/>
+          <w:numId w:val="2"/>
+        </w:numPr>
+        <w:ind w:left="1857"/>
+        <w:rPr>
+          <w:sz w:val="20"/>
+          <w:szCs w:val="20"/>
+        </w:rPr>
+      </w:pPr>
+      <w:proofErr w:type="gramStart"/>
+      <w:r>
+        <w:rPr>
+          <w:rFonts w:hint="eastAsia"/>
+          <w:sz w:val="20"/>
+          <w:szCs w:val="20"/>
+        </w:rPr>
+        <w:t>결과 :</w:t>
+      </w:r>
+      <w:proofErr w:type="gramEnd"/>
+      <w:r>
+        <w:rPr>
+          <w:rFonts w:hint="eastAsia"/>
+          <w:sz w:val="20"/>
+          <w:szCs w:val="20"/>
+        </w:rPr>
+        <w:t xml:space="preserve"> </w:t>
+      </w:r>
+      <w:r>
+        <w:rPr>
+          <w:sz w:val="20"/>
+          <w:szCs w:val="20"/>
+        </w:rPr>
+        <w:br/>
+      </w:r>
+    </w:p>
+    <w:p>
+      <w:pPr>
+        <w:pStyle w:val="a6"/>
+        <w:numPr>
+          <w:ilvl w:val="3"/>
+          <w:numId w:val="2"/>
+        </w:numPr>
+        <w:ind w:left="1857"/>
+        <w:rPr>
+          <w:sz w:val="20"/>
+          <w:szCs w:val="20"/>
+        </w:rPr>
+      </w:pPr>
+      <w:proofErr w:type="gramStart"/>
+      <w:r>
+        <w:rPr>
+          <w:rFonts w:hint="eastAsia"/>
+          <w:sz w:val="20"/>
+          <w:szCs w:val="20"/>
+        </w:rPr>
+        <w:t>분석 :</w:t>
+      </w:r>
+      <w:proofErr w:type="gramEnd"/>
+      <w:r>
+        <w:rPr>
+          <w:rFonts w:hint="eastAsia"/>
+          <w:sz w:val="20"/>
+          <w:szCs w:val="20"/>
+        </w:rPr>
+        <w:t xml:space="preserve"> </w:t>
+      </w:r>
+      <w:r>
+        <w:rPr>
+          <w:sz w:val="20"/>
+          <w:szCs w:val="20"/>
+        </w:rPr>
+        <w:br/>
+      </w:r>
+    </w:p>
+    <w:p>
+      <w:pPr>
+        <w:pStyle w:val="a6"/>
+        <w:numPr>
+          <w:ilvl w:val="2"/>
+          <w:numId w:val="2"/>
+        </w:numPr>
+        <w:ind w:left="1574"/>
+        <w:rPr>
+          <w:szCs w:val="22"/>
+        </w:rPr>
+      </w:pPr>
+      <w:r>
+        <w:rPr>
+          <w:rFonts w:hint="eastAsia"/>
+          <w:szCs w:val="22"/>
+          <w:u w:val="single"/>
+        </w:rPr>
+        <w:t xml:space="preserve">실험 </w:t>
+      </w:r>
+      <w:r>
+        <w:rPr>
+          <w:rFonts w:hint="eastAsia"/>
+          <w:szCs w:val="22"/>
+          <w:u w:val="single"/>
+        </w:rPr>
+        <w:t>5</w:t>
+      </w:r>
+      <w:r>
+        <w:rPr>
+          <w:rFonts w:hint="eastAsia"/>
+          <w:szCs w:val="22"/>
+        </w:rPr>
+        <w:t xml:space="preserve"> </w:t>
+      </w:r>
+      <w:r>
+        <w:rPr>
+          <w:rFonts w:hint="eastAsia"/>
+          <w:szCs w:val="22"/>
+        </w:rPr>
+        <w:t>Conv</w:t>
+      </w:r>
+      <w:r>
+        <w:rPr>
+          <w:rFonts w:hint="eastAsia"/>
+          <w:szCs w:val="22"/>
+        </w:rPr>
+        <w:t xml:space="preserve">와 </w:t>
+      </w:r>
+      <w:proofErr w:type="spellStart"/>
+      <w:r>
+        <w:rPr>
+          <w:rFonts w:hint="eastAsia"/>
+          <w:szCs w:val="22"/>
+        </w:rPr>
+        <w:t>GhostConv</w:t>
+      </w:r>
+      <w:proofErr w:type="spellEnd"/>
+      <w:r>
+        <w:rPr>
+          <w:rFonts w:hint="eastAsia"/>
+          <w:szCs w:val="22"/>
+        </w:rPr>
+        <w:t>의 성능 차이</w:t>
+      </w:r>
+      <w:r>
+        <w:rPr>
+          <w:szCs w:val="22"/>
+        </w:rPr>
+        <w:br/>
+      </w:r>
+    </w:p>
+    <w:p>
+      <w:pPr>
+        <w:pStyle w:val="a6"/>
+        <w:numPr>
+          <w:ilvl w:val="3"/>
+          <w:numId w:val="2"/>
+        </w:numPr>
+        <w:ind w:left="1857"/>
+        <w:rPr>
+          <w:sz w:val="20"/>
+          <w:szCs w:val="20"/>
+        </w:rPr>
+      </w:pPr>
+      <w:r>
+        <w:rPr>
+          <w:rFonts w:hint="eastAsia"/>
+          <w:sz w:val="20"/>
+          <w:szCs w:val="20"/>
+        </w:rPr>
+        <w:t xml:space="preserve">비교 </w:t>
+      </w:r>
+      <w:proofErr w:type="gramStart"/>
+      <w:r>
+        <w:rPr>
+          <w:rFonts w:hint="eastAsia"/>
+          <w:sz w:val="20"/>
+          <w:szCs w:val="20"/>
+        </w:rPr>
+        <w:t>모델 :</w:t>
+      </w:r>
+      <w:proofErr w:type="gramEnd"/>
+      <w:r>
+        <w:rPr>
+          <w:rFonts w:hint="eastAsia"/>
+          <w:sz w:val="20"/>
+          <w:szCs w:val="20"/>
+        </w:rPr>
+        <w:t xml:space="preserve"> </w:t>
+      </w:r>
+      <w:r>
+        <w:rPr>
+          <w:sz w:val="20"/>
+          <w:szCs w:val="20"/>
+        </w:rPr>
+        <w:br/>
+      </w:r>
+    </w:p>
+    <w:p>
+      <w:pPr>
+        <w:pStyle w:val="a6"/>
+        <w:numPr>
+          <w:ilvl w:val="3"/>
+          <w:numId w:val="2"/>
+        </w:numPr>
+        <w:ind w:left="1857"/>
+        <w:rPr>
+          <w:sz w:val="20"/>
+          <w:szCs w:val="20"/>
+        </w:rPr>
+      </w:pPr>
+      <w:r>
+        <w:rPr>
+          <w:rFonts w:hint="eastAsia"/>
+          <w:sz w:val="20"/>
+          <w:szCs w:val="20"/>
+        </w:rPr>
+        <w:t xml:space="preserve">모델 </w:t>
+      </w:r>
+      <w:proofErr w:type="gramStart"/>
+      <w:r>
+        <w:rPr>
+          <w:rFonts w:hint="eastAsia"/>
+          <w:sz w:val="20"/>
+          <w:szCs w:val="20"/>
+        </w:rPr>
+        <w:t>설명 :</w:t>
+      </w:r>
+      <w:proofErr w:type="gramEnd"/>
+      <w:r>
+        <w:rPr>
+          <w:rFonts w:hint="eastAsia"/>
+          <w:sz w:val="20"/>
+          <w:szCs w:val="20"/>
+        </w:rPr>
+        <w:t xml:space="preserve"> </w:t>
+      </w:r>
+    </w:p>
+    <w:p>
+      <w:pPr>
+        <w:pStyle w:val="a6"/>
+        <w:numPr>
+          <w:ilvl w:val="4"/>
+          <w:numId w:val="2"/>
+        </w:numPr>
+        <w:ind w:left="2141"/>
+        <w:rPr>
+          <w:sz w:val="20"/>
+          <w:szCs w:val="20"/>
+        </w:rPr>
+      </w:pPr>
+      <w:r>
+        <w:rPr>
+          <w:rFonts w:hint="eastAsia"/>
+          <w:sz w:val="20"/>
+          <w:szCs w:val="20"/>
+        </w:rPr>
+        <w:t>a</w:t>
+      </w:r>
+    </w:p>
+    <w:p>
+      <w:pPr>
+        <w:pStyle w:val="a6"/>
+        <w:numPr>
+          <w:ilvl w:val="4"/>
+          <w:numId w:val="2"/>
+        </w:numPr>
+        <w:ind w:left="2141"/>
+        <w:rPr>
+          <w:sz w:val="20"/>
+          <w:szCs w:val="20"/>
+        </w:rPr>
+      </w:pPr>
+      <w:r>
+        <w:rPr>
+          <w:rFonts w:hint="eastAsia"/>
+          <w:sz w:val="20"/>
+          <w:szCs w:val="20"/>
+        </w:rPr>
+        <w:t>b</w:t>
+      </w:r>
+      <w:r>
+        <w:rPr>
+          <w:sz w:val="20"/>
+          <w:szCs w:val="20"/>
+        </w:rPr>
+        <w:br/>
+      </w:r>
+    </w:p>
+    <w:p>
+      <w:pPr>
+        <w:pStyle w:val="a6"/>
+        <w:numPr>
+          <w:ilvl w:val="3"/>
+          <w:numId w:val="2"/>
+        </w:numPr>
+        <w:ind w:left="1857"/>
+        <w:rPr>
+          <w:sz w:val="20"/>
+          <w:szCs w:val="20"/>
+        </w:rPr>
+      </w:pPr>
+      <w:r>
+        <w:rPr>
+          <w:rFonts w:hint="eastAsia"/>
+          <w:sz w:val="20"/>
+          <w:szCs w:val="20"/>
+        </w:rPr>
+        <w:t xml:space="preserve">가설 </w:t>
+      </w:r>
+      <w:r>
+        <w:rPr>
+          <w:sz w:val="20"/>
+          <w:szCs w:val="20"/>
+        </w:rPr>
+        <w:br/>
+      </w:r>
+      <w:r>
+        <w:rPr>
+          <w:rFonts w:hint="eastAsia"/>
+          <w:sz w:val="20"/>
+          <w:szCs w:val="20"/>
+        </w:rPr>
+        <w:t xml:space="preserve">: </w:t>
+      </w:r>
+      <w:proofErr w:type="spellStart"/>
+      <w:r>
+        <w:rPr>
+          <w:sz w:val="20"/>
+          <w:szCs w:val="20"/>
+        </w:rPr>
+        <w:t>GhostConv</w:t>
+      </w:r>
+      <w:proofErr w:type="spellEnd"/>
+      <w:r>
+        <w:rPr>
+          <w:sz w:val="20"/>
+          <w:szCs w:val="20"/>
+        </w:rPr>
+        <w:t>는</w:t>
+      </w:r>
+      <w:r>
+        <w:rPr>
+          <w:rFonts w:hint="eastAsia"/>
+          <w:sz w:val="20"/>
+          <w:szCs w:val="20"/>
+        </w:rPr>
+        <w:t xml:space="preserve"> Conv와 다르게</w:t>
+      </w:r>
+      <w:r>
+        <w:rPr>
+          <w:sz w:val="20"/>
+          <w:szCs w:val="20"/>
+        </w:rPr>
+        <w:t xml:space="preserve"> </w:t>
+      </w:r>
+      <w:proofErr w:type="spellStart"/>
+      <w:r>
+        <w:rPr>
+          <w:sz w:val="20"/>
+          <w:szCs w:val="20"/>
+        </w:rPr>
+        <w:t>concat</w:t>
+      </w:r>
+      <w:proofErr w:type="spellEnd"/>
+      <w:r>
+        <w:rPr>
+          <w:sz w:val="20"/>
+          <w:szCs w:val="20"/>
+        </w:rPr>
+        <w:t xml:space="preserve"> 연산이 추가되므로, 8bit 연산에서</w:t>
+      </w:r>
+      <w:r>
+        <w:rPr>
+          <w:rFonts w:hint="eastAsia"/>
+          <w:sz w:val="20"/>
+          <w:szCs w:val="20"/>
+        </w:rPr>
+        <w:t xml:space="preserve"> </w:t>
+      </w:r>
+      <w:r>
+        <w:rPr>
+          <w:rFonts w:hint="eastAsia"/>
+          <w:sz w:val="20"/>
+          <w:szCs w:val="20"/>
+        </w:rPr>
+        <w:t xml:space="preserve">정보 손실이 더 클 </w:t>
+      </w:r>
+      <w:r>
+        <w:rPr>
+          <w:rFonts w:hint="eastAsia"/>
+          <w:sz w:val="20"/>
+          <w:szCs w:val="20"/>
+        </w:rPr>
+        <w:t xml:space="preserve">가능성이 </w:t>
+      </w:r>
+      <w:proofErr w:type="gramStart"/>
+      <w:r>
+        <w:rPr>
+          <w:rFonts w:hint="eastAsia"/>
+          <w:sz w:val="20"/>
+          <w:szCs w:val="20"/>
+        </w:rPr>
+        <w:t>있다.</w:t>
+      </w:r>
+      <w:r>
+        <w:rPr>
+          <w:rFonts w:hint="eastAsia"/>
+          <w:sz w:val="20"/>
+          <w:szCs w:val="20"/>
+        </w:rPr>
+        <w:t>.</w:t>
+      </w:r>
+      <w:proofErr w:type="gramEnd"/>
+    </w:p>
+    <w:p>
+      <w:pPr>
+        <w:pStyle w:val="a6"/>
+        <w:ind w:left="1857"/>
+        <w:rPr>
+          <w:sz w:val="20"/>
+          <w:szCs w:val="20"/>
+        </w:rPr>
+      </w:pPr>
+      <w:r>
+        <w:rPr>
+          <w:rFonts w:hint="eastAsia"/>
+          <w:sz w:val="20"/>
+          <w:szCs w:val="20"/>
+        </w:rPr>
+        <w:t>Conv는 상대적으로 간단한 연산 구조로, 양자화 연산에서의 손실이 적을 것이다.</w:t>
+      </w:r>
+      <w:r>
+        <w:rPr>
+          <w:sz w:val="20"/>
+          <w:szCs w:val="20"/>
+        </w:rPr>
+        <w:br/>
+      </w:r>
+      <w:r>
+        <w:rPr>
+          <w:rFonts w:hint="eastAsia"/>
+          <w:sz w:val="20"/>
+          <w:szCs w:val="20"/>
+        </w:rPr>
+        <w:t xml:space="preserve">따라서 </w:t>
+      </w:r>
+      <w:proofErr w:type="spellStart"/>
+      <w:r>
+        <w:rPr>
+          <w:rFonts w:hint="eastAsia"/>
+          <w:sz w:val="20"/>
+          <w:szCs w:val="20"/>
+        </w:rPr>
+        <w:t>Ghostconv</w:t>
+      </w:r>
+      <w:proofErr w:type="spellEnd"/>
+      <w:r>
+        <w:rPr>
+          <w:rFonts w:hint="eastAsia"/>
+          <w:sz w:val="20"/>
+          <w:szCs w:val="20"/>
+        </w:rPr>
+        <w:t>가 Conv보다 연산 양자화 손실이 클 것이다.</w:t>
+      </w:r>
+      <w:r>
+        <w:rPr>
+          <w:sz w:val="20"/>
+          <w:szCs w:val="20"/>
+        </w:rPr>
+        <w:br/>
       </w:r>
     </w:p>
     <w:p>
@@ -2941,6 +3837,13 @@
         </w:rPr>
         <w:t xml:space="preserve"> </w:t>
       </w:r>
+      <w:r>
+        <w:rPr>
+          <w:sz w:val="20"/>
+          <w:szCs w:val="20"/>
+        </w:rPr>
+        <w:br/>
+      </w:r>
     </w:p>
     <w:p>
       <w:pPr>
@@ -2951,7 +3854,6 @@
         </w:numPr>
         <w:ind w:left="1857"/>
         <w:rPr>
-          <w:rFonts w:hint="eastAsia"/>
           <w:sz w:val="20"/>
           <w:szCs w:val="20"/>
         </w:rPr>
@@ -3008,7 +3910,7 @@
           <w:szCs w:val="22"/>
           <w:u w:val="single"/>
         </w:rPr>
-        <w:t>4</w:t>
+        <w:t>6</w:t>
       </w:r>
       <w:r>
         <w:rPr>
@@ -3022,12 +3924,28 @@
           <w:rFonts w:hint="eastAsia"/>
           <w:szCs w:val="22"/>
         </w:rPr>
-        <w:t>Bottleneck 반복 수와 C2f, C3, C3Ghost의 최적 조합 비교</w:t>
-      </w:r>
-      <w:r>
-        <w:rPr>
+        <w:t xml:space="preserve">Conv, </w:t>
+      </w:r>
+      <w:proofErr w:type="spellStart"/>
+      <w:r>
+        <w:rPr>
+          <w:rFonts w:hint="eastAsia"/>
           <w:szCs w:val="22"/>
         </w:rPr>
+        <w:t>GhostConv</w:t>
+      </w:r>
+      <w:proofErr w:type="spellEnd"/>
+      <w:r>
+        <w:rPr>
+          <w:rFonts w:hint="eastAsia"/>
+          <w:szCs w:val="22"/>
+        </w:rPr>
+        <w:t>와 C2f, C3, C3Ghost의 최적 조합 비교</w:t>
+      </w:r>
+      <w:r>
+        <w:rPr>
+          <w:szCs w:val="22"/>
+        </w:rPr>
         <w:br/>
       </w:r>
     </w:p>
@@ -3133,10 +4051,11 @@
       </w:pPr>
       <w:r>
         <w:rPr>
-          <w:sz w:val="20"/>
-          <w:szCs w:val="20"/>
-        </w:rPr>
-        <w:t>C2f_2442, C3_2442, C3Ghost_2442</w:t>
+          <w:rFonts w:hint="eastAsia"/>
+          <w:sz w:val="20"/>
+          <w:szCs w:val="20"/>
+        </w:rPr>
+        <w:t>a</w:t>
       </w:r>
     </w:p>
     <w:p>
@@ -3154,10 +4073,11 @@
       </w:pPr>
       <w:r>
         <w:rPr>
-          <w:sz w:val="20"/>
-          <w:szCs w:val="20"/>
-        </w:rPr>
-        <w:t>C2f_6886, C3_6886, C3Ghost_6886</w:t>
+          <w:rFonts w:hint="eastAsia"/>
+          <w:sz w:val="20"/>
+          <w:szCs w:val="20"/>
+        </w:rPr>
+        <w:t>b</w:t>
       </w:r>
       <w:r>
         <w:rPr>
@@ -3180,82 +4100,162 @@
           <w:szCs w:val="20"/>
         </w:rPr>
       </w:pPr>
+      <w:r>
+        <w:rPr>
+          <w:rFonts w:hint="eastAsia"/>
+          <w:sz w:val="20"/>
+          <w:szCs w:val="20"/>
+        </w:rPr>
+        <w:t xml:space="preserve">가설 </w:t>
+      </w:r>
+      <w:r>
+        <w:rPr>
+          <w:sz w:val="20"/>
+          <w:szCs w:val="20"/>
+        </w:rPr>
+        <w:br/>
+      </w:r>
+      <w:r>
+        <w:rPr>
+          <w:rFonts w:hint="eastAsia"/>
+          <w:sz w:val="20"/>
+          <w:szCs w:val="20"/>
+        </w:rPr>
+        <w:t xml:space="preserve">: </w:t>
+      </w:r>
+      <w:r>
+        <w:rPr>
+          <w:rFonts w:hint="eastAsia"/>
+          <w:sz w:val="20"/>
+          <w:szCs w:val="20"/>
+        </w:rPr>
+        <w:t xml:space="preserve">위의 실험들을 통해 C2f와 </w:t>
+      </w:r>
+      <w:proofErr w:type="spellStart"/>
+      <w:r>
+        <w:rPr>
+          <w:rFonts w:hint="eastAsia"/>
+          <w:sz w:val="20"/>
+          <w:szCs w:val="20"/>
+        </w:rPr>
+        <w:t>GhostConv</w:t>
+      </w:r>
+      <w:proofErr w:type="spellEnd"/>
+      <w:r>
+        <w:rPr>
+          <w:rFonts w:hint="eastAsia"/>
+          <w:sz w:val="20"/>
+          <w:szCs w:val="20"/>
+        </w:rPr>
+        <w:t>에서 가장 연산 양자화 손실이 크다는 것을</w:t>
+      </w:r>
+      <w:r>
+        <w:rPr>
+          <w:rFonts w:hint="eastAsia"/>
+          <w:sz w:val="20"/>
+          <w:szCs w:val="20"/>
+        </w:rPr>
+        <w:t>,</w:t>
+      </w:r>
+      <w:r>
+        <w:rPr>
+          <w:rFonts w:hint="eastAsia"/>
+          <w:sz w:val="20"/>
+          <w:szCs w:val="20"/>
+        </w:rPr>
+        <w:t xml:space="preserve"> C3와 Conv에서 가장 손실이 작다는 것을 알게 되었다.</w:t>
+      </w:r>
+      <w:r>
+        <w:rPr>
+          <w:rFonts w:hint="eastAsia"/>
+          <w:sz w:val="20"/>
+          <w:szCs w:val="20"/>
+        </w:rPr>
+        <w:t xml:space="preserve"> 이를 토대로</w:t>
+      </w:r>
+      <w:r>
+        <w:rPr>
+          <w:rFonts w:hint="eastAsia"/>
+          <w:sz w:val="20"/>
+          <w:szCs w:val="20"/>
+        </w:rPr>
+        <w:t xml:space="preserve"> 조합별 양자화 손실은 아래와 같을 것이다.</w:t>
+      </w:r>
+      <w:r>
+        <w:rPr>
+          <w:sz w:val="20"/>
+          <w:szCs w:val="20"/>
+        </w:rPr>
+        <w:br/>
+      </w:r>
+      <w:r>
+        <w:rPr>
+          <w:rFonts w:hint="eastAsia"/>
+          <w:sz w:val="20"/>
+          <w:szCs w:val="20"/>
+        </w:rPr>
+        <w:t xml:space="preserve">- </w:t>
+      </w:r>
+      <w:r>
+        <w:rPr>
+          <w:sz w:val="20"/>
+          <w:szCs w:val="20"/>
+        </w:rPr>
+        <w:t xml:space="preserve">가장 손실이 많은 </w:t>
+      </w:r>
       <w:proofErr w:type="gramStart"/>
       <w:r>
         <w:rPr>
-          <w:rFonts w:hint="eastAsia"/>
-          <w:sz w:val="20"/>
-          <w:szCs w:val="20"/>
-        </w:rPr>
-        <w:t>가설 :</w:t>
+          <w:sz w:val="20"/>
+          <w:szCs w:val="20"/>
+        </w:rPr>
+        <w:t>조합</w:t>
+      </w:r>
+      <w:r>
+        <w:rPr>
+          <w:rFonts w:hint="eastAsia"/>
+          <w:sz w:val="20"/>
+          <w:szCs w:val="20"/>
+        </w:rPr>
+        <w:t xml:space="preserve"> </w:t>
+      </w:r>
+      <w:r>
+        <w:rPr>
+          <w:sz w:val="20"/>
+          <w:szCs w:val="20"/>
+        </w:rPr>
+        <w:t>:</w:t>
       </w:r>
       <w:proofErr w:type="gramEnd"/>
       <w:r>
         <w:rPr>
-          <w:rFonts w:hint="eastAsia"/>
+          <w:sz w:val="20"/>
+          <w:szCs w:val="20"/>
+        </w:rPr>
+        <w:t xml:space="preserve"> C2f </w:t>
+      </w:r>
+      <w:r>
+        <w:rPr>
+          <w:rFonts w:hint="eastAsia"/>
+          <w:sz w:val="20"/>
+          <w:szCs w:val="20"/>
+        </w:rPr>
+        <w:t>+</w:t>
+      </w:r>
+      <w:r>
+        <w:rPr>
           <w:sz w:val="20"/>
           <w:szCs w:val="20"/>
         </w:rPr>
         <w:t xml:space="preserve"> </w:t>
       </w:r>
-    </w:p>
-    <w:p>
-      <w:pPr>
-        <w:pStyle w:val="a6"/>
-        <w:numPr>
-          <w:ilvl w:val="4"/>
-          <w:numId w:val="2"/>
-        </w:numPr>
-        <w:ind w:left="1999"/>
-        <w:rPr>
-          <w:sz w:val="20"/>
-          <w:szCs w:val="20"/>
-        </w:rPr>
-      </w:pPr>
-      <w:r>
-        <w:rPr>
-          <w:sz w:val="20"/>
-          <w:szCs w:val="20"/>
-        </w:rPr>
-        <w:t xml:space="preserve">Bottleneck 반복 수가 증가하면 레이어 간 연결과 정보 흐름이 깊어진다. </w:t>
-      </w:r>
-      <w:r>
-        <w:rPr>
-          <w:rFonts w:hint="eastAsia"/>
-          <w:sz w:val="20"/>
-          <w:szCs w:val="20"/>
-        </w:rPr>
-        <w:t>하지만 이는</w:t>
-      </w:r>
-      <w:r>
-        <w:rPr>
-          <w:sz w:val="20"/>
-          <w:szCs w:val="20"/>
-        </w:rPr>
-        <w:t xml:space="preserve"> 8bit 양자화 손실을 </w:t>
-      </w:r>
-      <w:r>
-        <w:rPr>
-          <w:rFonts w:hint="eastAsia"/>
-          <w:sz w:val="20"/>
-          <w:szCs w:val="20"/>
-        </w:rPr>
-        <w:t>일으</w:t>
-      </w:r>
-      <w:r>
-        <w:rPr>
-          <w:sz w:val="20"/>
-          <w:szCs w:val="20"/>
-        </w:rPr>
-        <w:t xml:space="preserve">키며, 특히 더 많은 레이어와 </w:t>
-      </w:r>
       <w:proofErr w:type="spellStart"/>
       <w:r>
         <w:rPr>
           <w:sz w:val="20"/>
           <w:szCs w:val="20"/>
         </w:rPr>
-        <w:t>concat</w:t>
+        <w:t>GhostConv</w:t>
       </w:r>
       <w:proofErr w:type="spellEnd"/>
       <w:r>
@@ -3263,18 +4263,118 @@
           <w:sz w:val="20"/>
           <w:szCs w:val="20"/>
         </w:rPr>
-        <w:t xml:space="preserve"> 연산을 가진 구조에서 손실이 더 커질 </w:t>
-      </w:r>
-      <w:r>
-        <w:rPr>
-          <w:rFonts w:hint="eastAsia"/>
-          <w:sz w:val="20"/>
-          <w:szCs w:val="20"/>
-        </w:rPr>
-        <w:t>것이다.</w:t>
-      </w:r>
-      <w:r>
-        <w:rPr>
+        <w:br/>
+      </w:r>
+      <w:r>
+        <w:rPr>
+          <w:rFonts w:hint="eastAsia"/>
+          <w:sz w:val="20"/>
+          <w:szCs w:val="20"/>
+        </w:rPr>
+        <w:t xml:space="preserve">- </w:t>
+      </w:r>
+      <w:r>
+        <w:rPr>
+          <w:sz w:val="20"/>
+          <w:szCs w:val="20"/>
+        </w:rPr>
+        <w:t>중간 정도</w:t>
+      </w:r>
+      <w:r>
+        <w:rPr>
+          <w:rFonts w:hint="eastAsia"/>
+          <w:sz w:val="20"/>
+          <w:szCs w:val="20"/>
+        </w:rPr>
+        <w:t>의</w:t>
+      </w:r>
+      <w:r>
+        <w:rPr>
+          <w:sz w:val="20"/>
+          <w:szCs w:val="20"/>
+        </w:rPr>
+        <w:t xml:space="preserve"> 손실이 발생하는 조합: C3 + </w:t>
+      </w:r>
+      <w:proofErr w:type="spellStart"/>
+      <w:r>
+        <w:rPr>
+          <w:sz w:val="20"/>
+          <w:szCs w:val="20"/>
+        </w:rPr>
+        <w:t>GhostConv</w:t>
+      </w:r>
+      <w:proofErr w:type="spellEnd"/>
+      <w:r>
+        <w:rPr>
+          <w:rFonts w:hint="eastAsia"/>
+          <w:sz w:val="20"/>
+          <w:szCs w:val="20"/>
+        </w:rPr>
+        <w:t>,</w:t>
+      </w:r>
+      <w:r>
+        <w:rPr>
+          <w:sz w:val="20"/>
+          <w:szCs w:val="20"/>
+        </w:rPr>
+        <w:t xml:space="preserve"> C2f + Conv</w:t>
+      </w:r>
+      <w:r>
+        <w:rPr>
+          <w:sz w:val="20"/>
+          <w:szCs w:val="20"/>
+        </w:rPr>
+        <w:br/>
+      </w:r>
+      <w:r>
+        <w:rPr>
+          <w:rFonts w:hint="eastAsia"/>
+          <w:sz w:val="20"/>
+          <w:szCs w:val="20"/>
+        </w:rPr>
+        <w:t xml:space="preserve">- </w:t>
+      </w:r>
+      <w:r>
+        <w:rPr>
+          <w:sz w:val="20"/>
+          <w:szCs w:val="20"/>
+        </w:rPr>
+        <w:t>가장 손실이 적은 조합: C3Ghost + Conv</w:t>
+      </w:r>
+      <w:r>
+        <w:rPr>
+          <w:sz w:val="20"/>
+          <w:szCs w:val="20"/>
+        </w:rPr>
+        <w:br/>
+      </w:r>
+    </w:p>
+    <w:p>
+      <w:pPr>
+        <w:pStyle w:val="a6"/>
+        <w:numPr>
+          <w:ilvl w:val="3"/>
+          <w:numId w:val="2"/>
+        </w:numPr>
+        <w:ind w:left="1857"/>
+        <w:rPr>
+          <w:sz w:val="20"/>
+          <w:szCs w:val="20"/>
+        </w:rPr>
+      </w:pPr>
+      <w:proofErr w:type="gramStart"/>
+      <w:r>
+        <w:rPr>
+          <w:rFonts w:hint="eastAsia"/>
+          <w:sz w:val="20"/>
+          <w:szCs w:val="20"/>
+        </w:rPr>
+        <w:t>결과 :</w:t>
+      </w:r>
+      <w:proofErr w:type="gramEnd"/>
+      <w:r>
+        <w:rPr>
+          <w:rFonts w:hint="eastAsia"/>
           <w:sz w:val="20"/>
           <w:szCs w:val="20"/>
         </w:rPr>
@@ -3287,384 +4387,48 @@
         </w:rPr>
         <w:br/>
       </w:r>
-      <w:r>
-        <w:rPr>
-          <w:rFonts w:hint="eastAsia"/>
-          <w:sz w:val="20"/>
-          <w:szCs w:val="20"/>
-        </w:rPr>
-        <w:t xml:space="preserve">- </w:t>
-      </w:r>
-      <w:r>
-        <w:rPr>
-          <w:sz w:val="20"/>
-          <w:szCs w:val="20"/>
-        </w:rPr>
-        <w:t>2442 반복에서는</w:t>
-      </w:r>
-      <w:r>
-        <w:rPr>
-          <w:sz w:val="20"/>
-          <w:szCs w:val="20"/>
-        </w:rPr>
-        <w:t xml:space="preserve"> 연산 복잡도가 낮아 구조의 특성이 더 크게 작용하므로, </w:t>
-      </w:r>
-      <w:r>
-        <w:rPr>
-          <w:sz w:val="20"/>
-          <w:szCs w:val="20"/>
-        </w:rPr>
-        <w:t>C</w:t>
-      </w:r>
+    </w:p>
+    <w:p>
+      <w:pPr>
+        <w:pStyle w:val="a6"/>
+        <w:numPr>
+          <w:ilvl w:val="3"/>
+          <w:numId w:val="2"/>
+        </w:numPr>
+        <w:ind w:left="1857"/>
+        <w:rPr>
+          <w:sz w:val="20"/>
+          <w:szCs w:val="20"/>
+        </w:rPr>
+      </w:pPr>
       <w:proofErr w:type="gramStart"/>
       <w:r>
         <w:rPr>
-          <w:sz w:val="20"/>
-          <w:szCs w:val="20"/>
-        </w:rPr>
-        <w:t>3 &gt;</w:t>
+          <w:rFonts w:hint="eastAsia"/>
+          <w:sz w:val="20"/>
+          <w:szCs w:val="20"/>
+        </w:rPr>
+        <w:t>분석 :</w:t>
       </w:r>
       <w:proofErr w:type="gramEnd"/>
       <w:r>
         <w:rPr>
-          <w:sz w:val="20"/>
-          <w:szCs w:val="20"/>
-        </w:rPr>
-        <w:t xml:space="preserve"> C3Ghost &gt; C2f</w:t>
-      </w:r>
-      <w:r>
-        <w:rPr>
-          <w:sz w:val="20"/>
-          <w:szCs w:val="20"/>
-        </w:rPr>
-        <w:t xml:space="preserve"> 순서로 성능이 좋을 것이다.</w:t>
-      </w:r>
-      <w:r>
-        <w:rPr>
-          <w:sz w:val="20"/>
-          <w:szCs w:val="20"/>
-        </w:rPr>
-        <w:br/>
-      </w:r>
-      <w:r>
-        <w:rPr>
-          <w:rFonts w:hint="eastAsia"/>
-          <w:sz w:val="20"/>
-          <w:szCs w:val="20"/>
-        </w:rPr>
-        <w:t xml:space="preserve">- </w:t>
-      </w:r>
-      <w:r>
-        <w:rPr>
-          <w:sz w:val="20"/>
-          <w:szCs w:val="20"/>
-        </w:rPr>
-        <w:t>6886 반복에서는</w:t>
-      </w:r>
-      <w:r>
-        <w:rPr>
-          <w:sz w:val="20"/>
-          <w:szCs w:val="20"/>
-        </w:rPr>
-        <w:t xml:space="preserve"> 반복 수 증가로 인해 양자화 손실의 영향을 크게 받아, </w:t>
-      </w:r>
-      <w:proofErr w:type="spellStart"/>
-      <w:r>
-        <w:rPr>
-          <w:rFonts w:hint="eastAsia"/>
-          <w:sz w:val="20"/>
-          <w:szCs w:val="20"/>
-        </w:rPr>
-        <w:t>손실량이</w:t>
-      </w:r>
-      <w:proofErr w:type="spellEnd"/>
-      <w:r>
-        <w:rPr>
+          <w:rFonts w:hint="eastAsia"/>
           <w:sz w:val="20"/>
           <w:szCs w:val="20"/>
         </w:rPr>
         <w:t xml:space="preserve"> </w:t>
       </w:r>
-      <w:r>
-        <w:rPr>
-          <w:sz w:val="20"/>
-          <w:szCs w:val="20"/>
-        </w:rPr>
-        <w:t>C</w:t>
-      </w:r>
-      <w:r>
-        <w:rPr>
-          <w:rFonts w:hint="eastAsia"/>
-          <w:sz w:val="20"/>
-          <w:szCs w:val="20"/>
-        </w:rPr>
-        <w:t>2f</w:t>
-      </w:r>
-      <w:r>
-        <w:rPr>
-          <w:sz w:val="20"/>
-          <w:szCs w:val="20"/>
-        </w:rPr>
-        <w:t>&gt; C3</w:t>
-      </w:r>
-      <w:r>
-        <w:rPr>
-          <w:rFonts w:hint="eastAsia"/>
-          <w:sz w:val="20"/>
-          <w:szCs w:val="20"/>
-        </w:rPr>
-        <w:t>Ghost</w:t>
-      </w:r>
-      <w:r>
-        <w:rPr>
-          <w:sz w:val="20"/>
-          <w:szCs w:val="20"/>
-        </w:rPr>
-        <w:t xml:space="preserve"> &gt; C</w:t>
-      </w:r>
-      <w:r>
-        <w:rPr>
-          <w:rFonts w:hint="eastAsia"/>
-          <w:sz w:val="20"/>
-          <w:szCs w:val="20"/>
-        </w:rPr>
-        <w:t>3</w:t>
-      </w:r>
-      <w:r>
-        <w:rPr>
-          <w:sz w:val="20"/>
-          <w:szCs w:val="20"/>
-        </w:rPr>
-        <w:t xml:space="preserve"> 순</w:t>
-      </w:r>
-      <w:r>
-        <w:rPr>
-          <w:sz w:val="20"/>
-          <w:szCs w:val="20"/>
-        </w:rPr>
-        <w:t>으로</w:t>
-      </w:r>
-      <w:r>
-        <w:rPr>
-          <w:rFonts w:hint="eastAsia"/>
-          <w:sz w:val="20"/>
-          <w:szCs w:val="20"/>
-        </w:rPr>
-        <w:t xml:space="preserve"> 일어날 것이다.</w:t>
-      </w:r>
-    </w:p>
-    <w:p>
-      <w:pPr>
-        <w:pStyle w:val="a6"/>
-        <w:numPr>
-          <w:ilvl w:val="4"/>
-          <w:numId w:val="2"/>
-        </w:numPr>
-        <w:ind w:left="1999"/>
-        <w:rPr>
-          <w:rFonts w:hint="eastAsia"/>
-          <w:sz w:val="20"/>
-          <w:szCs w:val="20"/>
-        </w:rPr>
-      </w:pPr>
-      <w:r>
-        <w:rPr>
-          <w:rFonts w:hint="eastAsia"/>
-          <w:sz w:val="20"/>
-          <w:szCs w:val="20"/>
-        </w:rPr>
-        <w:t>근거</w:t>
-      </w:r>
-      <w:r>
-        <w:rPr>
-          <w:sz w:val="20"/>
-          <w:szCs w:val="20"/>
-        </w:rPr>
-        <w:br/>
-      </w:r>
-      <w:r>
-        <w:rPr>
-          <w:rFonts w:hint="eastAsia"/>
-          <w:sz w:val="20"/>
-          <w:szCs w:val="20"/>
-        </w:rPr>
-        <w:t xml:space="preserve">- </w:t>
-      </w:r>
-      <w:r>
-        <w:rPr>
-          <w:sz w:val="20"/>
-          <w:szCs w:val="20"/>
-        </w:rPr>
-        <w:t>실험 2</w:t>
-      </w:r>
-      <w:r>
-        <w:rPr>
-          <w:sz w:val="20"/>
-          <w:szCs w:val="20"/>
-        </w:rPr>
-        <w:t>에서 Bottleneck 반복 수가 증가할수록 양자화 손실이 커지는 경향이 관찰되었다.</w:t>
-      </w:r>
-      <w:r>
-        <w:rPr>
-          <w:sz w:val="20"/>
-          <w:szCs w:val="20"/>
-        </w:rPr>
-        <w:br/>
-      </w:r>
-      <w:r>
-        <w:rPr>
-          <w:rFonts w:hint="eastAsia"/>
-          <w:sz w:val="20"/>
-          <w:szCs w:val="20"/>
-        </w:rPr>
-        <w:t xml:space="preserve">- </w:t>
-      </w:r>
-      <w:r>
-        <w:rPr>
-          <w:sz w:val="20"/>
-          <w:szCs w:val="20"/>
-        </w:rPr>
-        <w:t xml:space="preserve">C2f는 </w:t>
-      </w:r>
-      <w:proofErr w:type="spellStart"/>
-      <w:r>
-        <w:rPr>
-          <w:sz w:val="20"/>
-          <w:szCs w:val="20"/>
-        </w:rPr>
-        <w:t>concat</w:t>
-      </w:r>
-      <w:proofErr w:type="spellEnd"/>
-      <w:r>
-        <w:rPr>
-          <w:sz w:val="20"/>
-          <w:szCs w:val="20"/>
-        </w:rPr>
-        <w:t xml:space="preserve"> 연산 개수가 많고 C3Ghost는 Ghost Module 특성으로 내부 연산 단계가 많아, 반복 수 증가 시 양자화 손실에 더 취약하다.</w:t>
-      </w:r>
-      <w:r>
-        <w:rPr>
-          <w:sz w:val="20"/>
-          <w:szCs w:val="20"/>
-        </w:rPr>
-        <w:br/>
-      </w:r>
-      <w:r>
-        <w:rPr>
-          <w:rFonts w:hint="eastAsia"/>
-          <w:sz w:val="20"/>
-          <w:szCs w:val="20"/>
-        </w:rPr>
-        <w:t xml:space="preserve">- </w:t>
-      </w:r>
-      <w:r>
-        <w:rPr>
-          <w:sz w:val="20"/>
-          <w:szCs w:val="20"/>
-        </w:rPr>
-        <w:t>C3는 상대적으로 단순한 구조로, 반복 수 증가의 영향을 덜 받을 가능성이 있다.</w:t>
-      </w:r>
-      <w:r>
-        <w:rPr>
-          <w:sz w:val="20"/>
-          <w:szCs w:val="20"/>
-        </w:rPr>
-        <w:br/>
-      </w:r>
-      <w:r>
-        <w:rPr>
-          <w:rFonts w:hint="eastAsia"/>
-          <w:sz w:val="20"/>
-          <w:szCs w:val="20"/>
-        </w:rPr>
-        <w:t>따라서 반복 수가 많을 때와 적을 때 모두 구조 특성상 단순한 C3의 연산 양자화 손실이 가장 적고, C2f의 손실이 가장 클 것이다.</w:t>
-      </w:r>
-      <w:r>
-        <w:rPr>
-          <w:sz w:val="20"/>
-          <w:szCs w:val="20"/>
-        </w:rPr>
-        <w:br/>
-      </w:r>
-    </w:p>
-    <w:p>
-      <w:pPr>
-        <w:pStyle w:val="a6"/>
-        <w:numPr>
-          <w:ilvl w:val="3"/>
-          <w:numId w:val="2"/>
-        </w:numPr>
+    </w:p>
+    <w:p>
+      <w:pPr>
+        <w:pStyle w:val="a6"/>
         <w:ind w:left="1857"/>
         <w:rPr>
           <w:sz w:val="20"/>
           <w:szCs w:val="20"/>
         </w:rPr>
       </w:pPr>
-      <w:proofErr w:type="gramStart"/>
-      <w:r>
-        <w:rPr>
-          <w:rFonts w:hint="eastAsia"/>
-          <w:sz w:val="20"/>
-          <w:szCs w:val="20"/>
-        </w:rPr>
-        <w:t>결과 :</w:t>
-      </w:r>
-      <w:proofErr w:type="gramEnd"/>
-      <w:r>
-        <w:rPr>
-          <w:rFonts w:hint="eastAsia"/>
-          <w:sz w:val="20"/>
-          <w:szCs w:val="20"/>
-        </w:rPr>
-        <w:t xml:space="preserve"> </w:t>
-      </w:r>
-      <w:r>
-        <w:rPr>
-          <w:sz w:val="20"/>
-          <w:szCs w:val="20"/>
-        </w:rPr>
-        <w:br/>
-      </w:r>
-    </w:p>
-    <w:p>
-      <w:pPr>
-        <w:pStyle w:val="a6"/>
-        <w:numPr>
-          <w:ilvl w:val="3"/>
-          <w:numId w:val="2"/>
-        </w:numPr>
-        <w:ind w:left="1857"/>
-        <w:rPr>
-          <w:rFonts w:hint="eastAsia"/>
-          <w:sz w:val="20"/>
-          <w:szCs w:val="20"/>
-        </w:rPr>
-      </w:pPr>
-      <w:proofErr w:type="gramStart"/>
-      <w:r>
-        <w:rPr>
-          <w:rFonts w:hint="eastAsia"/>
-          <w:sz w:val="20"/>
-          <w:szCs w:val="20"/>
-        </w:rPr>
-        <w:t>분석 :</w:t>
-      </w:r>
-      <w:proofErr w:type="gramEnd"/>
-      <w:r>
-        <w:rPr>
-          <w:rFonts w:hint="eastAsia"/>
-          <w:sz w:val="20"/>
-          <w:szCs w:val="20"/>
-        </w:rPr>
-        <w:t xml:space="preserve"> </w:t>
-      </w:r>
-      <w:r>
-        <w:rPr>
-          <w:sz w:val="20"/>
-          <w:szCs w:val="20"/>
-        </w:rPr>
-        <w:br/>
-      </w:r>
     </w:p>
     <w:p>
       <w:pPr>
@@ -3692,7 +4456,7 @@
           <w:szCs w:val="22"/>
           <w:u w:val="single"/>
         </w:rPr>
-        <w:t>5</w:t>
+        <w:t>7</w:t>
       </w:r>
       <w:r>
         <w:rPr>
@@ -3706,35 +4470,12 @@
           <w:rFonts w:hint="eastAsia"/>
           <w:szCs w:val="22"/>
         </w:rPr>
-        <w:t>Conv</w:t>
-      </w:r>
-      <w:r>
-        <w:rPr>
-          <w:rFonts w:hint="eastAsia"/>
+        <w:t>채널 수 증가에 따른 연산 양자화 손실</w:t>
+      </w:r>
+      <w:r>
+        <w:rPr>
           <w:szCs w:val="22"/>
         </w:rPr>
-        <w:t xml:space="preserve">와 </w:t>
-      </w:r>
-      <w:proofErr w:type="spellStart"/>
-      <w:r>
-        <w:rPr>
-          <w:rFonts w:hint="eastAsia"/>
-          <w:szCs w:val="22"/>
-        </w:rPr>
-        <w:t>GhostConv</w:t>
-      </w:r>
-      <w:proofErr w:type="spellEnd"/>
-      <w:r>
-        <w:rPr>
-          <w:rFonts w:hint="eastAsia"/>
-          <w:szCs w:val="22"/>
-        </w:rPr>
-        <w:t>의 성능 차이</w:t>
-      </w:r>
-      <w:r>
-        <w:rPr>
-          <w:szCs w:val="22"/>
-        </w:rPr>
         <w:br/>
       </w:r>
     </w:p>
@@ -3866,8 +4607,195 @@
           <w:sz w:val="20"/>
           <w:szCs w:val="20"/>
         </w:rPr>
+        <w:t>b</w:t>
+      </w:r>
+      <w:r>
+        <w:rPr>
+          <w:sz w:val="20"/>
+          <w:szCs w:val="20"/>
+        </w:rPr>
+        <w:br/>
+      </w:r>
+    </w:p>
+    <w:p>
+      <w:pPr>
+        <w:pStyle w:val="a6"/>
+        <w:numPr>
+          <w:ilvl w:val="3"/>
+          <w:numId w:val="2"/>
+        </w:numPr>
+        <w:ind w:left="1857"/>
+        <w:rPr>
+          <w:sz w:val="20"/>
+          <w:szCs w:val="20"/>
+        </w:rPr>
+      </w:pPr>
+      <w:r>
+        <w:rPr>
+          <w:rFonts w:hint="eastAsia"/>
+          <w:sz w:val="20"/>
+          <w:szCs w:val="20"/>
+        </w:rPr>
+        <w:t xml:space="preserve">가설 </w:t>
+      </w:r>
+      <w:r>
+        <w:rPr>
+          <w:sz w:val="20"/>
+          <w:szCs w:val="20"/>
+        </w:rPr>
+        <w:br/>
+      </w:r>
+      <w:r>
+        <w:rPr>
+          <w:rFonts w:hint="eastAsia"/>
+          <w:sz w:val="20"/>
+          <w:szCs w:val="20"/>
+        </w:rPr>
+        <w:t>:</w:t>
+      </w:r>
+      <w:r>
+        <w:rPr>
+          <w:rFonts w:hint="eastAsia"/>
+          <w:sz w:val="20"/>
+          <w:szCs w:val="20"/>
+        </w:rPr>
+        <w:t xml:space="preserve"> </w:t>
+      </w:r>
+      <w:r>
+        <w:rPr>
+          <w:sz w:val="20"/>
+          <w:szCs w:val="20"/>
+        </w:rPr>
+        <w:t xml:space="preserve">채널 수는 모델이 처리할 수 있는 </w:t>
+      </w:r>
+      <w:r>
+        <w:rPr>
+          <w:rFonts w:hint="eastAsia"/>
+          <w:sz w:val="20"/>
+          <w:szCs w:val="20"/>
+        </w:rPr>
+        <w:t xml:space="preserve">연산 </w:t>
+      </w:r>
+      <w:r>
+        <w:rPr>
+          <w:sz w:val="20"/>
+          <w:szCs w:val="20"/>
+        </w:rPr>
+        <w:t>복잡도에 영향을 미친다. 채널 수가 증가하면 더 많은 정보를</w:t>
+      </w:r>
+      <w:r>
+        <w:rPr>
+          <w:rFonts w:hint="eastAsia"/>
+          <w:sz w:val="20"/>
+          <w:szCs w:val="20"/>
+        </w:rPr>
+        <w:t xml:space="preserve"> 연산을 통해</w:t>
+      </w:r>
+      <w:r>
+        <w:rPr>
+          <w:sz w:val="20"/>
+          <w:szCs w:val="20"/>
+        </w:rPr>
+        <w:t xml:space="preserve"> 담아야 하므로, 양자화 손실이 더 </w:t>
+      </w:r>
+      <w:r>
+        <w:rPr>
+          <w:rFonts w:hint="eastAsia"/>
+          <w:sz w:val="20"/>
+          <w:szCs w:val="20"/>
+        </w:rPr>
+        <w:t>커질</w:t>
+      </w:r>
+      <w:r>
+        <w:rPr>
+          <w:sz w:val="20"/>
+          <w:szCs w:val="20"/>
+        </w:rPr>
+        <w:t xml:space="preserve"> 가능성이 있다. </w:t>
+      </w:r>
+      <w:r>
+        <w:rPr>
+          <w:sz w:val="20"/>
+          <w:szCs w:val="20"/>
+        </w:rPr>
+        <w:t xml:space="preserve">채널 수가 많은 구성(256, 512, 1024)이 채널 수가 적은 구성(128, 256, 512)보다 </w:t>
+      </w:r>
+      <w:r>
+        <w:rPr>
+          <w:sz w:val="20"/>
+          <w:szCs w:val="20"/>
+        </w:rPr>
+        <w:t>더 큰 양자화 손실을</w:t>
+      </w:r>
+      <w:r>
+        <w:rPr>
+          <w:sz w:val="20"/>
+          <w:szCs w:val="20"/>
+        </w:rPr>
+        <w:t xml:space="preserve"> 유발할 것이다</w:t>
+      </w:r>
+      <w:r>
+        <w:rPr>
+          <w:rFonts w:hint="eastAsia"/>
+          <w:sz w:val="20"/>
+          <w:szCs w:val="20"/>
+        </w:rPr>
+        <w:t>.</w:t>
+      </w:r>
+      <w:r>
+        <w:rPr>
+          <w:sz w:val="20"/>
+          <w:szCs w:val="20"/>
+        </w:rPr>
+        <w:br/>
+      </w:r>
+      <w:r>
+        <w:rPr>
+          <w:rFonts w:hint="eastAsia"/>
+          <w:sz w:val="20"/>
+          <w:szCs w:val="20"/>
+        </w:rPr>
+        <w:t>따라서 양자화 손실은 채널 수가 더 많은 모델이 클 것이다.</w:t>
+      </w:r>
+      <w:r>
+        <w:rPr>
+          <w:sz w:val="20"/>
+          <w:szCs w:val="20"/>
+        </w:rPr>
+        <w:br/>
+      </w:r>
+    </w:p>
+    <w:p>
+      <w:pPr>
+        <w:pStyle w:val="a6"/>
+        <w:numPr>
+          <w:ilvl w:val="3"/>
+          <w:numId w:val="2"/>
+        </w:numPr>
+        <w:ind w:left="1857"/>
+        <w:rPr>
+          <w:sz w:val="20"/>
+          <w:szCs w:val="20"/>
+        </w:rPr>
+      </w:pPr>
+      <w:proofErr w:type="gramStart"/>
+      <w:r>
+        <w:rPr>
+          <w:rFonts w:hint="eastAsia"/>
+          <w:sz w:val="20"/>
+          <w:szCs w:val="20"/>
+        </w:rPr>
         <w:lastRenderedPageBreak/>
-        <w:t>b</w:t>
+        <w:t>결과 :</w:t>
+      </w:r>
+      <w:proofErr w:type="gramEnd"/>
+      <w:r>
+        <w:rPr>
+          <w:rFonts w:hint="eastAsia"/>
+          <w:sz w:val="20"/>
+          <w:szCs w:val="20"/>
+        </w:rPr>
+        <w:t xml:space="preserve"> </w:t>
       </w:r>
       <w:r>
         <w:rPr>
@@ -3896,7 +4824,7 @@
           <w:sz w:val="20"/>
           <w:szCs w:val="20"/>
         </w:rPr>
-        <w:t xml:space="preserve">가설 </w:t>
+        <w:t>분석 :</w:t>
       </w:r>
       <w:r>
         <w:rPr>
@@ -3905,1206 +4833,10 @@
         </w:rPr>
         <w:br/>
       </w:r>
-      <w:r>
-        <w:rPr>
-          <w:rFonts w:hint="eastAsia"/>
-          <w:sz w:val="20"/>
-          <w:szCs w:val="20"/>
-        </w:rPr>
-        <w:t xml:space="preserve">: </w:t>
-      </w:r>
-      <w:proofErr w:type="spellStart"/>
-      <w:r>
-        <w:rPr>
-          <w:sz w:val="20"/>
-          <w:szCs w:val="20"/>
-        </w:rPr>
-        <w:t>GhostConv</w:t>
-      </w:r>
-      <w:proofErr w:type="spellEnd"/>
-      <w:r>
-        <w:rPr>
-          <w:sz w:val="20"/>
-          <w:szCs w:val="20"/>
-        </w:rPr>
-        <w:t>는</w:t>
-      </w:r>
-      <w:r>
-        <w:rPr>
-          <w:rFonts w:hint="eastAsia"/>
-          <w:sz w:val="20"/>
-          <w:szCs w:val="20"/>
-        </w:rPr>
-        <w:t xml:space="preserve"> Conv와 다르게</w:t>
-      </w:r>
-      <w:r>
-        <w:rPr>
-          <w:sz w:val="20"/>
-          <w:szCs w:val="20"/>
-        </w:rPr>
-        <w:t xml:space="preserve"> </w:t>
-      </w:r>
-      <w:proofErr w:type="spellStart"/>
-      <w:r>
-        <w:rPr>
-          <w:sz w:val="20"/>
-          <w:szCs w:val="20"/>
-        </w:rPr>
-        <w:t>concat</w:t>
-      </w:r>
-      <w:proofErr w:type="spellEnd"/>
-      <w:r>
-        <w:rPr>
-          <w:sz w:val="20"/>
-          <w:szCs w:val="20"/>
-        </w:rPr>
-        <w:t xml:space="preserve"> 연산이 추가되므로, 8bit 연산에서</w:t>
-      </w:r>
-      <w:r>
-        <w:rPr>
-          <w:rFonts w:hint="eastAsia"/>
-          <w:sz w:val="20"/>
-          <w:szCs w:val="20"/>
-        </w:rPr>
-        <w:t xml:space="preserve"> </w:t>
-      </w:r>
-      <w:r>
-        <w:rPr>
-          <w:rFonts w:hint="eastAsia"/>
-          <w:sz w:val="20"/>
-          <w:szCs w:val="20"/>
-        </w:rPr>
-        <w:t xml:space="preserve">정보 손실이 더 클 </w:t>
-      </w:r>
-      <w:r>
-        <w:rPr>
-          <w:rFonts w:hint="eastAsia"/>
-          <w:sz w:val="20"/>
-          <w:szCs w:val="20"/>
-        </w:rPr>
-        <w:t xml:space="preserve">가능성이 </w:t>
-      </w:r>
-      <w:proofErr w:type="gramStart"/>
-      <w:r>
-        <w:rPr>
-          <w:rFonts w:hint="eastAsia"/>
-          <w:sz w:val="20"/>
-          <w:szCs w:val="20"/>
-        </w:rPr>
-        <w:t>있다.</w:t>
-      </w:r>
-      <w:r>
-        <w:rPr>
-          <w:rFonts w:hint="eastAsia"/>
-          <w:sz w:val="20"/>
-          <w:szCs w:val="20"/>
-        </w:rPr>
-        <w:t>.</w:t>
-      </w:r>
-      <w:proofErr w:type="gramEnd"/>
-    </w:p>
-    <w:p>
-      <w:pPr>
-        <w:pStyle w:val="a6"/>
-        <w:ind w:left="1857"/>
-        <w:rPr>
-          <w:rFonts w:hint="eastAsia"/>
-          <w:sz w:val="20"/>
-          <w:szCs w:val="20"/>
-        </w:rPr>
-      </w:pPr>
-      <w:r>
-        <w:rPr>
-          <w:rFonts w:hint="eastAsia"/>
-          <w:sz w:val="20"/>
-          <w:szCs w:val="20"/>
-        </w:rPr>
-        <w:t>Conv는 상대적으로 간단한 연산 구조로, 양자화 연산에서의 손실이 적을 것이다.</w:t>
-      </w:r>
-      <w:r>
-        <w:rPr>
-          <w:sz w:val="20"/>
-          <w:szCs w:val="20"/>
-        </w:rPr>
-        <w:br/>
-      </w:r>
-      <w:r>
-        <w:rPr>
-          <w:rFonts w:hint="eastAsia"/>
-          <w:sz w:val="20"/>
-          <w:szCs w:val="20"/>
-        </w:rPr>
-        <w:t xml:space="preserve">따라서 </w:t>
-      </w:r>
-      <w:proofErr w:type="spellStart"/>
-      <w:r>
-        <w:rPr>
-          <w:rFonts w:hint="eastAsia"/>
-          <w:sz w:val="20"/>
-          <w:szCs w:val="20"/>
-        </w:rPr>
-        <w:t>Ghostconv</w:t>
-      </w:r>
-      <w:proofErr w:type="spellEnd"/>
-      <w:r>
-        <w:rPr>
-          <w:rFonts w:hint="eastAsia"/>
-          <w:sz w:val="20"/>
-          <w:szCs w:val="20"/>
-        </w:rPr>
-        <w:t>가 Conv보다 연산 양자화 손실이 클 것이다.</w:t>
-      </w:r>
-      <w:r>
-        <w:rPr>
-          <w:sz w:val="20"/>
-          <w:szCs w:val="20"/>
-        </w:rPr>
-        <w:br/>
-      </w:r>
-    </w:p>
-    <w:p>
-      <w:pPr>
-        <w:pStyle w:val="a6"/>
-        <w:numPr>
-          <w:ilvl w:val="3"/>
-          <w:numId w:val="2"/>
-        </w:numPr>
-        <w:ind w:left="1857"/>
-        <w:rPr>
-          <w:sz w:val="20"/>
-          <w:szCs w:val="20"/>
-        </w:rPr>
-      </w:pPr>
-      <w:proofErr w:type="gramStart"/>
-      <w:r>
-        <w:rPr>
-          <w:rFonts w:hint="eastAsia"/>
-          <w:sz w:val="20"/>
-          <w:szCs w:val="20"/>
-        </w:rPr>
-        <w:t>결과 :</w:t>
-      </w:r>
-      <w:proofErr w:type="gramEnd"/>
-      <w:r>
-        <w:rPr>
-          <w:rFonts w:hint="eastAsia"/>
-          <w:sz w:val="20"/>
-          <w:szCs w:val="20"/>
-        </w:rPr>
-        <w:t xml:space="preserve"> </w:t>
-      </w:r>
-      <w:r>
-        <w:rPr>
-          <w:sz w:val="20"/>
-          <w:szCs w:val="20"/>
-        </w:rPr>
-        <w:br/>
-      </w:r>
-    </w:p>
-    <w:p>
-      <w:pPr>
-        <w:pStyle w:val="a6"/>
-        <w:numPr>
-          <w:ilvl w:val="3"/>
-          <w:numId w:val="2"/>
-        </w:numPr>
-        <w:ind w:left="1857"/>
-        <w:rPr>
-          <w:rFonts w:hint="eastAsia"/>
-          <w:sz w:val="20"/>
-          <w:szCs w:val="20"/>
-        </w:rPr>
-      </w:pPr>
-      <w:proofErr w:type="gramStart"/>
-      <w:r>
-        <w:rPr>
-          <w:rFonts w:hint="eastAsia"/>
-          <w:sz w:val="20"/>
-          <w:szCs w:val="20"/>
-        </w:rPr>
-        <w:t>분석 :</w:t>
-      </w:r>
-      <w:proofErr w:type="gramEnd"/>
-      <w:r>
-        <w:rPr>
-          <w:rFonts w:hint="eastAsia"/>
-          <w:sz w:val="20"/>
-          <w:szCs w:val="20"/>
-        </w:rPr>
-        <w:t xml:space="preserve"> </w:t>
-      </w:r>
-      <w:r>
-        <w:rPr>
-          <w:sz w:val="20"/>
-          <w:szCs w:val="20"/>
-        </w:rPr>
-        <w:br/>
-      </w:r>
-    </w:p>
-    <w:p>
-      <w:pPr>
-        <w:pStyle w:val="a6"/>
-        <w:numPr>
-          <w:ilvl w:val="2"/>
-          <w:numId w:val="2"/>
-        </w:numPr>
-        <w:ind w:left="1574"/>
-        <w:rPr>
-          <w:szCs w:val="22"/>
-        </w:rPr>
-      </w:pPr>
-      <w:r>
-        <w:rPr>
-          <w:rFonts w:hint="eastAsia"/>
-          <w:szCs w:val="22"/>
-          <w:u w:val="single"/>
-        </w:rPr>
-        <w:t xml:space="preserve">실험 </w:t>
-      </w:r>
-      <w:r>
-        <w:rPr>
-          <w:rFonts w:hint="eastAsia"/>
-          <w:szCs w:val="22"/>
-          <w:u w:val="single"/>
-        </w:rPr>
-        <w:t>6</w:t>
-      </w:r>
-      <w:r>
-        <w:rPr>
-          <w:rFonts w:hint="eastAsia"/>
-          <w:szCs w:val="22"/>
-        </w:rPr>
-        <w:t xml:space="preserve"> </w:t>
-      </w:r>
-      <w:r>
-        <w:rPr>
-          <w:rFonts w:hint="eastAsia"/>
-          <w:szCs w:val="22"/>
-        </w:rPr>
-        <w:t xml:space="preserve">Conv, </w:t>
-      </w:r>
-      <w:proofErr w:type="spellStart"/>
-      <w:r>
-        <w:rPr>
-          <w:rFonts w:hint="eastAsia"/>
-          <w:szCs w:val="22"/>
-        </w:rPr>
-        <w:t>GhostConv</w:t>
-      </w:r>
-      <w:proofErr w:type="spellEnd"/>
-      <w:r>
-        <w:rPr>
-          <w:rFonts w:hint="eastAsia"/>
-          <w:szCs w:val="22"/>
-        </w:rPr>
-        <w:t>와 C2f, C3, C3Ghost의 최적 조합 비교</w:t>
-      </w:r>
-      <w:r>
-        <w:rPr>
-          <w:szCs w:val="22"/>
-        </w:rPr>
-        <w:br/>
-      </w:r>
-    </w:p>
-    <w:p>
-      <w:pPr>
-        <w:pStyle w:val="a6"/>
-        <w:numPr>
-          <w:ilvl w:val="3"/>
-          <w:numId w:val="2"/>
-        </w:numPr>
-        <w:ind w:left="1857"/>
-        <w:rPr>
-          <w:sz w:val="20"/>
-          <w:szCs w:val="20"/>
-        </w:rPr>
-      </w:pPr>
-      <w:r>
-        <w:rPr>
-          <w:rFonts w:hint="eastAsia"/>
-          <w:sz w:val="20"/>
-          <w:szCs w:val="20"/>
-        </w:rPr>
-        <w:t xml:space="preserve">비교 </w:t>
-      </w:r>
-      <w:proofErr w:type="gramStart"/>
-      <w:r>
-        <w:rPr>
-          <w:rFonts w:hint="eastAsia"/>
-          <w:sz w:val="20"/>
-          <w:szCs w:val="20"/>
-        </w:rPr>
-        <w:t>모델 :</w:t>
-      </w:r>
-      <w:proofErr w:type="gramEnd"/>
-      <w:r>
-        <w:rPr>
-          <w:rFonts w:hint="eastAsia"/>
-          <w:sz w:val="20"/>
-          <w:szCs w:val="20"/>
-        </w:rPr>
-        <w:t xml:space="preserve"> </w:t>
-      </w:r>
-      <w:r>
-        <w:rPr>
-          <w:sz w:val="20"/>
-          <w:szCs w:val="20"/>
-        </w:rPr>
-        <w:br/>
-      </w:r>
-    </w:p>
-    <w:p>
-      <w:pPr>
-        <w:pStyle w:val="a6"/>
-        <w:numPr>
-          <w:ilvl w:val="3"/>
-          <w:numId w:val="2"/>
-        </w:numPr>
-        <w:ind w:left="1857"/>
-        <w:rPr>
-          <w:sz w:val="20"/>
-          <w:szCs w:val="20"/>
-        </w:rPr>
-      </w:pPr>
-      <w:r>
-        <w:rPr>
-          <w:rFonts w:hint="eastAsia"/>
-          <w:sz w:val="20"/>
-          <w:szCs w:val="20"/>
-        </w:rPr>
-        <w:t xml:space="preserve">모델 </w:t>
-      </w:r>
-      <w:proofErr w:type="gramStart"/>
-      <w:r>
-        <w:rPr>
-          <w:rFonts w:hint="eastAsia"/>
-          <w:sz w:val="20"/>
-          <w:szCs w:val="20"/>
-        </w:rPr>
-        <w:t>설명 :</w:t>
-      </w:r>
-      <w:proofErr w:type="gramEnd"/>
-      <w:r>
-        <w:rPr>
-          <w:rFonts w:hint="eastAsia"/>
-          <w:sz w:val="20"/>
-          <w:szCs w:val="20"/>
-        </w:rPr>
-        <w:t xml:space="preserve"> </w:t>
-      </w:r>
-    </w:p>
-    <w:p>
-      <w:pPr>
-        <w:pStyle w:val="a6"/>
-        <w:numPr>
-          <w:ilvl w:val="4"/>
-          <w:numId w:val="2"/>
-        </w:numPr>
-        <w:ind w:left="2141"/>
-        <w:rPr>
-          <w:sz w:val="20"/>
-          <w:szCs w:val="20"/>
-        </w:rPr>
-      </w:pPr>
-      <w:r>
-        <w:rPr>
-          <w:rFonts w:hint="eastAsia"/>
-          <w:sz w:val="20"/>
-          <w:szCs w:val="20"/>
-        </w:rPr>
-        <w:t>a</w:t>
-      </w:r>
-    </w:p>
-    <w:p>
-      <w:pPr>
-        <w:pStyle w:val="a6"/>
-        <w:numPr>
-          <w:ilvl w:val="4"/>
-          <w:numId w:val="2"/>
-        </w:numPr>
-        <w:ind w:left="2141"/>
-        <w:rPr>
-          <w:sz w:val="20"/>
-          <w:szCs w:val="20"/>
-        </w:rPr>
-      </w:pPr>
-      <w:r>
-        <w:rPr>
-          <w:rFonts w:hint="eastAsia"/>
-          <w:sz w:val="20"/>
-          <w:szCs w:val="20"/>
-        </w:rPr>
-        <w:t>b</w:t>
-      </w:r>
-      <w:r>
-        <w:rPr>
-          <w:sz w:val="20"/>
-          <w:szCs w:val="20"/>
-        </w:rPr>
-        <w:br/>
-      </w:r>
-    </w:p>
-    <w:p>
-      <w:pPr>
-        <w:pStyle w:val="a6"/>
-        <w:numPr>
-          <w:ilvl w:val="3"/>
-          <w:numId w:val="2"/>
-        </w:numPr>
-        <w:ind w:left="1857"/>
-        <w:rPr>
-          <w:sz w:val="20"/>
-          <w:szCs w:val="20"/>
-        </w:rPr>
-      </w:pPr>
-      <w:r>
-        <w:rPr>
-          <w:rFonts w:hint="eastAsia"/>
-          <w:sz w:val="20"/>
-          <w:szCs w:val="20"/>
-        </w:rPr>
-        <w:t xml:space="preserve">가설 </w:t>
-      </w:r>
-      <w:r>
-        <w:rPr>
-          <w:sz w:val="20"/>
-          <w:szCs w:val="20"/>
-        </w:rPr>
-        <w:br/>
-      </w:r>
-      <w:r>
-        <w:rPr>
-          <w:rFonts w:hint="eastAsia"/>
-          <w:sz w:val="20"/>
-          <w:szCs w:val="20"/>
-        </w:rPr>
-        <w:t xml:space="preserve">: </w:t>
-      </w:r>
-      <w:r>
-        <w:rPr>
-          <w:rFonts w:hint="eastAsia"/>
-          <w:sz w:val="20"/>
-          <w:szCs w:val="20"/>
-        </w:rPr>
-        <w:t xml:space="preserve">위의 실험들을 통해 C2f와 </w:t>
-      </w:r>
-      <w:proofErr w:type="spellStart"/>
-      <w:r>
-        <w:rPr>
-          <w:rFonts w:hint="eastAsia"/>
-          <w:sz w:val="20"/>
-          <w:szCs w:val="20"/>
-        </w:rPr>
-        <w:t>GhostConv</w:t>
-      </w:r>
-      <w:proofErr w:type="spellEnd"/>
-      <w:r>
-        <w:rPr>
-          <w:rFonts w:hint="eastAsia"/>
-          <w:sz w:val="20"/>
-          <w:szCs w:val="20"/>
-        </w:rPr>
-        <w:t>에서 가장 연산 양자화 손실이 크다는 것을</w:t>
-      </w:r>
-      <w:r>
-        <w:rPr>
-          <w:rFonts w:hint="eastAsia"/>
-          <w:sz w:val="20"/>
-          <w:szCs w:val="20"/>
-        </w:rPr>
-        <w:t>,</w:t>
-      </w:r>
-      <w:r>
-        <w:rPr>
-          <w:rFonts w:hint="eastAsia"/>
-          <w:sz w:val="20"/>
-          <w:szCs w:val="20"/>
-        </w:rPr>
-        <w:t xml:space="preserve"> C3와 Conv에서 가장 손실이 작다는 것을 알게 되었다.</w:t>
-      </w:r>
-      <w:r>
-        <w:rPr>
-          <w:rFonts w:hint="eastAsia"/>
-          <w:sz w:val="20"/>
-          <w:szCs w:val="20"/>
-        </w:rPr>
-        <w:t xml:space="preserve"> 이를 토대로</w:t>
-      </w:r>
-      <w:r>
-        <w:rPr>
-          <w:rFonts w:hint="eastAsia"/>
-          <w:sz w:val="20"/>
-          <w:szCs w:val="20"/>
-        </w:rPr>
-        <w:t xml:space="preserve"> 조합별 양자화 손실은 아래와 같을 것이다.</w:t>
-      </w:r>
-      <w:r>
-        <w:rPr>
-          <w:sz w:val="20"/>
-          <w:szCs w:val="20"/>
-        </w:rPr>
-        <w:br/>
-      </w:r>
-      <w:r>
-        <w:rPr>
-          <w:rFonts w:hint="eastAsia"/>
-          <w:sz w:val="20"/>
-          <w:szCs w:val="20"/>
-        </w:rPr>
-        <w:t xml:space="preserve">- </w:t>
-      </w:r>
-      <w:r>
-        <w:rPr>
-          <w:sz w:val="20"/>
-          <w:szCs w:val="20"/>
-        </w:rPr>
-        <w:t xml:space="preserve">가장 손실이 많은 </w:t>
-      </w:r>
-      <w:proofErr w:type="gramStart"/>
-      <w:r>
-        <w:rPr>
-          <w:sz w:val="20"/>
-          <w:szCs w:val="20"/>
-        </w:rPr>
-        <w:t>조합</w:t>
-      </w:r>
-      <w:r>
-        <w:rPr>
-          <w:rFonts w:hint="eastAsia"/>
-          <w:sz w:val="20"/>
-          <w:szCs w:val="20"/>
-        </w:rPr>
-        <w:t xml:space="preserve"> </w:t>
-      </w:r>
-      <w:r>
-        <w:rPr>
-          <w:sz w:val="20"/>
-          <w:szCs w:val="20"/>
-        </w:rPr>
-        <w:t>:</w:t>
-      </w:r>
-      <w:proofErr w:type="gramEnd"/>
-      <w:r>
-        <w:rPr>
-          <w:sz w:val="20"/>
-          <w:szCs w:val="20"/>
-        </w:rPr>
-        <w:t xml:space="preserve"> C2f </w:t>
-      </w:r>
-      <w:r>
-        <w:rPr>
-          <w:rFonts w:hint="eastAsia"/>
-          <w:sz w:val="20"/>
-          <w:szCs w:val="20"/>
-        </w:rPr>
-        <w:t>+</w:t>
-      </w:r>
-      <w:r>
-        <w:rPr>
-          <w:sz w:val="20"/>
-          <w:szCs w:val="20"/>
-        </w:rPr>
-        <w:t xml:space="preserve"> </w:t>
-      </w:r>
-      <w:proofErr w:type="spellStart"/>
-      <w:r>
-        <w:rPr>
-          <w:sz w:val="20"/>
-          <w:szCs w:val="20"/>
-        </w:rPr>
-        <w:t>GhostConv</w:t>
-      </w:r>
-      <w:proofErr w:type="spellEnd"/>
-      <w:r>
-        <w:rPr>
-          <w:sz w:val="20"/>
-          <w:szCs w:val="20"/>
-        </w:rPr>
-        <w:br/>
-      </w:r>
-      <w:r>
-        <w:rPr>
-          <w:rFonts w:hint="eastAsia"/>
-          <w:sz w:val="20"/>
-          <w:szCs w:val="20"/>
-        </w:rPr>
-        <w:t xml:space="preserve">- </w:t>
-      </w:r>
-      <w:r>
-        <w:rPr>
-          <w:sz w:val="20"/>
-          <w:szCs w:val="20"/>
-        </w:rPr>
-        <w:t>중간 정도</w:t>
-      </w:r>
-      <w:r>
-        <w:rPr>
-          <w:rFonts w:hint="eastAsia"/>
-          <w:sz w:val="20"/>
-          <w:szCs w:val="20"/>
-        </w:rPr>
-        <w:t>의</w:t>
-      </w:r>
-      <w:r>
-        <w:rPr>
-          <w:sz w:val="20"/>
-          <w:szCs w:val="20"/>
-        </w:rPr>
-        <w:t xml:space="preserve"> 손실이 발생하는 조합: C3 + </w:t>
-      </w:r>
-      <w:proofErr w:type="spellStart"/>
-      <w:r>
-        <w:rPr>
-          <w:sz w:val="20"/>
-          <w:szCs w:val="20"/>
-        </w:rPr>
-        <w:t>GhostConv</w:t>
-      </w:r>
-      <w:proofErr w:type="spellEnd"/>
-      <w:r>
-        <w:rPr>
-          <w:rFonts w:hint="eastAsia"/>
-          <w:sz w:val="20"/>
-          <w:szCs w:val="20"/>
-        </w:rPr>
-        <w:t>,</w:t>
-      </w:r>
-      <w:r>
-        <w:rPr>
-          <w:sz w:val="20"/>
-          <w:szCs w:val="20"/>
-        </w:rPr>
-        <w:t xml:space="preserve"> C2f + Conv</w:t>
-      </w:r>
-      <w:r>
-        <w:rPr>
-          <w:sz w:val="20"/>
-          <w:szCs w:val="20"/>
-        </w:rPr>
-        <w:br/>
-      </w:r>
-      <w:r>
-        <w:rPr>
-          <w:rFonts w:hint="eastAsia"/>
-          <w:sz w:val="20"/>
-          <w:szCs w:val="20"/>
-        </w:rPr>
-        <w:t xml:space="preserve">- </w:t>
-      </w:r>
-      <w:r>
-        <w:rPr>
-          <w:sz w:val="20"/>
-          <w:szCs w:val="20"/>
-        </w:rPr>
-        <w:t>가장 손실이 적은 조합: C3Ghost + Conv</w:t>
-      </w:r>
-      <w:r>
-        <w:rPr>
-          <w:sz w:val="20"/>
-          <w:szCs w:val="20"/>
-        </w:rPr>
-        <w:br/>
-      </w:r>
-    </w:p>
-    <w:p>
-      <w:pPr>
-        <w:pStyle w:val="a6"/>
-        <w:numPr>
-          <w:ilvl w:val="3"/>
-          <w:numId w:val="2"/>
-        </w:numPr>
-        <w:ind w:left="1857"/>
-        <w:rPr>
-          <w:sz w:val="20"/>
-          <w:szCs w:val="20"/>
-        </w:rPr>
-      </w:pPr>
-      <w:proofErr w:type="gramStart"/>
-      <w:r>
-        <w:rPr>
-          <w:rFonts w:hint="eastAsia"/>
-          <w:sz w:val="20"/>
-          <w:szCs w:val="20"/>
-        </w:rPr>
-        <w:t>결과 :</w:t>
-      </w:r>
-      <w:proofErr w:type="gramEnd"/>
-      <w:r>
-        <w:rPr>
-          <w:rFonts w:hint="eastAsia"/>
-          <w:sz w:val="20"/>
-          <w:szCs w:val="20"/>
-        </w:rPr>
-        <w:t xml:space="preserve"> </w:t>
-      </w:r>
-      <w:r>
-        <w:rPr>
-          <w:sz w:val="20"/>
-          <w:szCs w:val="20"/>
-        </w:rPr>
-        <w:br/>
-      </w:r>
-    </w:p>
-    <w:p>
-      <w:pPr>
-        <w:pStyle w:val="a6"/>
-        <w:numPr>
-          <w:ilvl w:val="3"/>
-          <w:numId w:val="2"/>
-        </w:numPr>
-        <w:ind w:left="1857"/>
-        <w:rPr>
-          <w:sz w:val="20"/>
-          <w:szCs w:val="20"/>
-        </w:rPr>
-      </w:pPr>
-      <w:proofErr w:type="gramStart"/>
-      <w:r>
-        <w:rPr>
-          <w:rFonts w:hint="eastAsia"/>
-          <w:sz w:val="20"/>
-          <w:szCs w:val="20"/>
-        </w:rPr>
-        <w:t>분석 :</w:t>
-      </w:r>
-      <w:proofErr w:type="gramEnd"/>
-      <w:r>
-        <w:rPr>
-          <w:rFonts w:hint="eastAsia"/>
-          <w:sz w:val="20"/>
-          <w:szCs w:val="20"/>
-        </w:rPr>
-        <w:t xml:space="preserve"> </w:t>
-      </w:r>
-    </w:p>
-    <w:p>
-      <w:pPr>
-        <w:pStyle w:val="a6"/>
-        <w:ind w:left="1857"/>
-        <w:rPr>
-          <w:rFonts w:hint="eastAsia"/>
-          <w:sz w:val="20"/>
-          <w:szCs w:val="20"/>
-        </w:rPr>
-      </w:pPr>
-    </w:p>
-    <w:p>
-      <w:pPr>
-        <w:pStyle w:val="a6"/>
-        <w:numPr>
-          <w:ilvl w:val="2"/>
-          <w:numId w:val="2"/>
-        </w:numPr>
-        <w:ind w:left="1574"/>
-        <w:rPr>
-          <w:szCs w:val="22"/>
-        </w:rPr>
-      </w:pPr>
-      <w:r>
-        <w:rPr>
-          <w:rFonts w:hint="eastAsia"/>
-          <w:szCs w:val="22"/>
-          <w:u w:val="single"/>
-        </w:rPr>
-        <w:t xml:space="preserve">실험 </w:t>
-      </w:r>
-      <w:r>
-        <w:rPr>
-          <w:rFonts w:hint="eastAsia"/>
-          <w:szCs w:val="22"/>
-          <w:u w:val="single"/>
-        </w:rPr>
-        <w:t>7</w:t>
-      </w:r>
-      <w:r>
-        <w:rPr>
-          <w:rFonts w:hint="eastAsia"/>
-          <w:szCs w:val="22"/>
-        </w:rPr>
-        <w:t xml:space="preserve"> </w:t>
-      </w:r>
-      <w:r>
-        <w:rPr>
-          <w:rFonts w:hint="eastAsia"/>
-          <w:szCs w:val="22"/>
-        </w:rPr>
-        <w:t>채널 수 증가에 따른 연산 양자화 손실</w:t>
-      </w:r>
-      <w:r>
-        <w:rPr>
-          <w:szCs w:val="22"/>
-        </w:rPr>
-        <w:br/>
-      </w:r>
-    </w:p>
-    <w:p>
-      <w:pPr>
-        <w:pStyle w:val="a6"/>
-        <w:numPr>
-          <w:ilvl w:val="3"/>
-          <w:numId w:val="2"/>
-        </w:numPr>
-        <w:ind w:left="1857"/>
-        <w:rPr>
-          <w:sz w:val="20"/>
-          <w:szCs w:val="20"/>
-        </w:rPr>
-      </w:pPr>
-      <w:r>
-        <w:rPr>
-          <w:rFonts w:hint="eastAsia"/>
-          <w:sz w:val="20"/>
-          <w:szCs w:val="20"/>
-        </w:rPr>
-        <w:t xml:space="preserve">비교 </w:t>
-      </w:r>
-      <w:proofErr w:type="gramStart"/>
-      <w:r>
-        <w:rPr>
-          <w:rFonts w:hint="eastAsia"/>
-          <w:sz w:val="20"/>
-          <w:szCs w:val="20"/>
-        </w:rPr>
-        <w:t>모델 :</w:t>
-      </w:r>
-      <w:proofErr w:type="gramEnd"/>
-      <w:r>
-        <w:rPr>
-          <w:rFonts w:hint="eastAsia"/>
-          <w:sz w:val="20"/>
-          <w:szCs w:val="20"/>
-        </w:rPr>
-        <w:t xml:space="preserve"> </w:t>
-      </w:r>
-      <w:r>
-        <w:rPr>
-          <w:sz w:val="20"/>
-          <w:szCs w:val="20"/>
-        </w:rPr>
-        <w:br/>
-      </w:r>
-    </w:p>
-    <w:p>
-      <w:pPr>
-        <w:pStyle w:val="a6"/>
-        <w:numPr>
-          <w:ilvl w:val="3"/>
-          <w:numId w:val="2"/>
-        </w:numPr>
-        <w:ind w:left="1857"/>
-        <w:rPr>
-          <w:sz w:val="20"/>
-          <w:szCs w:val="20"/>
-        </w:rPr>
-      </w:pPr>
-      <w:r>
-        <w:rPr>
-          <w:rFonts w:hint="eastAsia"/>
-          <w:sz w:val="20"/>
-          <w:szCs w:val="20"/>
-        </w:rPr>
-        <w:t xml:space="preserve">모델 </w:t>
-      </w:r>
-      <w:proofErr w:type="gramStart"/>
-      <w:r>
-        <w:rPr>
-          <w:rFonts w:hint="eastAsia"/>
-          <w:sz w:val="20"/>
-          <w:szCs w:val="20"/>
-        </w:rPr>
-        <w:t>설명 :</w:t>
-      </w:r>
-      <w:proofErr w:type="gramEnd"/>
-      <w:r>
-        <w:rPr>
-          <w:rFonts w:hint="eastAsia"/>
-          <w:sz w:val="20"/>
-          <w:szCs w:val="20"/>
-        </w:rPr>
-        <w:t xml:space="preserve"> </w:t>
-      </w:r>
-    </w:p>
-    <w:p>
-      <w:pPr>
-        <w:pStyle w:val="a6"/>
-        <w:numPr>
-          <w:ilvl w:val="4"/>
-          <w:numId w:val="2"/>
-        </w:numPr>
-        <w:ind w:left="2141"/>
-        <w:rPr>
-          <w:sz w:val="20"/>
-          <w:szCs w:val="20"/>
-        </w:rPr>
-      </w:pPr>
-      <w:r>
-        <w:rPr>
-          <w:rFonts w:hint="eastAsia"/>
-          <w:sz w:val="20"/>
-          <w:szCs w:val="20"/>
-        </w:rPr>
-        <w:t>a</w:t>
-      </w:r>
-    </w:p>
-    <w:p>
-      <w:pPr>
-        <w:pStyle w:val="a6"/>
-        <w:numPr>
-          <w:ilvl w:val="4"/>
-          <w:numId w:val="2"/>
-        </w:numPr>
-        <w:ind w:left="2141"/>
-        <w:rPr>
-          <w:sz w:val="20"/>
-          <w:szCs w:val="20"/>
-        </w:rPr>
-      </w:pPr>
-      <w:r>
-        <w:rPr>
-          <w:rFonts w:hint="eastAsia"/>
-          <w:sz w:val="20"/>
-          <w:szCs w:val="20"/>
-        </w:rPr>
-        <w:lastRenderedPageBreak/>
-        <w:t>b</w:t>
-      </w:r>
-      <w:r>
-        <w:rPr>
-          <w:sz w:val="20"/>
-          <w:szCs w:val="20"/>
-        </w:rPr>
-        <w:br/>
-      </w:r>
-    </w:p>
-    <w:p>
-      <w:pPr>
-        <w:pStyle w:val="a6"/>
-        <w:numPr>
-          <w:ilvl w:val="3"/>
-          <w:numId w:val="2"/>
-        </w:numPr>
-        <w:ind w:left="1857"/>
-        <w:rPr>
-          <w:sz w:val="20"/>
-          <w:szCs w:val="20"/>
-        </w:rPr>
-      </w:pPr>
-      <w:r>
-        <w:rPr>
-          <w:rFonts w:hint="eastAsia"/>
-          <w:sz w:val="20"/>
-          <w:szCs w:val="20"/>
-        </w:rPr>
-        <w:t xml:space="preserve">가설 </w:t>
-      </w:r>
-      <w:r>
-        <w:rPr>
-          <w:sz w:val="20"/>
-          <w:szCs w:val="20"/>
-        </w:rPr>
-        <w:br/>
-      </w:r>
-      <w:r>
-        <w:rPr>
-          <w:rFonts w:hint="eastAsia"/>
-          <w:sz w:val="20"/>
-          <w:szCs w:val="20"/>
-        </w:rPr>
-        <w:t>:</w:t>
-      </w:r>
-      <w:r>
-        <w:rPr>
-          <w:rFonts w:hint="eastAsia"/>
-          <w:sz w:val="20"/>
-          <w:szCs w:val="20"/>
-        </w:rPr>
-        <w:t xml:space="preserve"> </w:t>
-      </w:r>
-      <w:r>
-        <w:rPr>
-          <w:sz w:val="20"/>
-          <w:szCs w:val="20"/>
-        </w:rPr>
-        <w:t xml:space="preserve">채널 수는 모델이 처리할 수 있는 </w:t>
-      </w:r>
-      <w:r>
-        <w:rPr>
-          <w:rFonts w:hint="eastAsia"/>
-          <w:sz w:val="20"/>
-          <w:szCs w:val="20"/>
-        </w:rPr>
-        <w:t xml:space="preserve">연산 </w:t>
-      </w:r>
-      <w:r>
-        <w:rPr>
-          <w:sz w:val="20"/>
-          <w:szCs w:val="20"/>
-        </w:rPr>
-        <w:t>복잡도에 영향을 미친다. 채널 수가 증가하면 더 많은 정보를</w:t>
-      </w:r>
-      <w:r>
-        <w:rPr>
-          <w:rFonts w:hint="eastAsia"/>
-          <w:sz w:val="20"/>
-          <w:szCs w:val="20"/>
-        </w:rPr>
-        <w:t xml:space="preserve"> </w:t>
-      </w:r>
-      <w:r>
-        <w:rPr>
-          <w:rFonts w:hint="eastAsia"/>
-          <w:sz w:val="20"/>
-          <w:szCs w:val="20"/>
-        </w:rPr>
-        <w:t>연산을 통해</w:t>
-      </w:r>
-      <w:r>
-        <w:rPr>
-          <w:sz w:val="20"/>
-          <w:szCs w:val="20"/>
-        </w:rPr>
-        <w:t xml:space="preserve"> 담아야 하므로, 양자화 손실이 더 </w:t>
-      </w:r>
-      <w:r>
-        <w:rPr>
-          <w:rFonts w:hint="eastAsia"/>
-          <w:sz w:val="20"/>
-          <w:szCs w:val="20"/>
-        </w:rPr>
-        <w:t>커질</w:t>
-      </w:r>
-      <w:r>
-        <w:rPr>
-          <w:sz w:val="20"/>
-          <w:szCs w:val="20"/>
-        </w:rPr>
-        <w:t xml:space="preserve"> 가능성이 있다. </w:t>
-      </w:r>
-      <w:r>
-        <w:rPr>
-          <w:sz w:val="20"/>
-          <w:szCs w:val="20"/>
-        </w:rPr>
-        <w:t xml:space="preserve">채널 수가 많은 구성(256, 512, 1024)이 채널 수가 적은 구성(128, 256, 512)보다 </w:t>
-      </w:r>
-      <w:r>
-        <w:rPr>
-          <w:sz w:val="20"/>
-          <w:szCs w:val="20"/>
-        </w:rPr>
-        <w:t>더 큰 양자화 손실을</w:t>
-      </w:r>
-      <w:r>
-        <w:rPr>
-          <w:sz w:val="20"/>
-          <w:szCs w:val="20"/>
-        </w:rPr>
-        <w:t xml:space="preserve"> 유발할 것이다</w:t>
-      </w:r>
-      <w:r>
-        <w:rPr>
-          <w:rFonts w:hint="eastAsia"/>
-          <w:sz w:val="20"/>
-          <w:szCs w:val="20"/>
-        </w:rPr>
-        <w:t>.</w:t>
-      </w:r>
-      <w:r>
-        <w:rPr>
-          <w:sz w:val="20"/>
-          <w:szCs w:val="20"/>
-        </w:rPr>
-        <w:br/>
-      </w:r>
-      <w:r>
-        <w:rPr>
-          <w:rFonts w:hint="eastAsia"/>
-          <w:sz w:val="20"/>
-          <w:szCs w:val="20"/>
-        </w:rPr>
-        <w:t>따라서 양자화 손실은 채널 수가 더 많은 모델이 클 것이다.</w:t>
-      </w:r>
-      <w:r>
-        <w:rPr>
-          <w:sz w:val="20"/>
-          <w:szCs w:val="20"/>
-        </w:rPr>
-        <w:br/>
-      </w:r>
-    </w:p>
-    <w:p>
-      <w:pPr>
-        <w:pStyle w:val="a6"/>
-        <w:numPr>
-          <w:ilvl w:val="3"/>
-          <w:numId w:val="2"/>
-        </w:numPr>
-        <w:ind w:left="1857"/>
-        <w:rPr>
-          <w:sz w:val="20"/>
-          <w:szCs w:val="20"/>
-        </w:rPr>
-      </w:pPr>
-      <w:proofErr w:type="gramStart"/>
-      <w:r>
-        <w:rPr>
-          <w:rFonts w:hint="eastAsia"/>
-          <w:sz w:val="20"/>
-          <w:szCs w:val="20"/>
-        </w:rPr>
-        <w:t>결과 :</w:t>
-      </w:r>
-      <w:proofErr w:type="gramEnd"/>
-      <w:r>
-        <w:rPr>
-          <w:rFonts w:hint="eastAsia"/>
-          <w:sz w:val="20"/>
-          <w:szCs w:val="20"/>
-        </w:rPr>
-        <w:t xml:space="preserve"> </w:t>
-      </w:r>
-      <w:r>
-        <w:rPr>
-          <w:sz w:val="20"/>
-          <w:szCs w:val="20"/>
-        </w:rPr>
-        <w:br/>
-      </w:r>
-    </w:p>
-    <w:p>
-      <w:pPr>
-        <w:pStyle w:val="a6"/>
-        <w:numPr>
-          <w:ilvl w:val="3"/>
-          <w:numId w:val="2"/>
-        </w:numPr>
-        <w:ind w:left="1857"/>
-        <w:rPr>
-          <w:rFonts w:hint="eastAsia"/>
-          <w:sz w:val="20"/>
-          <w:szCs w:val="20"/>
-        </w:rPr>
-      </w:pPr>
-      <w:r>
-        <w:rPr>
-          <w:rFonts w:hint="eastAsia"/>
-          <w:sz w:val="20"/>
-          <w:szCs w:val="20"/>
-        </w:rPr>
-        <w:t>분석 :</w:t>
-      </w:r>
-      <w:r>
-        <w:rPr>
-          <w:sz w:val="20"/>
-          <w:szCs w:val="20"/>
-        </w:rPr>
-        <w:br/>
-      </w:r>
-    </w:p>
-    <w:p>
-      <w:pPr>
-        <w:rPr>
-          <w:rFonts w:hint="eastAsia"/>
+    </w:p>
+    <w:p>
+      <w:pPr>
+        <w:rPr>
           <w:sz w:val="20"/>
           <w:szCs w:val="20"/>
         </w:rPr>
@@ -5236,7 +4968,6 @@
         <w:pStyle w:val="a6"/>
         <w:ind w:left="1574"/>
         <w:rPr>
-          <w:rFonts w:hint="eastAsia"/>
           <w:sz w:val="20"/>
           <w:szCs w:val="20"/>
         </w:rPr>
@@ -5251,7 +4982,6 @@
         </w:numPr>
         <w:ind w:left="1290"/>
         <w:rPr>
-          <w:rFonts w:hint="eastAsia"/>
           <w:sz w:val="24"/>
         </w:rPr>
       </w:pPr>
@@ -5294,7 +5024,6 @@
         <w:pStyle w:val="a6"/>
         <w:ind w:left="1290"/>
         <w:rPr>
-          <w:rFonts w:hint="eastAsia"/>
           <w:sz w:val="24"/>
         </w:rPr>
       </w:pPr>
@@ -5491,7 +5220,7 @@
         </w:rPr>
         <w:t xml:space="preserve">[3] </w:t>
       </w:r>
-      <w:hyperlink r:id="rId5" w:history="1">
+      <w:hyperlink r:id="rId7" w:history="1">
         <w:r>
           <w:rPr>
             <w:rStyle w:val="ab"/>
@@ -5506,7 +5235,6 @@
       <w:pPr>
         <w:ind w:left="440"/>
         <w:rPr>
-          <w:rFonts w:hint="eastAsia"/>
           <w:sz w:val="16"/>
           <w:szCs w:val="16"/>
         </w:rPr>
@@ -5535,6 +5263,56 @@
     </w:sectPr>
   </w:body>
 </w:document>
+</file>
+
+<file path=word/endnotes.xml><?xml version="1.0" encoding="utf-8"?>
+<w:endnotes xmlns:wpc="http://schemas.microsoft.com/office/word/2010/wordprocessingCanvas" xmlns:cx="http://schemas.microsoft.com/office/drawing/2014/chartex" xmlns:cx1="http://schemas.microsoft.com/office/drawing/2015/9/8/chartex" xmlns:cx2="http://schemas.microsoft.com/office/drawing/2015/10/21/chartex" xmlns:cx3="http://schemas.microsoft.com/office/drawing/2016/5/9/chartex" xmlns:cx4="http://schemas.microsoft.com/office/drawing/2016/5/10/chartex" xmlns:cx5="http://schemas.microsoft.com/office/drawing/2016/5/11/chartex" xmlns:cx6="http://schemas.microsoft.com/office/drawing/2016/5/12/chartex" xmlns:cx7="http://schemas.microsoft.com/office/drawing/2016/5/13/chartex" xmlns:cx8="http://schemas.microsoft.com/office/drawing/2016/5/14/chartex" xmlns:mc="http://schemas.openxmlformats.org/markup-compatibility/2006" xmlns:aink="http://schemas.microsoft.com/office/drawing/2016/ink" xmlns:am3d="http://schemas.microsoft.com/office/drawing/2017/model3d" xmlns:o="urn:schemas-microsoft-com:office:office" xmlns:oel="http://schemas.microsoft.com/office/2019/extlst" xmlns:r="http://schemas.openxmlformats.org/officeDocument/2006/relationships" xmlns:m="http://schemas.openxmlformats.org/officeDocument/2006/math" xmlns:v="urn:schemas-microsoft-com:vml" xmlns:wp14="http://schemas.microsoft.com/office/word/2010/wordprocessingDrawing" xmlns:wp="http://schemas.openxmlformats.org/drawingml/2006/wordprocessingDrawing" xmlns:w10="urn:schemas-microsoft-com:office:word" xmlns:w="http://schemas.openxmlformats.org/wordprocessingml/2006/main" xmlns:w14="http://schemas.microsoft.com/office/word/2010/wordml" xmlns:w15="http://schemas.microsoft.com/office/word/2012/wordml" xmlns:w16cex="http://schemas.microsoft.com/office/word/2018/wordml/cex" xmlns:w16cid="http://schemas.microsoft.com/office/word/2016/wordml/cid" xmlns:w16="http://schemas.microsoft.com/office/word/2018/wordml" xmlns:w16du="http://schemas.microsoft.com/office/word/2023/wordml/word16du" xmlns:w16sdtdh="http://schemas.microsoft.com/office/word/2020/wordml/sdtdatahash" xmlns:w16se="http://schemas.microsoft.com/office/word/2015/wordml/symex" xmlns:wpg="http://schemas.microsoft.com/office/word/2010/wordprocessingGroup" xmlns:wpi="http://schemas.microsoft.com/office/word/2010/wordprocessingInk" xmlns:wne="http://schemas.microsoft.com/office/word/2006/wordml" xmlns:wps="http://schemas.microsoft.com/office/word/2010/wordprocessingShape" mc:Ignorable="w14 w15 w16se w16cid w16 w16cex w16sdtdh w16du wp14">
+  <w:endnote w:type="separator" w:id="-1">
+    <w:p>
+      <w:pPr>
+        <w:spacing w:after="0"/>
+      </w:pPr>
+      <w:r>
+        <w:separator/>
+      </w:r>
+    </w:p>
+  </w:endnote>
+  <w:endnote w:type="continuationSeparator" w:id="0">
+    <w:p>
+      <w:pPr>
+        <w:spacing w:after="0"/>
+      </w:pPr>
+      <w:r>
+        <w:continuationSeparator/>
+      </w:r>
+    </w:p>
+  </w:endnote>
+</w:endnotes>
+</file>
+
+<file path=word/footnotes.xml><?xml version="1.0" encoding="utf-8"?>
+<w:footnotes xmlns:wpc="http://schemas.microsoft.com/office/word/2010/wordprocessingCanvas" xmlns:cx="http://schemas.microsoft.com/office/drawing/2014/chartex" xmlns:cx1="http://schemas.microsoft.com/office/drawing/2015/9/8/chartex" xmlns:cx2="http://schemas.microsoft.com/office/drawing/2015/10/21/chartex" xmlns:cx3="http://schemas.microsoft.com/office/drawing/2016/5/9/chartex" xmlns:cx4="http://schemas.microsoft.com/office/drawing/2016/5/10/chartex" xmlns:cx5="http://schemas.microsoft.com/office/drawing/2016/5/11/chartex" xmlns:cx6="http://schemas.microsoft.com/office/drawing/2016/5/12/chartex" xmlns:cx7="http://schemas.microsoft.com/office/drawing/2016/5/13/chartex" xmlns:cx8="http://schemas.microsoft.com/office/drawing/2016/5/14/chartex" xmlns:mc="http://schemas.openxmlformats.org/markup-compatibility/2006" xmlns:aink="http://schemas.microsoft.com/office/drawing/2016/ink" xmlns:am3d="http://schemas.microsoft.com/office/drawing/2017/model3d" xmlns:o="urn:schemas-microsoft-com:office:office" xmlns:oel="http://schemas.microsoft.com/office/2019/extlst" xmlns:r="http://schemas.openxmlformats.org/officeDocument/2006/relationships" xmlns:m="http://schemas.openxmlformats.org/officeDocument/2006/math" xmlns:v="urn:schemas-microsoft-com:vml" xmlns:wp14="http://schemas.microsoft.com/office/word/2010/wordprocessingDrawing" xmlns:wp="http://schemas.openxmlformats.org/drawingml/2006/wordprocessingDrawing" xmlns:w10="urn:schemas-microsoft-com:office:word" xmlns:w="http://schemas.openxmlformats.org/wordprocessingml/2006/main" xmlns:w14="http://schemas.microsoft.com/office/word/2010/wordml" xmlns:w15="http://schemas.microsoft.com/office/word/2012/wordml" xmlns:w16cex="http://schemas.microsoft.com/office/word/2018/wordml/cex" xmlns:w16cid="http://schemas.microsoft.com/office/word/2016/wordml/cid" xmlns:w16="http://schemas.microsoft.com/office/word/2018/wordml" xmlns:w16du="http://schemas.microsoft.com/office/word/2023/wordml/word16du" xmlns:w16sdtdh="http://schemas.microsoft.com/office/word/2020/wordml/sdtdatahash" xmlns:w16se="http://schemas.microsoft.com/office/word/2015/wordml/symex" xmlns:wpg="http://schemas.microsoft.com/office/word/2010/wordprocessingGroup" xmlns:wpi="http://schemas.microsoft.com/office/word/2010/wordprocessingInk" xmlns:wne="http://schemas.microsoft.com/office/word/2006/wordml" xmlns:wps="http://schemas.microsoft.com/office/word/2010/wordprocessingShape" mc:Ignorable="w14 w15 w16se w16cid w16 w16cex w16sdtdh w16du wp14">
+  <w:footnote w:type="separator" w:id="-1">
+    <w:p>
+      <w:pPr>
+        <w:spacing w:after="0"/>
+      </w:pPr>
+      <w:r>
+        <w:separator/>
+      </w:r>
+    </w:p>
+  </w:footnote>
+  <w:footnote w:type="continuationSeparator" w:id="0">
+    <w:p>
+      <w:pPr>
+        <w:spacing w:after="0"/>
+      </w:pPr>
+      <w:r>
+        <w:continuationSeparator/>
+      </w:r>
+    </w:p>
+  </w:footnote>
+</w:footnotes>
 </file>
 
 <file path=word/numbering.xml><?xml version="1.0" encoding="utf-8"?>
@@ -6493,6 +6271,7 @@
   <w:style w:type="character" w:default="1" w:styleId="a0">
     <w:name w:val="Default Paragraph Font"/>
     <w:uiPriority w:val="1"/>
+    <w:semiHidden/>
     <w:unhideWhenUsed/>
   </w:style>
   <w:style w:type="table" w:default="1" w:styleId="a1">
@@ -6836,6 +6615,50 @@
       <w:shd w:val="clear" w:color="auto" w:fill="E1DFDD"/>
     </w:rPr>
   </w:style>
+  <w:style w:type="paragraph" w:styleId="ad">
+    <w:name w:val="header"/>
+    <w:basedOn w:val="a"/>
+    <w:link w:val="Char3"/>
+    <w:uiPriority w:val="99"/>
+    <w:unhideWhenUsed/>
+    <w:rsid w:val="00635010"/>
+    <w:pPr>
+      <w:tabs>
+        <w:tab w:val="center" w:pos="4513"/>
+        <w:tab w:val="right" w:pos="9026"/>
+      </w:tabs>
+      <w:snapToGrid w:val="0"/>
+    </w:pPr>
+  </w:style>
+  <w:style w:type="character" w:customStyle="1" w:styleId="Char3">
+    <w:name w:val="머리글 Char"/>
+    <w:basedOn w:val="a0"/>
+    <w:link w:val="ad"/>
+    <w:uiPriority w:val="99"/>
+    <w:rsid w:val="00635010"/>
+  </w:style>
+  <w:style w:type="paragraph" w:styleId="ae">
+    <w:name w:val="footer"/>
+    <w:basedOn w:val="a"/>
+    <w:link w:val="Char4"/>
+    <w:uiPriority w:val="99"/>
+    <w:unhideWhenUsed/>
+    <w:rsid w:val="00635010"/>
+    <w:pPr>
+      <w:tabs>
+        <w:tab w:val="center" w:pos="4513"/>
+        <w:tab w:val="right" w:pos="9026"/>
+      </w:tabs>
+      <w:snapToGrid w:val="0"/>
+    </w:pPr>
+  </w:style>
+  <w:style w:type="character" w:customStyle="1" w:styleId="Char4">
+    <w:name w:val="바닥글 Char"/>
+    <w:basedOn w:val="a0"/>
+    <w:link w:val="ae"/>
+    <w:uiPriority w:val="99"/>
+    <w:rsid w:val="00635010"/>
+  </w:style>
 </w:styles>
 </file>
 

--- a/documents/1. 소형 객체 탐지 성능 향상 방안/1.3 Backbone 구조 변경 분석 보고서.docx
+++ b/documents/1. 소형 객체 탐지 성능 향상 방안/1.3 Backbone 구조 변경 분석 보고서.docx
@@ -91,60 +91,269 @@
           <w:szCs w:val="20"/>
         </w:rPr>
       </w:pPr>
-      <w:proofErr w:type="spellStart"/>
       <w:r>
         <w:rPr>
           <w:rFonts w:hint="eastAsia"/>
           <w:szCs w:val="22"/>
         </w:rPr>
-        <w:t>BackBone</w:t>
-      </w:r>
-      <w:proofErr w:type="spellEnd"/>
-      <w:r>
-        <w:rPr>
-          <w:rFonts w:hint="eastAsia"/>
+        <w:t>BackBone의 역할 및 yolo 구조 분석</w:t>
+      </w:r>
+      <w:r>
+        <w:rPr>
+          <w:sz w:val="20"/>
+          <w:szCs w:val="20"/>
+        </w:rPr>
+        <w:br/>
+      </w:r>
+      <w:r>
+        <w:rPr>
+          <w:rFonts w:hint="eastAsia"/>
+          <w:sz w:val="20"/>
+          <w:szCs w:val="20"/>
+        </w:rPr>
+        <w:t>:</w:t>
+      </w:r>
+      <w:r>
+        <w:rPr>
+          <w:rFonts w:hint="eastAsia"/>
+          <w:sz w:val="20"/>
+          <w:szCs w:val="20"/>
+        </w:rPr>
+        <w:t xml:space="preserve"> 백본은 객체의 특징 추출을 담당하는 부분이고,</w:t>
+      </w:r>
+      <w:r>
+        <w:rPr>
+          <w:rFonts w:hint="eastAsia"/>
+          <w:sz w:val="20"/>
+          <w:szCs w:val="20"/>
+        </w:rPr>
+        <w:t xml:space="preserve"> Bottleneck이 반복되며 정보를 가공하는 구조 같다.</w:t>
+      </w:r>
+      <w:r>
+        <w:rPr>
+          <w:sz w:val="20"/>
+          <w:szCs w:val="20"/>
+        </w:rPr>
+        <w:br/>
+      </w:r>
+    </w:p>
+    <w:p>
+      <w:pPr>
+        <w:pStyle w:val="a6"/>
+        <w:numPr>
+          <w:ilvl w:val="1"/>
+          <w:numId w:val="2"/>
+        </w:numPr>
+        <w:ind w:left="1290"/>
+        <w:rPr>
+          <w:sz w:val="24"/>
+        </w:rPr>
+      </w:pPr>
+      <w:r>
+        <w:rPr>
+          <w:rFonts w:hint="eastAsia"/>
+          <w:sz w:val="24"/>
+        </w:rPr>
+        <w:t>실험 준비</w:t>
+      </w:r>
+      <w:r>
+        <w:rPr>
+          <w:rFonts w:hint="eastAsia"/>
+          <w:sz w:val="24"/>
+        </w:rPr>
+        <w:t xml:space="preserve"> </w:t>
+      </w:r>
+      <w:r>
+        <w:rPr>
+          <w:rFonts w:hint="eastAsia"/>
+          <w:sz w:val="24"/>
+        </w:rPr>
+        <w:t xml:space="preserve"> </w:t>
+      </w:r>
+      <w:r>
+        <w:rPr>
+          <w:rFonts w:hint="eastAsia"/>
+          <w:sz w:val="24"/>
+        </w:rPr>
+        <w:t xml:space="preserve"> - 준비 갈 완료!!</w:t>
+      </w:r>
+    </w:p>
+    <w:p>
+      <w:pPr>
+        <w:pStyle w:val="a6"/>
+        <w:numPr>
+          <w:ilvl w:val="2"/>
+          <w:numId w:val="2"/>
+        </w:numPr>
+        <w:ind w:left="1574"/>
+        <w:rPr>
           <w:szCs w:val="22"/>
         </w:rPr>
-        <w:t>의 역할 및 yolo 구조 분석</w:t>
-      </w:r>
-      <w:r>
-        <w:rPr>
-          <w:sz w:val="20"/>
-          <w:szCs w:val="20"/>
-        </w:rPr>
-        <w:br/>
-      </w:r>
-      <w:r>
-        <w:rPr>
-          <w:rFonts w:hint="eastAsia"/>
-          <w:sz w:val="20"/>
-          <w:szCs w:val="20"/>
-        </w:rPr>
-        <w:t>:</w:t>
-      </w:r>
-      <w:r>
-        <w:rPr>
-          <w:rFonts w:hint="eastAsia"/>
-          <w:sz w:val="20"/>
-          <w:szCs w:val="20"/>
-        </w:rPr>
-        <w:t xml:space="preserve"> 백본은 객체의 특징 추출을 담당하는 부분이고,</w:t>
-      </w:r>
-      <w:r>
-        <w:rPr>
-          <w:rFonts w:hint="eastAsia"/>
-          <w:sz w:val="20"/>
-          <w:szCs w:val="20"/>
-        </w:rPr>
-        <w:t xml:space="preserve"> Bottleneck이 반복되며 정보를 가공하는 구조 같다.</w:t>
-      </w:r>
-      <w:r>
-        <w:rPr>
-          <w:sz w:val="20"/>
-          <w:szCs w:val="20"/>
-        </w:rPr>
-        <w:br/>
-      </w:r>
+      </w:pPr>
+      <w:r>
+        <w:rPr>
+          <w:rFonts w:hint="eastAsia"/>
+          <w:szCs w:val="22"/>
+        </w:rPr>
+        <w:t>실험 항목</w:t>
+      </w:r>
+      <w:r>
+        <w:rPr>
+          <w:rFonts w:hint="eastAsia"/>
+          <w:szCs w:val="22"/>
+        </w:rPr>
+        <w:t xml:space="preserve"> </w:t>
+      </w:r>
+      <w:r>
+        <w:rPr>
+          <w:szCs w:val="22"/>
+        </w:rPr>
+        <w:tab/>
+      </w:r>
+      <w:r>
+        <w:rPr>
+          <w:szCs w:val="22"/>
+        </w:rPr>
+        <w:tab/>
+      </w:r>
+    </w:p>
+    <w:p>
+      <w:pPr>
+        <w:pStyle w:val="a6"/>
+        <w:numPr>
+          <w:ilvl w:val="3"/>
+          <w:numId w:val="2"/>
+        </w:numPr>
+        <w:ind w:left="1857"/>
+        <w:rPr>
+          <w:sz w:val="20"/>
+          <w:szCs w:val="20"/>
+        </w:rPr>
+      </w:pPr>
+      <w:r>
+        <w:rPr>
+          <w:rFonts w:hint="eastAsia"/>
+          <w:sz w:val="20"/>
+          <w:szCs w:val="20"/>
+        </w:rPr>
+        <w:t>v5n_2442</w:t>
+      </w:r>
+      <w:r>
+        <w:rPr>
+          <w:rFonts w:hint="eastAsia"/>
+          <w:sz w:val="20"/>
+          <w:szCs w:val="20"/>
+        </w:rPr>
+        <w:t xml:space="preserve"> </w:t>
+      </w:r>
+      <w:r>
+        <w:rPr>
+          <w:rFonts w:hint="eastAsia"/>
+          <w:sz w:val="20"/>
+          <w:szCs w:val="20"/>
+        </w:rPr>
+        <w:t xml:space="preserve">    - 0</w:t>
+      </w:r>
+    </w:p>
+    <w:p>
+      <w:pPr>
+        <w:pStyle w:val="a6"/>
+        <w:numPr>
+          <w:ilvl w:val="3"/>
+          <w:numId w:val="2"/>
+        </w:numPr>
+        <w:ind w:left="1857"/>
+        <w:rPr>
+          <w:sz w:val="20"/>
+          <w:szCs w:val="20"/>
+        </w:rPr>
+      </w:pPr>
+      <w:r>
+        <w:rPr>
+          <w:rFonts w:hint="eastAsia"/>
+          <w:sz w:val="20"/>
+          <w:szCs w:val="20"/>
+        </w:rPr>
+        <w:t>v5n_6886</w:t>
+      </w:r>
+      <w:r>
+        <w:rPr>
+          <w:rFonts w:hint="eastAsia"/>
+          <w:sz w:val="20"/>
+          <w:szCs w:val="20"/>
+        </w:rPr>
+        <w:t xml:space="preserve">     - 0</w:t>
+      </w:r>
+    </w:p>
+    <w:p>
+      <w:pPr>
+        <w:pStyle w:val="a6"/>
+        <w:numPr>
+          <w:ilvl w:val="3"/>
+          <w:numId w:val="2"/>
+        </w:numPr>
+        <w:ind w:left="1857"/>
+        <w:rPr>
+          <w:sz w:val="20"/>
+          <w:szCs w:val="20"/>
+        </w:rPr>
+      </w:pPr>
+      <w:r>
+        <w:rPr>
+          <w:rFonts w:hint="eastAsia"/>
+          <w:sz w:val="20"/>
+          <w:szCs w:val="20"/>
+        </w:rPr>
+        <w:t>v8n_2442</w:t>
+      </w:r>
+      <w:r>
+        <w:rPr>
+          <w:rFonts w:hint="eastAsia"/>
+          <w:sz w:val="20"/>
+          <w:szCs w:val="20"/>
+        </w:rPr>
+        <w:t xml:space="preserve">    - 0</w:t>
+      </w:r>
+    </w:p>
+    <w:p>
+      <w:pPr>
+        <w:pStyle w:val="a6"/>
+        <w:numPr>
+          <w:ilvl w:val="3"/>
+          <w:numId w:val="2"/>
+        </w:numPr>
+        <w:ind w:left="1857"/>
+        <w:rPr>
+          <w:sz w:val="20"/>
+          <w:szCs w:val="20"/>
+        </w:rPr>
+      </w:pPr>
+      <w:r>
+        <w:rPr>
+          <w:rFonts w:hint="eastAsia"/>
+          <w:sz w:val="20"/>
+          <w:szCs w:val="20"/>
+        </w:rPr>
+        <w:t>v8n_6886</w:t>
+      </w:r>
+      <w:r>
+        <w:rPr>
+          <w:rFonts w:hint="eastAsia"/>
+          <w:sz w:val="20"/>
+          <w:szCs w:val="20"/>
+        </w:rPr>
+        <w:t xml:space="preserve">    - 0</w:t>
+      </w:r>
+    </w:p>
+    <w:p>
+      <w:pPr>
+        <w:pStyle w:val="a6"/>
+        <w:ind w:left="1857"/>
+        <w:rPr>
+          <w:sz w:val="20"/>
+          <w:szCs w:val="20"/>
+        </w:rPr>
+      </w:pPr>
     </w:p>
     <w:p>
       <w:pPr>
@@ -163,7 +372,7 @@
           <w:rFonts w:hint="eastAsia"/>
           <w:sz w:val="24"/>
         </w:rPr>
-        <w:t>실험 준비</w:t>
+        <w:t>목적</w:t>
       </w:r>
     </w:p>
     <w:p>
@@ -175,253 +384,6 @@
         </w:numPr>
         <w:ind w:left="1574"/>
         <w:rPr>
-          <w:szCs w:val="22"/>
-        </w:rPr>
-      </w:pPr>
-      <w:r>
-        <w:rPr>
-          <w:rFonts w:hint="eastAsia"/>
-          <w:szCs w:val="22"/>
-        </w:rPr>
-        <w:t>실험 항목</w:t>
-      </w:r>
-      <w:r>
-        <w:rPr>
-          <w:szCs w:val="22"/>
-        </w:rPr>
-        <w:tab/>
-      </w:r>
-      <w:r>
-        <w:rPr>
-          <w:szCs w:val="22"/>
-        </w:rPr>
-        <w:tab/>
-      </w:r>
-    </w:p>
-    <w:p>
-      <w:pPr>
-        <w:pStyle w:val="a6"/>
-        <w:numPr>
-          <w:ilvl w:val="3"/>
-          <w:numId w:val="2"/>
-        </w:numPr>
-        <w:ind w:left="1857"/>
-        <w:rPr>
-          <w:sz w:val="20"/>
-          <w:szCs w:val="20"/>
-        </w:rPr>
-      </w:pPr>
-      <w:r>
-        <w:rPr>
-          <w:rFonts w:hint="eastAsia"/>
-          <w:sz w:val="20"/>
-          <w:szCs w:val="20"/>
-        </w:rPr>
-        <w:t>v5n_2442</w:t>
-      </w:r>
-    </w:p>
-    <w:p>
-      <w:pPr>
-        <w:pStyle w:val="a6"/>
-        <w:numPr>
-          <w:ilvl w:val="3"/>
-          <w:numId w:val="2"/>
-        </w:numPr>
-        <w:ind w:left="1857"/>
-        <w:rPr>
-          <w:sz w:val="20"/>
-          <w:szCs w:val="20"/>
-        </w:rPr>
-      </w:pPr>
-      <w:r>
-        <w:rPr>
-          <w:rFonts w:hint="eastAsia"/>
-          <w:sz w:val="20"/>
-          <w:szCs w:val="20"/>
-        </w:rPr>
-        <w:t>v5n_6886</w:t>
-      </w:r>
-    </w:p>
-    <w:p>
-      <w:pPr>
-        <w:pStyle w:val="a6"/>
-        <w:numPr>
-          <w:ilvl w:val="3"/>
-          <w:numId w:val="2"/>
-        </w:numPr>
-        <w:ind w:left="1857"/>
-        <w:rPr>
-          <w:sz w:val="20"/>
-          <w:szCs w:val="20"/>
-        </w:rPr>
-      </w:pPr>
-      <w:r>
-        <w:rPr>
-          <w:rFonts w:hint="eastAsia"/>
-          <w:sz w:val="20"/>
-          <w:szCs w:val="20"/>
-        </w:rPr>
-        <w:t>b5n8_2442</w:t>
-      </w:r>
-    </w:p>
-    <w:p>
-      <w:pPr>
-        <w:pStyle w:val="a6"/>
-        <w:numPr>
-          <w:ilvl w:val="3"/>
-          <w:numId w:val="2"/>
-        </w:numPr>
-        <w:ind w:left="1857"/>
-        <w:rPr>
-          <w:sz w:val="20"/>
-          <w:szCs w:val="20"/>
-        </w:rPr>
-      </w:pPr>
-      <w:r>
-        <w:rPr>
-          <w:rFonts w:hint="eastAsia"/>
-          <w:sz w:val="20"/>
-          <w:szCs w:val="20"/>
-        </w:rPr>
-        <w:t>b5n8_6886</w:t>
-      </w:r>
-    </w:p>
-    <w:p>
-      <w:pPr>
-        <w:pStyle w:val="a6"/>
-        <w:numPr>
-          <w:ilvl w:val="3"/>
-          <w:numId w:val="2"/>
-        </w:numPr>
-        <w:ind w:left="1857"/>
-        <w:rPr>
-          <w:sz w:val="20"/>
-          <w:szCs w:val="20"/>
-        </w:rPr>
-      </w:pPr>
-      <w:r>
-        <w:rPr>
-          <w:rFonts w:hint="eastAsia"/>
-          <w:sz w:val="20"/>
-          <w:szCs w:val="20"/>
-        </w:rPr>
-        <w:t>v8n_2442</w:t>
-      </w:r>
-    </w:p>
-    <w:p>
-      <w:pPr>
-        <w:pStyle w:val="a6"/>
-        <w:numPr>
-          <w:ilvl w:val="3"/>
-          <w:numId w:val="2"/>
-        </w:numPr>
-        <w:ind w:left="1857"/>
-        <w:rPr>
-          <w:sz w:val="20"/>
-          <w:szCs w:val="20"/>
-        </w:rPr>
-      </w:pPr>
-      <w:r>
-        <w:rPr>
-          <w:rFonts w:hint="eastAsia"/>
-          <w:sz w:val="20"/>
-          <w:szCs w:val="20"/>
-        </w:rPr>
-        <w:t>v8n_6886</w:t>
-      </w:r>
-    </w:p>
-    <w:p>
-      <w:pPr>
-        <w:pStyle w:val="a6"/>
-        <w:numPr>
-          <w:ilvl w:val="3"/>
-          <w:numId w:val="2"/>
-        </w:numPr>
-        <w:ind w:left="1857"/>
-        <w:rPr>
-          <w:sz w:val="20"/>
-          <w:szCs w:val="20"/>
-        </w:rPr>
-      </w:pPr>
-      <w:r>
-        <w:rPr>
-          <w:rFonts w:hint="eastAsia"/>
-          <w:sz w:val="20"/>
-          <w:szCs w:val="20"/>
-        </w:rPr>
-        <w:t>b8n5_2442</w:t>
-      </w:r>
-    </w:p>
-    <w:p>
-      <w:pPr>
-        <w:pStyle w:val="a6"/>
-        <w:numPr>
-          <w:ilvl w:val="3"/>
-          <w:numId w:val="2"/>
-        </w:numPr>
-        <w:ind w:left="1857"/>
-        <w:rPr>
-          <w:rFonts w:hint="eastAsia"/>
-          <w:sz w:val="20"/>
-          <w:szCs w:val="20"/>
-        </w:rPr>
-      </w:pPr>
-      <w:r>
-        <w:rPr>
-          <w:rFonts w:hint="eastAsia"/>
-          <w:sz w:val="20"/>
-          <w:szCs w:val="20"/>
-        </w:rPr>
-        <w:t>b8n5_</w:t>
-      </w:r>
-      <w:r>
-        <w:rPr>
-          <w:rFonts w:hint="eastAsia"/>
-          <w:sz w:val="20"/>
-          <w:szCs w:val="20"/>
-        </w:rPr>
-        <w:t>6886</w:t>
-      </w:r>
-    </w:p>
-    <w:p>
-      <w:pPr>
-        <w:pStyle w:val="a6"/>
-        <w:ind w:left="1857"/>
-        <w:rPr>
-          <w:sz w:val="20"/>
-          <w:szCs w:val="20"/>
-        </w:rPr>
-      </w:pPr>
-    </w:p>
-    <w:p>
-      <w:pPr>
-        <w:pStyle w:val="a6"/>
-        <w:numPr>
-          <w:ilvl w:val="1"/>
-          <w:numId w:val="2"/>
-        </w:numPr>
-        <w:ind w:left="1290"/>
-        <w:rPr>
-          <w:sz w:val="24"/>
-        </w:rPr>
-      </w:pPr>
-      <w:r>
-        <w:rPr>
-          <w:rFonts w:hint="eastAsia"/>
-          <w:sz w:val="24"/>
-        </w:rPr>
-        <w:t>목적</w:t>
-      </w:r>
-    </w:p>
-    <w:p>
-      <w:pPr>
-        <w:pStyle w:val="a6"/>
-        <w:numPr>
-          <w:ilvl w:val="2"/>
-          <w:numId w:val="2"/>
-        </w:numPr>
-        <w:ind w:left="1574"/>
-        <w:rPr>
           <w:sz w:val="20"/>
           <w:szCs w:val="20"/>
         </w:rPr>
@@ -447,25 +409,7 @@
           <w:sz w:val="20"/>
           <w:szCs w:val="20"/>
         </w:rPr>
-        <w:t xml:space="preserve">- </w:t>
-      </w:r>
-      <w:proofErr w:type="gramStart"/>
-      <w:r>
-        <w:rPr>
-          <w:rFonts w:hint="eastAsia"/>
-          <w:sz w:val="20"/>
-          <w:szCs w:val="20"/>
-        </w:rPr>
-        <w:t>가설 :</w:t>
-      </w:r>
-      <w:proofErr w:type="gramEnd"/>
-      <w:r>
-        <w:rPr>
-          <w:rFonts w:hint="eastAsia"/>
-          <w:sz w:val="20"/>
-          <w:szCs w:val="20"/>
-        </w:rPr>
-        <w:t xml:space="preserve"> </w:t>
+        <w:t xml:space="preserve">- 가설 : </w:t>
       </w:r>
       <w:r>
         <w:rPr>
@@ -504,39 +448,7 @@
           <w:sz w:val="20"/>
           <w:szCs w:val="20"/>
         </w:rPr>
-        <w:t xml:space="preserve">1, 2 비교 + 3, 4 비교 + </w:t>
-      </w:r>
-      <w:r>
-        <w:rPr>
-          <w:rFonts w:hint="eastAsia"/>
-          <w:sz w:val="20"/>
-          <w:szCs w:val="20"/>
-        </w:rPr>
-        <w:t>5, 6</w:t>
-      </w:r>
-      <w:r>
-        <w:rPr>
-          <w:rFonts w:hint="eastAsia"/>
-          <w:sz w:val="20"/>
-          <w:szCs w:val="20"/>
-        </w:rPr>
-        <w:t xml:space="preserve"> 비교 + </w:t>
-      </w:r>
-      <w:r>
-        <w:rPr>
-          <w:rFonts w:hint="eastAsia"/>
-          <w:sz w:val="20"/>
-          <w:szCs w:val="20"/>
-        </w:rPr>
-        <w:t>7, 8</w:t>
-      </w:r>
-      <w:r>
-        <w:rPr>
-          <w:rFonts w:hint="eastAsia"/>
-          <w:sz w:val="20"/>
-          <w:szCs w:val="20"/>
-        </w:rPr>
-        <w:t xml:space="preserve"> 비교</w:t>
+        <w:t xml:space="preserve">1, 2 비교 + 3, 4 비교 </w:t>
       </w:r>
     </w:p>
     <w:p>
@@ -785,25 +697,7 @@
           <w:sz w:val="20"/>
           <w:szCs w:val="20"/>
         </w:rPr>
-        <w:t xml:space="preserve">학습 </w:t>
-      </w:r>
-      <w:proofErr w:type="gramStart"/>
-      <w:r>
-        <w:rPr>
-          <w:rFonts w:hint="eastAsia"/>
-          <w:sz w:val="20"/>
-          <w:szCs w:val="20"/>
-        </w:rPr>
-        <w:t>데이터 :</w:t>
-      </w:r>
-      <w:proofErr w:type="gramEnd"/>
-      <w:r>
-        <w:rPr>
-          <w:rFonts w:hint="eastAsia"/>
-          <w:sz w:val="20"/>
-          <w:szCs w:val="20"/>
-        </w:rPr>
-        <w:t xml:space="preserve"> 제공받은 train set과 validation set을 병합</w:t>
+        <w:t>학습 데이터 : 제공받은 train set과 validation set을 병합</w:t>
       </w:r>
     </w:p>
     <w:p>
@@ -825,26 +719,7 @@
           <w:sz w:val="20"/>
           <w:szCs w:val="20"/>
         </w:rPr>
-        <w:lastRenderedPageBreak/>
-        <w:t xml:space="preserve">입력 </w:t>
-      </w:r>
-      <w:proofErr w:type="gramStart"/>
-      <w:r>
-        <w:rPr>
-          <w:rFonts w:hint="eastAsia"/>
-          <w:sz w:val="20"/>
-          <w:szCs w:val="20"/>
-        </w:rPr>
-        <w:t>데이터 :</w:t>
-      </w:r>
-      <w:proofErr w:type="gramEnd"/>
-      <w:r>
-        <w:rPr>
-          <w:rFonts w:hint="eastAsia"/>
-          <w:sz w:val="20"/>
-          <w:szCs w:val="20"/>
-        </w:rPr>
-        <w:t xml:space="preserve"> </w:t>
+        <w:t xml:space="preserve">입력 데이터 : </w:t>
       </w:r>
       <w:r>
         <w:rPr>
@@ -862,7 +737,6 @@
         </w:rPr>
         <w:t xml:space="preserve">test </w:t>
       </w:r>
-      <w:proofErr w:type="spellStart"/>
       <w:r>
         <w:rPr>
           <w:rFonts w:hint="eastAsia"/>
@@ -871,7 +745,6 @@
         </w:rPr>
         <w:t>est</w:t>
       </w:r>
-      <w:proofErr w:type="spellEnd"/>
     </w:p>
     <w:p>
       <w:pPr>
@@ -1008,18 +881,193 @@
           <w:sz w:val="20"/>
           <w:szCs w:val="20"/>
         </w:rPr>
-        <w:t xml:space="preserve">비교 </w:t>
-      </w:r>
-      <w:proofErr w:type="gramStart"/>
-      <w:r>
-        <w:rPr>
-          <w:rFonts w:hint="eastAsia"/>
-          <w:sz w:val="20"/>
-          <w:szCs w:val="20"/>
-        </w:rPr>
-        <w:t>모델 :</w:t>
-      </w:r>
-      <w:proofErr w:type="gramEnd"/>
+        <w:t xml:space="preserve">비교 모델 : </w:t>
+      </w:r>
+      <w:r>
+        <w:rPr>
+          <w:rFonts w:hint="eastAsia"/>
+          <w:sz w:val="20"/>
+          <w:szCs w:val="20"/>
+        </w:rPr>
+        <w:t>v8n_org_tv vs v8n_k6_tv</w:t>
+      </w:r>
+      <w:r>
+        <w:rPr>
+          <w:sz w:val="20"/>
+          <w:szCs w:val="20"/>
+        </w:rPr>
+        <w:br/>
+      </w:r>
+    </w:p>
+    <w:p>
+      <w:pPr>
+        <w:pStyle w:val="a6"/>
+        <w:numPr>
+          <w:ilvl w:val="3"/>
+          <w:numId w:val="2"/>
+        </w:numPr>
+        <w:ind w:left="1857"/>
+        <w:rPr>
+          <w:sz w:val="20"/>
+          <w:szCs w:val="20"/>
+        </w:rPr>
+      </w:pPr>
+      <w:r>
+        <w:rPr>
+          <w:rFonts w:hint="eastAsia"/>
+          <w:sz w:val="20"/>
+          <w:szCs w:val="20"/>
+        </w:rPr>
+        <w:t xml:space="preserve">모델 설명 : </w:t>
+      </w:r>
+    </w:p>
+    <w:p>
+      <w:pPr>
+        <w:pStyle w:val="a6"/>
+        <w:numPr>
+          <w:ilvl w:val="4"/>
+          <w:numId w:val="2"/>
+        </w:numPr>
+        <w:ind w:left="2141"/>
+        <w:rPr>
+          <w:sz w:val="20"/>
+          <w:szCs w:val="20"/>
+        </w:rPr>
+      </w:pPr>
+      <w:r>
+        <w:rPr>
+          <w:sz w:val="20"/>
+          <w:szCs w:val="20"/>
+        </w:rPr>
+        <w:t>V</w:t>
+      </w:r>
+      <w:r>
+        <w:rPr>
+          <w:rFonts w:hint="eastAsia"/>
+          <w:sz w:val="20"/>
+          <w:szCs w:val="20"/>
+        </w:rPr>
+        <w:t>8n_org_tv</w:t>
+      </w:r>
+      <w:r>
+        <w:rPr>
+          <w:rFonts w:hint="eastAsia"/>
+          <w:sz w:val="20"/>
+          <w:szCs w:val="20"/>
+        </w:rPr>
+        <w:t xml:space="preserve"> : 기본 yolov8n 모델</w:t>
+      </w:r>
+    </w:p>
+    <w:p>
+      <w:pPr>
+        <w:pStyle w:val="a6"/>
+        <w:numPr>
+          <w:ilvl w:val="4"/>
+          <w:numId w:val="2"/>
+        </w:numPr>
+        <w:ind w:left="2141"/>
+        <w:rPr>
+          <w:sz w:val="20"/>
+          <w:szCs w:val="20"/>
+        </w:rPr>
+      </w:pPr>
+      <w:r>
+        <w:rPr>
+          <w:sz w:val="20"/>
+          <w:szCs w:val="20"/>
+        </w:rPr>
+        <w:t>V</w:t>
+      </w:r>
+      <w:r>
+        <w:rPr>
+          <w:rFonts w:hint="eastAsia"/>
+          <w:sz w:val="20"/>
+          <w:szCs w:val="20"/>
+        </w:rPr>
+        <w:t>8n_k6_tv : 기본 yolov8n 모델의 첫 Conv 레이어의 크기를 (3, 2) 에서 (6, 2, 2, 2)로 변경</w:t>
+      </w:r>
+      <w:r>
+        <w:rPr>
+          <w:rFonts w:hint="eastAsia"/>
+          <w:sz w:val="20"/>
+          <w:szCs w:val="20"/>
+        </w:rPr>
+        <w:t>한 모델</w:t>
+      </w:r>
+      <w:r>
+        <w:rPr>
+          <w:sz w:val="20"/>
+          <w:szCs w:val="20"/>
+        </w:rPr>
+        <w:br/>
+      </w:r>
+    </w:p>
+    <w:p>
+      <w:pPr>
+        <w:pStyle w:val="a6"/>
+        <w:numPr>
+          <w:ilvl w:val="3"/>
+          <w:numId w:val="2"/>
+        </w:numPr>
+        <w:ind w:left="1857"/>
+        <w:rPr>
+          <w:sz w:val="20"/>
+          <w:szCs w:val="20"/>
+        </w:rPr>
+      </w:pPr>
+      <w:r>
+        <w:rPr>
+          <w:rFonts w:hint="eastAsia"/>
+          <w:sz w:val="20"/>
+          <w:szCs w:val="20"/>
+        </w:rPr>
+        <w:t xml:space="preserve">가설 </w:t>
+      </w:r>
+      <w:r>
+        <w:rPr>
+          <w:sz w:val="20"/>
+          <w:szCs w:val="20"/>
+        </w:rPr>
+        <w:br/>
+      </w:r>
+      <w:r>
+        <w:rPr>
+          <w:rFonts w:hint="eastAsia"/>
+          <w:sz w:val="20"/>
+          <w:szCs w:val="20"/>
+        </w:rPr>
+        <w:t xml:space="preserve">: </w:t>
+      </w:r>
+      <w:r>
+        <w:rPr>
+          <w:rFonts w:hint="eastAsia"/>
+          <w:sz w:val="20"/>
+          <w:szCs w:val="20"/>
+        </w:rPr>
+        <w:t xml:space="preserve">kernel size -&gt; </w:t>
+      </w:r>
+      <w:r>
+        <w:rPr>
+          <w:sz w:val="20"/>
+          <w:szCs w:val="20"/>
+        </w:rPr>
+        <w:br/>
+      </w:r>
+      <w:r>
+        <w:rPr>
+          <w:sz w:val="20"/>
+          <w:szCs w:val="20"/>
+        </w:rPr>
+        <w:t>Convolution의 kernel size가 커질수록 연산 복잡도가 증가하여 NPU에서 양자화 손실이 커질 가능성이 있다</w:t>
+      </w:r>
+      <w:r>
+        <w:rPr>
+          <w:rFonts w:hint="eastAsia"/>
+          <w:sz w:val="20"/>
+          <w:szCs w:val="20"/>
+        </w:rPr>
+        <w:t>.</w:t>
+      </w:r>
       <w:r>
         <w:rPr>
           <w:rFonts w:hint="eastAsia"/>
@@ -1030,11 +1078,41 @@
       </w:r>
       <w:r>
         <w:rPr>
-          <w:rFonts w:hint="eastAsia"/>
-          <w:sz w:val="20"/>
-          <w:szCs w:val="20"/>
-        </w:rPr>
-        <w:t>v8n_org_tv vs v8n_k6_tv</w:t>
+          <w:sz w:val="20"/>
+          <w:szCs w:val="20"/>
+        </w:rPr>
+        <w:t>Kernel size가 커지면 필터가 더 넓은 범위의 정보를 학습할 수 있지만, 각 연산에서 사용되는 값의 범위가 넓어져 양자화 시 표현할 수 없는 정보가 증가할 수 있다</w:t>
+      </w:r>
+      <w:r>
+        <w:rPr>
+          <w:rFonts w:hint="eastAsia"/>
+          <w:sz w:val="20"/>
+          <w:szCs w:val="20"/>
+        </w:rPr>
+        <w:t>[1].</w:t>
+      </w:r>
+      <w:r>
+        <w:rPr>
+          <w:rFonts w:hint="eastAsia"/>
+          <w:sz w:val="20"/>
+          <w:szCs w:val="20"/>
+        </w:rPr>
+        <w:t xml:space="preserve"> </w:t>
+      </w:r>
+      <w:r>
+        <w:rPr>
+          <w:sz w:val="20"/>
+          <w:szCs w:val="20"/>
+        </w:rPr>
+        <w:br/>
+      </w:r>
+      <w:r>
+        <w:rPr>
+          <w:rFonts w:hint="eastAsia"/>
+          <w:sz w:val="20"/>
+          <w:szCs w:val="20"/>
+        </w:rPr>
+        <w:t>따라서 커널 크기가 큰 모델의 연산 양자화 손실이 클 것이다.</w:t>
       </w:r>
       <w:r>
         <w:rPr>
@@ -1063,143 +1141,18 @@
           <w:sz w:val="20"/>
           <w:szCs w:val="20"/>
         </w:rPr>
-        <w:t xml:space="preserve">모델 </w:t>
-      </w:r>
-      <w:proofErr w:type="gramStart"/>
-      <w:r>
-        <w:rPr>
-          <w:rFonts w:hint="eastAsia"/>
-          <w:sz w:val="20"/>
-          <w:szCs w:val="20"/>
-        </w:rPr>
-        <w:t>설명 :</w:t>
-      </w:r>
-      <w:proofErr w:type="gramEnd"/>
-      <w:r>
-        <w:rPr>
-          <w:rFonts w:hint="eastAsia"/>
-          <w:sz w:val="20"/>
-          <w:szCs w:val="20"/>
-        </w:rPr>
-        <w:t xml:space="preserve"> </w:t>
-      </w:r>
-    </w:p>
-    <w:p>
-      <w:pPr>
-        <w:pStyle w:val="a6"/>
-        <w:numPr>
-          <w:ilvl w:val="4"/>
-          <w:numId w:val="2"/>
-        </w:numPr>
-        <w:ind w:left="2141"/>
-        <w:rPr>
-          <w:sz w:val="20"/>
-          <w:szCs w:val="20"/>
-        </w:rPr>
-      </w:pPr>
-      <w:r>
-        <w:rPr>
-          <w:sz w:val="20"/>
-          <w:szCs w:val="20"/>
-        </w:rPr>
-        <w:t>V</w:t>
-      </w:r>
-      <w:r>
-        <w:rPr>
-          <w:rFonts w:hint="eastAsia"/>
-          <w:sz w:val="20"/>
-          <w:szCs w:val="20"/>
-        </w:rPr>
-        <w:t>8n_org_</w:t>
-      </w:r>
-      <w:proofErr w:type="gramStart"/>
-      <w:r>
-        <w:rPr>
-          <w:rFonts w:hint="eastAsia"/>
-          <w:sz w:val="20"/>
-          <w:szCs w:val="20"/>
-        </w:rPr>
-        <w:t>tv</w:t>
-      </w:r>
-      <w:r>
-        <w:rPr>
-          <w:rFonts w:hint="eastAsia"/>
-          <w:sz w:val="20"/>
-          <w:szCs w:val="20"/>
-        </w:rPr>
-        <w:t xml:space="preserve"> :</w:t>
-      </w:r>
-      <w:proofErr w:type="gramEnd"/>
-      <w:r>
-        <w:rPr>
-          <w:rFonts w:hint="eastAsia"/>
-          <w:sz w:val="20"/>
-          <w:szCs w:val="20"/>
-        </w:rPr>
-        <w:t xml:space="preserve"> 기본 yolov8n 모델</w:t>
-      </w:r>
-    </w:p>
-    <w:p>
-      <w:pPr>
-        <w:pStyle w:val="a6"/>
-        <w:numPr>
-          <w:ilvl w:val="4"/>
-          <w:numId w:val="2"/>
-        </w:numPr>
-        <w:ind w:left="2141"/>
-        <w:rPr>
-          <w:sz w:val="20"/>
-          <w:szCs w:val="20"/>
-        </w:rPr>
-      </w:pPr>
-      <w:r>
-        <w:rPr>
-          <w:sz w:val="20"/>
-          <w:szCs w:val="20"/>
-        </w:rPr>
-        <w:t>V</w:t>
-      </w:r>
-      <w:r>
-        <w:rPr>
-          <w:rFonts w:hint="eastAsia"/>
-          <w:sz w:val="20"/>
-          <w:szCs w:val="20"/>
-        </w:rPr>
-        <w:t>8n_k6_</w:t>
-      </w:r>
-      <w:proofErr w:type="gramStart"/>
-      <w:r>
-        <w:rPr>
-          <w:rFonts w:hint="eastAsia"/>
-          <w:sz w:val="20"/>
-          <w:szCs w:val="20"/>
-        </w:rPr>
-        <w:t>tv :</w:t>
-      </w:r>
-      <w:proofErr w:type="gramEnd"/>
-      <w:r>
-        <w:rPr>
-          <w:rFonts w:hint="eastAsia"/>
-          <w:sz w:val="20"/>
-          <w:szCs w:val="20"/>
-        </w:rPr>
-        <w:t xml:space="preserve"> 기본 yolov8n 모델의 첫 Conv 레이어의 크기를 (3, 2) 에서 (6, 2, 2, 2)로 변경</w:t>
-      </w:r>
-      <w:r>
-        <w:rPr>
-          <w:rFonts w:hint="eastAsia"/>
-          <w:sz w:val="20"/>
-          <w:szCs w:val="20"/>
-        </w:rPr>
-        <w:t>한 모델</w:t>
-      </w:r>
-      <w:r>
-        <w:rPr>
-          <w:sz w:val="20"/>
-          <w:szCs w:val="20"/>
-        </w:rPr>
-        <w:br/>
-      </w:r>
+        <w:t xml:space="preserve">결과 : </w:t>
+      </w:r>
+    </w:p>
+    <w:p>
+      <w:pPr>
+        <w:pStyle w:val="a6"/>
+        <w:ind w:left="1857"/>
+        <w:rPr>
+          <w:sz w:val="20"/>
+          <w:szCs w:val="20"/>
+        </w:rPr>
+      </w:pPr>
     </w:p>
     <w:p>
       <w:pPr>
@@ -1220,179 +1173,7 @@
           <w:sz w:val="20"/>
           <w:szCs w:val="20"/>
         </w:rPr>
-        <w:t xml:space="preserve">가설 </w:t>
-      </w:r>
-      <w:r>
-        <w:rPr>
-          <w:sz w:val="20"/>
-          <w:szCs w:val="20"/>
-        </w:rPr>
-        <w:br/>
-      </w:r>
-      <w:r>
-        <w:rPr>
-          <w:rFonts w:hint="eastAsia"/>
-          <w:sz w:val="20"/>
-          <w:szCs w:val="20"/>
-        </w:rPr>
-        <w:t xml:space="preserve">: </w:t>
-      </w:r>
-      <w:r>
-        <w:rPr>
-          <w:rFonts w:hint="eastAsia"/>
-          <w:sz w:val="20"/>
-          <w:szCs w:val="20"/>
-        </w:rPr>
-        <w:t xml:space="preserve">kernel size -&gt; </w:t>
-      </w:r>
-      <w:r>
-        <w:rPr>
-          <w:sz w:val="20"/>
-          <w:szCs w:val="20"/>
-        </w:rPr>
-        <w:br/>
-      </w:r>
-      <w:r>
-        <w:rPr>
-          <w:sz w:val="20"/>
-          <w:szCs w:val="20"/>
-        </w:rPr>
-        <w:t>Convolution의 kernel size가 커질수록 연산 복잡도가 증가하여 NPU에서 양자화 손실이 커질 가능성이 있다</w:t>
-      </w:r>
-      <w:r>
-        <w:rPr>
-          <w:rFonts w:hint="eastAsia"/>
-          <w:sz w:val="20"/>
-          <w:szCs w:val="20"/>
-        </w:rPr>
-        <w:t>.</w:t>
-      </w:r>
-      <w:r>
-        <w:rPr>
-          <w:rFonts w:hint="eastAsia"/>
-          <w:sz w:val="20"/>
-          <w:szCs w:val="20"/>
-        </w:rPr>
-        <w:t xml:space="preserve"> </w:t>
-      </w:r>
-      <w:r>
-        <w:rPr>
-          <w:sz w:val="20"/>
-          <w:szCs w:val="20"/>
-        </w:rPr>
-        <w:t>Kernel size가 커지면 필터가 더 넓은 범위의 정보를 학습할 수 있지만, 각 연산에서 사용되는 값의 범위가 넓어져 양자화 시 표현할 수 없는 정보가 증가할 수 있다</w:t>
-      </w:r>
-      <w:r>
-        <w:rPr>
-          <w:rFonts w:hint="eastAsia"/>
-          <w:sz w:val="20"/>
-          <w:szCs w:val="20"/>
-        </w:rPr>
-        <w:t>[1].</w:t>
-      </w:r>
-      <w:r>
-        <w:rPr>
-          <w:rFonts w:hint="eastAsia"/>
-          <w:sz w:val="20"/>
-          <w:szCs w:val="20"/>
-        </w:rPr>
-        <w:t xml:space="preserve"> </w:t>
-      </w:r>
-      <w:r>
-        <w:rPr>
-          <w:sz w:val="20"/>
-          <w:szCs w:val="20"/>
-        </w:rPr>
-        <w:br/>
-      </w:r>
-      <w:r>
-        <w:rPr>
-          <w:rFonts w:hint="eastAsia"/>
-          <w:sz w:val="20"/>
-          <w:szCs w:val="20"/>
-        </w:rPr>
-        <w:t>따라서 커널 크기가 큰 모델의 연산 양자화 손실이 클 것이다.</w:t>
-      </w:r>
-      <w:r>
-        <w:rPr>
-          <w:sz w:val="20"/>
-          <w:szCs w:val="20"/>
-        </w:rPr>
-        <w:br/>
-      </w:r>
-    </w:p>
-    <w:p>
-      <w:pPr>
-        <w:pStyle w:val="a6"/>
-        <w:numPr>
-          <w:ilvl w:val="3"/>
-          <w:numId w:val="2"/>
-        </w:numPr>
-        <w:ind w:left="1857"/>
-        <w:rPr>
-          <w:sz w:val="20"/>
-          <w:szCs w:val="20"/>
-        </w:rPr>
-      </w:pPr>
-      <w:proofErr w:type="gramStart"/>
-      <w:r>
-        <w:rPr>
-          <w:rFonts w:hint="eastAsia"/>
-          <w:sz w:val="20"/>
-          <w:szCs w:val="20"/>
-        </w:rPr>
-        <w:t>결과 :</w:t>
-      </w:r>
-      <w:proofErr w:type="gramEnd"/>
-      <w:r>
-        <w:rPr>
-          <w:rFonts w:hint="eastAsia"/>
-          <w:sz w:val="20"/>
-          <w:szCs w:val="20"/>
-        </w:rPr>
-        <w:t xml:space="preserve"> </w:t>
-      </w:r>
-    </w:p>
-    <w:p>
-      <w:pPr>
-        <w:pStyle w:val="a6"/>
-        <w:ind w:left="1857"/>
-        <w:rPr>
-          <w:sz w:val="20"/>
-          <w:szCs w:val="20"/>
-        </w:rPr>
-      </w:pPr>
-    </w:p>
-    <w:p>
-      <w:pPr>
-        <w:pStyle w:val="a6"/>
-        <w:numPr>
-          <w:ilvl w:val="3"/>
-          <w:numId w:val="2"/>
-        </w:numPr>
-        <w:ind w:left="1857"/>
-        <w:rPr>
-          <w:sz w:val="20"/>
-          <w:szCs w:val="20"/>
-        </w:rPr>
-      </w:pPr>
-      <w:proofErr w:type="gramStart"/>
-      <w:r>
-        <w:rPr>
-          <w:rFonts w:hint="eastAsia"/>
-          <w:sz w:val="20"/>
-          <w:szCs w:val="20"/>
-        </w:rPr>
-        <w:t>분석 :</w:t>
-      </w:r>
-      <w:proofErr w:type="gramEnd"/>
-      <w:r>
-        <w:rPr>
-          <w:rFonts w:hint="eastAsia"/>
-          <w:sz w:val="20"/>
-          <w:szCs w:val="20"/>
-        </w:rPr>
-        <w:t xml:space="preserve"> </w:t>
+        <w:t xml:space="preserve">분석 : </w:t>
       </w:r>
       <w:r>
         <w:rPr>
@@ -1470,25 +1251,7 @@
           <w:sz w:val="20"/>
           <w:szCs w:val="20"/>
         </w:rPr>
-        <w:t xml:space="preserve">비교 </w:t>
-      </w:r>
-      <w:proofErr w:type="gramStart"/>
-      <w:r>
-        <w:rPr>
-          <w:rFonts w:hint="eastAsia"/>
-          <w:sz w:val="20"/>
-          <w:szCs w:val="20"/>
-        </w:rPr>
-        <w:t>모델 :</w:t>
-      </w:r>
-      <w:proofErr w:type="gramEnd"/>
-      <w:r>
-        <w:rPr>
-          <w:rFonts w:hint="eastAsia"/>
-          <w:sz w:val="20"/>
-          <w:szCs w:val="20"/>
-        </w:rPr>
-        <w:t xml:space="preserve"> </w:t>
+        <w:t xml:space="preserve">비교 모델 : </w:t>
       </w:r>
     </w:p>
     <w:p>
@@ -1585,25 +1348,7 @@
           <w:sz w:val="20"/>
           <w:szCs w:val="20"/>
         </w:rPr>
-        <w:t xml:space="preserve">모델 </w:t>
-      </w:r>
-      <w:proofErr w:type="gramStart"/>
-      <w:r>
-        <w:rPr>
-          <w:rFonts w:hint="eastAsia"/>
-          <w:sz w:val="20"/>
-          <w:szCs w:val="20"/>
-        </w:rPr>
-        <w:t>설명 :</w:t>
-      </w:r>
-      <w:proofErr w:type="gramEnd"/>
-      <w:r>
-        <w:rPr>
-          <w:rFonts w:hint="eastAsia"/>
-          <w:sz w:val="20"/>
-          <w:szCs w:val="20"/>
-        </w:rPr>
-        <w:t xml:space="preserve"> </w:t>
+        <w:t xml:space="preserve">모델 설명 : </w:t>
       </w:r>
     </w:p>
     <w:p>
@@ -1633,25 +1378,7 @@
           <w:sz w:val="20"/>
           <w:szCs w:val="20"/>
         </w:rPr>
-        <w:t>8n_</w:t>
-      </w:r>
-      <w:proofErr w:type="gramStart"/>
-      <w:r>
-        <w:rPr>
-          <w:rFonts w:hint="eastAsia"/>
-          <w:sz w:val="20"/>
-          <w:szCs w:val="20"/>
-        </w:rPr>
-        <w:t>2442 /</w:t>
-      </w:r>
-      <w:proofErr w:type="gramEnd"/>
-      <w:r>
-        <w:rPr>
-          <w:rFonts w:hint="eastAsia"/>
-          <w:sz w:val="20"/>
-          <w:szCs w:val="20"/>
-        </w:rPr>
-        <w:t xml:space="preserve"> v8n_6886</w:t>
+        <w:t>8n_2442 / v8n_6886</w:t>
       </w:r>
       <w:r>
         <w:rPr>
@@ -1689,25 +1416,7 @@
           <w:sz w:val="20"/>
           <w:szCs w:val="20"/>
         </w:rPr>
-        <w:t>5n_</w:t>
-      </w:r>
-      <w:proofErr w:type="gramStart"/>
-      <w:r>
-        <w:rPr>
-          <w:rFonts w:hint="eastAsia"/>
-          <w:sz w:val="20"/>
-          <w:szCs w:val="20"/>
-        </w:rPr>
-        <w:t>2442 /</w:t>
-      </w:r>
-      <w:proofErr w:type="gramEnd"/>
-      <w:r>
-        <w:rPr>
-          <w:rFonts w:hint="eastAsia"/>
-          <w:sz w:val="20"/>
-          <w:szCs w:val="20"/>
-        </w:rPr>
-        <w:t xml:space="preserve"> v5n_6886</w:t>
+        <w:t>5n_2442 / v5n_6886</w:t>
       </w:r>
       <w:r>
         <w:rPr>
@@ -1760,7 +1469,6 @@
           <w:sz w:val="20"/>
           <w:szCs w:val="20"/>
         </w:rPr>
-        <w:lastRenderedPageBreak/>
         <w:t xml:space="preserve">가설 </w:t>
       </w:r>
       <w:r>
@@ -1877,7 +1585,16 @@
           <w:sz w:val="20"/>
           <w:szCs w:val="20"/>
         </w:rPr>
-        <w:t>보존율이 떨어질 것이다.</w:t>
+        <w:t>보</w:t>
+      </w:r>
+      <w:r>
+        <w:rPr>
+          <w:rFonts w:hint="eastAsia"/>
+          <w:sz w:val="20"/>
+          <w:szCs w:val="20"/>
+        </w:rPr>
+        <w:lastRenderedPageBreak/>
+        <w:t>존율이 떨어질 것이다.</w:t>
       </w:r>
       <w:r>
         <w:rPr>
@@ -1900,23 +1617,13 @@
           <w:szCs w:val="20"/>
         </w:rPr>
       </w:pPr>
-      <w:proofErr w:type="gramStart"/>
-      <w:r>
-        <w:rPr>
-          <w:rFonts w:hint="eastAsia"/>
-          <w:sz w:val="20"/>
-          <w:szCs w:val="20"/>
-        </w:rPr>
-        <w:t>결과 :</w:t>
-      </w:r>
-      <w:proofErr w:type="gramEnd"/>
-      <w:r>
-        <w:rPr>
-          <w:rFonts w:hint="eastAsia"/>
-          <w:sz w:val="20"/>
-          <w:szCs w:val="20"/>
-        </w:rPr>
-        <w:t xml:space="preserve"> </w:t>
+      <w:r>
+        <w:rPr>
+          <w:rFonts w:hint="eastAsia"/>
+          <w:sz w:val="20"/>
+          <w:szCs w:val="20"/>
+        </w:rPr>
+        <w:t xml:space="preserve">결과 : </w:t>
       </w:r>
     </w:p>
     <w:p>
@@ -1942,23 +1649,13 @@
           <w:szCs w:val="20"/>
         </w:rPr>
       </w:pPr>
-      <w:proofErr w:type="gramStart"/>
-      <w:r>
-        <w:rPr>
-          <w:rFonts w:hint="eastAsia"/>
-          <w:sz w:val="20"/>
-          <w:szCs w:val="20"/>
-        </w:rPr>
-        <w:t>분석 :</w:t>
-      </w:r>
-      <w:proofErr w:type="gramEnd"/>
-      <w:r>
-        <w:rPr>
-          <w:rFonts w:hint="eastAsia"/>
-          <w:sz w:val="20"/>
-          <w:szCs w:val="20"/>
-        </w:rPr>
-        <w:t xml:space="preserve"> </w:t>
+      <w:r>
+        <w:rPr>
+          <w:rFonts w:hint="eastAsia"/>
+          <w:sz w:val="20"/>
+          <w:szCs w:val="20"/>
+        </w:rPr>
+        <w:t xml:space="preserve">분석 : </w:t>
       </w:r>
       <w:r>
         <w:rPr>
@@ -2043,18 +1740,417 @@
           <w:sz w:val="20"/>
           <w:szCs w:val="20"/>
         </w:rPr>
-        <w:t xml:space="preserve">비교 </w:t>
-      </w:r>
-      <w:proofErr w:type="gramStart"/>
-      <w:r>
-        <w:rPr>
-          <w:rFonts w:hint="eastAsia"/>
-          <w:sz w:val="20"/>
-          <w:szCs w:val="20"/>
-        </w:rPr>
-        <w:t>모델 :</w:t>
-      </w:r>
-      <w:proofErr w:type="gramEnd"/>
+        <w:t xml:space="preserve">비교 모델 : </w:t>
+      </w:r>
+      <w:r>
+        <w:rPr>
+          <w:sz w:val="20"/>
+          <w:szCs w:val="20"/>
+        </w:rPr>
+        <w:br/>
+      </w:r>
+    </w:p>
+    <w:p>
+      <w:pPr>
+        <w:pStyle w:val="a6"/>
+        <w:numPr>
+          <w:ilvl w:val="3"/>
+          <w:numId w:val="2"/>
+        </w:numPr>
+        <w:ind w:left="1857"/>
+        <w:rPr>
+          <w:sz w:val="20"/>
+          <w:szCs w:val="20"/>
+        </w:rPr>
+      </w:pPr>
+      <w:r>
+        <w:rPr>
+          <w:rFonts w:hint="eastAsia"/>
+          <w:sz w:val="20"/>
+          <w:szCs w:val="20"/>
+        </w:rPr>
+        <w:t xml:space="preserve">모델 설명 : </w:t>
+      </w:r>
+    </w:p>
+    <w:p>
+      <w:pPr>
+        <w:pStyle w:val="a6"/>
+        <w:numPr>
+          <w:ilvl w:val="4"/>
+          <w:numId w:val="2"/>
+        </w:numPr>
+        <w:ind w:left="2141"/>
+        <w:rPr>
+          <w:sz w:val="20"/>
+          <w:szCs w:val="20"/>
+        </w:rPr>
+      </w:pPr>
+      <w:r>
+        <w:rPr>
+          <w:rFonts w:hint="eastAsia"/>
+          <w:sz w:val="20"/>
+          <w:szCs w:val="20"/>
+        </w:rPr>
+        <w:t>a</w:t>
+      </w:r>
+    </w:p>
+    <w:p>
+      <w:pPr>
+        <w:pStyle w:val="a6"/>
+        <w:numPr>
+          <w:ilvl w:val="4"/>
+          <w:numId w:val="2"/>
+        </w:numPr>
+        <w:ind w:left="2141"/>
+        <w:rPr>
+          <w:sz w:val="20"/>
+          <w:szCs w:val="20"/>
+        </w:rPr>
+      </w:pPr>
+      <w:r>
+        <w:rPr>
+          <w:rFonts w:hint="eastAsia"/>
+          <w:sz w:val="20"/>
+          <w:szCs w:val="20"/>
+        </w:rPr>
+        <w:t>b</w:t>
+      </w:r>
+      <w:r>
+        <w:rPr>
+          <w:sz w:val="20"/>
+          <w:szCs w:val="20"/>
+        </w:rPr>
+        <w:br/>
+      </w:r>
+    </w:p>
+    <w:p>
+      <w:pPr>
+        <w:pStyle w:val="a6"/>
+        <w:numPr>
+          <w:ilvl w:val="3"/>
+          <w:numId w:val="2"/>
+        </w:numPr>
+        <w:ind w:left="1857"/>
+        <w:rPr>
+          <w:sz w:val="20"/>
+          <w:szCs w:val="20"/>
+        </w:rPr>
+      </w:pPr>
+      <w:r>
+        <w:rPr>
+          <w:rFonts w:hint="eastAsia"/>
+          <w:sz w:val="20"/>
+          <w:szCs w:val="20"/>
+        </w:rPr>
+        <w:t xml:space="preserve">가설 : </w:t>
+      </w:r>
+    </w:p>
+    <w:p>
+      <w:pPr>
+        <w:pStyle w:val="a6"/>
+        <w:numPr>
+          <w:ilvl w:val="4"/>
+          <w:numId w:val="2"/>
+        </w:numPr>
+        <w:ind w:left="1999"/>
+        <w:rPr>
+          <w:sz w:val="20"/>
+          <w:szCs w:val="20"/>
+        </w:rPr>
+      </w:pPr>
+      <w:r>
+        <w:rPr>
+          <w:sz w:val="20"/>
+          <w:szCs w:val="20"/>
+        </w:rPr>
+        <w:t>S</w:t>
+      </w:r>
+      <w:r>
+        <w:rPr>
+          <w:rFonts w:hint="eastAsia"/>
+          <w:sz w:val="20"/>
+          <w:szCs w:val="20"/>
+        </w:rPr>
+        <w:t>hortcut=True</w:t>
+      </w:r>
+      <w:r>
+        <w:rPr>
+          <w:rFonts w:hint="eastAsia"/>
+          <w:sz w:val="20"/>
+          <w:szCs w:val="20"/>
+        </w:rPr>
+        <w:t>(Backbone)</w:t>
+      </w:r>
+      <w:r>
+        <w:rPr>
+          <w:sz w:val="20"/>
+          <w:szCs w:val="20"/>
+        </w:rPr>
+        <w:br/>
+      </w:r>
+      <w:r>
+        <w:rPr>
+          <w:rFonts w:hint="eastAsia"/>
+          <w:sz w:val="20"/>
+          <w:szCs w:val="20"/>
+        </w:rPr>
+        <w:t xml:space="preserve">: </w:t>
+      </w:r>
+      <w:r>
+        <w:rPr>
+          <w:sz w:val="20"/>
+          <w:szCs w:val="20"/>
+        </w:rPr>
+        <w:t xml:space="preserve">shortcut=True 설정에서 </w:t>
+      </w:r>
+      <w:r>
+        <w:rPr>
+          <w:sz w:val="20"/>
+          <w:szCs w:val="20"/>
+        </w:rPr>
+        <w:t>원본 입력이 마지막에 concat</w:t>
+      </w:r>
+      <w:r>
+        <w:rPr>
+          <w:rFonts w:hint="eastAsia"/>
+          <w:sz w:val="20"/>
+          <w:szCs w:val="20"/>
+        </w:rPr>
+        <w:t xml:space="preserve">enate </w:t>
+      </w:r>
+      <w:r>
+        <w:rPr>
+          <w:sz w:val="20"/>
+          <w:szCs w:val="20"/>
+        </w:rPr>
+        <w:t>되는데 정보 간 차이가 커질 가능성이 높아 손실이 많아질 것이다</w:t>
+      </w:r>
+      <w:r>
+        <w:rPr>
+          <w:sz w:val="20"/>
+          <w:szCs w:val="20"/>
+        </w:rPr>
+        <w:t>.</w:t>
+      </w:r>
+      <w:r>
+        <w:rPr>
+          <w:sz w:val="20"/>
+          <w:szCs w:val="20"/>
+        </w:rPr>
+        <w:br/>
+      </w:r>
+      <w:r>
+        <w:rPr>
+          <w:rFonts w:hint="eastAsia"/>
+          <w:sz w:val="20"/>
+          <w:szCs w:val="20"/>
+        </w:rPr>
+        <w:t xml:space="preserve">- </w:t>
+      </w:r>
+      <w:r>
+        <w:rPr>
+          <w:sz w:val="20"/>
+          <w:szCs w:val="20"/>
+        </w:rPr>
+        <w:t>C2f</w:t>
+      </w:r>
+      <w:r>
+        <w:rPr>
+          <w:rFonts w:hint="eastAsia"/>
+          <w:sz w:val="20"/>
+          <w:szCs w:val="20"/>
+        </w:rPr>
+        <w:t>의 경우</w:t>
+      </w:r>
+      <w:r>
+        <w:rPr>
+          <w:sz w:val="20"/>
+          <w:szCs w:val="20"/>
+        </w:rPr>
+        <w:t xml:space="preserve"> concat</w:t>
+      </w:r>
+      <w:r>
+        <w:rPr>
+          <w:rFonts w:hint="eastAsia"/>
+          <w:sz w:val="20"/>
+          <w:szCs w:val="20"/>
+        </w:rPr>
+        <w:t>하는 채널 개수가 많아 연산량이 많</w:t>
+      </w:r>
+      <w:r>
+        <w:rPr>
+          <w:rFonts w:hint="eastAsia"/>
+          <w:sz w:val="20"/>
+          <w:szCs w:val="20"/>
+        </w:rPr>
+        <w:t>기 때문에 손실이 클 것이다</w:t>
+      </w:r>
+      <w:r>
+        <w:rPr>
+          <w:rFonts w:hint="eastAsia"/>
+          <w:sz w:val="20"/>
+          <w:szCs w:val="20"/>
+        </w:rPr>
+        <w:t>[3]</w:t>
+      </w:r>
+      <w:r>
+        <w:rPr>
+          <w:rFonts w:hint="eastAsia"/>
+          <w:sz w:val="20"/>
+          <w:szCs w:val="20"/>
+        </w:rPr>
+        <w:t xml:space="preserve">. </w:t>
+      </w:r>
+      <w:r>
+        <w:rPr>
+          <w:sz w:val="20"/>
+          <w:szCs w:val="20"/>
+        </w:rPr>
+        <w:br/>
+      </w:r>
+      <w:r>
+        <w:rPr>
+          <w:rFonts w:hint="eastAsia"/>
+          <w:sz w:val="20"/>
+          <w:szCs w:val="20"/>
+        </w:rPr>
+        <w:t xml:space="preserve">- </w:t>
+      </w:r>
+      <w:r>
+        <w:rPr>
+          <w:sz w:val="20"/>
+          <w:szCs w:val="20"/>
+        </w:rPr>
+        <w:t>GhostBottleneck은 Bottleneck보다 효율적인 연산량 감소를 목표로 하지만, 더 많은 연산 단계를 가지는 특성상 양자화 손실이 커질 가능성</w:t>
+      </w:r>
+      <w:r>
+        <w:rPr>
+          <w:rFonts w:hint="eastAsia"/>
+          <w:sz w:val="20"/>
+          <w:szCs w:val="20"/>
+        </w:rPr>
+        <w:t>이 있다</w:t>
+      </w:r>
+      <w:r>
+        <w:rPr>
+          <w:rFonts w:hint="eastAsia"/>
+          <w:sz w:val="20"/>
+          <w:szCs w:val="20"/>
+        </w:rPr>
+        <w:t>[4]</w:t>
+      </w:r>
+      <w:r>
+        <w:rPr>
+          <w:rFonts w:hint="eastAsia"/>
+          <w:sz w:val="20"/>
+          <w:szCs w:val="20"/>
+        </w:rPr>
+        <w:t xml:space="preserve">. </w:t>
+      </w:r>
+      <w:r>
+        <w:rPr>
+          <w:sz w:val="20"/>
+          <w:szCs w:val="20"/>
+        </w:rPr>
+        <w:br/>
+      </w:r>
+      <w:r>
+        <w:rPr>
+          <w:rFonts w:hint="eastAsia"/>
+          <w:sz w:val="20"/>
+          <w:szCs w:val="20"/>
+        </w:rPr>
+        <w:t xml:space="preserve">- </w:t>
+      </w:r>
+      <w:r>
+        <w:rPr>
+          <w:rFonts w:hint="eastAsia"/>
+          <w:sz w:val="20"/>
+          <w:szCs w:val="20"/>
+        </w:rPr>
+        <w:t xml:space="preserve">따라서 </w:t>
+      </w:r>
+      <w:r>
+        <w:rPr>
+          <w:sz w:val="20"/>
+          <w:szCs w:val="20"/>
+        </w:rPr>
+        <w:t>손실량은 C2f &gt; C3Ghost &gt; C3</w:t>
+      </w:r>
+      <w:r>
+        <w:rPr>
+          <w:sz w:val="20"/>
+          <w:szCs w:val="20"/>
+        </w:rPr>
+        <w:t xml:space="preserve"> 순서로 나타날 것이다.</w:t>
+      </w:r>
+    </w:p>
+    <w:p>
+      <w:pPr>
+        <w:pStyle w:val="a6"/>
+        <w:numPr>
+          <w:ilvl w:val="4"/>
+          <w:numId w:val="2"/>
+        </w:numPr>
+        <w:ind w:left="1999"/>
+        <w:rPr>
+          <w:sz w:val="20"/>
+          <w:szCs w:val="20"/>
+        </w:rPr>
+      </w:pPr>
+      <w:r>
+        <w:rPr>
+          <w:sz w:val="20"/>
+          <w:szCs w:val="20"/>
+        </w:rPr>
+        <w:t>S</w:t>
+      </w:r>
+      <w:r>
+        <w:rPr>
+          <w:rFonts w:hint="eastAsia"/>
+          <w:sz w:val="20"/>
+          <w:szCs w:val="20"/>
+        </w:rPr>
+        <w:t>hort=False</w:t>
+      </w:r>
+      <w:r>
+        <w:rPr>
+          <w:rFonts w:hint="eastAsia"/>
+          <w:sz w:val="20"/>
+          <w:szCs w:val="20"/>
+        </w:rPr>
+        <w:t>(Neck)</w:t>
+      </w:r>
+      <w:r>
+        <w:rPr>
+          <w:sz w:val="20"/>
+          <w:szCs w:val="20"/>
+        </w:rPr>
+        <w:br/>
+      </w:r>
+      <w:r>
+        <w:rPr>
+          <w:rFonts w:hint="eastAsia"/>
+          <w:sz w:val="20"/>
+          <w:szCs w:val="20"/>
+        </w:rPr>
+        <w:t xml:space="preserve">: </w:t>
+      </w:r>
+      <w:r>
+        <w:rPr>
+          <w:rFonts w:hint="eastAsia"/>
+          <w:sz w:val="20"/>
+          <w:szCs w:val="20"/>
+        </w:rPr>
+        <w:t>s</w:t>
+      </w:r>
+      <w:r>
+        <w:rPr>
+          <w:sz w:val="20"/>
+          <w:szCs w:val="20"/>
+        </w:rPr>
+        <w:t>hortcut=False 설정에서는</w:t>
+      </w:r>
       <w:r>
         <w:rPr>
           <w:rFonts w:hint="eastAsia"/>
@@ -2068,7 +2164,37 @@
           <w:sz w:val="20"/>
           <w:szCs w:val="20"/>
         </w:rPr>
-        <w:br/>
+        <w:t xml:space="preserve">원본 입력이 포함되지 않더라도, </w:t>
+      </w:r>
+      <w:r>
+        <w:rPr>
+          <w:rFonts w:hint="eastAsia"/>
+          <w:sz w:val="20"/>
+          <w:szCs w:val="20"/>
+        </w:rPr>
+        <w:t xml:space="preserve">shortcut=True일 때와 마찬가지로 손실량은 </w:t>
+      </w:r>
+      <w:r>
+        <w:rPr>
+          <w:sz w:val="20"/>
+          <w:szCs w:val="20"/>
+        </w:rPr>
+        <w:t>C2f &gt; C3Ghost &gt; C3</w:t>
+      </w:r>
+      <w:r>
+        <w:rPr>
+          <w:sz w:val="20"/>
+          <w:szCs w:val="20"/>
+        </w:rPr>
+        <w:t xml:space="preserve"> 순서로 나타날 것이다</w:t>
+      </w:r>
+      <w:r>
+        <w:rPr>
+          <w:rFonts w:hint="eastAsia"/>
+          <w:sz w:val="20"/>
+          <w:szCs w:val="20"/>
+        </w:rPr>
+        <w:t>.</w:t>
       </w:r>
     </w:p>
     <w:p>
@@ -2090,76 +2216,7 @@
           <w:sz w:val="20"/>
           <w:szCs w:val="20"/>
         </w:rPr>
-        <w:t xml:space="preserve">모델 </w:t>
-      </w:r>
-      <w:proofErr w:type="gramStart"/>
-      <w:r>
-        <w:rPr>
-          <w:rFonts w:hint="eastAsia"/>
-          <w:sz w:val="20"/>
-          <w:szCs w:val="20"/>
-        </w:rPr>
-        <w:t>설명 :</w:t>
-      </w:r>
-      <w:proofErr w:type="gramEnd"/>
-      <w:r>
-        <w:rPr>
-          <w:rFonts w:hint="eastAsia"/>
-          <w:sz w:val="20"/>
-          <w:szCs w:val="20"/>
-        </w:rPr>
-        <w:t xml:space="preserve"> </w:t>
-      </w:r>
-    </w:p>
-    <w:p>
-      <w:pPr>
-        <w:pStyle w:val="a6"/>
-        <w:numPr>
-          <w:ilvl w:val="4"/>
-          <w:numId w:val="2"/>
-        </w:numPr>
-        <w:ind w:left="2141"/>
-        <w:rPr>
-          <w:sz w:val="20"/>
-          <w:szCs w:val="20"/>
-        </w:rPr>
-      </w:pPr>
-      <w:r>
-        <w:rPr>
-          <w:rFonts w:hint="eastAsia"/>
-          <w:sz w:val="20"/>
-          <w:szCs w:val="20"/>
-        </w:rPr>
-        <w:t>a</w:t>
-      </w:r>
-    </w:p>
-    <w:p>
-      <w:pPr>
-        <w:pStyle w:val="a6"/>
-        <w:numPr>
-          <w:ilvl w:val="4"/>
-          <w:numId w:val="2"/>
-        </w:numPr>
-        <w:ind w:left="2141"/>
-        <w:rPr>
-          <w:sz w:val="20"/>
-          <w:szCs w:val="20"/>
-        </w:rPr>
-      </w:pPr>
-      <w:r>
-        <w:rPr>
-          <w:rFonts w:hint="eastAsia"/>
-          <w:sz w:val="20"/>
-          <w:szCs w:val="20"/>
-        </w:rPr>
-        <w:t>b</w:t>
-      </w:r>
-      <w:r>
-        <w:rPr>
-          <w:sz w:val="20"/>
-          <w:szCs w:val="20"/>
-        </w:rPr>
-        <w:br/>
+        <w:t xml:space="preserve">결과 : </w:t>
       </w:r>
     </w:p>
     <w:p>
@@ -2175,550 +2232,13 @@
           <w:szCs w:val="20"/>
         </w:rPr>
       </w:pPr>
-      <w:proofErr w:type="gramStart"/>
-      <w:r>
-        <w:rPr>
-          <w:rFonts w:hint="eastAsia"/>
-          <w:sz w:val="20"/>
-          <w:szCs w:val="20"/>
-        </w:rPr>
-        <w:t>가설 :</w:t>
-      </w:r>
-      <w:proofErr w:type="gramEnd"/>
-      <w:r>
-        <w:rPr>
-          <w:rFonts w:hint="eastAsia"/>
-          <w:sz w:val="20"/>
-          <w:szCs w:val="20"/>
-        </w:rPr>
-        <w:t xml:space="preserve"> </w:t>
-      </w:r>
-    </w:p>
-    <w:p>
-      <w:pPr>
-        <w:pStyle w:val="a6"/>
-        <w:numPr>
-          <w:ilvl w:val="4"/>
-          <w:numId w:val="2"/>
-        </w:numPr>
-        <w:ind w:left="1999"/>
-        <w:rPr>
-          <w:sz w:val="20"/>
-          <w:szCs w:val="20"/>
-        </w:rPr>
-      </w:pPr>
-      <w:r>
-        <w:rPr>
-          <w:sz w:val="20"/>
-          <w:szCs w:val="20"/>
-        </w:rPr>
-        <w:t>S</w:t>
-      </w:r>
-      <w:r>
-        <w:rPr>
-          <w:rFonts w:hint="eastAsia"/>
-          <w:sz w:val="20"/>
-          <w:szCs w:val="20"/>
-        </w:rPr>
-        <w:t>hortcut=True</w:t>
-      </w:r>
-      <w:r>
-        <w:rPr>
-          <w:rFonts w:hint="eastAsia"/>
-          <w:sz w:val="20"/>
-          <w:szCs w:val="20"/>
-        </w:rPr>
-        <w:t>(Backbone)</w:t>
-      </w:r>
-      <w:r>
-        <w:rPr>
-          <w:sz w:val="20"/>
-          <w:szCs w:val="20"/>
-        </w:rPr>
-        <w:br/>
-      </w:r>
-      <w:r>
-        <w:rPr>
-          <w:rFonts w:hint="eastAsia"/>
-          <w:sz w:val="20"/>
-          <w:szCs w:val="20"/>
-        </w:rPr>
-        <w:t xml:space="preserve">: </w:t>
-      </w:r>
-      <w:r>
-        <w:rPr>
-          <w:sz w:val="20"/>
-          <w:szCs w:val="20"/>
-        </w:rPr>
-        <w:t xml:space="preserve">shortcut=True 설정에서 </w:t>
-      </w:r>
-      <w:r>
-        <w:rPr>
-          <w:sz w:val="20"/>
-          <w:szCs w:val="20"/>
-        </w:rPr>
-        <w:t>원본 입력이 마지막에 concat</w:t>
-      </w:r>
-      <w:r>
-        <w:rPr>
-          <w:rFonts w:hint="eastAsia"/>
-          <w:sz w:val="20"/>
-          <w:szCs w:val="20"/>
-        </w:rPr>
-        <w:t xml:space="preserve">enate </w:t>
-      </w:r>
-      <w:r>
-        <w:rPr>
-          <w:sz w:val="20"/>
-          <w:szCs w:val="20"/>
-        </w:rPr>
-        <w:t>되는데 정보 간 차이가 커질 가능성이 높아 손실이 많아질 것이다</w:t>
-      </w:r>
-      <w:r>
-        <w:rPr>
-          <w:sz w:val="20"/>
-          <w:szCs w:val="20"/>
-        </w:rPr>
-        <w:t>.</w:t>
-      </w:r>
-      <w:r>
-        <w:rPr>
-          <w:sz w:val="20"/>
-          <w:szCs w:val="20"/>
-        </w:rPr>
-        <w:br/>
-      </w:r>
-      <w:r>
-        <w:rPr>
-          <w:rFonts w:hint="eastAsia"/>
-          <w:sz w:val="20"/>
-          <w:szCs w:val="20"/>
-        </w:rPr>
-        <w:t xml:space="preserve">- </w:t>
-      </w:r>
-      <w:r>
-        <w:rPr>
-          <w:sz w:val="20"/>
-          <w:szCs w:val="20"/>
-        </w:rPr>
-        <w:t>C2f</w:t>
-      </w:r>
-      <w:r>
-        <w:rPr>
-          <w:rFonts w:hint="eastAsia"/>
-          <w:sz w:val="20"/>
-          <w:szCs w:val="20"/>
-        </w:rPr>
-        <w:t>의 경우</w:t>
-      </w:r>
-      <w:r>
-        <w:rPr>
-          <w:sz w:val="20"/>
-          <w:szCs w:val="20"/>
-        </w:rPr>
-        <w:t xml:space="preserve"> </w:t>
-      </w:r>
-      <w:proofErr w:type="spellStart"/>
-      <w:r>
-        <w:rPr>
-          <w:sz w:val="20"/>
-          <w:szCs w:val="20"/>
-        </w:rPr>
-        <w:t>concat</w:t>
-      </w:r>
-      <w:proofErr w:type="spellEnd"/>
-      <w:r>
-        <w:rPr>
-          <w:rFonts w:hint="eastAsia"/>
-          <w:sz w:val="20"/>
-          <w:szCs w:val="20"/>
-        </w:rPr>
-        <w:t xml:space="preserve">하는 채널 개수가 많아 </w:t>
-      </w:r>
-      <w:proofErr w:type="spellStart"/>
-      <w:r>
-        <w:rPr>
-          <w:rFonts w:hint="eastAsia"/>
-          <w:sz w:val="20"/>
-          <w:szCs w:val="20"/>
-        </w:rPr>
-        <w:t>연산량이</w:t>
-      </w:r>
-      <w:proofErr w:type="spellEnd"/>
-      <w:r>
-        <w:rPr>
-          <w:rFonts w:hint="eastAsia"/>
-          <w:sz w:val="20"/>
-          <w:szCs w:val="20"/>
-        </w:rPr>
-        <w:t xml:space="preserve"> 많</w:t>
-      </w:r>
-      <w:r>
-        <w:rPr>
-          <w:rFonts w:hint="eastAsia"/>
-          <w:sz w:val="20"/>
-          <w:szCs w:val="20"/>
-        </w:rPr>
-        <w:t>기 때문에 손실이 클 것이다</w:t>
-      </w:r>
-      <w:r>
-        <w:rPr>
-          <w:rFonts w:hint="eastAsia"/>
-          <w:sz w:val="20"/>
-          <w:szCs w:val="20"/>
-        </w:rPr>
-        <w:t>[3]</w:t>
-      </w:r>
-      <w:r>
-        <w:rPr>
-          <w:rFonts w:hint="eastAsia"/>
-          <w:sz w:val="20"/>
-          <w:szCs w:val="20"/>
-        </w:rPr>
-        <w:t xml:space="preserve">. </w:t>
-      </w:r>
-      <w:r>
-        <w:rPr>
-          <w:sz w:val="20"/>
-          <w:szCs w:val="20"/>
-        </w:rPr>
-        <w:br/>
-      </w:r>
-      <w:r>
-        <w:rPr>
-          <w:rFonts w:hint="eastAsia"/>
-          <w:sz w:val="20"/>
-          <w:szCs w:val="20"/>
-        </w:rPr>
-        <w:t xml:space="preserve">- </w:t>
-      </w:r>
-      <w:proofErr w:type="spellStart"/>
-      <w:r>
-        <w:rPr>
-          <w:sz w:val="20"/>
-          <w:szCs w:val="20"/>
-        </w:rPr>
-        <w:t>GhostBottleneck</w:t>
-      </w:r>
-      <w:proofErr w:type="spellEnd"/>
-      <w:r>
-        <w:rPr>
-          <w:sz w:val="20"/>
-          <w:szCs w:val="20"/>
-        </w:rPr>
-        <w:t xml:space="preserve">은 Bottleneck보다 효율적인 </w:t>
-      </w:r>
-      <w:proofErr w:type="spellStart"/>
-      <w:r>
-        <w:rPr>
-          <w:sz w:val="20"/>
-          <w:szCs w:val="20"/>
-        </w:rPr>
-        <w:t>연산량</w:t>
-      </w:r>
-      <w:proofErr w:type="spellEnd"/>
-      <w:r>
-        <w:rPr>
-          <w:sz w:val="20"/>
-          <w:szCs w:val="20"/>
-        </w:rPr>
-        <w:t xml:space="preserve"> 감소를 목표로 하지만, 더 많은 연산 단계를 가지는 특성상 양자화 손실이 커질 가능성</w:t>
-      </w:r>
-      <w:r>
-        <w:rPr>
-          <w:rFonts w:hint="eastAsia"/>
-          <w:sz w:val="20"/>
-          <w:szCs w:val="20"/>
-        </w:rPr>
-        <w:t>이 있다</w:t>
-      </w:r>
-      <w:r>
-        <w:rPr>
-          <w:rFonts w:hint="eastAsia"/>
-          <w:sz w:val="20"/>
-          <w:szCs w:val="20"/>
-        </w:rPr>
-        <w:t>[4]</w:t>
-      </w:r>
-      <w:r>
-        <w:rPr>
-          <w:rFonts w:hint="eastAsia"/>
-          <w:sz w:val="20"/>
-          <w:szCs w:val="20"/>
-        </w:rPr>
-        <w:t xml:space="preserve">. </w:t>
-      </w:r>
-      <w:r>
-        <w:rPr>
-          <w:sz w:val="20"/>
-          <w:szCs w:val="20"/>
-        </w:rPr>
-        <w:br/>
-      </w:r>
-      <w:r>
-        <w:rPr>
-          <w:rFonts w:hint="eastAsia"/>
-          <w:sz w:val="20"/>
-          <w:szCs w:val="20"/>
-        </w:rPr>
-        <w:t xml:space="preserve">- </w:t>
-      </w:r>
-      <w:r>
-        <w:rPr>
-          <w:rFonts w:hint="eastAsia"/>
-          <w:sz w:val="20"/>
-          <w:szCs w:val="20"/>
-        </w:rPr>
-        <w:t xml:space="preserve">따라서 </w:t>
-      </w:r>
-      <w:proofErr w:type="spellStart"/>
-      <w:r>
-        <w:rPr>
-          <w:sz w:val="20"/>
-          <w:szCs w:val="20"/>
-        </w:rPr>
-        <w:t>손실량은</w:t>
-      </w:r>
-      <w:proofErr w:type="spellEnd"/>
-      <w:r>
-        <w:rPr>
-          <w:sz w:val="20"/>
-          <w:szCs w:val="20"/>
-        </w:rPr>
-        <w:t xml:space="preserve"> C2</w:t>
-      </w:r>
-      <w:proofErr w:type="gramStart"/>
-      <w:r>
-        <w:rPr>
-          <w:sz w:val="20"/>
-          <w:szCs w:val="20"/>
-        </w:rPr>
-        <w:t>f &gt;</w:t>
-      </w:r>
-      <w:proofErr w:type="gramEnd"/>
-      <w:r>
-        <w:rPr>
-          <w:sz w:val="20"/>
-          <w:szCs w:val="20"/>
-        </w:rPr>
-        <w:t xml:space="preserve"> C3Ghost &gt; C3</w:t>
-      </w:r>
-      <w:r>
-        <w:rPr>
-          <w:sz w:val="20"/>
-          <w:szCs w:val="20"/>
-        </w:rPr>
-        <w:t xml:space="preserve"> 순서로 나타날 것이다.</w:t>
-      </w:r>
-    </w:p>
-    <w:p>
-      <w:pPr>
-        <w:pStyle w:val="a6"/>
-        <w:numPr>
-          <w:ilvl w:val="4"/>
-          <w:numId w:val="2"/>
-        </w:numPr>
-        <w:ind w:left="1999"/>
-        <w:rPr>
-          <w:sz w:val="20"/>
-          <w:szCs w:val="20"/>
-        </w:rPr>
-      </w:pPr>
-      <w:r>
-        <w:rPr>
-          <w:sz w:val="20"/>
-          <w:szCs w:val="20"/>
-        </w:rPr>
-        <w:t>S</w:t>
-      </w:r>
-      <w:r>
-        <w:rPr>
-          <w:rFonts w:hint="eastAsia"/>
-          <w:sz w:val="20"/>
-          <w:szCs w:val="20"/>
-        </w:rPr>
-        <w:t>hort=False</w:t>
-      </w:r>
-      <w:r>
-        <w:rPr>
-          <w:rFonts w:hint="eastAsia"/>
-          <w:sz w:val="20"/>
-          <w:szCs w:val="20"/>
-        </w:rPr>
-        <w:t>(Neck)</w:t>
-      </w:r>
-      <w:r>
-        <w:rPr>
-          <w:sz w:val="20"/>
-          <w:szCs w:val="20"/>
-        </w:rPr>
-        <w:br/>
-      </w:r>
-      <w:r>
-        <w:rPr>
-          <w:rFonts w:hint="eastAsia"/>
-          <w:sz w:val="20"/>
-          <w:szCs w:val="20"/>
-        </w:rPr>
-        <w:t xml:space="preserve">: </w:t>
-      </w:r>
-      <w:r>
-        <w:rPr>
-          <w:rFonts w:hint="eastAsia"/>
-          <w:sz w:val="20"/>
-          <w:szCs w:val="20"/>
-        </w:rPr>
-        <w:t>s</w:t>
-      </w:r>
-      <w:r>
-        <w:rPr>
-          <w:sz w:val="20"/>
-          <w:szCs w:val="20"/>
-        </w:rPr>
-        <w:t>hortcut=False 설정에서는</w:t>
-      </w:r>
-      <w:r>
-        <w:rPr>
-          <w:rFonts w:hint="eastAsia"/>
-          <w:sz w:val="20"/>
-          <w:szCs w:val="20"/>
-        </w:rPr>
-        <w:t xml:space="preserve"> </w:t>
-      </w:r>
-      <w:r>
-        <w:rPr>
-          <w:sz w:val="20"/>
-          <w:szCs w:val="20"/>
-        </w:rPr>
-        <w:t xml:space="preserve">원본 입력이 포함되지 않더라도, </w:t>
-      </w:r>
-      <w:r>
-        <w:rPr>
-          <w:rFonts w:hint="eastAsia"/>
-          <w:sz w:val="20"/>
-          <w:szCs w:val="20"/>
-        </w:rPr>
-        <w:t xml:space="preserve">shortcut=True일 때와 마찬가지로 </w:t>
-      </w:r>
-      <w:proofErr w:type="spellStart"/>
-      <w:r>
-        <w:rPr>
-          <w:rFonts w:hint="eastAsia"/>
-          <w:sz w:val="20"/>
-          <w:szCs w:val="20"/>
-        </w:rPr>
-        <w:t>손실량은</w:t>
-      </w:r>
-      <w:proofErr w:type="spellEnd"/>
-      <w:r>
-        <w:rPr>
-          <w:rFonts w:hint="eastAsia"/>
-          <w:sz w:val="20"/>
-          <w:szCs w:val="20"/>
-        </w:rPr>
-        <w:t xml:space="preserve"> </w:t>
-      </w:r>
-      <w:r>
-        <w:rPr>
-          <w:sz w:val="20"/>
-          <w:szCs w:val="20"/>
-        </w:rPr>
-        <w:t>C2</w:t>
-      </w:r>
-      <w:proofErr w:type="gramStart"/>
-      <w:r>
-        <w:rPr>
-          <w:sz w:val="20"/>
-          <w:szCs w:val="20"/>
-        </w:rPr>
-        <w:t>f &gt;</w:t>
-      </w:r>
-      <w:proofErr w:type="gramEnd"/>
-      <w:r>
-        <w:rPr>
-          <w:sz w:val="20"/>
-          <w:szCs w:val="20"/>
-        </w:rPr>
-        <w:t xml:space="preserve"> C3Ghost &gt; C3</w:t>
-      </w:r>
-      <w:r>
-        <w:rPr>
-          <w:sz w:val="20"/>
-          <w:szCs w:val="20"/>
-        </w:rPr>
-        <w:t xml:space="preserve"> 순서로 나타날 것이다</w:t>
-      </w:r>
-      <w:r>
-        <w:rPr>
-          <w:rFonts w:hint="eastAsia"/>
-          <w:sz w:val="20"/>
-          <w:szCs w:val="20"/>
-        </w:rPr>
-        <w:t>.</w:t>
-      </w:r>
-    </w:p>
-    <w:p>
-      <w:pPr>
-        <w:pStyle w:val="a6"/>
-        <w:numPr>
-          <w:ilvl w:val="3"/>
-          <w:numId w:val="2"/>
-        </w:numPr>
-        <w:ind w:left="1857"/>
-        <w:rPr>
-          <w:sz w:val="20"/>
-          <w:szCs w:val="20"/>
-        </w:rPr>
-      </w:pPr>
-      <w:proofErr w:type="gramStart"/>
-      <w:r>
-        <w:rPr>
-          <w:rFonts w:hint="eastAsia"/>
-          <w:sz w:val="20"/>
-          <w:szCs w:val="20"/>
-        </w:rPr>
-        <w:t>결과 :</w:t>
-      </w:r>
-      <w:proofErr w:type="gramEnd"/>
-      <w:r>
-        <w:rPr>
-          <w:rFonts w:hint="eastAsia"/>
-          <w:sz w:val="20"/>
-          <w:szCs w:val="20"/>
-        </w:rPr>
-        <w:t xml:space="preserve"> </w:t>
-      </w:r>
-    </w:p>
-    <w:p>
-      <w:pPr>
-        <w:pStyle w:val="a6"/>
-        <w:numPr>
-          <w:ilvl w:val="3"/>
-          <w:numId w:val="2"/>
-        </w:numPr>
-        <w:ind w:left="1857"/>
-        <w:rPr>
-          <w:sz w:val="20"/>
-          <w:szCs w:val="20"/>
-        </w:rPr>
-      </w:pPr>
-      <w:proofErr w:type="gramStart"/>
-      <w:r>
-        <w:rPr>
-          <w:rFonts w:hint="eastAsia"/>
-          <w:sz w:val="20"/>
-          <w:szCs w:val="20"/>
-        </w:rPr>
-        <w:t>분석 :</w:t>
-      </w:r>
-      <w:proofErr w:type="gramEnd"/>
-      <w:r>
-        <w:rPr>
-          <w:rFonts w:hint="eastAsia"/>
-          <w:sz w:val="20"/>
-          <w:szCs w:val="20"/>
-        </w:rPr>
-        <w:t xml:space="preserve"> </w:t>
+      <w:r>
+        <w:rPr>
+          <w:rFonts w:hint="eastAsia"/>
+          <w:sz w:val="20"/>
+          <w:szCs w:val="20"/>
+        </w:rPr>
+        <w:t xml:space="preserve">분석 : </w:t>
       </w:r>
       <w:r>
         <w:rPr>
@@ -2796,21 +2316,178 @@
           <w:sz w:val="20"/>
           <w:szCs w:val="20"/>
         </w:rPr>
-        <w:t xml:space="preserve">비교 </w:t>
-      </w:r>
-      <w:proofErr w:type="gramStart"/>
-      <w:r>
-        <w:rPr>
-          <w:rFonts w:hint="eastAsia"/>
-          <w:sz w:val="20"/>
-          <w:szCs w:val="20"/>
-        </w:rPr>
-        <w:t>모델 :</w:t>
-      </w:r>
-      <w:proofErr w:type="gramEnd"/>
-      <w:r>
-        <w:rPr>
-          <w:rFonts w:hint="eastAsia"/>
+        <w:t xml:space="preserve">비교 모델 : </w:t>
+      </w:r>
+      <w:r>
+        <w:rPr>
+          <w:sz w:val="20"/>
+          <w:szCs w:val="20"/>
+        </w:rPr>
+        <w:br/>
+      </w:r>
+    </w:p>
+    <w:p>
+      <w:pPr>
+        <w:pStyle w:val="a6"/>
+        <w:numPr>
+          <w:ilvl w:val="3"/>
+          <w:numId w:val="2"/>
+        </w:numPr>
+        <w:ind w:left="1857"/>
+        <w:rPr>
+          <w:sz w:val="20"/>
+          <w:szCs w:val="20"/>
+        </w:rPr>
+      </w:pPr>
+      <w:r>
+        <w:rPr>
+          <w:rFonts w:hint="eastAsia"/>
+          <w:sz w:val="20"/>
+          <w:szCs w:val="20"/>
+        </w:rPr>
+        <w:t xml:space="preserve">모델 설명 : </w:t>
+      </w:r>
+    </w:p>
+    <w:p>
+      <w:pPr>
+        <w:pStyle w:val="a6"/>
+        <w:numPr>
+          <w:ilvl w:val="4"/>
+          <w:numId w:val="2"/>
+        </w:numPr>
+        <w:ind w:left="2141"/>
+        <w:rPr>
+          <w:sz w:val="20"/>
+          <w:szCs w:val="20"/>
+        </w:rPr>
+      </w:pPr>
+      <w:r>
+        <w:rPr>
+          <w:sz w:val="20"/>
+          <w:szCs w:val="20"/>
+        </w:rPr>
+        <w:t>C2f_2442, C3_2442, C3Ghost_2442</w:t>
+      </w:r>
+    </w:p>
+    <w:p>
+      <w:pPr>
+        <w:pStyle w:val="a6"/>
+        <w:numPr>
+          <w:ilvl w:val="4"/>
+          <w:numId w:val="2"/>
+        </w:numPr>
+        <w:ind w:left="2141"/>
+        <w:rPr>
+          <w:sz w:val="20"/>
+          <w:szCs w:val="20"/>
+        </w:rPr>
+      </w:pPr>
+      <w:r>
+        <w:rPr>
+          <w:sz w:val="20"/>
+          <w:szCs w:val="20"/>
+        </w:rPr>
+        <w:t>C2f_6886, C3_6886, C3Ghost_6886</w:t>
+      </w:r>
+      <w:r>
+        <w:rPr>
+          <w:sz w:val="20"/>
+          <w:szCs w:val="20"/>
+        </w:rPr>
+        <w:br/>
+      </w:r>
+    </w:p>
+    <w:p>
+      <w:pPr>
+        <w:pStyle w:val="a6"/>
+        <w:numPr>
+          <w:ilvl w:val="3"/>
+          <w:numId w:val="2"/>
+        </w:numPr>
+        <w:ind w:left="1857"/>
+        <w:rPr>
+          <w:sz w:val="20"/>
+          <w:szCs w:val="20"/>
+        </w:rPr>
+      </w:pPr>
+      <w:r>
+        <w:rPr>
+          <w:rFonts w:hint="eastAsia"/>
+          <w:sz w:val="20"/>
+          <w:szCs w:val="20"/>
+        </w:rPr>
+        <w:t xml:space="preserve">가설 : </w:t>
+      </w:r>
+    </w:p>
+    <w:p>
+      <w:pPr>
+        <w:pStyle w:val="a6"/>
+        <w:numPr>
+          <w:ilvl w:val="4"/>
+          <w:numId w:val="2"/>
+        </w:numPr>
+        <w:ind w:left="1999"/>
+        <w:rPr>
+          <w:sz w:val="20"/>
+          <w:szCs w:val="20"/>
+        </w:rPr>
+      </w:pPr>
+      <w:r>
+        <w:rPr>
+          <w:sz w:val="20"/>
+          <w:szCs w:val="20"/>
+        </w:rPr>
+        <w:t xml:space="preserve">Bottleneck 반복 수가 증가하면 레이어 간 연결과 정보 흐름이 깊어진다. </w:t>
+      </w:r>
+      <w:r>
+        <w:rPr>
+          <w:rFonts w:hint="eastAsia"/>
+          <w:sz w:val="20"/>
+          <w:szCs w:val="20"/>
+        </w:rPr>
+        <w:t>하</w:t>
+      </w:r>
+      <w:r>
+        <w:rPr>
+          <w:rFonts w:hint="eastAsia"/>
+          <w:sz w:val="20"/>
+          <w:szCs w:val="20"/>
+        </w:rPr>
+        <w:lastRenderedPageBreak/>
+        <w:t>지만 이는</w:t>
+      </w:r>
+      <w:r>
+        <w:rPr>
+          <w:sz w:val="20"/>
+          <w:szCs w:val="20"/>
+        </w:rPr>
+        <w:t xml:space="preserve"> 8bit 양자화 손실을 </w:t>
+      </w:r>
+      <w:r>
+        <w:rPr>
+          <w:rFonts w:hint="eastAsia"/>
+          <w:sz w:val="20"/>
+          <w:szCs w:val="20"/>
+        </w:rPr>
+        <w:t>일으</w:t>
+      </w:r>
+      <w:r>
+        <w:rPr>
+          <w:sz w:val="20"/>
+          <w:szCs w:val="20"/>
+        </w:rPr>
+        <w:t xml:space="preserve">키며, 특히 더 많은 레이어와 concat 연산을 가진 구조에서 손실이 더 커질 </w:t>
+      </w:r>
+      <w:r>
+        <w:rPr>
+          <w:rFonts w:hint="eastAsia"/>
+          <w:sz w:val="20"/>
+          <w:szCs w:val="20"/>
+        </w:rPr>
+        <w:t>것이다.</w:t>
+      </w:r>
+      <w:r>
+        <w:rPr>
           <w:sz w:val="20"/>
           <w:szCs w:val="20"/>
         </w:rPr>
@@ -2823,6 +2500,270 @@
         </w:rPr>
         <w:br/>
       </w:r>
+      <w:r>
+        <w:rPr>
+          <w:rFonts w:hint="eastAsia"/>
+          <w:sz w:val="20"/>
+          <w:szCs w:val="20"/>
+        </w:rPr>
+        <w:t xml:space="preserve">- </w:t>
+      </w:r>
+      <w:r>
+        <w:rPr>
+          <w:sz w:val="20"/>
+          <w:szCs w:val="20"/>
+        </w:rPr>
+        <w:t>2442 반복에서는</w:t>
+      </w:r>
+      <w:r>
+        <w:rPr>
+          <w:sz w:val="20"/>
+          <w:szCs w:val="20"/>
+        </w:rPr>
+        <w:t xml:space="preserve"> 연산 복잡도가 낮아 구조의 특성이 더 크게 작용하므로, </w:t>
+      </w:r>
+      <w:r>
+        <w:rPr>
+          <w:sz w:val="20"/>
+          <w:szCs w:val="20"/>
+        </w:rPr>
+        <w:t>C3 &gt; C3Ghost &gt; C2f</w:t>
+      </w:r>
+      <w:r>
+        <w:rPr>
+          <w:sz w:val="20"/>
+          <w:szCs w:val="20"/>
+        </w:rPr>
+        <w:t xml:space="preserve"> 순서로 성능이 좋을 것이다.</w:t>
+      </w:r>
+      <w:r>
+        <w:rPr>
+          <w:sz w:val="20"/>
+          <w:szCs w:val="20"/>
+        </w:rPr>
+        <w:br/>
+      </w:r>
+      <w:r>
+        <w:rPr>
+          <w:rFonts w:hint="eastAsia"/>
+          <w:sz w:val="20"/>
+          <w:szCs w:val="20"/>
+        </w:rPr>
+        <w:t xml:space="preserve">- </w:t>
+      </w:r>
+      <w:r>
+        <w:rPr>
+          <w:sz w:val="20"/>
+          <w:szCs w:val="20"/>
+        </w:rPr>
+        <w:t>6886 반복에서는</w:t>
+      </w:r>
+      <w:r>
+        <w:rPr>
+          <w:sz w:val="20"/>
+          <w:szCs w:val="20"/>
+        </w:rPr>
+        <w:t xml:space="preserve"> 반복 수 증가로 인해 양자화 손실의 영향을 크게 받아, </w:t>
+      </w:r>
+      <w:r>
+        <w:rPr>
+          <w:rFonts w:hint="eastAsia"/>
+          <w:sz w:val="20"/>
+          <w:szCs w:val="20"/>
+        </w:rPr>
+        <w:t>손실량이</w:t>
+      </w:r>
+      <w:r>
+        <w:rPr>
+          <w:sz w:val="20"/>
+          <w:szCs w:val="20"/>
+        </w:rPr>
+        <w:t xml:space="preserve"> </w:t>
+      </w:r>
+      <w:r>
+        <w:rPr>
+          <w:sz w:val="20"/>
+          <w:szCs w:val="20"/>
+        </w:rPr>
+        <w:t>C</w:t>
+      </w:r>
+      <w:r>
+        <w:rPr>
+          <w:rFonts w:hint="eastAsia"/>
+          <w:sz w:val="20"/>
+          <w:szCs w:val="20"/>
+        </w:rPr>
+        <w:t>2f</w:t>
+      </w:r>
+      <w:r>
+        <w:rPr>
+          <w:sz w:val="20"/>
+          <w:szCs w:val="20"/>
+        </w:rPr>
+        <w:t>&gt; C3</w:t>
+      </w:r>
+      <w:r>
+        <w:rPr>
+          <w:rFonts w:hint="eastAsia"/>
+          <w:sz w:val="20"/>
+          <w:szCs w:val="20"/>
+        </w:rPr>
+        <w:t>Ghost</w:t>
+      </w:r>
+      <w:r>
+        <w:rPr>
+          <w:sz w:val="20"/>
+          <w:szCs w:val="20"/>
+        </w:rPr>
+        <w:t xml:space="preserve"> &gt; C</w:t>
+      </w:r>
+      <w:r>
+        <w:rPr>
+          <w:rFonts w:hint="eastAsia"/>
+          <w:sz w:val="20"/>
+          <w:szCs w:val="20"/>
+        </w:rPr>
+        <w:t>3</w:t>
+      </w:r>
+      <w:r>
+        <w:rPr>
+          <w:sz w:val="20"/>
+          <w:szCs w:val="20"/>
+        </w:rPr>
+        <w:t xml:space="preserve"> 순</w:t>
+      </w:r>
+      <w:r>
+        <w:rPr>
+          <w:sz w:val="20"/>
+          <w:szCs w:val="20"/>
+        </w:rPr>
+        <w:t>으로</w:t>
+      </w:r>
+      <w:r>
+        <w:rPr>
+          <w:rFonts w:hint="eastAsia"/>
+          <w:sz w:val="20"/>
+          <w:szCs w:val="20"/>
+        </w:rPr>
+        <w:t xml:space="preserve"> 일어날 것이다.</w:t>
+      </w:r>
+    </w:p>
+    <w:p>
+      <w:pPr>
+        <w:pStyle w:val="a6"/>
+        <w:numPr>
+          <w:ilvl w:val="4"/>
+          <w:numId w:val="2"/>
+        </w:numPr>
+        <w:ind w:left="1999"/>
+        <w:rPr>
+          <w:sz w:val="20"/>
+          <w:szCs w:val="20"/>
+        </w:rPr>
+      </w:pPr>
+      <w:r>
+        <w:rPr>
+          <w:rFonts w:hint="eastAsia"/>
+          <w:sz w:val="20"/>
+          <w:szCs w:val="20"/>
+        </w:rPr>
+        <w:t>근거</w:t>
+      </w:r>
+      <w:r>
+        <w:rPr>
+          <w:sz w:val="20"/>
+          <w:szCs w:val="20"/>
+        </w:rPr>
+        <w:br/>
+      </w:r>
+      <w:r>
+        <w:rPr>
+          <w:rFonts w:hint="eastAsia"/>
+          <w:sz w:val="20"/>
+          <w:szCs w:val="20"/>
+        </w:rPr>
+        <w:t xml:space="preserve">- </w:t>
+      </w:r>
+      <w:r>
+        <w:rPr>
+          <w:sz w:val="20"/>
+          <w:szCs w:val="20"/>
+        </w:rPr>
+        <w:t>실험 2</w:t>
+      </w:r>
+      <w:r>
+        <w:rPr>
+          <w:sz w:val="20"/>
+          <w:szCs w:val="20"/>
+        </w:rPr>
+        <w:t>에서 Bottleneck 반복 수가 증가할수록 양자화 손실이 커지는 경향이 관찰되었다.</w:t>
+      </w:r>
+      <w:r>
+        <w:rPr>
+          <w:sz w:val="20"/>
+          <w:szCs w:val="20"/>
+        </w:rPr>
+        <w:br/>
+      </w:r>
+      <w:r>
+        <w:rPr>
+          <w:rFonts w:hint="eastAsia"/>
+          <w:sz w:val="20"/>
+          <w:szCs w:val="20"/>
+        </w:rPr>
+        <w:t xml:space="preserve">- </w:t>
+      </w:r>
+      <w:r>
+        <w:rPr>
+          <w:sz w:val="20"/>
+          <w:szCs w:val="20"/>
+        </w:rPr>
+        <w:t>C2f는 concat 연산 개수가 많고 C3Ghost는 Ghost Module 특성으로 내부 연산 단계가 많아, 반복 수 증가 시 양자화 손실에 더 취약하다.</w:t>
+      </w:r>
+      <w:r>
+        <w:rPr>
+          <w:sz w:val="20"/>
+          <w:szCs w:val="20"/>
+        </w:rPr>
+        <w:br/>
+      </w:r>
+      <w:r>
+        <w:rPr>
+          <w:rFonts w:hint="eastAsia"/>
+          <w:sz w:val="20"/>
+          <w:szCs w:val="20"/>
+        </w:rPr>
+        <w:t xml:space="preserve">- </w:t>
+      </w:r>
+      <w:r>
+        <w:rPr>
+          <w:sz w:val="20"/>
+          <w:szCs w:val="20"/>
+        </w:rPr>
+        <w:t>C3는 상대적으로 단순한 구조로, 반복 수 증가의 영향을 덜 받을 가능성이 있다.</w:t>
+      </w:r>
+      <w:r>
+        <w:rPr>
+          <w:sz w:val="20"/>
+          <w:szCs w:val="20"/>
+        </w:rPr>
+        <w:br/>
+      </w:r>
+      <w:r>
+        <w:rPr>
+          <w:rFonts w:hint="eastAsia"/>
+          <w:sz w:val="20"/>
+          <w:szCs w:val="20"/>
+        </w:rPr>
+        <w:t>따라서 반복 수가 많을 때와 적을 때 모두 구조 특성상 단순한 C3의 연산 양자화 손실이 가장 적고, C2f의 손실이 가장 클 것이다.</w:t>
+      </w:r>
+      <w:r>
+        <w:rPr>
+          <w:sz w:val="20"/>
+          <w:szCs w:val="20"/>
+        </w:rPr>
+        <w:br/>
+      </w:r>
     </w:p>
     <w:p>
       <w:pPr>
@@ -2843,68 +2784,7 @@
           <w:sz w:val="20"/>
           <w:szCs w:val="20"/>
         </w:rPr>
-        <w:t xml:space="preserve">모델 </w:t>
-      </w:r>
-      <w:proofErr w:type="gramStart"/>
-      <w:r>
-        <w:rPr>
-          <w:rFonts w:hint="eastAsia"/>
-          <w:sz w:val="20"/>
-          <w:szCs w:val="20"/>
-        </w:rPr>
-        <w:t>설명 :</w:t>
-      </w:r>
-      <w:proofErr w:type="gramEnd"/>
-      <w:r>
-        <w:rPr>
-          <w:rFonts w:hint="eastAsia"/>
-          <w:sz w:val="20"/>
-          <w:szCs w:val="20"/>
-        </w:rPr>
-        <w:t xml:space="preserve"> </w:t>
-      </w:r>
-    </w:p>
-    <w:p>
-      <w:pPr>
-        <w:pStyle w:val="a6"/>
-        <w:numPr>
-          <w:ilvl w:val="4"/>
-          <w:numId w:val="2"/>
-        </w:numPr>
-        <w:ind w:left="2141"/>
-        <w:rPr>
-          <w:sz w:val="20"/>
-          <w:szCs w:val="20"/>
-        </w:rPr>
-      </w:pPr>
-      <w:r>
-        <w:rPr>
-          <w:sz w:val="20"/>
-          <w:szCs w:val="20"/>
-        </w:rPr>
-        <w:t>C2f_2442, C3_2442, C3Ghost_2442</w:t>
-      </w:r>
-    </w:p>
-    <w:p>
-      <w:pPr>
-        <w:pStyle w:val="a6"/>
-        <w:numPr>
-          <w:ilvl w:val="4"/>
-          <w:numId w:val="2"/>
-        </w:numPr>
-        <w:ind w:left="2141"/>
-        <w:rPr>
-          <w:sz w:val="20"/>
-          <w:szCs w:val="20"/>
-        </w:rPr>
-      </w:pPr>
-      <w:r>
-        <w:rPr>
-          <w:sz w:val="20"/>
-          <w:szCs w:val="20"/>
-        </w:rPr>
-        <w:lastRenderedPageBreak/>
-        <w:t>C2f_6886, C3_6886, C3Ghost_6886</w:t>
+        <w:t xml:space="preserve">결과 : </w:t>
       </w:r>
       <w:r>
         <w:rPr>
@@ -2927,481 +2807,13 @@
           <w:szCs w:val="20"/>
         </w:rPr>
       </w:pPr>
-      <w:proofErr w:type="gramStart"/>
-      <w:r>
-        <w:rPr>
-          <w:rFonts w:hint="eastAsia"/>
-          <w:sz w:val="20"/>
-          <w:szCs w:val="20"/>
-        </w:rPr>
-        <w:t>가설 :</w:t>
-      </w:r>
-      <w:proofErr w:type="gramEnd"/>
-      <w:r>
-        <w:rPr>
-          <w:rFonts w:hint="eastAsia"/>
-          <w:sz w:val="20"/>
-          <w:szCs w:val="20"/>
-        </w:rPr>
-        <w:t xml:space="preserve"> </w:t>
-      </w:r>
-    </w:p>
-    <w:p>
-      <w:pPr>
-        <w:pStyle w:val="a6"/>
-        <w:numPr>
-          <w:ilvl w:val="4"/>
-          <w:numId w:val="2"/>
-        </w:numPr>
-        <w:ind w:left="1999"/>
-        <w:rPr>
-          <w:sz w:val="20"/>
-          <w:szCs w:val="20"/>
-        </w:rPr>
-      </w:pPr>
-      <w:r>
-        <w:rPr>
-          <w:sz w:val="20"/>
-          <w:szCs w:val="20"/>
-        </w:rPr>
-        <w:t xml:space="preserve">Bottleneck 반복 수가 증가하면 레이어 간 연결과 정보 흐름이 깊어진다. </w:t>
-      </w:r>
-      <w:r>
-        <w:rPr>
-          <w:rFonts w:hint="eastAsia"/>
-          <w:sz w:val="20"/>
-          <w:szCs w:val="20"/>
-        </w:rPr>
-        <w:t>하지만 이는</w:t>
-      </w:r>
-      <w:r>
-        <w:rPr>
-          <w:sz w:val="20"/>
-          <w:szCs w:val="20"/>
-        </w:rPr>
-        <w:t xml:space="preserve"> 8bit 양자화 손실을 </w:t>
-      </w:r>
-      <w:r>
-        <w:rPr>
-          <w:rFonts w:hint="eastAsia"/>
-          <w:sz w:val="20"/>
-          <w:szCs w:val="20"/>
-        </w:rPr>
-        <w:t>일으</w:t>
-      </w:r>
-      <w:r>
-        <w:rPr>
-          <w:sz w:val="20"/>
-          <w:szCs w:val="20"/>
-        </w:rPr>
-        <w:t xml:space="preserve">키며, 특히 더 많은 레이어와 </w:t>
-      </w:r>
-      <w:proofErr w:type="spellStart"/>
-      <w:r>
-        <w:rPr>
-          <w:sz w:val="20"/>
-          <w:szCs w:val="20"/>
-        </w:rPr>
-        <w:t>concat</w:t>
-      </w:r>
-      <w:proofErr w:type="spellEnd"/>
-      <w:r>
-        <w:rPr>
-          <w:sz w:val="20"/>
-          <w:szCs w:val="20"/>
-        </w:rPr>
-        <w:t xml:space="preserve"> 연산을 가진 구조에서 손실이 더 커질 </w:t>
-      </w:r>
-      <w:r>
-        <w:rPr>
-          <w:rFonts w:hint="eastAsia"/>
-          <w:sz w:val="20"/>
-          <w:szCs w:val="20"/>
-        </w:rPr>
-        <w:t>것이다.</w:t>
-      </w:r>
-      <w:r>
-        <w:rPr>
-          <w:sz w:val="20"/>
-          <w:szCs w:val="20"/>
-        </w:rPr>
-        <w:t xml:space="preserve"> </w:t>
-      </w:r>
-      <w:r>
-        <w:rPr>
-          <w:sz w:val="20"/>
-          <w:szCs w:val="20"/>
-        </w:rPr>
-        <w:br/>
-      </w:r>
-      <w:r>
-        <w:rPr>
-          <w:rFonts w:hint="eastAsia"/>
-          <w:sz w:val="20"/>
-          <w:szCs w:val="20"/>
-        </w:rPr>
-        <w:t xml:space="preserve">- </w:t>
-      </w:r>
-      <w:r>
-        <w:rPr>
-          <w:sz w:val="20"/>
-          <w:szCs w:val="20"/>
-        </w:rPr>
-        <w:t>2442 반복에서는</w:t>
-      </w:r>
-      <w:r>
-        <w:rPr>
-          <w:sz w:val="20"/>
-          <w:szCs w:val="20"/>
-        </w:rPr>
-        <w:t xml:space="preserve"> 연산 복잡도가 낮아 구조의 특성이 더 크게 작용하므로, </w:t>
-      </w:r>
-      <w:r>
-        <w:rPr>
-          <w:sz w:val="20"/>
-          <w:szCs w:val="20"/>
-        </w:rPr>
-        <w:t>C</w:t>
-      </w:r>
-      <w:proofErr w:type="gramStart"/>
-      <w:r>
-        <w:rPr>
-          <w:sz w:val="20"/>
-          <w:szCs w:val="20"/>
-        </w:rPr>
-        <w:t>3 &gt;</w:t>
-      </w:r>
-      <w:proofErr w:type="gramEnd"/>
-      <w:r>
-        <w:rPr>
-          <w:sz w:val="20"/>
-          <w:szCs w:val="20"/>
-        </w:rPr>
-        <w:t xml:space="preserve"> C3Ghost &gt; C2f</w:t>
-      </w:r>
-      <w:r>
-        <w:rPr>
-          <w:sz w:val="20"/>
-          <w:szCs w:val="20"/>
-        </w:rPr>
-        <w:t xml:space="preserve"> 순서로 성능이 좋을 것이다.</w:t>
-      </w:r>
-      <w:r>
-        <w:rPr>
-          <w:sz w:val="20"/>
-          <w:szCs w:val="20"/>
-        </w:rPr>
-        <w:br/>
-      </w:r>
-      <w:r>
-        <w:rPr>
-          <w:rFonts w:hint="eastAsia"/>
-          <w:sz w:val="20"/>
-          <w:szCs w:val="20"/>
-        </w:rPr>
-        <w:t xml:space="preserve">- </w:t>
-      </w:r>
-      <w:r>
-        <w:rPr>
-          <w:sz w:val="20"/>
-          <w:szCs w:val="20"/>
-        </w:rPr>
-        <w:t>6886 반복에서는</w:t>
-      </w:r>
-      <w:r>
-        <w:rPr>
-          <w:sz w:val="20"/>
-          <w:szCs w:val="20"/>
-        </w:rPr>
-        <w:t xml:space="preserve"> 반복 수 증가로 인해 양자화 손실의 영향을 크게 받아, </w:t>
-      </w:r>
-      <w:proofErr w:type="spellStart"/>
-      <w:r>
-        <w:rPr>
-          <w:rFonts w:hint="eastAsia"/>
-          <w:sz w:val="20"/>
-          <w:szCs w:val="20"/>
-        </w:rPr>
-        <w:t>손실량이</w:t>
-      </w:r>
-      <w:proofErr w:type="spellEnd"/>
-      <w:r>
-        <w:rPr>
-          <w:sz w:val="20"/>
-          <w:szCs w:val="20"/>
-        </w:rPr>
-        <w:t xml:space="preserve"> </w:t>
-      </w:r>
-      <w:r>
-        <w:rPr>
-          <w:sz w:val="20"/>
-          <w:szCs w:val="20"/>
-        </w:rPr>
-        <w:t>C</w:t>
-      </w:r>
-      <w:r>
-        <w:rPr>
-          <w:rFonts w:hint="eastAsia"/>
-          <w:sz w:val="20"/>
-          <w:szCs w:val="20"/>
-        </w:rPr>
-        <w:t>2f</w:t>
-      </w:r>
-      <w:r>
-        <w:rPr>
-          <w:sz w:val="20"/>
-          <w:szCs w:val="20"/>
-        </w:rPr>
-        <w:t>&gt; C3</w:t>
-      </w:r>
-      <w:r>
-        <w:rPr>
-          <w:rFonts w:hint="eastAsia"/>
-          <w:sz w:val="20"/>
-          <w:szCs w:val="20"/>
-        </w:rPr>
-        <w:t>Ghost</w:t>
-      </w:r>
-      <w:r>
-        <w:rPr>
-          <w:sz w:val="20"/>
-          <w:szCs w:val="20"/>
-        </w:rPr>
-        <w:t xml:space="preserve"> &gt; C</w:t>
-      </w:r>
-      <w:r>
-        <w:rPr>
-          <w:rFonts w:hint="eastAsia"/>
-          <w:sz w:val="20"/>
-          <w:szCs w:val="20"/>
-        </w:rPr>
-        <w:t>3</w:t>
-      </w:r>
-      <w:r>
-        <w:rPr>
-          <w:sz w:val="20"/>
-          <w:szCs w:val="20"/>
-        </w:rPr>
-        <w:t xml:space="preserve"> 순</w:t>
-      </w:r>
-      <w:r>
-        <w:rPr>
-          <w:sz w:val="20"/>
-          <w:szCs w:val="20"/>
-        </w:rPr>
-        <w:t>으로</w:t>
-      </w:r>
-      <w:r>
-        <w:rPr>
-          <w:rFonts w:hint="eastAsia"/>
-          <w:sz w:val="20"/>
-          <w:szCs w:val="20"/>
-        </w:rPr>
-        <w:t xml:space="preserve"> 일어날 것이다.</w:t>
-      </w:r>
-    </w:p>
-    <w:p>
-      <w:pPr>
-        <w:pStyle w:val="a6"/>
-        <w:numPr>
-          <w:ilvl w:val="4"/>
-          <w:numId w:val="2"/>
-        </w:numPr>
-        <w:ind w:left="1999"/>
-        <w:rPr>
-          <w:sz w:val="20"/>
-          <w:szCs w:val="20"/>
-        </w:rPr>
-      </w:pPr>
-      <w:r>
-        <w:rPr>
-          <w:rFonts w:hint="eastAsia"/>
-          <w:sz w:val="20"/>
-          <w:szCs w:val="20"/>
-        </w:rPr>
-        <w:t>근거</w:t>
-      </w:r>
-      <w:r>
-        <w:rPr>
-          <w:sz w:val="20"/>
-          <w:szCs w:val="20"/>
-        </w:rPr>
-        <w:br/>
-      </w:r>
-      <w:r>
-        <w:rPr>
-          <w:rFonts w:hint="eastAsia"/>
-          <w:sz w:val="20"/>
-          <w:szCs w:val="20"/>
-        </w:rPr>
-        <w:t xml:space="preserve">- </w:t>
-      </w:r>
-      <w:r>
-        <w:rPr>
-          <w:sz w:val="20"/>
-          <w:szCs w:val="20"/>
-        </w:rPr>
-        <w:t>실험 2</w:t>
-      </w:r>
-      <w:r>
-        <w:rPr>
-          <w:sz w:val="20"/>
-          <w:szCs w:val="20"/>
-        </w:rPr>
-        <w:t>에서 Bottleneck 반복 수가 증가할수록 양자화 손실이 커지는 경향이 관찰되었다.</w:t>
-      </w:r>
-      <w:r>
-        <w:rPr>
-          <w:sz w:val="20"/>
-          <w:szCs w:val="20"/>
-        </w:rPr>
-        <w:br/>
-      </w:r>
-      <w:r>
-        <w:rPr>
-          <w:rFonts w:hint="eastAsia"/>
-          <w:sz w:val="20"/>
-          <w:szCs w:val="20"/>
-        </w:rPr>
-        <w:t xml:space="preserve">- </w:t>
-      </w:r>
-      <w:r>
-        <w:rPr>
-          <w:sz w:val="20"/>
-          <w:szCs w:val="20"/>
-        </w:rPr>
-        <w:t xml:space="preserve">C2f는 </w:t>
-      </w:r>
-      <w:proofErr w:type="spellStart"/>
-      <w:r>
-        <w:rPr>
-          <w:sz w:val="20"/>
-          <w:szCs w:val="20"/>
-        </w:rPr>
-        <w:t>concat</w:t>
-      </w:r>
-      <w:proofErr w:type="spellEnd"/>
-      <w:r>
-        <w:rPr>
-          <w:sz w:val="20"/>
-          <w:szCs w:val="20"/>
-        </w:rPr>
-        <w:t xml:space="preserve"> 연산 개수가 많고 C3Ghost는 Ghost Module 특성으로 내부 연산 단계가 많아, 반복 수 증가 시 양자화 손실에 더 취약하다.</w:t>
-      </w:r>
-      <w:r>
-        <w:rPr>
-          <w:sz w:val="20"/>
-          <w:szCs w:val="20"/>
-        </w:rPr>
-        <w:br/>
-      </w:r>
-      <w:r>
-        <w:rPr>
-          <w:rFonts w:hint="eastAsia"/>
-          <w:sz w:val="20"/>
-          <w:szCs w:val="20"/>
-        </w:rPr>
-        <w:t xml:space="preserve">- </w:t>
-      </w:r>
-      <w:r>
-        <w:rPr>
-          <w:sz w:val="20"/>
-          <w:szCs w:val="20"/>
-        </w:rPr>
-        <w:t>C3는 상대적으로 단순한 구조로, 반복 수 증가의 영향을 덜 받을 가능성이 있다.</w:t>
-      </w:r>
-      <w:r>
-        <w:rPr>
-          <w:sz w:val="20"/>
-          <w:szCs w:val="20"/>
-        </w:rPr>
-        <w:br/>
-      </w:r>
-      <w:r>
-        <w:rPr>
-          <w:rFonts w:hint="eastAsia"/>
-          <w:sz w:val="20"/>
-          <w:szCs w:val="20"/>
-        </w:rPr>
-        <w:t>따라서 반복 수가 많을 때와 적을 때 모두 구조 특성상 단순한 C3의 연산 양자화 손실이 가장 적고, C2f의 손실이 가장 클 것이다.</w:t>
-      </w:r>
-      <w:r>
-        <w:rPr>
-          <w:sz w:val="20"/>
-          <w:szCs w:val="20"/>
-        </w:rPr>
-        <w:br/>
-      </w:r>
-    </w:p>
-    <w:p>
-      <w:pPr>
-        <w:pStyle w:val="a6"/>
-        <w:numPr>
-          <w:ilvl w:val="3"/>
-          <w:numId w:val="2"/>
-        </w:numPr>
-        <w:ind w:left="1857"/>
-        <w:rPr>
-          <w:sz w:val="20"/>
-          <w:szCs w:val="20"/>
-        </w:rPr>
-      </w:pPr>
-      <w:proofErr w:type="gramStart"/>
-      <w:r>
-        <w:rPr>
-          <w:rFonts w:hint="eastAsia"/>
-          <w:sz w:val="20"/>
-          <w:szCs w:val="20"/>
-        </w:rPr>
-        <w:t>결과 :</w:t>
-      </w:r>
-      <w:proofErr w:type="gramEnd"/>
-      <w:r>
-        <w:rPr>
-          <w:rFonts w:hint="eastAsia"/>
-          <w:sz w:val="20"/>
-          <w:szCs w:val="20"/>
-        </w:rPr>
-        <w:t xml:space="preserve"> </w:t>
-      </w:r>
-      <w:r>
-        <w:rPr>
-          <w:sz w:val="20"/>
-          <w:szCs w:val="20"/>
-        </w:rPr>
-        <w:br/>
-      </w:r>
-    </w:p>
-    <w:p>
-      <w:pPr>
-        <w:pStyle w:val="a6"/>
-        <w:numPr>
-          <w:ilvl w:val="3"/>
-          <w:numId w:val="2"/>
-        </w:numPr>
-        <w:ind w:left="1857"/>
-        <w:rPr>
-          <w:sz w:val="20"/>
-          <w:szCs w:val="20"/>
-        </w:rPr>
-      </w:pPr>
-      <w:proofErr w:type="gramStart"/>
-      <w:r>
-        <w:rPr>
-          <w:rFonts w:hint="eastAsia"/>
-          <w:sz w:val="20"/>
-          <w:szCs w:val="20"/>
-        </w:rPr>
-        <w:t>분석 :</w:t>
-      </w:r>
-      <w:proofErr w:type="gramEnd"/>
-      <w:r>
-        <w:rPr>
-          <w:rFonts w:hint="eastAsia"/>
-          <w:sz w:val="20"/>
-          <w:szCs w:val="20"/>
-        </w:rPr>
-        <w:t xml:space="preserve"> </w:t>
+      <w:r>
+        <w:rPr>
+          <w:rFonts w:hint="eastAsia"/>
+          <w:sz w:val="20"/>
+          <w:szCs w:val="20"/>
+        </w:rPr>
+        <w:t xml:space="preserve">분석 : </w:t>
       </w:r>
       <w:r>
         <w:rPr>
@@ -3458,28 +2870,12 @@
           <w:rFonts w:hint="eastAsia"/>
           <w:szCs w:val="22"/>
         </w:rPr>
-        <w:t xml:space="preserve">와 </w:t>
-      </w:r>
-      <w:proofErr w:type="spellStart"/>
-      <w:r>
-        <w:rPr>
-          <w:rFonts w:hint="eastAsia"/>
+        <w:t>와 GhostConv의 성능 차이</w:t>
+      </w:r>
+      <w:r>
+        <w:rPr>
           <w:szCs w:val="22"/>
         </w:rPr>
-        <w:t>GhostConv</w:t>
-      </w:r>
-      <w:proofErr w:type="spellEnd"/>
-      <w:r>
-        <w:rPr>
-          <w:rFonts w:hint="eastAsia"/>
-          <w:szCs w:val="22"/>
-        </w:rPr>
-        <w:t>의 성능 차이</w:t>
-      </w:r>
-      <w:r>
-        <w:rPr>
-          <w:szCs w:val="22"/>
-        </w:rPr>
         <w:br/>
       </w:r>
     </w:p>
@@ -3502,18 +2898,147 @@
           <w:sz w:val="20"/>
           <w:szCs w:val="20"/>
         </w:rPr>
-        <w:t xml:space="preserve">비교 </w:t>
-      </w:r>
-      <w:proofErr w:type="gramStart"/>
-      <w:r>
-        <w:rPr>
-          <w:rFonts w:hint="eastAsia"/>
-          <w:sz w:val="20"/>
-          <w:szCs w:val="20"/>
-        </w:rPr>
-        <w:t>모델 :</w:t>
-      </w:r>
-      <w:proofErr w:type="gramEnd"/>
+        <w:t xml:space="preserve">비교 모델 : </w:t>
+      </w:r>
+      <w:r>
+        <w:rPr>
+          <w:sz w:val="20"/>
+          <w:szCs w:val="20"/>
+        </w:rPr>
+        <w:br/>
+      </w:r>
+    </w:p>
+    <w:p>
+      <w:pPr>
+        <w:pStyle w:val="a6"/>
+        <w:numPr>
+          <w:ilvl w:val="3"/>
+          <w:numId w:val="2"/>
+        </w:numPr>
+        <w:ind w:left="1857"/>
+        <w:rPr>
+          <w:sz w:val="20"/>
+          <w:szCs w:val="20"/>
+        </w:rPr>
+      </w:pPr>
+      <w:r>
+        <w:rPr>
+          <w:rFonts w:hint="eastAsia"/>
+          <w:sz w:val="20"/>
+          <w:szCs w:val="20"/>
+        </w:rPr>
+        <w:t xml:space="preserve">모델 설명 : </w:t>
+      </w:r>
+    </w:p>
+    <w:p>
+      <w:pPr>
+        <w:pStyle w:val="a6"/>
+        <w:numPr>
+          <w:ilvl w:val="4"/>
+          <w:numId w:val="2"/>
+        </w:numPr>
+        <w:ind w:left="2141"/>
+        <w:rPr>
+          <w:sz w:val="20"/>
+          <w:szCs w:val="20"/>
+        </w:rPr>
+      </w:pPr>
+      <w:r>
+        <w:rPr>
+          <w:rFonts w:hint="eastAsia"/>
+          <w:sz w:val="20"/>
+          <w:szCs w:val="20"/>
+        </w:rPr>
+        <w:t>a</w:t>
+      </w:r>
+    </w:p>
+    <w:p>
+      <w:pPr>
+        <w:pStyle w:val="a6"/>
+        <w:numPr>
+          <w:ilvl w:val="4"/>
+          <w:numId w:val="2"/>
+        </w:numPr>
+        <w:ind w:left="2141"/>
+        <w:rPr>
+          <w:sz w:val="20"/>
+          <w:szCs w:val="20"/>
+        </w:rPr>
+      </w:pPr>
+      <w:r>
+        <w:rPr>
+          <w:rFonts w:hint="eastAsia"/>
+          <w:sz w:val="20"/>
+          <w:szCs w:val="20"/>
+        </w:rPr>
+        <w:t>b</w:t>
+      </w:r>
+      <w:r>
+        <w:rPr>
+          <w:sz w:val="20"/>
+          <w:szCs w:val="20"/>
+        </w:rPr>
+        <w:br/>
+      </w:r>
+    </w:p>
+    <w:p>
+      <w:pPr>
+        <w:pStyle w:val="a6"/>
+        <w:numPr>
+          <w:ilvl w:val="3"/>
+          <w:numId w:val="2"/>
+        </w:numPr>
+        <w:ind w:left="1857"/>
+        <w:rPr>
+          <w:sz w:val="20"/>
+          <w:szCs w:val="20"/>
+        </w:rPr>
+      </w:pPr>
+      <w:r>
+        <w:rPr>
+          <w:rFonts w:hint="eastAsia"/>
+          <w:sz w:val="20"/>
+          <w:szCs w:val="20"/>
+        </w:rPr>
+        <w:t xml:space="preserve">가설 </w:t>
+      </w:r>
+      <w:r>
+        <w:rPr>
+          <w:sz w:val="20"/>
+          <w:szCs w:val="20"/>
+        </w:rPr>
+        <w:br/>
+      </w:r>
+      <w:r>
+        <w:rPr>
+          <w:rFonts w:hint="eastAsia"/>
+          <w:sz w:val="20"/>
+          <w:szCs w:val="20"/>
+        </w:rPr>
+        <w:t xml:space="preserve">: </w:t>
+      </w:r>
+      <w:r>
+        <w:rPr>
+          <w:sz w:val="20"/>
+          <w:szCs w:val="20"/>
+        </w:rPr>
+        <w:t>GhostConv는</w:t>
+      </w:r>
+      <w:r>
+        <w:rPr>
+          <w:rFonts w:hint="eastAsia"/>
+          <w:sz w:val="20"/>
+          <w:szCs w:val="20"/>
+        </w:rPr>
+        <w:t xml:space="preserve"> Conv와 다르게</w:t>
+      </w:r>
+      <w:r>
+        <w:rPr>
+          <w:sz w:val="20"/>
+          <w:szCs w:val="20"/>
+        </w:rPr>
+        <w:t xml:space="preserve"> concat 연산이 추가되므로, 8bit 연산에서</w:t>
+      </w:r>
       <w:r>
         <w:rPr>
           <w:rFonts w:hint="eastAsia"/>
@@ -3524,6 +3049,63 @@
       </w:r>
       <w:r>
         <w:rPr>
+          <w:rFonts w:hint="eastAsia"/>
+          <w:sz w:val="20"/>
+          <w:szCs w:val="20"/>
+        </w:rPr>
+        <w:t xml:space="preserve">정보 손실이 더 클 </w:t>
+      </w:r>
+      <w:r>
+        <w:rPr>
+          <w:rFonts w:hint="eastAsia"/>
+          <w:sz w:val="20"/>
+          <w:szCs w:val="20"/>
+        </w:rPr>
+        <w:t>가능성이 있다.</w:t>
+      </w:r>
+      <w:r>
+        <w:rPr>
+          <w:rFonts w:hint="eastAsia"/>
+          <w:sz w:val="20"/>
+          <w:szCs w:val="20"/>
+        </w:rPr>
+        <w:t>.</w:t>
+      </w:r>
+    </w:p>
+    <w:p>
+      <w:pPr>
+        <w:pStyle w:val="a6"/>
+        <w:ind w:left="1857"/>
+        <w:rPr>
+          <w:sz w:val="20"/>
+          <w:szCs w:val="20"/>
+        </w:rPr>
+      </w:pPr>
+      <w:r>
+        <w:rPr>
+          <w:rFonts w:hint="eastAsia"/>
+          <w:sz w:val="20"/>
+          <w:szCs w:val="20"/>
+        </w:rPr>
+        <w:t>Conv는 상대적으로 간단한 연산 구조로, 양자화 연산에서의 손실이 적을 것이다.</w:t>
+      </w:r>
+      <w:r>
+        <w:rPr>
+          <w:sz w:val="20"/>
+          <w:szCs w:val="20"/>
+        </w:rPr>
+        <w:br/>
+      </w:r>
+      <w:r>
+        <w:rPr>
+          <w:rFonts w:hint="eastAsia"/>
+          <w:sz w:val="20"/>
+          <w:szCs w:val="20"/>
+        </w:rPr>
+        <w:t>따라서 Ghostconv가 Conv보다 연산 양자화 손실이 클 것이다.</w:t>
+      </w:r>
+      <w:r>
+        <w:rPr>
           <w:sz w:val="20"/>
           <w:szCs w:val="20"/>
         </w:rPr>
@@ -3549,69 +3131,7 @@
           <w:sz w:val="20"/>
           <w:szCs w:val="20"/>
         </w:rPr>
-        <w:t xml:space="preserve">모델 </w:t>
-      </w:r>
-      <w:proofErr w:type="gramStart"/>
-      <w:r>
-        <w:rPr>
-          <w:rFonts w:hint="eastAsia"/>
-          <w:sz w:val="20"/>
-          <w:szCs w:val="20"/>
-        </w:rPr>
-        <w:t>설명 :</w:t>
-      </w:r>
-      <w:proofErr w:type="gramEnd"/>
-      <w:r>
-        <w:rPr>
-          <w:rFonts w:hint="eastAsia"/>
-          <w:sz w:val="20"/>
-          <w:szCs w:val="20"/>
-        </w:rPr>
-        <w:t xml:space="preserve"> </w:t>
-      </w:r>
-    </w:p>
-    <w:p>
-      <w:pPr>
-        <w:pStyle w:val="a6"/>
-        <w:numPr>
-          <w:ilvl w:val="4"/>
-          <w:numId w:val="2"/>
-        </w:numPr>
-        <w:ind w:left="2141"/>
-        <w:rPr>
-          <w:sz w:val="20"/>
-          <w:szCs w:val="20"/>
-        </w:rPr>
-      </w:pPr>
-      <w:r>
-        <w:rPr>
-          <w:rFonts w:hint="eastAsia"/>
-          <w:sz w:val="20"/>
-          <w:szCs w:val="20"/>
-        </w:rPr>
-        <w:t>a</w:t>
-      </w:r>
-    </w:p>
-    <w:p>
-      <w:pPr>
-        <w:pStyle w:val="a6"/>
-        <w:numPr>
-          <w:ilvl w:val="4"/>
-          <w:numId w:val="2"/>
-        </w:numPr>
-        <w:ind w:left="2141"/>
-        <w:rPr>
-          <w:sz w:val="20"/>
-          <w:szCs w:val="20"/>
-        </w:rPr>
-      </w:pPr>
-      <w:r>
-        <w:rPr>
-          <w:rFonts w:hint="eastAsia"/>
-          <w:sz w:val="20"/>
-          <w:szCs w:val="20"/>
-        </w:rPr>
-        <w:t>b</w:t>
+        <w:t xml:space="preserve">결과 : </w:t>
       </w:r>
       <w:r>
         <w:rPr>
@@ -3640,241 +3160,7 @@
           <w:sz w:val="20"/>
           <w:szCs w:val="20"/>
         </w:rPr>
-        <w:t xml:space="preserve">가설 </w:t>
-      </w:r>
-      <w:r>
-        <w:rPr>
-          <w:sz w:val="20"/>
-          <w:szCs w:val="20"/>
-        </w:rPr>
-        <w:br/>
-      </w:r>
-      <w:r>
-        <w:rPr>
-          <w:rFonts w:hint="eastAsia"/>
-          <w:sz w:val="20"/>
-          <w:szCs w:val="20"/>
-        </w:rPr>
-        <w:t xml:space="preserve">: </w:t>
-      </w:r>
-      <w:proofErr w:type="spellStart"/>
-      <w:r>
-        <w:rPr>
-          <w:sz w:val="20"/>
-          <w:szCs w:val="20"/>
-        </w:rPr>
-        <w:t>GhostConv</w:t>
-      </w:r>
-      <w:proofErr w:type="spellEnd"/>
-      <w:r>
-        <w:rPr>
-          <w:sz w:val="20"/>
-          <w:szCs w:val="20"/>
-        </w:rPr>
-        <w:t>는</w:t>
-      </w:r>
-      <w:r>
-        <w:rPr>
-          <w:rFonts w:hint="eastAsia"/>
-          <w:sz w:val="20"/>
-          <w:szCs w:val="20"/>
-        </w:rPr>
-        <w:t xml:space="preserve"> Conv와 다르게</w:t>
-      </w:r>
-      <w:r>
-        <w:rPr>
-          <w:sz w:val="20"/>
-          <w:szCs w:val="20"/>
-        </w:rPr>
-        <w:t xml:space="preserve"> </w:t>
-      </w:r>
-      <w:proofErr w:type="spellStart"/>
-      <w:r>
-        <w:rPr>
-          <w:sz w:val="20"/>
-          <w:szCs w:val="20"/>
-        </w:rPr>
-        <w:t>concat</w:t>
-      </w:r>
-      <w:proofErr w:type="spellEnd"/>
-      <w:r>
-        <w:rPr>
-          <w:sz w:val="20"/>
-          <w:szCs w:val="20"/>
-        </w:rPr>
-        <w:t xml:space="preserve"> 연산이 추가되므로, 8bit 연산에서</w:t>
-      </w:r>
-      <w:r>
-        <w:rPr>
-          <w:rFonts w:hint="eastAsia"/>
-          <w:sz w:val="20"/>
-          <w:szCs w:val="20"/>
-        </w:rPr>
-        <w:t xml:space="preserve"> </w:t>
-      </w:r>
-      <w:r>
-        <w:rPr>
-          <w:rFonts w:hint="eastAsia"/>
-          <w:sz w:val="20"/>
-          <w:szCs w:val="20"/>
-        </w:rPr>
-        <w:t xml:space="preserve">정보 손실이 더 클 </w:t>
-      </w:r>
-      <w:r>
-        <w:rPr>
-          <w:rFonts w:hint="eastAsia"/>
-          <w:sz w:val="20"/>
-          <w:szCs w:val="20"/>
-        </w:rPr>
-        <w:t xml:space="preserve">가능성이 </w:t>
-      </w:r>
-      <w:proofErr w:type="gramStart"/>
-      <w:r>
-        <w:rPr>
-          <w:rFonts w:hint="eastAsia"/>
-          <w:sz w:val="20"/>
-          <w:szCs w:val="20"/>
-        </w:rPr>
-        <w:t>있다.</w:t>
-      </w:r>
-      <w:r>
-        <w:rPr>
-          <w:rFonts w:hint="eastAsia"/>
-          <w:sz w:val="20"/>
-          <w:szCs w:val="20"/>
-        </w:rPr>
-        <w:t>.</w:t>
-      </w:r>
-      <w:proofErr w:type="gramEnd"/>
-    </w:p>
-    <w:p>
-      <w:pPr>
-        <w:pStyle w:val="a6"/>
-        <w:ind w:left="1857"/>
-        <w:rPr>
-          <w:sz w:val="20"/>
-          <w:szCs w:val="20"/>
-        </w:rPr>
-      </w:pPr>
-      <w:r>
-        <w:rPr>
-          <w:rFonts w:hint="eastAsia"/>
-          <w:sz w:val="20"/>
-          <w:szCs w:val="20"/>
-        </w:rPr>
-        <w:t>Conv는 상대적으로 간단한 연산 구조로, 양자화 연산에서의 손실이 적을 것이다.</w:t>
-      </w:r>
-      <w:r>
-        <w:rPr>
-          <w:sz w:val="20"/>
-          <w:szCs w:val="20"/>
-        </w:rPr>
-        <w:br/>
-      </w:r>
-      <w:r>
-        <w:rPr>
-          <w:rFonts w:hint="eastAsia"/>
-          <w:sz w:val="20"/>
-          <w:szCs w:val="20"/>
-        </w:rPr>
-        <w:t xml:space="preserve">따라서 </w:t>
-      </w:r>
-      <w:proofErr w:type="spellStart"/>
-      <w:r>
-        <w:rPr>
-          <w:rFonts w:hint="eastAsia"/>
-          <w:sz w:val="20"/>
-          <w:szCs w:val="20"/>
-        </w:rPr>
-        <w:t>Ghostconv</w:t>
-      </w:r>
-      <w:proofErr w:type="spellEnd"/>
-      <w:r>
-        <w:rPr>
-          <w:rFonts w:hint="eastAsia"/>
-          <w:sz w:val="20"/>
-          <w:szCs w:val="20"/>
-        </w:rPr>
-        <w:t>가 Conv보다 연산 양자화 손실이 클 것이다.</w:t>
-      </w:r>
-      <w:r>
-        <w:rPr>
-          <w:sz w:val="20"/>
-          <w:szCs w:val="20"/>
-        </w:rPr>
-        <w:br/>
-      </w:r>
-    </w:p>
-    <w:p>
-      <w:pPr>
-        <w:pStyle w:val="a6"/>
-        <w:numPr>
-          <w:ilvl w:val="3"/>
-          <w:numId w:val="2"/>
-        </w:numPr>
-        <w:ind w:left="1857"/>
-        <w:rPr>
-          <w:sz w:val="20"/>
-          <w:szCs w:val="20"/>
-        </w:rPr>
-      </w:pPr>
-      <w:proofErr w:type="gramStart"/>
-      <w:r>
-        <w:rPr>
-          <w:rFonts w:hint="eastAsia"/>
-          <w:sz w:val="20"/>
-          <w:szCs w:val="20"/>
-        </w:rPr>
-        <w:lastRenderedPageBreak/>
-        <w:t>결과 :</w:t>
-      </w:r>
-      <w:proofErr w:type="gramEnd"/>
-      <w:r>
-        <w:rPr>
-          <w:rFonts w:hint="eastAsia"/>
-          <w:sz w:val="20"/>
-          <w:szCs w:val="20"/>
-        </w:rPr>
-        <w:t xml:space="preserve"> </w:t>
-      </w:r>
-      <w:r>
-        <w:rPr>
-          <w:sz w:val="20"/>
-          <w:szCs w:val="20"/>
-        </w:rPr>
-        <w:br/>
-      </w:r>
-    </w:p>
-    <w:p>
-      <w:pPr>
-        <w:pStyle w:val="a6"/>
-        <w:numPr>
-          <w:ilvl w:val="3"/>
-          <w:numId w:val="2"/>
-        </w:numPr>
-        <w:ind w:left="1857"/>
-        <w:rPr>
-          <w:sz w:val="20"/>
-          <w:szCs w:val="20"/>
-        </w:rPr>
-      </w:pPr>
-      <w:proofErr w:type="gramStart"/>
-      <w:r>
-        <w:rPr>
-          <w:rFonts w:hint="eastAsia"/>
-          <w:sz w:val="20"/>
-          <w:szCs w:val="20"/>
-        </w:rPr>
-        <w:t>분석 :</w:t>
-      </w:r>
-      <w:proofErr w:type="gramEnd"/>
-      <w:r>
-        <w:rPr>
-          <w:rFonts w:hint="eastAsia"/>
-          <w:sz w:val="20"/>
-          <w:szCs w:val="20"/>
-        </w:rPr>
-        <w:t xml:space="preserve"> </w:t>
+        <w:t xml:space="preserve">분석 : </w:t>
       </w:r>
       <w:r>
         <w:rPr>
@@ -3902,6 +3188,7 @@
           <w:szCs w:val="22"/>
           <w:u w:val="single"/>
         </w:rPr>
+        <w:lastRenderedPageBreak/>
         <w:t xml:space="preserve">실험 </w:t>
       </w:r>
       <w:r>
@@ -3924,28 +3211,12 @@
           <w:rFonts w:hint="eastAsia"/>
           <w:szCs w:val="22"/>
         </w:rPr>
-        <w:t xml:space="preserve">Conv, </w:t>
-      </w:r>
-      <w:proofErr w:type="spellStart"/>
-      <w:r>
-        <w:rPr>
-          <w:rFonts w:hint="eastAsia"/>
+        <w:t>Conv, GhostConv와 C2f, C3, C3Ghost의 최적 조합 비교</w:t>
+      </w:r>
+      <w:r>
+        <w:rPr>
           <w:szCs w:val="22"/>
         </w:rPr>
-        <w:t>GhostConv</w:t>
-      </w:r>
-      <w:proofErr w:type="spellEnd"/>
-      <w:r>
-        <w:rPr>
-          <w:rFonts w:hint="eastAsia"/>
-          <w:szCs w:val="22"/>
-        </w:rPr>
-        <w:t>와 C2f, C3, C3Ghost의 최적 조합 비교</w:t>
-      </w:r>
-      <w:r>
-        <w:rPr>
-          <w:szCs w:val="22"/>
-        </w:rPr>
         <w:br/>
       </w:r>
     </w:p>
@@ -3968,18 +3239,187 @@
           <w:sz w:val="20"/>
           <w:szCs w:val="20"/>
         </w:rPr>
-        <w:t xml:space="preserve">비교 </w:t>
-      </w:r>
-      <w:proofErr w:type="gramStart"/>
-      <w:r>
-        <w:rPr>
-          <w:rFonts w:hint="eastAsia"/>
-          <w:sz w:val="20"/>
-          <w:szCs w:val="20"/>
-        </w:rPr>
-        <w:t>모델 :</w:t>
-      </w:r>
-      <w:proofErr w:type="gramEnd"/>
+        <w:t xml:space="preserve">비교 모델 : </w:t>
+      </w:r>
+      <w:r>
+        <w:rPr>
+          <w:sz w:val="20"/>
+          <w:szCs w:val="20"/>
+        </w:rPr>
+        <w:br/>
+      </w:r>
+    </w:p>
+    <w:p>
+      <w:pPr>
+        <w:pStyle w:val="a6"/>
+        <w:numPr>
+          <w:ilvl w:val="3"/>
+          <w:numId w:val="2"/>
+        </w:numPr>
+        <w:ind w:left="1857"/>
+        <w:rPr>
+          <w:sz w:val="20"/>
+          <w:szCs w:val="20"/>
+        </w:rPr>
+      </w:pPr>
+      <w:r>
+        <w:rPr>
+          <w:rFonts w:hint="eastAsia"/>
+          <w:sz w:val="20"/>
+          <w:szCs w:val="20"/>
+        </w:rPr>
+        <w:t xml:space="preserve">모델 설명 : </w:t>
+      </w:r>
+    </w:p>
+    <w:p>
+      <w:pPr>
+        <w:pStyle w:val="a6"/>
+        <w:numPr>
+          <w:ilvl w:val="4"/>
+          <w:numId w:val="2"/>
+        </w:numPr>
+        <w:ind w:left="2141"/>
+        <w:rPr>
+          <w:sz w:val="20"/>
+          <w:szCs w:val="20"/>
+        </w:rPr>
+      </w:pPr>
+      <w:r>
+        <w:rPr>
+          <w:rFonts w:hint="eastAsia"/>
+          <w:sz w:val="20"/>
+          <w:szCs w:val="20"/>
+        </w:rPr>
+        <w:t>a</w:t>
+      </w:r>
+    </w:p>
+    <w:p>
+      <w:pPr>
+        <w:pStyle w:val="a6"/>
+        <w:numPr>
+          <w:ilvl w:val="4"/>
+          <w:numId w:val="2"/>
+        </w:numPr>
+        <w:ind w:left="2141"/>
+        <w:rPr>
+          <w:sz w:val="20"/>
+          <w:szCs w:val="20"/>
+        </w:rPr>
+      </w:pPr>
+      <w:r>
+        <w:rPr>
+          <w:rFonts w:hint="eastAsia"/>
+          <w:sz w:val="20"/>
+          <w:szCs w:val="20"/>
+        </w:rPr>
+        <w:t>b</w:t>
+      </w:r>
+      <w:r>
+        <w:rPr>
+          <w:sz w:val="20"/>
+          <w:szCs w:val="20"/>
+        </w:rPr>
+        <w:br/>
+      </w:r>
+    </w:p>
+    <w:p>
+      <w:pPr>
+        <w:pStyle w:val="a6"/>
+        <w:numPr>
+          <w:ilvl w:val="3"/>
+          <w:numId w:val="2"/>
+        </w:numPr>
+        <w:ind w:left="1857"/>
+        <w:rPr>
+          <w:sz w:val="20"/>
+          <w:szCs w:val="20"/>
+        </w:rPr>
+      </w:pPr>
+      <w:r>
+        <w:rPr>
+          <w:rFonts w:hint="eastAsia"/>
+          <w:sz w:val="20"/>
+          <w:szCs w:val="20"/>
+        </w:rPr>
+        <w:t xml:space="preserve">가설 </w:t>
+      </w:r>
+      <w:r>
+        <w:rPr>
+          <w:sz w:val="20"/>
+          <w:szCs w:val="20"/>
+        </w:rPr>
+        <w:br/>
+      </w:r>
+      <w:r>
+        <w:rPr>
+          <w:rFonts w:hint="eastAsia"/>
+          <w:sz w:val="20"/>
+          <w:szCs w:val="20"/>
+        </w:rPr>
+        <w:t xml:space="preserve">: </w:t>
+      </w:r>
+      <w:r>
+        <w:rPr>
+          <w:rFonts w:hint="eastAsia"/>
+          <w:sz w:val="20"/>
+          <w:szCs w:val="20"/>
+        </w:rPr>
+        <w:t>위의 실험들을 통해 C2f와 GhostConv에서 가장 연산 양자화 손실이 크다는 것을</w:t>
+      </w:r>
+      <w:r>
+        <w:rPr>
+          <w:rFonts w:hint="eastAsia"/>
+          <w:sz w:val="20"/>
+          <w:szCs w:val="20"/>
+        </w:rPr>
+        <w:t>,</w:t>
+      </w:r>
+      <w:r>
+        <w:rPr>
+          <w:rFonts w:hint="eastAsia"/>
+          <w:sz w:val="20"/>
+          <w:szCs w:val="20"/>
+        </w:rPr>
+        <w:t xml:space="preserve"> C3와 Conv에서 가장 손실이 작다는 것을 알게 되었다.</w:t>
+      </w:r>
+      <w:r>
+        <w:rPr>
+          <w:rFonts w:hint="eastAsia"/>
+          <w:sz w:val="20"/>
+          <w:szCs w:val="20"/>
+        </w:rPr>
+        <w:t xml:space="preserve"> 이를 토대로</w:t>
+      </w:r>
+      <w:r>
+        <w:rPr>
+          <w:rFonts w:hint="eastAsia"/>
+          <w:sz w:val="20"/>
+          <w:szCs w:val="20"/>
+        </w:rPr>
+        <w:t xml:space="preserve"> 조합별 양자화 손실은 아래와 같을 것이다.</w:t>
+      </w:r>
+      <w:r>
+        <w:rPr>
+          <w:sz w:val="20"/>
+          <w:szCs w:val="20"/>
+        </w:rPr>
+        <w:br/>
+      </w:r>
+      <w:r>
+        <w:rPr>
+          <w:rFonts w:hint="eastAsia"/>
+          <w:sz w:val="20"/>
+          <w:szCs w:val="20"/>
+        </w:rPr>
+        <w:t xml:space="preserve">- </w:t>
+      </w:r>
+      <w:r>
+        <w:rPr>
+          <w:sz w:val="20"/>
+          <w:szCs w:val="20"/>
+        </w:rPr>
+        <w:t>가장 손실이 많은 조합</w:t>
+      </w:r>
       <w:r>
         <w:rPr>
           <w:rFonts w:hint="eastAsia"/>
@@ -3993,6 +3433,102 @@
           <w:sz w:val="20"/>
           <w:szCs w:val="20"/>
         </w:rPr>
+        <w:t xml:space="preserve">: C2f </w:t>
+      </w:r>
+      <w:r>
+        <w:rPr>
+          <w:rFonts w:hint="eastAsia"/>
+          <w:sz w:val="20"/>
+          <w:szCs w:val="20"/>
+        </w:rPr>
+        <w:t>+</w:t>
+      </w:r>
+      <w:r>
+        <w:rPr>
+          <w:sz w:val="20"/>
+          <w:szCs w:val="20"/>
+        </w:rPr>
+        <w:t xml:space="preserve"> GhostConv</w:t>
+      </w:r>
+      <w:r>
+        <w:rPr>
+          <w:sz w:val="20"/>
+          <w:szCs w:val="20"/>
+        </w:rPr>
+        <w:br/>
+      </w:r>
+      <w:r>
+        <w:rPr>
+          <w:rFonts w:hint="eastAsia"/>
+          <w:sz w:val="20"/>
+          <w:szCs w:val="20"/>
+        </w:rPr>
+        <w:t xml:space="preserve">- </w:t>
+      </w:r>
+      <w:r>
+        <w:rPr>
+          <w:sz w:val="20"/>
+          <w:szCs w:val="20"/>
+        </w:rPr>
+        <w:t>중간 정도</w:t>
+      </w:r>
+      <w:r>
+        <w:rPr>
+          <w:rFonts w:hint="eastAsia"/>
+          <w:sz w:val="20"/>
+          <w:szCs w:val="20"/>
+        </w:rPr>
+        <w:t>의</w:t>
+      </w:r>
+      <w:r>
+        <w:rPr>
+          <w:sz w:val="20"/>
+          <w:szCs w:val="20"/>
+        </w:rPr>
+        <w:t xml:space="preserve"> 손실이 발생하는 조합: C3 + GhostConv</w:t>
+      </w:r>
+      <w:r>
+        <w:rPr>
+          <w:rFonts w:hint="eastAsia"/>
+          <w:sz w:val="20"/>
+          <w:szCs w:val="20"/>
+        </w:rPr>
+        <w:t>,</w:t>
+      </w:r>
+      <w:r>
+        <w:rPr>
+          <w:sz w:val="20"/>
+          <w:szCs w:val="20"/>
+        </w:rPr>
+        <w:t xml:space="preserve"> C2f + Conv</w:t>
+      </w:r>
+      <w:r>
+        <w:rPr>
+          <w:sz w:val="20"/>
+          <w:szCs w:val="20"/>
+        </w:rPr>
+        <w:br/>
+      </w:r>
+      <w:r>
+        <w:rPr>
+          <w:rFonts w:hint="eastAsia"/>
+          <w:sz w:val="20"/>
+          <w:szCs w:val="20"/>
+        </w:rPr>
+        <w:t xml:space="preserve">- </w:t>
+      </w:r>
+      <w:r>
+        <w:rPr>
+          <w:sz w:val="20"/>
+          <w:szCs w:val="20"/>
+        </w:rPr>
+        <w:t>가장 손실이 적은 조합: C3Ghost + Conv</w:t>
+      </w:r>
+      <w:r>
+        <w:rPr>
+          <w:sz w:val="20"/>
+          <w:szCs w:val="20"/>
+        </w:rPr>
         <w:br/>
       </w:r>
     </w:p>
@@ -4015,69 +3551,7 @@
           <w:sz w:val="20"/>
           <w:szCs w:val="20"/>
         </w:rPr>
-        <w:t xml:space="preserve">모델 </w:t>
-      </w:r>
-      <w:proofErr w:type="gramStart"/>
-      <w:r>
-        <w:rPr>
-          <w:rFonts w:hint="eastAsia"/>
-          <w:sz w:val="20"/>
-          <w:szCs w:val="20"/>
-        </w:rPr>
-        <w:t>설명 :</w:t>
-      </w:r>
-      <w:proofErr w:type="gramEnd"/>
-      <w:r>
-        <w:rPr>
-          <w:rFonts w:hint="eastAsia"/>
-          <w:sz w:val="20"/>
-          <w:szCs w:val="20"/>
-        </w:rPr>
-        <w:t xml:space="preserve"> </w:t>
-      </w:r>
-    </w:p>
-    <w:p>
-      <w:pPr>
-        <w:pStyle w:val="a6"/>
-        <w:numPr>
-          <w:ilvl w:val="4"/>
-          <w:numId w:val="2"/>
-        </w:numPr>
-        <w:ind w:left="2141"/>
-        <w:rPr>
-          <w:sz w:val="20"/>
-          <w:szCs w:val="20"/>
-        </w:rPr>
-      </w:pPr>
-      <w:r>
-        <w:rPr>
-          <w:rFonts w:hint="eastAsia"/>
-          <w:sz w:val="20"/>
-          <w:szCs w:val="20"/>
-        </w:rPr>
-        <w:t>a</w:t>
-      </w:r>
-    </w:p>
-    <w:p>
-      <w:pPr>
-        <w:pStyle w:val="a6"/>
-        <w:numPr>
-          <w:ilvl w:val="4"/>
-          <w:numId w:val="2"/>
-        </w:numPr>
-        <w:ind w:left="2141"/>
-        <w:rPr>
-          <w:sz w:val="20"/>
-          <w:szCs w:val="20"/>
-        </w:rPr>
-      </w:pPr>
-      <w:r>
-        <w:rPr>
-          <w:rFonts w:hint="eastAsia"/>
-          <w:sz w:val="20"/>
-          <w:szCs w:val="20"/>
-        </w:rPr>
-        <w:t>b</w:t>
+        <w:t xml:space="preserve">결과 : </w:t>
       </w:r>
       <w:r>
         <w:rPr>
@@ -4106,318 +3580,7 @@
           <w:sz w:val="20"/>
           <w:szCs w:val="20"/>
         </w:rPr>
-        <w:t xml:space="preserve">가설 </w:t>
-      </w:r>
-      <w:r>
-        <w:rPr>
-          <w:sz w:val="20"/>
-          <w:szCs w:val="20"/>
-        </w:rPr>
-        <w:br/>
-      </w:r>
-      <w:r>
-        <w:rPr>
-          <w:rFonts w:hint="eastAsia"/>
-          <w:sz w:val="20"/>
-          <w:szCs w:val="20"/>
-        </w:rPr>
-        <w:t xml:space="preserve">: </w:t>
-      </w:r>
-      <w:r>
-        <w:rPr>
-          <w:rFonts w:hint="eastAsia"/>
-          <w:sz w:val="20"/>
-          <w:szCs w:val="20"/>
-        </w:rPr>
-        <w:t xml:space="preserve">위의 실험들을 통해 C2f와 </w:t>
-      </w:r>
-      <w:proofErr w:type="spellStart"/>
-      <w:r>
-        <w:rPr>
-          <w:rFonts w:hint="eastAsia"/>
-          <w:sz w:val="20"/>
-          <w:szCs w:val="20"/>
-        </w:rPr>
-        <w:t>GhostConv</w:t>
-      </w:r>
-      <w:proofErr w:type="spellEnd"/>
-      <w:r>
-        <w:rPr>
-          <w:rFonts w:hint="eastAsia"/>
-          <w:sz w:val="20"/>
-          <w:szCs w:val="20"/>
-        </w:rPr>
-        <w:t>에서 가장 연산 양자화 손실이 크다는 것을</w:t>
-      </w:r>
-      <w:r>
-        <w:rPr>
-          <w:rFonts w:hint="eastAsia"/>
-          <w:sz w:val="20"/>
-          <w:szCs w:val="20"/>
-        </w:rPr>
-        <w:t>,</w:t>
-      </w:r>
-      <w:r>
-        <w:rPr>
-          <w:rFonts w:hint="eastAsia"/>
-          <w:sz w:val="20"/>
-          <w:szCs w:val="20"/>
-        </w:rPr>
-        <w:t xml:space="preserve"> C3와 Conv에서 가장 손실이 작다는 것을 알게 되었다.</w:t>
-      </w:r>
-      <w:r>
-        <w:rPr>
-          <w:rFonts w:hint="eastAsia"/>
-          <w:sz w:val="20"/>
-          <w:szCs w:val="20"/>
-        </w:rPr>
-        <w:t xml:space="preserve"> 이를 토대로</w:t>
-      </w:r>
-      <w:r>
-        <w:rPr>
-          <w:rFonts w:hint="eastAsia"/>
-          <w:sz w:val="20"/>
-          <w:szCs w:val="20"/>
-        </w:rPr>
-        <w:t xml:space="preserve"> 조합별 양자화 손실은 아래와 같을 것이다.</w:t>
-      </w:r>
-      <w:r>
-        <w:rPr>
-          <w:sz w:val="20"/>
-          <w:szCs w:val="20"/>
-        </w:rPr>
-        <w:br/>
-      </w:r>
-      <w:r>
-        <w:rPr>
-          <w:rFonts w:hint="eastAsia"/>
-          <w:sz w:val="20"/>
-          <w:szCs w:val="20"/>
-        </w:rPr>
-        <w:t xml:space="preserve">- </w:t>
-      </w:r>
-      <w:r>
-        <w:rPr>
-          <w:sz w:val="20"/>
-          <w:szCs w:val="20"/>
-        </w:rPr>
-        <w:t xml:space="preserve">가장 손실이 많은 </w:t>
-      </w:r>
-      <w:proofErr w:type="gramStart"/>
-      <w:r>
-        <w:rPr>
-          <w:sz w:val="20"/>
-          <w:szCs w:val="20"/>
-        </w:rPr>
-        <w:t>조합</w:t>
-      </w:r>
-      <w:r>
-        <w:rPr>
-          <w:rFonts w:hint="eastAsia"/>
-          <w:sz w:val="20"/>
-          <w:szCs w:val="20"/>
-        </w:rPr>
-        <w:t xml:space="preserve"> </w:t>
-      </w:r>
-      <w:r>
-        <w:rPr>
-          <w:sz w:val="20"/>
-          <w:szCs w:val="20"/>
-        </w:rPr>
-        <w:t>:</w:t>
-      </w:r>
-      <w:proofErr w:type="gramEnd"/>
-      <w:r>
-        <w:rPr>
-          <w:sz w:val="20"/>
-          <w:szCs w:val="20"/>
-        </w:rPr>
-        <w:t xml:space="preserve"> C2f </w:t>
-      </w:r>
-      <w:r>
-        <w:rPr>
-          <w:rFonts w:hint="eastAsia"/>
-          <w:sz w:val="20"/>
-          <w:szCs w:val="20"/>
-        </w:rPr>
-        <w:t>+</w:t>
-      </w:r>
-      <w:r>
-        <w:rPr>
-          <w:sz w:val="20"/>
-          <w:szCs w:val="20"/>
-        </w:rPr>
-        <w:t xml:space="preserve"> </w:t>
-      </w:r>
-      <w:proofErr w:type="spellStart"/>
-      <w:r>
-        <w:rPr>
-          <w:sz w:val="20"/>
-          <w:szCs w:val="20"/>
-        </w:rPr>
-        <w:t>GhostConv</w:t>
-      </w:r>
-      <w:proofErr w:type="spellEnd"/>
-      <w:r>
-        <w:rPr>
-          <w:sz w:val="20"/>
-          <w:szCs w:val="20"/>
-        </w:rPr>
-        <w:br/>
-      </w:r>
-      <w:r>
-        <w:rPr>
-          <w:rFonts w:hint="eastAsia"/>
-          <w:sz w:val="20"/>
-          <w:szCs w:val="20"/>
-        </w:rPr>
-        <w:t xml:space="preserve">- </w:t>
-      </w:r>
-      <w:r>
-        <w:rPr>
-          <w:sz w:val="20"/>
-          <w:szCs w:val="20"/>
-        </w:rPr>
-        <w:t>중간 정도</w:t>
-      </w:r>
-      <w:r>
-        <w:rPr>
-          <w:rFonts w:hint="eastAsia"/>
-          <w:sz w:val="20"/>
-          <w:szCs w:val="20"/>
-        </w:rPr>
-        <w:t>의</w:t>
-      </w:r>
-      <w:r>
-        <w:rPr>
-          <w:sz w:val="20"/>
-          <w:szCs w:val="20"/>
-        </w:rPr>
-        <w:t xml:space="preserve"> 손실이 발생하는 조합: C3 + </w:t>
-      </w:r>
-      <w:proofErr w:type="spellStart"/>
-      <w:r>
-        <w:rPr>
-          <w:sz w:val="20"/>
-          <w:szCs w:val="20"/>
-        </w:rPr>
-        <w:t>GhostConv</w:t>
-      </w:r>
-      <w:proofErr w:type="spellEnd"/>
-      <w:r>
-        <w:rPr>
-          <w:rFonts w:hint="eastAsia"/>
-          <w:sz w:val="20"/>
-          <w:szCs w:val="20"/>
-        </w:rPr>
-        <w:t>,</w:t>
-      </w:r>
-      <w:r>
-        <w:rPr>
-          <w:sz w:val="20"/>
-          <w:szCs w:val="20"/>
-        </w:rPr>
-        <w:t xml:space="preserve"> C2f + Conv</w:t>
-      </w:r>
-      <w:r>
-        <w:rPr>
-          <w:sz w:val="20"/>
-          <w:szCs w:val="20"/>
-        </w:rPr>
-        <w:br/>
-      </w:r>
-      <w:r>
-        <w:rPr>
-          <w:rFonts w:hint="eastAsia"/>
-          <w:sz w:val="20"/>
-          <w:szCs w:val="20"/>
-        </w:rPr>
-        <w:t xml:space="preserve">- </w:t>
-      </w:r>
-      <w:r>
-        <w:rPr>
-          <w:sz w:val="20"/>
-          <w:szCs w:val="20"/>
-        </w:rPr>
-        <w:t>가장 손실이 적은 조합: C3Ghost + Conv</w:t>
-      </w:r>
-      <w:r>
-        <w:rPr>
-          <w:sz w:val="20"/>
-          <w:szCs w:val="20"/>
-        </w:rPr>
-        <w:br/>
-      </w:r>
-    </w:p>
-    <w:p>
-      <w:pPr>
-        <w:pStyle w:val="a6"/>
-        <w:numPr>
-          <w:ilvl w:val="3"/>
-          <w:numId w:val="2"/>
-        </w:numPr>
-        <w:ind w:left="1857"/>
-        <w:rPr>
-          <w:sz w:val="20"/>
-          <w:szCs w:val="20"/>
-        </w:rPr>
-      </w:pPr>
-      <w:proofErr w:type="gramStart"/>
-      <w:r>
-        <w:rPr>
-          <w:rFonts w:hint="eastAsia"/>
-          <w:sz w:val="20"/>
-          <w:szCs w:val="20"/>
-        </w:rPr>
-        <w:t>결과 :</w:t>
-      </w:r>
-      <w:proofErr w:type="gramEnd"/>
-      <w:r>
-        <w:rPr>
-          <w:rFonts w:hint="eastAsia"/>
-          <w:sz w:val="20"/>
-          <w:szCs w:val="20"/>
-        </w:rPr>
-        <w:t xml:space="preserve"> </w:t>
-      </w:r>
-      <w:r>
-        <w:rPr>
-          <w:sz w:val="20"/>
-          <w:szCs w:val="20"/>
-        </w:rPr>
-        <w:br/>
-      </w:r>
-    </w:p>
-    <w:p>
-      <w:pPr>
-        <w:pStyle w:val="a6"/>
-        <w:numPr>
-          <w:ilvl w:val="3"/>
-          <w:numId w:val="2"/>
-        </w:numPr>
-        <w:ind w:left="1857"/>
-        <w:rPr>
-          <w:sz w:val="20"/>
-          <w:szCs w:val="20"/>
-        </w:rPr>
-      </w:pPr>
-      <w:proofErr w:type="gramStart"/>
-      <w:r>
-        <w:rPr>
-          <w:rFonts w:hint="eastAsia"/>
-          <w:sz w:val="20"/>
-          <w:szCs w:val="20"/>
-        </w:rPr>
-        <w:t>분석 :</w:t>
-      </w:r>
-      <w:proofErr w:type="gramEnd"/>
-      <w:r>
-        <w:rPr>
-          <w:rFonts w:hint="eastAsia"/>
-          <w:sz w:val="20"/>
-          <w:szCs w:val="20"/>
-        </w:rPr>
-        <w:t xml:space="preserve"> </w:t>
+        <w:t xml:space="preserve">분석 : </w:t>
       </w:r>
     </w:p>
     <w:p>
@@ -4498,18 +3661,125 @@
           <w:sz w:val="20"/>
           <w:szCs w:val="20"/>
         </w:rPr>
-        <w:t xml:space="preserve">비교 </w:t>
-      </w:r>
-      <w:proofErr w:type="gramStart"/>
-      <w:r>
-        <w:rPr>
-          <w:rFonts w:hint="eastAsia"/>
-          <w:sz w:val="20"/>
-          <w:szCs w:val="20"/>
-        </w:rPr>
-        <w:t>모델 :</w:t>
-      </w:r>
-      <w:proofErr w:type="gramEnd"/>
+        <w:t xml:space="preserve">비교 모델 : </w:t>
+      </w:r>
+      <w:r>
+        <w:rPr>
+          <w:sz w:val="20"/>
+          <w:szCs w:val="20"/>
+        </w:rPr>
+        <w:br/>
+      </w:r>
+    </w:p>
+    <w:p>
+      <w:pPr>
+        <w:pStyle w:val="a6"/>
+        <w:numPr>
+          <w:ilvl w:val="3"/>
+          <w:numId w:val="2"/>
+        </w:numPr>
+        <w:ind w:left="1857"/>
+        <w:rPr>
+          <w:sz w:val="20"/>
+          <w:szCs w:val="20"/>
+        </w:rPr>
+      </w:pPr>
+      <w:r>
+        <w:rPr>
+          <w:rFonts w:hint="eastAsia"/>
+          <w:sz w:val="20"/>
+          <w:szCs w:val="20"/>
+        </w:rPr>
+        <w:t xml:space="preserve">모델 설명 : </w:t>
+      </w:r>
+    </w:p>
+    <w:p>
+      <w:pPr>
+        <w:pStyle w:val="a6"/>
+        <w:numPr>
+          <w:ilvl w:val="4"/>
+          <w:numId w:val="2"/>
+        </w:numPr>
+        <w:ind w:left="2141"/>
+        <w:rPr>
+          <w:sz w:val="20"/>
+          <w:szCs w:val="20"/>
+        </w:rPr>
+      </w:pPr>
+      <w:r>
+        <w:rPr>
+          <w:rFonts w:hint="eastAsia"/>
+          <w:sz w:val="20"/>
+          <w:szCs w:val="20"/>
+        </w:rPr>
+        <w:t>a</w:t>
+      </w:r>
+    </w:p>
+    <w:p>
+      <w:pPr>
+        <w:pStyle w:val="a6"/>
+        <w:numPr>
+          <w:ilvl w:val="4"/>
+          <w:numId w:val="2"/>
+        </w:numPr>
+        <w:ind w:left="2141"/>
+        <w:rPr>
+          <w:sz w:val="20"/>
+          <w:szCs w:val="20"/>
+        </w:rPr>
+      </w:pPr>
+      <w:r>
+        <w:rPr>
+          <w:rFonts w:hint="eastAsia"/>
+          <w:sz w:val="20"/>
+          <w:szCs w:val="20"/>
+        </w:rPr>
+        <w:t>b</w:t>
+      </w:r>
+      <w:r>
+        <w:rPr>
+          <w:sz w:val="20"/>
+          <w:szCs w:val="20"/>
+        </w:rPr>
+        <w:br/>
+      </w:r>
+    </w:p>
+    <w:p>
+      <w:pPr>
+        <w:pStyle w:val="a6"/>
+        <w:numPr>
+          <w:ilvl w:val="3"/>
+          <w:numId w:val="2"/>
+        </w:numPr>
+        <w:ind w:left="1857"/>
+        <w:rPr>
+          <w:sz w:val="20"/>
+          <w:szCs w:val="20"/>
+        </w:rPr>
+      </w:pPr>
+      <w:r>
+        <w:rPr>
+          <w:rFonts w:hint="eastAsia"/>
+          <w:sz w:val="20"/>
+          <w:szCs w:val="20"/>
+        </w:rPr>
+        <w:t xml:space="preserve">가설 </w:t>
+      </w:r>
+      <w:r>
+        <w:rPr>
+          <w:sz w:val="20"/>
+          <w:szCs w:val="20"/>
+        </w:rPr>
+        <w:br/>
+      </w:r>
+      <w:r>
+        <w:rPr>
+          <w:rFonts w:hint="eastAsia"/>
+          <w:sz w:val="20"/>
+          <w:szCs w:val="20"/>
+        </w:rPr>
+        <w:t>:</w:t>
+      </w:r>
       <w:r>
         <w:rPr>
           <w:rFonts w:hint="eastAsia"/>
@@ -4523,6 +3793,102 @@
           <w:sz w:val="20"/>
           <w:szCs w:val="20"/>
         </w:rPr>
+        <w:t xml:space="preserve">채널 수는 모델이 처리할 수 있는 </w:t>
+      </w:r>
+      <w:r>
+        <w:rPr>
+          <w:rFonts w:hint="eastAsia"/>
+          <w:sz w:val="20"/>
+          <w:szCs w:val="20"/>
+        </w:rPr>
+        <w:t xml:space="preserve">연산 </w:t>
+      </w:r>
+      <w:r>
+        <w:rPr>
+          <w:sz w:val="20"/>
+          <w:szCs w:val="20"/>
+        </w:rPr>
+        <w:t>복잡도에 영향을 미친다. 채널 수가 증가하면 더 많은 정보를</w:t>
+      </w:r>
+      <w:r>
+        <w:rPr>
+          <w:rFonts w:hint="eastAsia"/>
+          <w:sz w:val="20"/>
+          <w:szCs w:val="20"/>
+        </w:rPr>
+        <w:t xml:space="preserve"> 연산을 통해</w:t>
+      </w:r>
+      <w:r>
+        <w:rPr>
+          <w:sz w:val="20"/>
+          <w:szCs w:val="20"/>
+        </w:rPr>
+        <w:t xml:space="preserve"> 담아야 하므로, 양자화 손실이 더 </w:t>
+      </w:r>
+      <w:r>
+        <w:rPr>
+          <w:rFonts w:hint="eastAsia"/>
+          <w:sz w:val="20"/>
+          <w:szCs w:val="20"/>
+        </w:rPr>
+        <w:t>커질</w:t>
+      </w:r>
+      <w:r>
+        <w:rPr>
+          <w:sz w:val="20"/>
+          <w:szCs w:val="20"/>
+        </w:rPr>
+        <w:t xml:space="preserve"> 가능성이 있다. </w:t>
+      </w:r>
+      <w:r>
+        <w:rPr>
+          <w:sz w:val="20"/>
+          <w:szCs w:val="20"/>
+        </w:rPr>
+        <w:t xml:space="preserve">채널 수가 많은 구성(256, 512, 1024)이 채널 수가 적은 구성(128, 256, 512)보다 </w:t>
+      </w:r>
+      <w:r>
+        <w:rPr>
+          <w:sz w:val="20"/>
+          <w:szCs w:val="20"/>
+        </w:rPr>
+        <w:t>더 큰 양자화 손실을</w:t>
+      </w:r>
+      <w:r>
+        <w:rPr>
+          <w:sz w:val="20"/>
+          <w:szCs w:val="20"/>
+        </w:rPr>
+        <w:t xml:space="preserve"> 유발할 것이다</w:t>
+      </w:r>
+      <w:r>
+        <w:rPr>
+          <w:rFonts w:hint="eastAsia"/>
+          <w:sz w:val="20"/>
+          <w:szCs w:val="20"/>
+        </w:rPr>
+        <w:t>.</w:t>
+      </w:r>
+      <w:r>
+        <w:rPr>
+          <w:sz w:val="20"/>
+          <w:szCs w:val="20"/>
+        </w:rPr>
+        <w:br/>
+      </w:r>
+      <w:r>
+        <w:rPr>
+          <w:rFonts w:hint="eastAsia"/>
+          <w:sz w:val="20"/>
+          <w:szCs w:val="20"/>
+        </w:rPr>
+        <w:t>따라서 양자화 손실은 채널 수가 더 많은 모델이 클 것이다.</w:t>
+      </w:r>
+      <w:r>
+        <w:rPr>
+          <w:sz w:val="20"/>
+          <w:szCs w:val="20"/>
+        </w:rPr>
         <w:br/>
       </w:r>
     </w:p>
@@ -4545,257 +3911,7 @@
           <w:sz w:val="20"/>
           <w:szCs w:val="20"/>
         </w:rPr>
-        <w:t xml:space="preserve">모델 </w:t>
-      </w:r>
-      <w:proofErr w:type="gramStart"/>
-      <w:r>
-        <w:rPr>
-          <w:rFonts w:hint="eastAsia"/>
-          <w:sz w:val="20"/>
-          <w:szCs w:val="20"/>
-        </w:rPr>
-        <w:t>설명 :</w:t>
-      </w:r>
-      <w:proofErr w:type="gramEnd"/>
-      <w:r>
-        <w:rPr>
-          <w:rFonts w:hint="eastAsia"/>
-          <w:sz w:val="20"/>
-          <w:szCs w:val="20"/>
-        </w:rPr>
-        <w:t xml:space="preserve"> </w:t>
-      </w:r>
-    </w:p>
-    <w:p>
-      <w:pPr>
-        <w:pStyle w:val="a6"/>
-        <w:numPr>
-          <w:ilvl w:val="4"/>
-          <w:numId w:val="2"/>
-        </w:numPr>
-        <w:ind w:left="2141"/>
-        <w:rPr>
-          <w:sz w:val="20"/>
-          <w:szCs w:val="20"/>
-        </w:rPr>
-      </w:pPr>
-      <w:r>
-        <w:rPr>
-          <w:rFonts w:hint="eastAsia"/>
-          <w:sz w:val="20"/>
-          <w:szCs w:val="20"/>
-        </w:rPr>
-        <w:t>a</w:t>
-      </w:r>
-    </w:p>
-    <w:p>
-      <w:pPr>
-        <w:pStyle w:val="a6"/>
-        <w:numPr>
-          <w:ilvl w:val="4"/>
-          <w:numId w:val="2"/>
-        </w:numPr>
-        <w:ind w:left="2141"/>
-        <w:rPr>
-          <w:sz w:val="20"/>
-          <w:szCs w:val="20"/>
-        </w:rPr>
-      </w:pPr>
-      <w:r>
-        <w:rPr>
-          <w:rFonts w:hint="eastAsia"/>
-          <w:sz w:val="20"/>
-          <w:szCs w:val="20"/>
-        </w:rPr>
-        <w:t>b</w:t>
-      </w:r>
-      <w:r>
-        <w:rPr>
-          <w:sz w:val="20"/>
-          <w:szCs w:val="20"/>
-        </w:rPr>
-        <w:br/>
-      </w:r>
-    </w:p>
-    <w:p>
-      <w:pPr>
-        <w:pStyle w:val="a6"/>
-        <w:numPr>
-          <w:ilvl w:val="3"/>
-          <w:numId w:val="2"/>
-        </w:numPr>
-        <w:ind w:left="1857"/>
-        <w:rPr>
-          <w:sz w:val="20"/>
-          <w:szCs w:val="20"/>
-        </w:rPr>
-      </w:pPr>
-      <w:r>
-        <w:rPr>
-          <w:rFonts w:hint="eastAsia"/>
-          <w:sz w:val="20"/>
-          <w:szCs w:val="20"/>
-        </w:rPr>
-        <w:t xml:space="preserve">가설 </w:t>
-      </w:r>
-      <w:r>
-        <w:rPr>
-          <w:sz w:val="20"/>
-          <w:szCs w:val="20"/>
-        </w:rPr>
-        <w:br/>
-      </w:r>
-      <w:r>
-        <w:rPr>
-          <w:rFonts w:hint="eastAsia"/>
-          <w:sz w:val="20"/>
-          <w:szCs w:val="20"/>
-        </w:rPr>
-        <w:t>:</w:t>
-      </w:r>
-      <w:r>
-        <w:rPr>
-          <w:rFonts w:hint="eastAsia"/>
-          <w:sz w:val="20"/>
-          <w:szCs w:val="20"/>
-        </w:rPr>
-        <w:t xml:space="preserve"> </w:t>
-      </w:r>
-      <w:r>
-        <w:rPr>
-          <w:sz w:val="20"/>
-          <w:szCs w:val="20"/>
-        </w:rPr>
-        <w:t xml:space="preserve">채널 수는 모델이 처리할 수 있는 </w:t>
-      </w:r>
-      <w:r>
-        <w:rPr>
-          <w:rFonts w:hint="eastAsia"/>
-          <w:sz w:val="20"/>
-          <w:szCs w:val="20"/>
-        </w:rPr>
-        <w:t xml:space="preserve">연산 </w:t>
-      </w:r>
-      <w:r>
-        <w:rPr>
-          <w:sz w:val="20"/>
-          <w:szCs w:val="20"/>
-        </w:rPr>
-        <w:t>복잡도에 영향을 미친다. 채널 수가 증가하면 더 많은 정보를</w:t>
-      </w:r>
-      <w:r>
-        <w:rPr>
-          <w:rFonts w:hint="eastAsia"/>
-          <w:sz w:val="20"/>
-          <w:szCs w:val="20"/>
-        </w:rPr>
-        <w:t xml:space="preserve"> 연산을 통해</w:t>
-      </w:r>
-      <w:r>
-        <w:rPr>
-          <w:sz w:val="20"/>
-          <w:szCs w:val="20"/>
-        </w:rPr>
-        <w:t xml:space="preserve"> 담아야 하므로, 양자화 손실이 더 </w:t>
-      </w:r>
-      <w:r>
-        <w:rPr>
-          <w:rFonts w:hint="eastAsia"/>
-          <w:sz w:val="20"/>
-          <w:szCs w:val="20"/>
-        </w:rPr>
-        <w:t>커질</w:t>
-      </w:r>
-      <w:r>
-        <w:rPr>
-          <w:sz w:val="20"/>
-          <w:szCs w:val="20"/>
-        </w:rPr>
-        <w:t xml:space="preserve"> 가능성이 있다. </w:t>
-      </w:r>
-      <w:r>
-        <w:rPr>
-          <w:sz w:val="20"/>
-          <w:szCs w:val="20"/>
-        </w:rPr>
-        <w:t xml:space="preserve">채널 수가 많은 구성(256, 512, 1024)이 채널 수가 적은 구성(128, 256, 512)보다 </w:t>
-      </w:r>
-      <w:r>
-        <w:rPr>
-          <w:sz w:val="20"/>
-          <w:szCs w:val="20"/>
-        </w:rPr>
-        <w:t>더 큰 양자화 손실을</w:t>
-      </w:r>
-      <w:r>
-        <w:rPr>
-          <w:sz w:val="20"/>
-          <w:szCs w:val="20"/>
-        </w:rPr>
-        <w:t xml:space="preserve"> 유발할 것이다</w:t>
-      </w:r>
-      <w:r>
-        <w:rPr>
-          <w:rFonts w:hint="eastAsia"/>
-          <w:sz w:val="20"/>
-          <w:szCs w:val="20"/>
-        </w:rPr>
-        <w:t>.</w:t>
-      </w:r>
-      <w:r>
-        <w:rPr>
-          <w:sz w:val="20"/>
-          <w:szCs w:val="20"/>
-        </w:rPr>
-        <w:br/>
-      </w:r>
-      <w:r>
-        <w:rPr>
-          <w:rFonts w:hint="eastAsia"/>
-          <w:sz w:val="20"/>
-          <w:szCs w:val="20"/>
-        </w:rPr>
-        <w:t>따라서 양자화 손실은 채널 수가 더 많은 모델이 클 것이다.</w:t>
-      </w:r>
-      <w:r>
-        <w:rPr>
-          <w:sz w:val="20"/>
-          <w:szCs w:val="20"/>
-        </w:rPr>
-        <w:br/>
-      </w:r>
-    </w:p>
-    <w:p>
-      <w:pPr>
-        <w:pStyle w:val="a6"/>
-        <w:numPr>
-          <w:ilvl w:val="3"/>
-          <w:numId w:val="2"/>
-        </w:numPr>
-        <w:ind w:left="1857"/>
-        <w:rPr>
-          <w:sz w:val="20"/>
-          <w:szCs w:val="20"/>
-        </w:rPr>
-      </w:pPr>
-      <w:proofErr w:type="gramStart"/>
-      <w:r>
-        <w:rPr>
-          <w:rFonts w:hint="eastAsia"/>
-          <w:sz w:val="20"/>
-          <w:szCs w:val="20"/>
-        </w:rPr>
-        <w:lastRenderedPageBreak/>
-        <w:t>결과 :</w:t>
-      </w:r>
-      <w:proofErr w:type="gramEnd"/>
-      <w:r>
-        <w:rPr>
-          <w:rFonts w:hint="eastAsia"/>
-          <w:sz w:val="20"/>
-          <w:szCs w:val="20"/>
-        </w:rPr>
-        <w:t xml:space="preserve"> </w:t>
+        <w:t xml:space="preserve">결과 : </w:t>
       </w:r>
       <w:r>
         <w:rPr>
@@ -4928,18 +4044,8 @@
           <w:sz w:val="20"/>
           <w:szCs w:val="20"/>
         </w:rPr>
-        <w:t xml:space="preserve">Conv vs </w:t>
-      </w:r>
-      <w:proofErr w:type="spellStart"/>
-      <w:r>
-        <w:rPr>
-          <w:rFonts w:hint="eastAsia"/>
-          <w:sz w:val="20"/>
-          <w:szCs w:val="20"/>
-        </w:rPr>
-        <w:t>GhostConv</w:t>
-      </w:r>
-      <w:proofErr w:type="spellEnd"/>
+        <w:t>Conv vs GhostConv</w:t>
+      </w:r>
     </w:p>
     <w:p>
       <w:pPr>
@@ -5066,23 +4172,7 @@
           <w:sz w:val="16"/>
           <w:szCs w:val="16"/>
         </w:rPr>
-        <w:t xml:space="preserve">[1] J. Fernandez-Marques, P. N. </w:t>
-      </w:r>
-      <w:proofErr w:type="spellStart"/>
-      <w:r>
-        <w:rPr>
-          <w:sz w:val="16"/>
-          <w:szCs w:val="16"/>
-        </w:rPr>
-        <w:t>Whatmough</w:t>
-      </w:r>
-      <w:proofErr w:type="spellEnd"/>
-      <w:r>
-        <w:rPr>
-          <w:sz w:val="16"/>
-          <w:szCs w:val="16"/>
-        </w:rPr>
-        <w:t xml:space="preserve">, A. Mundy, and M. Mattina, "Searching for Winograd-aware Quantized Networks," </w:t>
+        <w:t xml:space="preserve">[1] J. Fernandez-Marques, P. N. Whatmough, A. Mundy, and M. Mattina, "Searching for Winograd-aware Quantized Networks," </w:t>
       </w:r>
       <w:r>
         <w:rPr>
@@ -5091,9 +4181,46 @@
           <w:sz w:val="16"/>
           <w:szCs w:val="16"/>
         </w:rPr>
-        <w:t xml:space="preserve">Proc. of the 3rd </w:t>
-      </w:r>
-      <w:proofErr w:type="spellStart"/>
+        <w:t>Proc. of the 3rd MLSys Conf.</w:t>
+      </w:r>
+      <w:r>
+        <w:rPr>
+          <w:sz w:val="16"/>
+          <w:szCs w:val="16"/>
+        </w:rPr>
+        <w:t>, arXiv:2002.10711, 2020.</w:t>
+      </w:r>
+    </w:p>
+    <w:p>
+      <w:pPr>
+        <w:ind w:left="440"/>
+        <w:rPr>
+          <w:sz w:val="16"/>
+          <w:szCs w:val="16"/>
+        </w:rPr>
+      </w:pPr>
+      <w:r>
+        <w:rPr>
+          <w:rFonts w:hint="eastAsia"/>
+          <w:sz w:val="16"/>
+          <w:szCs w:val="16"/>
+        </w:rPr>
+        <w:t xml:space="preserve">[2] </w:t>
+      </w:r>
+      <w:r>
+        <w:rPr>
+          <w:sz w:val="16"/>
+          <w:szCs w:val="16"/>
+        </w:rPr>
+        <w:t>B. Jacob, S. Kligys, B. Chen, M. Zhu, M. Tang, A. Howard, H. Adam, and D. Kalenichenko</w:t>
+      </w:r>
+      <w:r>
+        <w:rPr>
+          <w:sz w:val="16"/>
+          <w:szCs w:val="16"/>
+        </w:rPr>
+        <w:t xml:space="preserve">, "Quantization and training of neural networks for efficient integer-arithmetic-only inference," </w:t>
+      </w:r>
       <w:r>
         <w:rPr>
           <w:i/>
@@ -5101,100 +4228,7 @@
           <w:sz w:val="16"/>
           <w:szCs w:val="16"/>
         </w:rPr>
-        <w:t>MLSys</w:t>
-      </w:r>
-      <w:proofErr w:type="spellEnd"/>
-      <w:r>
-        <w:rPr>
-          <w:i/>
-          <w:iCs/>
-          <w:sz w:val="16"/>
-          <w:szCs w:val="16"/>
-        </w:rPr>
-        <w:t xml:space="preserve"> Conf.</w:t>
-      </w:r>
-      <w:r>
-        <w:rPr>
-          <w:sz w:val="16"/>
-          <w:szCs w:val="16"/>
-        </w:rPr>
-        <w:t>, arXiv:2002.10711, 2020.</w:t>
-      </w:r>
-    </w:p>
-    <w:p>
-      <w:pPr>
-        <w:ind w:left="440"/>
-        <w:rPr>
-          <w:sz w:val="16"/>
-          <w:szCs w:val="16"/>
-        </w:rPr>
-      </w:pPr>
-      <w:r>
-        <w:rPr>
-          <w:rFonts w:hint="eastAsia"/>
-          <w:sz w:val="16"/>
-          <w:szCs w:val="16"/>
-        </w:rPr>
-        <w:t xml:space="preserve">[2] </w:t>
-      </w:r>
-      <w:r>
-        <w:rPr>
-          <w:sz w:val="16"/>
-          <w:szCs w:val="16"/>
-        </w:rPr>
-        <w:t xml:space="preserve">B. Jacob, S. </w:t>
-      </w:r>
-      <w:proofErr w:type="spellStart"/>
-      <w:r>
-        <w:rPr>
-          <w:sz w:val="16"/>
-          <w:szCs w:val="16"/>
-        </w:rPr>
-        <w:t>Kligys</w:t>
-      </w:r>
-      <w:proofErr w:type="spellEnd"/>
-      <w:r>
-        <w:rPr>
-          <w:sz w:val="16"/>
-          <w:szCs w:val="16"/>
-        </w:rPr>
-        <w:t xml:space="preserve">, B. Chen, M. Zhu, M. Tang, A. Howard, H. Adam, and D. </w:t>
-      </w:r>
-      <w:proofErr w:type="spellStart"/>
-      <w:r>
-        <w:rPr>
-          <w:sz w:val="16"/>
-          <w:szCs w:val="16"/>
-        </w:rPr>
-        <w:t>Kalenichenko</w:t>
-      </w:r>
-      <w:proofErr w:type="spellEnd"/>
-      <w:r>
-        <w:rPr>
-          <w:sz w:val="16"/>
-          <w:szCs w:val="16"/>
-        </w:rPr>
-        <w:t xml:space="preserve">, "Quantization and training of neural networks for efficient integer-arithmetic-only inference," </w:t>
-      </w:r>
-      <w:proofErr w:type="spellStart"/>
-      <w:r>
-        <w:rPr>
-          <w:i/>
-          <w:iCs/>
-          <w:sz w:val="16"/>
-          <w:szCs w:val="16"/>
-        </w:rPr>
-        <w:t>arXiv</w:t>
-      </w:r>
-      <w:proofErr w:type="spellEnd"/>
-      <w:r>
-        <w:rPr>
-          <w:i/>
-          <w:iCs/>
-          <w:sz w:val="16"/>
-          <w:szCs w:val="16"/>
-        </w:rPr>
-        <w:t xml:space="preserve"> preprint arXiv:1712.05877</w:t>
+        <w:t>arXiv preprint arXiv:1712.05877</w:t>
       </w:r>
       <w:r>
         <w:rPr>

--- a/documents/1. 소형 객체 탐지 성능 향상 방안/1.3 Backbone 구조 변경 분석 보고서.docx
+++ b/documents/1. 소형 객체 탐지 성능 향상 방안/1.3 Backbone 구조 변경 분석 보고서.docx
@@ -91,12 +91,21 @@
           <w:szCs w:val="20"/>
         </w:rPr>
       </w:pPr>
+      <w:proofErr w:type="spellStart"/>
       <w:r>
         <w:rPr>
           <w:rFonts w:hint="eastAsia"/>
           <w:szCs w:val="22"/>
         </w:rPr>
-        <w:t>BackBone의 역할 및 yolo 구조 분석</w:t>
+        <w:t>BackBone</w:t>
+      </w:r>
+      <w:proofErr w:type="spellEnd"/>
+      <w:r>
+        <w:rPr>
+          <w:rFonts w:hint="eastAsia"/>
+          <w:szCs w:val="22"/>
+        </w:rPr>
+        <w:t>의 역할 및 yolo 구조 분석</w:t>
       </w:r>
       <w:r>
         <w:rPr>
@@ -244,6 +253,241 @@
           <w:sz w:val="20"/>
           <w:szCs w:val="20"/>
         </w:rPr>
+        <w:t>_ta</w:t>
+      </w:r>
+    </w:p>
+    <w:p>
+      <w:pPr>
+        <w:pStyle w:val="a6"/>
+        <w:numPr>
+          <w:ilvl w:val="3"/>
+          <w:numId w:val="2"/>
+        </w:numPr>
+        <w:ind w:left="1857"/>
+        <w:rPr>
+          <w:sz w:val="20"/>
+          <w:szCs w:val="20"/>
+        </w:rPr>
+      </w:pPr>
+      <w:r>
+        <w:rPr>
+          <w:rFonts w:hint="eastAsia"/>
+          <w:sz w:val="20"/>
+          <w:szCs w:val="20"/>
+        </w:rPr>
+        <w:t>v5n_4664</w:t>
+      </w:r>
+      <w:r>
+        <w:rPr>
+          <w:rFonts w:hint="eastAsia"/>
+          <w:sz w:val="20"/>
+          <w:szCs w:val="20"/>
+        </w:rPr>
+        <w:t>_ta</w:t>
+      </w:r>
+    </w:p>
+    <w:p>
+      <w:pPr>
+        <w:pStyle w:val="a6"/>
+        <w:numPr>
+          <w:ilvl w:val="3"/>
+          <w:numId w:val="2"/>
+        </w:numPr>
+        <w:ind w:left="1857"/>
+        <w:rPr>
+          <w:sz w:val="20"/>
+          <w:szCs w:val="20"/>
+        </w:rPr>
+      </w:pPr>
+      <w:r>
+        <w:rPr>
+          <w:rFonts w:hint="eastAsia"/>
+          <w:sz w:val="20"/>
+          <w:szCs w:val="20"/>
+        </w:rPr>
+        <w:t>v5n_6886</w:t>
+      </w:r>
+      <w:r>
+        <w:rPr>
+          <w:rFonts w:hint="eastAsia"/>
+          <w:sz w:val="20"/>
+          <w:szCs w:val="20"/>
+        </w:rPr>
+        <w:t>_ta</w:t>
+      </w:r>
+    </w:p>
+    <w:p>
+      <w:pPr>
+        <w:pStyle w:val="a6"/>
+        <w:numPr>
+          <w:ilvl w:val="3"/>
+          <w:numId w:val="2"/>
+        </w:numPr>
+        <w:ind w:left="1857"/>
+        <w:rPr>
+          <w:sz w:val="20"/>
+          <w:szCs w:val="20"/>
+        </w:rPr>
+      </w:pPr>
+      <w:r>
+        <w:rPr>
+          <w:rFonts w:hint="eastAsia"/>
+          <w:sz w:val="20"/>
+          <w:szCs w:val="20"/>
+        </w:rPr>
+        <w:t>v8n_2442</w:t>
+      </w:r>
+      <w:r>
+        <w:rPr>
+          <w:rFonts w:hint="eastAsia"/>
+          <w:sz w:val="20"/>
+          <w:szCs w:val="20"/>
+        </w:rPr>
+        <w:t>_ta</w:t>
+      </w:r>
+    </w:p>
+    <w:p>
+      <w:pPr>
+        <w:pStyle w:val="a6"/>
+        <w:numPr>
+          <w:ilvl w:val="3"/>
+          <w:numId w:val="2"/>
+        </w:numPr>
+        <w:ind w:left="1857"/>
+        <w:rPr>
+          <w:sz w:val="20"/>
+          <w:szCs w:val="20"/>
+        </w:rPr>
+      </w:pPr>
+      <w:r>
+        <w:rPr>
+          <w:rFonts w:hint="eastAsia"/>
+          <w:sz w:val="20"/>
+          <w:szCs w:val="20"/>
+        </w:rPr>
+        <w:t>v8n_4664</w:t>
+      </w:r>
+      <w:r>
+        <w:rPr>
+          <w:rFonts w:hint="eastAsia"/>
+          <w:sz w:val="20"/>
+          <w:szCs w:val="20"/>
+        </w:rPr>
+        <w:t>_ta</w:t>
+      </w:r>
+    </w:p>
+    <w:p>
+      <w:pPr>
+        <w:pStyle w:val="a6"/>
+        <w:numPr>
+          <w:ilvl w:val="3"/>
+          <w:numId w:val="2"/>
+        </w:numPr>
+        <w:ind w:left="1857"/>
+        <w:rPr>
+          <w:sz w:val="20"/>
+          <w:szCs w:val="20"/>
+        </w:rPr>
+      </w:pPr>
+      <w:r>
+        <w:rPr>
+          <w:rFonts w:hint="eastAsia"/>
+          <w:sz w:val="20"/>
+          <w:szCs w:val="20"/>
+        </w:rPr>
+        <w:t>v8n_6886</w:t>
+      </w:r>
+      <w:r>
+        <w:rPr>
+          <w:rFonts w:hint="eastAsia"/>
+          <w:sz w:val="20"/>
+          <w:szCs w:val="20"/>
+        </w:rPr>
+        <w:t>_ta</w:t>
+      </w:r>
+    </w:p>
+    <w:p>
+      <w:pPr>
+        <w:pStyle w:val="a6"/>
+        <w:ind w:left="1857"/>
+        <w:rPr>
+          <w:sz w:val="20"/>
+          <w:szCs w:val="20"/>
+        </w:rPr>
+      </w:pPr>
+    </w:p>
+    <w:p>
+      <w:pPr>
+        <w:pStyle w:val="a6"/>
+        <w:numPr>
+          <w:ilvl w:val="1"/>
+          <w:numId w:val="2"/>
+        </w:numPr>
+        <w:ind w:left="1290"/>
+        <w:rPr>
+          <w:sz w:val="24"/>
+        </w:rPr>
+      </w:pPr>
+      <w:r>
+        <w:rPr>
+          <w:rFonts w:hint="eastAsia"/>
+          <w:sz w:val="24"/>
+        </w:rPr>
+        <w:t>목적</w:t>
+      </w:r>
+    </w:p>
+    <w:p>
+      <w:pPr>
+        <w:pStyle w:val="a6"/>
+        <w:numPr>
+          <w:ilvl w:val="2"/>
+          <w:numId w:val="2"/>
+        </w:numPr>
+        <w:ind w:left="1574"/>
+        <w:rPr>
+          <w:sz w:val="20"/>
+          <w:szCs w:val="20"/>
+        </w:rPr>
+      </w:pPr>
+      <w:r>
+        <w:rPr>
+          <w:rFonts w:hint="eastAsia"/>
+          <w:sz w:val="20"/>
+          <w:szCs w:val="20"/>
+        </w:rPr>
+        <w:t>백본 부분의 반복횟수 조절 시 성능 변화 분석</w:t>
+      </w:r>
+      <w:r>
+        <w:rPr>
+          <w:sz w:val="20"/>
+          <w:szCs w:val="20"/>
+        </w:rPr>
+        <w:br/>
+      </w:r>
+      <w:r>
+        <w:rPr>
+          <w:rFonts w:hint="eastAsia"/>
+          <w:sz w:val="20"/>
+          <w:szCs w:val="20"/>
+        </w:rPr>
+        <w:t xml:space="preserve">- </w:t>
+      </w:r>
+      <w:proofErr w:type="gramStart"/>
+      <w:r>
+        <w:rPr>
+          <w:rFonts w:hint="eastAsia"/>
+          <w:sz w:val="20"/>
+          <w:szCs w:val="20"/>
+        </w:rPr>
+        <w:t>가설 :</w:t>
+      </w:r>
+      <w:proofErr w:type="gramEnd"/>
+      <w:r>
+        <w:rPr>
+          <w:rFonts w:hint="eastAsia"/>
+          <w:sz w:val="20"/>
+          <w:szCs w:val="20"/>
+        </w:rPr>
         <w:t xml:space="preserve"> </w:t>
       </w:r>
       <w:r>
@@ -252,149 +496,15 @@
           <w:sz w:val="20"/>
           <w:szCs w:val="20"/>
         </w:rPr>
-        <w:t xml:space="preserve">    - 0</w:t>
-      </w:r>
-    </w:p>
-    <w:p>
-      <w:pPr>
-        <w:pStyle w:val="a6"/>
-        <w:numPr>
-          <w:ilvl w:val="3"/>
-          <w:numId w:val="2"/>
-        </w:numPr>
-        <w:ind w:left="1857"/>
-        <w:rPr>
-          <w:sz w:val="20"/>
-          <w:szCs w:val="20"/>
-        </w:rPr>
-      </w:pPr>
-      <w:r>
-        <w:rPr>
-          <w:rFonts w:hint="eastAsia"/>
-          <w:sz w:val="20"/>
-          <w:szCs w:val="20"/>
-        </w:rPr>
-        <w:t>v5n_6886</w:t>
-      </w:r>
-      <w:r>
-        <w:rPr>
-          <w:rFonts w:hint="eastAsia"/>
-          <w:sz w:val="20"/>
-          <w:szCs w:val="20"/>
-        </w:rPr>
-        <w:t xml:space="preserve">     - 0</w:t>
-      </w:r>
-    </w:p>
-    <w:p>
-      <w:pPr>
-        <w:pStyle w:val="a6"/>
-        <w:numPr>
-          <w:ilvl w:val="3"/>
-          <w:numId w:val="2"/>
-        </w:numPr>
-        <w:ind w:left="1857"/>
-        <w:rPr>
-          <w:sz w:val="20"/>
-          <w:szCs w:val="20"/>
-        </w:rPr>
-      </w:pPr>
-      <w:r>
-        <w:rPr>
-          <w:rFonts w:hint="eastAsia"/>
-          <w:sz w:val="20"/>
-          <w:szCs w:val="20"/>
-        </w:rPr>
-        <w:t>v8n_2442</w:t>
-      </w:r>
-      <w:r>
-        <w:rPr>
-          <w:rFonts w:hint="eastAsia"/>
-          <w:sz w:val="20"/>
-          <w:szCs w:val="20"/>
-        </w:rPr>
-        <w:t xml:space="preserve">    - 0</w:t>
-      </w:r>
-    </w:p>
-    <w:p>
-      <w:pPr>
-        <w:pStyle w:val="a6"/>
-        <w:numPr>
-          <w:ilvl w:val="3"/>
-          <w:numId w:val="2"/>
-        </w:numPr>
-        <w:ind w:left="1857"/>
-        <w:rPr>
-          <w:sz w:val="20"/>
-          <w:szCs w:val="20"/>
-        </w:rPr>
-      </w:pPr>
-      <w:r>
-        <w:rPr>
-          <w:rFonts w:hint="eastAsia"/>
-          <w:sz w:val="20"/>
-          <w:szCs w:val="20"/>
-        </w:rPr>
-        <w:t>v8n_6886</w:t>
-      </w:r>
-      <w:r>
-        <w:rPr>
-          <w:rFonts w:hint="eastAsia"/>
-          <w:sz w:val="20"/>
-          <w:szCs w:val="20"/>
-        </w:rPr>
-        <w:t xml:space="preserve">    - 0</w:t>
-      </w:r>
-    </w:p>
-    <w:p>
-      <w:pPr>
-        <w:pStyle w:val="a6"/>
-        <w:ind w:left="1857"/>
-        <w:rPr>
-          <w:sz w:val="20"/>
-          <w:szCs w:val="20"/>
-        </w:rPr>
-      </w:pPr>
-    </w:p>
-    <w:p>
-      <w:pPr>
-        <w:pStyle w:val="a6"/>
-        <w:numPr>
-          <w:ilvl w:val="1"/>
-          <w:numId w:val="2"/>
-        </w:numPr>
-        <w:ind w:left="1290"/>
-        <w:rPr>
-          <w:sz w:val="24"/>
-        </w:rPr>
-      </w:pPr>
-      <w:r>
-        <w:rPr>
-          <w:rFonts w:hint="eastAsia"/>
-          <w:sz w:val="24"/>
-        </w:rPr>
-        <w:t>목적</w:t>
-      </w:r>
-    </w:p>
-    <w:p>
-      <w:pPr>
-        <w:pStyle w:val="a6"/>
-        <w:numPr>
-          <w:ilvl w:val="2"/>
-          <w:numId w:val="2"/>
-        </w:numPr>
-        <w:ind w:left="1574"/>
-        <w:rPr>
-          <w:sz w:val="20"/>
-          <w:szCs w:val="20"/>
-        </w:rPr>
-      </w:pPr>
-      <w:r>
-        <w:rPr>
-          <w:rFonts w:hint="eastAsia"/>
-          <w:sz w:val="20"/>
-          <w:szCs w:val="20"/>
-        </w:rPr>
-        <w:t>백본 부분의 반복횟수 조절 시 성능 변화 분석</w:t>
+        <w:t xml:space="preserve">백본에서 사용되는 모듈의 </w:t>
+      </w:r>
+      <w:r>
+        <w:rPr>
+          <w:rFonts w:hint="eastAsia"/>
+          <w:sz w:val="20"/>
+          <w:szCs w:val="20"/>
+        </w:rPr>
+        <w:t>반복 수를 늘리면 성능이 증가할 것이다.</w:t>
       </w:r>
       <w:r>
         <w:rPr>
@@ -409,37 +519,6 @@
           <w:sz w:val="20"/>
           <w:szCs w:val="20"/>
         </w:rPr>
-        <w:t xml:space="preserve">- 가설 : </w:t>
-      </w:r>
-      <w:r>
-        <w:rPr>
-          <w:rFonts w:hint="eastAsia"/>
-          <w:sz w:val="20"/>
-          <w:szCs w:val="20"/>
-        </w:rPr>
-        <w:t xml:space="preserve">백본에서 사용되는 모듈의 </w:t>
-      </w:r>
-      <w:r>
-        <w:rPr>
-          <w:rFonts w:hint="eastAsia"/>
-          <w:sz w:val="20"/>
-          <w:szCs w:val="20"/>
-        </w:rPr>
-        <w:t>반복 수를 늘리면 성능이 증가할 것이다.</w:t>
-      </w:r>
-      <w:r>
-        <w:rPr>
-          <w:sz w:val="20"/>
-          <w:szCs w:val="20"/>
-        </w:rPr>
-        <w:br/>
-      </w:r>
-      <w:r>
-        <w:rPr>
-          <w:rFonts w:hint="eastAsia"/>
-          <w:sz w:val="20"/>
-          <w:szCs w:val="20"/>
-        </w:rPr>
         <w:t xml:space="preserve">: </w:t>
       </w:r>
       <w:r>
@@ -448,7 +527,39 @@
           <w:sz w:val="20"/>
           <w:szCs w:val="20"/>
         </w:rPr>
-        <w:t xml:space="preserve">1, 2 비교 + 3, 4 비교 </w:t>
+        <w:t>1, 2</w:t>
+      </w:r>
+      <w:r>
+        <w:rPr>
+          <w:rFonts w:hint="eastAsia"/>
+          <w:sz w:val="20"/>
+          <w:szCs w:val="20"/>
+        </w:rPr>
+        <w:t>, 3</w:t>
+      </w:r>
+      <w:r>
+        <w:rPr>
+          <w:rFonts w:hint="eastAsia"/>
+          <w:sz w:val="20"/>
+          <w:szCs w:val="20"/>
+        </w:rPr>
+        <w:t xml:space="preserve"> 비교 + 4</w:t>
+      </w:r>
+      <w:r>
+        <w:rPr>
+          <w:rFonts w:hint="eastAsia"/>
+          <w:sz w:val="20"/>
+          <w:szCs w:val="20"/>
+        </w:rPr>
+        <w:t>, 5, 6</w:t>
+      </w:r>
+      <w:r>
+        <w:rPr>
+          <w:rFonts w:hint="eastAsia"/>
+          <w:sz w:val="20"/>
+          <w:szCs w:val="20"/>
+        </w:rPr>
+        <w:t xml:space="preserve"> 비교 </w:t>
       </w:r>
     </w:p>
     <w:p>
@@ -697,7 +808,25 @@
           <w:sz w:val="20"/>
           <w:szCs w:val="20"/>
         </w:rPr>
-        <w:t>학습 데이터 : 제공받은 train set과 validation set을 병합</w:t>
+        <w:t xml:space="preserve">학습 </w:t>
+      </w:r>
+      <w:proofErr w:type="gramStart"/>
+      <w:r>
+        <w:rPr>
+          <w:rFonts w:hint="eastAsia"/>
+          <w:sz w:val="20"/>
+          <w:szCs w:val="20"/>
+        </w:rPr>
+        <w:t>데이터 :</w:t>
+      </w:r>
+      <w:proofErr w:type="gramEnd"/>
+      <w:r>
+        <w:rPr>
+          <w:rFonts w:hint="eastAsia"/>
+          <w:sz w:val="20"/>
+          <w:szCs w:val="20"/>
+        </w:rPr>
+        <w:t xml:space="preserve"> 제공받은 train set과 validation set을 병합</w:t>
       </w:r>
     </w:p>
     <w:p>
@@ -719,7 +848,25 @@
           <w:sz w:val="20"/>
           <w:szCs w:val="20"/>
         </w:rPr>
-        <w:t xml:space="preserve">입력 데이터 : </w:t>
+        <w:t xml:space="preserve">입력 </w:t>
+      </w:r>
+      <w:proofErr w:type="gramStart"/>
+      <w:r>
+        <w:rPr>
+          <w:rFonts w:hint="eastAsia"/>
+          <w:sz w:val="20"/>
+          <w:szCs w:val="20"/>
+        </w:rPr>
+        <w:t>데이터 :</w:t>
+      </w:r>
+      <w:proofErr w:type="gramEnd"/>
+      <w:r>
+        <w:rPr>
+          <w:rFonts w:hint="eastAsia"/>
+          <w:sz w:val="20"/>
+          <w:szCs w:val="20"/>
+        </w:rPr>
+        <w:t xml:space="preserve"> </w:t>
       </w:r>
       <w:r>
         <w:rPr>
@@ -737,6 +884,7 @@
         </w:rPr>
         <w:t xml:space="preserve">test </w:t>
       </w:r>
+      <w:proofErr w:type="spellStart"/>
       <w:r>
         <w:rPr>
           <w:rFonts w:hint="eastAsia"/>
@@ -745,6 +893,7 @@
         </w:rPr>
         <w:t>est</w:t>
       </w:r>
+      <w:proofErr w:type="spellEnd"/>
     </w:p>
     <w:p>
       <w:pPr>
@@ -881,7 +1030,25 @@
           <w:sz w:val="20"/>
           <w:szCs w:val="20"/>
         </w:rPr>
-        <w:t xml:space="preserve">비교 모델 : </w:t>
+        <w:t xml:space="preserve">비교 </w:t>
+      </w:r>
+      <w:proofErr w:type="gramStart"/>
+      <w:r>
+        <w:rPr>
+          <w:rFonts w:hint="eastAsia"/>
+          <w:sz w:val="20"/>
+          <w:szCs w:val="20"/>
+        </w:rPr>
+        <w:t>모델 :</w:t>
+      </w:r>
+      <w:proofErr w:type="gramEnd"/>
+      <w:r>
+        <w:rPr>
+          <w:rFonts w:hint="eastAsia"/>
+          <w:sz w:val="20"/>
+          <w:szCs w:val="20"/>
+        </w:rPr>
+        <w:t xml:space="preserve"> </w:t>
       </w:r>
       <w:r>
         <w:rPr>
@@ -918,7 +1085,25 @@
           <w:sz w:val="20"/>
           <w:szCs w:val="20"/>
         </w:rPr>
-        <w:t xml:space="preserve">모델 설명 : </w:t>
+        <w:t xml:space="preserve">모델 </w:t>
+      </w:r>
+      <w:proofErr w:type="gramStart"/>
+      <w:r>
+        <w:rPr>
+          <w:rFonts w:hint="eastAsia"/>
+          <w:sz w:val="20"/>
+          <w:szCs w:val="20"/>
+        </w:rPr>
+        <w:t>설명 :</w:t>
+      </w:r>
+      <w:proofErr w:type="gramEnd"/>
+      <w:r>
+        <w:rPr>
+          <w:rFonts w:hint="eastAsia"/>
+          <w:sz w:val="20"/>
+          <w:szCs w:val="20"/>
+        </w:rPr>
+        <w:t xml:space="preserve"> </w:t>
       </w:r>
     </w:p>
     <w:p>
@@ -947,15 +1132,33 @@
           <w:sz w:val="20"/>
           <w:szCs w:val="20"/>
         </w:rPr>
-        <w:t>8n_org_tv</w:t>
-      </w:r>
-      <w:r>
-        <w:rPr>
-          <w:rFonts w:hint="eastAsia"/>
-          <w:sz w:val="20"/>
-          <w:szCs w:val="20"/>
-        </w:rPr>
-        <w:t xml:space="preserve"> : 기본 yolov8n 모델</w:t>
+        <w:t>8n_org_</w:t>
+      </w:r>
+      <w:proofErr w:type="gramStart"/>
+      <w:r>
+        <w:rPr>
+          <w:rFonts w:hint="eastAsia"/>
+          <w:sz w:val="20"/>
+          <w:szCs w:val="20"/>
+        </w:rPr>
+        <w:t>tv</w:t>
+      </w:r>
+      <w:r>
+        <w:rPr>
+          <w:rFonts w:hint="eastAsia"/>
+          <w:sz w:val="20"/>
+          <w:szCs w:val="20"/>
+        </w:rPr>
+        <w:t xml:space="preserve"> :</w:t>
+      </w:r>
+      <w:proofErr w:type="gramEnd"/>
+      <w:r>
+        <w:rPr>
+          <w:rFonts w:hint="eastAsia"/>
+          <w:sz w:val="20"/>
+          <w:szCs w:val="20"/>
+        </w:rPr>
+        <w:t xml:space="preserve"> 기본 yolov8n 모델</w:t>
       </w:r>
     </w:p>
     <w:p>
@@ -984,7 +1187,25 @@
           <w:sz w:val="20"/>
           <w:szCs w:val="20"/>
         </w:rPr>
-        <w:t>8n_k6_tv : 기본 yolov8n 모델의 첫 Conv 레이어의 크기를 (3, 2) 에서 (6, 2, 2, 2)로 변경</w:t>
+        <w:t>8n_k6_</w:t>
+      </w:r>
+      <w:proofErr w:type="gramStart"/>
+      <w:r>
+        <w:rPr>
+          <w:rFonts w:hint="eastAsia"/>
+          <w:sz w:val="20"/>
+          <w:szCs w:val="20"/>
+        </w:rPr>
+        <w:t>tv :</w:t>
+      </w:r>
+      <w:proofErr w:type="gramEnd"/>
+      <w:r>
+        <w:rPr>
+          <w:rFonts w:hint="eastAsia"/>
+          <w:sz w:val="20"/>
+          <w:szCs w:val="20"/>
+        </w:rPr>
+        <w:t xml:space="preserve"> 기본 yolov8n 모델의 첫 Conv 레이어의 크기를 (3, 2) 에서 (6, 2, 2, 2)로 변경</w:t>
       </w:r>
       <w:r>
         <w:rPr>
@@ -1135,13 +1356,23 @@
           <w:szCs w:val="20"/>
         </w:rPr>
       </w:pPr>
-      <w:r>
-        <w:rPr>
-          <w:rFonts w:hint="eastAsia"/>
-          <w:sz w:val="20"/>
-          <w:szCs w:val="20"/>
-        </w:rPr>
-        <w:t xml:space="preserve">결과 : </w:t>
+      <w:proofErr w:type="gramStart"/>
+      <w:r>
+        <w:rPr>
+          <w:rFonts w:hint="eastAsia"/>
+          <w:sz w:val="20"/>
+          <w:szCs w:val="20"/>
+        </w:rPr>
+        <w:t>결과 :</w:t>
+      </w:r>
+      <w:proofErr w:type="gramEnd"/>
+      <w:r>
+        <w:rPr>
+          <w:rFonts w:hint="eastAsia"/>
+          <w:sz w:val="20"/>
+          <w:szCs w:val="20"/>
+        </w:rPr>
+        <w:t xml:space="preserve"> </w:t>
       </w:r>
     </w:p>
     <w:p>
@@ -1167,13 +1398,23 @@
           <w:szCs w:val="20"/>
         </w:rPr>
       </w:pPr>
-      <w:r>
-        <w:rPr>
-          <w:rFonts w:hint="eastAsia"/>
-          <w:sz w:val="20"/>
-          <w:szCs w:val="20"/>
-        </w:rPr>
-        <w:t xml:space="preserve">분석 : </w:t>
+      <w:proofErr w:type="gramStart"/>
+      <w:r>
+        <w:rPr>
+          <w:rFonts w:hint="eastAsia"/>
+          <w:sz w:val="20"/>
+          <w:szCs w:val="20"/>
+        </w:rPr>
+        <w:t>분석 :</w:t>
+      </w:r>
+      <w:proofErr w:type="gramEnd"/>
+      <w:r>
+        <w:rPr>
+          <w:rFonts w:hint="eastAsia"/>
+          <w:sz w:val="20"/>
+          <w:szCs w:val="20"/>
+        </w:rPr>
+        <w:t xml:space="preserve"> </w:t>
       </w:r>
       <w:r>
         <w:rPr>
@@ -1251,7 +1492,25 @@
           <w:sz w:val="20"/>
           <w:szCs w:val="20"/>
         </w:rPr>
-        <w:t xml:space="preserve">비교 모델 : </w:t>
+        <w:t xml:space="preserve">비교 </w:t>
+      </w:r>
+      <w:proofErr w:type="gramStart"/>
+      <w:r>
+        <w:rPr>
+          <w:rFonts w:hint="eastAsia"/>
+          <w:sz w:val="20"/>
+          <w:szCs w:val="20"/>
+        </w:rPr>
+        <w:t>모델 :</w:t>
+      </w:r>
+      <w:proofErr w:type="gramEnd"/>
+      <w:r>
+        <w:rPr>
+          <w:rFonts w:hint="eastAsia"/>
+          <w:sz w:val="20"/>
+          <w:szCs w:val="20"/>
+        </w:rPr>
+        <w:t xml:space="preserve"> </w:t>
       </w:r>
     </w:p>
     <w:p>
@@ -1348,7 +1607,25 @@
           <w:sz w:val="20"/>
           <w:szCs w:val="20"/>
         </w:rPr>
-        <w:t xml:space="preserve">모델 설명 : </w:t>
+        <w:t xml:space="preserve">모델 </w:t>
+      </w:r>
+      <w:proofErr w:type="gramStart"/>
+      <w:r>
+        <w:rPr>
+          <w:rFonts w:hint="eastAsia"/>
+          <w:sz w:val="20"/>
+          <w:szCs w:val="20"/>
+        </w:rPr>
+        <w:t>설명 :</w:t>
+      </w:r>
+      <w:proofErr w:type="gramEnd"/>
+      <w:r>
+        <w:rPr>
+          <w:rFonts w:hint="eastAsia"/>
+          <w:sz w:val="20"/>
+          <w:szCs w:val="20"/>
+        </w:rPr>
+        <w:t xml:space="preserve"> </w:t>
       </w:r>
     </w:p>
     <w:p>
@@ -1378,7 +1655,25 @@
           <w:sz w:val="20"/>
           <w:szCs w:val="20"/>
         </w:rPr>
-        <w:t>8n_2442 / v8n_6886</w:t>
+        <w:t>8n_</w:t>
+      </w:r>
+      <w:proofErr w:type="gramStart"/>
+      <w:r>
+        <w:rPr>
+          <w:rFonts w:hint="eastAsia"/>
+          <w:sz w:val="20"/>
+          <w:szCs w:val="20"/>
+        </w:rPr>
+        <w:t>2442 /</w:t>
+      </w:r>
+      <w:proofErr w:type="gramEnd"/>
+      <w:r>
+        <w:rPr>
+          <w:rFonts w:hint="eastAsia"/>
+          <w:sz w:val="20"/>
+          <w:szCs w:val="20"/>
+        </w:rPr>
+        <w:t xml:space="preserve"> v8n_6886</w:t>
       </w:r>
       <w:r>
         <w:rPr>
@@ -1416,7 +1711,25 @@
           <w:sz w:val="20"/>
           <w:szCs w:val="20"/>
         </w:rPr>
-        <w:t>5n_2442 / v5n_6886</w:t>
+        <w:t>5n_</w:t>
+      </w:r>
+      <w:proofErr w:type="gramStart"/>
+      <w:r>
+        <w:rPr>
+          <w:rFonts w:hint="eastAsia"/>
+          <w:sz w:val="20"/>
+          <w:szCs w:val="20"/>
+        </w:rPr>
+        <w:t>2442 /</w:t>
+      </w:r>
+      <w:proofErr w:type="gramEnd"/>
+      <w:r>
+        <w:rPr>
+          <w:rFonts w:hint="eastAsia"/>
+          <w:sz w:val="20"/>
+          <w:szCs w:val="20"/>
+        </w:rPr>
+        <w:t xml:space="preserve"> v5n_6886</w:t>
       </w:r>
       <w:r>
         <w:rPr>
@@ -1523,7 +1836,15 @@
           <w:sz w:val="20"/>
           <w:szCs w:val="20"/>
         </w:rPr>
-        <w:t xml:space="preserve">레이어 간 연결과 정보의 흐름이 </w:t>
+        <w:t xml:space="preserve">레이어 간 </w:t>
+      </w:r>
+      <w:r>
+        <w:rPr>
+          <w:sz w:val="20"/>
+          <w:szCs w:val="20"/>
+        </w:rPr>
+        <w:lastRenderedPageBreak/>
+        <w:t xml:space="preserve">연결과 정보의 흐름이 </w:t>
       </w:r>
       <w:r>
         <w:rPr>
@@ -1585,16 +1906,7 @@
           <w:sz w:val="20"/>
           <w:szCs w:val="20"/>
         </w:rPr>
-        <w:t>보</w:t>
-      </w:r>
-      <w:r>
-        <w:rPr>
-          <w:rFonts w:hint="eastAsia"/>
-          <w:sz w:val="20"/>
-          <w:szCs w:val="20"/>
-        </w:rPr>
-        <w:lastRenderedPageBreak/>
-        <w:t>존율이 떨어질 것이다.</w:t>
+        <w:t>보존율이 떨어질 것이다.</w:t>
       </w:r>
       <w:r>
         <w:rPr>
@@ -1617,13 +1929,23 @@
           <w:szCs w:val="20"/>
         </w:rPr>
       </w:pPr>
-      <w:r>
-        <w:rPr>
-          <w:rFonts w:hint="eastAsia"/>
-          <w:sz w:val="20"/>
-          <w:szCs w:val="20"/>
-        </w:rPr>
-        <w:t xml:space="preserve">결과 : </w:t>
+      <w:proofErr w:type="gramStart"/>
+      <w:r>
+        <w:rPr>
+          <w:rFonts w:hint="eastAsia"/>
+          <w:sz w:val="20"/>
+          <w:szCs w:val="20"/>
+        </w:rPr>
+        <w:t>결과 :</w:t>
+      </w:r>
+      <w:proofErr w:type="gramEnd"/>
+      <w:r>
+        <w:rPr>
+          <w:rFonts w:hint="eastAsia"/>
+          <w:sz w:val="20"/>
+          <w:szCs w:val="20"/>
+        </w:rPr>
+        <w:t xml:space="preserve"> </w:t>
       </w:r>
     </w:p>
     <w:p>
@@ -1649,13 +1971,23 @@
           <w:szCs w:val="20"/>
         </w:rPr>
       </w:pPr>
-      <w:r>
-        <w:rPr>
-          <w:rFonts w:hint="eastAsia"/>
-          <w:sz w:val="20"/>
-          <w:szCs w:val="20"/>
-        </w:rPr>
-        <w:t xml:space="preserve">분석 : </w:t>
+      <w:proofErr w:type="gramStart"/>
+      <w:r>
+        <w:rPr>
+          <w:rFonts w:hint="eastAsia"/>
+          <w:sz w:val="20"/>
+          <w:szCs w:val="20"/>
+        </w:rPr>
+        <w:t>분석 :</w:t>
+      </w:r>
+      <w:proofErr w:type="gramEnd"/>
+      <w:r>
+        <w:rPr>
+          <w:rFonts w:hint="eastAsia"/>
+          <w:sz w:val="20"/>
+          <w:szCs w:val="20"/>
+        </w:rPr>
+        <w:t xml:space="preserve"> </w:t>
       </w:r>
       <w:r>
         <w:rPr>
@@ -1740,7 +2072,25 @@
           <w:sz w:val="20"/>
           <w:szCs w:val="20"/>
         </w:rPr>
-        <w:t xml:space="preserve">비교 모델 : </w:t>
+        <w:t xml:space="preserve">비교 </w:t>
+      </w:r>
+      <w:proofErr w:type="gramStart"/>
+      <w:r>
+        <w:rPr>
+          <w:rFonts w:hint="eastAsia"/>
+          <w:sz w:val="20"/>
+          <w:szCs w:val="20"/>
+        </w:rPr>
+        <w:t>모델 :</w:t>
+      </w:r>
+      <w:proofErr w:type="gramEnd"/>
+      <w:r>
+        <w:rPr>
+          <w:rFonts w:hint="eastAsia"/>
+          <w:sz w:val="20"/>
+          <w:szCs w:val="20"/>
+        </w:rPr>
+        <w:t xml:space="preserve"> </w:t>
       </w:r>
       <w:r>
         <w:rPr>
@@ -1769,7 +2119,25 @@
           <w:sz w:val="20"/>
           <w:szCs w:val="20"/>
         </w:rPr>
-        <w:t xml:space="preserve">모델 설명 : </w:t>
+        <w:t xml:space="preserve">모델 </w:t>
+      </w:r>
+      <w:proofErr w:type="gramStart"/>
+      <w:r>
+        <w:rPr>
+          <w:rFonts w:hint="eastAsia"/>
+          <w:sz w:val="20"/>
+          <w:szCs w:val="20"/>
+        </w:rPr>
+        <w:t>설명 :</w:t>
+      </w:r>
+      <w:proofErr w:type="gramEnd"/>
+      <w:r>
+        <w:rPr>
+          <w:rFonts w:hint="eastAsia"/>
+          <w:sz w:val="20"/>
+          <w:szCs w:val="20"/>
+        </w:rPr>
+        <w:t xml:space="preserve"> </w:t>
       </w:r>
     </w:p>
     <w:p>
@@ -1836,13 +2204,23 @@
           <w:szCs w:val="20"/>
         </w:rPr>
       </w:pPr>
-      <w:r>
-        <w:rPr>
-          <w:rFonts w:hint="eastAsia"/>
-          <w:sz w:val="20"/>
-          <w:szCs w:val="20"/>
-        </w:rPr>
-        <w:t xml:space="preserve">가설 : </w:t>
+      <w:proofErr w:type="gramStart"/>
+      <w:r>
+        <w:rPr>
+          <w:rFonts w:hint="eastAsia"/>
+          <w:sz w:val="20"/>
+          <w:szCs w:val="20"/>
+        </w:rPr>
+        <w:t>가설 :</w:t>
+      </w:r>
+      <w:proofErr w:type="gramEnd"/>
+      <w:r>
+        <w:rPr>
+          <w:rFonts w:hint="eastAsia"/>
+          <w:sz w:val="20"/>
+          <w:szCs w:val="20"/>
+        </w:rPr>
+        <w:t xml:space="preserve"> </w:t>
       </w:r>
     </w:p>
     <w:p>
@@ -1967,15 +2345,42 @@
           <w:sz w:val="20"/>
           <w:szCs w:val="20"/>
         </w:rPr>
-        <w:t xml:space="preserve"> concat</w:t>
-      </w:r>
-      <w:r>
-        <w:rPr>
-          <w:rFonts w:hint="eastAsia"/>
-          <w:sz w:val="20"/>
-          <w:szCs w:val="20"/>
-        </w:rPr>
-        <w:t>하는 채널 개수가 많아 연산량이 많</w:t>
+        <w:t xml:space="preserve"> </w:t>
+      </w:r>
+      <w:proofErr w:type="spellStart"/>
+      <w:r>
+        <w:rPr>
+          <w:sz w:val="20"/>
+          <w:szCs w:val="20"/>
+        </w:rPr>
+        <w:t>concat</w:t>
+      </w:r>
+      <w:proofErr w:type="spellEnd"/>
+      <w:r>
+        <w:rPr>
+          <w:rFonts w:hint="eastAsia"/>
+          <w:sz w:val="20"/>
+          <w:szCs w:val="20"/>
+        </w:rPr>
+        <w:t xml:space="preserve">하는 채널 개수가 많아 </w:t>
+      </w:r>
+      <w:proofErr w:type="spellStart"/>
+      <w:r>
+        <w:rPr>
+          <w:rFonts w:hint="eastAsia"/>
+          <w:sz w:val="20"/>
+          <w:szCs w:val="20"/>
+        </w:rPr>
+        <w:t>연산량이</w:t>
+      </w:r>
+      <w:proofErr w:type="spellEnd"/>
+      <w:r>
+        <w:rPr>
+          <w:rFonts w:hint="eastAsia"/>
+          <w:sz w:val="20"/>
+          <w:szCs w:val="20"/>
+        </w:rPr>
+        <w:t xml:space="preserve"> 많</w:t>
       </w:r>
       <w:r>
         <w:rPr>
@@ -2016,12 +2421,37 @@
         </w:rPr>
         <w:t xml:space="preserve">- </w:t>
       </w:r>
-      <w:r>
-        <w:rPr>
-          <w:sz w:val="20"/>
-          <w:szCs w:val="20"/>
-        </w:rPr>
-        <w:t>GhostBottleneck은 Bottleneck보다 효율적인 연산량 감소를 목표로 하지만, 더 많은 연산 단계를 가지는 특성상 양자화 손실이 커질 가능성</w:t>
+      <w:proofErr w:type="spellStart"/>
+      <w:r>
+        <w:rPr>
+          <w:sz w:val="20"/>
+          <w:szCs w:val="20"/>
+        </w:rPr>
+        <w:t>GhostBottleneck</w:t>
+      </w:r>
+      <w:proofErr w:type="spellEnd"/>
+      <w:r>
+        <w:rPr>
+          <w:sz w:val="20"/>
+          <w:szCs w:val="20"/>
+        </w:rPr>
+        <w:t xml:space="preserve">은 Bottleneck보다 효율적인 </w:t>
+      </w:r>
+      <w:proofErr w:type="spellStart"/>
+      <w:r>
+        <w:rPr>
+          <w:sz w:val="20"/>
+          <w:szCs w:val="20"/>
+        </w:rPr>
+        <w:t>연산량</w:t>
+      </w:r>
+      <w:proofErr w:type="spellEnd"/>
+      <w:r>
+        <w:rPr>
+          <w:sz w:val="20"/>
+          <w:szCs w:val="20"/>
+        </w:rPr>
+        <w:t xml:space="preserve"> 감소를 목표로 하지만, 더 많은 연산 단계를 가지는 특성상 양자화 손실이 커질 가능성</w:t>
       </w:r>
       <w:r>
         <w:rPr>
@@ -2070,12 +2500,37 @@
         </w:rPr>
         <w:t xml:space="preserve">따라서 </w:t>
       </w:r>
-      <w:r>
-        <w:rPr>
-          <w:sz w:val="20"/>
-          <w:szCs w:val="20"/>
-        </w:rPr>
-        <w:t>손실량은 C2f &gt; C3Ghost &gt; C3</w:t>
+      <w:proofErr w:type="spellStart"/>
+      <w:r>
+        <w:rPr>
+          <w:sz w:val="20"/>
+          <w:szCs w:val="20"/>
+        </w:rPr>
+        <w:t>손실량은</w:t>
+      </w:r>
+      <w:proofErr w:type="spellEnd"/>
+      <w:r>
+        <w:rPr>
+          <w:sz w:val="20"/>
+          <w:szCs w:val="20"/>
+        </w:rPr>
+        <w:t xml:space="preserve"> C2</w:t>
+      </w:r>
+      <w:proofErr w:type="gramStart"/>
+      <w:r>
+        <w:rPr>
+          <w:sz w:val="20"/>
+          <w:szCs w:val="20"/>
+        </w:rPr>
+        <w:t>f &gt;</w:t>
+      </w:r>
+      <w:proofErr w:type="gramEnd"/>
+      <w:r>
+        <w:rPr>
+          <w:sz w:val="20"/>
+          <w:szCs w:val="20"/>
+        </w:rPr>
+        <w:t xml:space="preserve"> C3Ghost &gt; C3</w:t>
       </w:r>
       <w:r>
         <w:rPr>
@@ -2172,14 +2627,48 @@
           <w:sz w:val="20"/>
           <w:szCs w:val="20"/>
         </w:rPr>
-        <w:t xml:space="preserve">shortcut=True일 때와 마찬가지로 손실량은 </w:t>
-      </w:r>
-      <w:r>
-        <w:rPr>
-          <w:sz w:val="20"/>
-          <w:szCs w:val="20"/>
-        </w:rPr>
-        <w:t>C2f &gt; C3Ghost &gt; C3</w:t>
+        <w:t xml:space="preserve">shortcut=True일 때와 마찬가지로 </w:t>
+      </w:r>
+      <w:proofErr w:type="spellStart"/>
+      <w:r>
+        <w:rPr>
+          <w:rFonts w:hint="eastAsia"/>
+          <w:sz w:val="20"/>
+          <w:szCs w:val="20"/>
+        </w:rPr>
+        <w:t>손실량은</w:t>
+      </w:r>
+      <w:proofErr w:type="spellEnd"/>
+      <w:r>
+        <w:rPr>
+          <w:rFonts w:hint="eastAsia"/>
+          <w:sz w:val="20"/>
+          <w:szCs w:val="20"/>
+        </w:rPr>
+        <w:t xml:space="preserve"> </w:t>
+      </w:r>
+      <w:r>
+        <w:rPr>
+          <w:sz w:val="20"/>
+          <w:szCs w:val="20"/>
+        </w:rPr>
+        <w:t>C2</w:t>
+      </w:r>
+      <w:proofErr w:type="gramStart"/>
+      <w:r>
+        <w:rPr>
+          <w:sz w:val="20"/>
+          <w:szCs w:val="20"/>
+        </w:rPr>
+        <w:t>f &gt;</w:t>
+      </w:r>
+      <w:proofErr w:type="gramEnd"/>
+      <w:r>
+        <w:rPr>
+          <w:sz w:val="20"/>
+          <w:szCs w:val="20"/>
+        </w:rPr>
+        <w:t xml:space="preserve"> C3Ghost &gt; C3</w:t>
       </w:r>
       <w:r>
         <w:rPr>
@@ -2210,13 +2699,23 @@
           <w:szCs w:val="20"/>
         </w:rPr>
       </w:pPr>
-      <w:r>
-        <w:rPr>
-          <w:rFonts w:hint="eastAsia"/>
-          <w:sz w:val="20"/>
-          <w:szCs w:val="20"/>
-        </w:rPr>
-        <w:t xml:space="preserve">결과 : </w:t>
+      <w:proofErr w:type="gramStart"/>
+      <w:r>
+        <w:rPr>
+          <w:rFonts w:hint="eastAsia"/>
+          <w:sz w:val="20"/>
+          <w:szCs w:val="20"/>
+        </w:rPr>
+        <w:t>결과 :</w:t>
+      </w:r>
+      <w:proofErr w:type="gramEnd"/>
+      <w:r>
+        <w:rPr>
+          <w:rFonts w:hint="eastAsia"/>
+          <w:sz w:val="20"/>
+          <w:szCs w:val="20"/>
+        </w:rPr>
+        <w:t xml:space="preserve"> </w:t>
       </w:r>
     </w:p>
     <w:p>
@@ -2232,13 +2731,23 @@
           <w:szCs w:val="20"/>
         </w:rPr>
       </w:pPr>
-      <w:r>
-        <w:rPr>
-          <w:rFonts w:hint="eastAsia"/>
-          <w:sz w:val="20"/>
-          <w:szCs w:val="20"/>
-        </w:rPr>
-        <w:t xml:space="preserve">분석 : </w:t>
+      <w:proofErr w:type="gramStart"/>
+      <w:r>
+        <w:rPr>
+          <w:rFonts w:hint="eastAsia"/>
+          <w:sz w:val="20"/>
+          <w:szCs w:val="20"/>
+        </w:rPr>
+        <w:t>분석 :</w:t>
+      </w:r>
+      <w:proofErr w:type="gramEnd"/>
+      <w:r>
+        <w:rPr>
+          <w:rFonts w:hint="eastAsia"/>
+          <w:sz w:val="20"/>
+          <w:szCs w:val="20"/>
+        </w:rPr>
+        <w:t xml:space="preserve"> </w:t>
       </w:r>
       <w:r>
         <w:rPr>
@@ -2316,7 +2825,25 @@
           <w:sz w:val="20"/>
           <w:szCs w:val="20"/>
         </w:rPr>
-        <w:t xml:space="preserve">비교 모델 : </w:t>
+        <w:t xml:space="preserve">비교 </w:t>
+      </w:r>
+      <w:proofErr w:type="gramStart"/>
+      <w:r>
+        <w:rPr>
+          <w:rFonts w:hint="eastAsia"/>
+          <w:sz w:val="20"/>
+          <w:szCs w:val="20"/>
+        </w:rPr>
+        <w:t>모델 :</w:t>
+      </w:r>
+      <w:proofErr w:type="gramEnd"/>
+      <w:r>
+        <w:rPr>
+          <w:rFonts w:hint="eastAsia"/>
+          <w:sz w:val="20"/>
+          <w:szCs w:val="20"/>
+        </w:rPr>
+        <w:t xml:space="preserve"> </w:t>
       </w:r>
       <w:r>
         <w:rPr>
@@ -2345,7 +2872,25 @@
           <w:sz w:val="20"/>
           <w:szCs w:val="20"/>
         </w:rPr>
-        <w:t xml:space="preserve">모델 설명 : </w:t>
+        <w:t xml:space="preserve">모델 </w:t>
+      </w:r>
+      <w:proofErr w:type="gramStart"/>
+      <w:r>
+        <w:rPr>
+          <w:rFonts w:hint="eastAsia"/>
+          <w:sz w:val="20"/>
+          <w:szCs w:val="20"/>
+        </w:rPr>
+        <w:t>설명 :</w:t>
+      </w:r>
+      <w:proofErr w:type="gramEnd"/>
+      <w:r>
+        <w:rPr>
+          <w:rFonts w:hint="eastAsia"/>
+          <w:sz w:val="20"/>
+          <w:szCs w:val="20"/>
+        </w:rPr>
+        <w:t xml:space="preserve"> </w:t>
       </w:r>
     </w:p>
     <w:p>
@@ -2410,13 +2955,24 @@
           <w:szCs w:val="20"/>
         </w:rPr>
       </w:pPr>
-      <w:r>
-        <w:rPr>
-          <w:rFonts w:hint="eastAsia"/>
-          <w:sz w:val="20"/>
-          <w:szCs w:val="20"/>
-        </w:rPr>
-        <w:t xml:space="preserve">가설 : </w:t>
+      <w:proofErr w:type="gramStart"/>
+      <w:r>
+        <w:rPr>
+          <w:rFonts w:hint="eastAsia"/>
+          <w:sz w:val="20"/>
+          <w:szCs w:val="20"/>
+        </w:rPr>
+        <w:lastRenderedPageBreak/>
+        <w:t>가설 :</w:t>
+      </w:r>
+      <w:proofErr w:type="gramEnd"/>
+      <w:r>
+        <w:rPr>
+          <w:rFonts w:hint="eastAsia"/>
+          <w:sz w:val="20"/>
+          <w:szCs w:val="20"/>
+        </w:rPr>
+        <w:t xml:space="preserve"> </w:t>
       </w:r>
     </w:p>
     <w:p>
@@ -2445,16 +3001,7 @@
           <w:sz w:val="20"/>
           <w:szCs w:val="20"/>
         </w:rPr>
-        <w:t>하</w:t>
-      </w:r>
-      <w:r>
-        <w:rPr>
-          <w:rFonts w:hint="eastAsia"/>
-          <w:sz w:val="20"/>
-          <w:szCs w:val="20"/>
-        </w:rPr>
-        <w:lastRenderedPageBreak/>
-        <w:t>지만 이는</w:t>
+        <w:t>하지만 이는</w:t>
       </w:r>
       <w:r>
         <w:rPr>
@@ -2476,7 +3023,23 @@
           <w:sz w:val="20"/>
           <w:szCs w:val="20"/>
         </w:rPr>
-        <w:t xml:space="preserve">키며, 특히 더 많은 레이어와 concat 연산을 가진 구조에서 손실이 더 커질 </w:t>
+        <w:t xml:space="preserve">키며, 특히 더 많은 레이어와 </w:t>
+      </w:r>
+      <w:proofErr w:type="spellStart"/>
+      <w:r>
+        <w:rPr>
+          <w:sz w:val="20"/>
+          <w:szCs w:val="20"/>
+        </w:rPr>
+        <w:t>concat</w:t>
+      </w:r>
+      <w:proofErr w:type="spellEnd"/>
+      <w:r>
+        <w:rPr>
+          <w:sz w:val="20"/>
+          <w:szCs w:val="20"/>
+        </w:rPr>
+        <w:t xml:space="preserve"> 연산을 가진 구조에서 손실이 더 커질 </w:t>
       </w:r>
       <w:r>
         <w:rPr>
@@ -2527,7 +3090,23 @@
           <w:sz w:val="20"/>
           <w:szCs w:val="20"/>
         </w:rPr>
-        <w:t>C3 &gt; C3Ghost &gt; C2f</w:t>
+        <w:t>C</w:t>
+      </w:r>
+      <w:proofErr w:type="gramStart"/>
+      <w:r>
+        <w:rPr>
+          <w:sz w:val="20"/>
+          <w:szCs w:val="20"/>
+        </w:rPr>
+        <w:t>3 &gt;</w:t>
+      </w:r>
+      <w:proofErr w:type="gramEnd"/>
+      <w:r>
+        <w:rPr>
+          <w:sz w:val="20"/>
+          <w:szCs w:val="20"/>
+        </w:rPr>
+        <w:t xml:space="preserve"> C3Ghost &gt; C2f</w:t>
       </w:r>
       <w:r>
         <w:rPr>
@@ -2565,6 +3144,7 @@
         </w:rPr>
         <w:t xml:space="preserve"> 반복 수 증가로 인해 양자화 손실의 영향을 크게 받아, </w:t>
       </w:r>
+      <w:proofErr w:type="spellStart"/>
       <w:r>
         <w:rPr>
           <w:rFonts w:hint="eastAsia"/>
@@ -2573,6 +3153,7 @@
         </w:rPr>
         <w:t>손실량이</w:t>
       </w:r>
+      <w:proofErr w:type="spellEnd"/>
       <w:r>
         <w:rPr>
           <w:sz w:val="20"/>
@@ -2718,7 +3299,23 @@
           <w:sz w:val="20"/>
           <w:szCs w:val="20"/>
         </w:rPr>
-        <w:t>C2f는 concat 연산 개수가 많고 C3Ghost는 Ghost Module 특성으로 내부 연산 단계가 많아, 반복 수 증가 시 양자화 손실에 더 취약하다.</w:t>
+        <w:t xml:space="preserve">C2f는 </w:t>
+      </w:r>
+      <w:proofErr w:type="spellStart"/>
+      <w:r>
+        <w:rPr>
+          <w:sz w:val="20"/>
+          <w:szCs w:val="20"/>
+        </w:rPr>
+        <w:t>concat</w:t>
+      </w:r>
+      <w:proofErr w:type="spellEnd"/>
+      <w:r>
+        <w:rPr>
+          <w:sz w:val="20"/>
+          <w:szCs w:val="20"/>
+        </w:rPr>
+        <w:t xml:space="preserve"> 연산 개수가 많고 C3Ghost는 Ghost Module 특성으로 내부 연산 단계가 많아, 반복 수 증가 시 양자화 손실에 더 취약하다.</w:t>
       </w:r>
       <w:r>
         <w:rPr>
@@ -2778,13 +3375,23 @@
           <w:szCs w:val="20"/>
         </w:rPr>
       </w:pPr>
-      <w:r>
-        <w:rPr>
-          <w:rFonts w:hint="eastAsia"/>
-          <w:sz w:val="20"/>
-          <w:szCs w:val="20"/>
-        </w:rPr>
-        <w:t xml:space="preserve">결과 : </w:t>
+      <w:proofErr w:type="gramStart"/>
+      <w:r>
+        <w:rPr>
+          <w:rFonts w:hint="eastAsia"/>
+          <w:sz w:val="20"/>
+          <w:szCs w:val="20"/>
+        </w:rPr>
+        <w:t>결과 :</w:t>
+      </w:r>
+      <w:proofErr w:type="gramEnd"/>
+      <w:r>
+        <w:rPr>
+          <w:rFonts w:hint="eastAsia"/>
+          <w:sz w:val="20"/>
+          <w:szCs w:val="20"/>
+        </w:rPr>
+        <w:t xml:space="preserve"> </w:t>
       </w:r>
       <w:r>
         <w:rPr>
@@ -2807,13 +3414,23 @@
           <w:szCs w:val="20"/>
         </w:rPr>
       </w:pPr>
-      <w:r>
-        <w:rPr>
-          <w:rFonts w:hint="eastAsia"/>
-          <w:sz w:val="20"/>
-          <w:szCs w:val="20"/>
-        </w:rPr>
-        <w:t xml:space="preserve">분석 : </w:t>
+      <w:proofErr w:type="gramStart"/>
+      <w:r>
+        <w:rPr>
+          <w:rFonts w:hint="eastAsia"/>
+          <w:sz w:val="20"/>
+          <w:szCs w:val="20"/>
+        </w:rPr>
+        <w:t>분석 :</w:t>
+      </w:r>
+      <w:proofErr w:type="gramEnd"/>
+      <w:r>
+        <w:rPr>
+          <w:rFonts w:hint="eastAsia"/>
+          <w:sz w:val="20"/>
+          <w:szCs w:val="20"/>
+        </w:rPr>
+        <w:t xml:space="preserve"> </w:t>
       </w:r>
       <w:r>
         <w:rPr>
@@ -2870,12 +3487,28 @@
           <w:rFonts w:hint="eastAsia"/>
           <w:szCs w:val="22"/>
         </w:rPr>
-        <w:t>와 GhostConv의 성능 차이</w:t>
-      </w:r>
-      <w:r>
-        <w:rPr>
+        <w:t xml:space="preserve">와 </w:t>
+      </w:r>
+      <w:proofErr w:type="spellStart"/>
+      <w:r>
+        <w:rPr>
+          <w:rFonts w:hint="eastAsia"/>
           <w:szCs w:val="22"/>
         </w:rPr>
+        <w:t>GhostConv</w:t>
+      </w:r>
+      <w:proofErr w:type="spellEnd"/>
+      <w:r>
+        <w:rPr>
+          <w:rFonts w:hint="eastAsia"/>
+          <w:szCs w:val="22"/>
+        </w:rPr>
+        <w:t>의 성능 차이</w:t>
+      </w:r>
+      <w:r>
+        <w:rPr>
+          <w:szCs w:val="22"/>
+        </w:rPr>
         <w:br/>
       </w:r>
     </w:p>
@@ -2898,7 +3531,25 @@
           <w:sz w:val="20"/>
           <w:szCs w:val="20"/>
         </w:rPr>
-        <w:t xml:space="preserve">비교 모델 : </w:t>
+        <w:t xml:space="preserve">비교 </w:t>
+      </w:r>
+      <w:proofErr w:type="gramStart"/>
+      <w:r>
+        <w:rPr>
+          <w:rFonts w:hint="eastAsia"/>
+          <w:sz w:val="20"/>
+          <w:szCs w:val="20"/>
+        </w:rPr>
+        <w:t>모델 :</w:t>
+      </w:r>
+      <w:proofErr w:type="gramEnd"/>
+      <w:r>
+        <w:rPr>
+          <w:rFonts w:hint="eastAsia"/>
+          <w:sz w:val="20"/>
+          <w:szCs w:val="20"/>
+        </w:rPr>
+        <w:t xml:space="preserve"> </w:t>
       </w:r>
       <w:r>
         <w:rPr>
@@ -2927,7 +3578,25 @@
           <w:sz w:val="20"/>
           <w:szCs w:val="20"/>
         </w:rPr>
-        <w:t xml:space="preserve">모델 설명 : </w:t>
+        <w:t xml:space="preserve">모델 </w:t>
+      </w:r>
+      <w:proofErr w:type="gramStart"/>
+      <w:r>
+        <w:rPr>
+          <w:rFonts w:hint="eastAsia"/>
+          <w:sz w:val="20"/>
+          <w:szCs w:val="20"/>
+        </w:rPr>
+        <w:t>설명 :</w:t>
+      </w:r>
+      <w:proofErr w:type="gramEnd"/>
+      <w:r>
+        <w:rPr>
+          <w:rFonts w:hint="eastAsia"/>
+          <w:sz w:val="20"/>
+          <w:szCs w:val="20"/>
+        </w:rPr>
+        <w:t xml:space="preserve"> </w:t>
       </w:r>
     </w:p>
     <w:p>
@@ -3017,12 +3686,21 @@
         </w:rPr>
         <w:t xml:space="preserve">: </w:t>
       </w:r>
-      <w:r>
-        <w:rPr>
-          <w:sz w:val="20"/>
-          <w:szCs w:val="20"/>
-        </w:rPr>
-        <w:t>GhostConv는</w:t>
+      <w:proofErr w:type="spellStart"/>
+      <w:r>
+        <w:rPr>
+          <w:sz w:val="20"/>
+          <w:szCs w:val="20"/>
+        </w:rPr>
+        <w:t>GhostConv</w:t>
+      </w:r>
+      <w:proofErr w:type="spellEnd"/>
+      <w:r>
+        <w:rPr>
+          <w:sz w:val="20"/>
+          <w:szCs w:val="20"/>
+        </w:rPr>
+        <w:t>는</w:t>
       </w:r>
       <w:r>
         <w:rPr>
@@ -3037,16 +3715,32 @@
           <w:sz w:val="20"/>
           <w:szCs w:val="20"/>
         </w:rPr>
-        <w:t xml:space="preserve"> concat 연산이 추가되므로, 8bit 연산에서</w:t>
-      </w:r>
-      <w:r>
-        <w:rPr>
-          <w:rFonts w:hint="eastAsia"/>
-          <w:sz w:val="20"/>
-          <w:szCs w:val="20"/>
-        </w:rPr>
         <w:t xml:space="preserve"> </w:t>
       </w:r>
+      <w:proofErr w:type="spellStart"/>
+      <w:r>
+        <w:rPr>
+          <w:sz w:val="20"/>
+          <w:szCs w:val="20"/>
+        </w:rPr>
+        <w:t>concat</w:t>
+      </w:r>
+      <w:proofErr w:type="spellEnd"/>
+      <w:r>
+        <w:rPr>
+          <w:sz w:val="20"/>
+          <w:szCs w:val="20"/>
+        </w:rPr>
+        <w:t xml:space="preserve"> 연산이 추가되므로, 8bit 연산에서</w:t>
+      </w:r>
+      <w:r>
+        <w:rPr>
+          <w:rFonts w:hint="eastAsia"/>
+          <w:sz w:val="20"/>
+          <w:szCs w:val="20"/>
+        </w:rPr>
+        <w:t xml:space="preserve"> </w:t>
+      </w:r>
       <w:r>
         <w:rPr>
           <w:rFonts w:hint="eastAsia"/>
@@ -3061,7 +3755,16 @@
           <w:sz w:val="20"/>
           <w:szCs w:val="20"/>
         </w:rPr>
-        <w:t>가능성이 있다.</w:t>
+        <w:t xml:space="preserve">가능성이 </w:t>
+      </w:r>
+      <w:proofErr w:type="gramStart"/>
+      <w:r>
+        <w:rPr>
+          <w:rFonts w:hint="eastAsia"/>
+          <w:sz w:val="20"/>
+          <w:szCs w:val="20"/>
+        </w:rPr>
+        <w:t>있다.</w:t>
       </w:r>
       <w:r>
         <w:rPr>
@@ -3071,6 +3774,7 @@
         </w:rPr>
         <w:t>.</w:t>
       </w:r>
+      <w:proofErr w:type="gramEnd"/>
     </w:p>
     <w:p>
       <w:pPr>
@@ -3102,7 +3806,25 @@
           <w:sz w:val="20"/>
           <w:szCs w:val="20"/>
         </w:rPr>
-        <w:t>따라서 Ghostconv가 Conv보다 연산 양자화 손실이 클 것이다.</w:t>
+        <w:t xml:space="preserve">따라서 </w:t>
+      </w:r>
+      <w:proofErr w:type="spellStart"/>
+      <w:r>
+        <w:rPr>
+          <w:rFonts w:hint="eastAsia"/>
+          <w:sz w:val="20"/>
+          <w:szCs w:val="20"/>
+        </w:rPr>
+        <w:t>Ghostconv</w:t>
+      </w:r>
+      <w:proofErr w:type="spellEnd"/>
+      <w:r>
+        <w:rPr>
+          <w:rFonts w:hint="eastAsia"/>
+          <w:sz w:val="20"/>
+          <w:szCs w:val="20"/>
+        </w:rPr>
+        <w:t>가 Conv보다 연산 양자화 손실이 클 것이다.</w:t>
       </w:r>
       <w:r>
         <w:rPr>
@@ -3125,13 +3847,23 @@
           <w:szCs w:val="20"/>
         </w:rPr>
       </w:pPr>
-      <w:r>
-        <w:rPr>
-          <w:rFonts w:hint="eastAsia"/>
-          <w:sz w:val="20"/>
-          <w:szCs w:val="20"/>
-        </w:rPr>
-        <w:t xml:space="preserve">결과 : </w:t>
+      <w:proofErr w:type="gramStart"/>
+      <w:r>
+        <w:rPr>
+          <w:rFonts w:hint="eastAsia"/>
+          <w:sz w:val="20"/>
+          <w:szCs w:val="20"/>
+        </w:rPr>
+        <w:t>결과 :</w:t>
+      </w:r>
+      <w:proofErr w:type="gramEnd"/>
+      <w:r>
+        <w:rPr>
+          <w:rFonts w:hint="eastAsia"/>
+          <w:sz w:val="20"/>
+          <w:szCs w:val="20"/>
+        </w:rPr>
+        <w:t xml:space="preserve"> </w:t>
       </w:r>
       <w:r>
         <w:rPr>
@@ -3154,13 +3886,24 @@
           <w:szCs w:val="20"/>
         </w:rPr>
       </w:pPr>
-      <w:r>
-        <w:rPr>
-          <w:rFonts w:hint="eastAsia"/>
-          <w:sz w:val="20"/>
-          <w:szCs w:val="20"/>
-        </w:rPr>
-        <w:t xml:space="preserve">분석 : </w:t>
+      <w:proofErr w:type="gramStart"/>
+      <w:r>
+        <w:rPr>
+          <w:rFonts w:hint="eastAsia"/>
+          <w:sz w:val="20"/>
+          <w:szCs w:val="20"/>
+        </w:rPr>
+        <w:lastRenderedPageBreak/>
+        <w:t>분석 :</w:t>
+      </w:r>
+      <w:proofErr w:type="gramEnd"/>
+      <w:r>
+        <w:rPr>
+          <w:rFonts w:hint="eastAsia"/>
+          <w:sz w:val="20"/>
+          <w:szCs w:val="20"/>
+        </w:rPr>
+        <w:t xml:space="preserve"> </w:t>
       </w:r>
       <w:r>
         <w:rPr>
@@ -3188,7 +3931,6 @@
           <w:szCs w:val="22"/>
           <w:u w:val="single"/>
         </w:rPr>
-        <w:lastRenderedPageBreak/>
         <w:t xml:space="preserve">실험 </w:t>
       </w:r>
       <w:r>
@@ -3211,12 +3953,28 @@
           <w:rFonts w:hint="eastAsia"/>
           <w:szCs w:val="22"/>
         </w:rPr>
-        <w:t>Conv, GhostConv와 C2f, C3, C3Ghost의 최적 조합 비교</w:t>
-      </w:r>
-      <w:r>
-        <w:rPr>
+        <w:t xml:space="preserve">Conv, </w:t>
+      </w:r>
+      <w:proofErr w:type="spellStart"/>
+      <w:r>
+        <w:rPr>
+          <w:rFonts w:hint="eastAsia"/>
           <w:szCs w:val="22"/>
         </w:rPr>
+        <w:t>GhostConv</w:t>
+      </w:r>
+      <w:proofErr w:type="spellEnd"/>
+      <w:r>
+        <w:rPr>
+          <w:rFonts w:hint="eastAsia"/>
+          <w:szCs w:val="22"/>
+        </w:rPr>
+        <w:t>와 C2f, C3, C3Ghost의 최적 조합 비교</w:t>
+      </w:r>
+      <w:r>
+        <w:rPr>
+          <w:szCs w:val="22"/>
+        </w:rPr>
         <w:br/>
       </w:r>
     </w:p>
@@ -3239,7 +3997,25 @@
           <w:sz w:val="20"/>
           <w:szCs w:val="20"/>
         </w:rPr>
-        <w:t xml:space="preserve">비교 모델 : </w:t>
+        <w:t xml:space="preserve">비교 </w:t>
+      </w:r>
+      <w:proofErr w:type="gramStart"/>
+      <w:r>
+        <w:rPr>
+          <w:rFonts w:hint="eastAsia"/>
+          <w:sz w:val="20"/>
+          <w:szCs w:val="20"/>
+        </w:rPr>
+        <w:t>모델 :</w:t>
+      </w:r>
+      <w:proofErr w:type="gramEnd"/>
+      <w:r>
+        <w:rPr>
+          <w:rFonts w:hint="eastAsia"/>
+          <w:sz w:val="20"/>
+          <w:szCs w:val="20"/>
+        </w:rPr>
+        <w:t xml:space="preserve"> </w:t>
       </w:r>
       <w:r>
         <w:rPr>
@@ -3268,7 +4044,25 @@
           <w:sz w:val="20"/>
           <w:szCs w:val="20"/>
         </w:rPr>
-        <w:t xml:space="preserve">모델 설명 : </w:t>
+        <w:t xml:space="preserve">모델 </w:t>
+      </w:r>
+      <w:proofErr w:type="gramStart"/>
+      <w:r>
+        <w:rPr>
+          <w:rFonts w:hint="eastAsia"/>
+          <w:sz w:val="20"/>
+          <w:szCs w:val="20"/>
+        </w:rPr>
+        <w:t>설명 :</w:t>
+      </w:r>
+      <w:proofErr w:type="gramEnd"/>
+      <w:r>
+        <w:rPr>
+          <w:rFonts w:hint="eastAsia"/>
+          <w:sz w:val="20"/>
+          <w:szCs w:val="20"/>
+        </w:rPr>
+        <w:t xml:space="preserve"> </w:t>
       </w:r>
     </w:p>
     <w:p>
@@ -3364,7 +4158,25 @@
           <w:sz w:val="20"/>
           <w:szCs w:val="20"/>
         </w:rPr>
-        <w:t>위의 실험들을 통해 C2f와 GhostConv에서 가장 연산 양자화 손실이 크다는 것을</w:t>
+        <w:t xml:space="preserve">위의 실험들을 통해 C2f와 </w:t>
+      </w:r>
+      <w:proofErr w:type="spellStart"/>
+      <w:r>
+        <w:rPr>
+          <w:rFonts w:hint="eastAsia"/>
+          <w:sz w:val="20"/>
+          <w:szCs w:val="20"/>
+        </w:rPr>
+        <w:t>GhostConv</w:t>
+      </w:r>
+      <w:proofErr w:type="spellEnd"/>
+      <w:r>
+        <w:rPr>
+          <w:rFonts w:hint="eastAsia"/>
+          <w:sz w:val="20"/>
+          <w:szCs w:val="20"/>
+        </w:rPr>
+        <w:t>에서 가장 연산 양자화 손실이 크다는 것을</w:t>
       </w:r>
       <w:r>
         <w:rPr>
@@ -3418,7 +4230,15 @@
           <w:sz w:val="20"/>
           <w:szCs w:val="20"/>
         </w:rPr>
-        <w:t>가장 손실이 많은 조합</w:t>
+        <w:t xml:space="preserve">가장 손실이 많은 </w:t>
+      </w:r>
+      <w:proofErr w:type="gramStart"/>
+      <w:r>
+        <w:rPr>
+          <w:sz w:val="20"/>
+          <w:szCs w:val="20"/>
+        </w:rPr>
+        <w:t>조합</w:t>
       </w:r>
       <w:r>
         <w:rPr>
@@ -3433,7 +4253,15 @@
           <w:sz w:val="20"/>
           <w:szCs w:val="20"/>
         </w:rPr>
-        <w:t xml:space="preserve">: C2f </w:t>
+        <w:t>:</w:t>
+      </w:r>
+      <w:proofErr w:type="gramEnd"/>
+      <w:r>
+        <w:rPr>
+          <w:sz w:val="20"/>
+          <w:szCs w:val="20"/>
+        </w:rPr>
+        <w:t xml:space="preserve"> C2f </w:t>
       </w:r>
       <w:r>
         <w:rPr>
@@ -3448,8 +4276,17 @@
           <w:sz w:val="20"/>
           <w:szCs w:val="20"/>
         </w:rPr>
-        <w:t xml:space="preserve"> GhostConv</w:t>
-      </w:r>
+        <w:t xml:space="preserve"> </w:t>
+      </w:r>
+      <w:proofErr w:type="spellStart"/>
+      <w:r>
+        <w:rPr>
+          <w:sz w:val="20"/>
+          <w:szCs w:val="20"/>
+        </w:rPr>
+        <w:t>GhostConv</w:t>
+      </w:r>
+      <w:proofErr w:type="spellEnd"/>
       <w:r>
         <w:rPr>
           <w:sz w:val="20"/>
@@ -3485,8 +4322,17 @@
           <w:sz w:val="20"/>
           <w:szCs w:val="20"/>
         </w:rPr>
-        <w:t xml:space="preserve"> 손실이 발생하는 조합: C3 + GhostConv</w:t>
-      </w:r>
+        <w:t xml:space="preserve"> 손실이 발생하는 조합: C3 + </w:t>
+      </w:r>
+      <w:proofErr w:type="spellStart"/>
+      <w:r>
+        <w:rPr>
+          <w:sz w:val="20"/>
+          <w:szCs w:val="20"/>
+        </w:rPr>
+        <w:t>GhostConv</w:t>
+      </w:r>
+      <w:proofErr w:type="spellEnd"/>
       <w:r>
         <w:rPr>
           <w:rFonts w:hint="eastAsia"/>
@@ -3545,13 +4391,23 @@
           <w:szCs w:val="20"/>
         </w:rPr>
       </w:pPr>
-      <w:r>
-        <w:rPr>
-          <w:rFonts w:hint="eastAsia"/>
-          <w:sz w:val="20"/>
-          <w:szCs w:val="20"/>
-        </w:rPr>
-        <w:t xml:space="preserve">결과 : </w:t>
+      <w:proofErr w:type="gramStart"/>
+      <w:r>
+        <w:rPr>
+          <w:rFonts w:hint="eastAsia"/>
+          <w:sz w:val="20"/>
+          <w:szCs w:val="20"/>
+        </w:rPr>
+        <w:t>결과 :</w:t>
+      </w:r>
+      <w:proofErr w:type="gramEnd"/>
+      <w:r>
+        <w:rPr>
+          <w:rFonts w:hint="eastAsia"/>
+          <w:sz w:val="20"/>
+          <w:szCs w:val="20"/>
+        </w:rPr>
+        <w:t xml:space="preserve"> </w:t>
       </w:r>
       <w:r>
         <w:rPr>
@@ -3574,13 +4430,23 @@
           <w:szCs w:val="20"/>
         </w:rPr>
       </w:pPr>
-      <w:r>
-        <w:rPr>
-          <w:rFonts w:hint="eastAsia"/>
-          <w:sz w:val="20"/>
-          <w:szCs w:val="20"/>
-        </w:rPr>
-        <w:t xml:space="preserve">분석 : </w:t>
+      <w:proofErr w:type="gramStart"/>
+      <w:r>
+        <w:rPr>
+          <w:rFonts w:hint="eastAsia"/>
+          <w:sz w:val="20"/>
+          <w:szCs w:val="20"/>
+        </w:rPr>
+        <w:t>분석 :</w:t>
+      </w:r>
+      <w:proofErr w:type="gramEnd"/>
+      <w:r>
+        <w:rPr>
+          <w:rFonts w:hint="eastAsia"/>
+          <w:sz w:val="20"/>
+          <w:szCs w:val="20"/>
+        </w:rPr>
+        <w:t xml:space="preserve"> </w:t>
       </w:r>
     </w:p>
     <w:p>
@@ -3661,7 +4527,25 @@
           <w:sz w:val="20"/>
           <w:szCs w:val="20"/>
         </w:rPr>
-        <w:t xml:space="preserve">비교 모델 : </w:t>
+        <w:t xml:space="preserve">비교 </w:t>
+      </w:r>
+      <w:proofErr w:type="gramStart"/>
+      <w:r>
+        <w:rPr>
+          <w:rFonts w:hint="eastAsia"/>
+          <w:sz w:val="20"/>
+          <w:szCs w:val="20"/>
+        </w:rPr>
+        <w:t>모델 :</w:t>
+      </w:r>
+      <w:proofErr w:type="gramEnd"/>
+      <w:r>
+        <w:rPr>
+          <w:rFonts w:hint="eastAsia"/>
+          <w:sz w:val="20"/>
+          <w:szCs w:val="20"/>
+        </w:rPr>
+        <w:t xml:space="preserve"> </w:t>
       </w:r>
       <w:r>
         <w:rPr>
@@ -3690,7 +4574,25 @@
           <w:sz w:val="20"/>
           <w:szCs w:val="20"/>
         </w:rPr>
-        <w:t xml:space="preserve">모델 설명 : </w:t>
+        <w:t xml:space="preserve">모델 </w:t>
+      </w:r>
+      <w:proofErr w:type="gramStart"/>
+      <w:r>
+        <w:rPr>
+          <w:rFonts w:hint="eastAsia"/>
+          <w:sz w:val="20"/>
+          <w:szCs w:val="20"/>
+        </w:rPr>
+        <w:t>설명 :</w:t>
+      </w:r>
+      <w:proofErr w:type="gramEnd"/>
+      <w:r>
+        <w:rPr>
+          <w:rFonts w:hint="eastAsia"/>
+          <w:sz w:val="20"/>
+          <w:szCs w:val="20"/>
+        </w:rPr>
+        <w:t xml:space="preserve"> </w:t>
       </w:r>
     </w:p>
     <w:p>
@@ -3905,13 +4807,23 @@
           <w:szCs w:val="20"/>
         </w:rPr>
       </w:pPr>
-      <w:r>
-        <w:rPr>
-          <w:rFonts w:hint="eastAsia"/>
-          <w:sz w:val="20"/>
-          <w:szCs w:val="20"/>
-        </w:rPr>
-        <w:t xml:space="preserve">결과 : </w:t>
+      <w:proofErr w:type="gramStart"/>
+      <w:r>
+        <w:rPr>
+          <w:rFonts w:hint="eastAsia"/>
+          <w:sz w:val="20"/>
+          <w:szCs w:val="20"/>
+        </w:rPr>
+        <w:t>결과 :</w:t>
+      </w:r>
+      <w:proofErr w:type="gramEnd"/>
+      <w:r>
+        <w:rPr>
+          <w:rFonts w:hint="eastAsia"/>
+          <w:sz w:val="20"/>
+          <w:szCs w:val="20"/>
+        </w:rPr>
+        <w:t xml:space="preserve"> </w:t>
       </w:r>
       <w:r>
         <w:rPr>
@@ -3940,6 +4852,7 @@
           <w:sz w:val="20"/>
           <w:szCs w:val="20"/>
         </w:rPr>
+        <w:lastRenderedPageBreak/>
         <w:t>분석 :</w:t>
       </w:r>
       <w:r>
@@ -4044,8 +4957,18 @@
           <w:sz w:val="20"/>
           <w:szCs w:val="20"/>
         </w:rPr>
-        <w:t>Conv vs GhostConv</w:t>
-      </w:r>
+        <w:t xml:space="preserve">Conv vs </w:t>
+      </w:r>
+      <w:proofErr w:type="spellStart"/>
+      <w:r>
+        <w:rPr>
+          <w:rFonts w:hint="eastAsia"/>
+          <w:sz w:val="20"/>
+          <w:szCs w:val="20"/>
+        </w:rPr>
+        <w:t>GhostConv</w:t>
+      </w:r>
+      <w:proofErr w:type="spellEnd"/>
     </w:p>
     <w:p>
       <w:pPr>
@@ -4172,7 +5095,23 @@
           <w:sz w:val="16"/>
           <w:szCs w:val="16"/>
         </w:rPr>
-        <w:t xml:space="preserve">[1] J. Fernandez-Marques, P. N. Whatmough, A. Mundy, and M. Mattina, "Searching for Winograd-aware Quantized Networks," </w:t>
+        <w:t xml:space="preserve">[1] J. Fernandez-Marques, P. N. </w:t>
+      </w:r>
+      <w:proofErr w:type="spellStart"/>
+      <w:r>
+        <w:rPr>
+          <w:sz w:val="16"/>
+          <w:szCs w:val="16"/>
+        </w:rPr>
+        <w:t>Whatmough</w:t>
+      </w:r>
+      <w:proofErr w:type="spellEnd"/>
+      <w:r>
+        <w:rPr>
+          <w:sz w:val="16"/>
+          <w:szCs w:val="16"/>
+        </w:rPr>
+        <w:t xml:space="preserve">, A. Mundy, and M. Mattina, "Searching for Winograd-aware Quantized Networks," </w:t>
       </w:r>
       <w:r>
         <w:rPr>
@@ -4181,46 +5120,9 @@
           <w:sz w:val="16"/>
           <w:szCs w:val="16"/>
         </w:rPr>
-        <w:t>Proc. of the 3rd MLSys Conf.</w:t>
-      </w:r>
-      <w:r>
-        <w:rPr>
-          <w:sz w:val="16"/>
-          <w:szCs w:val="16"/>
-        </w:rPr>
-        <w:t>, arXiv:2002.10711, 2020.</w:t>
-      </w:r>
-    </w:p>
-    <w:p>
-      <w:pPr>
-        <w:ind w:left="440"/>
-        <w:rPr>
-          <w:sz w:val="16"/>
-          <w:szCs w:val="16"/>
-        </w:rPr>
-      </w:pPr>
-      <w:r>
-        <w:rPr>
-          <w:rFonts w:hint="eastAsia"/>
-          <w:sz w:val="16"/>
-          <w:szCs w:val="16"/>
-        </w:rPr>
-        <w:t xml:space="preserve">[2] </w:t>
-      </w:r>
-      <w:r>
-        <w:rPr>
-          <w:sz w:val="16"/>
-          <w:szCs w:val="16"/>
-        </w:rPr>
-        <w:t>B. Jacob, S. Kligys, B. Chen, M. Zhu, M. Tang, A. Howard, H. Adam, and D. Kalenichenko</w:t>
-      </w:r>
-      <w:r>
-        <w:rPr>
-          <w:sz w:val="16"/>
-          <w:szCs w:val="16"/>
-        </w:rPr>
-        <w:t xml:space="preserve">, "Quantization and training of neural networks for efficient integer-arithmetic-only inference," </w:t>
-      </w:r>
+        <w:t xml:space="preserve">Proc. of the 3rd </w:t>
+      </w:r>
+      <w:proofErr w:type="spellStart"/>
       <w:r>
         <w:rPr>
           <w:i/>
@@ -4228,7 +5130,100 @@
           <w:sz w:val="16"/>
           <w:szCs w:val="16"/>
         </w:rPr>
-        <w:t>arXiv preprint arXiv:1712.05877</w:t>
+        <w:t>MLSys</w:t>
+      </w:r>
+      <w:proofErr w:type="spellEnd"/>
+      <w:r>
+        <w:rPr>
+          <w:i/>
+          <w:iCs/>
+          <w:sz w:val="16"/>
+          <w:szCs w:val="16"/>
+        </w:rPr>
+        <w:t xml:space="preserve"> Conf.</w:t>
+      </w:r>
+      <w:r>
+        <w:rPr>
+          <w:sz w:val="16"/>
+          <w:szCs w:val="16"/>
+        </w:rPr>
+        <w:t>, arXiv:2002.10711, 2020.</w:t>
+      </w:r>
+    </w:p>
+    <w:p>
+      <w:pPr>
+        <w:ind w:left="440"/>
+        <w:rPr>
+          <w:sz w:val="16"/>
+          <w:szCs w:val="16"/>
+        </w:rPr>
+      </w:pPr>
+      <w:r>
+        <w:rPr>
+          <w:rFonts w:hint="eastAsia"/>
+          <w:sz w:val="16"/>
+          <w:szCs w:val="16"/>
+        </w:rPr>
+        <w:t xml:space="preserve">[2] </w:t>
+      </w:r>
+      <w:r>
+        <w:rPr>
+          <w:sz w:val="16"/>
+          <w:szCs w:val="16"/>
+        </w:rPr>
+        <w:t xml:space="preserve">B. Jacob, S. </w:t>
+      </w:r>
+      <w:proofErr w:type="spellStart"/>
+      <w:r>
+        <w:rPr>
+          <w:sz w:val="16"/>
+          <w:szCs w:val="16"/>
+        </w:rPr>
+        <w:t>Kligys</w:t>
+      </w:r>
+      <w:proofErr w:type="spellEnd"/>
+      <w:r>
+        <w:rPr>
+          <w:sz w:val="16"/>
+          <w:szCs w:val="16"/>
+        </w:rPr>
+        <w:t xml:space="preserve">, B. Chen, M. Zhu, M. Tang, A. Howard, H. Adam, and D. </w:t>
+      </w:r>
+      <w:proofErr w:type="spellStart"/>
+      <w:r>
+        <w:rPr>
+          <w:sz w:val="16"/>
+          <w:szCs w:val="16"/>
+        </w:rPr>
+        <w:t>Kalenichenko</w:t>
+      </w:r>
+      <w:proofErr w:type="spellEnd"/>
+      <w:r>
+        <w:rPr>
+          <w:sz w:val="16"/>
+          <w:szCs w:val="16"/>
+        </w:rPr>
+        <w:t xml:space="preserve">, "Quantization and training of neural networks for efficient integer-arithmetic-only inference," </w:t>
+      </w:r>
+      <w:proofErr w:type="spellStart"/>
+      <w:r>
+        <w:rPr>
+          <w:i/>
+          <w:iCs/>
+          <w:sz w:val="16"/>
+          <w:szCs w:val="16"/>
+        </w:rPr>
+        <w:t>arXiv</w:t>
+      </w:r>
+      <w:proofErr w:type="spellEnd"/>
+      <w:r>
+        <w:rPr>
+          <w:i/>
+          <w:iCs/>
+          <w:sz w:val="16"/>
+          <w:szCs w:val="16"/>
+        </w:rPr>
+        <w:t xml:space="preserve"> preprint arXiv:1712.05877</w:t>
       </w:r>
       <w:r>
         <w:rPr>

--- a/documents/1. 소형 객체 탐지 성능 향상 방안/1.3 Backbone 구조 변경 분석 보고서.docx
+++ b/documents/1. 소형 객체 탐지 성능 향상 방안/1.3 Backbone 구조 변경 분석 보고서.docx
@@ -91,60 +91,429 @@
           <w:szCs w:val="20"/>
         </w:rPr>
       </w:pPr>
-      <w:proofErr w:type="spellStart"/>
       <w:r>
         <w:rPr>
           <w:rFonts w:hint="eastAsia"/>
           <w:szCs w:val="22"/>
         </w:rPr>
-        <w:t>BackBone</w:t>
-      </w:r>
-      <w:proofErr w:type="spellEnd"/>
-      <w:r>
-        <w:rPr>
-          <w:rFonts w:hint="eastAsia"/>
+        <w:t>BackBone의 역할 및 yolo 구조 분석</w:t>
+      </w:r>
+      <w:r>
+        <w:rPr>
+          <w:sz w:val="20"/>
+          <w:szCs w:val="20"/>
+        </w:rPr>
+        <w:br/>
+      </w:r>
+      <w:r>
+        <w:rPr>
+          <w:rFonts w:hint="eastAsia"/>
+          <w:sz w:val="20"/>
+          <w:szCs w:val="20"/>
+        </w:rPr>
+        <w:t>:</w:t>
+      </w:r>
+      <w:r>
+        <w:rPr>
+          <w:rFonts w:hint="eastAsia"/>
+          <w:sz w:val="20"/>
+          <w:szCs w:val="20"/>
+        </w:rPr>
+        <w:t xml:space="preserve"> 백본은 객체의 특징 추출을 담당하는 부분이고,</w:t>
+      </w:r>
+      <w:r>
+        <w:rPr>
+          <w:rFonts w:hint="eastAsia"/>
+          <w:sz w:val="20"/>
+          <w:szCs w:val="20"/>
+        </w:rPr>
+        <w:t xml:space="preserve"> Bottleneck이 반복되며 정보를 가공하는 구조 같다.</w:t>
+      </w:r>
+      <w:r>
+        <w:rPr>
+          <w:sz w:val="20"/>
+          <w:szCs w:val="20"/>
+        </w:rPr>
+        <w:br/>
+      </w:r>
+    </w:p>
+    <w:p>
+      <w:pPr>
+        <w:pStyle w:val="a6"/>
+        <w:numPr>
+          <w:ilvl w:val="1"/>
+          <w:numId w:val="2"/>
+        </w:numPr>
+        <w:ind w:left="1290"/>
+        <w:rPr>
+          <w:sz w:val="24"/>
+        </w:rPr>
+      </w:pPr>
+      <w:r>
+        <w:rPr>
+          <w:rFonts w:hint="eastAsia"/>
+          <w:sz w:val="24"/>
+        </w:rPr>
+        <w:t>실험 준비</w:t>
+      </w:r>
+      <w:r>
+        <w:rPr>
+          <w:rFonts w:hint="eastAsia"/>
+          <w:sz w:val="24"/>
+        </w:rPr>
+        <w:t xml:space="preserve"> </w:t>
+      </w:r>
+      <w:r>
+        <w:rPr>
+          <w:rFonts w:hint="eastAsia"/>
+          <w:sz w:val="24"/>
+        </w:rPr>
+        <w:t xml:space="preserve"> </w:t>
+      </w:r>
+      <w:r>
+        <w:rPr>
+          <w:rFonts w:hint="eastAsia"/>
+          <w:sz w:val="24"/>
+        </w:rPr>
+        <w:t xml:space="preserve"> - 준비 갈 완료!!</w:t>
+      </w:r>
+    </w:p>
+    <w:p>
+      <w:pPr>
+        <w:pStyle w:val="a6"/>
+        <w:numPr>
+          <w:ilvl w:val="2"/>
+          <w:numId w:val="2"/>
+        </w:numPr>
+        <w:ind w:left="1574"/>
+        <w:rPr>
           <w:szCs w:val="22"/>
         </w:rPr>
-        <w:t>의 역할 및 yolo 구조 분석</w:t>
-      </w:r>
-      <w:r>
-        <w:rPr>
-          <w:sz w:val="20"/>
-          <w:szCs w:val="20"/>
-        </w:rPr>
-        <w:br/>
-      </w:r>
-      <w:r>
-        <w:rPr>
-          <w:rFonts w:hint="eastAsia"/>
-          <w:sz w:val="20"/>
-          <w:szCs w:val="20"/>
-        </w:rPr>
-        <w:t>:</w:t>
-      </w:r>
-      <w:r>
-        <w:rPr>
-          <w:rFonts w:hint="eastAsia"/>
-          <w:sz w:val="20"/>
-          <w:szCs w:val="20"/>
-        </w:rPr>
-        <w:t xml:space="preserve"> 백본은 객체의 특징 추출을 담당하는 부분이고,</w:t>
-      </w:r>
-      <w:r>
-        <w:rPr>
-          <w:rFonts w:hint="eastAsia"/>
-          <w:sz w:val="20"/>
-          <w:szCs w:val="20"/>
-        </w:rPr>
-        <w:t xml:space="preserve"> Bottleneck이 반복되며 정보를 가공하는 구조 같다.</w:t>
-      </w:r>
-      <w:r>
-        <w:rPr>
-          <w:sz w:val="20"/>
-          <w:szCs w:val="20"/>
-        </w:rPr>
-        <w:br/>
-      </w:r>
+      </w:pPr>
+      <w:r>
+        <w:rPr>
+          <w:rFonts w:hint="eastAsia"/>
+          <w:szCs w:val="22"/>
+        </w:rPr>
+        <w:t>실험 항목</w:t>
+      </w:r>
+      <w:r>
+        <w:rPr>
+          <w:rFonts w:hint="eastAsia"/>
+          <w:szCs w:val="22"/>
+        </w:rPr>
+        <w:t xml:space="preserve"> </w:t>
+      </w:r>
+      <w:r>
+        <w:rPr>
+          <w:szCs w:val="22"/>
+        </w:rPr>
+        <w:tab/>
+      </w:r>
+      <w:r>
+        <w:rPr>
+          <w:szCs w:val="22"/>
+        </w:rPr>
+        <w:tab/>
+      </w:r>
+    </w:p>
+    <w:p>
+      <w:pPr>
+        <w:pStyle w:val="a6"/>
+        <w:numPr>
+          <w:ilvl w:val="3"/>
+          <w:numId w:val="2"/>
+        </w:numPr>
+        <w:ind w:left="1857"/>
+        <w:rPr>
+          <w:sz w:val="20"/>
+          <w:szCs w:val="20"/>
+        </w:rPr>
+      </w:pPr>
+      <w:r>
+        <w:rPr>
+          <w:rFonts w:hint="eastAsia"/>
+          <w:sz w:val="20"/>
+          <w:szCs w:val="20"/>
+        </w:rPr>
+        <w:t>v5n_</w:t>
+      </w:r>
+      <w:r>
+        <w:rPr>
+          <w:rFonts w:hint="eastAsia"/>
+          <w:sz w:val="20"/>
+          <w:szCs w:val="20"/>
+        </w:rPr>
+        <w:t>1111</w:t>
+      </w:r>
+      <w:r>
+        <w:rPr>
+          <w:rFonts w:hint="eastAsia"/>
+          <w:sz w:val="20"/>
+          <w:szCs w:val="20"/>
+        </w:rPr>
+        <w:t>_ta</w:t>
+      </w:r>
+    </w:p>
+    <w:p>
+      <w:pPr>
+        <w:pStyle w:val="a6"/>
+        <w:numPr>
+          <w:ilvl w:val="3"/>
+          <w:numId w:val="2"/>
+        </w:numPr>
+        <w:ind w:left="1857"/>
+        <w:rPr>
+          <w:sz w:val="20"/>
+          <w:szCs w:val="20"/>
+        </w:rPr>
+      </w:pPr>
+      <w:r>
+        <w:rPr>
+          <w:rFonts w:hint="eastAsia"/>
+          <w:sz w:val="20"/>
+          <w:szCs w:val="20"/>
+        </w:rPr>
+        <w:t>v5n_</w:t>
+      </w:r>
+      <w:r>
+        <w:rPr>
+          <w:rFonts w:hint="eastAsia"/>
+          <w:sz w:val="20"/>
+          <w:szCs w:val="20"/>
+        </w:rPr>
+        <w:t>1221</w:t>
+      </w:r>
+      <w:r>
+        <w:rPr>
+          <w:rFonts w:hint="eastAsia"/>
+          <w:sz w:val="20"/>
+          <w:szCs w:val="20"/>
+        </w:rPr>
+        <w:t>_ta</w:t>
+      </w:r>
+    </w:p>
+    <w:p>
+      <w:pPr>
+        <w:pStyle w:val="a6"/>
+        <w:numPr>
+          <w:ilvl w:val="3"/>
+          <w:numId w:val="2"/>
+        </w:numPr>
+        <w:ind w:left="1857"/>
+        <w:rPr>
+          <w:sz w:val="20"/>
+          <w:szCs w:val="20"/>
+        </w:rPr>
+      </w:pPr>
+      <w:r>
+        <w:rPr>
+          <w:rFonts w:hint="eastAsia"/>
+          <w:sz w:val="20"/>
+          <w:szCs w:val="20"/>
+        </w:rPr>
+        <w:t>v5n_2222_ta</w:t>
+      </w:r>
+    </w:p>
+    <w:p>
+      <w:pPr>
+        <w:pStyle w:val="a6"/>
+        <w:numPr>
+          <w:ilvl w:val="3"/>
+          <w:numId w:val="2"/>
+        </w:numPr>
+        <w:ind w:left="1857"/>
+        <w:rPr>
+          <w:sz w:val="20"/>
+          <w:szCs w:val="20"/>
+        </w:rPr>
+      </w:pPr>
+      <w:r>
+        <w:rPr>
+          <w:rFonts w:hint="eastAsia"/>
+          <w:sz w:val="20"/>
+          <w:szCs w:val="20"/>
+        </w:rPr>
+        <w:t>v5n_</w:t>
+      </w:r>
+      <w:r>
+        <w:rPr>
+          <w:rFonts w:hint="eastAsia"/>
+          <w:sz w:val="20"/>
+          <w:szCs w:val="20"/>
+        </w:rPr>
+        <w:t>2332</w:t>
+      </w:r>
+      <w:r>
+        <w:rPr>
+          <w:rFonts w:hint="eastAsia"/>
+          <w:sz w:val="20"/>
+          <w:szCs w:val="20"/>
+        </w:rPr>
+        <w:t>_ta</w:t>
+      </w:r>
+    </w:p>
+    <w:p>
+      <w:pPr>
+        <w:pStyle w:val="a6"/>
+        <w:numPr>
+          <w:ilvl w:val="3"/>
+          <w:numId w:val="2"/>
+        </w:numPr>
+        <w:ind w:left="1857"/>
+        <w:rPr>
+          <w:sz w:val="20"/>
+          <w:szCs w:val="20"/>
+        </w:rPr>
+      </w:pPr>
+      <w:r>
+        <w:rPr>
+          <w:rFonts w:hint="eastAsia"/>
+          <w:sz w:val="20"/>
+          <w:szCs w:val="20"/>
+        </w:rPr>
+        <w:t>v8n_</w:t>
+      </w:r>
+      <w:r>
+        <w:rPr>
+          <w:rFonts w:hint="eastAsia"/>
+          <w:sz w:val="20"/>
+          <w:szCs w:val="20"/>
+        </w:rPr>
+        <w:t>1111</w:t>
+      </w:r>
+      <w:r>
+        <w:rPr>
+          <w:rFonts w:hint="eastAsia"/>
+          <w:sz w:val="20"/>
+          <w:szCs w:val="20"/>
+        </w:rPr>
+        <w:t>_ta</w:t>
+      </w:r>
+    </w:p>
+    <w:p>
+      <w:pPr>
+        <w:pStyle w:val="a6"/>
+        <w:numPr>
+          <w:ilvl w:val="3"/>
+          <w:numId w:val="2"/>
+        </w:numPr>
+        <w:ind w:left="1857"/>
+        <w:rPr>
+          <w:sz w:val="20"/>
+          <w:szCs w:val="20"/>
+        </w:rPr>
+      </w:pPr>
+      <w:r>
+        <w:rPr>
+          <w:rFonts w:hint="eastAsia"/>
+          <w:sz w:val="20"/>
+          <w:szCs w:val="20"/>
+        </w:rPr>
+        <w:t>v8n_</w:t>
+      </w:r>
+      <w:r>
+        <w:rPr>
+          <w:rFonts w:hint="eastAsia"/>
+          <w:sz w:val="20"/>
+          <w:szCs w:val="20"/>
+        </w:rPr>
+        <w:t>1221</w:t>
+      </w:r>
+      <w:r>
+        <w:rPr>
+          <w:rFonts w:hint="eastAsia"/>
+          <w:sz w:val="20"/>
+          <w:szCs w:val="20"/>
+        </w:rPr>
+        <w:t>_ta</w:t>
+      </w:r>
+    </w:p>
+    <w:p>
+      <w:pPr>
+        <w:pStyle w:val="a6"/>
+        <w:numPr>
+          <w:ilvl w:val="3"/>
+          <w:numId w:val="2"/>
+        </w:numPr>
+        <w:ind w:left="1857"/>
+        <w:rPr>
+          <w:sz w:val="20"/>
+          <w:szCs w:val="20"/>
+        </w:rPr>
+      </w:pPr>
+      <w:r>
+        <w:rPr>
+          <w:rFonts w:hint="eastAsia"/>
+          <w:sz w:val="20"/>
+          <w:szCs w:val="20"/>
+        </w:rPr>
+        <w:t>v8n_</w:t>
+      </w:r>
+      <w:r>
+        <w:rPr>
+          <w:rFonts w:hint="eastAsia"/>
+          <w:sz w:val="20"/>
+          <w:szCs w:val="20"/>
+        </w:rPr>
+        <w:t>2222</w:t>
+      </w:r>
+      <w:r>
+        <w:rPr>
+          <w:rFonts w:hint="eastAsia"/>
+          <w:sz w:val="20"/>
+          <w:szCs w:val="20"/>
+        </w:rPr>
+        <w:t>_ta</w:t>
+      </w:r>
+    </w:p>
+    <w:p>
+      <w:pPr>
+        <w:pStyle w:val="a6"/>
+        <w:numPr>
+          <w:ilvl w:val="3"/>
+          <w:numId w:val="2"/>
+        </w:numPr>
+        <w:ind w:left="1857"/>
+        <w:rPr>
+          <w:sz w:val="20"/>
+          <w:szCs w:val="20"/>
+        </w:rPr>
+      </w:pPr>
+      <w:r>
+        <w:rPr>
+          <w:rFonts w:hint="eastAsia"/>
+          <w:sz w:val="20"/>
+          <w:szCs w:val="20"/>
+        </w:rPr>
+        <w:t>v8n_</w:t>
+      </w:r>
+      <w:r>
+        <w:rPr>
+          <w:rFonts w:hint="eastAsia"/>
+          <w:sz w:val="20"/>
+          <w:szCs w:val="20"/>
+        </w:rPr>
+        <w:t>2332</w:t>
+      </w:r>
+      <w:r>
+        <w:rPr>
+          <w:rFonts w:hint="eastAsia"/>
+          <w:sz w:val="20"/>
+          <w:szCs w:val="20"/>
+        </w:rPr>
+        <w:t>_ta</w:t>
+      </w:r>
+    </w:p>
+    <w:p>
+      <w:pPr>
+        <w:pStyle w:val="a6"/>
+        <w:ind w:left="1857"/>
+        <w:rPr>
+          <w:sz w:val="20"/>
+          <w:szCs w:val="20"/>
+        </w:rPr>
+      </w:pPr>
     </w:p>
     <w:p>
       <w:pPr>
@@ -163,28 +532,7 @@
           <w:rFonts w:hint="eastAsia"/>
           <w:sz w:val="24"/>
         </w:rPr>
-        <w:t>실험 준비</w:t>
-      </w:r>
-      <w:r>
-        <w:rPr>
-          <w:rFonts w:hint="eastAsia"/>
-          <w:sz w:val="24"/>
-        </w:rPr>
-        <w:t xml:space="preserve"> </w:t>
-      </w:r>
-      <w:r>
-        <w:rPr>
-          <w:rFonts w:hint="eastAsia"/>
-          <w:sz w:val="24"/>
-        </w:rPr>
-        <w:t xml:space="preserve"> </w:t>
-      </w:r>
-      <w:r>
-        <w:rPr>
-          <w:rFonts w:hint="eastAsia"/>
-          <w:sz w:val="24"/>
-        </w:rPr>
-        <w:t xml:space="preserve"> - 준비 갈 완료!!</w:t>
+        <w:t>목적</w:t>
       </w:r>
     </w:p>
     <w:p>
@@ -196,255 +544,6 @@
         </w:numPr>
         <w:ind w:left="1574"/>
         <w:rPr>
-          <w:szCs w:val="22"/>
-        </w:rPr>
-      </w:pPr>
-      <w:r>
-        <w:rPr>
-          <w:rFonts w:hint="eastAsia"/>
-          <w:szCs w:val="22"/>
-        </w:rPr>
-        <w:t>실험 항목</w:t>
-      </w:r>
-      <w:r>
-        <w:rPr>
-          <w:rFonts w:hint="eastAsia"/>
-          <w:szCs w:val="22"/>
-        </w:rPr>
-        <w:t xml:space="preserve"> </w:t>
-      </w:r>
-      <w:r>
-        <w:rPr>
-          <w:szCs w:val="22"/>
-        </w:rPr>
-        <w:tab/>
-      </w:r>
-      <w:r>
-        <w:rPr>
-          <w:szCs w:val="22"/>
-        </w:rPr>
-        <w:tab/>
-      </w:r>
-    </w:p>
-    <w:p>
-      <w:pPr>
-        <w:pStyle w:val="a6"/>
-        <w:numPr>
-          <w:ilvl w:val="3"/>
-          <w:numId w:val="2"/>
-        </w:numPr>
-        <w:ind w:left="1857"/>
-        <w:rPr>
-          <w:sz w:val="20"/>
-          <w:szCs w:val="20"/>
-        </w:rPr>
-      </w:pPr>
-      <w:r>
-        <w:rPr>
-          <w:rFonts w:hint="eastAsia"/>
-          <w:sz w:val="20"/>
-          <w:szCs w:val="20"/>
-        </w:rPr>
-        <w:t>v5n_2442</w:t>
-      </w:r>
-      <w:r>
-        <w:rPr>
-          <w:rFonts w:hint="eastAsia"/>
-          <w:sz w:val="20"/>
-          <w:szCs w:val="20"/>
-        </w:rPr>
-        <w:t>_ta</w:t>
-      </w:r>
-    </w:p>
-    <w:p>
-      <w:pPr>
-        <w:pStyle w:val="a6"/>
-        <w:numPr>
-          <w:ilvl w:val="3"/>
-          <w:numId w:val="2"/>
-        </w:numPr>
-        <w:ind w:left="1857"/>
-        <w:rPr>
-          <w:sz w:val="20"/>
-          <w:szCs w:val="20"/>
-        </w:rPr>
-      </w:pPr>
-      <w:r>
-        <w:rPr>
-          <w:rFonts w:hint="eastAsia"/>
-          <w:sz w:val="20"/>
-          <w:szCs w:val="20"/>
-        </w:rPr>
-        <w:t>v5n_4664</w:t>
-      </w:r>
-      <w:r>
-        <w:rPr>
-          <w:rFonts w:hint="eastAsia"/>
-          <w:sz w:val="20"/>
-          <w:szCs w:val="20"/>
-        </w:rPr>
-        <w:t>_ta</w:t>
-      </w:r>
-    </w:p>
-    <w:p>
-      <w:pPr>
-        <w:pStyle w:val="a6"/>
-        <w:numPr>
-          <w:ilvl w:val="3"/>
-          <w:numId w:val="2"/>
-        </w:numPr>
-        <w:ind w:left="1857"/>
-        <w:rPr>
-          <w:sz w:val="20"/>
-          <w:szCs w:val="20"/>
-        </w:rPr>
-      </w:pPr>
-      <w:r>
-        <w:rPr>
-          <w:rFonts w:hint="eastAsia"/>
-          <w:sz w:val="20"/>
-          <w:szCs w:val="20"/>
-        </w:rPr>
-        <w:t>v5n_6886</w:t>
-      </w:r>
-      <w:r>
-        <w:rPr>
-          <w:rFonts w:hint="eastAsia"/>
-          <w:sz w:val="20"/>
-          <w:szCs w:val="20"/>
-        </w:rPr>
-        <w:t>_ta</w:t>
-      </w:r>
-    </w:p>
-    <w:p>
-      <w:pPr>
-        <w:pStyle w:val="a6"/>
-        <w:numPr>
-          <w:ilvl w:val="3"/>
-          <w:numId w:val="2"/>
-        </w:numPr>
-        <w:ind w:left="1857"/>
-        <w:rPr>
-          <w:sz w:val="20"/>
-          <w:szCs w:val="20"/>
-        </w:rPr>
-      </w:pPr>
-      <w:r>
-        <w:rPr>
-          <w:rFonts w:hint="eastAsia"/>
-          <w:sz w:val="20"/>
-          <w:szCs w:val="20"/>
-        </w:rPr>
-        <w:t>v8n_2442</w:t>
-      </w:r>
-      <w:r>
-        <w:rPr>
-          <w:rFonts w:hint="eastAsia"/>
-          <w:sz w:val="20"/>
-          <w:szCs w:val="20"/>
-        </w:rPr>
-        <w:t>_ta</w:t>
-      </w:r>
-    </w:p>
-    <w:p>
-      <w:pPr>
-        <w:pStyle w:val="a6"/>
-        <w:numPr>
-          <w:ilvl w:val="3"/>
-          <w:numId w:val="2"/>
-        </w:numPr>
-        <w:ind w:left="1857"/>
-        <w:rPr>
-          <w:sz w:val="20"/>
-          <w:szCs w:val="20"/>
-        </w:rPr>
-      </w:pPr>
-      <w:r>
-        <w:rPr>
-          <w:rFonts w:hint="eastAsia"/>
-          <w:sz w:val="20"/>
-          <w:szCs w:val="20"/>
-        </w:rPr>
-        <w:t>v8n_4664</w:t>
-      </w:r>
-      <w:r>
-        <w:rPr>
-          <w:rFonts w:hint="eastAsia"/>
-          <w:sz w:val="20"/>
-          <w:szCs w:val="20"/>
-        </w:rPr>
-        <w:t>_ta</w:t>
-      </w:r>
-    </w:p>
-    <w:p>
-      <w:pPr>
-        <w:pStyle w:val="a6"/>
-        <w:numPr>
-          <w:ilvl w:val="3"/>
-          <w:numId w:val="2"/>
-        </w:numPr>
-        <w:ind w:left="1857"/>
-        <w:rPr>
-          <w:sz w:val="20"/>
-          <w:szCs w:val="20"/>
-        </w:rPr>
-      </w:pPr>
-      <w:r>
-        <w:rPr>
-          <w:rFonts w:hint="eastAsia"/>
-          <w:sz w:val="20"/>
-          <w:szCs w:val="20"/>
-        </w:rPr>
-        <w:t>v8n_6886</w:t>
-      </w:r>
-      <w:r>
-        <w:rPr>
-          <w:rFonts w:hint="eastAsia"/>
-          <w:sz w:val="20"/>
-          <w:szCs w:val="20"/>
-        </w:rPr>
-        <w:t>_ta</w:t>
-      </w:r>
-    </w:p>
-    <w:p>
-      <w:pPr>
-        <w:pStyle w:val="a6"/>
-        <w:ind w:left="1857"/>
-        <w:rPr>
-          <w:sz w:val="20"/>
-          <w:szCs w:val="20"/>
-        </w:rPr>
-      </w:pPr>
-    </w:p>
-    <w:p>
-      <w:pPr>
-        <w:pStyle w:val="a6"/>
-        <w:numPr>
-          <w:ilvl w:val="1"/>
-          <w:numId w:val="2"/>
-        </w:numPr>
-        <w:ind w:left="1290"/>
-        <w:rPr>
-          <w:sz w:val="24"/>
-        </w:rPr>
-      </w:pPr>
-      <w:r>
-        <w:rPr>
-          <w:rFonts w:hint="eastAsia"/>
-          <w:sz w:val="24"/>
-        </w:rPr>
-        <w:t>목적</w:t>
-      </w:r>
-    </w:p>
-    <w:p>
-      <w:pPr>
-        <w:pStyle w:val="a6"/>
-        <w:numPr>
-          <w:ilvl w:val="2"/>
-          <w:numId w:val="2"/>
-        </w:numPr>
-        <w:ind w:left="1574"/>
-        <w:rPr>
           <w:sz w:val="20"/>
           <w:szCs w:val="20"/>
         </w:rPr>
@@ -470,25 +569,7 @@
           <w:sz w:val="20"/>
           <w:szCs w:val="20"/>
         </w:rPr>
-        <w:t xml:space="preserve">- </w:t>
-      </w:r>
-      <w:proofErr w:type="gramStart"/>
-      <w:r>
-        <w:rPr>
-          <w:rFonts w:hint="eastAsia"/>
-          <w:sz w:val="20"/>
-          <w:szCs w:val="20"/>
-        </w:rPr>
-        <w:t>가설 :</w:t>
-      </w:r>
-      <w:proofErr w:type="gramEnd"/>
-      <w:r>
-        <w:rPr>
-          <w:rFonts w:hint="eastAsia"/>
-          <w:sz w:val="20"/>
-          <w:szCs w:val="20"/>
-        </w:rPr>
-        <w:t xml:space="preserve"> </w:t>
+        <w:t xml:space="preserve">- 가설 : </w:t>
       </w:r>
       <w:r>
         <w:rPr>
@@ -543,15 +624,31 @@
           <w:sz w:val="20"/>
           <w:szCs w:val="20"/>
         </w:rPr>
-        <w:t xml:space="preserve"> 비교 + 4</w:t>
-      </w:r>
-      <w:r>
-        <w:rPr>
-          <w:rFonts w:hint="eastAsia"/>
-          <w:sz w:val="20"/>
-          <w:szCs w:val="20"/>
-        </w:rPr>
-        <w:t>, 5, 6</w:t>
+        <w:t>, 4</w:t>
+      </w:r>
+      <w:r>
+        <w:rPr>
+          <w:rFonts w:hint="eastAsia"/>
+          <w:sz w:val="20"/>
+          <w:szCs w:val="20"/>
+        </w:rPr>
+        <w:t xml:space="preserve"> 비교 + </w:t>
+      </w:r>
+      <w:r>
+        <w:rPr>
+          <w:rFonts w:hint="eastAsia"/>
+          <w:sz w:val="20"/>
+          <w:szCs w:val="20"/>
+        </w:rPr>
+        <w:t>5, 6</w:t>
+      </w:r>
+      <w:r>
+        <w:rPr>
+          <w:rFonts w:hint="eastAsia"/>
+          <w:sz w:val="20"/>
+          <w:szCs w:val="20"/>
+        </w:rPr>
+        <w:t>, 7, 8</w:t>
       </w:r>
       <w:r>
         <w:rPr>
@@ -808,25 +905,23 @@
           <w:sz w:val="20"/>
           <w:szCs w:val="20"/>
         </w:rPr>
-        <w:t xml:space="preserve">학습 </w:t>
-      </w:r>
-      <w:proofErr w:type="gramStart"/>
-      <w:r>
-        <w:rPr>
-          <w:rFonts w:hint="eastAsia"/>
-          <w:sz w:val="20"/>
-          <w:szCs w:val="20"/>
-        </w:rPr>
-        <w:t>데이터 :</w:t>
-      </w:r>
-      <w:proofErr w:type="gramEnd"/>
-      <w:r>
-        <w:rPr>
-          <w:rFonts w:hint="eastAsia"/>
-          <w:sz w:val="20"/>
-          <w:szCs w:val="20"/>
-        </w:rPr>
-        <w:t xml:space="preserve"> 제공받은 train set과 validation set을 병합</w:t>
+        <w:t xml:space="preserve">학습 데이터 : 제공받은 train set과 </w:t>
+      </w:r>
+      <w:r>
+        <w:rPr>
+          <w:rFonts w:hint="eastAsia"/>
+          <w:sz w:val="20"/>
+          <w:szCs w:val="20"/>
+        </w:rPr>
+        <w:t>add</w:t>
+      </w:r>
+      <w:r>
+        <w:rPr>
+          <w:rFonts w:hint="eastAsia"/>
+          <w:sz w:val="20"/>
+          <w:szCs w:val="20"/>
+        </w:rPr>
+        <w:t xml:space="preserve"> set을 병합</w:t>
       </w:r>
     </w:p>
     <w:p>
@@ -848,25 +943,8 @@
           <w:sz w:val="20"/>
           <w:szCs w:val="20"/>
         </w:rPr>
-        <w:t xml:space="preserve">입력 </w:t>
-      </w:r>
-      <w:proofErr w:type="gramStart"/>
-      <w:r>
-        <w:rPr>
-          <w:rFonts w:hint="eastAsia"/>
-          <w:sz w:val="20"/>
-          <w:szCs w:val="20"/>
-        </w:rPr>
-        <w:t>데이터 :</w:t>
-      </w:r>
-      <w:proofErr w:type="gramEnd"/>
-      <w:r>
-        <w:rPr>
-          <w:rFonts w:hint="eastAsia"/>
-          <w:sz w:val="20"/>
-          <w:szCs w:val="20"/>
-        </w:rPr>
-        <w:t xml:space="preserve"> </w:t>
+        <w:lastRenderedPageBreak/>
+        <w:t xml:space="preserve">입력 데이터 : </w:t>
       </w:r>
       <w:r>
         <w:rPr>
@@ -884,7 +962,6 @@
         </w:rPr>
         <w:t xml:space="preserve">test </w:t>
       </w:r>
-      <w:proofErr w:type="spellStart"/>
       <w:r>
         <w:rPr>
           <w:rFonts w:hint="eastAsia"/>
@@ -893,7 +970,6 @@
         </w:rPr>
         <w:t>est</w:t>
       </w:r>
-      <w:proofErr w:type="spellEnd"/>
     </w:p>
     <w:p>
       <w:pPr>
@@ -1030,18 +1106,193 @@
           <w:sz w:val="20"/>
           <w:szCs w:val="20"/>
         </w:rPr>
-        <w:t xml:space="preserve">비교 </w:t>
-      </w:r>
-      <w:proofErr w:type="gramStart"/>
-      <w:r>
-        <w:rPr>
-          <w:rFonts w:hint="eastAsia"/>
-          <w:sz w:val="20"/>
-          <w:szCs w:val="20"/>
-        </w:rPr>
-        <w:t>모델 :</w:t>
-      </w:r>
-      <w:proofErr w:type="gramEnd"/>
+        <w:t xml:space="preserve">비교 모델 : </w:t>
+      </w:r>
+      <w:r>
+        <w:rPr>
+          <w:rFonts w:hint="eastAsia"/>
+          <w:sz w:val="20"/>
+          <w:szCs w:val="20"/>
+        </w:rPr>
+        <w:t>v8n_org_tv vs v8n_k6_tv</w:t>
+      </w:r>
+      <w:r>
+        <w:rPr>
+          <w:sz w:val="20"/>
+          <w:szCs w:val="20"/>
+        </w:rPr>
+        <w:br/>
+      </w:r>
+    </w:p>
+    <w:p>
+      <w:pPr>
+        <w:pStyle w:val="a6"/>
+        <w:numPr>
+          <w:ilvl w:val="3"/>
+          <w:numId w:val="2"/>
+        </w:numPr>
+        <w:ind w:left="1857"/>
+        <w:rPr>
+          <w:sz w:val="20"/>
+          <w:szCs w:val="20"/>
+        </w:rPr>
+      </w:pPr>
+      <w:r>
+        <w:rPr>
+          <w:rFonts w:hint="eastAsia"/>
+          <w:sz w:val="20"/>
+          <w:szCs w:val="20"/>
+        </w:rPr>
+        <w:t xml:space="preserve">모델 설명 : </w:t>
+      </w:r>
+    </w:p>
+    <w:p>
+      <w:pPr>
+        <w:pStyle w:val="a6"/>
+        <w:numPr>
+          <w:ilvl w:val="4"/>
+          <w:numId w:val="2"/>
+        </w:numPr>
+        <w:ind w:left="2141"/>
+        <w:rPr>
+          <w:sz w:val="20"/>
+          <w:szCs w:val="20"/>
+        </w:rPr>
+      </w:pPr>
+      <w:r>
+        <w:rPr>
+          <w:sz w:val="20"/>
+          <w:szCs w:val="20"/>
+        </w:rPr>
+        <w:t>V</w:t>
+      </w:r>
+      <w:r>
+        <w:rPr>
+          <w:rFonts w:hint="eastAsia"/>
+          <w:sz w:val="20"/>
+          <w:szCs w:val="20"/>
+        </w:rPr>
+        <w:t>8n_org_tv</w:t>
+      </w:r>
+      <w:r>
+        <w:rPr>
+          <w:rFonts w:hint="eastAsia"/>
+          <w:sz w:val="20"/>
+          <w:szCs w:val="20"/>
+        </w:rPr>
+        <w:t xml:space="preserve"> : 기본 yolov8n 모델</w:t>
+      </w:r>
+    </w:p>
+    <w:p>
+      <w:pPr>
+        <w:pStyle w:val="a6"/>
+        <w:numPr>
+          <w:ilvl w:val="4"/>
+          <w:numId w:val="2"/>
+        </w:numPr>
+        <w:ind w:left="2141"/>
+        <w:rPr>
+          <w:sz w:val="20"/>
+          <w:szCs w:val="20"/>
+        </w:rPr>
+      </w:pPr>
+      <w:r>
+        <w:rPr>
+          <w:sz w:val="20"/>
+          <w:szCs w:val="20"/>
+        </w:rPr>
+        <w:t>V</w:t>
+      </w:r>
+      <w:r>
+        <w:rPr>
+          <w:rFonts w:hint="eastAsia"/>
+          <w:sz w:val="20"/>
+          <w:szCs w:val="20"/>
+        </w:rPr>
+        <w:t>8n_k6_tv : 기본 yolov8n 모델의 첫 Conv 레이어의 크기를 (3, 2) 에서 (6, 2, 2, 2)로 변경</w:t>
+      </w:r>
+      <w:r>
+        <w:rPr>
+          <w:rFonts w:hint="eastAsia"/>
+          <w:sz w:val="20"/>
+          <w:szCs w:val="20"/>
+        </w:rPr>
+        <w:t>한 모델</w:t>
+      </w:r>
+      <w:r>
+        <w:rPr>
+          <w:sz w:val="20"/>
+          <w:szCs w:val="20"/>
+        </w:rPr>
+        <w:br/>
+      </w:r>
+    </w:p>
+    <w:p>
+      <w:pPr>
+        <w:pStyle w:val="a6"/>
+        <w:numPr>
+          <w:ilvl w:val="3"/>
+          <w:numId w:val="2"/>
+        </w:numPr>
+        <w:ind w:left="1857"/>
+        <w:rPr>
+          <w:sz w:val="20"/>
+          <w:szCs w:val="20"/>
+        </w:rPr>
+      </w:pPr>
+      <w:r>
+        <w:rPr>
+          <w:rFonts w:hint="eastAsia"/>
+          <w:sz w:val="20"/>
+          <w:szCs w:val="20"/>
+        </w:rPr>
+        <w:t xml:space="preserve">가설 </w:t>
+      </w:r>
+      <w:r>
+        <w:rPr>
+          <w:sz w:val="20"/>
+          <w:szCs w:val="20"/>
+        </w:rPr>
+        <w:br/>
+      </w:r>
+      <w:r>
+        <w:rPr>
+          <w:rFonts w:hint="eastAsia"/>
+          <w:sz w:val="20"/>
+          <w:szCs w:val="20"/>
+        </w:rPr>
+        <w:t xml:space="preserve">: </w:t>
+      </w:r>
+      <w:r>
+        <w:rPr>
+          <w:rFonts w:hint="eastAsia"/>
+          <w:sz w:val="20"/>
+          <w:szCs w:val="20"/>
+        </w:rPr>
+        <w:t xml:space="preserve">kernel size -&gt; </w:t>
+      </w:r>
+      <w:r>
+        <w:rPr>
+          <w:sz w:val="20"/>
+          <w:szCs w:val="20"/>
+        </w:rPr>
+        <w:br/>
+      </w:r>
+      <w:r>
+        <w:rPr>
+          <w:sz w:val="20"/>
+          <w:szCs w:val="20"/>
+        </w:rPr>
+        <w:t>Convolution의 kernel size가 커질수록 연산 복잡도가 증가하여 NPU에서 양자화 손실이 커질 가능성이 있다</w:t>
+      </w:r>
+      <w:r>
+        <w:rPr>
+          <w:rFonts w:hint="eastAsia"/>
+          <w:sz w:val="20"/>
+          <w:szCs w:val="20"/>
+        </w:rPr>
+        <w:t>.</w:t>
+      </w:r>
       <w:r>
         <w:rPr>
           <w:rFonts w:hint="eastAsia"/>
@@ -1052,11 +1303,41 @@
       </w:r>
       <w:r>
         <w:rPr>
-          <w:rFonts w:hint="eastAsia"/>
-          <w:sz w:val="20"/>
-          <w:szCs w:val="20"/>
-        </w:rPr>
-        <w:t>v8n_org_tv vs v8n_k6_tv</w:t>
+          <w:sz w:val="20"/>
+          <w:szCs w:val="20"/>
+        </w:rPr>
+        <w:t>Kernel size가 커지면 필터가 더 넓은 범위의 정보를 학습할 수 있지만, 각 연산에서 사용되는 값의 범위가 넓어져 양자화 시 표현할 수 없는 정보가 증가할 수 있다</w:t>
+      </w:r>
+      <w:r>
+        <w:rPr>
+          <w:rFonts w:hint="eastAsia"/>
+          <w:sz w:val="20"/>
+          <w:szCs w:val="20"/>
+        </w:rPr>
+        <w:t>[1].</w:t>
+      </w:r>
+      <w:r>
+        <w:rPr>
+          <w:rFonts w:hint="eastAsia"/>
+          <w:sz w:val="20"/>
+          <w:szCs w:val="20"/>
+        </w:rPr>
+        <w:t xml:space="preserve"> </w:t>
+      </w:r>
+      <w:r>
+        <w:rPr>
+          <w:sz w:val="20"/>
+          <w:szCs w:val="20"/>
+        </w:rPr>
+        <w:br/>
+      </w:r>
+      <w:r>
+        <w:rPr>
+          <w:rFonts w:hint="eastAsia"/>
+          <w:sz w:val="20"/>
+          <w:szCs w:val="20"/>
+        </w:rPr>
+        <w:t>따라서 커널 크기가 큰 모델의 연산 양자화 손실이 클 것이다.</w:t>
       </w:r>
       <w:r>
         <w:rPr>
@@ -1085,143 +1366,18 @@
           <w:sz w:val="20"/>
           <w:szCs w:val="20"/>
         </w:rPr>
-        <w:t xml:space="preserve">모델 </w:t>
-      </w:r>
-      <w:proofErr w:type="gramStart"/>
-      <w:r>
-        <w:rPr>
-          <w:rFonts w:hint="eastAsia"/>
-          <w:sz w:val="20"/>
-          <w:szCs w:val="20"/>
-        </w:rPr>
-        <w:t>설명 :</w:t>
-      </w:r>
-      <w:proofErr w:type="gramEnd"/>
-      <w:r>
-        <w:rPr>
-          <w:rFonts w:hint="eastAsia"/>
-          <w:sz w:val="20"/>
-          <w:szCs w:val="20"/>
-        </w:rPr>
-        <w:t xml:space="preserve"> </w:t>
-      </w:r>
-    </w:p>
-    <w:p>
-      <w:pPr>
-        <w:pStyle w:val="a6"/>
-        <w:numPr>
-          <w:ilvl w:val="4"/>
-          <w:numId w:val="2"/>
-        </w:numPr>
-        <w:ind w:left="2141"/>
-        <w:rPr>
-          <w:sz w:val="20"/>
-          <w:szCs w:val="20"/>
-        </w:rPr>
-      </w:pPr>
-      <w:r>
-        <w:rPr>
-          <w:sz w:val="20"/>
-          <w:szCs w:val="20"/>
-        </w:rPr>
-        <w:t>V</w:t>
-      </w:r>
-      <w:r>
-        <w:rPr>
-          <w:rFonts w:hint="eastAsia"/>
-          <w:sz w:val="20"/>
-          <w:szCs w:val="20"/>
-        </w:rPr>
-        <w:t>8n_org_</w:t>
-      </w:r>
-      <w:proofErr w:type="gramStart"/>
-      <w:r>
-        <w:rPr>
-          <w:rFonts w:hint="eastAsia"/>
-          <w:sz w:val="20"/>
-          <w:szCs w:val="20"/>
-        </w:rPr>
-        <w:t>tv</w:t>
-      </w:r>
-      <w:r>
-        <w:rPr>
-          <w:rFonts w:hint="eastAsia"/>
-          <w:sz w:val="20"/>
-          <w:szCs w:val="20"/>
-        </w:rPr>
-        <w:t xml:space="preserve"> :</w:t>
-      </w:r>
-      <w:proofErr w:type="gramEnd"/>
-      <w:r>
-        <w:rPr>
-          <w:rFonts w:hint="eastAsia"/>
-          <w:sz w:val="20"/>
-          <w:szCs w:val="20"/>
-        </w:rPr>
-        <w:t xml:space="preserve"> 기본 yolov8n 모델</w:t>
-      </w:r>
-    </w:p>
-    <w:p>
-      <w:pPr>
-        <w:pStyle w:val="a6"/>
-        <w:numPr>
-          <w:ilvl w:val="4"/>
-          <w:numId w:val="2"/>
-        </w:numPr>
-        <w:ind w:left="2141"/>
-        <w:rPr>
-          <w:sz w:val="20"/>
-          <w:szCs w:val="20"/>
-        </w:rPr>
-      </w:pPr>
-      <w:r>
-        <w:rPr>
-          <w:sz w:val="20"/>
-          <w:szCs w:val="20"/>
-        </w:rPr>
-        <w:t>V</w:t>
-      </w:r>
-      <w:r>
-        <w:rPr>
-          <w:rFonts w:hint="eastAsia"/>
-          <w:sz w:val="20"/>
-          <w:szCs w:val="20"/>
-        </w:rPr>
-        <w:t>8n_k6_</w:t>
-      </w:r>
-      <w:proofErr w:type="gramStart"/>
-      <w:r>
-        <w:rPr>
-          <w:rFonts w:hint="eastAsia"/>
-          <w:sz w:val="20"/>
-          <w:szCs w:val="20"/>
-        </w:rPr>
-        <w:t>tv :</w:t>
-      </w:r>
-      <w:proofErr w:type="gramEnd"/>
-      <w:r>
-        <w:rPr>
-          <w:rFonts w:hint="eastAsia"/>
-          <w:sz w:val="20"/>
-          <w:szCs w:val="20"/>
-        </w:rPr>
-        <w:t xml:space="preserve"> 기본 yolov8n 모델의 첫 Conv 레이어의 크기를 (3, 2) 에서 (6, 2, 2, 2)로 변경</w:t>
-      </w:r>
-      <w:r>
-        <w:rPr>
-          <w:rFonts w:hint="eastAsia"/>
-          <w:sz w:val="20"/>
-          <w:szCs w:val="20"/>
-        </w:rPr>
-        <w:t>한 모델</w:t>
-      </w:r>
-      <w:r>
-        <w:rPr>
-          <w:sz w:val="20"/>
-          <w:szCs w:val="20"/>
-        </w:rPr>
-        <w:br/>
-      </w:r>
+        <w:t xml:space="preserve">결과 : </w:t>
+      </w:r>
+    </w:p>
+    <w:p>
+      <w:pPr>
+        <w:pStyle w:val="a6"/>
+        <w:ind w:left="1857"/>
+        <w:rPr>
+          <w:sz w:val="20"/>
+          <w:szCs w:val="20"/>
+        </w:rPr>
+      </w:pPr>
     </w:p>
     <w:p>
       <w:pPr>
@@ -1242,179 +1398,7 @@
           <w:sz w:val="20"/>
           <w:szCs w:val="20"/>
         </w:rPr>
-        <w:t xml:space="preserve">가설 </w:t>
-      </w:r>
-      <w:r>
-        <w:rPr>
-          <w:sz w:val="20"/>
-          <w:szCs w:val="20"/>
-        </w:rPr>
-        <w:br/>
-      </w:r>
-      <w:r>
-        <w:rPr>
-          <w:rFonts w:hint="eastAsia"/>
-          <w:sz w:val="20"/>
-          <w:szCs w:val="20"/>
-        </w:rPr>
-        <w:t xml:space="preserve">: </w:t>
-      </w:r>
-      <w:r>
-        <w:rPr>
-          <w:rFonts w:hint="eastAsia"/>
-          <w:sz w:val="20"/>
-          <w:szCs w:val="20"/>
-        </w:rPr>
-        <w:t xml:space="preserve">kernel size -&gt; </w:t>
-      </w:r>
-      <w:r>
-        <w:rPr>
-          <w:sz w:val="20"/>
-          <w:szCs w:val="20"/>
-        </w:rPr>
-        <w:br/>
-      </w:r>
-      <w:r>
-        <w:rPr>
-          <w:sz w:val="20"/>
-          <w:szCs w:val="20"/>
-        </w:rPr>
-        <w:t>Convolution의 kernel size가 커질수록 연산 복잡도가 증가하여 NPU에서 양자화 손실이 커질 가능성이 있다</w:t>
-      </w:r>
-      <w:r>
-        <w:rPr>
-          <w:rFonts w:hint="eastAsia"/>
-          <w:sz w:val="20"/>
-          <w:szCs w:val="20"/>
-        </w:rPr>
-        <w:t>.</w:t>
-      </w:r>
-      <w:r>
-        <w:rPr>
-          <w:rFonts w:hint="eastAsia"/>
-          <w:sz w:val="20"/>
-          <w:szCs w:val="20"/>
-        </w:rPr>
-        <w:t xml:space="preserve"> </w:t>
-      </w:r>
-      <w:r>
-        <w:rPr>
-          <w:sz w:val="20"/>
-          <w:szCs w:val="20"/>
-        </w:rPr>
-        <w:t>Kernel size가 커지면 필터가 더 넓은 범위의 정보를 학습할 수 있지만, 각 연산에서 사용되는 값의 범위가 넓어져 양자화 시 표현할 수 없는 정보가 증가할 수 있다</w:t>
-      </w:r>
-      <w:r>
-        <w:rPr>
-          <w:rFonts w:hint="eastAsia"/>
-          <w:sz w:val="20"/>
-          <w:szCs w:val="20"/>
-        </w:rPr>
-        <w:t>[1].</w:t>
-      </w:r>
-      <w:r>
-        <w:rPr>
-          <w:rFonts w:hint="eastAsia"/>
-          <w:sz w:val="20"/>
-          <w:szCs w:val="20"/>
-        </w:rPr>
-        <w:t xml:space="preserve"> </w:t>
-      </w:r>
-      <w:r>
-        <w:rPr>
-          <w:sz w:val="20"/>
-          <w:szCs w:val="20"/>
-        </w:rPr>
-        <w:br/>
-      </w:r>
-      <w:r>
-        <w:rPr>
-          <w:rFonts w:hint="eastAsia"/>
-          <w:sz w:val="20"/>
-          <w:szCs w:val="20"/>
-        </w:rPr>
-        <w:t>따라서 커널 크기가 큰 모델의 연산 양자화 손실이 클 것이다.</w:t>
-      </w:r>
-      <w:r>
-        <w:rPr>
-          <w:sz w:val="20"/>
-          <w:szCs w:val="20"/>
-        </w:rPr>
-        <w:br/>
-      </w:r>
-    </w:p>
-    <w:p>
-      <w:pPr>
-        <w:pStyle w:val="a6"/>
-        <w:numPr>
-          <w:ilvl w:val="3"/>
-          <w:numId w:val="2"/>
-        </w:numPr>
-        <w:ind w:left="1857"/>
-        <w:rPr>
-          <w:sz w:val="20"/>
-          <w:szCs w:val="20"/>
-        </w:rPr>
-      </w:pPr>
-      <w:proofErr w:type="gramStart"/>
-      <w:r>
-        <w:rPr>
-          <w:rFonts w:hint="eastAsia"/>
-          <w:sz w:val="20"/>
-          <w:szCs w:val="20"/>
-        </w:rPr>
-        <w:t>결과 :</w:t>
-      </w:r>
-      <w:proofErr w:type="gramEnd"/>
-      <w:r>
-        <w:rPr>
-          <w:rFonts w:hint="eastAsia"/>
-          <w:sz w:val="20"/>
-          <w:szCs w:val="20"/>
-        </w:rPr>
-        <w:t xml:space="preserve"> </w:t>
-      </w:r>
-    </w:p>
-    <w:p>
-      <w:pPr>
-        <w:pStyle w:val="a6"/>
-        <w:ind w:left="1857"/>
-        <w:rPr>
-          <w:sz w:val="20"/>
-          <w:szCs w:val="20"/>
-        </w:rPr>
-      </w:pPr>
-    </w:p>
-    <w:p>
-      <w:pPr>
-        <w:pStyle w:val="a6"/>
-        <w:numPr>
-          <w:ilvl w:val="3"/>
-          <w:numId w:val="2"/>
-        </w:numPr>
-        <w:ind w:left="1857"/>
-        <w:rPr>
-          <w:sz w:val="20"/>
-          <w:szCs w:val="20"/>
-        </w:rPr>
-      </w:pPr>
-      <w:proofErr w:type="gramStart"/>
-      <w:r>
-        <w:rPr>
-          <w:rFonts w:hint="eastAsia"/>
-          <w:sz w:val="20"/>
-          <w:szCs w:val="20"/>
-        </w:rPr>
-        <w:t>분석 :</w:t>
-      </w:r>
-      <w:proofErr w:type="gramEnd"/>
-      <w:r>
-        <w:rPr>
-          <w:rFonts w:hint="eastAsia"/>
-          <w:sz w:val="20"/>
-          <w:szCs w:val="20"/>
-        </w:rPr>
-        <w:t xml:space="preserve"> </w:t>
+        <w:t xml:space="preserve">분석 : </w:t>
       </w:r>
       <w:r>
         <w:rPr>
@@ -1492,25 +1476,7 @@
           <w:sz w:val="20"/>
           <w:szCs w:val="20"/>
         </w:rPr>
-        <w:t xml:space="preserve">비교 </w:t>
-      </w:r>
-      <w:proofErr w:type="gramStart"/>
-      <w:r>
-        <w:rPr>
-          <w:rFonts w:hint="eastAsia"/>
-          <w:sz w:val="20"/>
-          <w:szCs w:val="20"/>
-        </w:rPr>
-        <w:t>모델 :</w:t>
-      </w:r>
-      <w:proofErr w:type="gramEnd"/>
-      <w:r>
-        <w:rPr>
-          <w:rFonts w:hint="eastAsia"/>
-          <w:sz w:val="20"/>
-          <w:szCs w:val="20"/>
-        </w:rPr>
-        <w:t xml:space="preserve"> </w:t>
+        <w:t xml:space="preserve">비교 모델 : </w:t>
       </w:r>
     </w:p>
     <w:p>
@@ -1607,25 +1573,7 @@
           <w:sz w:val="20"/>
           <w:szCs w:val="20"/>
         </w:rPr>
-        <w:t xml:space="preserve">모델 </w:t>
-      </w:r>
-      <w:proofErr w:type="gramStart"/>
-      <w:r>
-        <w:rPr>
-          <w:rFonts w:hint="eastAsia"/>
-          <w:sz w:val="20"/>
-          <w:szCs w:val="20"/>
-        </w:rPr>
-        <w:t>설명 :</w:t>
-      </w:r>
-      <w:proofErr w:type="gramEnd"/>
-      <w:r>
-        <w:rPr>
-          <w:rFonts w:hint="eastAsia"/>
-          <w:sz w:val="20"/>
-          <w:szCs w:val="20"/>
-        </w:rPr>
-        <w:t xml:space="preserve"> </w:t>
+        <w:t xml:space="preserve">모델 설명 : </w:t>
       </w:r>
     </w:p>
     <w:p>
@@ -1655,25 +1603,7 @@
           <w:sz w:val="20"/>
           <w:szCs w:val="20"/>
         </w:rPr>
-        <w:t>8n_</w:t>
-      </w:r>
-      <w:proofErr w:type="gramStart"/>
-      <w:r>
-        <w:rPr>
-          <w:rFonts w:hint="eastAsia"/>
-          <w:sz w:val="20"/>
-          <w:szCs w:val="20"/>
-        </w:rPr>
-        <w:t>2442 /</w:t>
-      </w:r>
-      <w:proofErr w:type="gramEnd"/>
-      <w:r>
-        <w:rPr>
-          <w:rFonts w:hint="eastAsia"/>
-          <w:sz w:val="20"/>
-          <w:szCs w:val="20"/>
-        </w:rPr>
-        <w:t xml:space="preserve"> v8n_6886</w:t>
+        <w:t>8n_2442 / v8n_6886</w:t>
       </w:r>
       <w:r>
         <w:rPr>
@@ -1711,25 +1641,7 @@
           <w:sz w:val="20"/>
           <w:szCs w:val="20"/>
         </w:rPr>
-        <w:t>5n_</w:t>
-      </w:r>
-      <w:proofErr w:type="gramStart"/>
-      <w:r>
-        <w:rPr>
-          <w:rFonts w:hint="eastAsia"/>
-          <w:sz w:val="20"/>
-          <w:szCs w:val="20"/>
-        </w:rPr>
-        <w:t>2442 /</w:t>
-      </w:r>
-      <w:proofErr w:type="gramEnd"/>
-      <w:r>
-        <w:rPr>
-          <w:rFonts w:hint="eastAsia"/>
-          <w:sz w:val="20"/>
-          <w:szCs w:val="20"/>
-        </w:rPr>
-        <w:t xml:space="preserve"> v5n_6886</w:t>
+        <w:t>5n_2442 / v5n_6886</w:t>
       </w:r>
       <w:r>
         <w:rPr>
@@ -1782,6 +1694,7 @@
           <w:sz w:val="20"/>
           <w:szCs w:val="20"/>
         </w:rPr>
+        <w:lastRenderedPageBreak/>
         <w:t xml:space="preserve">가설 </w:t>
       </w:r>
       <w:r>
@@ -1836,15 +1749,7 @@
           <w:sz w:val="20"/>
           <w:szCs w:val="20"/>
         </w:rPr>
-        <w:t xml:space="preserve">레이어 간 </w:t>
-      </w:r>
-      <w:r>
-        <w:rPr>
-          <w:sz w:val="20"/>
-          <w:szCs w:val="20"/>
-        </w:rPr>
-        <w:lastRenderedPageBreak/>
-        <w:t xml:space="preserve">연결과 정보의 흐름이 </w:t>
+        <w:t xml:space="preserve">레이어 간 연결과 정보의 흐름이 </w:t>
       </w:r>
       <w:r>
         <w:rPr>
@@ -1929,23 +1834,13 @@
           <w:szCs w:val="20"/>
         </w:rPr>
       </w:pPr>
-      <w:proofErr w:type="gramStart"/>
-      <w:r>
-        <w:rPr>
-          <w:rFonts w:hint="eastAsia"/>
-          <w:sz w:val="20"/>
-          <w:szCs w:val="20"/>
-        </w:rPr>
-        <w:t>결과 :</w:t>
-      </w:r>
-      <w:proofErr w:type="gramEnd"/>
-      <w:r>
-        <w:rPr>
-          <w:rFonts w:hint="eastAsia"/>
-          <w:sz w:val="20"/>
-          <w:szCs w:val="20"/>
-        </w:rPr>
-        <w:t xml:space="preserve"> </w:t>
+      <w:r>
+        <w:rPr>
+          <w:rFonts w:hint="eastAsia"/>
+          <w:sz w:val="20"/>
+          <w:szCs w:val="20"/>
+        </w:rPr>
+        <w:t xml:space="preserve">결과 : </w:t>
       </w:r>
     </w:p>
     <w:p>
@@ -1971,23 +1866,13 @@
           <w:szCs w:val="20"/>
         </w:rPr>
       </w:pPr>
-      <w:proofErr w:type="gramStart"/>
-      <w:r>
-        <w:rPr>
-          <w:rFonts w:hint="eastAsia"/>
-          <w:sz w:val="20"/>
-          <w:szCs w:val="20"/>
-        </w:rPr>
-        <w:t>분석 :</w:t>
-      </w:r>
-      <w:proofErr w:type="gramEnd"/>
-      <w:r>
-        <w:rPr>
-          <w:rFonts w:hint="eastAsia"/>
-          <w:sz w:val="20"/>
-          <w:szCs w:val="20"/>
-        </w:rPr>
-        <w:t xml:space="preserve"> </w:t>
+      <w:r>
+        <w:rPr>
+          <w:rFonts w:hint="eastAsia"/>
+          <w:sz w:val="20"/>
+          <w:szCs w:val="20"/>
+        </w:rPr>
+        <w:t xml:space="preserve">분석 : </w:t>
       </w:r>
       <w:r>
         <w:rPr>
@@ -2072,18 +1957,417 @@
           <w:sz w:val="20"/>
           <w:szCs w:val="20"/>
         </w:rPr>
-        <w:t xml:space="preserve">비교 </w:t>
-      </w:r>
-      <w:proofErr w:type="gramStart"/>
-      <w:r>
-        <w:rPr>
-          <w:rFonts w:hint="eastAsia"/>
-          <w:sz w:val="20"/>
-          <w:szCs w:val="20"/>
-        </w:rPr>
-        <w:t>모델 :</w:t>
-      </w:r>
-      <w:proofErr w:type="gramEnd"/>
+        <w:t xml:space="preserve">비교 모델 : </w:t>
+      </w:r>
+      <w:r>
+        <w:rPr>
+          <w:sz w:val="20"/>
+          <w:szCs w:val="20"/>
+        </w:rPr>
+        <w:br/>
+      </w:r>
+    </w:p>
+    <w:p>
+      <w:pPr>
+        <w:pStyle w:val="a6"/>
+        <w:numPr>
+          <w:ilvl w:val="3"/>
+          <w:numId w:val="2"/>
+        </w:numPr>
+        <w:ind w:left="1857"/>
+        <w:rPr>
+          <w:sz w:val="20"/>
+          <w:szCs w:val="20"/>
+        </w:rPr>
+      </w:pPr>
+      <w:r>
+        <w:rPr>
+          <w:rFonts w:hint="eastAsia"/>
+          <w:sz w:val="20"/>
+          <w:szCs w:val="20"/>
+        </w:rPr>
+        <w:t xml:space="preserve">모델 설명 : </w:t>
+      </w:r>
+    </w:p>
+    <w:p>
+      <w:pPr>
+        <w:pStyle w:val="a6"/>
+        <w:numPr>
+          <w:ilvl w:val="4"/>
+          <w:numId w:val="2"/>
+        </w:numPr>
+        <w:ind w:left="2141"/>
+        <w:rPr>
+          <w:sz w:val="20"/>
+          <w:szCs w:val="20"/>
+        </w:rPr>
+      </w:pPr>
+      <w:r>
+        <w:rPr>
+          <w:rFonts w:hint="eastAsia"/>
+          <w:sz w:val="20"/>
+          <w:szCs w:val="20"/>
+        </w:rPr>
+        <w:t>a</w:t>
+      </w:r>
+    </w:p>
+    <w:p>
+      <w:pPr>
+        <w:pStyle w:val="a6"/>
+        <w:numPr>
+          <w:ilvl w:val="4"/>
+          <w:numId w:val="2"/>
+        </w:numPr>
+        <w:ind w:left="2141"/>
+        <w:rPr>
+          <w:sz w:val="20"/>
+          <w:szCs w:val="20"/>
+        </w:rPr>
+      </w:pPr>
+      <w:r>
+        <w:rPr>
+          <w:rFonts w:hint="eastAsia"/>
+          <w:sz w:val="20"/>
+          <w:szCs w:val="20"/>
+        </w:rPr>
+        <w:t>b</w:t>
+      </w:r>
+      <w:r>
+        <w:rPr>
+          <w:sz w:val="20"/>
+          <w:szCs w:val="20"/>
+        </w:rPr>
+        <w:br/>
+      </w:r>
+    </w:p>
+    <w:p>
+      <w:pPr>
+        <w:pStyle w:val="a6"/>
+        <w:numPr>
+          <w:ilvl w:val="3"/>
+          <w:numId w:val="2"/>
+        </w:numPr>
+        <w:ind w:left="1857"/>
+        <w:rPr>
+          <w:sz w:val="20"/>
+          <w:szCs w:val="20"/>
+        </w:rPr>
+      </w:pPr>
+      <w:r>
+        <w:rPr>
+          <w:rFonts w:hint="eastAsia"/>
+          <w:sz w:val="20"/>
+          <w:szCs w:val="20"/>
+        </w:rPr>
+        <w:t xml:space="preserve">가설 : </w:t>
+      </w:r>
+    </w:p>
+    <w:p>
+      <w:pPr>
+        <w:pStyle w:val="a6"/>
+        <w:numPr>
+          <w:ilvl w:val="4"/>
+          <w:numId w:val="2"/>
+        </w:numPr>
+        <w:ind w:left="1999"/>
+        <w:rPr>
+          <w:sz w:val="20"/>
+          <w:szCs w:val="20"/>
+        </w:rPr>
+      </w:pPr>
+      <w:r>
+        <w:rPr>
+          <w:sz w:val="20"/>
+          <w:szCs w:val="20"/>
+        </w:rPr>
+        <w:t>S</w:t>
+      </w:r>
+      <w:r>
+        <w:rPr>
+          <w:rFonts w:hint="eastAsia"/>
+          <w:sz w:val="20"/>
+          <w:szCs w:val="20"/>
+        </w:rPr>
+        <w:t>hortcut=True</w:t>
+      </w:r>
+      <w:r>
+        <w:rPr>
+          <w:rFonts w:hint="eastAsia"/>
+          <w:sz w:val="20"/>
+          <w:szCs w:val="20"/>
+        </w:rPr>
+        <w:t>(Backbone)</w:t>
+      </w:r>
+      <w:r>
+        <w:rPr>
+          <w:sz w:val="20"/>
+          <w:szCs w:val="20"/>
+        </w:rPr>
+        <w:br/>
+      </w:r>
+      <w:r>
+        <w:rPr>
+          <w:rFonts w:hint="eastAsia"/>
+          <w:sz w:val="20"/>
+          <w:szCs w:val="20"/>
+        </w:rPr>
+        <w:t xml:space="preserve">: </w:t>
+      </w:r>
+      <w:r>
+        <w:rPr>
+          <w:sz w:val="20"/>
+          <w:szCs w:val="20"/>
+        </w:rPr>
+        <w:t xml:space="preserve">shortcut=True 설정에서 </w:t>
+      </w:r>
+      <w:r>
+        <w:rPr>
+          <w:sz w:val="20"/>
+          <w:szCs w:val="20"/>
+        </w:rPr>
+        <w:t>원본 입력이 마지막에 concat</w:t>
+      </w:r>
+      <w:r>
+        <w:rPr>
+          <w:rFonts w:hint="eastAsia"/>
+          <w:sz w:val="20"/>
+          <w:szCs w:val="20"/>
+        </w:rPr>
+        <w:t xml:space="preserve">enate </w:t>
+      </w:r>
+      <w:r>
+        <w:rPr>
+          <w:sz w:val="20"/>
+          <w:szCs w:val="20"/>
+        </w:rPr>
+        <w:t>되는데 정보 간 차이가 커질 가능성이 높아 손실이 많아질 것이다</w:t>
+      </w:r>
+      <w:r>
+        <w:rPr>
+          <w:sz w:val="20"/>
+          <w:szCs w:val="20"/>
+        </w:rPr>
+        <w:t>.</w:t>
+      </w:r>
+      <w:r>
+        <w:rPr>
+          <w:sz w:val="20"/>
+          <w:szCs w:val="20"/>
+        </w:rPr>
+        <w:br/>
+      </w:r>
+      <w:r>
+        <w:rPr>
+          <w:rFonts w:hint="eastAsia"/>
+          <w:sz w:val="20"/>
+          <w:szCs w:val="20"/>
+        </w:rPr>
+        <w:t xml:space="preserve">- </w:t>
+      </w:r>
+      <w:r>
+        <w:rPr>
+          <w:sz w:val="20"/>
+          <w:szCs w:val="20"/>
+        </w:rPr>
+        <w:t>C2f</w:t>
+      </w:r>
+      <w:r>
+        <w:rPr>
+          <w:rFonts w:hint="eastAsia"/>
+          <w:sz w:val="20"/>
+          <w:szCs w:val="20"/>
+        </w:rPr>
+        <w:t>의 경우</w:t>
+      </w:r>
+      <w:r>
+        <w:rPr>
+          <w:sz w:val="20"/>
+          <w:szCs w:val="20"/>
+        </w:rPr>
+        <w:t xml:space="preserve"> concat</w:t>
+      </w:r>
+      <w:r>
+        <w:rPr>
+          <w:rFonts w:hint="eastAsia"/>
+          <w:sz w:val="20"/>
+          <w:szCs w:val="20"/>
+        </w:rPr>
+        <w:t>하는 채널 개수가 많아 연산량이 많</w:t>
+      </w:r>
+      <w:r>
+        <w:rPr>
+          <w:rFonts w:hint="eastAsia"/>
+          <w:sz w:val="20"/>
+          <w:szCs w:val="20"/>
+        </w:rPr>
+        <w:t>기 때문에 손실이 클 것이다</w:t>
+      </w:r>
+      <w:r>
+        <w:rPr>
+          <w:rFonts w:hint="eastAsia"/>
+          <w:sz w:val="20"/>
+          <w:szCs w:val="20"/>
+        </w:rPr>
+        <w:t>[3]</w:t>
+      </w:r>
+      <w:r>
+        <w:rPr>
+          <w:rFonts w:hint="eastAsia"/>
+          <w:sz w:val="20"/>
+          <w:szCs w:val="20"/>
+        </w:rPr>
+        <w:t xml:space="preserve">. </w:t>
+      </w:r>
+      <w:r>
+        <w:rPr>
+          <w:sz w:val="20"/>
+          <w:szCs w:val="20"/>
+        </w:rPr>
+        <w:br/>
+      </w:r>
+      <w:r>
+        <w:rPr>
+          <w:rFonts w:hint="eastAsia"/>
+          <w:sz w:val="20"/>
+          <w:szCs w:val="20"/>
+        </w:rPr>
+        <w:t xml:space="preserve">- </w:t>
+      </w:r>
+      <w:r>
+        <w:rPr>
+          <w:sz w:val="20"/>
+          <w:szCs w:val="20"/>
+        </w:rPr>
+        <w:t>GhostBottleneck은 Bottleneck보다 효율적인 연산량 감소를 목표로 하지만, 더 많은 연산 단계를 가지는 특성상 양자화 손실이 커질 가능성</w:t>
+      </w:r>
+      <w:r>
+        <w:rPr>
+          <w:rFonts w:hint="eastAsia"/>
+          <w:sz w:val="20"/>
+          <w:szCs w:val="20"/>
+        </w:rPr>
+        <w:t>이 있다</w:t>
+      </w:r>
+      <w:r>
+        <w:rPr>
+          <w:rFonts w:hint="eastAsia"/>
+          <w:sz w:val="20"/>
+          <w:szCs w:val="20"/>
+        </w:rPr>
+        <w:t>[4]</w:t>
+      </w:r>
+      <w:r>
+        <w:rPr>
+          <w:rFonts w:hint="eastAsia"/>
+          <w:sz w:val="20"/>
+          <w:szCs w:val="20"/>
+        </w:rPr>
+        <w:t xml:space="preserve">. </w:t>
+      </w:r>
+      <w:r>
+        <w:rPr>
+          <w:sz w:val="20"/>
+          <w:szCs w:val="20"/>
+        </w:rPr>
+        <w:br/>
+      </w:r>
+      <w:r>
+        <w:rPr>
+          <w:rFonts w:hint="eastAsia"/>
+          <w:sz w:val="20"/>
+          <w:szCs w:val="20"/>
+        </w:rPr>
+        <w:t xml:space="preserve">- </w:t>
+      </w:r>
+      <w:r>
+        <w:rPr>
+          <w:rFonts w:hint="eastAsia"/>
+          <w:sz w:val="20"/>
+          <w:szCs w:val="20"/>
+        </w:rPr>
+        <w:t xml:space="preserve">따라서 </w:t>
+      </w:r>
+      <w:r>
+        <w:rPr>
+          <w:sz w:val="20"/>
+          <w:szCs w:val="20"/>
+        </w:rPr>
+        <w:t>손실량은 C2f &gt; C3Ghost &gt; C3</w:t>
+      </w:r>
+      <w:r>
+        <w:rPr>
+          <w:sz w:val="20"/>
+          <w:szCs w:val="20"/>
+        </w:rPr>
+        <w:t xml:space="preserve"> 순서로 나타날 것이다.</w:t>
+      </w:r>
+    </w:p>
+    <w:p>
+      <w:pPr>
+        <w:pStyle w:val="a6"/>
+        <w:numPr>
+          <w:ilvl w:val="4"/>
+          <w:numId w:val="2"/>
+        </w:numPr>
+        <w:ind w:left="1999"/>
+        <w:rPr>
+          <w:sz w:val="20"/>
+          <w:szCs w:val="20"/>
+        </w:rPr>
+      </w:pPr>
+      <w:r>
+        <w:rPr>
+          <w:sz w:val="20"/>
+          <w:szCs w:val="20"/>
+        </w:rPr>
+        <w:t>S</w:t>
+      </w:r>
+      <w:r>
+        <w:rPr>
+          <w:rFonts w:hint="eastAsia"/>
+          <w:sz w:val="20"/>
+          <w:szCs w:val="20"/>
+        </w:rPr>
+        <w:t>hort=False</w:t>
+      </w:r>
+      <w:r>
+        <w:rPr>
+          <w:rFonts w:hint="eastAsia"/>
+          <w:sz w:val="20"/>
+          <w:szCs w:val="20"/>
+        </w:rPr>
+        <w:t>(Neck)</w:t>
+      </w:r>
+      <w:r>
+        <w:rPr>
+          <w:sz w:val="20"/>
+          <w:szCs w:val="20"/>
+        </w:rPr>
+        <w:br/>
+      </w:r>
+      <w:r>
+        <w:rPr>
+          <w:rFonts w:hint="eastAsia"/>
+          <w:sz w:val="20"/>
+          <w:szCs w:val="20"/>
+        </w:rPr>
+        <w:t xml:space="preserve">: </w:t>
+      </w:r>
+      <w:r>
+        <w:rPr>
+          <w:rFonts w:hint="eastAsia"/>
+          <w:sz w:val="20"/>
+          <w:szCs w:val="20"/>
+        </w:rPr>
+        <w:t>s</w:t>
+      </w:r>
+      <w:r>
+        <w:rPr>
+          <w:sz w:val="20"/>
+          <w:szCs w:val="20"/>
+        </w:rPr>
+        <w:t>hortcut=False 설정에서는</w:t>
+      </w:r>
       <w:r>
         <w:rPr>
           <w:rFonts w:hint="eastAsia"/>
@@ -2097,7 +2381,37 @@
           <w:sz w:val="20"/>
           <w:szCs w:val="20"/>
         </w:rPr>
-        <w:br/>
+        <w:t xml:space="preserve">원본 입력이 포함되지 않더라도, </w:t>
+      </w:r>
+      <w:r>
+        <w:rPr>
+          <w:rFonts w:hint="eastAsia"/>
+          <w:sz w:val="20"/>
+          <w:szCs w:val="20"/>
+        </w:rPr>
+        <w:t xml:space="preserve">shortcut=True일 때와 마찬가지로 손실량은 </w:t>
+      </w:r>
+      <w:r>
+        <w:rPr>
+          <w:sz w:val="20"/>
+          <w:szCs w:val="20"/>
+        </w:rPr>
+        <w:t>C2f &gt; C3Ghost &gt; C3</w:t>
+      </w:r>
+      <w:r>
+        <w:rPr>
+          <w:sz w:val="20"/>
+          <w:szCs w:val="20"/>
+        </w:rPr>
+        <w:t xml:space="preserve"> 순서로 나타날 것이다</w:t>
+      </w:r>
+      <w:r>
+        <w:rPr>
+          <w:rFonts w:hint="eastAsia"/>
+          <w:sz w:val="20"/>
+          <w:szCs w:val="20"/>
+        </w:rPr>
+        <w:t>.</w:t>
       </w:r>
     </w:p>
     <w:p>
@@ -2119,76 +2433,7 @@
           <w:sz w:val="20"/>
           <w:szCs w:val="20"/>
         </w:rPr>
-        <w:t xml:space="preserve">모델 </w:t>
-      </w:r>
-      <w:proofErr w:type="gramStart"/>
-      <w:r>
-        <w:rPr>
-          <w:rFonts w:hint="eastAsia"/>
-          <w:sz w:val="20"/>
-          <w:szCs w:val="20"/>
-        </w:rPr>
-        <w:t>설명 :</w:t>
-      </w:r>
-      <w:proofErr w:type="gramEnd"/>
-      <w:r>
-        <w:rPr>
-          <w:rFonts w:hint="eastAsia"/>
-          <w:sz w:val="20"/>
-          <w:szCs w:val="20"/>
-        </w:rPr>
-        <w:t xml:space="preserve"> </w:t>
-      </w:r>
-    </w:p>
-    <w:p>
-      <w:pPr>
-        <w:pStyle w:val="a6"/>
-        <w:numPr>
-          <w:ilvl w:val="4"/>
-          <w:numId w:val="2"/>
-        </w:numPr>
-        <w:ind w:left="2141"/>
-        <w:rPr>
-          <w:sz w:val="20"/>
-          <w:szCs w:val="20"/>
-        </w:rPr>
-      </w:pPr>
-      <w:r>
-        <w:rPr>
-          <w:rFonts w:hint="eastAsia"/>
-          <w:sz w:val="20"/>
-          <w:szCs w:val="20"/>
-        </w:rPr>
-        <w:t>a</w:t>
-      </w:r>
-    </w:p>
-    <w:p>
-      <w:pPr>
-        <w:pStyle w:val="a6"/>
-        <w:numPr>
-          <w:ilvl w:val="4"/>
-          <w:numId w:val="2"/>
-        </w:numPr>
-        <w:ind w:left="2141"/>
-        <w:rPr>
-          <w:sz w:val="20"/>
-          <w:szCs w:val="20"/>
-        </w:rPr>
-      </w:pPr>
-      <w:r>
-        <w:rPr>
-          <w:rFonts w:hint="eastAsia"/>
-          <w:sz w:val="20"/>
-          <w:szCs w:val="20"/>
-        </w:rPr>
-        <w:t>b</w:t>
-      </w:r>
-      <w:r>
-        <w:rPr>
-          <w:sz w:val="20"/>
-          <w:szCs w:val="20"/>
-        </w:rPr>
-        <w:br/>
+        <w:t xml:space="preserve">결과 : </w:t>
       </w:r>
     </w:p>
     <w:p>
@@ -2204,550 +2449,13 @@
           <w:szCs w:val="20"/>
         </w:rPr>
       </w:pPr>
-      <w:proofErr w:type="gramStart"/>
-      <w:r>
-        <w:rPr>
-          <w:rFonts w:hint="eastAsia"/>
-          <w:sz w:val="20"/>
-          <w:szCs w:val="20"/>
-        </w:rPr>
-        <w:t>가설 :</w:t>
-      </w:r>
-      <w:proofErr w:type="gramEnd"/>
-      <w:r>
-        <w:rPr>
-          <w:rFonts w:hint="eastAsia"/>
-          <w:sz w:val="20"/>
-          <w:szCs w:val="20"/>
-        </w:rPr>
-        <w:t xml:space="preserve"> </w:t>
-      </w:r>
-    </w:p>
-    <w:p>
-      <w:pPr>
-        <w:pStyle w:val="a6"/>
-        <w:numPr>
-          <w:ilvl w:val="4"/>
-          <w:numId w:val="2"/>
-        </w:numPr>
-        <w:ind w:left="1999"/>
-        <w:rPr>
-          <w:sz w:val="20"/>
-          <w:szCs w:val="20"/>
-        </w:rPr>
-      </w:pPr>
-      <w:r>
-        <w:rPr>
-          <w:sz w:val="20"/>
-          <w:szCs w:val="20"/>
-        </w:rPr>
-        <w:t>S</w:t>
-      </w:r>
-      <w:r>
-        <w:rPr>
-          <w:rFonts w:hint="eastAsia"/>
-          <w:sz w:val="20"/>
-          <w:szCs w:val="20"/>
-        </w:rPr>
-        <w:t>hortcut=True</w:t>
-      </w:r>
-      <w:r>
-        <w:rPr>
-          <w:rFonts w:hint="eastAsia"/>
-          <w:sz w:val="20"/>
-          <w:szCs w:val="20"/>
-        </w:rPr>
-        <w:t>(Backbone)</w:t>
-      </w:r>
-      <w:r>
-        <w:rPr>
-          <w:sz w:val="20"/>
-          <w:szCs w:val="20"/>
-        </w:rPr>
-        <w:br/>
-      </w:r>
-      <w:r>
-        <w:rPr>
-          <w:rFonts w:hint="eastAsia"/>
-          <w:sz w:val="20"/>
-          <w:szCs w:val="20"/>
-        </w:rPr>
-        <w:t xml:space="preserve">: </w:t>
-      </w:r>
-      <w:r>
-        <w:rPr>
-          <w:sz w:val="20"/>
-          <w:szCs w:val="20"/>
-        </w:rPr>
-        <w:t xml:space="preserve">shortcut=True 설정에서 </w:t>
-      </w:r>
-      <w:r>
-        <w:rPr>
-          <w:sz w:val="20"/>
-          <w:szCs w:val="20"/>
-        </w:rPr>
-        <w:t>원본 입력이 마지막에 concat</w:t>
-      </w:r>
-      <w:r>
-        <w:rPr>
-          <w:rFonts w:hint="eastAsia"/>
-          <w:sz w:val="20"/>
-          <w:szCs w:val="20"/>
-        </w:rPr>
-        <w:t xml:space="preserve">enate </w:t>
-      </w:r>
-      <w:r>
-        <w:rPr>
-          <w:sz w:val="20"/>
-          <w:szCs w:val="20"/>
-        </w:rPr>
-        <w:t>되는데 정보 간 차이가 커질 가능성이 높아 손실이 많아질 것이다</w:t>
-      </w:r>
-      <w:r>
-        <w:rPr>
-          <w:sz w:val="20"/>
-          <w:szCs w:val="20"/>
-        </w:rPr>
-        <w:t>.</w:t>
-      </w:r>
-      <w:r>
-        <w:rPr>
-          <w:sz w:val="20"/>
-          <w:szCs w:val="20"/>
-        </w:rPr>
-        <w:br/>
-      </w:r>
-      <w:r>
-        <w:rPr>
-          <w:rFonts w:hint="eastAsia"/>
-          <w:sz w:val="20"/>
-          <w:szCs w:val="20"/>
-        </w:rPr>
-        <w:t xml:space="preserve">- </w:t>
-      </w:r>
-      <w:r>
-        <w:rPr>
-          <w:sz w:val="20"/>
-          <w:szCs w:val="20"/>
-        </w:rPr>
-        <w:t>C2f</w:t>
-      </w:r>
-      <w:r>
-        <w:rPr>
-          <w:rFonts w:hint="eastAsia"/>
-          <w:sz w:val="20"/>
-          <w:szCs w:val="20"/>
-        </w:rPr>
-        <w:t>의 경우</w:t>
-      </w:r>
-      <w:r>
-        <w:rPr>
-          <w:sz w:val="20"/>
-          <w:szCs w:val="20"/>
-        </w:rPr>
-        <w:t xml:space="preserve"> </w:t>
-      </w:r>
-      <w:proofErr w:type="spellStart"/>
-      <w:r>
-        <w:rPr>
-          <w:sz w:val="20"/>
-          <w:szCs w:val="20"/>
-        </w:rPr>
-        <w:t>concat</w:t>
-      </w:r>
-      <w:proofErr w:type="spellEnd"/>
-      <w:r>
-        <w:rPr>
-          <w:rFonts w:hint="eastAsia"/>
-          <w:sz w:val="20"/>
-          <w:szCs w:val="20"/>
-        </w:rPr>
-        <w:t xml:space="preserve">하는 채널 개수가 많아 </w:t>
-      </w:r>
-      <w:proofErr w:type="spellStart"/>
-      <w:r>
-        <w:rPr>
-          <w:rFonts w:hint="eastAsia"/>
-          <w:sz w:val="20"/>
-          <w:szCs w:val="20"/>
-        </w:rPr>
-        <w:t>연산량이</w:t>
-      </w:r>
-      <w:proofErr w:type="spellEnd"/>
-      <w:r>
-        <w:rPr>
-          <w:rFonts w:hint="eastAsia"/>
-          <w:sz w:val="20"/>
-          <w:szCs w:val="20"/>
-        </w:rPr>
-        <w:t xml:space="preserve"> 많</w:t>
-      </w:r>
-      <w:r>
-        <w:rPr>
-          <w:rFonts w:hint="eastAsia"/>
-          <w:sz w:val="20"/>
-          <w:szCs w:val="20"/>
-        </w:rPr>
-        <w:t>기 때문에 손실이 클 것이다</w:t>
-      </w:r>
-      <w:r>
-        <w:rPr>
-          <w:rFonts w:hint="eastAsia"/>
-          <w:sz w:val="20"/>
-          <w:szCs w:val="20"/>
-        </w:rPr>
-        <w:t>[3]</w:t>
-      </w:r>
-      <w:r>
-        <w:rPr>
-          <w:rFonts w:hint="eastAsia"/>
-          <w:sz w:val="20"/>
-          <w:szCs w:val="20"/>
-        </w:rPr>
-        <w:t xml:space="preserve">. </w:t>
-      </w:r>
-      <w:r>
-        <w:rPr>
-          <w:sz w:val="20"/>
-          <w:szCs w:val="20"/>
-        </w:rPr>
-        <w:br/>
-      </w:r>
-      <w:r>
-        <w:rPr>
-          <w:rFonts w:hint="eastAsia"/>
-          <w:sz w:val="20"/>
-          <w:szCs w:val="20"/>
-        </w:rPr>
-        <w:t xml:space="preserve">- </w:t>
-      </w:r>
-      <w:proofErr w:type="spellStart"/>
-      <w:r>
-        <w:rPr>
-          <w:sz w:val="20"/>
-          <w:szCs w:val="20"/>
-        </w:rPr>
-        <w:t>GhostBottleneck</w:t>
-      </w:r>
-      <w:proofErr w:type="spellEnd"/>
-      <w:r>
-        <w:rPr>
-          <w:sz w:val="20"/>
-          <w:szCs w:val="20"/>
-        </w:rPr>
-        <w:t xml:space="preserve">은 Bottleneck보다 효율적인 </w:t>
-      </w:r>
-      <w:proofErr w:type="spellStart"/>
-      <w:r>
-        <w:rPr>
-          <w:sz w:val="20"/>
-          <w:szCs w:val="20"/>
-        </w:rPr>
-        <w:t>연산량</w:t>
-      </w:r>
-      <w:proofErr w:type="spellEnd"/>
-      <w:r>
-        <w:rPr>
-          <w:sz w:val="20"/>
-          <w:szCs w:val="20"/>
-        </w:rPr>
-        <w:t xml:space="preserve"> 감소를 목표로 하지만, 더 많은 연산 단계를 가지는 특성상 양자화 손실이 커질 가능성</w:t>
-      </w:r>
-      <w:r>
-        <w:rPr>
-          <w:rFonts w:hint="eastAsia"/>
-          <w:sz w:val="20"/>
-          <w:szCs w:val="20"/>
-        </w:rPr>
-        <w:t>이 있다</w:t>
-      </w:r>
-      <w:r>
-        <w:rPr>
-          <w:rFonts w:hint="eastAsia"/>
-          <w:sz w:val="20"/>
-          <w:szCs w:val="20"/>
-        </w:rPr>
-        <w:t>[4]</w:t>
-      </w:r>
-      <w:r>
-        <w:rPr>
-          <w:rFonts w:hint="eastAsia"/>
-          <w:sz w:val="20"/>
-          <w:szCs w:val="20"/>
-        </w:rPr>
-        <w:t xml:space="preserve">. </w:t>
-      </w:r>
-      <w:r>
-        <w:rPr>
-          <w:sz w:val="20"/>
-          <w:szCs w:val="20"/>
-        </w:rPr>
-        <w:br/>
-      </w:r>
-      <w:r>
-        <w:rPr>
-          <w:rFonts w:hint="eastAsia"/>
-          <w:sz w:val="20"/>
-          <w:szCs w:val="20"/>
-        </w:rPr>
-        <w:t xml:space="preserve">- </w:t>
-      </w:r>
-      <w:r>
-        <w:rPr>
-          <w:rFonts w:hint="eastAsia"/>
-          <w:sz w:val="20"/>
-          <w:szCs w:val="20"/>
-        </w:rPr>
-        <w:t xml:space="preserve">따라서 </w:t>
-      </w:r>
-      <w:proofErr w:type="spellStart"/>
-      <w:r>
-        <w:rPr>
-          <w:sz w:val="20"/>
-          <w:szCs w:val="20"/>
-        </w:rPr>
-        <w:t>손실량은</w:t>
-      </w:r>
-      <w:proofErr w:type="spellEnd"/>
-      <w:r>
-        <w:rPr>
-          <w:sz w:val="20"/>
-          <w:szCs w:val="20"/>
-        </w:rPr>
-        <w:t xml:space="preserve"> C2</w:t>
-      </w:r>
-      <w:proofErr w:type="gramStart"/>
-      <w:r>
-        <w:rPr>
-          <w:sz w:val="20"/>
-          <w:szCs w:val="20"/>
-        </w:rPr>
-        <w:t>f &gt;</w:t>
-      </w:r>
-      <w:proofErr w:type="gramEnd"/>
-      <w:r>
-        <w:rPr>
-          <w:sz w:val="20"/>
-          <w:szCs w:val="20"/>
-        </w:rPr>
-        <w:t xml:space="preserve"> C3Ghost &gt; C3</w:t>
-      </w:r>
-      <w:r>
-        <w:rPr>
-          <w:sz w:val="20"/>
-          <w:szCs w:val="20"/>
-        </w:rPr>
-        <w:t xml:space="preserve"> 순서로 나타날 것이다.</w:t>
-      </w:r>
-    </w:p>
-    <w:p>
-      <w:pPr>
-        <w:pStyle w:val="a6"/>
-        <w:numPr>
-          <w:ilvl w:val="4"/>
-          <w:numId w:val="2"/>
-        </w:numPr>
-        <w:ind w:left="1999"/>
-        <w:rPr>
-          <w:sz w:val="20"/>
-          <w:szCs w:val="20"/>
-        </w:rPr>
-      </w:pPr>
-      <w:r>
-        <w:rPr>
-          <w:sz w:val="20"/>
-          <w:szCs w:val="20"/>
-        </w:rPr>
-        <w:t>S</w:t>
-      </w:r>
-      <w:r>
-        <w:rPr>
-          <w:rFonts w:hint="eastAsia"/>
-          <w:sz w:val="20"/>
-          <w:szCs w:val="20"/>
-        </w:rPr>
-        <w:t>hort=False</w:t>
-      </w:r>
-      <w:r>
-        <w:rPr>
-          <w:rFonts w:hint="eastAsia"/>
-          <w:sz w:val="20"/>
-          <w:szCs w:val="20"/>
-        </w:rPr>
-        <w:t>(Neck)</w:t>
-      </w:r>
-      <w:r>
-        <w:rPr>
-          <w:sz w:val="20"/>
-          <w:szCs w:val="20"/>
-        </w:rPr>
-        <w:br/>
-      </w:r>
-      <w:r>
-        <w:rPr>
-          <w:rFonts w:hint="eastAsia"/>
-          <w:sz w:val="20"/>
-          <w:szCs w:val="20"/>
-        </w:rPr>
-        <w:t xml:space="preserve">: </w:t>
-      </w:r>
-      <w:r>
-        <w:rPr>
-          <w:rFonts w:hint="eastAsia"/>
-          <w:sz w:val="20"/>
-          <w:szCs w:val="20"/>
-        </w:rPr>
-        <w:t>s</w:t>
-      </w:r>
-      <w:r>
-        <w:rPr>
-          <w:sz w:val="20"/>
-          <w:szCs w:val="20"/>
-        </w:rPr>
-        <w:t>hortcut=False 설정에서는</w:t>
-      </w:r>
-      <w:r>
-        <w:rPr>
-          <w:rFonts w:hint="eastAsia"/>
-          <w:sz w:val="20"/>
-          <w:szCs w:val="20"/>
-        </w:rPr>
-        <w:t xml:space="preserve"> </w:t>
-      </w:r>
-      <w:r>
-        <w:rPr>
-          <w:sz w:val="20"/>
-          <w:szCs w:val="20"/>
-        </w:rPr>
-        <w:t xml:space="preserve">원본 입력이 포함되지 않더라도, </w:t>
-      </w:r>
-      <w:r>
-        <w:rPr>
-          <w:rFonts w:hint="eastAsia"/>
-          <w:sz w:val="20"/>
-          <w:szCs w:val="20"/>
-        </w:rPr>
-        <w:t xml:space="preserve">shortcut=True일 때와 마찬가지로 </w:t>
-      </w:r>
-      <w:proofErr w:type="spellStart"/>
-      <w:r>
-        <w:rPr>
-          <w:rFonts w:hint="eastAsia"/>
-          <w:sz w:val="20"/>
-          <w:szCs w:val="20"/>
-        </w:rPr>
-        <w:t>손실량은</w:t>
-      </w:r>
-      <w:proofErr w:type="spellEnd"/>
-      <w:r>
-        <w:rPr>
-          <w:rFonts w:hint="eastAsia"/>
-          <w:sz w:val="20"/>
-          <w:szCs w:val="20"/>
-        </w:rPr>
-        <w:t xml:space="preserve"> </w:t>
-      </w:r>
-      <w:r>
-        <w:rPr>
-          <w:sz w:val="20"/>
-          <w:szCs w:val="20"/>
-        </w:rPr>
-        <w:t>C2</w:t>
-      </w:r>
-      <w:proofErr w:type="gramStart"/>
-      <w:r>
-        <w:rPr>
-          <w:sz w:val="20"/>
-          <w:szCs w:val="20"/>
-        </w:rPr>
-        <w:t>f &gt;</w:t>
-      </w:r>
-      <w:proofErr w:type="gramEnd"/>
-      <w:r>
-        <w:rPr>
-          <w:sz w:val="20"/>
-          <w:szCs w:val="20"/>
-        </w:rPr>
-        <w:t xml:space="preserve"> C3Ghost &gt; C3</w:t>
-      </w:r>
-      <w:r>
-        <w:rPr>
-          <w:sz w:val="20"/>
-          <w:szCs w:val="20"/>
-        </w:rPr>
-        <w:t xml:space="preserve"> 순서로 나타날 것이다</w:t>
-      </w:r>
-      <w:r>
-        <w:rPr>
-          <w:rFonts w:hint="eastAsia"/>
-          <w:sz w:val="20"/>
-          <w:szCs w:val="20"/>
-        </w:rPr>
-        <w:t>.</w:t>
-      </w:r>
-    </w:p>
-    <w:p>
-      <w:pPr>
-        <w:pStyle w:val="a6"/>
-        <w:numPr>
-          <w:ilvl w:val="3"/>
-          <w:numId w:val="2"/>
-        </w:numPr>
-        <w:ind w:left="1857"/>
-        <w:rPr>
-          <w:sz w:val="20"/>
-          <w:szCs w:val="20"/>
-        </w:rPr>
-      </w:pPr>
-      <w:proofErr w:type="gramStart"/>
-      <w:r>
-        <w:rPr>
-          <w:rFonts w:hint="eastAsia"/>
-          <w:sz w:val="20"/>
-          <w:szCs w:val="20"/>
-        </w:rPr>
-        <w:t>결과 :</w:t>
-      </w:r>
-      <w:proofErr w:type="gramEnd"/>
-      <w:r>
-        <w:rPr>
-          <w:rFonts w:hint="eastAsia"/>
-          <w:sz w:val="20"/>
-          <w:szCs w:val="20"/>
-        </w:rPr>
-        <w:t xml:space="preserve"> </w:t>
-      </w:r>
-    </w:p>
-    <w:p>
-      <w:pPr>
-        <w:pStyle w:val="a6"/>
-        <w:numPr>
-          <w:ilvl w:val="3"/>
-          <w:numId w:val="2"/>
-        </w:numPr>
-        <w:ind w:left="1857"/>
-        <w:rPr>
-          <w:sz w:val="20"/>
-          <w:szCs w:val="20"/>
-        </w:rPr>
-      </w:pPr>
-      <w:proofErr w:type="gramStart"/>
-      <w:r>
-        <w:rPr>
-          <w:rFonts w:hint="eastAsia"/>
-          <w:sz w:val="20"/>
-          <w:szCs w:val="20"/>
-        </w:rPr>
-        <w:t>분석 :</w:t>
-      </w:r>
-      <w:proofErr w:type="gramEnd"/>
-      <w:r>
-        <w:rPr>
-          <w:rFonts w:hint="eastAsia"/>
-          <w:sz w:val="20"/>
-          <w:szCs w:val="20"/>
-        </w:rPr>
-        <w:t xml:space="preserve"> </w:t>
+      <w:r>
+        <w:rPr>
+          <w:rFonts w:hint="eastAsia"/>
+          <w:sz w:val="20"/>
+          <w:szCs w:val="20"/>
+        </w:rPr>
+        <w:t xml:space="preserve">분석 : </w:t>
       </w:r>
       <w:r>
         <w:rPr>
@@ -2825,21 +2533,170 @@
           <w:sz w:val="20"/>
           <w:szCs w:val="20"/>
         </w:rPr>
-        <w:t xml:space="preserve">비교 </w:t>
-      </w:r>
-      <w:proofErr w:type="gramStart"/>
-      <w:r>
-        <w:rPr>
-          <w:rFonts w:hint="eastAsia"/>
-          <w:sz w:val="20"/>
-          <w:szCs w:val="20"/>
-        </w:rPr>
-        <w:t>모델 :</w:t>
-      </w:r>
-      <w:proofErr w:type="gramEnd"/>
-      <w:r>
-        <w:rPr>
-          <w:rFonts w:hint="eastAsia"/>
+        <w:t xml:space="preserve">비교 모델 : </w:t>
+      </w:r>
+      <w:r>
+        <w:rPr>
+          <w:sz w:val="20"/>
+          <w:szCs w:val="20"/>
+        </w:rPr>
+        <w:br/>
+      </w:r>
+    </w:p>
+    <w:p>
+      <w:pPr>
+        <w:pStyle w:val="a6"/>
+        <w:numPr>
+          <w:ilvl w:val="3"/>
+          <w:numId w:val="2"/>
+        </w:numPr>
+        <w:ind w:left="1857"/>
+        <w:rPr>
+          <w:sz w:val="20"/>
+          <w:szCs w:val="20"/>
+        </w:rPr>
+      </w:pPr>
+      <w:r>
+        <w:rPr>
+          <w:rFonts w:hint="eastAsia"/>
+          <w:sz w:val="20"/>
+          <w:szCs w:val="20"/>
+        </w:rPr>
+        <w:t xml:space="preserve">모델 설명 : </w:t>
+      </w:r>
+    </w:p>
+    <w:p>
+      <w:pPr>
+        <w:pStyle w:val="a6"/>
+        <w:numPr>
+          <w:ilvl w:val="4"/>
+          <w:numId w:val="2"/>
+        </w:numPr>
+        <w:ind w:left="2141"/>
+        <w:rPr>
+          <w:sz w:val="20"/>
+          <w:szCs w:val="20"/>
+        </w:rPr>
+      </w:pPr>
+      <w:r>
+        <w:rPr>
+          <w:sz w:val="20"/>
+          <w:szCs w:val="20"/>
+        </w:rPr>
+        <w:t>C2f_2442, C3_2442, C3Ghost_2442</w:t>
+      </w:r>
+    </w:p>
+    <w:p>
+      <w:pPr>
+        <w:pStyle w:val="a6"/>
+        <w:numPr>
+          <w:ilvl w:val="4"/>
+          <w:numId w:val="2"/>
+        </w:numPr>
+        <w:ind w:left="2141"/>
+        <w:rPr>
+          <w:sz w:val="20"/>
+          <w:szCs w:val="20"/>
+        </w:rPr>
+      </w:pPr>
+      <w:r>
+        <w:rPr>
+          <w:sz w:val="20"/>
+          <w:szCs w:val="20"/>
+        </w:rPr>
+        <w:lastRenderedPageBreak/>
+        <w:t>C2f_6886, C3_6886, C3Ghost_6886</w:t>
+      </w:r>
+      <w:r>
+        <w:rPr>
+          <w:sz w:val="20"/>
+          <w:szCs w:val="20"/>
+        </w:rPr>
+        <w:br/>
+      </w:r>
+    </w:p>
+    <w:p>
+      <w:pPr>
+        <w:pStyle w:val="a6"/>
+        <w:numPr>
+          <w:ilvl w:val="3"/>
+          <w:numId w:val="2"/>
+        </w:numPr>
+        <w:ind w:left="1857"/>
+        <w:rPr>
+          <w:sz w:val="20"/>
+          <w:szCs w:val="20"/>
+        </w:rPr>
+      </w:pPr>
+      <w:r>
+        <w:rPr>
+          <w:rFonts w:hint="eastAsia"/>
+          <w:sz w:val="20"/>
+          <w:szCs w:val="20"/>
+        </w:rPr>
+        <w:t xml:space="preserve">가설 : </w:t>
+      </w:r>
+    </w:p>
+    <w:p>
+      <w:pPr>
+        <w:pStyle w:val="a6"/>
+        <w:numPr>
+          <w:ilvl w:val="4"/>
+          <w:numId w:val="2"/>
+        </w:numPr>
+        <w:ind w:left="1999"/>
+        <w:rPr>
+          <w:sz w:val="20"/>
+          <w:szCs w:val="20"/>
+        </w:rPr>
+      </w:pPr>
+      <w:r>
+        <w:rPr>
+          <w:sz w:val="20"/>
+          <w:szCs w:val="20"/>
+        </w:rPr>
+        <w:t xml:space="preserve">Bottleneck 반복 수가 증가하면 레이어 간 연결과 정보 흐름이 깊어진다. </w:t>
+      </w:r>
+      <w:r>
+        <w:rPr>
+          <w:rFonts w:hint="eastAsia"/>
+          <w:sz w:val="20"/>
+          <w:szCs w:val="20"/>
+        </w:rPr>
+        <w:t>하지만 이는</w:t>
+      </w:r>
+      <w:r>
+        <w:rPr>
+          <w:sz w:val="20"/>
+          <w:szCs w:val="20"/>
+        </w:rPr>
+        <w:t xml:space="preserve"> 8bit 양자화 손실을 </w:t>
+      </w:r>
+      <w:r>
+        <w:rPr>
+          <w:rFonts w:hint="eastAsia"/>
+          <w:sz w:val="20"/>
+          <w:szCs w:val="20"/>
+        </w:rPr>
+        <w:t>일으</w:t>
+      </w:r>
+      <w:r>
+        <w:rPr>
+          <w:sz w:val="20"/>
+          <w:szCs w:val="20"/>
+        </w:rPr>
+        <w:t xml:space="preserve">키며, 특히 더 많은 레이어와 concat 연산을 가진 구조에서 손실이 더 커질 </w:t>
+      </w:r>
+      <w:r>
+        <w:rPr>
+          <w:rFonts w:hint="eastAsia"/>
+          <w:sz w:val="20"/>
+          <w:szCs w:val="20"/>
+        </w:rPr>
+        <w:t>것이다.</w:t>
+      </w:r>
+      <w:r>
+        <w:rPr>
           <w:sz w:val="20"/>
           <w:szCs w:val="20"/>
         </w:rPr>
@@ -2852,6 +2709,270 @@
         </w:rPr>
         <w:br/>
       </w:r>
+      <w:r>
+        <w:rPr>
+          <w:rFonts w:hint="eastAsia"/>
+          <w:sz w:val="20"/>
+          <w:szCs w:val="20"/>
+        </w:rPr>
+        <w:t xml:space="preserve">- </w:t>
+      </w:r>
+      <w:r>
+        <w:rPr>
+          <w:sz w:val="20"/>
+          <w:szCs w:val="20"/>
+        </w:rPr>
+        <w:t>2442 반복에서는</w:t>
+      </w:r>
+      <w:r>
+        <w:rPr>
+          <w:sz w:val="20"/>
+          <w:szCs w:val="20"/>
+        </w:rPr>
+        <w:t xml:space="preserve"> 연산 복잡도가 낮아 구조의 특성이 더 크게 작용하므로, </w:t>
+      </w:r>
+      <w:r>
+        <w:rPr>
+          <w:sz w:val="20"/>
+          <w:szCs w:val="20"/>
+        </w:rPr>
+        <w:t>C3 &gt; C3Ghost &gt; C2f</w:t>
+      </w:r>
+      <w:r>
+        <w:rPr>
+          <w:sz w:val="20"/>
+          <w:szCs w:val="20"/>
+        </w:rPr>
+        <w:t xml:space="preserve"> 순서로 성능이 좋을 것이다.</w:t>
+      </w:r>
+      <w:r>
+        <w:rPr>
+          <w:sz w:val="20"/>
+          <w:szCs w:val="20"/>
+        </w:rPr>
+        <w:br/>
+      </w:r>
+      <w:r>
+        <w:rPr>
+          <w:rFonts w:hint="eastAsia"/>
+          <w:sz w:val="20"/>
+          <w:szCs w:val="20"/>
+        </w:rPr>
+        <w:t xml:space="preserve">- </w:t>
+      </w:r>
+      <w:r>
+        <w:rPr>
+          <w:sz w:val="20"/>
+          <w:szCs w:val="20"/>
+        </w:rPr>
+        <w:t>6886 반복에서는</w:t>
+      </w:r>
+      <w:r>
+        <w:rPr>
+          <w:sz w:val="20"/>
+          <w:szCs w:val="20"/>
+        </w:rPr>
+        <w:t xml:space="preserve"> 반복 수 증가로 인해 양자화 손실의 영향을 크게 받아, </w:t>
+      </w:r>
+      <w:r>
+        <w:rPr>
+          <w:rFonts w:hint="eastAsia"/>
+          <w:sz w:val="20"/>
+          <w:szCs w:val="20"/>
+        </w:rPr>
+        <w:t>손실량이</w:t>
+      </w:r>
+      <w:r>
+        <w:rPr>
+          <w:sz w:val="20"/>
+          <w:szCs w:val="20"/>
+        </w:rPr>
+        <w:t xml:space="preserve"> </w:t>
+      </w:r>
+      <w:r>
+        <w:rPr>
+          <w:sz w:val="20"/>
+          <w:szCs w:val="20"/>
+        </w:rPr>
+        <w:t>C</w:t>
+      </w:r>
+      <w:r>
+        <w:rPr>
+          <w:rFonts w:hint="eastAsia"/>
+          <w:sz w:val="20"/>
+          <w:szCs w:val="20"/>
+        </w:rPr>
+        <w:t>2f</w:t>
+      </w:r>
+      <w:r>
+        <w:rPr>
+          <w:sz w:val="20"/>
+          <w:szCs w:val="20"/>
+        </w:rPr>
+        <w:t>&gt; C3</w:t>
+      </w:r>
+      <w:r>
+        <w:rPr>
+          <w:rFonts w:hint="eastAsia"/>
+          <w:sz w:val="20"/>
+          <w:szCs w:val="20"/>
+        </w:rPr>
+        <w:t>Ghost</w:t>
+      </w:r>
+      <w:r>
+        <w:rPr>
+          <w:sz w:val="20"/>
+          <w:szCs w:val="20"/>
+        </w:rPr>
+        <w:t xml:space="preserve"> &gt; C</w:t>
+      </w:r>
+      <w:r>
+        <w:rPr>
+          <w:rFonts w:hint="eastAsia"/>
+          <w:sz w:val="20"/>
+          <w:szCs w:val="20"/>
+        </w:rPr>
+        <w:t>3</w:t>
+      </w:r>
+      <w:r>
+        <w:rPr>
+          <w:sz w:val="20"/>
+          <w:szCs w:val="20"/>
+        </w:rPr>
+        <w:t xml:space="preserve"> 순</w:t>
+      </w:r>
+      <w:r>
+        <w:rPr>
+          <w:sz w:val="20"/>
+          <w:szCs w:val="20"/>
+        </w:rPr>
+        <w:t>으로</w:t>
+      </w:r>
+      <w:r>
+        <w:rPr>
+          <w:rFonts w:hint="eastAsia"/>
+          <w:sz w:val="20"/>
+          <w:szCs w:val="20"/>
+        </w:rPr>
+        <w:t xml:space="preserve"> 일어날 것이다.</w:t>
+      </w:r>
+    </w:p>
+    <w:p>
+      <w:pPr>
+        <w:pStyle w:val="a6"/>
+        <w:numPr>
+          <w:ilvl w:val="4"/>
+          <w:numId w:val="2"/>
+        </w:numPr>
+        <w:ind w:left="1999"/>
+        <w:rPr>
+          <w:sz w:val="20"/>
+          <w:szCs w:val="20"/>
+        </w:rPr>
+      </w:pPr>
+      <w:r>
+        <w:rPr>
+          <w:rFonts w:hint="eastAsia"/>
+          <w:sz w:val="20"/>
+          <w:szCs w:val="20"/>
+        </w:rPr>
+        <w:t>근거</w:t>
+      </w:r>
+      <w:r>
+        <w:rPr>
+          <w:sz w:val="20"/>
+          <w:szCs w:val="20"/>
+        </w:rPr>
+        <w:br/>
+      </w:r>
+      <w:r>
+        <w:rPr>
+          <w:rFonts w:hint="eastAsia"/>
+          <w:sz w:val="20"/>
+          <w:szCs w:val="20"/>
+        </w:rPr>
+        <w:t xml:space="preserve">- </w:t>
+      </w:r>
+      <w:r>
+        <w:rPr>
+          <w:sz w:val="20"/>
+          <w:szCs w:val="20"/>
+        </w:rPr>
+        <w:t>실험 2</w:t>
+      </w:r>
+      <w:r>
+        <w:rPr>
+          <w:sz w:val="20"/>
+          <w:szCs w:val="20"/>
+        </w:rPr>
+        <w:t>에서 Bottleneck 반복 수가 증가할수록 양자화 손실이 커지는 경향이 관찰되었다.</w:t>
+      </w:r>
+      <w:r>
+        <w:rPr>
+          <w:sz w:val="20"/>
+          <w:szCs w:val="20"/>
+        </w:rPr>
+        <w:br/>
+      </w:r>
+      <w:r>
+        <w:rPr>
+          <w:rFonts w:hint="eastAsia"/>
+          <w:sz w:val="20"/>
+          <w:szCs w:val="20"/>
+        </w:rPr>
+        <w:t xml:space="preserve">- </w:t>
+      </w:r>
+      <w:r>
+        <w:rPr>
+          <w:sz w:val="20"/>
+          <w:szCs w:val="20"/>
+        </w:rPr>
+        <w:t>C2f는 concat 연산 개수가 많고 C3Ghost는 Ghost Module 특성으로 내부 연산 단계가 많아, 반복 수 증가 시 양자화 손실에 더 취약하다.</w:t>
+      </w:r>
+      <w:r>
+        <w:rPr>
+          <w:sz w:val="20"/>
+          <w:szCs w:val="20"/>
+        </w:rPr>
+        <w:br/>
+      </w:r>
+      <w:r>
+        <w:rPr>
+          <w:rFonts w:hint="eastAsia"/>
+          <w:sz w:val="20"/>
+          <w:szCs w:val="20"/>
+        </w:rPr>
+        <w:t xml:space="preserve">- </w:t>
+      </w:r>
+      <w:r>
+        <w:rPr>
+          <w:sz w:val="20"/>
+          <w:szCs w:val="20"/>
+        </w:rPr>
+        <w:t>C3는 상대적으로 단순한 구조로, 반복 수 증가의 영향을 덜 받을 가능성이 있다.</w:t>
+      </w:r>
+      <w:r>
+        <w:rPr>
+          <w:sz w:val="20"/>
+          <w:szCs w:val="20"/>
+        </w:rPr>
+        <w:br/>
+      </w:r>
+      <w:r>
+        <w:rPr>
+          <w:rFonts w:hint="eastAsia"/>
+          <w:sz w:val="20"/>
+          <w:szCs w:val="20"/>
+        </w:rPr>
+        <w:t>따라서 반복 수가 많을 때와 적을 때 모두 구조 특성상 단순한 C3의 연산 양자화 손실이 가장 적고, C2f의 손실이 가장 클 것이다.</w:t>
+      </w:r>
+      <w:r>
+        <w:rPr>
+          <w:sz w:val="20"/>
+          <w:szCs w:val="20"/>
+        </w:rPr>
+        <w:br/>
+      </w:r>
     </w:p>
     <w:p>
       <w:pPr>
@@ -2872,67 +2993,7 @@
           <w:sz w:val="20"/>
           <w:szCs w:val="20"/>
         </w:rPr>
-        <w:t xml:space="preserve">모델 </w:t>
-      </w:r>
-      <w:proofErr w:type="gramStart"/>
-      <w:r>
-        <w:rPr>
-          <w:rFonts w:hint="eastAsia"/>
-          <w:sz w:val="20"/>
-          <w:szCs w:val="20"/>
-        </w:rPr>
-        <w:t>설명 :</w:t>
-      </w:r>
-      <w:proofErr w:type="gramEnd"/>
-      <w:r>
-        <w:rPr>
-          <w:rFonts w:hint="eastAsia"/>
-          <w:sz w:val="20"/>
-          <w:szCs w:val="20"/>
-        </w:rPr>
-        <w:t xml:space="preserve"> </w:t>
-      </w:r>
-    </w:p>
-    <w:p>
-      <w:pPr>
-        <w:pStyle w:val="a6"/>
-        <w:numPr>
-          <w:ilvl w:val="4"/>
-          <w:numId w:val="2"/>
-        </w:numPr>
-        <w:ind w:left="2141"/>
-        <w:rPr>
-          <w:sz w:val="20"/>
-          <w:szCs w:val="20"/>
-        </w:rPr>
-      </w:pPr>
-      <w:r>
-        <w:rPr>
-          <w:sz w:val="20"/>
-          <w:szCs w:val="20"/>
-        </w:rPr>
-        <w:t>C2f_2442, C3_2442, C3Ghost_2442</w:t>
-      </w:r>
-    </w:p>
-    <w:p>
-      <w:pPr>
-        <w:pStyle w:val="a6"/>
-        <w:numPr>
-          <w:ilvl w:val="4"/>
-          <w:numId w:val="2"/>
-        </w:numPr>
-        <w:ind w:left="2141"/>
-        <w:rPr>
-          <w:sz w:val="20"/>
-          <w:szCs w:val="20"/>
-        </w:rPr>
-      </w:pPr>
-      <w:r>
-        <w:rPr>
-          <w:sz w:val="20"/>
-          <w:szCs w:val="20"/>
-        </w:rPr>
-        <w:t>C2f_6886, C3_6886, C3Ghost_6886</w:t>
+        <w:t xml:space="preserve">결과 : </w:t>
       </w:r>
       <w:r>
         <w:rPr>
@@ -2955,482 +3016,13 @@
           <w:szCs w:val="20"/>
         </w:rPr>
       </w:pPr>
-      <w:proofErr w:type="gramStart"/>
-      <w:r>
-        <w:rPr>
-          <w:rFonts w:hint="eastAsia"/>
-          <w:sz w:val="20"/>
-          <w:szCs w:val="20"/>
-        </w:rPr>
-        <w:lastRenderedPageBreak/>
-        <w:t>가설 :</w:t>
-      </w:r>
-      <w:proofErr w:type="gramEnd"/>
-      <w:r>
-        <w:rPr>
-          <w:rFonts w:hint="eastAsia"/>
-          <w:sz w:val="20"/>
-          <w:szCs w:val="20"/>
-        </w:rPr>
-        <w:t xml:space="preserve"> </w:t>
-      </w:r>
-    </w:p>
-    <w:p>
-      <w:pPr>
-        <w:pStyle w:val="a6"/>
-        <w:numPr>
-          <w:ilvl w:val="4"/>
-          <w:numId w:val="2"/>
-        </w:numPr>
-        <w:ind w:left="1999"/>
-        <w:rPr>
-          <w:sz w:val="20"/>
-          <w:szCs w:val="20"/>
-        </w:rPr>
-      </w:pPr>
-      <w:r>
-        <w:rPr>
-          <w:sz w:val="20"/>
-          <w:szCs w:val="20"/>
-        </w:rPr>
-        <w:t xml:space="preserve">Bottleneck 반복 수가 증가하면 레이어 간 연결과 정보 흐름이 깊어진다. </w:t>
-      </w:r>
-      <w:r>
-        <w:rPr>
-          <w:rFonts w:hint="eastAsia"/>
-          <w:sz w:val="20"/>
-          <w:szCs w:val="20"/>
-        </w:rPr>
-        <w:t>하지만 이는</w:t>
-      </w:r>
-      <w:r>
-        <w:rPr>
-          <w:sz w:val="20"/>
-          <w:szCs w:val="20"/>
-        </w:rPr>
-        <w:t xml:space="preserve"> 8bit 양자화 손실을 </w:t>
-      </w:r>
-      <w:r>
-        <w:rPr>
-          <w:rFonts w:hint="eastAsia"/>
-          <w:sz w:val="20"/>
-          <w:szCs w:val="20"/>
-        </w:rPr>
-        <w:t>일으</w:t>
-      </w:r>
-      <w:r>
-        <w:rPr>
-          <w:sz w:val="20"/>
-          <w:szCs w:val="20"/>
-        </w:rPr>
-        <w:t xml:space="preserve">키며, 특히 더 많은 레이어와 </w:t>
-      </w:r>
-      <w:proofErr w:type="spellStart"/>
-      <w:r>
-        <w:rPr>
-          <w:sz w:val="20"/>
-          <w:szCs w:val="20"/>
-        </w:rPr>
-        <w:t>concat</w:t>
-      </w:r>
-      <w:proofErr w:type="spellEnd"/>
-      <w:r>
-        <w:rPr>
-          <w:sz w:val="20"/>
-          <w:szCs w:val="20"/>
-        </w:rPr>
-        <w:t xml:space="preserve"> 연산을 가진 구조에서 손실이 더 커질 </w:t>
-      </w:r>
-      <w:r>
-        <w:rPr>
-          <w:rFonts w:hint="eastAsia"/>
-          <w:sz w:val="20"/>
-          <w:szCs w:val="20"/>
-        </w:rPr>
-        <w:t>것이다.</w:t>
-      </w:r>
-      <w:r>
-        <w:rPr>
-          <w:sz w:val="20"/>
-          <w:szCs w:val="20"/>
-        </w:rPr>
-        <w:t xml:space="preserve"> </w:t>
-      </w:r>
-      <w:r>
-        <w:rPr>
-          <w:sz w:val="20"/>
-          <w:szCs w:val="20"/>
-        </w:rPr>
-        <w:br/>
-      </w:r>
-      <w:r>
-        <w:rPr>
-          <w:rFonts w:hint="eastAsia"/>
-          <w:sz w:val="20"/>
-          <w:szCs w:val="20"/>
-        </w:rPr>
-        <w:t xml:space="preserve">- </w:t>
-      </w:r>
-      <w:r>
-        <w:rPr>
-          <w:sz w:val="20"/>
-          <w:szCs w:val="20"/>
-        </w:rPr>
-        <w:t>2442 반복에서는</w:t>
-      </w:r>
-      <w:r>
-        <w:rPr>
-          <w:sz w:val="20"/>
-          <w:szCs w:val="20"/>
-        </w:rPr>
-        <w:t xml:space="preserve"> 연산 복잡도가 낮아 구조의 특성이 더 크게 작용하므로, </w:t>
-      </w:r>
-      <w:r>
-        <w:rPr>
-          <w:sz w:val="20"/>
-          <w:szCs w:val="20"/>
-        </w:rPr>
-        <w:t>C</w:t>
-      </w:r>
-      <w:proofErr w:type="gramStart"/>
-      <w:r>
-        <w:rPr>
-          <w:sz w:val="20"/>
-          <w:szCs w:val="20"/>
-        </w:rPr>
-        <w:t>3 &gt;</w:t>
-      </w:r>
-      <w:proofErr w:type="gramEnd"/>
-      <w:r>
-        <w:rPr>
-          <w:sz w:val="20"/>
-          <w:szCs w:val="20"/>
-        </w:rPr>
-        <w:t xml:space="preserve"> C3Ghost &gt; C2f</w:t>
-      </w:r>
-      <w:r>
-        <w:rPr>
-          <w:sz w:val="20"/>
-          <w:szCs w:val="20"/>
-        </w:rPr>
-        <w:t xml:space="preserve"> 순서로 성능이 좋을 것이다.</w:t>
-      </w:r>
-      <w:r>
-        <w:rPr>
-          <w:sz w:val="20"/>
-          <w:szCs w:val="20"/>
-        </w:rPr>
-        <w:br/>
-      </w:r>
-      <w:r>
-        <w:rPr>
-          <w:rFonts w:hint="eastAsia"/>
-          <w:sz w:val="20"/>
-          <w:szCs w:val="20"/>
-        </w:rPr>
-        <w:t xml:space="preserve">- </w:t>
-      </w:r>
-      <w:r>
-        <w:rPr>
-          <w:sz w:val="20"/>
-          <w:szCs w:val="20"/>
-        </w:rPr>
-        <w:t>6886 반복에서는</w:t>
-      </w:r>
-      <w:r>
-        <w:rPr>
-          <w:sz w:val="20"/>
-          <w:szCs w:val="20"/>
-        </w:rPr>
-        <w:t xml:space="preserve"> 반복 수 증가로 인해 양자화 손실의 영향을 크게 받아, </w:t>
-      </w:r>
-      <w:proofErr w:type="spellStart"/>
-      <w:r>
-        <w:rPr>
-          <w:rFonts w:hint="eastAsia"/>
-          <w:sz w:val="20"/>
-          <w:szCs w:val="20"/>
-        </w:rPr>
-        <w:t>손실량이</w:t>
-      </w:r>
-      <w:proofErr w:type="spellEnd"/>
-      <w:r>
-        <w:rPr>
-          <w:sz w:val="20"/>
-          <w:szCs w:val="20"/>
-        </w:rPr>
-        <w:t xml:space="preserve"> </w:t>
-      </w:r>
-      <w:r>
-        <w:rPr>
-          <w:sz w:val="20"/>
-          <w:szCs w:val="20"/>
-        </w:rPr>
-        <w:t>C</w:t>
-      </w:r>
-      <w:r>
-        <w:rPr>
-          <w:rFonts w:hint="eastAsia"/>
-          <w:sz w:val="20"/>
-          <w:szCs w:val="20"/>
-        </w:rPr>
-        <w:t>2f</w:t>
-      </w:r>
-      <w:r>
-        <w:rPr>
-          <w:sz w:val="20"/>
-          <w:szCs w:val="20"/>
-        </w:rPr>
-        <w:t>&gt; C3</w:t>
-      </w:r>
-      <w:r>
-        <w:rPr>
-          <w:rFonts w:hint="eastAsia"/>
-          <w:sz w:val="20"/>
-          <w:szCs w:val="20"/>
-        </w:rPr>
-        <w:t>Ghost</w:t>
-      </w:r>
-      <w:r>
-        <w:rPr>
-          <w:sz w:val="20"/>
-          <w:szCs w:val="20"/>
-        </w:rPr>
-        <w:t xml:space="preserve"> &gt; C</w:t>
-      </w:r>
-      <w:r>
-        <w:rPr>
-          <w:rFonts w:hint="eastAsia"/>
-          <w:sz w:val="20"/>
-          <w:szCs w:val="20"/>
-        </w:rPr>
-        <w:t>3</w:t>
-      </w:r>
-      <w:r>
-        <w:rPr>
-          <w:sz w:val="20"/>
-          <w:szCs w:val="20"/>
-        </w:rPr>
-        <w:t xml:space="preserve"> 순</w:t>
-      </w:r>
-      <w:r>
-        <w:rPr>
-          <w:sz w:val="20"/>
-          <w:szCs w:val="20"/>
-        </w:rPr>
-        <w:t>으로</w:t>
-      </w:r>
-      <w:r>
-        <w:rPr>
-          <w:rFonts w:hint="eastAsia"/>
-          <w:sz w:val="20"/>
-          <w:szCs w:val="20"/>
-        </w:rPr>
-        <w:t xml:space="preserve"> 일어날 것이다.</w:t>
-      </w:r>
-    </w:p>
-    <w:p>
-      <w:pPr>
-        <w:pStyle w:val="a6"/>
-        <w:numPr>
-          <w:ilvl w:val="4"/>
-          <w:numId w:val="2"/>
-        </w:numPr>
-        <w:ind w:left="1999"/>
-        <w:rPr>
-          <w:sz w:val="20"/>
-          <w:szCs w:val="20"/>
-        </w:rPr>
-      </w:pPr>
-      <w:r>
-        <w:rPr>
-          <w:rFonts w:hint="eastAsia"/>
-          <w:sz w:val="20"/>
-          <w:szCs w:val="20"/>
-        </w:rPr>
-        <w:t>근거</w:t>
-      </w:r>
-      <w:r>
-        <w:rPr>
-          <w:sz w:val="20"/>
-          <w:szCs w:val="20"/>
-        </w:rPr>
-        <w:br/>
-      </w:r>
-      <w:r>
-        <w:rPr>
-          <w:rFonts w:hint="eastAsia"/>
-          <w:sz w:val="20"/>
-          <w:szCs w:val="20"/>
-        </w:rPr>
-        <w:t xml:space="preserve">- </w:t>
-      </w:r>
-      <w:r>
-        <w:rPr>
-          <w:sz w:val="20"/>
-          <w:szCs w:val="20"/>
-        </w:rPr>
-        <w:t>실험 2</w:t>
-      </w:r>
-      <w:r>
-        <w:rPr>
-          <w:sz w:val="20"/>
-          <w:szCs w:val="20"/>
-        </w:rPr>
-        <w:t>에서 Bottleneck 반복 수가 증가할수록 양자화 손실이 커지는 경향이 관찰되었다.</w:t>
-      </w:r>
-      <w:r>
-        <w:rPr>
-          <w:sz w:val="20"/>
-          <w:szCs w:val="20"/>
-        </w:rPr>
-        <w:br/>
-      </w:r>
-      <w:r>
-        <w:rPr>
-          <w:rFonts w:hint="eastAsia"/>
-          <w:sz w:val="20"/>
-          <w:szCs w:val="20"/>
-        </w:rPr>
-        <w:t xml:space="preserve">- </w:t>
-      </w:r>
-      <w:r>
-        <w:rPr>
-          <w:sz w:val="20"/>
-          <w:szCs w:val="20"/>
-        </w:rPr>
-        <w:t xml:space="preserve">C2f는 </w:t>
-      </w:r>
-      <w:proofErr w:type="spellStart"/>
-      <w:r>
-        <w:rPr>
-          <w:sz w:val="20"/>
-          <w:szCs w:val="20"/>
-        </w:rPr>
-        <w:t>concat</w:t>
-      </w:r>
-      <w:proofErr w:type="spellEnd"/>
-      <w:r>
-        <w:rPr>
-          <w:sz w:val="20"/>
-          <w:szCs w:val="20"/>
-        </w:rPr>
-        <w:t xml:space="preserve"> 연산 개수가 많고 C3Ghost는 Ghost Module 특성으로 내부 연산 단계가 많아, 반복 수 증가 시 양자화 손실에 더 취약하다.</w:t>
-      </w:r>
-      <w:r>
-        <w:rPr>
-          <w:sz w:val="20"/>
-          <w:szCs w:val="20"/>
-        </w:rPr>
-        <w:br/>
-      </w:r>
-      <w:r>
-        <w:rPr>
-          <w:rFonts w:hint="eastAsia"/>
-          <w:sz w:val="20"/>
-          <w:szCs w:val="20"/>
-        </w:rPr>
-        <w:t xml:space="preserve">- </w:t>
-      </w:r>
-      <w:r>
-        <w:rPr>
-          <w:sz w:val="20"/>
-          <w:szCs w:val="20"/>
-        </w:rPr>
-        <w:t>C3는 상대적으로 단순한 구조로, 반복 수 증가의 영향을 덜 받을 가능성이 있다.</w:t>
-      </w:r>
-      <w:r>
-        <w:rPr>
-          <w:sz w:val="20"/>
-          <w:szCs w:val="20"/>
-        </w:rPr>
-        <w:br/>
-      </w:r>
-      <w:r>
-        <w:rPr>
-          <w:rFonts w:hint="eastAsia"/>
-          <w:sz w:val="20"/>
-          <w:szCs w:val="20"/>
-        </w:rPr>
-        <w:t>따라서 반복 수가 많을 때와 적을 때 모두 구조 특성상 단순한 C3의 연산 양자화 손실이 가장 적고, C2f의 손실이 가장 클 것이다.</w:t>
-      </w:r>
-      <w:r>
-        <w:rPr>
-          <w:sz w:val="20"/>
-          <w:szCs w:val="20"/>
-        </w:rPr>
-        <w:br/>
-      </w:r>
-    </w:p>
-    <w:p>
-      <w:pPr>
-        <w:pStyle w:val="a6"/>
-        <w:numPr>
-          <w:ilvl w:val="3"/>
-          <w:numId w:val="2"/>
-        </w:numPr>
-        <w:ind w:left="1857"/>
-        <w:rPr>
-          <w:sz w:val="20"/>
-          <w:szCs w:val="20"/>
-        </w:rPr>
-      </w:pPr>
-      <w:proofErr w:type="gramStart"/>
-      <w:r>
-        <w:rPr>
-          <w:rFonts w:hint="eastAsia"/>
-          <w:sz w:val="20"/>
-          <w:szCs w:val="20"/>
-        </w:rPr>
-        <w:t>결과 :</w:t>
-      </w:r>
-      <w:proofErr w:type="gramEnd"/>
-      <w:r>
-        <w:rPr>
-          <w:rFonts w:hint="eastAsia"/>
-          <w:sz w:val="20"/>
-          <w:szCs w:val="20"/>
-        </w:rPr>
-        <w:t xml:space="preserve"> </w:t>
-      </w:r>
-      <w:r>
-        <w:rPr>
-          <w:sz w:val="20"/>
-          <w:szCs w:val="20"/>
-        </w:rPr>
-        <w:br/>
-      </w:r>
-    </w:p>
-    <w:p>
-      <w:pPr>
-        <w:pStyle w:val="a6"/>
-        <w:numPr>
-          <w:ilvl w:val="3"/>
-          <w:numId w:val="2"/>
-        </w:numPr>
-        <w:ind w:left="1857"/>
-        <w:rPr>
-          <w:sz w:val="20"/>
-          <w:szCs w:val="20"/>
-        </w:rPr>
-      </w:pPr>
-      <w:proofErr w:type="gramStart"/>
-      <w:r>
-        <w:rPr>
-          <w:rFonts w:hint="eastAsia"/>
-          <w:sz w:val="20"/>
-          <w:szCs w:val="20"/>
-        </w:rPr>
-        <w:t>분석 :</w:t>
-      </w:r>
-      <w:proofErr w:type="gramEnd"/>
-      <w:r>
-        <w:rPr>
-          <w:rFonts w:hint="eastAsia"/>
-          <w:sz w:val="20"/>
-          <w:szCs w:val="20"/>
-        </w:rPr>
-        <w:t xml:space="preserve"> </w:t>
+      <w:r>
+        <w:rPr>
+          <w:rFonts w:hint="eastAsia"/>
+          <w:sz w:val="20"/>
+          <w:szCs w:val="20"/>
+        </w:rPr>
+        <w:t xml:space="preserve">분석 : </w:t>
       </w:r>
       <w:r>
         <w:rPr>
@@ -3487,28 +3079,12 @@
           <w:rFonts w:hint="eastAsia"/>
           <w:szCs w:val="22"/>
         </w:rPr>
-        <w:t xml:space="preserve">와 </w:t>
-      </w:r>
-      <w:proofErr w:type="spellStart"/>
-      <w:r>
-        <w:rPr>
-          <w:rFonts w:hint="eastAsia"/>
+        <w:t>와 GhostConv의 성능 차이</w:t>
+      </w:r>
+      <w:r>
+        <w:rPr>
           <w:szCs w:val="22"/>
         </w:rPr>
-        <w:t>GhostConv</w:t>
-      </w:r>
-      <w:proofErr w:type="spellEnd"/>
-      <w:r>
-        <w:rPr>
-          <w:rFonts w:hint="eastAsia"/>
-          <w:szCs w:val="22"/>
-        </w:rPr>
-        <w:t>의 성능 차이</w:t>
-      </w:r>
-      <w:r>
-        <w:rPr>
-          <w:szCs w:val="22"/>
-        </w:rPr>
         <w:br/>
       </w:r>
     </w:p>
@@ -3531,18 +3107,147 @@
           <w:sz w:val="20"/>
           <w:szCs w:val="20"/>
         </w:rPr>
-        <w:t xml:space="preserve">비교 </w:t>
-      </w:r>
-      <w:proofErr w:type="gramStart"/>
-      <w:r>
-        <w:rPr>
-          <w:rFonts w:hint="eastAsia"/>
-          <w:sz w:val="20"/>
-          <w:szCs w:val="20"/>
-        </w:rPr>
-        <w:t>모델 :</w:t>
-      </w:r>
-      <w:proofErr w:type="gramEnd"/>
+        <w:t xml:space="preserve">비교 모델 : </w:t>
+      </w:r>
+      <w:r>
+        <w:rPr>
+          <w:sz w:val="20"/>
+          <w:szCs w:val="20"/>
+        </w:rPr>
+        <w:br/>
+      </w:r>
+    </w:p>
+    <w:p>
+      <w:pPr>
+        <w:pStyle w:val="a6"/>
+        <w:numPr>
+          <w:ilvl w:val="3"/>
+          <w:numId w:val="2"/>
+        </w:numPr>
+        <w:ind w:left="1857"/>
+        <w:rPr>
+          <w:sz w:val="20"/>
+          <w:szCs w:val="20"/>
+        </w:rPr>
+      </w:pPr>
+      <w:r>
+        <w:rPr>
+          <w:rFonts w:hint="eastAsia"/>
+          <w:sz w:val="20"/>
+          <w:szCs w:val="20"/>
+        </w:rPr>
+        <w:t xml:space="preserve">모델 설명 : </w:t>
+      </w:r>
+    </w:p>
+    <w:p>
+      <w:pPr>
+        <w:pStyle w:val="a6"/>
+        <w:numPr>
+          <w:ilvl w:val="4"/>
+          <w:numId w:val="2"/>
+        </w:numPr>
+        <w:ind w:left="2141"/>
+        <w:rPr>
+          <w:sz w:val="20"/>
+          <w:szCs w:val="20"/>
+        </w:rPr>
+      </w:pPr>
+      <w:r>
+        <w:rPr>
+          <w:rFonts w:hint="eastAsia"/>
+          <w:sz w:val="20"/>
+          <w:szCs w:val="20"/>
+        </w:rPr>
+        <w:t>a</w:t>
+      </w:r>
+    </w:p>
+    <w:p>
+      <w:pPr>
+        <w:pStyle w:val="a6"/>
+        <w:numPr>
+          <w:ilvl w:val="4"/>
+          <w:numId w:val="2"/>
+        </w:numPr>
+        <w:ind w:left="2141"/>
+        <w:rPr>
+          <w:sz w:val="20"/>
+          <w:szCs w:val="20"/>
+        </w:rPr>
+      </w:pPr>
+      <w:r>
+        <w:rPr>
+          <w:rFonts w:hint="eastAsia"/>
+          <w:sz w:val="20"/>
+          <w:szCs w:val="20"/>
+        </w:rPr>
+        <w:t>b</w:t>
+      </w:r>
+      <w:r>
+        <w:rPr>
+          <w:sz w:val="20"/>
+          <w:szCs w:val="20"/>
+        </w:rPr>
+        <w:br/>
+      </w:r>
+    </w:p>
+    <w:p>
+      <w:pPr>
+        <w:pStyle w:val="a6"/>
+        <w:numPr>
+          <w:ilvl w:val="3"/>
+          <w:numId w:val="2"/>
+        </w:numPr>
+        <w:ind w:left="1857"/>
+        <w:rPr>
+          <w:sz w:val="20"/>
+          <w:szCs w:val="20"/>
+        </w:rPr>
+      </w:pPr>
+      <w:r>
+        <w:rPr>
+          <w:rFonts w:hint="eastAsia"/>
+          <w:sz w:val="20"/>
+          <w:szCs w:val="20"/>
+        </w:rPr>
+        <w:t xml:space="preserve">가설 </w:t>
+      </w:r>
+      <w:r>
+        <w:rPr>
+          <w:sz w:val="20"/>
+          <w:szCs w:val="20"/>
+        </w:rPr>
+        <w:br/>
+      </w:r>
+      <w:r>
+        <w:rPr>
+          <w:rFonts w:hint="eastAsia"/>
+          <w:sz w:val="20"/>
+          <w:szCs w:val="20"/>
+        </w:rPr>
+        <w:t xml:space="preserve">: </w:t>
+      </w:r>
+      <w:r>
+        <w:rPr>
+          <w:sz w:val="20"/>
+          <w:szCs w:val="20"/>
+        </w:rPr>
+        <w:t>GhostConv는</w:t>
+      </w:r>
+      <w:r>
+        <w:rPr>
+          <w:rFonts w:hint="eastAsia"/>
+          <w:sz w:val="20"/>
+          <w:szCs w:val="20"/>
+        </w:rPr>
+        <w:t xml:space="preserve"> Conv와 다르게</w:t>
+      </w:r>
+      <w:r>
+        <w:rPr>
+          <w:sz w:val="20"/>
+          <w:szCs w:val="20"/>
+        </w:rPr>
+        <w:t xml:space="preserve"> concat 연산이 추가되므로, 8bit 연산에서</w:t>
+      </w:r>
       <w:r>
         <w:rPr>
           <w:rFonts w:hint="eastAsia"/>
@@ -3553,6 +3258,63 @@
       </w:r>
       <w:r>
         <w:rPr>
+          <w:rFonts w:hint="eastAsia"/>
+          <w:sz w:val="20"/>
+          <w:szCs w:val="20"/>
+        </w:rPr>
+        <w:t xml:space="preserve">정보 손실이 더 클 </w:t>
+      </w:r>
+      <w:r>
+        <w:rPr>
+          <w:rFonts w:hint="eastAsia"/>
+          <w:sz w:val="20"/>
+          <w:szCs w:val="20"/>
+        </w:rPr>
+        <w:t>가능성이 있다.</w:t>
+      </w:r>
+      <w:r>
+        <w:rPr>
+          <w:rFonts w:hint="eastAsia"/>
+          <w:sz w:val="20"/>
+          <w:szCs w:val="20"/>
+        </w:rPr>
+        <w:t>.</w:t>
+      </w:r>
+    </w:p>
+    <w:p>
+      <w:pPr>
+        <w:pStyle w:val="a6"/>
+        <w:ind w:left="1857"/>
+        <w:rPr>
+          <w:sz w:val="20"/>
+          <w:szCs w:val="20"/>
+        </w:rPr>
+      </w:pPr>
+      <w:r>
+        <w:rPr>
+          <w:rFonts w:hint="eastAsia"/>
+          <w:sz w:val="20"/>
+          <w:szCs w:val="20"/>
+        </w:rPr>
+        <w:t>Conv는 상대적으로 간단한 연산 구조로, 양자화 연산에서의 손실이 적을 것이다.</w:t>
+      </w:r>
+      <w:r>
+        <w:rPr>
+          <w:sz w:val="20"/>
+          <w:szCs w:val="20"/>
+        </w:rPr>
+        <w:br/>
+      </w:r>
+      <w:r>
+        <w:rPr>
+          <w:rFonts w:hint="eastAsia"/>
+          <w:sz w:val="20"/>
+          <w:szCs w:val="20"/>
+        </w:rPr>
+        <w:t>따라서 Ghostconv가 Conv보다 연산 양자화 손실이 클 것이다.</w:t>
+      </w:r>
+      <w:r>
+        <w:rPr>
           <w:sz w:val="20"/>
           <w:szCs w:val="20"/>
         </w:rPr>
@@ -3578,69 +3340,8 @@
           <w:sz w:val="20"/>
           <w:szCs w:val="20"/>
         </w:rPr>
-        <w:t xml:space="preserve">모델 </w:t>
-      </w:r>
-      <w:proofErr w:type="gramStart"/>
-      <w:r>
-        <w:rPr>
-          <w:rFonts w:hint="eastAsia"/>
-          <w:sz w:val="20"/>
-          <w:szCs w:val="20"/>
-        </w:rPr>
-        <w:t>설명 :</w:t>
-      </w:r>
-      <w:proofErr w:type="gramEnd"/>
-      <w:r>
-        <w:rPr>
-          <w:rFonts w:hint="eastAsia"/>
-          <w:sz w:val="20"/>
-          <w:szCs w:val="20"/>
-        </w:rPr>
-        <w:t xml:space="preserve"> </w:t>
-      </w:r>
-    </w:p>
-    <w:p>
-      <w:pPr>
-        <w:pStyle w:val="a6"/>
-        <w:numPr>
-          <w:ilvl w:val="4"/>
-          <w:numId w:val="2"/>
-        </w:numPr>
-        <w:ind w:left="2141"/>
-        <w:rPr>
-          <w:sz w:val="20"/>
-          <w:szCs w:val="20"/>
-        </w:rPr>
-      </w:pPr>
-      <w:r>
-        <w:rPr>
-          <w:rFonts w:hint="eastAsia"/>
-          <w:sz w:val="20"/>
-          <w:szCs w:val="20"/>
-        </w:rPr>
-        <w:t>a</w:t>
-      </w:r>
-    </w:p>
-    <w:p>
-      <w:pPr>
-        <w:pStyle w:val="a6"/>
-        <w:numPr>
-          <w:ilvl w:val="4"/>
-          <w:numId w:val="2"/>
-        </w:numPr>
-        <w:ind w:left="2141"/>
-        <w:rPr>
-          <w:sz w:val="20"/>
-          <w:szCs w:val="20"/>
-        </w:rPr>
-      </w:pPr>
-      <w:r>
-        <w:rPr>
-          <w:rFonts w:hint="eastAsia"/>
-          <w:sz w:val="20"/>
-          <w:szCs w:val="20"/>
-        </w:rPr>
-        <w:t>b</w:t>
+        <w:lastRenderedPageBreak/>
+        <w:t xml:space="preserve">결과 : </w:t>
       </w:r>
       <w:r>
         <w:rPr>
@@ -3669,241 +3370,7 @@
           <w:sz w:val="20"/>
           <w:szCs w:val="20"/>
         </w:rPr>
-        <w:t xml:space="preserve">가설 </w:t>
-      </w:r>
-      <w:r>
-        <w:rPr>
-          <w:sz w:val="20"/>
-          <w:szCs w:val="20"/>
-        </w:rPr>
-        <w:br/>
-      </w:r>
-      <w:r>
-        <w:rPr>
-          <w:rFonts w:hint="eastAsia"/>
-          <w:sz w:val="20"/>
-          <w:szCs w:val="20"/>
-        </w:rPr>
-        <w:t xml:space="preserve">: </w:t>
-      </w:r>
-      <w:proofErr w:type="spellStart"/>
-      <w:r>
-        <w:rPr>
-          <w:sz w:val="20"/>
-          <w:szCs w:val="20"/>
-        </w:rPr>
-        <w:t>GhostConv</w:t>
-      </w:r>
-      <w:proofErr w:type="spellEnd"/>
-      <w:r>
-        <w:rPr>
-          <w:sz w:val="20"/>
-          <w:szCs w:val="20"/>
-        </w:rPr>
-        <w:t>는</w:t>
-      </w:r>
-      <w:r>
-        <w:rPr>
-          <w:rFonts w:hint="eastAsia"/>
-          <w:sz w:val="20"/>
-          <w:szCs w:val="20"/>
-        </w:rPr>
-        <w:t xml:space="preserve"> Conv와 다르게</w:t>
-      </w:r>
-      <w:r>
-        <w:rPr>
-          <w:sz w:val="20"/>
-          <w:szCs w:val="20"/>
-        </w:rPr>
-        <w:t xml:space="preserve"> </w:t>
-      </w:r>
-      <w:proofErr w:type="spellStart"/>
-      <w:r>
-        <w:rPr>
-          <w:sz w:val="20"/>
-          <w:szCs w:val="20"/>
-        </w:rPr>
-        <w:t>concat</w:t>
-      </w:r>
-      <w:proofErr w:type="spellEnd"/>
-      <w:r>
-        <w:rPr>
-          <w:sz w:val="20"/>
-          <w:szCs w:val="20"/>
-        </w:rPr>
-        <w:t xml:space="preserve"> 연산이 추가되므로, 8bit 연산에서</w:t>
-      </w:r>
-      <w:r>
-        <w:rPr>
-          <w:rFonts w:hint="eastAsia"/>
-          <w:sz w:val="20"/>
-          <w:szCs w:val="20"/>
-        </w:rPr>
-        <w:t xml:space="preserve"> </w:t>
-      </w:r>
-      <w:r>
-        <w:rPr>
-          <w:rFonts w:hint="eastAsia"/>
-          <w:sz w:val="20"/>
-          <w:szCs w:val="20"/>
-        </w:rPr>
-        <w:t xml:space="preserve">정보 손실이 더 클 </w:t>
-      </w:r>
-      <w:r>
-        <w:rPr>
-          <w:rFonts w:hint="eastAsia"/>
-          <w:sz w:val="20"/>
-          <w:szCs w:val="20"/>
-        </w:rPr>
-        <w:t xml:space="preserve">가능성이 </w:t>
-      </w:r>
-      <w:proofErr w:type="gramStart"/>
-      <w:r>
-        <w:rPr>
-          <w:rFonts w:hint="eastAsia"/>
-          <w:sz w:val="20"/>
-          <w:szCs w:val="20"/>
-        </w:rPr>
-        <w:t>있다.</w:t>
-      </w:r>
-      <w:r>
-        <w:rPr>
-          <w:rFonts w:hint="eastAsia"/>
-          <w:sz w:val="20"/>
-          <w:szCs w:val="20"/>
-        </w:rPr>
-        <w:t>.</w:t>
-      </w:r>
-      <w:proofErr w:type="gramEnd"/>
-    </w:p>
-    <w:p>
-      <w:pPr>
-        <w:pStyle w:val="a6"/>
-        <w:ind w:left="1857"/>
-        <w:rPr>
-          <w:sz w:val="20"/>
-          <w:szCs w:val="20"/>
-        </w:rPr>
-      </w:pPr>
-      <w:r>
-        <w:rPr>
-          <w:rFonts w:hint="eastAsia"/>
-          <w:sz w:val="20"/>
-          <w:szCs w:val="20"/>
-        </w:rPr>
-        <w:t>Conv는 상대적으로 간단한 연산 구조로, 양자화 연산에서의 손실이 적을 것이다.</w:t>
-      </w:r>
-      <w:r>
-        <w:rPr>
-          <w:sz w:val="20"/>
-          <w:szCs w:val="20"/>
-        </w:rPr>
-        <w:br/>
-      </w:r>
-      <w:r>
-        <w:rPr>
-          <w:rFonts w:hint="eastAsia"/>
-          <w:sz w:val="20"/>
-          <w:szCs w:val="20"/>
-        </w:rPr>
-        <w:t xml:space="preserve">따라서 </w:t>
-      </w:r>
-      <w:proofErr w:type="spellStart"/>
-      <w:r>
-        <w:rPr>
-          <w:rFonts w:hint="eastAsia"/>
-          <w:sz w:val="20"/>
-          <w:szCs w:val="20"/>
-        </w:rPr>
-        <w:t>Ghostconv</w:t>
-      </w:r>
-      <w:proofErr w:type="spellEnd"/>
-      <w:r>
-        <w:rPr>
-          <w:rFonts w:hint="eastAsia"/>
-          <w:sz w:val="20"/>
-          <w:szCs w:val="20"/>
-        </w:rPr>
-        <w:t>가 Conv보다 연산 양자화 손실이 클 것이다.</w:t>
-      </w:r>
-      <w:r>
-        <w:rPr>
-          <w:sz w:val="20"/>
-          <w:szCs w:val="20"/>
-        </w:rPr>
-        <w:br/>
-      </w:r>
-    </w:p>
-    <w:p>
-      <w:pPr>
-        <w:pStyle w:val="a6"/>
-        <w:numPr>
-          <w:ilvl w:val="3"/>
-          <w:numId w:val="2"/>
-        </w:numPr>
-        <w:ind w:left="1857"/>
-        <w:rPr>
-          <w:sz w:val="20"/>
-          <w:szCs w:val="20"/>
-        </w:rPr>
-      </w:pPr>
-      <w:proofErr w:type="gramStart"/>
-      <w:r>
-        <w:rPr>
-          <w:rFonts w:hint="eastAsia"/>
-          <w:sz w:val="20"/>
-          <w:szCs w:val="20"/>
-        </w:rPr>
-        <w:t>결과 :</w:t>
-      </w:r>
-      <w:proofErr w:type="gramEnd"/>
-      <w:r>
-        <w:rPr>
-          <w:rFonts w:hint="eastAsia"/>
-          <w:sz w:val="20"/>
-          <w:szCs w:val="20"/>
-        </w:rPr>
-        <w:t xml:space="preserve"> </w:t>
-      </w:r>
-      <w:r>
-        <w:rPr>
-          <w:sz w:val="20"/>
-          <w:szCs w:val="20"/>
-        </w:rPr>
-        <w:br/>
-      </w:r>
-    </w:p>
-    <w:p>
-      <w:pPr>
-        <w:pStyle w:val="a6"/>
-        <w:numPr>
-          <w:ilvl w:val="3"/>
-          <w:numId w:val="2"/>
-        </w:numPr>
-        <w:ind w:left="1857"/>
-        <w:rPr>
-          <w:sz w:val="20"/>
-          <w:szCs w:val="20"/>
-        </w:rPr>
-      </w:pPr>
-      <w:proofErr w:type="gramStart"/>
-      <w:r>
-        <w:rPr>
-          <w:rFonts w:hint="eastAsia"/>
-          <w:sz w:val="20"/>
-          <w:szCs w:val="20"/>
-        </w:rPr>
-        <w:lastRenderedPageBreak/>
-        <w:t>분석 :</w:t>
-      </w:r>
-      <w:proofErr w:type="gramEnd"/>
-      <w:r>
-        <w:rPr>
-          <w:rFonts w:hint="eastAsia"/>
-          <w:sz w:val="20"/>
-          <w:szCs w:val="20"/>
-        </w:rPr>
-        <w:t xml:space="preserve"> </w:t>
+        <w:t xml:space="preserve">분석 : </w:t>
       </w:r>
       <w:r>
         <w:rPr>
@@ -3953,28 +3420,12 @@
           <w:rFonts w:hint="eastAsia"/>
           <w:szCs w:val="22"/>
         </w:rPr>
-        <w:t xml:space="preserve">Conv, </w:t>
-      </w:r>
-      <w:proofErr w:type="spellStart"/>
-      <w:r>
-        <w:rPr>
-          <w:rFonts w:hint="eastAsia"/>
+        <w:t>Conv, GhostConv와 C2f, C3, C3Ghost의 최적 조합 비교</w:t>
+      </w:r>
+      <w:r>
+        <w:rPr>
           <w:szCs w:val="22"/>
         </w:rPr>
-        <w:t>GhostConv</w:t>
-      </w:r>
-      <w:proofErr w:type="spellEnd"/>
-      <w:r>
-        <w:rPr>
-          <w:rFonts w:hint="eastAsia"/>
-          <w:szCs w:val="22"/>
-        </w:rPr>
-        <w:t>와 C2f, C3, C3Ghost의 최적 조합 비교</w:t>
-      </w:r>
-      <w:r>
-        <w:rPr>
-          <w:szCs w:val="22"/>
-        </w:rPr>
         <w:br/>
       </w:r>
     </w:p>
@@ -3997,18 +3448,187 @@
           <w:sz w:val="20"/>
           <w:szCs w:val="20"/>
         </w:rPr>
-        <w:t xml:space="preserve">비교 </w:t>
-      </w:r>
-      <w:proofErr w:type="gramStart"/>
-      <w:r>
-        <w:rPr>
-          <w:rFonts w:hint="eastAsia"/>
-          <w:sz w:val="20"/>
-          <w:szCs w:val="20"/>
-        </w:rPr>
-        <w:t>모델 :</w:t>
-      </w:r>
-      <w:proofErr w:type="gramEnd"/>
+        <w:t xml:space="preserve">비교 모델 : </w:t>
+      </w:r>
+      <w:r>
+        <w:rPr>
+          <w:sz w:val="20"/>
+          <w:szCs w:val="20"/>
+        </w:rPr>
+        <w:br/>
+      </w:r>
+    </w:p>
+    <w:p>
+      <w:pPr>
+        <w:pStyle w:val="a6"/>
+        <w:numPr>
+          <w:ilvl w:val="3"/>
+          <w:numId w:val="2"/>
+        </w:numPr>
+        <w:ind w:left="1857"/>
+        <w:rPr>
+          <w:sz w:val="20"/>
+          <w:szCs w:val="20"/>
+        </w:rPr>
+      </w:pPr>
+      <w:r>
+        <w:rPr>
+          <w:rFonts w:hint="eastAsia"/>
+          <w:sz w:val="20"/>
+          <w:szCs w:val="20"/>
+        </w:rPr>
+        <w:t xml:space="preserve">모델 설명 : </w:t>
+      </w:r>
+    </w:p>
+    <w:p>
+      <w:pPr>
+        <w:pStyle w:val="a6"/>
+        <w:numPr>
+          <w:ilvl w:val="4"/>
+          <w:numId w:val="2"/>
+        </w:numPr>
+        <w:ind w:left="2141"/>
+        <w:rPr>
+          <w:sz w:val="20"/>
+          <w:szCs w:val="20"/>
+        </w:rPr>
+      </w:pPr>
+      <w:r>
+        <w:rPr>
+          <w:rFonts w:hint="eastAsia"/>
+          <w:sz w:val="20"/>
+          <w:szCs w:val="20"/>
+        </w:rPr>
+        <w:t>a</w:t>
+      </w:r>
+    </w:p>
+    <w:p>
+      <w:pPr>
+        <w:pStyle w:val="a6"/>
+        <w:numPr>
+          <w:ilvl w:val="4"/>
+          <w:numId w:val="2"/>
+        </w:numPr>
+        <w:ind w:left="2141"/>
+        <w:rPr>
+          <w:sz w:val="20"/>
+          <w:szCs w:val="20"/>
+        </w:rPr>
+      </w:pPr>
+      <w:r>
+        <w:rPr>
+          <w:rFonts w:hint="eastAsia"/>
+          <w:sz w:val="20"/>
+          <w:szCs w:val="20"/>
+        </w:rPr>
+        <w:t>b</w:t>
+      </w:r>
+      <w:r>
+        <w:rPr>
+          <w:sz w:val="20"/>
+          <w:szCs w:val="20"/>
+        </w:rPr>
+        <w:br/>
+      </w:r>
+    </w:p>
+    <w:p>
+      <w:pPr>
+        <w:pStyle w:val="a6"/>
+        <w:numPr>
+          <w:ilvl w:val="3"/>
+          <w:numId w:val="2"/>
+        </w:numPr>
+        <w:ind w:left="1857"/>
+        <w:rPr>
+          <w:sz w:val="20"/>
+          <w:szCs w:val="20"/>
+        </w:rPr>
+      </w:pPr>
+      <w:r>
+        <w:rPr>
+          <w:rFonts w:hint="eastAsia"/>
+          <w:sz w:val="20"/>
+          <w:szCs w:val="20"/>
+        </w:rPr>
+        <w:t xml:space="preserve">가설 </w:t>
+      </w:r>
+      <w:r>
+        <w:rPr>
+          <w:sz w:val="20"/>
+          <w:szCs w:val="20"/>
+        </w:rPr>
+        <w:br/>
+      </w:r>
+      <w:r>
+        <w:rPr>
+          <w:rFonts w:hint="eastAsia"/>
+          <w:sz w:val="20"/>
+          <w:szCs w:val="20"/>
+        </w:rPr>
+        <w:t xml:space="preserve">: </w:t>
+      </w:r>
+      <w:r>
+        <w:rPr>
+          <w:rFonts w:hint="eastAsia"/>
+          <w:sz w:val="20"/>
+          <w:szCs w:val="20"/>
+        </w:rPr>
+        <w:t>위의 실험들을 통해 C2f와 GhostConv에서 가장 연산 양자화 손실이 크다는 것을</w:t>
+      </w:r>
+      <w:r>
+        <w:rPr>
+          <w:rFonts w:hint="eastAsia"/>
+          <w:sz w:val="20"/>
+          <w:szCs w:val="20"/>
+        </w:rPr>
+        <w:t>,</w:t>
+      </w:r>
+      <w:r>
+        <w:rPr>
+          <w:rFonts w:hint="eastAsia"/>
+          <w:sz w:val="20"/>
+          <w:szCs w:val="20"/>
+        </w:rPr>
+        <w:t xml:space="preserve"> C3와 Conv에서 가장 손실이 작다는 것을 알게 되었다.</w:t>
+      </w:r>
+      <w:r>
+        <w:rPr>
+          <w:rFonts w:hint="eastAsia"/>
+          <w:sz w:val="20"/>
+          <w:szCs w:val="20"/>
+        </w:rPr>
+        <w:t xml:space="preserve"> 이를 토대로</w:t>
+      </w:r>
+      <w:r>
+        <w:rPr>
+          <w:rFonts w:hint="eastAsia"/>
+          <w:sz w:val="20"/>
+          <w:szCs w:val="20"/>
+        </w:rPr>
+        <w:t xml:space="preserve"> 조합별 양자화 손실은 아래와 같을 것이다.</w:t>
+      </w:r>
+      <w:r>
+        <w:rPr>
+          <w:sz w:val="20"/>
+          <w:szCs w:val="20"/>
+        </w:rPr>
+        <w:br/>
+      </w:r>
+      <w:r>
+        <w:rPr>
+          <w:rFonts w:hint="eastAsia"/>
+          <w:sz w:val="20"/>
+          <w:szCs w:val="20"/>
+        </w:rPr>
+        <w:t xml:space="preserve">- </w:t>
+      </w:r>
+      <w:r>
+        <w:rPr>
+          <w:sz w:val="20"/>
+          <w:szCs w:val="20"/>
+        </w:rPr>
+        <w:t>가장 손실이 많은 조합</w:t>
+      </w:r>
       <w:r>
         <w:rPr>
           <w:rFonts w:hint="eastAsia"/>
@@ -4022,6 +3642,102 @@
           <w:sz w:val="20"/>
           <w:szCs w:val="20"/>
         </w:rPr>
+        <w:t xml:space="preserve">: C2f </w:t>
+      </w:r>
+      <w:r>
+        <w:rPr>
+          <w:rFonts w:hint="eastAsia"/>
+          <w:sz w:val="20"/>
+          <w:szCs w:val="20"/>
+        </w:rPr>
+        <w:t>+</w:t>
+      </w:r>
+      <w:r>
+        <w:rPr>
+          <w:sz w:val="20"/>
+          <w:szCs w:val="20"/>
+        </w:rPr>
+        <w:t xml:space="preserve"> GhostConv</w:t>
+      </w:r>
+      <w:r>
+        <w:rPr>
+          <w:sz w:val="20"/>
+          <w:szCs w:val="20"/>
+        </w:rPr>
+        <w:br/>
+      </w:r>
+      <w:r>
+        <w:rPr>
+          <w:rFonts w:hint="eastAsia"/>
+          <w:sz w:val="20"/>
+          <w:szCs w:val="20"/>
+        </w:rPr>
+        <w:t xml:space="preserve">- </w:t>
+      </w:r>
+      <w:r>
+        <w:rPr>
+          <w:sz w:val="20"/>
+          <w:szCs w:val="20"/>
+        </w:rPr>
+        <w:t>중간 정도</w:t>
+      </w:r>
+      <w:r>
+        <w:rPr>
+          <w:rFonts w:hint="eastAsia"/>
+          <w:sz w:val="20"/>
+          <w:szCs w:val="20"/>
+        </w:rPr>
+        <w:t>의</w:t>
+      </w:r>
+      <w:r>
+        <w:rPr>
+          <w:sz w:val="20"/>
+          <w:szCs w:val="20"/>
+        </w:rPr>
+        <w:t xml:space="preserve"> 손실이 발생하는 조합: C3 + GhostConv</w:t>
+      </w:r>
+      <w:r>
+        <w:rPr>
+          <w:rFonts w:hint="eastAsia"/>
+          <w:sz w:val="20"/>
+          <w:szCs w:val="20"/>
+        </w:rPr>
+        <w:t>,</w:t>
+      </w:r>
+      <w:r>
+        <w:rPr>
+          <w:sz w:val="20"/>
+          <w:szCs w:val="20"/>
+        </w:rPr>
+        <w:t xml:space="preserve"> C2f + Conv</w:t>
+      </w:r>
+      <w:r>
+        <w:rPr>
+          <w:sz w:val="20"/>
+          <w:szCs w:val="20"/>
+        </w:rPr>
+        <w:br/>
+      </w:r>
+      <w:r>
+        <w:rPr>
+          <w:rFonts w:hint="eastAsia"/>
+          <w:sz w:val="20"/>
+          <w:szCs w:val="20"/>
+        </w:rPr>
+        <w:t xml:space="preserve">- </w:t>
+      </w:r>
+      <w:r>
+        <w:rPr>
+          <w:sz w:val="20"/>
+          <w:szCs w:val="20"/>
+        </w:rPr>
+        <w:t>가장 손실이 적은 조합: C3Ghost + Conv</w:t>
+      </w:r>
+      <w:r>
+        <w:rPr>
+          <w:sz w:val="20"/>
+          <w:szCs w:val="20"/>
+        </w:rPr>
         <w:br/>
       </w:r>
     </w:p>
@@ -4044,69 +3760,7 @@
           <w:sz w:val="20"/>
           <w:szCs w:val="20"/>
         </w:rPr>
-        <w:t xml:space="preserve">모델 </w:t>
-      </w:r>
-      <w:proofErr w:type="gramStart"/>
-      <w:r>
-        <w:rPr>
-          <w:rFonts w:hint="eastAsia"/>
-          <w:sz w:val="20"/>
-          <w:szCs w:val="20"/>
-        </w:rPr>
-        <w:t>설명 :</w:t>
-      </w:r>
-      <w:proofErr w:type="gramEnd"/>
-      <w:r>
-        <w:rPr>
-          <w:rFonts w:hint="eastAsia"/>
-          <w:sz w:val="20"/>
-          <w:szCs w:val="20"/>
-        </w:rPr>
-        <w:t xml:space="preserve"> </w:t>
-      </w:r>
-    </w:p>
-    <w:p>
-      <w:pPr>
-        <w:pStyle w:val="a6"/>
-        <w:numPr>
-          <w:ilvl w:val="4"/>
-          <w:numId w:val="2"/>
-        </w:numPr>
-        <w:ind w:left="2141"/>
-        <w:rPr>
-          <w:sz w:val="20"/>
-          <w:szCs w:val="20"/>
-        </w:rPr>
-      </w:pPr>
-      <w:r>
-        <w:rPr>
-          <w:rFonts w:hint="eastAsia"/>
-          <w:sz w:val="20"/>
-          <w:szCs w:val="20"/>
-        </w:rPr>
-        <w:t>a</w:t>
-      </w:r>
-    </w:p>
-    <w:p>
-      <w:pPr>
-        <w:pStyle w:val="a6"/>
-        <w:numPr>
-          <w:ilvl w:val="4"/>
-          <w:numId w:val="2"/>
-        </w:numPr>
-        <w:ind w:left="2141"/>
-        <w:rPr>
-          <w:sz w:val="20"/>
-          <w:szCs w:val="20"/>
-        </w:rPr>
-      </w:pPr>
-      <w:r>
-        <w:rPr>
-          <w:rFonts w:hint="eastAsia"/>
-          <w:sz w:val="20"/>
-          <w:szCs w:val="20"/>
-        </w:rPr>
-        <w:t>b</w:t>
+        <w:t xml:space="preserve">결과 : </w:t>
       </w:r>
       <w:r>
         <w:rPr>
@@ -4135,318 +3789,7 @@
           <w:sz w:val="20"/>
           <w:szCs w:val="20"/>
         </w:rPr>
-        <w:t xml:space="preserve">가설 </w:t>
-      </w:r>
-      <w:r>
-        <w:rPr>
-          <w:sz w:val="20"/>
-          <w:szCs w:val="20"/>
-        </w:rPr>
-        <w:br/>
-      </w:r>
-      <w:r>
-        <w:rPr>
-          <w:rFonts w:hint="eastAsia"/>
-          <w:sz w:val="20"/>
-          <w:szCs w:val="20"/>
-        </w:rPr>
-        <w:t xml:space="preserve">: </w:t>
-      </w:r>
-      <w:r>
-        <w:rPr>
-          <w:rFonts w:hint="eastAsia"/>
-          <w:sz w:val="20"/>
-          <w:szCs w:val="20"/>
-        </w:rPr>
-        <w:t xml:space="preserve">위의 실험들을 통해 C2f와 </w:t>
-      </w:r>
-      <w:proofErr w:type="spellStart"/>
-      <w:r>
-        <w:rPr>
-          <w:rFonts w:hint="eastAsia"/>
-          <w:sz w:val="20"/>
-          <w:szCs w:val="20"/>
-        </w:rPr>
-        <w:t>GhostConv</w:t>
-      </w:r>
-      <w:proofErr w:type="spellEnd"/>
-      <w:r>
-        <w:rPr>
-          <w:rFonts w:hint="eastAsia"/>
-          <w:sz w:val="20"/>
-          <w:szCs w:val="20"/>
-        </w:rPr>
-        <w:t>에서 가장 연산 양자화 손실이 크다는 것을</w:t>
-      </w:r>
-      <w:r>
-        <w:rPr>
-          <w:rFonts w:hint="eastAsia"/>
-          <w:sz w:val="20"/>
-          <w:szCs w:val="20"/>
-        </w:rPr>
-        <w:t>,</w:t>
-      </w:r>
-      <w:r>
-        <w:rPr>
-          <w:rFonts w:hint="eastAsia"/>
-          <w:sz w:val="20"/>
-          <w:szCs w:val="20"/>
-        </w:rPr>
-        <w:t xml:space="preserve"> C3와 Conv에서 가장 손실이 작다는 것을 알게 되었다.</w:t>
-      </w:r>
-      <w:r>
-        <w:rPr>
-          <w:rFonts w:hint="eastAsia"/>
-          <w:sz w:val="20"/>
-          <w:szCs w:val="20"/>
-        </w:rPr>
-        <w:t xml:space="preserve"> 이를 토대로</w:t>
-      </w:r>
-      <w:r>
-        <w:rPr>
-          <w:rFonts w:hint="eastAsia"/>
-          <w:sz w:val="20"/>
-          <w:szCs w:val="20"/>
-        </w:rPr>
-        <w:t xml:space="preserve"> 조합별 양자화 손실은 아래와 같을 것이다.</w:t>
-      </w:r>
-      <w:r>
-        <w:rPr>
-          <w:sz w:val="20"/>
-          <w:szCs w:val="20"/>
-        </w:rPr>
-        <w:br/>
-      </w:r>
-      <w:r>
-        <w:rPr>
-          <w:rFonts w:hint="eastAsia"/>
-          <w:sz w:val="20"/>
-          <w:szCs w:val="20"/>
-        </w:rPr>
-        <w:t xml:space="preserve">- </w:t>
-      </w:r>
-      <w:r>
-        <w:rPr>
-          <w:sz w:val="20"/>
-          <w:szCs w:val="20"/>
-        </w:rPr>
-        <w:t xml:space="preserve">가장 손실이 많은 </w:t>
-      </w:r>
-      <w:proofErr w:type="gramStart"/>
-      <w:r>
-        <w:rPr>
-          <w:sz w:val="20"/>
-          <w:szCs w:val="20"/>
-        </w:rPr>
-        <w:t>조합</w:t>
-      </w:r>
-      <w:r>
-        <w:rPr>
-          <w:rFonts w:hint="eastAsia"/>
-          <w:sz w:val="20"/>
-          <w:szCs w:val="20"/>
-        </w:rPr>
-        <w:t xml:space="preserve"> </w:t>
-      </w:r>
-      <w:r>
-        <w:rPr>
-          <w:sz w:val="20"/>
-          <w:szCs w:val="20"/>
-        </w:rPr>
-        <w:t>:</w:t>
-      </w:r>
-      <w:proofErr w:type="gramEnd"/>
-      <w:r>
-        <w:rPr>
-          <w:sz w:val="20"/>
-          <w:szCs w:val="20"/>
-        </w:rPr>
-        <w:t xml:space="preserve"> C2f </w:t>
-      </w:r>
-      <w:r>
-        <w:rPr>
-          <w:rFonts w:hint="eastAsia"/>
-          <w:sz w:val="20"/>
-          <w:szCs w:val="20"/>
-        </w:rPr>
-        <w:t>+</w:t>
-      </w:r>
-      <w:r>
-        <w:rPr>
-          <w:sz w:val="20"/>
-          <w:szCs w:val="20"/>
-        </w:rPr>
-        <w:t xml:space="preserve"> </w:t>
-      </w:r>
-      <w:proofErr w:type="spellStart"/>
-      <w:r>
-        <w:rPr>
-          <w:sz w:val="20"/>
-          <w:szCs w:val="20"/>
-        </w:rPr>
-        <w:t>GhostConv</w:t>
-      </w:r>
-      <w:proofErr w:type="spellEnd"/>
-      <w:r>
-        <w:rPr>
-          <w:sz w:val="20"/>
-          <w:szCs w:val="20"/>
-        </w:rPr>
-        <w:br/>
-      </w:r>
-      <w:r>
-        <w:rPr>
-          <w:rFonts w:hint="eastAsia"/>
-          <w:sz w:val="20"/>
-          <w:szCs w:val="20"/>
-        </w:rPr>
-        <w:t xml:space="preserve">- </w:t>
-      </w:r>
-      <w:r>
-        <w:rPr>
-          <w:sz w:val="20"/>
-          <w:szCs w:val="20"/>
-        </w:rPr>
-        <w:t>중간 정도</w:t>
-      </w:r>
-      <w:r>
-        <w:rPr>
-          <w:rFonts w:hint="eastAsia"/>
-          <w:sz w:val="20"/>
-          <w:szCs w:val="20"/>
-        </w:rPr>
-        <w:t>의</w:t>
-      </w:r>
-      <w:r>
-        <w:rPr>
-          <w:sz w:val="20"/>
-          <w:szCs w:val="20"/>
-        </w:rPr>
-        <w:t xml:space="preserve"> 손실이 발생하는 조합: C3 + </w:t>
-      </w:r>
-      <w:proofErr w:type="spellStart"/>
-      <w:r>
-        <w:rPr>
-          <w:sz w:val="20"/>
-          <w:szCs w:val="20"/>
-        </w:rPr>
-        <w:t>GhostConv</w:t>
-      </w:r>
-      <w:proofErr w:type="spellEnd"/>
-      <w:r>
-        <w:rPr>
-          <w:rFonts w:hint="eastAsia"/>
-          <w:sz w:val="20"/>
-          <w:szCs w:val="20"/>
-        </w:rPr>
-        <w:t>,</w:t>
-      </w:r>
-      <w:r>
-        <w:rPr>
-          <w:sz w:val="20"/>
-          <w:szCs w:val="20"/>
-        </w:rPr>
-        <w:t xml:space="preserve"> C2f + Conv</w:t>
-      </w:r>
-      <w:r>
-        <w:rPr>
-          <w:sz w:val="20"/>
-          <w:szCs w:val="20"/>
-        </w:rPr>
-        <w:br/>
-      </w:r>
-      <w:r>
-        <w:rPr>
-          <w:rFonts w:hint="eastAsia"/>
-          <w:sz w:val="20"/>
-          <w:szCs w:val="20"/>
-        </w:rPr>
-        <w:t xml:space="preserve">- </w:t>
-      </w:r>
-      <w:r>
-        <w:rPr>
-          <w:sz w:val="20"/>
-          <w:szCs w:val="20"/>
-        </w:rPr>
-        <w:t>가장 손실이 적은 조합: C3Ghost + Conv</w:t>
-      </w:r>
-      <w:r>
-        <w:rPr>
-          <w:sz w:val="20"/>
-          <w:szCs w:val="20"/>
-        </w:rPr>
-        <w:br/>
-      </w:r>
-    </w:p>
-    <w:p>
-      <w:pPr>
-        <w:pStyle w:val="a6"/>
-        <w:numPr>
-          <w:ilvl w:val="3"/>
-          <w:numId w:val="2"/>
-        </w:numPr>
-        <w:ind w:left="1857"/>
-        <w:rPr>
-          <w:sz w:val="20"/>
-          <w:szCs w:val="20"/>
-        </w:rPr>
-      </w:pPr>
-      <w:proofErr w:type="gramStart"/>
-      <w:r>
-        <w:rPr>
-          <w:rFonts w:hint="eastAsia"/>
-          <w:sz w:val="20"/>
-          <w:szCs w:val="20"/>
-        </w:rPr>
-        <w:t>결과 :</w:t>
-      </w:r>
-      <w:proofErr w:type="gramEnd"/>
-      <w:r>
-        <w:rPr>
-          <w:rFonts w:hint="eastAsia"/>
-          <w:sz w:val="20"/>
-          <w:szCs w:val="20"/>
-        </w:rPr>
-        <w:t xml:space="preserve"> </w:t>
-      </w:r>
-      <w:r>
-        <w:rPr>
-          <w:sz w:val="20"/>
-          <w:szCs w:val="20"/>
-        </w:rPr>
-        <w:br/>
-      </w:r>
-    </w:p>
-    <w:p>
-      <w:pPr>
-        <w:pStyle w:val="a6"/>
-        <w:numPr>
-          <w:ilvl w:val="3"/>
-          <w:numId w:val="2"/>
-        </w:numPr>
-        <w:ind w:left="1857"/>
-        <w:rPr>
-          <w:sz w:val="20"/>
-          <w:szCs w:val="20"/>
-        </w:rPr>
-      </w:pPr>
-      <w:proofErr w:type="gramStart"/>
-      <w:r>
-        <w:rPr>
-          <w:rFonts w:hint="eastAsia"/>
-          <w:sz w:val="20"/>
-          <w:szCs w:val="20"/>
-        </w:rPr>
-        <w:t>분석 :</w:t>
-      </w:r>
-      <w:proofErr w:type="gramEnd"/>
-      <w:r>
-        <w:rPr>
-          <w:rFonts w:hint="eastAsia"/>
-          <w:sz w:val="20"/>
-          <w:szCs w:val="20"/>
-        </w:rPr>
-        <w:t xml:space="preserve"> </w:t>
+        <w:t xml:space="preserve">분석 : </w:t>
       </w:r>
     </w:p>
     <w:p>
@@ -4527,18 +3870,125 @@
           <w:sz w:val="20"/>
           <w:szCs w:val="20"/>
         </w:rPr>
-        <w:t xml:space="preserve">비교 </w:t>
-      </w:r>
-      <w:proofErr w:type="gramStart"/>
-      <w:r>
-        <w:rPr>
-          <w:rFonts w:hint="eastAsia"/>
-          <w:sz w:val="20"/>
-          <w:szCs w:val="20"/>
-        </w:rPr>
-        <w:t>모델 :</w:t>
-      </w:r>
-      <w:proofErr w:type="gramEnd"/>
+        <w:t xml:space="preserve">비교 모델 : </w:t>
+      </w:r>
+      <w:r>
+        <w:rPr>
+          <w:sz w:val="20"/>
+          <w:szCs w:val="20"/>
+        </w:rPr>
+        <w:br/>
+      </w:r>
+    </w:p>
+    <w:p>
+      <w:pPr>
+        <w:pStyle w:val="a6"/>
+        <w:numPr>
+          <w:ilvl w:val="3"/>
+          <w:numId w:val="2"/>
+        </w:numPr>
+        <w:ind w:left="1857"/>
+        <w:rPr>
+          <w:sz w:val="20"/>
+          <w:szCs w:val="20"/>
+        </w:rPr>
+      </w:pPr>
+      <w:r>
+        <w:rPr>
+          <w:rFonts w:hint="eastAsia"/>
+          <w:sz w:val="20"/>
+          <w:szCs w:val="20"/>
+        </w:rPr>
+        <w:t xml:space="preserve">모델 설명 : </w:t>
+      </w:r>
+    </w:p>
+    <w:p>
+      <w:pPr>
+        <w:pStyle w:val="a6"/>
+        <w:numPr>
+          <w:ilvl w:val="4"/>
+          <w:numId w:val="2"/>
+        </w:numPr>
+        <w:ind w:left="2141"/>
+        <w:rPr>
+          <w:sz w:val="20"/>
+          <w:szCs w:val="20"/>
+        </w:rPr>
+      </w:pPr>
+      <w:r>
+        <w:rPr>
+          <w:rFonts w:hint="eastAsia"/>
+          <w:sz w:val="20"/>
+          <w:szCs w:val="20"/>
+        </w:rPr>
+        <w:t>a</w:t>
+      </w:r>
+    </w:p>
+    <w:p>
+      <w:pPr>
+        <w:pStyle w:val="a6"/>
+        <w:numPr>
+          <w:ilvl w:val="4"/>
+          <w:numId w:val="2"/>
+        </w:numPr>
+        <w:ind w:left="2141"/>
+        <w:rPr>
+          <w:sz w:val="20"/>
+          <w:szCs w:val="20"/>
+        </w:rPr>
+      </w:pPr>
+      <w:r>
+        <w:rPr>
+          <w:rFonts w:hint="eastAsia"/>
+          <w:sz w:val="20"/>
+          <w:szCs w:val="20"/>
+        </w:rPr>
+        <w:t>b</w:t>
+      </w:r>
+      <w:r>
+        <w:rPr>
+          <w:sz w:val="20"/>
+          <w:szCs w:val="20"/>
+        </w:rPr>
+        <w:br/>
+      </w:r>
+    </w:p>
+    <w:p>
+      <w:pPr>
+        <w:pStyle w:val="a6"/>
+        <w:numPr>
+          <w:ilvl w:val="3"/>
+          <w:numId w:val="2"/>
+        </w:numPr>
+        <w:ind w:left="1857"/>
+        <w:rPr>
+          <w:sz w:val="20"/>
+          <w:szCs w:val="20"/>
+        </w:rPr>
+      </w:pPr>
+      <w:r>
+        <w:rPr>
+          <w:rFonts w:hint="eastAsia"/>
+          <w:sz w:val="20"/>
+          <w:szCs w:val="20"/>
+        </w:rPr>
+        <w:t xml:space="preserve">가설 </w:t>
+      </w:r>
+      <w:r>
+        <w:rPr>
+          <w:sz w:val="20"/>
+          <w:szCs w:val="20"/>
+        </w:rPr>
+        <w:br/>
+      </w:r>
+      <w:r>
+        <w:rPr>
+          <w:rFonts w:hint="eastAsia"/>
+          <w:sz w:val="20"/>
+          <w:szCs w:val="20"/>
+        </w:rPr>
+        <w:t>:</w:t>
+      </w:r>
       <w:r>
         <w:rPr>
           <w:rFonts w:hint="eastAsia"/>
@@ -4552,6 +4002,102 @@
           <w:sz w:val="20"/>
           <w:szCs w:val="20"/>
         </w:rPr>
+        <w:t xml:space="preserve">채널 수는 모델이 처리할 수 있는 </w:t>
+      </w:r>
+      <w:r>
+        <w:rPr>
+          <w:rFonts w:hint="eastAsia"/>
+          <w:sz w:val="20"/>
+          <w:szCs w:val="20"/>
+        </w:rPr>
+        <w:t xml:space="preserve">연산 </w:t>
+      </w:r>
+      <w:r>
+        <w:rPr>
+          <w:sz w:val="20"/>
+          <w:szCs w:val="20"/>
+        </w:rPr>
+        <w:t>복잡도에 영향을 미친다. 채널 수가 증가하면 더 많은 정보를</w:t>
+      </w:r>
+      <w:r>
+        <w:rPr>
+          <w:rFonts w:hint="eastAsia"/>
+          <w:sz w:val="20"/>
+          <w:szCs w:val="20"/>
+        </w:rPr>
+        <w:t xml:space="preserve"> 연산을 통해</w:t>
+      </w:r>
+      <w:r>
+        <w:rPr>
+          <w:sz w:val="20"/>
+          <w:szCs w:val="20"/>
+        </w:rPr>
+        <w:t xml:space="preserve"> 담아야 하므로, 양자화 손실이 더 </w:t>
+      </w:r>
+      <w:r>
+        <w:rPr>
+          <w:rFonts w:hint="eastAsia"/>
+          <w:sz w:val="20"/>
+          <w:szCs w:val="20"/>
+        </w:rPr>
+        <w:t>커질</w:t>
+      </w:r>
+      <w:r>
+        <w:rPr>
+          <w:sz w:val="20"/>
+          <w:szCs w:val="20"/>
+        </w:rPr>
+        <w:t xml:space="preserve"> 가능성이 있다. </w:t>
+      </w:r>
+      <w:r>
+        <w:rPr>
+          <w:sz w:val="20"/>
+          <w:szCs w:val="20"/>
+        </w:rPr>
+        <w:t xml:space="preserve">채널 수가 많은 구성(256, 512, 1024)이 채널 수가 적은 구성(128, 256, 512)보다 </w:t>
+      </w:r>
+      <w:r>
+        <w:rPr>
+          <w:sz w:val="20"/>
+          <w:szCs w:val="20"/>
+        </w:rPr>
+        <w:t>더 큰 양자화 손실을</w:t>
+      </w:r>
+      <w:r>
+        <w:rPr>
+          <w:sz w:val="20"/>
+          <w:szCs w:val="20"/>
+        </w:rPr>
+        <w:t xml:space="preserve"> 유발할 것이다</w:t>
+      </w:r>
+      <w:r>
+        <w:rPr>
+          <w:rFonts w:hint="eastAsia"/>
+          <w:sz w:val="20"/>
+          <w:szCs w:val="20"/>
+        </w:rPr>
+        <w:t>.</w:t>
+      </w:r>
+      <w:r>
+        <w:rPr>
+          <w:sz w:val="20"/>
+          <w:szCs w:val="20"/>
+        </w:rPr>
+        <w:br/>
+      </w:r>
+      <w:r>
+        <w:rPr>
+          <w:rFonts w:hint="eastAsia"/>
+          <w:sz w:val="20"/>
+          <w:szCs w:val="20"/>
+        </w:rPr>
+        <w:t>따라서 양자화 손실은 채널 수가 더 많은 모델이 클 것이다.</w:t>
+      </w:r>
+      <w:r>
+        <w:rPr>
+          <w:sz w:val="20"/>
+          <w:szCs w:val="20"/>
+        </w:rPr>
         <w:br/>
       </w:r>
     </w:p>
@@ -4574,69 +4120,8 @@
           <w:sz w:val="20"/>
           <w:szCs w:val="20"/>
         </w:rPr>
-        <w:t xml:space="preserve">모델 </w:t>
-      </w:r>
-      <w:proofErr w:type="gramStart"/>
-      <w:r>
-        <w:rPr>
-          <w:rFonts w:hint="eastAsia"/>
-          <w:sz w:val="20"/>
-          <w:szCs w:val="20"/>
-        </w:rPr>
-        <w:t>설명 :</w:t>
-      </w:r>
-      <w:proofErr w:type="gramEnd"/>
-      <w:r>
-        <w:rPr>
-          <w:rFonts w:hint="eastAsia"/>
-          <w:sz w:val="20"/>
-          <w:szCs w:val="20"/>
-        </w:rPr>
-        <w:t xml:space="preserve"> </w:t>
-      </w:r>
-    </w:p>
-    <w:p>
-      <w:pPr>
-        <w:pStyle w:val="a6"/>
-        <w:numPr>
-          <w:ilvl w:val="4"/>
-          <w:numId w:val="2"/>
-        </w:numPr>
-        <w:ind w:left="2141"/>
-        <w:rPr>
-          <w:sz w:val="20"/>
-          <w:szCs w:val="20"/>
-        </w:rPr>
-      </w:pPr>
-      <w:r>
-        <w:rPr>
-          <w:rFonts w:hint="eastAsia"/>
-          <w:sz w:val="20"/>
-          <w:szCs w:val="20"/>
-        </w:rPr>
-        <w:t>a</w:t>
-      </w:r>
-    </w:p>
-    <w:p>
-      <w:pPr>
-        <w:pStyle w:val="a6"/>
-        <w:numPr>
-          <w:ilvl w:val="4"/>
-          <w:numId w:val="2"/>
-        </w:numPr>
-        <w:ind w:left="2141"/>
-        <w:rPr>
-          <w:sz w:val="20"/>
-          <w:szCs w:val="20"/>
-        </w:rPr>
-      </w:pPr>
-      <w:r>
-        <w:rPr>
-          <w:rFonts w:hint="eastAsia"/>
-          <w:sz w:val="20"/>
-          <w:szCs w:val="20"/>
-        </w:rPr>
-        <w:t>b</w:t>
+        <w:lastRenderedPageBreak/>
+        <w:t xml:space="preserve">결과 : </w:t>
       </w:r>
       <w:r>
         <w:rPr>
@@ -4665,194 +4150,6 @@
           <w:sz w:val="20"/>
           <w:szCs w:val="20"/>
         </w:rPr>
-        <w:t xml:space="preserve">가설 </w:t>
-      </w:r>
-      <w:r>
-        <w:rPr>
-          <w:sz w:val="20"/>
-          <w:szCs w:val="20"/>
-        </w:rPr>
-        <w:br/>
-      </w:r>
-      <w:r>
-        <w:rPr>
-          <w:rFonts w:hint="eastAsia"/>
-          <w:sz w:val="20"/>
-          <w:szCs w:val="20"/>
-        </w:rPr>
-        <w:t>:</w:t>
-      </w:r>
-      <w:r>
-        <w:rPr>
-          <w:rFonts w:hint="eastAsia"/>
-          <w:sz w:val="20"/>
-          <w:szCs w:val="20"/>
-        </w:rPr>
-        <w:t xml:space="preserve"> </w:t>
-      </w:r>
-      <w:r>
-        <w:rPr>
-          <w:sz w:val="20"/>
-          <w:szCs w:val="20"/>
-        </w:rPr>
-        <w:t xml:space="preserve">채널 수는 모델이 처리할 수 있는 </w:t>
-      </w:r>
-      <w:r>
-        <w:rPr>
-          <w:rFonts w:hint="eastAsia"/>
-          <w:sz w:val="20"/>
-          <w:szCs w:val="20"/>
-        </w:rPr>
-        <w:t xml:space="preserve">연산 </w:t>
-      </w:r>
-      <w:r>
-        <w:rPr>
-          <w:sz w:val="20"/>
-          <w:szCs w:val="20"/>
-        </w:rPr>
-        <w:t>복잡도에 영향을 미친다. 채널 수가 증가하면 더 많은 정보를</w:t>
-      </w:r>
-      <w:r>
-        <w:rPr>
-          <w:rFonts w:hint="eastAsia"/>
-          <w:sz w:val="20"/>
-          <w:szCs w:val="20"/>
-        </w:rPr>
-        <w:t xml:space="preserve"> 연산을 통해</w:t>
-      </w:r>
-      <w:r>
-        <w:rPr>
-          <w:sz w:val="20"/>
-          <w:szCs w:val="20"/>
-        </w:rPr>
-        <w:t xml:space="preserve"> 담아야 하므로, 양자화 손실이 더 </w:t>
-      </w:r>
-      <w:r>
-        <w:rPr>
-          <w:rFonts w:hint="eastAsia"/>
-          <w:sz w:val="20"/>
-          <w:szCs w:val="20"/>
-        </w:rPr>
-        <w:t>커질</w:t>
-      </w:r>
-      <w:r>
-        <w:rPr>
-          <w:sz w:val="20"/>
-          <w:szCs w:val="20"/>
-        </w:rPr>
-        <w:t xml:space="preserve"> 가능성이 있다. </w:t>
-      </w:r>
-      <w:r>
-        <w:rPr>
-          <w:sz w:val="20"/>
-          <w:szCs w:val="20"/>
-        </w:rPr>
-        <w:t xml:space="preserve">채널 수가 많은 구성(256, 512, 1024)이 채널 수가 적은 구성(128, 256, 512)보다 </w:t>
-      </w:r>
-      <w:r>
-        <w:rPr>
-          <w:sz w:val="20"/>
-          <w:szCs w:val="20"/>
-        </w:rPr>
-        <w:t>더 큰 양자화 손실을</w:t>
-      </w:r>
-      <w:r>
-        <w:rPr>
-          <w:sz w:val="20"/>
-          <w:szCs w:val="20"/>
-        </w:rPr>
-        <w:t xml:space="preserve"> 유발할 것이다</w:t>
-      </w:r>
-      <w:r>
-        <w:rPr>
-          <w:rFonts w:hint="eastAsia"/>
-          <w:sz w:val="20"/>
-          <w:szCs w:val="20"/>
-        </w:rPr>
-        <w:t>.</w:t>
-      </w:r>
-      <w:r>
-        <w:rPr>
-          <w:sz w:val="20"/>
-          <w:szCs w:val="20"/>
-        </w:rPr>
-        <w:br/>
-      </w:r>
-      <w:r>
-        <w:rPr>
-          <w:rFonts w:hint="eastAsia"/>
-          <w:sz w:val="20"/>
-          <w:szCs w:val="20"/>
-        </w:rPr>
-        <w:t>따라서 양자화 손실은 채널 수가 더 많은 모델이 클 것이다.</w:t>
-      </w:r>
-      <w:r>
-        <w:rPr>
-          <w:sz w:val="20"/>
-          <w:szCs w:val="20"/>
-        </w:rPr>
-        <w:br/>
-      </w:r>
-    </w:p>
-    <w:p>
-      <w:pPr>
-        <w:pStyle w:val="a6"/>
-        <w:numPr>
-          <w:ilvl w:val="3"/>
-          <w:numId w:val="2"/>
-        </w:numPr>
-        <w:ind w:left="1857"/>
-        <w:rPr>
-          <w:sz w:val="20"/>
-          <w:szCs w:val="20"/>
-        </w:rPr>
-      </w:pPr>
-      <w:proofErr w:type="gramStart"/>
-      <w:r>
-        <w:rPr>
-          <w:rFonts w:hint="eastAsia"/>
-          <w:sz w:val="20"/>
-          <w:szCs w:val="20"/>
-        </w:rPr>
-        <w:t>결과 :</w:t>
-      </w:r>
-      <w:proofErr w:type="gramEnd"/>
-      <w:r>
-        <w:rPr>
-          <w:rFonts w:hint="eastAsia"/>
-          <w:sz w:val="20"/>
-          <w:szCs w:val="20"/>
-        </w:rPr>
-        <w:t xml:space="preserve"> </w:t>
-      </w:r>
-      <w:r>
-        <w:rPr>
-          <w:sz w:val="20"/>
-          <w:szCs w:val="20"/>
-        </w:rPr>
-        <w:br/>
-      </w:r>
-    </w:p>
-    <w:p>
-      <w:pPr>
-        <w:pStyle w:val="a6"/>
-        <w:numPr>
-          <w:ilvl w:val="3"/>
-          <w:numId w:val="2"/>
-        </w:numPr>
-        <w:ind w:left="1857"/>
-        <w:rPr>
-          <w:sz w:val="20"/>
-          <w:szCs w:val="20"/>
-        </w:rPr>
-      </w:pPr>
-      <w:r>
-        <w:rPr>
-          <w:rFonts w:hint="eastAsia"/>
-          <w:sz w:val="20"/>
-          <w:szCs w:val="20"/>
-        </w:rPr>
-        <w:lastRenderedPageBreak/>
         <w:t>분석 :</w:t>
       </w:r>
       <w:r>
@@ -4957,18 +4254,8 @@
           <w:sz w:val="20"/>
           <w:szCs w:val="20"/>
         </w:rPr>
-        <w:t xml:space="preserve">Conv vs </w:t>
-      </w:r>
-      <w:proofErr w:type="spellStart"/>
-      <w:r>
-        <w:rPr>
-          <w:rFonts w:hint="eastAsia"/>
-          <w:sz w:val="20"/>
-          <w:szCs w:val="20"/>
-        </w:rPr>
-        <w:t>GhostConv</w:t>
-      </w:r>
-      <w:proofErr w:type="spellEnd"/>
+        <w:t>Conv vs GhostConv</w:t>
+      </w:r>
     </w:p>
     <w:p>
       <w:pPr>
@@ -5095,23 +4382,7 @@
           <w:sz w:val="16"/>
           <w:szCs w:val="16"/>
         </w:rPr>
-        <w:t xml:space="preserve">[1] J. Fernandez-Marques, P. N. </w:t>
-      </w:r>
-      <w:proofErr w:type="spellStart"/>
-      <w:r>
-        <w:rPr>
-          <w:sz w:val="16"/>
-          <w:szCs w:val="16"/>
-        </w:rPr>
-        <w:t>Whatmough</w:t>
-      </w:r>
-      <w:proofErr w:type="spellEnd"/>
-      <w:r>
-        <w:rPr>
-          <w:sz w:val="16"/>
-          <w:szCs w:val="16"/>
-        </w:rPr>
-        <w:t xml:space="preserve">, A. Mundy, and M. Mattina, "Searching for Winograd-aware Quantized Networks," </w:t>
+        <w:t xml:space="preserve">[1] J. Fernandez-Marques, P. N. Whatmough, A. Mundy, and M. Mattina, "Searching for Winograd-aware Quantized Networks," </w:t>
       </w:r>
       <w:r>
         <w:rPr>
@@ -5120,9 +4391,46 @@
           <w:sz w:val="16"/>
           <w:szCs w:val="16"/>
         </w:rPr>
-        <w:t xml:space="preserve">Proc. of the 3rd </w:t>
-      </w:r>
-      <w:proofErr w:type="spellStart"/>
+        <w:t>Proc. of the 3rd MLSys Conf.</w:t>
+      </w:r>
+      <w:r>
+        <w:rPr>
+          <w:sz w:val="16"/>
+          <w:szCs w:val="16"/>
+        </w:rPr>
+        <w:t>, arXiv:2002.10711, 2020.</w:t>
+      </w:r>
+    </w:p>
+    <w:p>
+      <w:pPr>
+        <w:ind w:left="440"/>
+        <w:rPr>
+          <w:sz w:val="16"/>
+          <w:szCs w:val="16"/>
+        </w:rPr>
+      </w:pPr>
+      <w:r>
+        <w:rPr>
+          <w:rFonts w:hint="eastAsia"/>
+          <w:sz w:val="16"/>
+          <w:szCs w:val="16"/>
+        </w:rPr>
+        <w:t xml:space="preserve">[2] </w:t>
+      </w:r>
+      <w:r>
+        <w:rPr>
+          <w:sz w:val="16"/>
+          <w:szCs w:val="16"/>
+        </w:rPr>
+        <w:t>B. Jacob, S. Kligys, B. Chen, M. Zhu, M. Tang, A. Howard, H. Adam, and D. Kalenichenko</w:t>
+      </w:r>
+      <w:r>
+        <w:rPr>
+          <w:sz w:val="16"/>
+          <w:szCs w:val="16"/>
+        </w:rPr>
+        <w:t xml:space="preserve">, "Quantization and training of neural networks for efficient integer-arithmetic-only inference," </w:t>
+      </w:r>
       <w:r>
         <w:rPr>
           <w:i/>
@@ -5130,100 +4438,7 @@
           <w:sz w:val="16"/>
           <w:szCs w:val="16"/>
         </w:rPr>
-        <w:t>MLSys</w:t>
-      </w:r>
-      <w:proofErr w:type="spellEnd"/>
-      <w:r>
-        <w:rPr>
-          <w:i/>
-          <w:iCs/>
-          <w:sz w:val="16"/>
-          <w:szCs w:val="16"/>
-        </w:rPr>
-        <w:t xml:space="preserve"> Conf.</w:t>
-      </w:r>
-      <w:r>
-        <w:rPr>
-          <w:sz w:val="16"/>
-          <w:szCs w:val="16"/>
-        </w:rPr>
-        <w:t>, arXiv:2002.10711, 2020.</w:t>
-      </w:r>
-    </w:p>
-    <w:p>
-      <w:pPr>
-        <w:ind w:left="440"/>
-        <w:rPr>
-          <w:sz w:val="16"/>
-          <w:szCs w:val="16"/>
-        </w:rPr>
-      </w:pPr>
-      <w:r>
-        <w:rPr>
-          <w:rFonts w:hint="eastAsia"/>
-          <w:sz w:val="16"/>
-          <w:szCs w:val="16"/>
-        </w:rPr>
-        <w:t xml:space="preserve">[2] </w:t>
-      </w:r>
-      <w:r>
-        <w:rPr>
-          <w:sz w:val="16"/>
-          <w:szCs w:val="16"/>
-        </w:rPr>
-        <w:t xml:space="preserve">B. Jacob, S. </w:t>
-      </w:r>
-      <w:proofErr w:type="spellStart"/>
-      <w:r>
-        <w:rPr>
-          <w:sz w:val="16"/>
-          <w:szCs w:val="16"/>
-        </w:rPr>
-        <w:t>Kligys</w:t>
-      </w:r>
-      <w:proofErr w:type="spellEnd"/>
-      <w:r>
-        <w:rPr>
-          <w:sz w:val="16"/>
-          <w:szCs w:val="16"/>
-        </w:rPr>
-        <w:t xml:space="preserve">, B. Chen, M. Zhu, M. Tang, A. Howard, H. Adam, and D. </w:t>
-      </w:r>
-      <w:proofErr w:type="spellStart"/>
-      <w:r>
-        <w:rPr>
-          <w:sz w:val="16"/>
-          <w:szCs w:val="16"/>
-        </w:rPr>
-        <w:t>Kalenichenko</w:t>
-      </w:r>
-      <w:proofErr w:type="spellEnd"/>
-      <w:r>
-        <w:rPr>
-          <w:sz w:val="16"/>
-          <w:szCs w:val="16"/>
-        </w:rPr>
-        <w:t xml:space="preserve">, "Quantization and training of neural networks for efficient integer-arithmetic-only inference," </w:t>
-      </w:r>
-      <w:proofErr w:type="spellStart"/>
-      <w:r>
-        <w:rPr>
-          <w:i/>
-          <w:iCs/>
-          <w:sz w:val="16"/>
-          <w:szCs w:val="16"/>
-        </w:rPr>
-        <w:t>arXiv</w:t>
-      </w:r>
-      <w:proofErr w:type="spellEnd"/>
-      <w:r>
-        <w:rPr>
-          <w:i/>
-          <w:iCs/>
-          <w:sz w:val="16"/>
-          <w:szCs w:val="16"/>
-        </w:rPr>
-        <w:t xml:space="preserve"> preprint arXiv:1712.05877</w:t>
+        <w:t>arXiv preprint arXiv:1712.05877</w:t>
       </w:r>
       <w:r>
         <w:rPr>

--- a/documents/1. 소형 객체 탐지 성능 향상 방안/1.3 Backbone 구조 변경 분석 보고서.docx
+++ b/documents/1. 소형 객체 탐지 성능 향상 방안/1.3 Backbone 구조 변경 분석 보고서.docx
@@ -91,12 +91,21 @@
           <w:szCs w:val="20"/>
         </w:rPr>
       </w:pPr>
+      <w:proofErr w:type="spellStart"/>
       <w:r>
         <w:rPr>
           <w:rFonts w:hint="eastAsia"/>
           <w:szCs w:val="22"/>
         </w:rPr>
-        <w:t>BackBone의 역할 및 yolo 구조 분석</w:t>
+        <w:t>BackBone</w:t>
+      </w:r>
+      <w:proofErr w:type="spellEnd"/>
+      <w:r>
+        <w:rPr>
+          <w:rFonts w:hint="eastAsia"/>
+          <w:szCs w:val="22"/>
+        </w:rPr>
+        <w:t>의 역할 및 yolo 구조 분석</w:t>
       </w:r>
       <w:r>
         <w:rPr>
@@ -404,13 +413,265 @@
         </w:rPr>
         <w:t>1111</w:t>
       </w:r>
-      <w:r>
-        <w:rPr>
-          <w:rFonts w:hint="eastAsia"/>
-          <w:sz w:val="20"/>
-          <w:szCs w:val="20"/>
-        </w:rPr>
-        <w:t>_ta</w:t>
+    </w:p>
+    <w:p>
+      <w:pPr>
+        <w:pStyle w:val="a6"/>
+        <w:numPr>
+          <w:ilvl w:val="3"/>
+          <w:numId w:val="2"/>
+        </w:numPr>
+        <w:ind w:left="1857"/>
+        <w:rPr>
+          <w:sz w:val="20"/>
+          <w:szCs w:val="20"/>
+        </w:rPr>
+      </w:pPr>
+      <w:r>
+        <w:rPr>
+          <w:rFonts w:hint="eastAsia"/>
+          <w:sz w:val="20"/>
+          <w:szCs w:val="20"/>
+        </w:rPr>
+        <w:t>v5n_</w:t>
+      </w:r>
+      <w:r>
+        <w:rPr>
+          <w:rFonts w:hint="eastAsia"/>
+          <w:sz w:val="20"/>
+          <w:szCs w:val="20"/>
+        </w:rPr>
+        <w:t>1221</w:t>
+      </w:r>
+    </w:p>
+    <w:p>
+      <w:pPr>
+        <w:pStyle w:val="a6"/>
+        <w:numPr>
+          <w:ilvl w:val="3"/>
+          <w:numId w:val="2"/>
+        </w:numPr>
+        <w:ind w:left="1857"/>
+        <w:rPr>
+          <w:sz w:val="20"/>
+          <w:szCs w:val="20"/>
+        </w:rPr>
+      </w:pPr>
+      <w:r>
+        <w:rPr>
+          <w:rFonts w:hint="eastAsia"/>
+          <w:sz w:val="20"/>
+          <w:szCs w:val="20"/>
+        </w:rPr>
+        <w:t>v5n_2222</w:t>
+      </w:r>
+    </w:p>
+    <w:p>
+      <w:pPr>
+        <w:pStyle w:val="a6"/>
+        <w:numPr>
+          <w:ilvl w:val="3"/>
+          <w:numId w:val="2"/>
+        </w:numPr>
+        <w:ind w:left="1857"/>
+        <w:rPr>
+          <w:sz w:val="20"/>
+          <w:szCs w:val="20"/>
+        </w:rPr>
+      </w:pPr>
+      <w:r>
+        <w:rPr>
+          <w:rFonts w:hint="eastAsia"/>
+          <w:sz w:val="20"/>
+          <w:szCs w:val="20"/>
+        </w:rPr>
+        <w:t>v5n_</w:t>
+      </w:r>
+      <w:r>
+        <w:rPr>
+          <w:rFonts w:hint="eastAsia"/>
+          <w:sz w:val="20"/>
+          <w:szCs w:val="20"/>
+        </w:rPr>
+        <w:t>2332</w:t>
+      </w:r>
+    </w:p>
+    <w:p>
+      <w:pPr>
+        <w:pStyle w:val="a6"/>
+        <w:numPr>
+          <w:ilvl w:val="3"/>
+          <w:numId w:val="2"/>
+        </w:numPr>
+        <w:ind w:left="1857"/>
+        <w:rPr>
+          <w:sz w:val="20"/>
+          <w:szCs w:val="20"/>
+        </w:rPr>
+      </w:pPr>
+      <w:r>
+        <w:rPr>
+          <w:rFonts w:hint="eastAsia"/>
+          <w:sz w:val="20"/>
+          <w:szCs w:val="20"/>
+        </w:rPr>
+        <w:t>v8n_</w:t>
+      </w:r>
+      <w:r>
+        <w:rPr>
+          <w:rFonts w:hint="eastAsia"/>
+          <w:sz w:val="20"/>
+          <w:szCs w:val="20"/>
+        </w:rPr>
+        <w:t>1111</w:t>
+      </w:r>
+    </w:p>
+    <w:p>
+      <w:pPr>
+        <w:pStyle w:val="a6"/>
+        <w:numPr>
+          <w:ilvl w:val="3"/>
+          <w:numId w:val="2"/>
+        </w:numPr>
+        <w:ind w:left="1857"/>
+        <w:rPr>
+          <w:sz w:val="20"/>
+          <w:szCs w:val="20"/>
+        </w:rPr>
+      </w:pPr>
+      <w:r>
+        <w:rPr>
+          <w:rFonts w:hint="eastAsia"/>
+          <w:sz w:val="20"/>
+          <w:szCs w:val="20"/>
+        </w:rPr>
+        <w:t>v8n_</w:t>
+      </w:r>
+      <w:r>
+        <w:rPr>
+          <w:rFonts w:hint="eastAsia"/>
+          <w:sz w:val="20"/>
+          <w:szCs w:val="20"/>
+        </w:rPr>
+        <w:t>1221</w:t>
+      </w:r>
+    </w:p>
+    <w:p>
+      <w:pPr>
+        <w:pStyle w:val="a6"/>
+        <w:numPr>
+          <w:ilvl w:val="3"/>
+          <w:numId w:val="2"/>
+        </w:numPr>
+        <w:ind w:left="1857"/>
+        <w:rPr>
+          <w:sz w:val="20"/>
+          <w:szCs w:val="20"/>
+        </w:rPr>
+      </w:pPr>
+      <w:r>
+        <w:rPr>
+          <w:rFonts w:hint="eastAsia"/>
+          <w:sz w:val="20"/>
+          <w:szCs w:val="20"/>
+        </w:rPr>
+        <w:t>v8n_2222</w:t>
+      </w:r>
+    </w:p>
+    <w:p>
+      <w:pPr>
+        <w:pStyle w:val="a6"/>
+        <w:numPr>
+          <w:ilvl w:val="3"/>
+          <w:numId w:val="2"/>
+        </w:numPr>
+        <w:ind w:left="1857"/>
+        <w:rPr>
+          <w:sz w:val="20"/>
+          <w:szCs w:val="20"/>
+        </w:rPr>
+      </w:pPr>
+      <w:r>
+        <w:rPr>
+          <w:rFonts w:hint="eastAsia"/>
+          <w:sz w:val="20"/>
+          <w:szCs w:val="20"/>
+        </w:rPr>
+        <w:t>v8n_</w:t>
+      </w:r>
+      <w:r>
+        <w:rPr>
+          <w:rFonts w:hint="eastAsia"/>
+          <w:sz w:val="20"/>
+          <w:szCs w:val="20"/>
+        </w:rPr>
+        <w:t>2332</w:t>
+      </w:r>
+    </w:p>
+    <w:p>
+      <w:pPr>
+        <w:pStyle w:val="a6"/>
+        <w:numPr>
+          <w:ilvl w:val="1"/>
+          <w:numId w:val="2"/>
+        </w:numPr>
+        <w:ind w:left="1290"/>
+        <w:rPr>
+          <w:sz w:val="24"/>
+        </w:rPr>
+      </w:pPr>
+      <w:r>
+        <w:rPr>
+          <w:rFonts w:hint="eastAsia"/>
+          <w:sz w:val="24"/>
+        </w:rPr>
+        <w:t>목적</w:t>
+      </w:r>
+    </w:p>
+    <w:p>
+      <w:pPr>
+        <w:pStyle w:val="a6"/>
+        <w:numPr>
+          <w:ilvl w:val="2"/>
+          <w:numId w:val="2"/>
+        </w:numPr>
+        <w:ind w:left="1574"/>
+        <w:rPr>
+          <w:sz w:val="20"/>
+          <w:szCs w:val="20"/>
+        </w:rPr>
+      </w:pPr>
+      <w:r>
+        <w:rPr>
+          <w:rFonts w:hint="eastAsia"/>
+          <w:sz w:val="20"/>
+          <w:szCs w:val="20"/>
+        </w:rPr>
+        <w:t xml:space="preserve">백본에서의 Bottleneck 모듈 </w:t>
+      </w:r>
+      <w:r>
+        <w:rPr>
+          <w:rFonts w:hint="eastAsia"/>
+          <w:sz w:val="20"/>
+          <w:szCs w:val="20"/>
+        </w:rPr>
+        <w:t>반복횟수 조</w:t>
+      </w:r>
+      <w:r>
+        <w:rPr>
+          <w:rFonts w:hint="eastAsia"/>
+          <w:sz w:val="20"/>
+          <w:szCs w:val="20"/>
+        </w:rPr>
+        <w:t>정</w:t>
+      </w:r>
+      <w:r>
+        <w:rPr>
+          <w:rFonts w:hint="eastAsia"/>
+          <w:sz w:val="20"/>
+          <w:szCs w:val="20"/>
+        </w:rPr>
+        <w:t xml:space="preserve"> 시 성능 변화 분석</w:t>
       </w:r>
       <w:r>
         <w:rPr>
@@ -425,23 +686,217 @@
           <w:sz w:val="20"/>
           <w:szCs w:val="20"/>
         </w:rPr>
-        <w:t>v5n_</w:t>
-      </w:r>
-      <w:r>
-        <w:rPr>
-          <w:rFonts w:hint="eastAsia"/>
-          <w:sz w:val="20"/>
-          <w:szCs w:val="20"/>
-        </w:rPr>
-        <w:t>1221</w:t>
-      </w:r>
-      <w:r>
-        <w:rPr>
-          <w:rFonts w:hint="eastAsia"/>
-          <w:sz w:val="20"/>
-          <w:szCs w:val="20"/>
-        </w:rPr>
-        <w:t>_ta</w:t>
+        <w:t xml:space="preserve">- </w:t>
+      </w:r>
+      <w:proofErr w:type="gramStart"/>
+      <w:r>
+        <w:rPr>
+          <w:rFonts w:hint="eastAsia"/>
+          <w:b/>
+          <w:bCs/>
+          <w:sz w:val="20"/>
+          <w:szCs w:val="20"/>
+        </w:rPr>
+        <w:t>가설 :</w:t>
+      </w:r>
+      <w:proofErr w:type="gramEnd"/>
+      <w:r>
+        <w:rPr>
+          <w:rFonts w:hint="eastAsia"/>
+          <w:b/>
+          <w:bCs/>
+          <w:sz w:val="20"/>
+          <w:szCs w:val="20"/>
+        </w:rPr>
+        <w:t xml:space="preserve"> </w:t>
+      </w:r>
+      <w:r>
+        <w:rPr>
+          <w:rFonts w:hint="eastAsia"/>
+          <w:b/>
+          <w:bCs/>
+          <w:sz w:val="20"/>
+          <w:szCs w:val="20"/>
+        </w:rPr>
+        <w:t xml:space="preserve">백본에서 사용되는 </w:t>
+      </w:r>
+      <w:r>
+        <w:rPr>
+          <w:rFonts w:hint="eastAsia"/>
+          <w:b/>
+          <w:bCs/>
+          <w:sz w:val="20"/>
+          <w:szCs w:val="20"/>
+        </w:rPr>
+        <w:t xml:space="preserve">Bottleneck </w:t>
+      </w:r>
+      <w:r>
+        <w:rPr>
+          <w:rFonts w:hint="eastAsia"/>
+          <w:b/>
+          <w:bCs/>
+          <w:sz w:val="20"/>
+          <w:szCs w:val="20"/>
+        </w:rPr>
+        <w:t xml:space="preserve">모듈의 </w:t>
+      </w:r>
+      <w:r>
+        <w:rPr>
+          <w:rFonts w:hint="eastAsia"/>
+          <w:b/>
+          <w:bCs/>
+          <w:sz w:val="20"/>
+          <w:szCs w:val="20"/>
+        </w:rPr>
+        <w:t>반복 수를 늘리면 성능이 증가할 것이다.</w:t>
+      </w:r>
+      <w:r>
+        <w:rPr>
+          <w:sz w:val="20"/>
+          <w:szCs w:val="20"/>
+        </w:rPr>
+        <w:br/>
+      </w:r>
+      <w:r>
+        <w:rPr>
+          <w:rFonts w:hint="eastAsia"/>
+          <w:sz w:val="20"/>
+          <w:szCs w:val="20"/>
+        </w:rPr>
+        <w:t xml:space="preserve">: </w:t>
+      </w:r>
+      <w:r>
+        <w:rPr>
+          <w:rFonts w:hint="eastAsia"/>
+          <w:sz w:val="20"/>
+          <w:szCs w:val="20"/>
+        </w:rPr>
+        <w:t>[실험1] ~ [실험4]를 비교하여 v5n 모델에서 반복 횟수를 조정했을 때 성능의 변화를 관찰하고, [실험5] ~ [실험8]를 비교하여 v8n 모델에 대해서도 마찬가지의 방법으로 비교한다. 이 때 GPU에서의 성능, NPU에서의 성능 두가지 관점으로 분석한다.</w:t>
+      </w:r>
+      <w:r>
+        <w:rPr>
+          <w:sz w:val="20"/>
+          <w:szCs w:val="20"/>
+        </w:rPr>
+        <w:br/>
+      </w:r>
+      <w:r>
+        <w:rPr>
+          <w:rFonts w:hint="eastAsia"/>
+          <w:sz w:val="20"/>
+          <w:szCs w:val="20"/>
+        </w:rPr>
+        <w:t>실험 항목 1 =&gt; yolov5n 모델에 대해 반복 횟수 조정</w:t>
+      </w:r>
+      <w:r>
+        <w:rPr>
+          <w:sz w:val="20"/>
+          <w:szCs w:val="20"/>
+        </w:rPr>
+        <w:br/>
+      </w:r>
+      <w:r>
+        <w:rPr>
+          <w:rFonts w:hint="eastAsia"/>
+          <w:sz w:val="20"/>
+          <w:szCs w:val="20"/>
+        </w:rPr>
+        <w:t xml:space="preserve"> </w:t>
+      </w:r>
+      <w:r>
+        <w:rPr>
+          <w:rFonts w:hint="eastAsia"/>
+          <w:sz w:val="20"/>
+          <w:szCs w:val="20"/>
+        </w:rPr>
+        <w:t xml:space="preserve">실험 항목 </w:t>
+      </w:r>
+      <w:r>
+        <w:rPr>
+          <w:rFonts w:hint="eastAsia"/>
+          <w:sz w:val="20"/>
+          <w:szCs w:val="20"/>
+        </w:rPr>
+        <w:t>2</w:t>
+      </w:r>
+      <w:r>
+        <w:rPr>
+          <w:rFonts w:hint="eastAsia"/>
+          <w:sz w:val="20"/>
+          <w:szCs w:val="20"/>
+        </w:rPr>
+        <w:t xml:space="preserve"> =&gt; yolov8n 모델에 대해 반복 횟수 조정</w:t>
+      </w:r>
+      <w:r>
+        <w:rPr>
+          <w:sz w:val="20"/>
+          <w:szCs w:val="20"/>
+        </w:rPr>
+        <w:br/>
+      </w:r>
+      <w:r>
+        <w:rPr>
+          <w:rFonts w:hint="eastAsia"/>
+          <w:sz w:val="20"/>
+          <w:szCs w:val="20"/>
+        </w:rPr>
+        <w:t>위</w:t>
+      </w:r>
+      <w:r>
+        <w:rPr>
+          <w:rFonts w:hint="eastAsia"/>
+          <w:sz w:val="20"/>
+          <w:szCs w:val="20"/>
+        </w:rPr>
+        <w:t xml:space="preserve"> 실험 항목의</w:t>
+      </w:r>
+      <w:r>
+        <w:rPr>
+          <w:rFonts w:hint="eastAsia"/>
+          <w:sz w:val="20"/>
+          <w:szCs w:val="20"/>
+        </w:rPr>
+        <w:t xml:space="preserve"> </w:t>
+      </w:r>
+      <w:r>
+        <w:rPr>
+          <w:rFonts w:hint="eastAsia"/>
+          <w:sz w:val="20"/>
+          <w:szCs w:val="20"/>
+        </w:rPr>
+        <w:t>비교 기준으로</w:t>
+      </w:r>
+      <w:r>
+        <w:rPr>
+          <w:rFonts w:hint="eastAsia"/>
+          <w:sz w:val="20"/>
+          <w:szCs w:val="20"/>
+        </w:rPr>
+        <w:t xml:space="preserve"> Bottleneck 반복 횟수 </w:t>
+      </w:r>
+      <w:r>
+        <w:rPr>
+          <w:rFonts w:hint="eastAsia"/>
+          <w:sz w:val="20"/>
+          <w:szCs w:val="20"/>
+        </w:rPr>
+        <w:t>조정</w:t>
+      </w:r>
+      <w:r>
+        <w:rPr>
+          <w:rFonts w:hint="eastAsia"/>
+          <w:sz w:val="20"/>
+          <w:szCs w:val="20"/>
+        </w:rPr>
+        <w:t xml:space="preserve">에 따른 </w:t>
+      </w:r>
+      <w:r>
+        <w:rPr>
+          <w:rFonts w:hint="eastAsia"/>
+          <w:sz w:val="20"/>
+          <w:szCs w:val="20"/>
+        </w:rPr>
+        <w:t>객체 크기별 성능 변화 분석</w:t>
       </w:r>
     </w:p>
     <w:p>
@@ -453,174 +908,6 @@
           <w:szCs w:val="20"/>
         </w:rPr>
       </w:pPr>
-      <w:r>
-        <w:rPr>
-          <w:rFonts w:hint="eastAsia"/>
-          <w:sz w:val="20"/>
-          <w:szCs w:val="20"/>
-        </w:rPr>
-        <w:t>v5n_2222_ta</w:t>
-      </w:r>
-    </w:p>
-    <w:p>
-      <w:pPr>
-        <w:pStyle w:val="a6"/>
-        <w:ind w:left="1857"/>
-        <w:rPr>
-          <w:rFonts w:hint="eastAsia"/>
-          <w:sz w:val="20"/>
-          <w:szCs w:val="20"/>
-        </w:rPr>
-      </w:pPr>
-      <w:r>
-        <w:rPr>
-          <w:rFonts w:hint="eastAsia"/>
-          <w:sz w:val="20"/>
-          <w:szCs w:val="20"/>
-        </w:rPr>
-        <w:t>v5n_</w:t>
-      </w:r>
-      <w:r>
-        <w:rPr>
-          <w:rFonts w:hint="eastAsia"/>
-          <w:sz w:val="20"/>
-          <w:szCs w:val="20"/>
-        </w:rPr>
-        <w:t>2332</w:t>
-      </w:r>
-      <w:r>
-        <w:rPr>
-          <w:rFonts w:hint="eastAsia"/>
-          <w:sz w:val="20"/>
-          <w:szCs w:val="20"/>
-        </w:rPr>
-        <w:t>_ta</w:t>
-      </w:r>
-    </w:p>
-    <w:p>
-      <w:pPr>
-        <w:pStyle w:val="a6"/>
-        <w:numPr>
-          <w:ilvl w:val="3"/>
-          <w:numId w:val="2"/>
-        </w:numPr>
-        <w:ind w:left="1857"/>
-        <w:rPr>
-          <w:sz w:val="20"/>
-          <w:szCs w:val="20"/>
-        </w:rPr>
-      </w:pPr>
-      <w:r>
-        <w:rPr>
-          <w:rFonts w:hint="eastAsia"/>
-          <w:sz w:val="20"/>
-          <w:szCs w:val="20"/>
-        </w:rPr>
-        <w:t>v8n_</w:t>
-      </w:r>
-      <w:r>
-        <w:rPr>
-          <w:rFonts w:hint="eastAsia"/>
-          <w:sz w:val="20"/>
-          <w:szCs w:val="20"/>
-        </w:rPr>
-        <w:t>1111</w:t>
-      </w:r>
-      <w:r>
-        <w:rPr>
-          <w:rFonts w:hint="eastAsia"/>
-          <w:sz w:val="20"/>
-          <w:szCs w:val="20"/>
-        </w:rPr>
-        <w:t>_ta</w:t>
-      </w:r>
-    </w:p>
-    <w:p>
-      <w:pPr>
-        <w:pStyle w:val="a6"/>
-        <w:ind w:left="1857"/>
-        <w:rPr>
-          <w:sz w:val="20"/>
-          <w:szCs w:val="20"/>
-        </w:rPr>
-      </w:pPr>
-      <w:r>
-        <w:rPr>
-          <w:rFonts w:hint="eastAsia"/>
-          <w:sz w:val="20"/>
-          <w:szCs w:val="20"/>
-        </w:rPr>
-        <w:t>v8n_</w:t>
-      </w:r>
-      <w:r>
-        <w:rPr>
-          <w:rFonts w:hint="eastAsia"/>
-          <w:sz w:val="20"/>
-          <w:szCs w:val="20"/>
-        </w:rPr>
-        <w:t>1221</w:t>
-      </w:r>
-      <w:r>
-        <w:rPr>
-          <w:rFonts w:hint="eastAsia"/>
-          <w:sz w:val="20"/>
-          <w:szCs w:val="20"/>
-        </w:rPr>
-        <w:t>_ta</w:t>
-      </w:r>
-    </w:p>
-    <w:p>
-      <w:pPr>
-        <w:pStyle w:val="a6"/>
-        <w:ind w:left="1857"/>
-        <w:rPr>
-          <w:sz w:val="20"/>
-          <w:szCs w:val="20"/>
-        </w:rPr>
-      </w:pPr>
-      <w:r>
-        <w:rPr>
-          <w:rFonts w:hint="eastAsia"/>
-          <w:sz w:val="20"/>
-          <w:szCs w:val="20"/>
-        </w:rPr>
-        <w:t>v8n_2222_ta</w:t>
-      </w:r>
-    </w:p>
-    <w:p>
-      <w:pPr>
-        <w:pStyle w:val="a6"/>
-        <w:ind w:left="1857"/>
-        <w:rPr>
-          <w:rFonts w:hint="eastAsia"/>
-          <w:sz w:val="20"/>
-          <w:szCs w:val="20"/>
-        </w:rPr>
-      </w:pPr>
-      <w:r>
-        <w:rPr>
-          <w:rFonts w:hint="eastAsia"/>
-          <w:sz w:val="20"/>
-          <w:szCs w:val="20"/>
-        </w:rPr>
-        <w:t>v8n_</w:t>
-      </w:r>
-      <w:r>
-        <w:rPr>
-          <w:rFonts w:hint="eastAsia"/>
-          <w:sz w:val="20"/>
-          <w:szCs w:val="20"/>
-        </w:rPr>
-        <w:t>2332</w:t>
-      </w:r>
-      <w:r>
-        <w:rPr>
-          <w:rFonts w:hint="eastAsia"/>
-          <w:sz w:val="20"/>
-          <w:szCs w:val="20"/>
-        </w:rPr>
-        <w:t>_ta</w:t>
-      </w:r>
     </w:p>
     <w:p>
       <w:pPr>
@@ -629,270 +916,6 @@
           <w:ilvl w:val="1"/>
           <w:numId w:val="2"/>
         </w:numPr>
-        <w:ind w:left="1290"/>
-        <w:rPr>
-          <w:sz w:val="24"/>
-        </w:rPr>
-      </w:pPr>
-      <w:r>
-        <w:rPr>
-          <w:rFonts w:hint="eastAsia"/>
-          <w:sz w:val="24"/>
-        </w:rPr>
-        <w:t>목적</w:t>
-      </w:r>
-    </w:p>
-    <w:p>
-      <w:pPr>
-        <w:pStyle w:val="a6"/>
-        <w:numPr>
-          <w:ilvl w:val="2"/>
-          <w:numId w:val="2"/>
-        </w:numPr>
-        <w:ind w:left="1574"/>
-        <w:rPr>
-          <w:sz w:val="20"/>
-          <w:szCs w:val="20"/>
-        </w:rPr>
-      </w:pPr>
-      <w:r>
-        <w:rPr>
-          <w:rFonts w:hint="eastAsia"/>
-          <w:sz w:val="20"/>
-          <w:szCs w:val="20"/>
-        </w:rPr>
-        <w:t xml:space="preserve">백본에서의 Bottleneck 모듈 </w:t>
-      </w:r>
-      <w:r>
-        <w:rPr>
-          <w:rFonts w:hint="eastAsia"/>
-          <w:sz w:val="20"/>
-          <w:szCs w:val="20"/>
-        </w:rPr>
-        <w:t>반복횟수 조</w:t>
-      </w:r>
-      <w:r>
-        <w:rPr>
-          <w:rFonts w:hint="eastAsia"/>
-          <w:sz w:val="20"/>
-          <w:szCs w:val="20"/>
-        </w:rPr>
-        <w:t>정</w:t>
-      </w:r>
-      <w:r>
-        <w:rPr>
-          <w:rFonts w:hint="eastAsia"/>
-          <w:sz w:val="20"/>
-          <w:szCs w:val="20"/>
-        </w:rPr>
-        <w:t xml:space="preserve"> 시 성능 변화 분석</w:t>
-      </w:r>
-      <w:r>
-        <w:rPr>
-          <w:sz w:val="20"/>
-          <w:szCs w:val="20"/>
-        </w:rPr>
-        <w:br/>
-      </w:r>
-      <w:r>
-        <w:rPr>
-          <w:rFonts w:hint="eastAsia"/>
-          <w:sz w:val="20"/>
-          <w:szCs w:val="20"/>
-        </w:rPr>
-        <w:t xml:space="preserve">- 가설 : </w:t>
-      </w:r>
-      <w:r>
-        <w:rPr>
-          <w:rFonts w:hint="eastAsia"/>
-          <w:sz w:val="20"/>
-          <w:szCs w:val="20"/>
-        </w:rPr>
-        <w:t xml:space="preserve">백본에서 사용되는 </w:t>
-      </w:r>
-      <w:r>
-        <w:rPr>
-          <w:rFonts w:hint="eastAsia"/>
-          <w:sz w:val="20"/>
-          <w:szCs w:val="20"/>
-        </w:rPr>
-        <w:t xml:space="preserve">Bottleneck </w:t>
-      </w:r>
-      <w:r>
-        <w:rPr>
-          <w:rFonts w:hint="eastAsia"/>
-          <w:sz w:val="20"/>
-          <w:szCs w:val="20"/>
-        </w:rPr>
-        <w:t xml:space="preserve">모듈의 </w:t>
-      </w:r>
-      <w:r>
-        <w:rPr>
-          <w:rFonts w:hint="eastAsia"/>
-          <w:sz w:val="20"/>
-          <w:szCs w:val="20"/>
-        </w:rPr>
-        <w:t>반복 수를 늘리면 성능이 증가할 것이다.</w:t>
-      </w:r>
-      <w:r>
-        <w:rPr>
-          <w:sz w:val="20"/>
-          <w:szCs w:val="20"/>
-        </w:rPr>
-        <w:br/>
-      </w:r>
-      <w:r>
-        <w:rPr>
-          <w:rFonts w:hint="eastAsia"/>
-          <w:sz w:val="20"/>
-          <w:szCs w:val="20"/>
-        </w:rPr>
-        <w:t xml:space="preserve">: </w:t>
-      </w:r>
-      <w:r>
-        <w:rPr>
-          <w:rFonts w:hint="eastAsia"/>
-          <w:sz w:val="20"/>
-          <w:szCs w:val="20"/>
-        </w:rPr>
-        <w:t>실험 항목 1 =&gt; yolov5n 모델에 대해 반복 횟수 조정</w:t>
-      </w:r>
-      <w:r>
-        <w:rPr>
-          <w:sz w:val="20"/>
-          <w:szCs w:val="20"/>
-        </w:rPr>
-        <w:br/>
-      </w:r>
-      <w:r>
-        <w:rPr>
-          <w:rFonts w:hint="eastAsia"/>
-          <w:sz w:val="20"/>
-          <w:szCs w:val="20"/>
-        </w:rPr>
-        <w:t xml:space="preserve"> </w:t>
-      </w:r>
-      <w:r>
-        <w:rPr>
-          <w:rFonts w:hint="eastAsia"/>
-          <w:sz w:val="20"/>
-          <w:szCs w:val="20"/>
-        </w:rPr>
-        <w:t xml:space="preserve">실험 항목 </w:t>
-      </w:r>
-      <w:r>
-        <w:rPr>
-          <w:rFonts w:hint="eastAsia"/>
-          <w:sz w:val="20"/>
-          <w:szCs w:val="20"/>
-        </w:rPr>
-        <w:t>2</w:t>
-      </w:r>
-      <w:r>
-        <w:rPr>
-          <w:rFonts w:hint="eastAsia"/>
-          <w:sz w:val="20"/>
-          <w:szCs w:val="20"/>
-        </w:rPr>
-        <w:t xml:space="preserve"> =&gt; yolov8n 모델에 대해 </w:t>
-      </w:r>
-      <w:r>
-        <w:rPr>
-          <w:rFonts w:hint="eastAsia"/>
-          <w:sz w:val="20"/>
-          <w:szCs w:val="20"/>
-        </w:rPr>
-        <w:t>반복 횟수 조정</w:t>
-      </w:r>
-      <w:r>
-        <w:rPr>
-          <w:sz w:val="20"/>
-          <w:szCs w:val="20"/>
-        </w:rPr>
-        <w:br/>
-      </w:r>
-      <w:r>
-        <w:rPr>
-          <w:rFonts w:hint="eastAsia"/>
-          <w:sz w:val="20"/>
-          <w:szCs w:val="20"/>
-        </w:rPr>
-        <w:t>위</w:t>
-      </w:r>
-      <w:r>
-        <w:rPr>
-          <w:rFonts w:hint="eastAsia"/>
-          <w:sz w:val="20"/>
-          <w:szCs w:val="20"/>
-        </w:rPr>
-        <w:t xml:space="preserve"> 실험 항목의</w:t>
-      </w:r>
-      <w:r>
-        <w:rPr>
-          <w:rFonts w:hint="eastAsia"/>
-          <w:sz w:val="20"/>
-          <w:szCs w:val="20"/>
-        </w:rPr>
-        <w:t xml:space="preserve"> </w:t>
-      </w:r>
-      <w:r>
-        <w:rPr>
-          <w:rFonts w:hint="eastAsia"/>
-          <w:sz w:val="20"/>
-          <w:szCs w:val="20"/>
-        </w:rPr>
-        <w:t>비교 기준으로</w:t>
-      </w:r>
-      <w:r>
-        <w:rPr>
-          <w:rFonts w:hint="eastAsia"/>
-          <w:sz w:val="20"/>
-          <w:szCs w:val="20"/>
-        </w:rPr>
-        <w:t xml:space="preserve"> Bottleneck 반복 횟수 </w:t>
-      </w:r>
-      <w:r>
-        <w:rPr>
-          <w:rFonts w:hint="eastAsia"/>
-          <w:sz w:val="20"/>
-          <w:szCs w:val="20"/>
-        </w:rPr>
-        <w:t>조정</w:t>
-      </w:r>
-      <w:r>
-        <w:rPr>
-          <w:rFonts w:hint="eastAsia"/>
-          <w:sz w:val="20"/>
-          <w:szCs w:val="20"/>
-        </w:rPr>
-        <w:t xml:space="preserve">에 따른 </w:t>
-      </w:r>
-      <w:r>
-        <w:rPr>
-          <w:rFonts w:hint="eastAsia"/>
-          <w:sz w:val="20"/>
-          <w:szCs w:val="20"/>
-        </w:rPr>
-        <w:t>객체 크기별 성능 변화 분석</w:t>
-      </w:r>
-    </w:p>
-    <w:p>
-      <w:pPr>
-        <w:pStyle w:val="a6"/>
-        <w:ind w:left="1857"/>
-        <w:rPr>
-          <w:sz w:val="20"/>
-          <w:szCs w:val="20"/>
-        </w:rPr>
-      </w:pPr>
-    </w:p>
-    <w:p>
-      <w:pPr>
-        <w:pStyle w:val="a6"/>
-        <w:numPr>
-          <w:ilvl w:val="1"/>
-          <w:numId w:val="2"/>
-        </w:numPr>
         <w:rPr>
           <w:szCs w:val="22"/>
         </w:rPr>
@@ -902,6 +925,7 @@
           <w:rFonts w:hint="eastAsia"/>
           <w:szCs w:val="22"/>
         </w:rPr>
+        <w:lastRenderedPageBreak/>
         <w:t>평가 지표</w:t>
       </w:r>
     </w:p>
@@ -1136,7 +1160,25 @@
           <w:sz w:val="20"/>
           <w:szCs w:val="20"/>
         </w:rPr>
-        <w:t xml:space="preserve">학습 데이터 : 제공받은 train set과 </w:t>
+        <w:t xml:space="preserve">학습 </w:t>
+      </w:r>
+      <w:proofErr w:type="gramStart"/>
+      <w:r>
+        <w:rPr>
+          <w:rFonts w:hint="eastAsia"/>
+          <w:sz w:val="20"/>
+          <w:szCs w:val="20"/>
+        </w:rPr>
+        <w:t>데이터 :</w:t>
+      </w:r>
+      <w:proofErr w:type="gramEnd"/>
+      <w:r>
+        <w:rPr>
+          <w:rFonts w:hint="eastAsia"/>
+          <w:sz w:val="20"/>
+          <w:szCs w:val="20"/>
+        </w:rPr>
+        <w:t xml:space="preserve"> 제공받은 train set과 </w:t>
       </w:r>
       <w:r>
         <w:rPr>
@@ -1189,7 +1231,25 @@
           <w:sz w:val="20"/>
           <w:szCs w:val="20"/>
         </w:rPr>
-        <w:t>train set : 기본으로 제공받은 데이터 셋</w:t>
+        <w:t xml:space="preserve">train </w:t>
+      </w:r>
+      <w:proofErr w:type="gramStart"/>
+      <w:r>
+        <w:rPr>
+          <w:rFonts w:hint="eastAsia"/>
+          <w:sz w:val="20"/>
+          <w:szCs w:val="20"/>
+        </w:rPr>
+        <w:t>set :</w:t>
+      </w:r>
+      <w:proofErr w:type="gramEnd"/>
+      <w:r>
+        <w:rPr>
+          <w:rFonts w:hint="eastAsia"/>
+          <w:sz w:val="20"/>
+          <w:szCs w:val="20"/>
+        </w:rPr>
+        <w:t xml:space="preserve"> 기본으로 제공받은 데이터 셋</w:t>
       </w:r>
     </w:p>
     <w:p>
@@ -1210,7 +1270,25 @@
           <w:sz w:val="20"/>
           <w:szCs w:val="20"/>
         </w:rPr>
-        <w:t xml:space="preserve">add data set : train set의 클래스에 맞춰 image-label쌍을 직접 수집한 추가 데이터 셋 </w:t>
+        <w:t xml:space="preserve">add data </w:t>
+      </w:r>
+      <w:proofErr w:type="gramStart"/>
+      <w:r>
+        <w:rPr>
+          <w:rFonts w:hint="eastAsia"/>
+          <w:sz w:val="20"/>
+          <w:szCs w:val="20"/>
+        </w:rPr>
+        <w:t>set :</w:t>
+      </w:r>
+      <w:proofErr w:type="gramEnd"/>
+      <w:r>
+        <w:rPr>
+          <w:rFonts w:hint="eastAsia"/>
+          <w:sz w:val="20"/>
+          <w:szCs w:val="20"/>
+        </w:rPr>
+        <w:t xml:space="preserve"> train set의 클래스에 맞춰 image-label쌍을 직접 수집한 추가 데이터 셋 </w:t>
       </w:r>
     </w:p>
     <w:p>
@@ -1232,7 +1310,25 @@
           <w:sz w:val="20"/>
           <w:szCs w:val="20"/>
         </w:rPr>
-        <w:t xml:space="preserve">입력 데이터 : </w:t>
+        <w:t xml:space="preserve">입력 </w:t>
+      </w:r>
+      <w:proofErr w:type="gramStart"/>
+      <w:r>
+        <w:rPr>
+          <w:rFonts w:hint="eastAsia"/>
+          <w:sz w:val="20"/>
+          <w:szCs w:val="20"/>
+        </w:rPr>
+        <w:t>데이터 :</w:t>
+      </w:r>
+      <w:proofErr w:type="gramEnd"/>
+      <w:r>
+        <w:rPr>
+          <w:rFonts w:hint="eastAsia"/>
+          <w:sz w:val="20"/>
+          <w:szCs w:val="20"/>
+        </w:rPr>
+        <w:t xml:space="preserve"> </w:t>
       </w:r>
       <w:r>
         <w:rPr>
@@ -1250,6 +1346,7 @@
         </w:rPr>
         <w:t xml:space="preserve">test </w:t>
       </w:r>
+      <w:proofErr w:type="spellStart"/>
       <w:r>
         <w:rPr>
           <w:rFonts w:hint="eastAsia"/>
@@ -1258,6 +1355,7 @@
         </w:rPr>
         <w:t>est</w:t>
       </w:r>
+      <w:proofErr w:type="spellEnd"/>
     </w:p>
     <w:p>
       <w:pPr>
@@ -1307,7 +1405,6 @@
         </w:numPr>
         <w:ind w:left="1290"/>
         <w:rPr>
-          <w:rFonts w:hint="eastAsia"/>
           <w:sz w:val="24"/>
         </w:rPr>
       </w:pPr>
@@ -1407,111 +1504,33 @@
           <w:sz w:val="20"/>
           <w:szCs w:val="20"/>
         </w:rPr>
-        <w:t xml:space="preserve">비교 모델 : </w:t>
-      </w:r>
-      <w:r>
-        <w:rPr>
-          <w:rFonts w:hint="eastAsia"/>
-          <w:sz w:val="20"/>
-          <w:szCs w:val="20"/>
-        </w:rPr>
-        <w:t>v5n_1111_ta</w:t>
-      </w:r>
-      <w:r>
-        <w:rPr>
-          <w:rFonts w:hint="eastAsia"/>
-          <w:sz w:val="20"/>
-          <w:szCs w:val="20"/>
-        </w:rPr>
-        <w:t xml:space="preserve">  vs  </w:t>
-      </w:r>
-      <w:r>
-        <w:rPr>
-          <w:rFonts w:hint="eastAsia"/>
-          <w:sz w:val="20"/>
-          <w:szCs w:val="20"/>
-        </w:rPr>
-        <w:t>v5n_1</w:t>
-      </w:r>
-      <w:r>
-        <w:rPr>
-          <w:rFonts w:hint="eastAsia"/>
-          <w:sz w:val="20"/>
-          <w:szCs w:val="20"/>
-        </w:rPr>
-        <w:t>22</w:t>
-      </w:r>
-      <w:r>
-        <w:rPr>
-          <w:rFonts w:hint="eastAsia"/>
-          <w:sz w:val="20"/>
-          <w:szCs w:val="20"/>
-        </w:rPr>
-        <w:t>1_ta</w:t>
-      </w:r>
-      <w:r>
-        <w:rPr>
-          <w:rFonts w:hint="eastAsia"/>
-          <w:sz w:val="20"/>
-          <w:szCs w:val="20"/>
-        </w:rPr>
-        <w:t xml:space="preserve">  vs  </w:t>
-      </w:r>
-      <w:r>
-        <w:rPr>
-          <w:rFonts w:hint="eastAsia"/>
-          <w:sz w:val="20"/>
-          <w:szCs w:val="20"/>
-        </w:rPr>
-        <w:t>v5n_</w:t>
-      </w:r>
-      <w:r>
-        <w:rPr>
-          <w:rFonts w:hint="eastAsia"/>
-          <w:sz w:val="20"/>
-          <w:szCs w:val="20"/>
-        </w:rPr>
-        <w:t>2222</w:t>
-      </w:r>
-      <w:r>
-        <w:rPr>
-          <w:rFonts w:hint="eastAsia"/>
-          <w:sz w:val="20"/>
-          <w:szCs w:val="20"/>
-        </w:rPr>
-        <w:t>_ta</w:t>
-      </w:r>
-      <w:r>
-        <w:rPr>
-          <w:rFonts w:hint="eastAsia"/>
-          <w:sz w:val="20"/>
-          <w:szCs w:val="20"/>
-        </w:rPr>
-        <w:t xml:space="preserve">  vs </w:t>
-      </w:r>
-      <w:r>
-        <w:rPr>
-          <w:rFonts w:hint="eastAsia"/>
-          <w:sz w:val="20"/>
-          <w:szCs w:val="20"/>
-        </w:rPr>
-        <w:t>v5n_</w:t>
-      </w:r>
-      <w:r>
-        <w:rPr>
-          <w:rFonts w:hint="eastAsia"/>
-          <w:sz w:val="20"/>
-          <w:szCs w:val="20"/>
-        </w:rPr>
-        <w:t>2332</w:t>
-      </w:r>
-      <w:r>
-        <w:rPr>
-          <w:rFonts w:hint="eastAsia"/>
-          <w:sz w:val="20"/>
-          <w:szCs w:val="20"/>
-        </w:rPr>
-        <w:t>_ta</w:t>
+        <w:t xml:space="preserve">비교 </w:t>
+      </w:r>
+      <w:proofErr w:type="gramStart"/>
+      <w:r>
+        <w:rPr>
+          <w:rFonts w:hint="eastAsia"/>
+          <w:sz w:val="20"/>
+          <w:szCs w:val="20"/>
+        </w:rPr>
+        <w:t>모델 :</w:t>
+      </w:r>
+      <w:proofErr w:type="gramEnd"/>
+      <w:r>
+        <w:rPr>
+          <w:rFonts w:hint="eastAsia"/>
+          <w:sz w:val="20"/>
+          <w:szCs w:val="20"/>
+        </w:rPr>
+        <w:t xml:space="preserve"> </w:t>
+      </w:r>
+      <w:r>
+        <w:rPr>
+          <w:rFonts w:hint="eastAsia"/>
+          <w:sz w:val="20"/>
+          <w:szCs w:val="20"/>
+        </w:rPr>
+        <w:t>v5n_1111_ta  vs  v5n_1221_ta  vs  v5n_2222_ta  vs v5n_2332_ta</w:t>
       </w:r>
       <w:r>
         <w:rPr>
@@ -1540,7 +1559,25 @@
           <w:sz w:val="20"/>
           <w:szCs w:val="20"/>
         </w:rPr>
-        <w:t xml:space="preserve">모델 설명 : </w:t>
+        <w:t xml:space="preserve">모델 </w:t>
+      </w:r>
+      <w:proofErr w:type="gramStart"/>
+      <w:r>
+        <w:rPr>
+          <w:rFonts w:hint="eastAsia"/>
+          <w:sz w:val="20"/>
+          <w:szCs w:val="20"/>
+        </w:rPr>
+        <w:t>설명 :</w:t>
+      </w:r>
+      <w:proofErr w:type="gramEnd"/>
+      <w:r>
+        <w:rPr>
+          <w:rFonts w:hint="eastAsia"/>
+          <w:sz w:val="20"/>
+          <w:szCs w:val="20"/>
+        </w:rPr>
+        <w:t xml:space="preserve"> </w:t>
       </w:r>
     </w:p>
     <w:p>
@@ -1562,8 +1599,26 @@
           <w:sz w:val="20"/>
           <w:szCs w:val="20"/>
         </w:rPr>
-        <w:t>v5n_1111_ta</w:t>
-      </w:r>
+        <w:t>v5n_1111_</w:t>
+      </w:r>
+      <w:proofErr w:type="gramStart"/>
+      <w:r>
+        <w:rPr>
+          <w:rFonts w:hint="eastAsia"/>
+          <w:sz w:val="20"/>
+          <w:szCs w:val="20"/>
+        </w:rPr>
+        <w:t xml:space="preserve">ta </w:t>
+      </w:r>
+      <w:r>
+        <w:rPr>
+          <w:rFonts w:hint="eastAsia"/>
+          <w:sz w:val="20"/>
+          <w:szCs w:val="20"/>
+        </w:rPr>
+        <w:t>:</w:t>
+      </w:r>
+      <w:proofErr w:type="gramEnd"/>
       <w:r>
         <w:rPr>
           <w:rFonts w:hint="eastAsia"/>
@@ -1578,6 +1633,250 @@
           <w:sz w:val="20"/>
           <w:szCs w:val="20"/>
         </w:rPr>
+        <w:t xml:space="preserve">yolov5n </w:t>
+      </w:r>
+      <w:r>
+        <w:rPr>
+          <w:rFonts w:hint="eastAsia"/>
+          <w:sz w:val="20"/>
+          <w:szCs w:val="20"/>
+        </w:rPr>
+        <w:t xml:space="preserve">모델의 Backbone에서 </w:t>
+      </w:r>
+      <w:r>
+        <w:rPr>
+          <w:rFonts w:hint="eastAsia"/>
+          <w:sz w:val="20"/>
+          <w:szCs w:val="20"/>
+        </w:rPr>
+        <w:t>C3 모듈 내의 Bottleneck 반복 횟수를 (1, 1, 1, 1)번 반복으로 변경한 모델</w:t>
+      </w:r>
+    </w:p>
+    <w:p>
+      <w:pPr>
+        <w:pStyle w:val="a6"/>
+        <w:numPr>
+          <w:ilvl w:val="4"/>
+          <w:numId w:val="2"/>
+        </w:numPr>
+        <w:ind w:left="2141"/>
+        <w:rPr>
+          <w:sz w:val="20"/>
+          <w:szCs w:val="20"/>
+        </w:rPr>
+      </w:pPr>
+      <w:r>
+        <w:rPr>
+          <w:rFonts w:hint="eastAsia"/>
+          <w:sz w:val="20"/>
+          <w:szCs w:val="20"/>
+        </w:rPr>
+        <w:t>v5n_1221_</w:t>
+      </w:r>
+      <w:proofErr w:type="gramStart"/>
+      <w:r>
+        <w:rPr>
+          <w:rFonts w:hint="eastAsia"/>
+          <w:sz w:val="20"/>
+          <w:szCs w:val="20"/>
+        </w:rPr>
+        <w:t>ta</w:t>
+      </w:r>
+      <w:r>
+        <w:rPr>
+          <w:rFonts w:hint="eastAsia"/>
+          <w:sz w:val="20"/>
+          <w:szCs w:val="20"/>
+        </w:rPr>
+        <w:t xml:space="preserve"> :</w:t>
+      </w:r>
+      <w:proofErr w:type="gramEnd"/>
+      <w:r>
+        <w:rPr>
+          <w:rFonts w:hint="eastAsia"/>
+          <w:sz w:val="20"/>
+          <w:szCs w:val="20"/>
+        </w:rPr>
+        <w:t xml:space="preserve"> </w:t>
+      </w:r>
+      <w:r>
+        <w:rPr>
+          <w:rFonts w:hint="eastAsia"/>
+          <w:sz w:val="20"/>
+          <w:szCs w:val="20"/>
+        </w:rPr>
+        <w:t xml:space="preserve">yolov5n </w:t>
+      </w:r>
+      <w:r>
+        <w:rPr>
+          <w:rFonts w:hint="eastAsia"/>
+          <w:sz w:val="20"/>
+          <w:szCs w:val="20"/>
+        </w:rPr>
+        <w:t xml:space="preserve">모델의 Backbone에서 </w:t>
+      </w:r>
+      <w:r>
+        <w:rPr>
+          <w:rFonts w:hint="eastAsia"/>
+          <w:sz w:val="20"/>
+          <w:szCs w:val="20"/>
+        </w:rPr>
+        <w:t>C3 모듈 내의 Bottleneck 반복 횟수를 (1, 2, 2, 1)번 반복으로 변경한 모델</w:t>
+      </w:r>
+    </w:p>
+    <w:p>
+      <w:pPr>
+        <w:pStyle w:val="a6"/>
+        <w:numPr>
+          <w:ilvl w:val="4"/>
+          <w:numId w:val="2"/>
+        </w:numPr>
+        <w:ind w:left="2141"/>
+        <w:rPr>
+          <w:sz w:val="20"/>
+          <w:szCs w:val="20"/>
+        </w:rPr>
+      </w:pPr>
+      <w:r>
+        <w:rPr>
+          <w:rFonts w:hint="eastAsia"/>
+          <w:sz w:val="20"/>
+          <w:szCs w:val="20"/>
+        </w:rPr>
+        <w:t>v5n_2222_</w:t>
+      </w:r>
+      <w:proofErr w:type="gramStart"/>
+      <w:r>
+        <w:rPr>
+          <w:rFonts w:hint="eastAsia"/>
+          <w:sz w:val="20"/>
+          <w:szCs w:val="20"/>
+        </w:rPr>
+        <w:t>ta :</w:t>
+      </w:r>
+      <w:proofErr w:type="gramEnd"/>
+      <w:r>
+        <w:rPr>
+          <w:rFonts w:hint="eastAsia"/>
+          <w:sz w:val="20"/>
+          <w:szCs w:val="20"/>
+        </w:rPr>
+        <w:t xml:space="preserve"> yolov5n </w:t>
+      </w:r>
+      <w:r>
+        <w:rPr>
+          <w:rFonts w:hint="eastAsia"/>
+          <w:sz w:val="20"/>
+          <w:szCs w:val="20"/>
+        </w:rPr>
+        <w:t xml:space="preserve">모델의 Backbone에서 </w:t>
+      </w:r>
+      <w:r>
+        <w:rPr>
+          <w:rFonts w:hint="eastAsia"/>
+          <w:sz w:val="20"/>
+          <w:szCs w:val="20"/>
+        </w:rPr>
+        <w:t>C3 모듈 내의 Bottleneck 반복 횟수를 (2, 2, 2, 2)번 반복으로 변경한 모델</w:t>
+      </w:r>
+    </w:p>
+    <w:p>
+      <w:pPr>
+        <w:pStyle w:val="a6"/>
+        <w:numPr>
+          <w:ilvl w:val="4"/>
+          <w:numId w:val="2"/>
+        </w:numPr>
+        <w:ind w:left="2141"/>
+        <w:rPr>
+          <w:sz w:val="20"/>
+          <w:szCs w:val="20"/>
+        </w:rPr>
+      </w:pPr>
+      <w:r>
+        <w:rPr>
+          <w:rFonts w:hint="eastAsia"/>
+          <w:sz w:val="20"/>
+          <w:szCs w:val="20"/>
+        </w:rPr>
+        <w:t>v5n_2332_</w:t>
+      </w:r>
+      <w:proofErr w:type="gramStart"/>
+      <w:r>
+        <w:rPr>
+          <w:rFonts w:hint="eastAsia"/>
+          <w:sz w:val="20"/>
+          <w:szCs w:val="20"/>
+        </w:rPr>
+        <w:t>ta :</w:t>
+      </w:r>
+      <w:proofErr w:type="gramEnd"/>
+      <w:r>
+        <w:rPr>
+          <w:rFonts w:hint="eastAsia"/>
+          <w:sz w:val="20"/>
+          <w:szCs w:val="20"/>
+        </w:rPr>
+        <w:t xml:space="preserve"> yolov5n 모델</w:t>
+      </w:r>
+      <w:r>
+        <w:rPr>
+          <w:rFonts w:hint="eastAsia"/>
+          <w:sz w:val="20"/>
+          <w:szCs w:val="20"/>
+        </w:rPr>
+        <w:t>의 Backbone에서</w:t>
+      </w:r>
+      <w:r>
+        <w:rPr>
+          <w:rFonts w:hint="eastAsia"/>
+          <w:sz w:val="20"/>
+          <w:szCs w:val="20"/>
+        </w:rPr>
+        <w:t xml:space="preserve"> C3 모듈 내의 Bottleneck 반복 횟수를 (2, 3, 3, 2)번 반복으로 변경한 모델</w:t>
+      </w:r>
+      <w:r>
+        <w:rPr>
+          <w:sz w:val="20"/>
+          <w:szCs w:val="20"/>
+        </w:rPr>
+        <w:br/>
+      </w:r>
+    </w:p>
+    <w:p>
+      <w:pPr>
+        <w:pStyle w:val="a6"/>
+        <w:numPr>
+          <w:ilvl w:val="3"/>
+          <w:numId w:val="2"/>
+        </w:numPr>
+        <w:ind w:left="1857"/>
+        <w:rPr>
+          <w:sz w:val="20"/>
+          <w:szCs w:val="20"/>
+        </w:rPr>
+      </w:pPr>
+      <w:r>
+        <w:rPr>
+          <w:rFonts w:hint="eastAsia"/>
+          <w:sz w:val="20"/>
+          <w:szCs w:val="20"/>
+        </w:rPr>
+        <w:t xml:space="preserve">가설 </w:t>
+      </w:r>
+      <w:r>
+        <w:rPr>
+          <w:sz w:val="20"/>
+          <w:szCs w:val="20"/>
+        </w:rPr>
+        <w:br/>
+      </w:r>
+      <w:r>
+        <w:rPr>
+          <w:rFonts w:hint="eastAsia"/>
+          <w:sz w:val="20"/>
+          <w:szCs w:val="20"/>
+        </w:rPr>
         <w:t xml:space="preserve">: </w:t>
       </w:r>
       <w:r>
@@ -1586,313 +1885,7 @@
           <w:sz w:val="20"/>
           <w:szCs w:val="20"/>
         </w:rPr>
-        <w:t xml:space="preserve">yolov5n </w:t>
-      </w:r>
-      <w:r>
-        <w:rPr>
-          <w:rFonts w:hint="eastAsia"/>
-          <w:sz w:val="20"/>
-          <w:szCs w:val="20"/>
-        </w:rPr>
-        <w:t xml:space="preserve">모델의 Backbone에서 </w:t>
-      </w:r>
-      <w:r>
-        <w:rPr>
-          <w:rFonts w:hint="eastAsia"/>
-          <w:sz w:val="20"/>
-          <w:szCs w:val="20"/>
-        </w:rPr>
-        <w:t>C3 모듈 내의 Bottleneck 반복 횟수를 (1, 1, 1, 1)번 반복으로 변경한 모델</w:t>
-      </w:r>
-    </w:p>
-    <w:p>
-      <w:pPr>
-        <w:pStyle w:val="a6"/>
-        <w:numPr>
-          <w:ilvl w:val="4"/>
-          <w:numId w:val="2"/>
-        </w:numPr>
-        <w:ind w:left="2141"/>
-        <w:rPr>
-          <w:sz w:val="20"/>
-          <w:szCs w:val="20"/>
-        </w:rPr>
-      </w:pPr>
-      <w:r>
-        <w:rPr>
-          <w:rFonts w:hint="eastAsia"/>
-          <w:sz w:val="20"/>
-          <w:szCs w:val="20"/>
-        </w:rPr>
-        <w:t>v5n_1</w:t>
-      </w:r>
-      <w:r>
-        <w:rPr>
-          <w:rFonts w:hint="eastAsia"/>
-          <w:sz w:val="20"/>
-          <w:szCs w:val="20"/>
-        </w:rPr>
-        <w:t>22</w:t>
-      </w:r>
-      <w:r>
-        <w:rPr>
-          <w:rFonts w:hint="eastAsia"/>
-          <w:sz w:val="20"/>
-          <w:szCs w:val="20"/>
-        </w:rPr>
-        <w:t>1_ta</w:t>
-      </w:r>
-      <w:r>
-        <w:rPr>
-          <w:rFonts w:hint="eastAsia"/>
-          <w:sz w:val="20"/>
-          <w:szCs w:val="20"/>
-        </w:rPr>
-        <w:t xml:space="preserve"> : </w:t>
-      </w:r>
-      <w:r>
-        <w:rPr>
-          <w:rFonts w:hint="eastAsia"/>
-          <w:sz w:val="20"/>
-          <w:szCs w:val="20"/>
-        </w:rPr>
-        <w:t xml:space="preserve">yolov5n </w:t>
-      </w:r>
-      <w:r>
-        <w:rPr>
-          <w:rFonts w:hint="eastAsia"/>
-          <w:sz w:val="20"/>
-          <w:szCs w:val="20"/>
-        </w:rPr>
-        <w:t xml:space="preserve">모델의 Backbone에서 </w:t>
-      </w:r>
-      <w:r>
-        <w:rPr>
-          <w:rFonts w:hint="eastAsia"/>
-          <w:sz w:val="20"/>
-          <w:szCs w:val="20"/>
-        </w:rPr>
-        <w:t xml:space="preserve">C3 모듈 내의 Bottleneck 반복 횟수를 (1, </w:t>
-      </w:r>
-      <w:r>
-        <w:rPr>
-          <w:rFonts w:hint="eastAsia"/>
-          <w:sz w:val="20"/>
-          <w:szCs w:val="20"/>
-        </w:rPr>
-        <w:t>2</w:t>
-      </w:r>
-      <w:r>
-        <w:rPr>
-          <w:rFonts w:hint="eastAsia"/>
-          <w:sz w:val="20"/>
-          <w:szCs w:val="20"/>
-        </w:rPr>
-        <w:t xml:space="preserve">, </w:t>
-      </w:r>
-      <w:r>
-        <w:rPr>
-          <w:rFonts w:hint="eastAsia"/>
-          <w:sz w:val="20"/>
-          <w:szCs w:val="20"/>
-        </w:rPr>
-        <w:t>2</w:t>
-      </w:r>
-      <w:r>
-        <w:rPr>
-          <w:rFonts w:hint="eastAsia"/>
-          <w:sz w:val="20"/>
-          <w:szCs w:val="20"/>
-        </w:rPr>
-        <w:t>, 1)번 반복으로 변경한 모델</w:t>
-      </w:r>
-    </w:p>
-    <w:p>
-      <w:pPr>
-        <w:pStyle w:val="a6"/>
-        <w:numPr>
-          <w:ilvl w:val="4"/>
-          <w:numId w:val="2"/>
-        </w:numPr>
-        <w:ind w:left="2141"/>
-        <w:rPr>
-          <w:sz w:val="20"/>
-          <w:szCs w:val="20"/>
-        </w:rPr>
-      </w:pPr>
-      <w:r>
-        <w:rPr>
-          <w:rFonts w:hint="eastAsia"/>
-          <w:sz w:val="20"/>
-          <w:szCs w:val="20"/>
-        </w:rPr>
-        <w:t>v5n_</w:t>
-      </w:r>
-      <w:r>
-        <w:rPr>
-          <w:rFonts w:hint="eastAsia"/>
-          <w:sz w:val="20"/>
-          <w:szCs w:val="20"/>
-        </w:rPr>
-        <w:t>2</w:t>
-      </w:r>
-      <w:r>
-        <w:rPr>
-          <w:rFonts w:hint="eastAsia"/>
-          <w:sz w:val="20"/>
-          <w:szCs w:val="20"/>
-        </w:rPr>
-        <w:t>22</w:t>
-      </w:r>
-      <w:r>
-        <w:rPr>
-          <w:rFonts w:hint="eastAsia"/>
-          <w:sz w:val="20"/>
-          <w:szCs w:val="20"/>
-        </w:rPr>
-        <w:t>2</w:t>
-      </w:r>
-      <w:r>
-        <w:rPr>
-          <w:rFonts w:hint="eastAsia"/>
-          <w:sz w:val="20"/>
-          <w:szCs w:val="20"/>
-        </w:rPr>
-        <w:t xml:space="preserve">_ta : yolov5n </w:t>
-      </w:r>
-      <w:r>
-        <w:rPr>
-          <w:rFonts w:hint="eastAsia"/>
-          <w:sz w:val="20"/>
-          <w:szCs w:val="20"/>
-        </w:rPr>
-        <w:t xml:space="preserve">모델의 Backbone에서 </w:t>
-      </w:r>
-      <w:r>
-        <w:rPr>
-          <w:rFonts w:hint="eastAsia"/>
-          <w:sz w:val="20"/>
-          <w:szCs w:val="20"/>
-        </w:rPr>
-        <w:t>C3 모듈 내의 Bottleneck 반복 횟수를 (</w:t>
-      </w:r>
-      <w:r>
-        <w:rPr>
-          <w:rFonts w:hint="eastAsia"/>
-          <w:sz w:val="20"/>
-          <w:szCs w:val="20"/>
-        </w:rPr>
-        <w:t>2</w:t>
-      </w:r>
-      <w:r>
-        <w:rPr>
-          <w:rFonts w:hint="eastAsia"/>
-          <w:sz w:val="20"/>
-          <w:szCs w:val="20"/>
-        </w:rPr>
-        <w:t xml:space="preserve">, 2, 2, </w:t>
-      </w:r>
-      <w:r>
-        <w:rPr>
-          <w:rFonts w:hint="eastAsia"/>
-          <w:sz w:val="20"/>
-          <w:szCs w:val="20"/>
-        </w:rPr>
-        <w:t>2</w:t>
-      </w:r>
-      <w:r>
-        <w:rPr>
-          <w:rFonts w:hint="eastAsia"/>
-          <w:sz w:val="20"/>
-          <w:szCs w:val="20"/>
-        </w:rPr>
-        <w:t>)번 반복으로 변경한 모델</w:t>
-      </w:r>
-    </w:p>
-    <w:p>
-      <w:pPr>
-        <w:pStyle w:val="a6"/>
-        <w:numPr>
-          <w:ilvl w:val="4"/>
-          <w:numId w:val="2"/>
-        </w:numPr>
-        <w:ind w:left="2141"/>
-        <w:rPr>
-          <w:sz w:val="20"/>
-          <w:szCs w:val="20"/>
-        </w:rPr>
-      </w:pPr>
-      <w:r>
-        <w:rPr>
-          <w:rFonts w:hint="eastAsia"/>
-          <w:sz w:val="20"/>
-          <w:szCs w:val="20"/>
-        </w:rPr>
-        <w:t>v5n_2</w:t>
-      </w:r>
-      <w:r>
-        <w:rPr>
-          <w:rFonts w:hint="eastAsia"/>
-          <w:sz w:val="20"/>
-          <w:szCs w:val="20"/>
-        </w:rPr>
-        <w:t>33</w:t>
-      </w:r>
-      <w:r>
-        <w:rPr>
-          <w:rFonts w:hint="eastAsia"/>
-          <w:sz w:val="20"/>
-          <w:szCs w:val="20"/>
-        </w:rPr>
-        <w:t>2_ta : yolov5n 모델</w:t>
-      </w:r>
-      <w:r>
-        <w:rPr>
-          <w:rFonts w:hint="eastAsia"/>
-          <w:sz w:val="20"/>
-          <w:szCs w:val="20"/>
-        </w:rPr>
-        <w:t>의 Backbone에서</w:t>
-      </w:r>
-      <w:r>
-        <w:rPr>
-          <w:rFonts w:hint="eastAsia"/>
-          <w:sz w:val="20"/>
-          <w:szCs w:val="20"/>
-        </w:rPr>
-        <w:t xml:space="preserve"> C3 모듈 내의 Bottleneck 반복 횟수를 (2, </w:t>
-      </w:r>
-      <w:r>
-        <w:rPr>
-          <w:rFonts w:hint="eastAsia"/>
-          <w:sz w:val="20"/>
-          <w:szCs w:val="20"/>
-        </w:rPr>
-        <w:t>3</w:t>
-      </w:r>
-      <w:r>
-        <w:rPr>
-          <w:rFonts w:hint="eastAsia"/>
-          <w:sz w:val="20"/>
-          <w:szCs w:val="20"/>
-        </w:rPr>
-        <w:t xml:space="preserve">, </w:t>
-      </w:r>
-      <w:r>
-        <w:rPr>
-          <w:rFonts w:hint="eastAsia"/>
-          <w:sz w:val="20"/>
-          <w:szCs w:val="20"/>
-        </w:rPr>
-        <w:t>3</w:t>
-      </w:r>
-      <w:r>
-        <w:rPr>
-          <w:rFonts w:hint="eastAsia"/>
-          <w:sz w:val="20"/>
-          <w:szCs w:val="20"/>
-        </w:rPr>
-        <w:t>, 2)번 반복으로 변경한 모델</w:t>
+        <w:t>Bottleneck 반복 횟수가 증가할수록 성능이 증가할 것이다.</w:t>
       </w:r>
       <w:r>
         <w:rPr>
@@ -1901,81 +1894,13 @@
         </w:rPr>
         <w:br/>
       </w:r>
-    </w:p>
-    <w:p>
-      <w:pPr>
-        <w:pStyle w:val="a6"/>
-        <w:numPr>
-          <w:ilvl w:val="3"/>
-          <w:numId w:val="2"/>
-        </w:numPr>
-        <w:ind w:left="1857"/>
-        <w:rPr>
-          <w:sz w:val="20"/>
-          <w:szCs w:val="20"/>
-        </w:rPr>
-      </w:pPr>
-      <w:r>
-        <w:rPr>
-          <w:rFonts w:hint="eastAsia"/>
-          <w:sz w:val="20"/>
-          <w:szCs w:val="20"/>
-        </w:rPr>
-        <w:t xml:space="preserve">가설 </w:t>
-      </w:r>
-      <w:r>
-        <w:rPr>
-          <w:sz w:val="20"/>
-          <w:szCs w:val="20"/>
-        </w:rPr>
-        <w:br/>
-      </w:r>
-      <w:r>
-        <w:rPr>
-          <w:rFonts w:hint="eastAsia"/>
-          <w:sz w:val="20"/>
-          <w:szCs w:val="20"/>
-        </w:rPr>
-        <w:t xml:space="preserve">: </w:t>
-      </w:r>
-      <w:r>
-        <w:rPr>
-          <w:rFonts w:hint="eastAsia"/>
-          <w:sz w:val="20"/>
-          <w:szCs w:val="20"/>
-        </w:rPr>
-        <w:t>Bottleneck 반복 횟수가 증가할수록 성능이 증가할 것이다.</w:t>
-      </w:r>
-      <w:r>
-        <w:rPr>
-          <w:sz w:val="20"/>
-          <w:szCs w:val="20"/>
-        </w:rPr>
-        <w:br/>
-      </w:r>
-      <w:r>
-        <w:rPr>
-          <w:rFonts w:hint="eastAsia"/>
-          <w:sz w:val="20"/>
-          <w:szCs w:val="20"/>
-        </w:rPr>
-        <w:t xml:space="preserve">Residual 형식인 </w:t>
-      </w:r>
-      <w:r>
-        <w:rPr>
-          <w:rFonts w:hint="eastAsia"/>
-          <w:sz w:val="20"/>
-          <w:szCs w:val="20"/>
-        </w:rPr>
-        <w:t xml:space="preserve">Bottleneck </w:t>
-      </w:r>
-      <w:r>
-        <w:rPr>
-          <w:rFonts w:hint="eastAsia"/>
-          <w:sz w:val="20"/>
-          <w:szCs w:val="20"/>
-        </w:rPr>
-        <w:t xml:space="preserve">구조는 Gradient Vanishing 문제를 방지하고, 학습을 안정시키는 역할을 한다. 이러한 Bottleneck의 반복 횟수를 증가시키면 </w:t>
+      <w:r>
+        <w:rPr>
+          <w:rFonts w:hint="eastAsia"/>
+          <w:sz w:val="20"/>
+          <w:szCs w:val="20"/>
+        </w:rPr>
+        <w:t xml:space="preserve">Residual 형식인 Bottleneck 구조는 Gradient Vanishing 문제를 방지하고, 학습을 안정시키는 역할을 한다. 이러한 Bottleneck의 반복 횟수를 증가시키면 </w:t>
       </w:r>
       <w:r>
         <w:rPr>
@@ -2040,7 +1965,6 @@
         <w:autoSpaceDE/>
         <w:autoSpaceDN/>
         <w:rPr>
-          <w:rFonts w:hint="eastAsia"/>
           <w:sz w:val="20"/>
           <w:szCs w:val="20"/>
         </w:rPr>
@@ -2066,6 +1990,7 @@
           <w:szCs w:val="20"/>
         </w:rPr>
       </w:pPr>
+      <w:proofErr w:type="gramStart"/>
       <w:r>
         <w:rPr>
           <w:rFonts w:hint="eastAsia"/>
@@ -2073,7 +1998,16 @@
           <w:szCs w:val="20"/>
         </w:rPr>
         <w:lastRenderedPageBreak/>
-        <w:t xml:space="preserve">결과 : </w:t>
+        <w:t>결과 :</w:t>
+      </w:r>
+      <w:proofErr w:type="gramEnd"/>
+      <w:r>
+        <w:rPr>
+          <w:rFonts w:hint="eastAsia"/>
+          <w:sz w:val="20"/>
+          <w:szCs w:val="20"/>
+        </w:rPr>
+        <w:t xml:space="preserve"> </w:t>
       </w:r>
       <w:r>
         <w:rPr>
@@ -2124,8 +2058,26 @@
           <w:sz w:val="20"/>
           <w:szCs w:val="20"/>
         </w:rPr>
-        <w:t>GPU 성능</w:t>
-      </w:r>
+        <w:t xml:space="preserve">GPU </w:t>
+      </w:r>
+      <w:proofErr w:type="gramStart"/>
+      <w:r>
+        <w:rPr>
+          <w:rFonts w:hint="eastAsia"/>
+          <w:sz w:val="20"/>
+          <w:szCs w:val="20"/>
+        </w:rPr>
+        <w:t xml:space="preserve">성능 </w:t>
+      </w:r>
+      <w:r>
+        <w:rPr>
+          <w:rFonts w:hint="eastAsia"/>
+          <w:sz w:val="20"/>
+          <w:szCs w:val="20"/>
+        </w:rPr>
+        <w:t>:</w:t>
+      </w:r>
+      <w:proofErr w:type="gramEnd"/>
       <w:r>
         <w:rPr>
           <w:rFonts w:hint="eastAsia"/>
@@ -2140,14 +2092,6 @@
           <w:sz w:val="20"/>
           <w:szCs w:val="20"/>
         </w:rPr>
-        <w:t xml:space="preserve">: </w:t>
-      </w:r>
-      <w:r>
-        <w:rPr>
-          <w:rFonts w:hint="eastAsia"/>
-          <w:sz w:val="20"/>
-          <w:szCs w:val="20"/>
-        </w:rPr>
         <w:t>55.4</w:t>
       </w:r>
       <w:r>
@@ -2167,18 +2111,35 @@
           <w:numId w:val="2"/>
         </w:numPr>
         <w:rPr>
-          <w:rFonts w:hint="eastAsia"/>
-          <w:sz w:val="20"/>
-          <w:szCs w:val="20"/>
-        </w:rPr>
-      </w:pPr>
-      <w:r>
-        <w:rPr>
-          <w:rFonts w:hint="eastAsia"/>
-          <w:sz w:val="20"/>
-          <w:szCs w:val="20"/>
-        </w:rPr>
-        <w:t>NPU 성능 : 27.04</w:t>
+          <w:sz w:val="20"/>
+          <w:szCs w:val="20"/>
+        </w:rPr>
+      </w:pPr>
+      <w:r>
+        <w:rPr>
+          <w:rFonts w:hint="eastAsia"/>
+          <w:sz w:val="20"/>
+          <w:szCs w:val="20"/>
+        </w:rPr>
+        <w:t xml:space="preserve">NPU </w:t>
+      </w:r>
+      <w:proofErr w:type="gramStart"/>
+      <w:r>
+        <w:rPr>
+          <w:rFonts w:hint="eastAsia"/>
+          <w:sz w:val="20"/>
+          <w:szCs w:val="20"/>
+        </w:rPr>
+        <w:t>성능 :</w:t>
+      </w:r>
+      <w:proofErr w:type="gramEnd"/>
+      <w:r>
+        <w:rPr>
+          <w:rFonts w:hint="eastAsia"/>
+          <w:sz w:val="20"/>
+          <w:szCs w:val="20"/>
+        </w:rPr>
+        <w:t xml:space="preserve"> 27.04</w:t>
       </w:r>
     </w:p>
     <w:p>
@@ -2201,17 +2162,100 @@
           <w:szCs w:val="20"/>
           <w:u w:val="single"/>
         </w:rPr>
-        <w:t>v5n_1</w:t>
-      </w:r>
-      <w:r>
-        <w:rPr>
-          <w:rFonts w:hint="eastAsia"/>
+        <w:t>v5n_1221_ta</w:t>
+      </w:r>
+    </w:p>
+    <w:p>
+      <w:pPr>
+        <w:pStyle w:val="a6"/>
+        <w:numPr>
+          <w:ilvl w:val="5"/>
+          <w:numId w:val="2"/>
+        </w:numPr>
+        <w:rPr>
+          <w:sz w:val="20"/>
+          <w:szCs w:val="20"/>
+        </w:rPr>
+      </w:pPr>
+      <w:r>
+        <w:rPr>
+          <w:rFonts w:hint="eastAsia"/>
+          <w:sz w:val="20"/>
+          <w:szCs w:val="20"/>
+        </w:rPr>
+        <w:t xml:space="preserve">GPU </w:t>
+      </w:r>
+      <w:proofErr w:type="gramStart"/>
+      <w:r>
+        <w:rPr>
+          <w:rFonts w:hint="eastAsia"/>
+          <w:sz w:val="20"/>
+          <w:szCs w:val="20"/>
+        </w:rPr>
+        <w:t>성능 :</w:t>
+      </w:r>
+      <w:proofErr w:type="gramEnd"/>
+      <w:r>
+        <w:rPr>
+          <w:rFonts w:hint="eastAsia"/>
+          <w:sz w:val="20"/>
+          <w:szCs w:val="20"/>
+        </w:rPr>
+        <w:t xml:space="preserve"> 56.46</w:t>
+      </w:r>
+    </w:p>
+    <w:p>
+      <w:pPr>
+        <w:pStyle w:val="a6"/>
+        <w:numPr>
+          <w:ilvl w:val="5"/>
+          <w:numId w:val="2"/>
+        </w:numPr>
+        <w:rPr>
+          <w:sz w:val="20"/>
+          <w:szCs w:val="20"/>
+        </w:rPr>
+      </w:pPr>
+      <w:r>
+        <w:rPr>
+          <w:rFonts w:hint="eastAsia"/>
+          <w:sz w:val="20"/>
+          <w:szCs w:val="20"/>
+        </w:rPr>
+        <w:t xml:space="preserve">NPU </w:t>
+      </w:r>
+      <w:proofErr w:type="gramStart"/>
+      <w:r>
+        <w:rPr>
+          <w:rFonts w:hint="eastAsia"/>
+          <w:sz w:val="20"/>
+          <w:szCs w:val="20"/>
+        </w:rPr>
+        <w:t>성능 :</w:t>
+      </w:r>
+      <w:proofErr w:type="gramEnd"/>
+      <w:r>
+        <w:rPr>
+          <w:rFonts w:hint="eastAsia"/>
+          <w:sz w:val="20"/>
+          <w:szCs w:val="20"/>
+        </w:rPr>
+        <w:t xml:space="preserve"> 33.43</w:t>
+      </w:r>
+    </w:p>
+    <w:p>
+      <w:pPr>
+        <w:pStyle w:val="a6"/>
+        <w:numPr>
+          <w:ilvl w:val="4"/>
+          <w:numId w:val="2"/>
+        </w:numPr>
+        <w:rPr>
           <w:sz w:val="20"/>
           <w:szCs w:val="20"/>
           <w:u w:val="single"/>
         </w:rPr>
-        <w:t>22</w:t>
-      </w:r>
+      </w:pPr>
       <w:r>
         <w:rPr>
           <w:rFonts w:hint="eastAsia"/>
@@ -2219,7 +2263,7 @@
           <w:szCs w:val="20"/>
           <w:u w:val="single"/>
         </w:rPr>
-        <w:t>1_ta</w:t>
+        <w:t>v5n_2222_ta</w:t>
       </w:r>
     </w:p>
     <w:p>
@@ -2240,15 +2284,25 @@
           <w:sz w:val="20"/>
           <w:szCs w:val="20"/>
         </w:rPr>
-        <w:t>GPU 성능 : 5</w:t>
-      </w:r>
-      <w:r>
-        <w:rPr>
-          <w:rFonts w:hint="eastAsia"/>
-          <w:sz w:val="20"/>
-          <w:szCs w:val="20"/>
-        </w:rPr>
-        <w:t>6.46</w:t>
+        <w:t xml:space="preserve">GPU </w:t>
+      </w:r>
+      <w:proofErr w:type="gramStart"/>
+      <w:r>
+        <w:rPr>
+          <w:rFonts w:hint="eastAsia"/>
+          <w:sz w:val="20"/>
+          <w:szCs w:val="20"/>
+        </w:rPr>
+        <w:t>성능 :</w:t>
+      </w:r>
+      <w:proofErr w:type="gramEnd"/>
+      <w:r>
+        <w:rPr>
+          <w:rFonts w:hint="eastAsia"/>
+          <w:sz w:val="20"/>
+          <w:szCs w:val="20"/>
+        </w:rPr>
+        <w:t xml:space="preserve"> 54.56</w:t>
       </w:r>
     </w:p>
     <w:p>
@@ -2259,26 +2313,35 @@
           <w:numId w:val="2"/>
         </w:numPr>
         <w:rPr>
-          <w:rFonts w:hint="eastAsia"/>
-          <w:sz w:val="20"/>
-          <w:szCs w:val="20"/>
-        </w:rPr>
-      </w:pPr>
-      <w:r>
-        <w:rPr>
-          <w:rFonts w:hint="eastAsia"/>
-          <w:sz w:val="20"/>
-          <w:szCs w:val="20"/>
-        </w:rPr>
-        <w:t xml:space="preserve">NPU 성능 : </w:t>
-      </w:r>
-      <w:r>
-        <w:rPr>
-          <w:rFonts w:hint="eastAsia"/>
-          <w:sz w:val="20"/>
-          <w:szCs w:val="20"/>
-        </w:rPr>
-        <w:t>33.43</w:t>
+          <w:sz w:val="20"/>
+          <w:szCs w:val="20"/>
+        </w:rPr>
+      </w:pPr>
+      <w:r>
+        <w:rPr>
+          <w:rFonts w:hint="eastAsia"/>
+          <w:sz w:val="20"/>
+          <w:szCs w:val="20"/>
+        </w:rPr>
+        <w:t xml:space="preserve">NPU </w:t>
+      </w:r>
+      <w:proofErr w:type="gramStart"/>
+      <w:r>
+        <w:rPr>
+          <w:rFonts w:hint="eastAsia"/>
+          <w:sz w:val="20"/>
+          <w:szCs w:val="20"/>
+        </w:rPr>
+        <w:t>성능 :</w:t>
+      </w:r>
+      <w:proofErr w:type="gramEnd"/>
+      <w:r>
+        <w:rPr>
+          <w:rFonts w:hint="eastAsia"/>
+          <w:sz w:val="20"/>
+          <w:szCs w:val="20"/>
+        </w:rPr>
+        <w:t xml:space="preserve"> 31.00</w:t>
       </w:r>
     </w:p>
     <w:p>
@@ -2301,25 +2364,7 @@
           <w:szCs w:val="20"/>
           <w:u w:val="single"/>
         </w:rPr>
-        <w:t>v5n_</w:t>
-      </w:r>
-      <w:r>
-        <w:rPr>
-          <w:rFonts w:hint="eastAsia"/>
-          <w:sz w:val="20"/>
-          <w:szCs w:val="20"/>
-          <w:u w:val="single"/>
-        </w:rPr>
-        <w:t>2222</w:t>
-      </w:r>
-      <w:r>
-        <w:rPr>
-          <w:rFonts w:hint="eastAsia"/>
-          <w:sz w:val="20"/>
-          <w:szCs w:val="20"/>
-          <w:u w:val="single"/>
-        </w:rPr>
-        <w:t>_ta</w:t>
+        <w:t>v5n_2332_ta</w:t>
       </w:r>
     </w:p>
     <w:p>
@@ -2340,15 +2385,25 @@
           <w:sz w:val="20"/>
           <w:szCs w:val="20"/>
         </w:rPr>
-        <w:t xml:space="preserve">GPU 성능 : </w:t>
-      </w:r>
-      <w:r>
-        <w:rPr>
-          <w:rFonts w:hint="eastAsia"/>
-          <w:sz w:val="20"/>
-          <w:szCs w:val="20"/>
-        </w:rPr>
-        <w:t>54.56</w:t>
+        <w:t xml:space="preserve">GPU </w:t>
+      </w:r>
+      <w:proofErr w:type="gramStart"/>
+      <w:r>
+        <w:rPr>
+          <w:rFonts w:hint="eastAsia"/>
+          <w:sz w:val="20"/>
+          <w:szCs w:val="20"/>
+        </w:rPr>
+        <w:t>성능 :</w:t>
+      </w:r>
+      <w:proofErr w:type="gramEnd"/>
+      <w:r>
+        <w:rPr>
+          <w:rFonts w:hint="eastAsia"/>
+          <w:sz w:val="20"/>
+          <w:szCs w:val="20"/>
+        </w:rPr>
+        <w:t xml:space="preserve"> 56.14</w:t>
       </w:r>
     </w:p>
     <w:p>
@@ -2359,109 +2414,35 @@
           <w:numId w:val="2"/>
         </w:numPr>
         <w:rPr>
-          <w:rFonts w:hint="eastAsia"/>
-          <w:sz w:val="20"/>
-          <w:szCs w:val="20"/>
-        </w:rPr>
-      </w:pPr>
-      <w:r>
-        <w:rPr>
-          <w:rFonts w:hint="eastAsia"/>
-          <w:sz w:val="20"/>
-          <w:szCs w:val="20"/>
-        </w:rPr>
-        <w:t xml:space="preserve">NPU 성능 : </w:t>
-      </w:r>
-      <w:r>
-        <w:rPr>
-          <w:rFonts w:hint="eastAsia"/>
-          <w:sz w:val="20"/>
-          <w:szCs w:val="20"/>
-        </w:rPr>
-        <w:t>31.00</w:t>
-      </w:r>
-    </w:p>
-    <w:p>
-      <w:pPr>
-        <w:pStyle w:val="a6"/>
-        <w:numPr>
-          <w:ilvl w:val="4"/>
-          <w:numId w:val="2"/>
-        </w:numPr>
-        <w:rPr>
-          <w:sz w:val="20"/>
-          <w:szCs w:val="20"/>
-          <w:u w:val="single"/>
-        </w:rPr>
-      </w:pPr>
-      <w:r>
-        <w:rPr>
-          <w:rFonts w:hint="eastAsia"/>
-          <w:sz w:val="20"/>
-          <w:szCs w:val="20"/>
-          <w:u w:val="single"/>
-        </w:rPr>
-        <w:t>v5n_</w:t>
-      </w:r>
-      <w:r>
-        <w:rPr>
-          <w:rFonts w:hint="eastAsia"/>
-          <w:sz w:val="20"/>
-          <w:szCs w:val="20"/>
-          <w:u w:val="single"/>
-        </w:rPr>
-        <w:t>2332</w:t>
-      </w:r>
-      <w:r>
-        <w:rPr>
-          <w:rFonts w:hint="eastAsia"/>
-          <w:sz w:val="20"/>
-          <w:szCs w:val="20"/>
-          <w:u w:val="single"/>
-        </w:rPr>
-        <w:t>_ta</w:t>
-      </w:r>
-    </w:p>
-    <w:p>
-      <w:pPr>
-        <w:pStyle w:val="a6"/>
-        <w:numPr>
-          <w:ilvl w:val="5"/>
-          <w:numId w:val="2"/>
-        </w:numPr>
-        <w:rPr>
-          <w:sz w:val="20"/>
-          <w:szCs w:val="20"/>
-        </w:rPr>
-      </w:pPr>
-      <w:r>
-        <w:rPr>
-          <w:rFonts w:hint="eastAsia"/>
-          <w:sz w:val="20"/>
-          <w:szCs w:val="20"/>
-        </w:rPr>
-        <w:t>GPU 성능 : 56.14</w:t>
-      </w:r>
-    </w:p>
-    <w:p>
-      <w:pPr>
-        <w:pStyle w:val="a6"/>
-        <w:numPr>
-          <w:ilvl w:val="5"/>
-          <w:numId w:val="2"/>
-        </w:numPr>
-        <w:rPr>
-          <w:sz w:val="20"/>
-          <w:szCs w:val="20"/>
-        </w:rPr>
-      </w:pPr>
-      <w:r>
-        <w:rPr>
-          <w:rFonts w:hint="eastAsia"/>
-          <w:sz w:val="20"/>
-          <w:szCs w:val="20"/>
-        </w:rPr>
-        <w:t>NPU 성능 : 31.56</w:t>
+          <w:sz w:val="20"/>
+          <w:szCs w:val="20"/>
+        </w:rPr>
+      </w:pPr>
+      <w:r>
+        <w:rPr>
+          <w:rFonts w:hint="eastAsia"/>
+          <w:sz w:val="20"/>
+          <w:szCs w:val="20"/>
+        </w:rPr>
+        <w:t xml:space="preserve">NPU </w:t>
+      </w:r>
+      <w:proofErr w:type="gramStart"/>
+      <w:r>
+        <w:rPr>
+          <w:rFonts w:hint="eastAsia"/>
+          <w:sz w:val="20"/>
+          <w:szCs w:val="20"/>
+        </w:rPr>
+        <w:t>성능 :</w:t>
+      </w:r>
+      <w:proofErr w:type="gramEnd"/>
+      <w:r>
+        <w:rPr>
+          <w:rFonts w:hint="eastAsia"/>
+          <w:sz w:val="20"/>
+          <w:szCs w:val="20"/>
+        </w:rPr>
+        <w:t xml:space="preserve"> 31.56</w:t>
       </w:r>
     </w:p>
     <w:p>
@@ -2474,6 +2455,7 @@
       </w:pPr>
       <w:r>
         <w:rPr>
+          <w:noProof/>
           <w:sz w:val="20"/>
           <w:szCs w:val="20"/>
         </w:rPr>
@@ -2527,13 +2509,23 @@
           <w:szCs w:val="20"/>
         </w:rPr>
       </w:pPr>
-      <w:r>
-        <w:rPr>
-          <w:rFonts w:hint="eastAsia"/>
-          <w:sz w:val="20"/>
-          <w:szCs w:val="20"/>
-        </w:rPr>
-        <w:t xml:space="preserve">분석 : </w:t>
+      <w:proofErr w:type="gramStart"/>
+      <w:r>
+        <w:rPr>
+          <w:rFonts w:hint="eastAsia"/>
+          <w:sz w:val="20"/>
+          <w:szCs w:val="20"/>
+        </w:rPr>
+        <w:t>분석 :</w:t>
+      </w:r>
+      <w:proofErr w:type="gramEnd"/>
+      <w:r>
+        <w:rPr>
+          <w:rFonts w:hint="eastAsia"/>
+          <w:sz w:val="20"/>
+          <w:szCs w:val="20"/>
+        </w:rPr>
+        <w:t xml:space="preserve"> </w:t>
       </w:r>
       <w:r>
         <w:rPr>
@@ -2565,15 +2557,7 @@
           <w:sz w:val="20"/>
           <w:szCs w:val="20"/>
         </w:rPr>
-        <w:t xml:space="preserve">가설과는 </w:t>
-      </w:r>
-      <w:r>
-        <w:rPr>
-          <w:rFonts w:hint="eastAsia"/>
-          <w:sz w:val="20"/>
-          <w:szCs w:val="20"/>
-        </w:rPr>
-        <w:t xml:space="preserve">다르게 모든 객체 사이즈에 대해 </w:t>
+        <w:t xml:space="preserve">가설과는 다르게 모든 객체 사이즈에 대해 </w:t>
       </w:r>
       <w:r>
         <w:rPr>
@@ -2605,15 +2589,7 @@
           <w:sz w:val="20"/>
           <w:szCs w:val="20"/>
         </w:rPr>
-        <w:t>Backbone의</w:t>
-      </w:r>
-      <w:r>
-        <w:rPr>
-          <w:rFonts w:hint="eastAsia"/>
-          <w:sz w:val="20"/>
-          <w:szCs w:val="20"/>
-        </w:rPr>
-        <w:t xml:space="preserve"> </w:t>
+        <w:t xml:space="preserve">Backbone의 </w:t>
       </w:r>
       <w:r>
         <w:rPr>
@@ -2711,7 +2687,6 @@
         <w:autoSpaceDE/>
         <w:autoSpaceDN/>
         <w:rPr>
-          <w:rFonts w:hint="eastAsia"/>
           <w:sz w:val="20"/>
           <w:szCs w:val="20"/>
         </w:rPr>
@@ -2799,7 +2774,25 @@
           <w:sz w:val="20"/>
           <w:szCs w:val="20"/>
         </w:rPr>
-        <w:t>비교 모델 : v</w:t>
+        <w:t xml:space="preserve">비교 </w:t>
+      </w:r>
+      <w:proofErr w:type="gramStart"/>
+      <w:r>
+        <w:rPr>
+          <w:rFonts w:hint="eastAsia"/>
+          <w:sz w:val="20"/>
+          <w:szCs w:val="20"/>
+        </w:rPr>
+        <w:t>모델 :</w:t>
+      </w:r>
+      <w:proofErr w:type="gramEnd"/>
+      <w:r>
+        <w:rPr>
+          <w:rFonts w:hint="eastAsia"/>
+          <w:sz w:val="20"/>
+          <w:szCs w:val="20"/>
+        </w:rPr>
+        <w:t xml:space="preserve"> v</w:t>
       </w:r>
       <w:r>
         <w:rPr>
@@ -2892,7 +2885,25 @@
           <w:sz w:val="20"/>
           <w:szCs w:val="20"/>
         </w:rPr>
-        <w:t xml:space="preserve">모델 설명 : </w:t>
+        <w:t xml:space="preserve">모델 </w:t>
+      </w:r>
+      <w:proofErr w:type="gramStart"/>
+      <w:r>
+        <w:rPr>
+          <w:rFonts w:hint="eastAsia"/>
+          <w:sz w:val="20"/>
+          <w:szCs w:val="20"/>
+        </w:rPr>
+        <w:t>설명 :</w:t>
+      </w:r>
+      <w:proofErr w:type="gramEnd"/>
+      <w:r>
+        <w:rPr>
+          <w:rFonts w:hint="eastAsia"/>
+          <w:sz w:val="20"/>
+          <w:szCs w:val="20"/>
+        </w:rPr>
+        <w:t xml:space="preserve"> </w:t>
       </w:r>
     </w:p>
     <w:p>
@@ -2922,7 +2933,25 @@
           <w:sz w:val="20"/>
           <w:szCs w:val="20"/>
         </w:rPr>
-        <w:t>n_1111_ta : yolov</w:t>
+        <w:t>n_1111_</w:t>
+      </w:r>
+      <w:proofErr w:type="gramStart"/>
+      <w:r>
+        <w:rPr>
+          <w:rFonts w:hint="eastAsia"/>
+          <w:sz w:val="20"/>
+          <w:szCs w:val="20"/>
+        </w:rPr>
+        <w:t>ta :</w:t>
+      </w:r>
+      <w:proofErr w:type="gramEnd"/>
+      <w:r>
+        <w:rPr>
+          <w:rFonts w:hint="eastAsia"/>
+          <w:sz w:val="20"/>
+          <w:szCs w:val="20"/>
+        </w:rPr>
+        <w:t xml:space="preserve"> yolov</w:t>
       </w:r>
       <w:r>
         <w:rPr>
@@ -2992,7 +3021,25 @@
           <w:sz w:val="20"/>
           <w:szCs w:val="20"/>
         </w:rPr>
-        <w:t>n_1221_ta : yolov</w:t>
+        <w:t>n_1221_</w:t>
+      </w:r>
+      <w:proofErr w:type="gramStart"/>
+      <w:r>
+        <w:rPr>
+          <w:rFonts w:hint="eastAsia"/>
+          <w:sz w:val="20"/>
+          <w:szCs w:val="20"/>
+        </w:rPr>
+        <w:t>ta :</w:t>
+      </w:r>
+      <w:proofErr w:type="gramEnd"/>
+      <w:r>
+        <w:rPr>
+          <w:rFonts w:hint="eastAsia"/>
+          <w:sz w:val="20"/>
+          <w:szCs w:val="20"/>
+        </w:rPr>
+        <w:t xml:space="preserve"> yolov</w:t>
       </w:r>
       <w:r>
         <w:rPr>
@@ -3062,7 +3109,25 @@
           <w:sz w:val="20"/>
           <w:szCs w:val="20"/>
         </w:rPr>
-        <w:t>n_2222_ta : yolov</w:t>
+        <w:t>n_2222_</w:t>
+      </w:r>
+      <w:proofErr w:type="gramStart"/>
+      <w:r>
+        <w:rPr>
+          <w:rFonts w:hint="eastAsia"/>
+          <w:sz w:val="20"/>
+          <w:szCs w:val="20"/>
+        </w:rPr>
+        <w:t>ta :</w:t>
+      </w:r>
+      <w:proofErr w:type="gramEnd"/>
+      <w:r>
+        <w:rPr>
+          <w:rFonts w:hint="eastAsia"/>
+          <w:sz w:val="20"/>
+          <w:szCs w:val="20"/>
+        </w:rPr>
+        <w:t xml:space="preserve"> yolov</w:t>
       </w:r>
       <w:r>
         <w:rPr>
@@ -3132,7 +3197,25 @@
           <w:sz w:val="20"/>
           <w:szCs w:val="20"/>
         </w:rPr>
-        <w:t>n_2332_ta : yolov</w:t>
+        <w:t>n_2332_</w:t>
+      </w:r>
+      <w:proofErr w:type="gramStart"/>
+      <w:r>
+        <w:rPr>
+          <w:rFonts w:hint="eastAsia"/>
+          <w:sz w:val="20"/>
+          <w:szCs w:val="20"/>
+        </w:rPr>
+        <w:t>ta :</w:t>
+      </w:r>
+      <w:proofErr w:type="gramEnd"/>
+      <w:r>
+        <w:rPr>
+          <w:rFonts w:hint="eastAsia"/>
+          <w:sz w:val="20"/>
+          <w:szCs w:val="20"/>
+        </w:rPr>
+        <w:t xml:space="preserve"> yolov</w:t>
       </w:r>
       <w:r>
         <w:rPr>
@@ -3275,13 +3358,23 @@
           <w:szCs w:val="20"/>
         </w:rPr>
       </w:pPr>
-      <w:r>
-        <w:rPr>
-          <w:rFonts w:hint="eastAsia"/>
-          <w:sz w:val="20"/>
-          <w:szCs w:val="20"/>
-        </w:rPr>
-        <w:t xml:space="preserve">결과 : </w:t>
+      <w:proofErr w:type="gramStart"/>
+      <w:r>
+        <w:rPr>
+          <w:rFonts w:hint="eastAsia"/>
+          <w:sz w:val="20"/>
+          <w:szCs w:val="20"/>
+        </w:rPr>
+        <w:t>결과 :</w:t>
+      </w:r>
+      <w:proofErr w:type="gramEnd"/>
+      <w:r>
+        <w:rPr>
+          <w:rFonts w:hint="eastAsia"/>
+          <w:sz w:val="20"/>
+          <w:szCs w:val="20"/>
+        </w:rPr>
+        <w:t xml:space="preserve"> </w:t>
       </w:r>
       <w:r>
         <w:rPr>
@@ -3341,7 +3434,25 @@
           <w:sz w:val="20"/>
           <w:szCs w:val="20"/>
         </w:rPr>
-        <w:t>GPU 성능 : 5</w:t>
+        <w:t xml:space="preserve">GPU </w:t>
+      </w:r>
+      <w:proofErr w:type="gramStart"/>
+      <w:r>
+        <w:rPr>
+          <w:rFonts w:hint="eastAsia"/>
+          <w:sz w:val="20"/>
+          <w:szCs w:val="20"/>
+        </w:rPr>
+        <w:t>성능 :</w:t>
+      </w:r>
+      <w:proofErr w:type="gramEnd"/>
+      <w:r>
+        <w:rPr>
+          <w:rFonts w:hint="eastAsia"/>
+          <w:sz w:val="20"/>
+          <w:szCs w:val="20"/>
+        </w:rPr>
+        <w:t xml:space="preserve"> 5</w:t>
       </w:r>
       <w:r>
         <w:rPr>
@@ -3368,18 +3479,35 @@
           <w:numId w:val="2"/>
         </w:numPr>
         <w:rPr>
-          <w:rFonts w:hint="eastAsia"/>
-          <w:sz w:val="20"/>
-          <w:szCs w:val="20"/>
-        </w:rPr>
-      </w:pPr>
-      <w:r>
-        <w:rPr>
-          <w:rFonts w:hint="eastAsia"/>
-          <w:sz w:val="20"/>
-          <w:szCs w:val="20"/>
-        </w:rPr>
-        <w:t>NPU 성능 : 2</w:t>
+          <w:sz w:val="20"/>
+          <w:szCs w:val="20"/>
+        </w:rPr>
+      </w:pPr>
+      <w:r>
+        <w:rPr>
+          <w:rFonts w:hint="eastAsia"/>
+          <w:sz w:val="20"/>
+          <w:szCs w:val="20"/>
+        </w:rPr>
+        <w:t xml:space="preserve">NPU </w:t>
+      </w:r>
+      <w:proofErr w:type="gramStart"/>
+      <w:r>
+        <w:rPr>
+          <w:rFonts w:hint="eastAsia"/>
+          <w:sz w:val="20"/>
+          <w:szCs w:val="20"/>
+        </w:rPr>
+        <w:t>성능 :</w:t>
+      </w:r>
+      <w:proofErr w:type="gramEnd"/>
+      <w:r>
+        <w:rPr>
+          <w:rFonts w:hint="eastAsia"/>
+          <w:sz w:val="20"/>
+          <w:szCs w:val="20"/>
+        </w:rPr>
+        <w:t xml:space="preserve"> 2</w:t>
       </w:r>
       <w:r>
         <w:rPr>
@@ -3440,7 +3568,25 @@
           <w:sz w:val="20"/>
           <w:szCs w:val="20"/>
         </w:rPr>
-        <w:t>GPU 성능 : 56.</w:t>
+        <w:t xml:space="preserve">GPU </w:t>
+      </w:r>
+      <w:proofErr w:type="gramStart"/>
+      <w:r>
+        <w:rPr>
+          <w:rFonts w:hint="eastAsia"/>
+          <w:sz w:val="20"/>
+          <w:szCs w:val="20"/>
+        </w:rPr>
+        <w:t>성능 :</w:t>
+      </w:r>
+      <w:proofErr w:type="gramEnd"/>
+      <w:r>
+        <w:rPr>
+          <w:rFonts w:hint="eastAsia"/>
+          <w:sz w:val="20"/>
+          <w:szCs w:val="20"/>
+        </w:rPr>
+        <w:t xml:space="preserve"> 56.</w:t>
       </w:r>
       <w:r>
         <w:rPr>
@@ -3459,18 +3605,35 @@
           <w:numId w:val="2"/>
         </w:numPr>
         <w:rPr>
-          <w:rFonts w:hint="eastAsia"/>
-          <w:sz w:val="20"/>
-          <w:szCs w:val="20"/>
-        </w:rPr>
-      </w:pPr>
-      <w:r>
-        <w:rPr>
-          <w:rFonts w:hint="eastAsia"/>
-          <w:sz w:val="20"/>
-          <w:szCs w:val="20"/>
-        </w:rPr>
-        <w:t>NPU 성능 : 33.</w:t>
+          <w:sz w:val="20"/>
+          <w:szCs w:val="20"/>
+        </w:rPr>
+      </w:pPr>
+      <w:r>
+        <w:rPr>
+          <w:rFonts w:hint="eastAsia"/>
+          <w:sz w:val="20"/>
+          <w:szCs w:val="20"/>
+        </w:rPr>
+        <w:t xml:space="preserve">NPU </w:t>
+      </w:r>
+      <w:proofErr w:type="gramStart"/>
+      <w:r>
+        <w:rPr>
+          <w:rFonts w:hint="eastAsia"/>
+          <w:sz w:val="20"/>
+          <w:szCs w:val="20"/>
+        </w:rPr>
+        <w:t>성능 :</w:t>
+      </w:r>
+      <w:proofErr w:type="gramEnd"/>
+      <w:r>
+        <w:rPr>
+          <w:rFonts w:hint="eastAsia"/>
+          <w:sz w:val="20"/>
+          <w:szCs w:val="20"/>
+        </w:rPr>
+        <w:t xml:space="preserve"> 33.</w:t>
       </w:r>
       <w:r>
         <w:rPr>
@@ -3531,7 +3694,25 @@
           <w:sz w:val="20"/>
           <w:szCs w:val="20"/>
         </w:rPr>
-        <w:t>GPU 성능 : 5</w:t>
+        <w:t xml:space="preserve">GPU </w:t>
+      </w:r>
+      <w:proofErr w:type="gramStart"/>
+      <w:r>
+        <w:rPr>
+          <w:rFonts w:hint="eastAsia"/>
+          <w:sz w:val="20"/>
+          <w:szCs w:val="20"/>
+        </w:rPr>
+        <w:t>성능 :</w:t>
+      </w:r>
+      <w:proofErr w:type="gramEnd"/>
+      <w:r>
+        <w:rPr>
+          <w:rFonts w:hint="eastAsia"/>
+          <w:sz w:val="20"/>
+          <w:szCs w:val="20"/>
+        </w:rPr>
+        <w:t xml:space="preserve"> 5</w:t>
       </w:r>
       <w:r>
         <w:rPr>
@@ -3550,18 +3731,35 @@
           <w:numId w:val="2"/>
         </w:numPr>
         <w:rPr>
-          <w:rFonts w:hint="eastAsia"/>
-          <w:sz w:val="20"/>
-          <w:szCs w:val="20"/>
-        </w:rPr>
-      </w:pPr>
-      <w:r>
-        <w:rPr>
-          <w:rFonts w:hint="eastAsia"/>
-          <w:sz w:val="20"/>
-          <w:szCs w:val="20"/>
-        </w:rPr>
-        <w:t>NPU 성능 : 3</w:t>
+          <w:sz w:val="20"/>
+          <w:szCs w:val="20"/>
+        </w:rPr>
+      </w:pPr>
+      <w:r>
+        <w:rPr>
+          <w:rFonts w:hint="eastAsia"/>
+          <w:sz w:val="20"/>
+          <w:szCs w:val="20"/>
+        </w:rPr>
+        <w:t xml:space="preserve">NPU </w:t>
+      </w:r>
+      <w:proofErr w:type="gramStart"/>
+      <w:r>
+        <w:rPr>
+          <w:rFonts w:hint="eastAsia"/>
+          <w:sz w:val="20"/>
+          <w:szCs w:val="20"/>
+        </w:rPr>
+        <w:t>성능 :</w:t>
+      </w:r>
+      <w:proofErr w:type="gramEnd"/>
+      <w:r>
+        <w:rPr>
+          <w:rFonts w:hint="eastAsia"/>
+          <w:sz w:val="20"/>
+          <w:szCs w:val="20"/>
+        </w:rPr>
+        <w:t xml:space="preserve"> 3</w:t>
       </w:r>
       <w:r>
         <w:rPr>
@@ -3622,7 +3820,25 @@
           <w:sz w:val="20"/>
           <w:szCs w:val="20"/>
         </w:rPr>
-        <w:t>GPU 성능 : 5</w:t>
+        <w:t xml:space="preserve">GPU </w:t>
+      </w:r>
+      <w:proofErr w:type="gramStart"/>
+      <w:r>
+        <w:rPr>
+          <w:rFonts w:hint="eastAsia"/>
+          <w:sz w:val="20"/>
+          <w:szCs w:val="20"/>
+        </w:rPr>
+        <w:t>성능 :</w:t>
+      </w:r>
+      <w:proofErr w:type="gramEnd"/>
+      <w:r>
+        <w:rPr>
+          <w:rFonts w:hint="eastAsia"/>
+          <w:sz w:val="20"/>
+          <w:szCs w:val="20"/>
+        </w:rPr>
+        <w:t xml:space="preserve"> 5</w:t>
       </w:r>
       <w:r>
         <w:rPr>
@@ -3651,7 +3867,25 @@
           <w:sz w:val="20"/>
           <w:szCs w:val="20"/>
         </w:rPr>
-        <w:t>NPU 성능 : 3</w:t>
+        <w:t xml:space="preserve">NPU </w:t>
+      </w:r>
+      <w:proofErr w:type="gramStart"/>
+      <w:r>
+        <w:rPr>
+          <w:rFonts w:hint="eastAsia"/>
+          <w:sz w:val="20"/>
+          <w:szCs w:val="20"/>
+        </w:rPr>
+        <w:t>성능 :</w:t>
+      </w:r>
+      <w:proofErr w:type="gramEnd"/>
+      <w:r>
+        <w:rPr>
+          <w:rFonts w:hint="eastAsia"/>
+          <w:sz w:val="20"/>
+          <w:szCs w:val="20"/>
+        </w:rPr>
+        <w:t xml:space="preserve"> 3</w:t>
       </w:r>
       <w:r>
         <w:rPr>
@@ -3672,6 +3906,7 @@
       </w:pPr>
       <w:r>
         <w:rPr>
+          <w:noProof/>
           <w:sz w:val="20"/>
           <w:szCs w:val="20"/>
         </w:rPr>
@@ -3722,18 +3957,27 @@
         </w:numPr>
         <w:ind w:left="1857"/>
         <w:rPr>
-          <w:rFonts w:hint="eastAsia"/>
-          <w:sz w:val="20"/>
-          <w:szCs w:val="20"/>
-        </w:rPr>
-      </w:pPr>
-      <w:r>
-        <w:rPr>
-          <w:rFonts w:hint="eastAsia"/>
-          <w:sz w:val="20"/>
-          <w:szCs w:val="20"/>
-        </w:rPr>
-        <w:t xml:space="preserve">분석 : </w:t>
+          <w:sz w:val="20"/>
+          <w:szCs w:val="20"/>
+        </w:rPr>
+      </w:pPr>
+      <w:proofErr w:type="gramStart"/>
+      <w:r>
+        <w:rPr>
+          <w:rFonts w:hint="eastAsia"/>
+          <w:sz w:val="20"/>
+          <w:szCs w:val="20"/>
+        </w:rPr>
+        <w:t>분석 :</w:t>
+      </w:r>
+      <w:proofErr w:type="gramEnd"/>
+      <w:r>
+        <w:rPr>
+          <w:rFonts w:hint="eastAsia"/>
+          <w:sz w:val="20"/>
+          <w:szCs w:val="20"/>
+        </w:rPr>
+        <w:t xml:space="preserve"> </w:t>
       </w:r>
       <w:r>
         <w:rPr>
@@ -3772,7 +4016,25 @@
           <w:sz w:val="20"/>
           <w:szCs w:val="20"/>
         </w:rPr>
-        <w:t>실험 항목에서 Bottleneck의 반복수는 (1, 2, 2, 1)이 가장 적합</w:t>
+        <w:t xml:space="preserve">실험 항목에서 Bottleneck의 </w:t>
+      </w:r>
+      <w:proofErr w:type="spellStart"/>
+      <w:r>
+        <w:rPr>
+          <w:rFonts w:hint="eastAsia"/>
+          <w:sz w:val="20"/>
+          <w:szCs w:val="20"/>
+        </w:rPr>
+        <w:t>반복수는</w:t>
+      </w:r>
+      <w:proofErr w:type="spellEnd"/>
+      <w:r>
+        <w:rPr>
+          <w:rFonts w:hint="eastAsia"/>
+          <w:sz w:val="20"/>
+          <w:szCs w:val="20"/>
+        </w:rPr>
+        <w:t xml:space="preserve"> (1, 2, 2, 1)이 가장 적합</w:t>
       </w:r>
       <w:r>
         <w:rPr>
@@ -3918,15 +4180,7 @@
           <w:sz w:val="20"/>
           <w:szCs w:val="20"/>
         </w:rPr>
-        <w:t xml:space="preserve">은 </w:t>
-      </w:r>
-      <w:r>
-        <w:rPr>
-          <w:rFonts w:hint="eastAsia"/>
-          <w:sz w:val="20"/>
-          <w:szCs w:val="20"/>
-        </w:rPr>
-        <w:t xml:space="preserve">사용할 </w:t>
+        <w:t xml:space="preserve">은 사용할 </w:t>
       </w:r>
       <w:r>
         <w:rPr>
@@ -3994,13 +4248,29 @@
           <w:rFonts w:hint="eastAsia"/>
           <w:sz w:val="24"/>
         </w:rPr>
-        <w:t xml:space="preserve">YOLOv5n : </w:t>
-      </w:r>
+        <w:t>YOLOv5</w:t>
+      </w:r>
+      <w:proofErr w:type="gramStart"/>
       <w:r>
         <w:rPr>
           <w:rFonts w:hint="eastAsia"/>
           <w:sz w:val="24"/>
         </w:rPr>
+        <w:t>n :</w:t>
+      </w:r>
+      <w:proofErr w:type="gramEnd"/>
+      <w:r>
+        <w:rPr>
+          <w:rFonts w:hint="eastAsia"/>
+          <w:sz w:val="24"/>
+        </w:rPr>
+        <w:t xml:space="preserve"> </w:t>
+      </w:r>
+      <w:r>
+        <w:rPr>
+          <w:rFonts w:hint="eastAsia"/>
+          <w:sz w:val="24"/>
+        </w:rPr>
         <w:t>v5n_1221</w:t>
       </w:r>
     </w:p>
@@ -4020,13 +4290,29 @@
           <w:rFonts w:hint="eastAsia"/>
           <w:sz w:val="24"/>
         </w:rPr>
-        <w:t xml:space="preserve">YOLOv8n : </w:t>
-      </w:r>
+        <w:t>YOLOv8</w:t>
+      </w:r>
+      <w:proofErr w:type="gramStart"/>
       <w:r>
         <w:rPr>
           <w:rFonts w:hint="eastAsia"/>
           <w:sz w:val="24"/>
         </w:rPr>
+        <w:t>n :</w:t>
+      </w:r>
+      <w:proofErr w:type="gramEnd"/>
+      <w:r>
+        <w:rPr>
+          <w:rFonts w:hint="eastAsia"/>
+          <w:sz w:val="24"/>
+        </w:rPr>
+        <w:t xml:space="preserve"> </w:t>
+      </w:r>
+      <w:r>
+        <w:rPr>
+          <w:rFonts w:hint="eastAsia"/>
+          <w:sz w:val="24"/>
+        </w:rPr>
         <w:t>v8n_1221</w:t>
       </w:r>
       <w:r>
@@ -4073,14 +4359,7 @@
           <w:rFonts w:hint="eastAsia"/>
           <w:sz w:val="24"/>
         </w:rPr>
-        <w:t>실험</w:t>
-      </w:r>
-      <w:r>
-        <w:rPr>
-          <w:rFonts w:hint="eastAsia"/>
-          <w:sz w:val="24"/>
-        </w:rPr>
-        <w:t xml:space="preserve">하여 </w:t>
+        <w:t xml:space="preserve">실험하여 </w:t>
       </w:r>
       <w:r>
         <w:rPr>
@@ -4159,17 +4438,7 @@
           <w:sz w:val="26"/>
           <w:szCs w:val="26"/>
         </w:rPr>
-        <w:t xml:space="preserve"> @@@@@@@@여기부터 작성</w:t>
-      </w:r>
-      <w:r>
-        <w:rPr>
-          <w:rFonts w:hint="eastAsia"/>
-          <w:b/>
-          <w:bCs/>
-          <w:sz w:val="26"/>
-          <w:szCs w:val="26"/>
-        </w:rPr>
-        <w:t>@@@@@@@@</w:t>
+        <w:t xml:space="preserve"> @@@@@@@@여기부터 작성@@@@@@@@</w:t>
       </w:r>
     </w:p>
     <w:p>
@@ -4185,7 +4454,23 @@
           <w:sz w:val="16"/>
           <w:szCs w:val="16"/>
         </w:rPr>
-        <w:t xml:space="preserve">[1] J. Fernandez-Marques, P. N. Whatmough, A. Mundy, and M. Mattina, "Searching for Winograd-aware Quantized Networks," </w:t>
+        <w:t xml:space="preserve">[1] J. Fernandez-Marques, P. N. </w:t>
+      </w:r>
+      <w:proofErr w:type="spellStart"/>
+      <w:r>
+        <w:rPr>
+          <w:sz w:val="16"/>
+          <w:szCs w:val="16"/>
+        </w:rPr>
+        <w:t>Whatmough</w:t>
+      </w:r>
+      <w:proofErr w:type="spellEnd"/>
+      <w:r>
+        <w:rPr>
+          <w:sz w:val="16"/>
+          <w:szCs w:val="16"/>
+        </w:rPr>
+        <w:t xml:space="preserve">, A. Mundy, and M. Mattina, "Searching for Winograd-aware Quantized Networks," </w:t>
       </w:r>
       <w:r>
         <w:rPr>
@@ -4194,46 +4479,9 @@
           <w:sz w:val="16"/>
           <w:szCs w:val="16"/>
         </w:rPr>
-        <w:t>Proc. of the 3rd MLSys Conf.</w:t>
-      </w:r>
-      <w:r>
-        <w:rPr>
-          <w:sz w:val="16"/>
-          <w:szCs w:val="16"/>
-        </w:rPr>
-        <w:t>, arXiv:2002.10711, 2020.</w:t>
-      </w:r>
-    </w:p>
-    <w:p>
-      <w:pPr>
-        <w:ind w:left="440"/>
-        <w:rPr>
-          <w:sz w:val="16"/>
-          <w:szCs w:val="16"/>
-        </w:rPr>
-      </w:pPr>
-      <w:r>
-        <w:rPr>
-          <w:rFonts w:hint="eastAsia"/>
-          <w:sz w:val="16"/>
-          <w:szCs w:val="16"/>
-        </w:rPr>
-        <w:t xml:space="preserve">[2] </w:t>
-      </w:r>
-      <w:r>
-        <w:rPr>
-          <w:sz w:val="16"/>
-          <w:szCs w:val="16"/>
-        </w:rPr>
-        <w:t>B. Jacob, S. Kligys, B. Chen, M. Zhu, M. Tang, A. Howard, H. Adam, and D. Kalenichenko</w:t>
-      </w:r>
-      <w:r>
-        <w:rPr>
-          <w:sz w:val="16"/>
-          <w:szCs w:val="16"/>
-        </w:rPr>
-        <w:t xml:space="preserve">, "Quantization and training of neural networks for efficient integer-arithmetic-only inference," </w:t>
-      </w:r>
+        <w:t xml:space="preserve">Proc. of the 3rd </w:t>
+      </w:r>
+      <w:proofErr w:type="spellStart"/>
       <w:r>
         <w:rPr>
           <w:i/>
@@ -4241,7 +4489,100 @@
           <w:sz w:val="16"/>
           <w:szCs w:val="16"/>
         </w:rPr>
-        <w:t>arXiv preprint arXiv:1712.05877</w:t>
+        <w:t>MLSys</w:t>
+      </w:r>
+      <w:proofErr w:type="spellEnd"/>
+      <w:r>
+        <w:rPr>
+          <w:i/>
+          <w:iCs/>
+          <w:sz w:val="16"/>
+          <w:szCs w:val="16"/>
+        </w:rPr>
+        <w:t xml:space="preserve"> Conf.</w:t>
+      </w:r>
+      <w:r>
+        <w:rPr>
+          <w:sz w:val="16"/>
+          <w:szCs w:val="16"/>
+        </w:rPr>
+        <w:t>, arXiv:2002.10711, 2020.</w:t>
+      </w:r>
+    </w:p>
+    <w:p>
+      <w:pPr>
+        <w:ind w:left="440"/>
+        <w:rPr>
+          <w:sz w:val="16"/>
+          <w:szCs w:val="16"/>
+        </w:rPr>
+      </w:pPr>
+      <w:r>
+        <w:rPr>
+          <w:rFonts w:hint="eastAsia"/>
+          <w:sz w:val="16"/>
+          <w:szCs w:val="16"/>
+        </w:rPr>
+        <w:t xml:space="preserve">[2] </w:t>
+      </w:r>
+      <w:r>
+        <w:rPr>
+          <w:sz w:val="16"/>
+          <w:szCs w:val="16"/>
+        </w:rPr>
+        <w:t xml:space="preserve">B. Jacob, S. </w:t>
+      </w:r>
+      <w:proofErr w:type="spellStart"/>
+      <w:r>
+        <w:rPr>
+          <w:sz w:val="16"/>
+          <w:szCs w:val="16"/>
+        </w:rPr>
+        <w:t>Kligys</w:t>
+      </w:r>
+      <w:proofErr w:type="spellEnd"/>
+      <w:r>
+        <w:rPr>
+          <w:sz w:val="16"/>
+          <w:szCs w:val="16"/>
+        </w:rPr>
+        <w:t xml:space="preserve">, B. Chen, M. Zhu, M. Tang, A. Howard, H. Adam, and D. </w:t>
+      </w:r>
+      <w:proofErr w:type="spellStart"/>
+      <w:r>
+        <w:rPr>
+          <w:sz w:val="16"/>
+          <w:szCs w:val="16"/>
+        </w:rPr>
+        <w:t>Kalenichenko</w:t>
+      </w:r>
+      <w:proofErr w:type="spellEnd"/>
+      <w:r>
+        <w:rPr>
+          <w:sz w:val="16"/>
+          <w:szCs w:val="16"/>
+        </w:rPr>
+        <w:t xml:space="preserve">, "Quantization and training of neural networks for efficient integer-arithmetic-only inference," </w:t>
+      </w:r>
+      <w:proofErr w:type="spellStart"/>
+      <w:r>
+        <w:rPr>
+          <w:i/>
+          <w:iCs/>
+          <w:sz w:val="16"/>
+          <w:szCs w:val="16"/>
+        </w:rPr>
+        <w:t>arXiv</w:t>
+      </w:r>
+      <w:proofErr w:type="spellEnd"/>
+      <w:r>
+        <w:rPr>
+          <w:i/>
+          <w:iCs/>
+          <w:sz w:val="16"/>
+          <w:szCs w:val="16"/>
+        </w:rPr>
+        <w:t xml:space="preserve"> preprint arXiv:1712.05877</w:t>
       </w:r>
       <w:r>
         <w:rPr>
@@ -5318,6 +5659,7 @@
   <w:style w:type="character" w:default="1" w:styleId="a0">
     <w:name w:val="Default Paragraph Font"/>
     <w:uiPriority w:val="1"/>
+    <w:semiHidden/>
     <w:unhideWhenUsed/>
   </w:style>
   <w:style w:type="table" w:default="1" w:styleId="a1">

--- a/documents/1. 소형 객체 탐지 성능 향상 방안/1.3 Backbone 구조 변경 분석 보고서.docx
+++ b/documents/1. 소형 객체 탐지 성능 향상 방안/1.3 Backbone 구조 변경 분석 보고서.docx
@@ -12,6 +12,8 @@
           <w:szCs w:val="30"/>
         </w:rPr>
       </w:pPr>
+      <w:bookmarkStart w:id="0" w:name="_Hlk183795000"/>
+      <w:bookmarkEnd w:id="0"/>
       <w:r>
         <w:rPr>
           <w:rFonts w:hint="eastAsia"/>
@@ -47,15 +49,6 @@
           <w:szCs w:val="26"/>
         </w:rPr>
         <w:t>서론</w:t>
-      </w:r>
-      <w:r>
-        <w:rPr>
-          <w:b/>
-          <w:bCs/>
-          <w:sz w:val="26"/>
-          <w:szCs w:val="26"/>
-        </w:rPr>
-        <w:br/>
       </w:r>
     </w:p>
     <w:p>
@@ -100,7 +93,21 @@
           <w:rFonts w:hint="eastAsia"/>
           <w:szCs w:val="22"/>
         </w:rPr>
-        <w:t>BackBone의 역할 및 yolo 구조 분석</w:t>
+        <w:t>Back</w:t>
+      </w:r>
+      <w:r>
+        <w:rPr>
+          <w:rFonts w:hint="eastAsia"/>
+          <w:szCs w:val="22"/>
+        </w:rPr>
+        <w:t>b</w:t>
+      </w:r>
+      <w:r>
+        <w:rPr>
+          <w:rFonts w:hint="eastAsia"/>
+          <w:szCs w:val="22"/>
+        </w:rPr>
+        <w:t>one의 역할 및 yolo 구조 분석</w:t>
       </w:r>
       <w:r>
         <w:rPr>
@@ -606,6 +613,13 @@
         </w:rPr>
         <w:t>2332</w:t>
       </w:r>
+      <w:r>
+        <w:rPr>
+          <w:sz w:val="20"/>
+          <w:szCs w:val="20"/>
+        </w:rPr>
+        <w:br/>
+      </w:r>
     </w:p>
     <w:p>
       <w:pPr>
@@ -621,6 +635,7 @@
           <w:sz w:val="24"/>
         </w:rPr>
       </w:pPr>
+      <w:proofErr w:type="gramStart"/>
       <w:r>
         <w:rPr>
           <w:rFonts w:hint="eastAsia"/>
@@ -629,6 +644,25 @@
           <w:sz w:val="24"/>
         </w:rPr>
         <w:t>목적</w:t>
+      </w:r>
+      <w:r>
+        <w:rPr>
+          <w:rFonts w:hint="eastAsia"/>
+          <w:b/>
+          <w:bCs/>
+          <w:sz w:val="24"/>
+        </w:rPr>
+        <w:t xml:space="preserve"> :</w:t>
+      </w:r>
+      <w:proofErr w:type="gramEnd"/>
+      <w:r>
+        <w:rPr>
+          <w:rFonts w:hint="eastAsia"/>
+          <w:b/>
+          <w:bCs/>
+          <w:sz w:val="24"/>
+        </w:rPr>
+        <w:t xml:space="preserve"> v5n과 v8n 모델에서의 Bottleneck 반복 횟수 조정에 따른 성능 변화 분석</w:t>
       </w:r>
     </w:p>
     <w:p>
@@ -638,41 +672,37 @@
           <w:ilvl w:val="2"/>
           <w:numId w:val="2"/>
         </w:numPr>
-        <w:ind w:left="1574"/>
-        <w:rPr>
-          <w:sz w:val="20"/>
-          <w:szCs w:val="20"/>
-        </w:rPr>
-      </w:pPr>
-      <w:r>
-        <w:rPr>
-          <w:rFonts w:hint="eastAsia"/>
-          <w:sz w:val="20"/>
-          <w:szCs w:val="20"/>
+        <w:ind w:left="1857"/>
+        <w:rPr>
+          <w:sz w:val="20"/>
+          <w:szCs w:val="20"/>
+        </w:rPr>
+      </w:pPr>
+      <w:r>
+        <w:rPr>
+          <w:rFonts w:hint="eastAsia"/>
+          <w:szCs w:val="22"/>
         </w:rPr>
         <w:t xml:space="preserve">백본에서의 Bottleneck 모듈 </w:t>
       </w:r>
       <w:r>
         <w:rPr>
           <w:rFonts w:hint="eastAsia"/>
-          <w:sz w:val="20"/>
-          <w:szCs w:val="20"/>
+          <w:szCs w:val="22"/>
         </w:rPr>
         <w:t>반복횟수 조</w:t>
       </w:r>
       <w:r>
         <w:rPr>
           <w:rFonts w:hint="eastAsia"/>
-          <w:sz w:val="20"/>
-          <w:szCs w:val="20"/>
+          <w:szCs w:val="22"/>
         </w:rPr>
         <w:t>정</w:t>
       </w:r>
       <w:r>
         <w:rPr>
           <w:rFonts w:hint="eastAsia"/>
-          <w:sz w:val="20"/>
-          <w:szCs w:val="20"/>
+          <w:szCs w:val="22"/>
         </w:rPr>
         <w:t xml:space="preserve"> 시 성능 변화 분석</w:t>
       </w:r>
@@ -689,57 +719,45 @@
           <w:sz w:val="20"/>
           <w:szCs w:val="20"/>
         </w:rPr>
-        <w:t xml:space="preserve">- </w:t>
-      </w:r>
-      <w:r>
-        <w:rPr>
-          <w:rFonts w:hint="eastAsia"/>
-          <w:b/>
-          <w:bCs/>
-          <w:sz w:val="20"/>
-          <w:szCs w:val="20"/>
-        </w:rPr>
-        <w:t xml:space="preserve">가설 : </w:t>
-      </w:r>
-      <w:r>
-        <w:rPr>
-          <w:rFonts w:hint="eastAsia"/>
-          <w:b/>
-          <w:bCs/>
-          <w:sz w:val="20"/>
-          <w:szCs w:val="20"/>
-        </w:rPr>
-        <w:t xml:space="preserve">백본에서 사용되는 </w:t>
-      </w:r>
-      <w:r>
-        <w:rPr>
-          <w:rFonts w:hint="eastAsia"/>
-          <w:b/>
-          <w:bCs/>
-          <w:sz w:val="20"/>
-          <w:szCs w:val="20"/>
-        </w:rPr>
-        <w:t xml:space="preserve">Bottleneck </w:t>
-      </w:r>
-      <w:r>
-        <w:rPr>
-          <w:rFonts w:hint="eastAsia"/>
-          <w:b/>
-          <w:bCs/>
-          <w:sz w:val="20"/>
-          <w:szCs w:val="20"/>
-        </w:rPr>
-        <w:t xml:space="preserve">모듈의 </w:t>
-      </w:r>
-      <w:r>
-        <w:rPr>
-          <w:rFonts w:hint="eastAsia"/>
-          <w:b/>
-          <w:bCs/>
-          <w:sz w:val="20"/>
-          <w:szCs w:val="20"/>
-        </w:rPr>
-        <w:t>반복 수를 늘리면 성능이 증가할 것이다.</w:t>
+        <w:t xml:space="preserve">: </w:t>
+      </w:r>
+      <w:r>
+        <w:rPr>
+          <w:rFonts w:hint="eastAsia"/>
+          <w:sz w:val="20"/>
+          <w:szCs w:val="20"/>
+        </w:rPr>
+        <w:t xml:space="preserve">[실험1] ~ [실험4]를 비교하여 </w:t>
+      </w:r>
+      <w:r>
+        <w:rPr>
+          <w:rFonts w:hint="eastAsia"/>
+        </w:rPr>
+        <w:t>v5n</w:t>
+      </w:r>
+      <w:r>
+        <w:rPr>
+          <w:rFonts w:hint="eastAsia"/>
+          <w:sz w:val="20"/>
+          <w:szCs w:val="20"/>
+        </w:rPr>
+        <w:t xml:space="preserve"> 모델에서</w:t>
+      </w:r>
+      <w:r>
+        <w:rPr>
+          <w:rFonts w:hint="eastAsia"/>
+          <w:sz w:val="20"/>
+          <w:szCs w:val="20"/>
+        </w:rPr>
+        <w:t xml:space="preserve"> Backbone의 Bottleneck</w:t>
+      </w:r>
+      <w:r>
+        <w:rPr>
+          <w:rFonts w:hint="eastAsia"/>
+          <w:sz w:val="20"/>
+          <w:szCs w:val="20"/>
+        </w:rPr>
+        <w:t xml:space="preserve"> 반복 횟수를 조정했을 때 성능의 변화를 관찰하고, [실험5] ~ [실험8]를 비교하여 v8n 모델에 대해서도 마찬가지의 방법으로 비교한다. 이 때 GPU에서의 성능, NPU에서의 성능 두가지 관점으로 분석한다.</w:t>
       </w:r>
       <w:r>
         <w:rPr>
@@ -748,157 +766,6 @@
         </w:rPr>
         <w:br/>
       </w:r>
-      <w:r>
-        <w:rPr>
-          <w:rFonts w:hint="eastAsia"/>
-          <w:sz w:val="20"/>
-          <w:szCs w:val="20"/>
-        </w:rPr>
-        <w:t xml:space="preserve">: </w:t>
-      </w:r>
-      <w:r>
-        <w:rPr>
-          <w:rFonts w:hint="eastAsia"/>
-          <w:sz w:val="20"/>
-          <w:szCs w:val="20"/>
-        </w:rPr>
-        <w:t>[실험1] ~ [실험4]를 비교하여 v5n 모델에서 반복 횟수를 조정했을 때 성능의 변화를 관찰하고, [실험5] ~ [실험8]를 비교하여 v8n 모델에 대해서도 마찬가지의 방법으로 비교한다. 이 때 GPU에서의 성능, NPU에서의 성능 두가지 관점으로 분석한다.</w:t>
-      </w:r>
-      <w:r>
-        <w:rPr>
-          <w:sz w:val="20"/>
-          <w:szCs w:val="20"/>
-        </w:rPr>
-        <w:br/>
-      </w:r>
-      <w:r>
-        <w:rPr>
-          <w:rFonts w:hint="eastAsia"/>
-          <w:sz w:val="20"/>
-          <w:szCs w:val="20"/>
-        </w:rPr>
-        <w:t>실험 항목 1 =&gt; yolov5n 모델에 대해 반복 횟수 조정</w:t>
-      </w:r>
-      <w:r>
-        <w:rPr>
-          <w:sz w:val="20"/>
-          <w:szCs w:val="20"/>
-        </w:rPr>
-        <w:br/>
-      </w:r>
-      <w:r>
-        <w:rPr>
-          <w:rFonts w:hint="eastAsia"/>
-          <w:sz w:val="20"/>
-          <w:szCs w:val="20"/>
-        </w:rPr>
-        <w:t xml:space="preserve"> </w:t>
-      </w:r>
-      <w:r>
-        <w:rPr>
-          <w:rFonts w:hint="eastAsia"/>
-          <w:sz w:val="20"/>
-          <w:szCs w:val="20"/>
-        </w:rPr>
-        <w:t xml:space="preserve">실험 항목 </w:t>
-      </w:r>
-      <w:r>
-        <w:rPr>
-          <w:rFonts w:hint="eastAsia"/>
-          <w:sz w:val="20"/>
-          <w:szCs w:val="20"/>
-        </w:rPr>
-        <w:t>2</w:t>
-      </w:r>
-      <w:r>
-        <w:rPr>
-          <w:rFonts w:hint="eastAsia"/>
-          <w:sz w:val="20"/>
-          <w:szCs w:val="20"/>
-        </w:rPr>
-        <w:t xml:space="preserve"> =&gt; yolov8n 모델에 대해 반복 횟수 조정</w:t>
-      </w:r>
-      <w:r>
-        <w:rPr>
-          <w:sz w:val="20"/>
-          <w:szCs w:val="20"/>
-        </w:rPr>
-        <w:br/>
-      </w:r>
-      <w:r>
-        <w:rPr>
-          <w:rFonts w:hint="eastAsia"/>
-          <w:sz w:val="20"/>
-          <w:szCs w:val="20"/>
-        </w:rPr>
-        <w:t>위</w:t>
-      </w:r>
-      <w:r>
-        <w:rPr>
-          <w:rFonts w:hint="eastAsia"/>
-          <w:sz w:val="20"/>
-          <w:szCs w:val="20"/>
-        </w:rPr>
-        <w:t xml:space="preserve"> 실험 항목의</w:t>
-      </w:r>
-      <w:r>
-        <w:rPr>
-          <w:rFonts w:hint="eastAsia"/>
-          <w:sz w:val="20"/>
-          <w:szCs w:val="20"/>
-        </w:rPr>
-        <w:t xml:space="preserve"> </w:t>
-      </w:r>
-      <w:r>
-        <w:rPr>
-          <w:rFonts w:hint="eastAsia"/>
-          <w:sz w:val="20"/>
-          <w:szCs w:val="20"/>
-        </w:rPr>
-        <w:t>비교 기준으로</w:t>
-      </w:r>
-      <w:r>
-        <w:rPr>
-          <w:rFonts w:hint="eastAsia"/>
-          <w:sz w:val="20"/>
-          <w:szCs w:val="20"/>
-        </w:rPr>
-        <w:t xml:space="preserve"> Bottleneck 반복 횟수 </w:t>
-      </w:r>
-      <w:r>
-        <w:rPr>
-          <w:rFonts w:hint="eastAsia"/>
-          <w:sz w:val="20"/>
-          <w:szCs w:val="20"/>
-        </w:rPr>
-        <w:t>조정</w:t>
-      </w:r>
-      <w:r>
-        <w:rPr>
-          <w:rFonts w:hint="eastAsia"/>
-          <w:sz w:val="20"/>
-          <w:szCs w:val="20"/>
-        </w:rPr>
-        <w:t xml:space="preserve">에 따른 </w:t>
-      </w:r>
-      <w:r>
-        <w:rPr>
-          <w:rFonts w:hint="eastAsia"/>
-          <w:sz w:val="20"/>
-          <w:szCs w:val="20"/>
-        </w:rPr>
-        <w:t>객체 크기별 성능 변화 분석</w:t>
-      </w:r>
-    </w:p>
-    <w:p>
-      <w:pPr>
-        <w:pStyle w:val="a6"/>
-        <w:ind w:left="1857"/>
-        <w:rPr>
-          <w:sz w:val="20"/>
-          <w:szCs w:val="20"/>
-        </w:rPr>
-      </w:pPr>
     </w:p>
     <w:p>
       <w:pPr>
@@ -910,7 +777,7 @@
         <w:rPr>
           <w:b/>
           <w:bCs/>
-          <w:szCs w:val="22"/>
+          <w:sz w:val="24"/>
         </w:rPr>
       </w:pPr>
       <w:r>
@@ -918,9 +785,8 @@
           <w:rFonts w:hint="eastAsia"/>
           <w:b/>
           <w:bCs/>
-          <w:szCs w:val="22"/>
-        </w:rPr>
-        <w:lastRenderedPageBreak/>
+          <w:sz w:val="24"/>
+        </w:rPr>
         <w:t>평가 지표</w:t>
       </w:r>
     </w:p>
@@ -942,15 +808,21 @@
       </w:pPr>
       <w:r>
         <w:rPr>
-          <w:sz w:val="20"/>
-          <w:szCs w:val="20"/>
-        </w:rPr>
-        <w:t>NPU 성능, GPU 성능</w:t>
-      </w:r>
-    </w:p>
-    <w:p>
-      <w:pPr>
+          <w:rFonts w:hint="eastAsia"/>
+          <w:sz w:val="20"/>
+          <w:szCs w:val="20"/>
+        </w:rPr>
+        <w:t>Parameter 수</w:t>
+      </w:r>
+    </w:p>
+    <w:p>
+      <w:pPr>
+        <w:pStyle w:val="a6"/>
         <w:widowControl/>
+        <w:numPr>
+          <w:ilvl w:val="2"/>
+          <w:numId w:val="2"/>
+        </w:numPr>
         <w:wordWrap/>
         <w:autoSpaceDE/>
         <w:autoSpaceDN/>
@@ -964,7 +836,88 @@
           <w:sz w:val="20"/>
           <w:szCs w:val="20"/>
         </w:rPr>
-        <w:br w:type="page"/>
+        <w:t>NPU 성</w:t>
+      </w:r>
+      <w:r>
+        <w:rPr>
+          <w:rFonts w:hint="eastAsia"/>
+          <w:sz w:val="20"/>
+          <w:szCs w:val="20"/>
+        </w:rPr>
+        <w:t xml:space="preserve">능, </w:t>
+      </w:r>
+      <w:r>
+        <w:rPr>
+          <w:sz w:val="20"/>
+          <w:szCs w:val="20"/>
+        </w:rPr>
+        <w:t>GPU 성능</w:t>
+      </w:r>
+      <w:r>
+        <w:rPr>
+          <w:rFonts w:hint="eastAsia"/>
+          <w:sz w:val="20"/>
+          <w:szCs w:val="20"/>
+        </w:rPr>
+        <w:t xml:space="preserve">, </w:t>
+      </w:r>
+      <w:r>
+        <w:rPr>
+          <w:rFonts w:hint="eastAsia"/>
+          <w:sz w:val="20"/>
+          <w:szCs w:val="20"/>
+        </w:rPr>
+        <w:t>NPU/GPU 비율</w:t>
+      </w:r>
+    </w:p>
+    <w:p>
+      <w:pPr>
+        <w:pStyle w:val="a6"/>
+        <w:widowControl/>
+        <w:numPr>
+          <w:ilvl w:val="2"/>
+          <w:numId w:val="2"/>
+        </w:numPr>
+        <w:wordWrap/>
+        <w:autoSpaceDE/>
+        <w:autoSpaceDN/>
+        <w:rPr>
+          <w:sz w:val="20"/>
+          <w:szCs w:val="20"/>
+        </w:rPr>
+      </w:pPr>
+      <w:r>
+        <w:rPr>
+          <w:rFonts w:hint="eastAsia"/>
+          <w:sz w:val="20"/>
+          <w:szCs w:val="20"/>
+        </w:rPr>
+        <w:t>FPS</w:t>
+      </w:r>
+    </w:p>
+    <w:p>
+      <w:pPr>
+        <w:pStyle w:val="a6"/>
+        <w:widowControl/>
+        <w:numPr>
+          <w:ilvl w:val="2"/>
+          <w:numId w:val="2"/>
+        </w:numPr>
+        <w:wordWrap/>
+        <w:autoSpaceDE/>
+        <w:autoSpaceDN/>
+        <w:rPr>
+          <w:sz w:val="20"/>
+          <w:szCs w:val="20"/>
+        </w:rPr>
+      </w:pPr>
+      <w:r>
+        <w:rPr>
+          <w:rFonts w:hint="eastAsia"/>
+          <w:sz w:val="20"/>
+          <w:szCs w:val="20"/>
+        </w:rPr>
+        <w:t>객체 크기별 정확도</w:t>
       </w:r>
     </w:p>
     <w:p>
@@ -1087,23 +1040,25 @@
           <w:sz w:val="20"/>
           <w:szCs w:val="20"/>
         </w:rPr>
-        <w:t xml:space="preserve">학습 데이터 : 제공받은 train set과 </w:t>
-      </w:r>
-      <w:r>
-        <w:rPr>
-          <w:rFonts w:hint="eastAsia"/>
-          <w:sz w:val="20"/>
-          <w:szCs w:val="20"/>
-        </w:rPr>
-        <w:t xml:space="preserve">추가로 add한 </w:t>
-      </w:r>
-      <w:r>
-        <w:rPr>
-          <w:rFonts w:hint="eastAsia"/>
-          <w:sz w:val="20"/>
-          <w:szCs w:val="20"/>
-        </w:rPr>
-        <w:t>set을 병합</w:t>
+        <w:t xml:space="preserve">학습 </w:t>
+      </w:r>
+      <w:proofErr w:type="gramStart"/>
+      <w:r>
+        <w:rPr>
+          <w:rFonts w:hint="eastAsia"/>
+          <w:sz w:val="20"/>
+          <w:szCs w:val="20"/>
+        </w:rPr>
+        <w:t>데이터 :</w:t>
+      </w:r>
+      <w:proofErr w:type="gramEnd"/>
+      <w:r>
+        <w:rPr>
+          <w:rFonts w:hint="eastAsia"/>
+          <w:sz w:val="20"/>
+          <w:szCs w:val="20"/>
+        </w:rPr>
+        <w:t xml:space="preserve"> 제공받은 train set과 추가로 add한 set을 병합</w:t>
       </w:r>
     </w:p>
     <w:p>
@@ -1125,7 +1080,25 @@
           <w:sz w:val="20"/>
           <w:szCs w:val="20"/>
         </w:rPr>
-        <w:t>테스트 데이터 : 제공받은 test set</w:t>
+        <w:t xml:space="preserve">테스트 </w:t>
+      </w:r>
+      <w:proofErr w:type="gramStart"/>
+      <w:r>
+        <w:rPr>
+          <w:rFonts w:hint="eastAsia"/>
+          <w:sz w:val="20"/>
+          <w:szCs w:val="20"/>
+        </w:rPr>
+        <w:t>데이터 :</w:t>
+      </w:r>
+      <w:proofErr w:type="gramEnd"/>
+      <w:r>
+        <w:rPr>
+          <w:rFonts w:hint="eastAsia"/>
+          <w:sz w:val="20"/>
+          <w:szCs w:val="20"/>
+        </w:rPr>
+        <w:t xml:space="preserve"> 제공받은 test set</w:t>
       </w:r>
       <w:r>
         <w:rPr>
@@ -1159,23 +1132,41 @@
       <w:pPr>
         <w:ind w:left="1134"/>
         <w:rPr>
-          <w:rFonts w:hint="eastAsia"/>
-          <w:szCs w:val="22"/>
-        </w:rPr>
-      </w:pPr>
-      <w:r>
-        <w:rPr>
-          <w:rFonts w:hint="eastAsia"/>
-          <w:szCs w:val="22"/>
+          <w:sz w:val="20"/>
+          <w:szCs w:val="20"/>
+        </w:rPr>
+      </w:pPr>
+      <w:r>
+        <w:rPr>
+          <w:rFonts w:hint="eastAsia"/>
+          <w:sz w:val="20"/>
+          <w:szCs w:val="20"/>
         </w:rPr>
         <w:t xml:space="preserve">* </w:t>
       </w:r>
       <w:r>
         <w:rPr>
           <w:rFonts w:hint="eastAsia"/>
-          <w:szCs w:val="22"/>
-        </w:rPr>
-        <w:t>1111 ~ 2332는 Backbone에서의 Bottleneck 반복 Count</w:t>
+          <w:sz w:val="20"/>
+          <w:szCs w:val="20"/>
+        </w:rPr>
+        <w:t>1111 ~ 2332는 Backbone에서</w:t>
+      </w:r>
+      <w:r>
+        <w:rPr>
+          <w:rFonts w:hint="eastAsia"/>
+          <w:sz w:val="20"/>
+          <w:szCs w:val="20"/>
+        </w:rPr>
+        <w:t xml:space="preserve"> C3/C2f 모듈 내의</w:t>
+      </w:r>
+      <w:r>
+        <w:rPr>
+          <w:rFonts w:hint="eastAsia"/>
+          <w:sz w:val="20"/>
+          <w:szCs w:val="20"/>
+        </w:rPr>
+        <w:t xml:space="preserve"> Bottleneck 반복 Count</w:t>
       </w:r>
     </w:p>
     <w:p>
@@ -1197,29 +1188,41 @@
           <w:sz w:val="20"/>
           <w:szCs w:val="20"/>
         </w:rPr>
-        <w:t>v5n_1111</w:t>
-      </w:r>
-      <w:r>
-        <w:rPr>
-          <w:rFonts w:hint="eastAsia"/>
-          <w:sz w:val="20"/>
-          <w:szCs w:val="20"/>
-        </w:rPr>
-        <w:t xml:space="preserve"> : </w:t>
-      </w:r>
-      <w:r>
-        <w:rPr>
-          <w:rFonts w:hint="eastAsia"/>
-          <w:szCs w:val="22"/>
-        </w:rPr>
-        <w:t>Backbone에서의 Bottleneck 반복 Count</w:t>
-      </w:r>
-      <w:r>
-        <w:rPr>
-          <w:rFonts w:hint="eastAsia"/>
-          <w:szCs w:val="22"/>
-        </w:rPr>
-        <w:t xml:space="preserve"> - (1, 1, 1, 1)</w:t>
+        <w:t>v5n_</w:t>
+      </w:r>
+      <w:proofErr w:type="gramStart"/>
+      <w:r>
+        <w:rPr>
+          <w:rFonts w:hint="eastAsia"/>
+          <w:sz w:val="20"/>
+          <w:szCs w:val="20"/>
+        </w:rPr>
+        <w:t>1111 :</w:t>
+      </w:r>
+      <w:proofErr w:type="gramEnd"/>
+      <w:r>
+        <w:rPr>
+          <w:rFonts w:hint="eastAsia"/>
+          <w:sz w:val="20"/>
+          <w:szCs w:val="20"/>
+        </w:rPr>
+        <w:t xml:space="preserve"> Backbone에서</w:t>
+      </w:r>
+      <w:r>
+        <w:rPr>
+          <w:rFonts w:hint="eastAsia"/>
+          <w:sz w:val="20"/>
+          <w:szCs w:val="20"/>
+        </w:rPr>
+        <w:t>의</w:t>
+      </w:r>
+      <w:r>
+        <w:rPr>
+          <w:rFonts w:hint="eastAsia"/>
+          <w:sz w:val="20"/>
+          <w:szCs w:val="20"/>
+        </w:rPr>
+        <w:t xml:space="preserve"> Bottleneck 반복 Count - (1, 1, 1, 1)</w:t>
       </w:r>
     </w:p>
     <w:p>
@@ -1241,36 +1244,41 @@
           <w:sz w:val="20"/>
           <w:szCs w:val="20"/>
         </w:rPr>
-        <w:t>v5n_1221</w:t>
-      </w:r>
-      <w:r>
-        <w:rPr>
-          <w:rFonts w:hint="eastAsia"/>
-          <w:sz w:val="20"/>
-          <w:szCs w:val="20"/>
-        </w:rPr>
-        <w:t xml:space="preserve"> : </w:t>
-      </w:r>
-      <w:r>
-        <w:rPr>
-          <w:rFonts w:hint="eastAsia"/>
-          <w:szCs w:val="22"/>
-        </w:rPr>
-        <w:t xml:space="preserve">Backbone에서의 Bottleneck 반복 Count - (1, </w:t>
-      </w:r>
-      <w:r>
-        <w:rPr>
-          <w:rFonts w:hint="eastAsia"/>
-          <w:szCs w:val="22"/>
-        </w:rPr>
-        <w:t>2, 2</w:t>
-      </w:r>
-      <w:r>
-        <w:rPr>
-          <w:rFonts w:hint="eastAsia"/>
-          <w:szCs w:val="22"/>
-        </w:rPr>
-        <w:t>, 1)</w:t>
+        <w:t>v5n_</w:t>
+      </w:r>
+      <w:proofErr w:type="gramStart"/>
+      <w:r>
+        <w:rPr>
+          <w:rFonts w:hint="eastAsia"/>
+          <w:sz w:val="20"/>
+          <w:szCs w:val="20"/>
+        </w:rPr>
+        <w:t>1221 :</w:t>
+      </w:r>
+      <w:proofErr w:type="gramEnd"/>
+      <w:r>
+        <w:rPr>
+          <w:rFonts w:hint="eastAsia"/>
+          <w:sz w:val="20"/>
+          <w:szCs w:val="20"/>
+        </w:rPr>
+        <w:t xml:space="preserve"> Backbone에서</w:t>
+      </w:r>
+      <w:r>
+        <w:rPr>
+          <w:rFonts w:hint="eastAsia"/>
+          <w:sz w:val="20"/>
+          <w:szCs w:val="20"/>
+        </w:rPr>
+        <w:t>의</w:t>
+      </w:r>
+      <w:r>
+        <w:rPr>
+          <w:rFonts w:hint="eastAsia"/>
+          <w:sz w:val="20"/>
+          <w:szCs w:val="20"/>
+        </w:rPr>
+        <w:t xml:space="preserve"> Bottleneck 반복 Count - (1, 2, 2, 1)</w:t>
       </w:r>
     </w:p>
     <w:p>
@@ -1292,36 +1300,41 @@
           <w:sz w:val="20"/>
           <w:szCs w:val="20"/>
         </w:rPr>
-        <w:t>v5n_2222</w:t>
-      </w:r>
-      <w:r>
-        <w:rPr>
-          <w:rFonts w:hint="eastAsia"/>
-          <w:sz w:val="20"/>
-          <w:szCs w:val="20"/>
-        </w:rPr>
-        <w:t xml:space="preserve"> : </w:t>
-      </w:r>
-      <w:r>
-        <w:rPr>
-          <w:rFonts w:hint="eastAsia"/>
-          <w:szCs w:val="22"/>
-        </w:rPr>
-        <w:t>Backbone에서의 Bottleneck 반복 Count - (</w:t>
-      </w:r>
-      <w:r>
-        <w:rPr>
-          <w:rFonts w:hint="eastAsia"/>
-          <w:szCs w:val="22"/>
-        </w:rPr>
-        <w:t>2, 2, 2, 2</w:t>
-      </w:r>
-      <w:r>
-        <w:rPr>
-          <w:rFonts w:hint="eastAsia"/>
-          <w:szCs w:val="22"/>
-        </w:rPr>
-        <w:t>)</w:t>
+        <w:t>v5n_</w:t>
+      </w:r>
+      <w:proofErr w:type="gramStart"/>
+      <w:r>
+        <w:rPr>
+          <w:rFonts w:hint="eastAsia"/>
+          <w:sz w:val="20"/>
+          <w:szCs w:val="20"/>
+        </w:rPr>
+        <w:t>2222 :</w:t>
+      </w:r>
+      <w:proofErr w:type="gramEnd"/>
+      <w:r>
+        <w:rPr>
+          <w:rFonts w:hint="eastAsia"/>
+          <w:sz w:val="20"/>
+          <w:szCs w:val="20"/>
+        </w:rPr>
+        <w:t xml:space="preserve"> Backbone에서</w:t>
+      </w:r>
+      <w:r>
+        <w:rPr>
+          <w:rFonts w:hint="eastAsia"/>
+          <w:sz w:val="20"/>
+          <w:szCs w:val="20"/>
+        </w:rPr>
+        <w:t>의</w:t>
+      </w:r>
+      <w:r>
+        <w:rPr>
+          <w:rFonts w:hint="eastAsia"/>
+          <w:sz w:val="20"/>
+          <w:szCs w:val="20"/>
+        </w:rPr>
+        <w:t xml:space="preserve"> Bottleneck 반복 Count - (2, 2, 2, 2)</w:t>
       </w:r>
     </w:p>
     <w:p>
@@ -1343,36 +1356,48 @@
           <w:sz w:val="20"/>
           <w:szCs w:val="20"/>
         </w:rPr>
-        <w:t>v5n_2332</w:t>
-      </w:r>
-      <w:r>
-        <w:rPr>
-          <w:rFonts w:hint="eastAsia"/>
-          <w:sz w:val="20"/>
-          <w:szCs w:val="20"/>
-        </w:rPr>
-        <w:t xml:space="preserve"> : </w:t>
-      </w:r>
-      <w:r>
-        <w:rPr>
-          <w:rFonts w:hint="eastAsia"/>
-          <w:szCs w:val="22"/>
-        </w:rPr>
-        <w:t xml:space="preserve">Backbone에서의 Bottleneck 반복 Count - (2, </w:t>
-      </w:r>
-      <w:r>
-        <w:rPr>
-          <w:rFonts w:hint="eastAsia"/>
-          <w:szCs w:val="22"/>
-        </w:rPr>
-        <w:t>3, 3</w:t>
-      </w:r>
-      <w:r>
-        <w:rPr>
-          <w:rFonts w:hint="eastAsia"/>
-          <w:szCs w:val="22"/>
-        </w:rPr>
-        <w:t>, 2)</w:t>
+        <w:t>v5n_</w:t>
+      </w:r>
+      <w:proofErr w:type="gramStart"/>
+      <w:r>
+        <w:rPr>
+          <w:rFonts w:hint="eastAsia"/>
+          <w:sz w:val="20"/>
+          <w:szCs w:val="20"/>
+        </w:rPr>
+        <w:t>2332 :</w:t>
+      </w:r>
+      <w:proofErr w:type="gramEnd"/>
+      <w:r>
+        <w:rPr>
+          <w:rFonts w:hint="eastAsia"/>
+          <w:sz w:val="20"/>
+          <w:szCs w:val="20"/>
+        </w:rPr>
+        <w:t xml:space="preserve"> Backbone에서</w:t>
+      </w:r>
+      <w:r>
+        <w:rPr>
+          <w:rFonts w:hint="eastAsia"/>
+          <w:sz w:val="20"/>
+          <w:szCs w:val="20"/>
+        </w:rPr>
+        <w:t>의</w:t>
+      </w:r>
+      <w:r>
+        <w:rPr>
+          <w:rFonts w:hint="eastAsia"/>
+          <w:sz w:val="20"/>
+          <w:szCs w:val="20"/>
+        </w:rPr>
+        <w:t xml:space="preserve"> Bottleneck 반복 Count - (2, 3, 3, 2)</w:t>
+      </w:r>
+      <w:r>
+        <w:rPr>
+          <w:sz w:val="20"/>
+          <w:szCs w:val="20"/>
+        </w:rPr>
+        <w:br/>
       </w:r>
     </w:p>
     <w:p>
@@ -1394,22 +1419,25 @@
           <w:sz w:val="20"/>
           <w:szCs w:val="20"/>
         </w:rPr>
-        <w:t>v8n_1111</w:t>
-      </w:r>
-      <w:r>
-        <w:rPr>
-          <w:rFonts w:hint="eastAsia"/>
-          <w:sz w:val="20"/>
-          <w:szCs w:val="20"/>
-        </w:rPr>
-        <w:t xml:space="preserve"> : </w:t>
-      </w:r>
-      <w:r>
-        <w:rPr>
-          <w:rFonts w:hint="eastAsia"/>
-          <w:szCs w:val="22"/>
-        </w:rPr>
-        <w:t>Backbone에서의 Bottleneck 반복 Count - (1, 1, 1, 1)</w:t>
+        <w:t>v8n_</w:t>
+      </w:r>
+      <w:proofErr w:type="gramStart"/>
+      <w:r>
+        <w:rPr>
+          <w:rFonts w:hint="eastAsia"/>
+          <w:sz w:val="20"/>
+          <w:szCs w:val="20"/>
+        </w:rPr>
+        <w:t>1111 :</w:t>
+      </w:r>
+      <w:proofErr w:type="gramEnd"/>
+      <w:r>
+        <w:rPr>
+          <w:rFonts w:hint="eastAsia"/>
+          <w:sz w:val="20"/>
+          <w:szCs w:val="20"/>
+        </w:rPr>
+        <w:t xml:space="preserve"> Backbone에서의 Bottleneck 반복 Count - (1, 1, 1, 1)</w:t>
       </w:r>
     </w:p>
     <w:p>
@@ -1421,33 +1449,35 @@
         </w:numPr>
         <w:ind w:left="1857"/>
         <w:rPr>
-          <w:rFonts w:hint="eastAsia"/>
-          <w:sz w:val="20"/>
-          <w:szCs w:val="20"/>
-        </w:rPr>
-      </w:pPr>
-      <w:r>
-        <w:rPr>
-          <w:rFonts w:hint="eastAsia"/>
-          <w:sz w:val="20"/>
-          <w:szCs w:val="20"/>
-        </w:rPr>
-        <w:t>v8n_1221</w:t>
-      </w:r>
-      <w:r>
-        <w:rPr>
-          <w:rFonts w:hint="eastAsia"/>
-          <w:sz w:val="20"/>
-          <w:szCs w:val="20"/>
-        </w:rPr>
-        <w:t xml:space="preserve"> : </w:t>
-      </w:r>
-      <w:r>
-        <w:rPr>
-          <w:rFonts w:hint="eastAsia"/>
-          <w:szCs w:val="22"/>
-        </w:rPr>
-        <w:t>Backbone에서의 Bottleneck 반복 Count - (1, 2, 2, 1)</w:t>
+          <w:sz w:val="20"/>
+          <w:szCs w:val="20"/>
+        </w:rPr>
+      </w:pPr>
+      <w:r>
+        <w:rPr>
+          <w:rFonts w:hint="eastAsia"/>
+          <w:sz w:val="20"/>
+          <w:szCs w:val="20"/>
+        </w:rPr>
+        <w:t>v8n_</w:t>
+      </w:r>
+      <w:proofErr w:type="gramStart"/>
+      <w:r>
+        <w:rPr>
+          <w:rFonts w:hint="eastAsia"/>
+          <w:sz w:val="20"/>
+          <w:szCs w:val="20"/>
+        </w:rPr>
+        <w:t>1221 :</w:t>
+      </w:r>
+      <w:proofErr w:type="gramEnd"/>
+      <w:r>
+        <w:rPr>
+          <w:rFonts w:hint="eastAsia"/>
+          <w:sz w:val="20"/>
+          <w:szCs w:val="20"/>
+        </w:rPr>
+        <w:t xml:space="preserve"> Backbone에서의 Bottleneck 반복 Count - (1, 2, 2, 1)</w:t>
       </w:r>
     </w:p>
     <w:p>
@@ -1469,22 +1499,25 @@
           <w:sz w:val="20"/>
           <w:szCs w:val="20"/>
         </w:rPr>
-        <w:t>v8n_2222</w:t>
-      </w:r>
-      <w:r>
-        <w:rPr>
-          <w:rFonts w:hint="eastAsia"/>
-          <w:sz w:val="20"/>
-          <w:szCs w:val="20"/>
-        </w:rPr>
-        <w:t xml:space="preserve"> : </w:t>
-      </w:r>
-      <w:r>
-        <w:rPr>
-          <w:rFonts w:hint="eastAsia"/>
-          <w:szCs w:val="22"/>
-        </w:rPr>
-        <w:t>Backbone에서의 Bottleneck 반복 Count - (2, 2, 2, 2)</w:t>
+        <w:t>v8n_</w:t>
+      </w:r>
+      <w:proofErr w:type="gramStart"/>
+      <w:r>
+        <w:rPr>
+          <w:rFonts w:hint="eastAsia"/>
+          <w:sz w:val="20"/>
+          <w:szCs w:val="20"/>
+        </w:rPr>
+        <w:t>2222 :</w:t>
+      </w:r>
+      <w:proofErr w:type="gramEnd"/>
+      <w:r>
+        <w:rPr>
+          <w:rFonts w:hint="eastAsia"/>
+          <w:sz w:val="20"/>
+          <w:szCs w:val="20"/>
+        </w:rPr>
+        <w:t xml:space="preserve"> Backbone에서의 Bottleneck 반복 Count - (2, 2, 2, 2)</w:t>
       </w:r>
     </w:p>
     <w:p>
@@ -1506,46 +1539,26 @@
           <w:sz w:val="20"/>
           <w:szCs w:val="20"/>
         </w:rPr>
-        <w:t>v8n_2332</w:t>
-      </w:r>
-      <w:r>
-        <w:rPr>
-          <w:rFonts w:hint="eastAsia"/>
-          <w:sz w:val="20"/>
-          <w:szCs w:val="20"/>
-        </w:rPr>
-        <w:t xml:space="preserve"> : </w:t>
-      </w:r>
-      <w:r>
-        <w:rPr>
-          <w:rFonts w:hint="eastAsia"/>
-          <w:szCs w:val="22"/>
-        </w:rPr>
-        <w:t xml:space="preserve">Backbone에서의 Bottleneck 반복 Count - (2, </w:t>
-      </w:r>
-      <w:r>
-        <w:rPr>
-          <w:rFonts w:hint="eastAsia"/>
-          <w:szCs w:val="22"/>
-        </w:rPr>
-        <w:t>3, 3</w:t>
-      </w:r>
-      <w:r>
-        <w:rPr>
-          <w:rFonts w:hint="eastAsia"/>
-          <w:szCs w:val="22"/>
-        </w:rPr>
-        <w:t>, 2)</w:t>
-      </w:r>
-    </w:p>
-    <w:p>
-      <w:pPr>
-        <w:ind w:left="1134"/>
-        <w:rPr>
-          <w:rFonts w:hint="eastAsia"/>
-          <w:szCs w:val="22"/>
-        </w:rPr>
-      </w:pPr>
+        <w:t>v8n_</w:t>
+      </w:r>
+      <w:proofErr w:type="gramStart"/>
+      <w:r>
+        <w:rPr>
+          <w:rFonts w:hint="eastAsia"/>
+          <w:sz w:val="20"/>
+          <w:szCs w:val="20"/>
+        </w:rPr>
+        <w:t>2332 :</w:t>
+      </w:r>
+      <w:proofErr w:type="gramEnd"/>
+      <w:r>
+        <w:rPr>
+          <w:rFonts w:hint="eastAsia"/>
+          <w:sz w:val="20"/>
+          <w:szCs w:val="20"/>
+        </w:rPr>
+        <w:t xml:space="preserve"> Backbone에서의 Bottleneck 반복 Count - (2, 3, 3, 2)</w:t>
+      </w:r>
     </w:p>
     <w:p>
       <w:pPr>
@@ -1645,12 +1658,6 @@
         </w:rPr>
         <w:t>에 따른 성능</w:t>
       </w:r>
-      <w:r>
-        <w:rPr>
-          <w:szCs w:val="22"/>
-        </w:rPr>
-        <w:br/>
-      </w:r>
     </w:p>
     <w:p>
       <w:pPr>
@@ -1671,15 +1678,258 @@
           <w:sz w:val="20"/>
           <w:szCs w:val="20"/>
         </w:rPr>
-        <w:t xml:space="preserve">비교 모델 : </w:t>
-      </w:r>
-      <w:r>
-        <w:rPr>
-          <w:rFonts w:hint="eastAsia"/>
-          <w:sz w:val="20"/>
-          <w:szCs w:val="20"/>
-        </w:rPr>
-        <w:t>v5n_1111_ta  vs  v5n_1221_ta  vs  v5n_2222_ta  vs v5n_2332_ta</w:t>
+        <w:t>실험 항목</w:t>
+      </w:r>
+    </w:p>
+    <w:p>
+      <w:pPr>
+        <w:pStyle w:val="a6"/>
+        <w:numPr>
+          <w:ilvl w:val="4"/>
+          <w:numId w:val="2"/>
+        </w:numPr>
+        <w:rPr>
+          <w:sz w:val="20"/>
+          <w:szCs w:val="20"/>
+        </w:rPr>
+      </w:pPr>
+      <w:r>
+        <w:rPr>
+          <w:rFonts w:hint="eastAsia"/>
+          <w:sz w:val="20"/>
+          <w:szCs w:val="20"/>
+        </w:rPr>
+        <w:t>대조군</w:t>
+      </w:r>
+      <w:proofErr w:type="gramStart"/>
+      <w:r>
+        <w:rPr>
+          <w:rFonts w:hint="eastAsia"/>
+          <w:sz w:val="20"/>
+          <w:szCs w:val="20"/>
+        </w:rPr>
+        <w:t>1 :</w:t>
+      </w:r>
+      <w:proofErr w:type="gramEnd"/>
+      <w:r>
+        <w:rPr>
+          <w:rFonts w:hint="eastAsia"/>
+          <w:sz w:val="20"/>
+          <w:szCs w:val="20"/>
+        </w:rPr>
+        <w:t xml:space="preserve"> </w:t>
+      </w:r>
+      <w:r>
+        <w:rPr>
+          <w:rFonts w:hint="eastAsia"/>
+          <w:sz w:val="20"/>
+          <w:szCs w:val="20"/>
+        </w:rPr>
+        <w:t>v5n_1111</w:t>
+      </w:r>
+      <w:r>
+        <w:rPr>
+          <w:rFonts w:hint="eastAsia"/>
+          <w:sz w:val="20"/>
+          <w:szCs w:val="20"/>
+        </w:rPr>
+        <w:t xml:space="preserve"> / </w:t>
+      </w:r>
+      <w:proofErr w:type="spellStart"/>
+      <w:r>
+        <w:rPr>
+          <w:rFonts w:hint="eastAsia"/>
+          <w:sz w:val="20"/>
+          <w:szCs w:val="20"/>
+        </w:rPr>
+        <w:t>실험군</w:t>
+      </w:r>
+      <w:proofErr w:type="spellEnd"/>
+      <w:r>
+        <w:rPr>
+          <w:rFonts w:hint="eastAsia"/>
+          <w:sz w:val="20"/>
+          <w:szCs w:val="20"/>
+        </w:rPr>
+        <w:t xml:space="preserve">1 : </w:t>
+      </w:r>
+      <w:r>
+        <w:rPr>
+          <w:rFonts w:hint="eastAsia"/>
+          <w:sz w:val="20"/>
+          <w:szCs w:val="20"/>
+        </w:rPr>
+        <w:t>v5n_1221</w:t>
+      </w:r>
+    </w:p>
+    <w:p>
+      <w:pPr>
+        <w:pStyle w:val="a6"/>
+        <w:numPr>
+          <w:ilvl w:val="4"/>
+          <w:numId w:val="2"/>
+        </w:numPr>
+        <w:rPr>
+          <w:sz w:val="20"/>
+          <w:szCs w:val="20"/>
+        </w:rPr>
+      </w:pPr>
+      <w:r>
+        <w:rPr>
+          <w:rFonts w:hint="eastAsia"/>
+          <w:sz w:val="20"/>
+          <w:szCs w:val="20"/>
+        </w:rPr>
+        <w:t>대조군</w:t>
+      </w:r>
+      <w:proofErr w:type="gramStart"/>
+      <w:r>
+        <w:rPr>
+          <w:rFonts w:hint="eastAsia"/>
+          <w:sz w:val="20"/>
+          <w:szCs w:val="20"/>
+        </w:rPr>
+        <w:t>2 :</w:t>
+      </w:r>
+      <w:proofErr w:type="gramEnd"/>
+      <w:r>
+        <w:rPr>
+          <w:rFonts w:hint="eastAsia"/>
+          <w:sz w:val="20"/>
+          <w:szCs w:val="20"/>
+        </w:rPr>
+        <w:t xml:space="preserve"> </w:t>
+      </w:r>
+      <w:r>
+        <w:rPr>
+          <w:rFonts w:hint="eastAsia"/>
+          <w:sz w:val="20"/>
+          <w:szCs w:val="20"/>
+        </w:rPr>
+        <w:t>v5n_</w:t>
+      </w:r>
+      <w:r>
+        <w:rPr>
+          <w:rFonts w:hint="eastAsia"/>
+          <w:sz w:val="20"/>
+          <w:szCs w:val="20"/>
+        </w:rPr>
+        <w:t>1221</w:t>
+      </w:r>
+      <w:r>
+        <w:rPr>
+          <w:rFonts w:hint="eastAsia"/>
+          <w:sz w:val="20"/>
+          <w:szCs w:val="20"/>
+        </w:rPr>
+        <w:t xml:space="preserve"> </w:t>
+      </w:r>
+      <w:r>
+        <w:rPr>
+          <w:rFonts w:hint="eastAsia"/>
+          <w:sz w:val="20"/>
+          <w:szCs w:val="20"/>
+        </w:rPr>
+        <w:t xml:space="preserve">/ </w:t>
+      </w:r>
+      <w:proofErr w:type="spellStart"/>
+      <w:r>
+        <w:rPr>
+          <w:rFonts w:hint="eastAsia"/>
+          <w:sz w:val="20"/>
+          <w:szCs w:val="20"/>
+        </w:rPr>
+        <w:t>실험군</w:t>
+      </w:r>
+      <w:proofErr w:type="spellEnd"/>
+      <w:r>
+        <w:rPr>
+          <w:rFonts w:hint="eastAsia"/>
+          <w:sz w:val="20"/>
+          <w:szCs w:val="20"/>
+        </w:rPr>
+        <w:t>2 :</w:t>
+      </w:r>
+      <w:r>
+        <w:rPr>
+          <w:rFonts w:hint="eastAsia"/>
+          <w:sz w:val="20"/>
+          <w:szCs w:val="20"/>
+        </w:rPr>
+        <w:t xml:space="preserve"> v5n_2</w:t>
+      </w:r>
+      <w:r>
+        <w:rPr>
+          <w:rFonts w:hint="eastAsia"/>
+          <w:sz w:val="20"/>
+          <w:szCs w:val="20"/>
+        </w:rPr>
+        <w:t>22</w:t>
+      </w:r>
+      <w:r>
+        <w:rPr>
+          <w:rFonts w:hint="eastAsia"/>
+          <w:sz w:val="20"/>
+          <w:szCs w:val="20"/>
+        </w:rPr>
+        <w:t>2</w:t>
+      </w:r>
+    </w:p>
+    <w:p>
+      <w:pPr>
+        <w:pStyle w:val="a6"/>
+        <w:numPr>
+          <w:ilvl w:val="4"/>
+          <w:numId w:val="2"/>
+        </w:numPr>
+        <w:rPr>
+          <w:sz w:val="20"/>
+          <w:szCs w:val="20"/>
+        </w:rPr>
+      </w:pPr>
+      <w:r>
+        <w:rPr>
+          <w:rFonts w:hint="eastAsia"/>
+          <w:sz w:val="20"/>
+          <w:szCs w:val="20"/>
+        </w:rPr>
+        <w:t>대조군</w:t>
+      </w:r>
+      <w:proofErr w:type="gramStart"/>
+      <w:r>
+        <w:rPr>
+          <w:rFonts w:hint="eastAsia"/>
+          <w:sz w:val="20"/>
+          <w:szCs w:val="20"/>
+        </w:rPr>
+        <w:t>2 :</w:t>
+      </w:r>
+      <w:proofErr w:type="gramEnd"/>
+      <w:r>
+        <w:rPr>
+          <w:rFonts w:hint="eastAsia"/>
+          <w:sz w:val="20"/>
+          <w:szCs w:val="20"/>
+        </w:rPr>
+        <w:t xml:space="preserve"> v5n_2222 / </w:t>
+      </w:r>
+      <w:proofErr w:type="spellStart"/>
+      <w:r>
+        <w:rPr>
+          <w:rFonts w:hint="eastAsia"/>
+          <w:sz w:val="20"/>
+          <w:szCs w:val="20"/>
+        </w:rPr>
+        <w:t>실험군</w:t>
+      </w:r>
+      <w:proofErr w:type="spellEnd"/>
+      <w:r>
+        <w:rPr>
+          <w:rFonts w:hint="eastAsia"/>
+          <w:sz w:val="20"/>
+          <w:szCs w:val="20"/>
+        </w:rPr>
+        <w:t>2 : v5n_2332</w:t>
       </w:r>
       <w:r>
         <w:rPr>
@@ -1705,32 +1955,21 @@
       <w:r>
         <w:rPr>
           <w:rFonts w:hint="eastAsia"/>
-          <w:sz w:val="20"/>
-          <w:szCs w:val="20"/>
-        </w:rPr>
-        <w:t xml:space="preserve">모델 설명 : </w:t>
-      </w:r>
-    </w:p>
-    <w:p>
-      <w:pPr>
-        <w:pStyle w:val="a6"/>
-        <w:numPr>
-          <w:ilvl w:val="4"/>
-          <w:numId w:val="2"/>
-        </w:numPr>
-        <w:ind w:left="2141"/>
-        <w:rPr>
-          <w:sz w:val="20"/>
-          <w:szCs w:val="20"/>
-        </w:rPr>
-      </w:pPr>
-      <w:r>
-        <w:rPr>
-          <w:rFonts w:hint="eastAsia"/>
-          <w:sz w:val="20"/>
-          <w:szCs w:val="20"/>
-        </w:rPr>
-        <w:t xml:space="preserve">v5n_1111_ta </w:t>
+          <w:b/>
+          <w:bCs/>
+          <w:sz w:val="20"/>
+          <w:szCs w:val="20"/>
+        </w:rPr>
+        <w:t>가설 - Bottleneck 반복 횟수가 증가할수록 성능이 증가할 것이다.</w:t>
+      </w:r>
+      <w:r>
+        <w:rPr>
+          <w:b/>
+          <w:bCs/>
+          <w:sz w:val="20"/>
+          <w:szCs w:val="20"/>
+        </w:rPr>
+        <w:br/>
       </w:r>
       <w:r>
         <w:rPr>
@@ -1746,153 +1985,7 @@
           <w:sz w:val="20"/>
           <w:szCs w:val="20"/>
         </w:rPr>
-        <w:t xml:space="preserve">yolov5n </w:t>
-      </w:r>
-      <w:r>
-        <w:rPr>
-          <w:rFonts w:hint="eastAsia"/>
-          <w:sz w:val="20"/>
-          <w:szCs w:val="20"/>
-        </w:rPr>
-        <w:t xml:space="preserve">모델의 Backbone에서 </w:t>
-      </w:r>
-      <w:r>
-        <w:rPr>
-          <w:rFonts w:hint="eastAsia"/>
-          <w:sz w:val="20"/>
-          <w:szCs w:val="20"/>
-        </w:rPr>
-        <w:t>C3 모듈 내의 Bottleneck 반복 횟수를 (1, 1, 1, 1)번 반복으로 변경한 모델</w:t>
-      </w:r>
-    </w:p>
-    <w:p>
-      <w:pPr>
-        <w:pStyle w:val="a6"/>
-        <w:numPr>
-          <w:ilvl w:val="4"/>
-          <w:numId w:val="2"/>
-        </w:numPr>
-        <w:ind w:left="2141"/>
-        <w:rPr>
-          <w:sz w:val="20"/>
-          <w:szCs w:val="20"/>
-        </w:rPr>
-      </w:pPr>
-      <w:r>
-        <w:rPr>
-          <w:rFonts w:hint="eastAsia"/>
-          <w:sz w:val="20"/>
-          <w:szCs w:val="20"/>
-        </w:rPr>
-        <w:t>v5n_1221_ta</w:t>
-      </w:r>
-      <w:r>
-        <w:rPr>
-          <w:rFonts w:hint="eastAsia"/>
-          <w:sz w:val="20"/>
-          <w:szCs w:val="20"/>
-        </w:rPr>
-        <w:t xml:space="preserve"> : </w:t>
-      </w:r>
-      <w:r>
-        <w:rPr>
-          <w:rFonts w:hint="eastAsia"/>
-          <w:sz w:val="20"/>
-          <w:szCs w:val="20"/>
-        </w:rPr>
-        <w:t xml:space="preserve">yolov5n </w:t>
-      </w:r>
-      <w:r>
-        <w:rPr>
-          <w:rFonts w:hint="eastAsia"/>
-          <w:sz w:val="20"/>
-          <w:szCs w:val="20"/>
-        </w:rPr>
-        <w:t xml:space="preserve">모델의 Backbone에서 </w:t>
-      </w:r>
-      <w:r>
-        <w:rPr>
-          <w:rFonts w:hint="eastAsia"/>
-          <w:sz w:val="20"/>
-          <w:szCs w:val="20"/>
-        </w:rPr>
-        <w:t>C3 모듈 내의 Bottleneck 반복 횟수를 (1, 2, 2, 1)번 반복으로 변경한 모델</w:t>
-      </w:r>
-    </w:p>
-    <w:p>
-      <w:pPr>
-        <w:pStyle w:val="a6"/>
-        <w:numPr>
-          <w:ilvl w:val="4"/>
-          <w:numId w:val="2"/>
-        </w:numPr>
-        <w:ind w:left="2141"/>
-        <w:rPr>
-          <w:sz w:val="20"/>
-          <w:szCs w:val="20"/>
-        </w:rPr>
-      </w:pPr>
-      <w:r>
-        <w:rPr>
-          <w:rFonts w:hint="eastAsia"/>
-          <w:sz w:val="20"/>
-          <w:szCs w:val="20"/>
-        </w:rPr>
-        <w:t xml:space="preserve">v5n_2222_ta : yolov5n </w:t>
-      </w:r>
-      <w:r>
-        <w:rPr>
-          <w:rFonts w:hint="eastAsia"/>
-          <w:sz w:val="20"/>
-          <w:szCs w:val="20"/>
-        </w:rPr>
-        <w:t xml:space="preserve">모델의 Backbone에서 </w:t>
-      </w:r>
-      <w:r>
-        <w:rPr>
-          <w:rFonts w:hint="eastAsia"/>
-          <w:sz w:val="20"/>
-          <w:szCs w:val="20"/>
-        </w:rPr>
-        <w:t>C3 모듈 내의 Bottleneck 반복 횟수를 (2, 2, 2, 2)번 반복으로 변경한 모델</w:t>
-      </w:r>
-    </w:p>
-    <w:p>
-      <w:pPr>
-        <w:pStyle w:val="a6"/>
-        <w:numPr>
-          <w:ilvl w:val="4"/>
-          <w:numId w:val="2"/>
-        </w:numPr>
-        <w:ind w:left="2141"/>
-        <w:rPr>
-          <w:sz w:val="20"/>
-          <w:szCs w:val="20"/>
-        </w:rPr>
-      </w:pPr>
-      <w:r>
-        <w:rPr>
-          <w:rFonts w:hint="eastAsia"/>
-          <w:sz w:val="20"/>
-          <w:szCs w:val="20"/>
-        </w:rPr>
-        <w:t>v5n_2332_ta : yolov5n 모델</w:t>
-      </w:r>
-      <w:r>
-        <w:rPr>
-          <w:rFonts w:hint="eastAsia"/>
-          <w:sz w:val="20"/>
-          <w:szCs w:val="20"/>
-        </w:rPr>
-        <w:t>의 Backbone에서</w:t>
-      </w:r>
-      <w:r>
-        <w:rPr>
-          <w:rFonts w:hint="eastAsia"/>
-          <w:sz w:val="20"/>
-          <w:szCs w:val="20"/>
-        </w:rPr>
-        <w:t xml:space="preserve"> C3 모듈 내의 Bottleneck 반복 횟수를 (2, 3, 3, 2)번 반복으로 변경한 모델</w:t>
+        <w:t>Residual 형식인 Bottleneck 구조는 Gradient Vanishing 문제를 방지하고, 학습을 안정시키는 역할을 한다. 이러한 Bottleneck의 반복 횟수를 증가시키면 학습량이 증가하지만 이미지에서의 더 깊은 특징을 학습하여 많은 정보를 얻을 가능성이 있다고 본다.</w:t>
       </w:r>
       <w:r>
         <w:rPr>
@@ -1900,6 +1993,33 @@
           <w:szCs w:val="20"/>
         </w:rPr>
         <w:br/>
+      </w:r>
+      <w:r>
+        <w:rPr>
+          <w:rFonts w:hint="eastAsia"/>
+          <w:sz w:val="20"/>
+          <w:szCs w:val="20"/>
+        </w:rPr>
+        <w:t>따라서 Bottleneck 반복 횟수를 증가시키면 성능 또한 증가할 것이다.</w:t>
+      </w:r>
+    </w:p>
+    <w:p>
+      <w:pPr>
+        <w:widowControl/>
+        <w:wordWrap/>
+        <w:autoSpaceDE/>
+        <w:autoSpaceDN/>
+        <w:rPr>
+          <w:sz w:val="20"/>
+          <w:szCs w:val="20"/>
+        </w:rPr>
+      </w:pPr>
+      <w:r>
+        <w:rPr>
+          <w:sz w:val="20"/>
+          <w:szCs w:val="20"/>
+        </w:rPr>
+        <w:br w:type="page"/>
       </w:r>
     </w:p>
     <w:p>
@@ -1921,129 +2041,13 @@
           <w:sz w:val="20"/>
           <w:szCs w:val="20"/>
         </w:rPr>
-        <w:t xml:space="preserve">가설 </w:t>
-      </w:r>
-      <w:r>
-        <w:rPr>
-          <w:sz w:val="20"/>
-          <w:szCs w:val="20"/>
-        </w:rPr>
-        <w:br/>
-      </w:r>
-      <w:r>
-        <w:rPr>
-          <w:rFonts w:hint="eastAsia"/>
-          <w:sz w:val="20"/>
-          <w:szCs w:val="20"/>
-        </w:rPr>
         <w:lastRenderedPageBreak/>
-        <w:t xml:space="preserve">: </w:t>
-      </w:r>
-      <w:r>
-        <w:rPr>
-          <w:rFonts w:hint="eastAsia"/>
-          <w:sz w:val="20"/>
-          <w:szCs w:val="20"/>
-        </w:rPr>
-        <w:t>Bottleneck 반복 횟수가 증가할수록 성능이 증가할 것이다.</w:t>
-      </w:r>
-      <w:r>
-        <w:rPr>
-          <w:sz w:val="20"/>
-          <w:szCs w:val="20"/>
-        </w:rPr>
-        <w:br/>
-      </w:r>
-      <w:r>
-        <w:rPr>
-          <w:rFonts w:hint="eastAsia"/>
-          <w:sz w:val="20"/>
-          <w:szCs w:val="20"/>
-        </w:rPr>
-        <w:t xml:space="preserve">Residual 형식인 Bottleneck 구조는 Gradient Vanishing 문제를 방지하고, 학습을 안정시키는 역할을 한다. 이러한 Bottleneck의 반복 횟수를 증가시키면 </w:t>
-      </w:r>
-      <w:r>
-        <w:rPr>
-          <w:rFonts w:hint="eastAsia"/>
-          <w:sz w:val="20"/>
-          <w:szCs w:val="20"/>
-        </w:rPr>
-        <w:t xml:space="preserve">학습량이 증가하지만 </w:t>
-      </w:r>
-      <w:r>
-        <w:rPr>
-          <w:rFonts w:hint="eastAsia"/>
-          <w:sz w:val="20"/>
-          <w:szCs w:val="20"/>
-        </w:rPr>
-        <w:t>이미지에서의 더 깊은 특징을 학습하여 많은 정보를 얻을 가능성이 있다고 본다.</w:t>
-      </w:r>
-      <w:r>
-        <w:rPr>
-          <w:sz w:val="20"/>
-          <w:szCs w:val="20"/>
-        </w:rPr>
-        <w:br/>
-      </w:r>
-      <w:r>
-        <w:rPr>
-          <w:rFonts w:hint="eastAsia"/>
-          <w:sz w:val="20"/>
-          <w:szCs w:val="20"/>
-        </w:rPr>
-        <w:t xml:space="preserve">따라서 Bottleneck 반복 횟수를 </w:t>
-      </w:r>
-      <w:r>
-        <w:rPr>
-          <w:rFonts w:hint="eastAsia"/>
-          <w:sz w:val="20"/>
-          <w:szCs w:val="20"/>
-        </w:rPr>
-        <w:t>증가시키면 성</w:t>
-      </w:r>
-      <w:r>
-        <w:rPr>
-          <w:rFonts w:hint="eastAsia"/>
-          <w:sz w:val="20"/>
-          <w:szCs w:val="20"/>
-        </w:rPr>
-        <w:t>능 또한</w:t>
-      </w:r>
-      <w:r>
-        <w:rPr>
-          <w:rFonts w:hint="eastAsia"/>
-          <w:sz w:val="20"/>
-          <w:szCs w:val="20"/>
-        </w:rPr>
-        <w:t xml:space="preserve"> 증가할 것이다.</w:t>
-      </w:r>
-    </w:p>
-    <w:p>
-      <w:pPr>
-        <w:widowControl/>
-        <w:wordWrap/>
-        <w:autoSpaceDE/>
-        <w:autoSpaceDN/>
-        <w:rPr>
-          <w:sz w:val="20"/>
-          <w:szCs w:val="20"/>
-        </w:rPr>
-      </w:pPr>
-      <w:r>
-        <w:rPr>
-          <w:sz w:val="20"/>
-          <w:szCs w:val="20"/>
-        </w:rPr>
-        <w:br w:type="page"/>
+        <w:t>결과</w:t>
       </w:r>
     </w:p>
     <w:p>
       <w:pPr>
         <w:pStyle w:val="a6"/>
-        <w:numPr>
-          <w:ilvl w:val="3"/>
-          <w:numId w:val="2"/>
-        </w:numPr>
         <w:ind w:left="1857"/>
         <w:rPr>
           <w:sz w:val="20"/>
@@ -2053,1461 +2057,96 @@
       <w:r>
         <w:rPr>
           <w:rFonts w:hint="eastAsia"/>
-          <w:sz w:val="20"/>
-          <w:szCs w:val="20"/>
-        </w:rPr>
-        <w:lastRenderedPageBreak/>
-        <w:t xml:space="preserve">결과 : </w:t>
-      </w:r>
-      <w:r>
-        <w:rPr>
-          <w:sz w:val="20"/>
-          <w:szCs w:val="20"/>
-        </w:rPr>
-        <w:br/>
-      </w:r>
-    </w:p>
-    <w:p>
-      <w:pPr>
-        <w:pStyle w:val="a6"/>
-        <w:numPr>
-          <w:ilvl w:val="4"/>
-          <w:numId w:val="2"/>
-        </w:numPr>
-        <w:rPr>
-          <w:sz w:val="20"/>
-          <w:szCs w:val="20"/>
-          <w:u w:val="single"/>
-        </w:rPr>
-      </w:pPr>
-      <w:r>
-        <w:rPr>
-          <w:rFonts w:hint="eastAsia"/>
-          <w:sz w:val="20"/>
-          <w:szCs w:val="20"/>
-          <w:u w:val="single"/>
-        </w:rPr>
-        <w:t>v5n_1111_ta</w:t>
-      </w:r>
-    </w:p>
-    <w:p>
-      <w:pPr>
-        <w:pStyle w:val="a6"/>
-        <w:numPr>
-          <w:ilvl w:val="5"/>
-          <w:numId w:val="2"/>
-        </w:numPr>
-        <w:rPr>
-          <w:sz w:val="20"/>
-          <w:szCs w:val="20"/>
-        </w:rPr>
-      </w:pPr>
-      <w:r>
-        <w:rPr>
-          <w:rFonts w:hint="eastAsia"/>
-          <w:sz w:val="20"/>
-          <w:szCs w:val="20"/>
-        </w:rPr>
-        <w:t xml:space="preserve">GPU 성능 </w:t>
-      </w:r>
-      <w:r>
-        <w:rPr>
-          <w:rFonts w:hint="eastAsia"/>
-          <w:sz w:val="20"/>
-          <w:szCs w:val="20"/>
-        </w:rPr>
-        <w:t xml:space="preserve">: </w:t>
-      </w:r>
-      <w:r>
-        <w:rPr>
-          <w:rFonts w:hint="eastAsia"/>
-          <w:sz w:val="20"/>
-          <w:szCs w:val="20"/>
-        </w:rPr>
-        <w:t>55.4</w:t>
-      </w:r>
-      <w:r>
-        <w:rPr>
-          <w:rFonts w:hint="eastAsia"/>
-          <w:sz w:val="20"/>
-          <w:szCs w:val="20"/>
-        </w:rPr>
-        <w:t>0</w:t>
-      </w:r>
-    </w:p>
-    <w:p>
-      <w:pPr>
-        <w:pStyle w:val="a6"/>
-        <w:numPr>
-          <w:ilvl w:val="5"/>
-          <w:numId w:val="2"/>
-        </w:numPr>
-        <w:rPr>
-          <w:sz w:val="20"/>
-          <w:szCs w:val="20"/>
-        </w:rPr>
-      </w:pPr>
-      <w:r>
-        <w:rPr>
-          <w:rFonts w:hint="eastAsia"/>
-          <w:sz w:val="20"/>
-          <w:szCs w:val="20"/>
-        </w:rPr>
-        <w:t>NPU 성능 : 27.04</w:t>
-      </w:r>
-    </w:p>
-    <w:p>
-      <w:pPr>
-        <w:pStyle w:val="a6"/>
-        <w:numPr>
-          <w:ilvl w:val="4"/>
-          <w:numId w:val="2"/>
-        </w:numPr>
-        <w:rPr>
-          <w:sz w:val="20"/>
-          <w:szCs w:val="20"/>
-          <w:u w:val="single"/>
-        </w:rPr>
-      </w:pPr>
-      <w:r>
-        <w:rPr>
-          <w:rFonts w:hint="eastAsia"/>
-          <w:sz w:val="20"/>
-          <w:szCs w:val="20"/>
-          <w:u w:val="single"/>
-        </w:rPr>
-        <w:t>v5n_1221_ta</w:t>
-      </w:r>
-    </w:p>
-    <w:p>
-      <w:pPr>
-        <w:pStyle w:val="a6"/>
-        <w:numPr>
-          <w:ilvl w:val="5"/>
-          <w:numId w:val="2"/>
-        </w:numPr>
-        <w:rPr>
-          <w:sz w:val="20"/>
-          <w:szCs w:val="20"/>
-        </w:rPr>
-      </w:pPr>
-      <w:r>
-        <w:rPr>
-          <w:rFonts w:hint="eastAsia"/>
-          <w:sz w:val="20"/>
-          <w:szCs w:val="20"/>
-        </w:rPr>
-        <w:t>GPU 성능 : 56.46</w:t>
-      </w:r>
-    </w:p>
-    <w:p>
-      <w:pPr>
-        <w:pStyle w:val="a6"/>
-        <w:numPr>
-          <w:ilvl w:val="5"/>
-          <w:numId w:val="2"/>
-        </w:numPr>
-        <w:rPr>
-          <w:sz w:val="20"/>
-          <w:szCs w:val="20"/>
-        </w:rPr>
-      </w:pPr>
-      <w:r>
-        <w:rPr>
-          <w:rFonts w:hint="eastAsia"/>
-          <w:sz w:val="20"/>
-          <w:szCs w:val="20"/>
-        </w:rPr>
-        <w:t>NPU 성능 : 33.43</w:t>
-      </w:r>
-    </w:p>
-    <w:p>
-      <w:pPr>
-        <w:pStyle w:val="a6"/>
-        <w:numPr>
-          <w:ilvl w:val="4"/>
-          <w:numId w:val="2"/>
-        </w:numPr>
-        <w:rPr>
-          <w:sz w:val="20"/>
-          <w:szCs w:val="20"/>
-          <w:u w:val="single"/>
-        </w:rPr>
-      </w:pPr>
-      <w:r>
-        <w:rPr>
-          <w:rFonts w:hint="eastAsia"/>
-          <w:sz w:val="20"/>
-          <w:szCs w:val="20"/>
-          <w:u w:val="single"/>
-        </w:rPr>
-        <w:t>v5n_2222_ta</w:t>
-      </w:r>
-    </w:p>
-    <w:p>
-      <w:pPr>
-        <w:pStyle w:val="a6"/>
-        <w:numPr>
-          <w:ilvl w:val="5"/>
-          <w:numId w:val="2"/>
-        </w:numPr>
-        <w:rPr>
-          <w:sz w:val="20"/>
-          <w:szCs w:val="20"/>
-        </w:rPr>
-      </w:pPr>
-      <w:r>
-        <w:rPr>
-          <w:rFonts w:hint="eastAsia"/>
-          <w:sz w:val="20"/>
-          <w:szCs w:val="20"/>
-        </w:rPr>
-        <w:t>GPU 성능 : 54.56</w:t>
-      </w:r>
-    </w:p>
-    <w:p>
-      <w:pPr>
-        <w:pStyle w:val="a6"/>
-        <w:numPr>
-          <w:ilvl w:val="5"/>
-          <w:numId w:val="2"/>
-        </w:numPr>
-        <w:rPr>
-          <w:sz w:val="20"/>
-          <w:szCs w:val="20"/>
-        </w:rPr>
-      </w:pPr>
-      <w:r>
-        <w:rPr>
-          <w:rFonts w:hint="eastAsia"/>
-          <w:sz w:val="20"/>
-          <w:szCs w:val="20"/>
-        </w:rPr>
-        <w:t>NPU 성능 : 31.00</w:t>
-      </w:r>
-    </w:p>
-    <w:p>
-      <w:pPr>
-        <w:pStyle w:val="a6"/>
-        <w:numPr>
-          <w:ilvl w:val="4"/>
-          <w:numId w:val="2"/>
-        </w:numPr>
-        <w:rPr>
-          <w:sz w:val="20"/>
-          <w:szCs w:val="20"/>
-          <w:u w:val="single"/>
-        </w:rPr>
-      </w:pPr>
-      <w:r>
-        <w:rPr>
-          <w:rFonts w:hint="eastAsia"/>
-          <w:sz w:val="20"/>
-          <w:szCs w:val="20"/>
-          <w:u w:val="single"/>
-        </w:rPr>
-        <w:t>v5n_2332_ta</w:t>
-      </w:r>
-    </w:p>
-    <w:p>
-      <w:pPr>
-        <w:pStyle w:val="a6"/>
-        <w:numPr>
-          <w:ilvl w:val="5"/>
-          <w:numId w:val="2"/>
-        </w:numPr>
-        <w:rPr>
-          <w:sz w:val="20"/>
-          <w:szCs w:val="20"/>
-        </w:rPr>
-      </w:pPr>
-      <w:r>
-        <w:rPr>
-          <w:rFonts w:hint="eastAsia"/>
-          <w:sz w:val="20"/>
-          <w:szCs w:val="20"/>
-        </w:rPr>
-        <w:t>GPU 성능 : 56.14</w:t>
-      </w:r>
-    </w:p>
-    <w:p>
-      <w:pPr>
-        <w:pStyle w:val="a6"/>
-        <w:numPr>
-          <w:ilvl w:val="5"/>
-          <w:numId w:val="2"/>
-        </w:numPr>
-        <w:rPr>
-          <w:sz w:val="20"/>
-          <w:szCs w:val="20"/>
-        </w:rPr>
-      </w:pPr>
-      <w:r>
-        <w:rPr>
-          <w:rFonts w:hint="eastAsia"/>
-          <w:sz w:val="20"/>
-          <w:szCs w:val="20"/>
-        </w:rPr>
-        <w:t>NPU 성능 : 31.56</w:t>
-      </w:r>
-    </w:p>
-    <w:p>
-      <w:pPr>
-        <w:ind w:left="800" w:firstLine="800"/>
-        <w:rPr>
-          <w:sz w:val="20"/>
-          <w:szCs w:val="20"/>
-        </w:rPr>
-      </w:pPr>
-    </w:p>
-    <w:p>
-      <w:pPr>
-        <w:pStyle w:val="a6"/>
-        <w:numPr>
-          <w:ilvl w:val="3"/>
-          <w:numId w:val="2"/>
-        </w:numPr>
-        <w:ind w:left="1857"/>
-        <w:rPr>
-          <w:sz w:val="20"/>
-          <w:szCs w:val="20"/>
-        </w:rPr>
-      </w:pPr>
-      <w:r>
-        <w:rPr>
-          <w:rFonts w:hint="eastAsia"/>
-          <w:sz w:val="20"/>
-          <w:szCs w:val="20"/>
-        </w:rPr>
-        <w:t xml:space="preserve">분석 : </w:t>
-      </w:r>
-      <w:r>
-        <w:rPr>
-          <w:rFonts w:hint="eastAsia"/>
-          <w:sz w:val="20"/>
-          <w:szCs w:val="20"/>
-        </w:rPr>
-        <w:t>위 그래프는 모든 class에 대한 객체 사이즈별 정확도를 나타낸다. 실험 결과</w:t>
-      </w:r>
-      <w:r>
-        <w:rPr>
-          <w:rFonts w:hint="eastAsia"/>
-          <w:sz w:val="20"/>
-          <w:szCs w:val="20"/>
-        </w:rPr>
-        <w:t>,</w:t>
-      </w:r>
-      <w:r>
-        <w:rPr>
-          <w:rFonts w:hint="eastAsia"/>
-          <w:sz w:val="20"/>
-          <w:szCs w:val="20"/>
-        </w:rPr>
-        <w:t xml:space="preserve"> </w:t>
-      </w:r>
-      <w:r>
-        <w:rPr>
-          <w:rFonts w:hint="eastAsia"/>
-          <w:sz w:val="20"/>
-          <w:szCs w:val="20"/>
-        </w:rPr>
-        <w:t xml:space="preserve">가설과는 다르게 모든 객체 사이즈에 대해 </w:t>
-      </w:r>
-      <w:r>
-        <w:rPr>
-          <w:rFonts w:hint="eastAsia"/>
-          <w:sz w:val="20"/>
-          <w:szCs w:val="20"/>
-        </w:rPr>
-        <w:t xml:space="preserve">v5n_1221 모델이 </w:t>
-      </w:r>
-      <w:r>
-        <w:rPr>
-          <w:rFonts w:hint="eastAsia"/>
-          <w:sz w:val="20"/>
-          <w:szCs w:val="20"/>
-        </w:rPr>
-        <w:t xml:space="preserve">가장 높은 성능을 보였다. </w:t>
-      </w:r>
-      <w:r>
-        <w:rPr>
-          <w:rFonts w:hint="eastAsia"/>
-          <w:sz w:val="20"/>
-          <w:szCs w:val="20"/>
-        </w:rPr>
-        <w:t xml:space="preserve">이를 통해 </w:t>
-      </w:r>
-      <w:r>
-        <w:rPr>
-          <w:rFonts w:hint="eastAsia"/>
-          <w:sz w:val="20"/>
-          <w:szCs w:val="20"/>
-        </w:rPr>
-        <w:t xml:space="preserve">Backbone의 </w:t>
-      </w:r>
-      <w:r>
-        <w:rPr>
-          <w:rFonts w:hint="eastAsia"/>
-          <w:sz w:val="20"/>
-          <w:szCs w:val="20"/>
-        </w:rPr>
-        <w:t>Bottleneck 반복 횟수를 늘리</w:t>
-      </w:r>
-      <w:r>
-        <w:rPr>
-          <w:rFonts w:hint="eastAsia"/>
-          <w:sz w:val="20"/>
-          <w:szCs w:val="20"/>
-        </w:rPr>
-        <w:t>면 더 깊은 특징을 추출할 수 있지만</w:t>
-      </w:r>
-      <w:r>
-        <w:rPr>
-          <w:rFonts w:hint="eastAsia"/>
-          <w:sz w:val="20"/>
-          <w:szCs w:val="20"/>
-        </w:rPr>
-        <w:t>,</w:t>
-      </w:r>
-      <w:r>
-        <w:rPr>
-          <w:rFonts w:hint="eastAsia"/>
-          <w:sz w:val="20"/>
-          <w:szCs w:val="20"/>
-        </w:rPr>
-        <w:t xml:space="preserve"> </w:t>
-      </w:r>
-      <w:r>
-        <w:rPr>
-          <w:rFonts w:hint="eastAsia"/>
-          <w:sz w:val="20"/>
-          <w:szCs w:val="20"/>
-        </w:rPr>
-        <w:t xml:space="preserve">YOLOv5n 모델에서 </w:t>
-      </w:r>
-      <w:r>
-        <w:rPr>
-          <w:rFonts w:hint="eastAsia"/>
-          <w:sz w:val="20"/>
-          <w:szCs w:val="20"/>
-        </w:rPr>
-        <w:t>성능 개선의</w:t>
-      </w:r>
-      <w:r>
-        <w:rPr>
-          <w:rFonts w:hint="eastAsia"/>
-          <w:sz w:val="20"/>
-          <w:szCs w:val="20"/>
-        </w:rPr>
-        <w:t xml:space="preserve"> 한계점이 존재하</w:t>
-      </w:r>
-      <w:r>
-        <w:rPr>
-          <w:rFonts w:hint="eastAsia"/>
-          <w:sz w:val="20"/>
-          <w:szCs w:val="20"/>
-        </w:rPr>
-        <w:t>기 때문에 일정 기준치 이상으로 모듈을 반복</w:t>
-      </w:r>
-      <w:r>
-        <w:rPr>
-          <w:rFonts w:hint="eastAsia"/>
-          <w:sz w:val="20"/>
-          <w:szCs w:val="20"/>
-        </w:rPr>
-        <w:t>할 경우</w:t>
-      </w:r>
-      <w:r>
-        <w:rPr>
-          <w:rFonts w:hint="eastAsia"/>
-          <w:sz w:val="20"/>
-          <w:szCs w:val="20"/>
-        </w:rPr>
-        <w:t xml:space="preserve"> </w:t>
-      </w:r>
-      <w:r>
-        <w:rPr>
-          <w:rFonts w:hint="eastAsia"/>
-          <w:sz w:val="20"/>
-          <w:szCs w:val="20"/>
-        </w:rPr>
-        <w:t>성능이 개선되지 않을 수 있다는 인사이트를 도출했다.</w:t>
-      </w:r>
-    </w:p>
-    <w:p>
-      <w:pPr>
-        <w:widowControl/>
-        <w:wordWrap/>
-        <w:autoSpaceDE/>
-        <w:autoSpaceDN/>
-        <w:rPr>
-          <w:sz w:val="20"/>
-          <w:szCs w:val="20"/>
-        </w:rPr>
-      </w:pPr>
-      <w:r>
-        <w:rPr>
-          <w:sz w:val="20"/>
-          <w:szCs w:val="20"/>
-        </w:rPr>
-        <w:br w:type="page"/>
-      </w:r>
-    </w:p>
-    <w:p>
-      <w:pPr>
-        <w:pStyle w:val="a6"/>
-        <w:numPr>
-          <w:ilvl w:val="2"/>
-          <w:numId w:val="2"/>
-        </w:numPr>
-        <w:ind w:left="1574"/>
-        <w:rPr>
-          <w:szCs w:val="22"/>
-        </w:rPr>
-      </w:pPr>
-      <w:r>
-        <w:rPr>
-          <w:rFonts w:hint="eastAsia"/>
-          <w:szCs w:val="22"/>
-          <w:u w:val="single"/>
-        </w:rPr>
-        <w:lastRenderedPageBreak/>
-        <w:t>실험 1</w:t>
-      </w:r>
-      <w:r>
-        <w:rPr>
-          <w:rFonts w:hint="eastAsia"/>
-          <w:szCs w:val="22"/>
-        </w:rPr>
-        <w:t xml:space="preserve"> </w:t>
-      </w:r>
-      <w:r>
-        <w:rPr>
-          <w:rFonts w:hint="eastAsia"/>
-          <w:szCs w:val="22"/>
-        </w:rPr>
-        <w:t>v</w:t>
-      </w:r>
-      <w:r>
-        <w:rPr>
-          <w:rFonts w:hint="eastAsia"/>
-          <w:szCs w:val="22"/>
-        </w:rPr>
-        <w:t>8</w:t>
-      </w:r>
-      <w:r>
-        <w:rPr>
-          <w:rFonts w:hint="eastAsia"/>
-          <w:szCs w:val="22"/>
-        </w:rPr>
-        <w:t>모델 Backbone의 Bottleneck 반복 횟수에 따른 성능</w:t>
-      </w:r>
-      <w:r>
-        <w:rPr>
-          <w:szCs w:val="22"/>
-        </w:rPr>
-        <w:br/>
-      </w:r>
-    </w:p>
-    <w:p>
-      <w:pPr>
-        <w:pStyle w:val="a6"/>
-        <w:numPr>
-          <w:ilvl w:val="3"/>
-          <w:numId w:val="2"/>
-        </w:numPr>
-        <w:ind w:left="1857"/>
-        <w:rPr>
-          <w:sz w:val="20"/>
-          <w:szCs w:val="20"/>
-        </w:rPr>
-      </w:pPr>
-      <w:r>
-        <w:rPr>
-          <w:rFonts w:hint="eastAsia"/>
-          <w:sz w:val="20"/>
-          <w:szCs w:val="20"/>
-        </w:rPr>
-        <w:t>비교 모델 : v</w:t>
-      </w:r>
-      <w:r>
-        <w:rPr>
-          <w:rFonts w:hint="eastAsia"/>
-          <w:sz w:val="20"/>
-          <w:szCs w:val="20"/>
-        </w:rPr>
-        <w:t>8</w:t>
-      </w:r>
-      <w:r>
-        <w:rPr>
-          <w:rFonts w:hint="eastAsia"/>
-          <w:sz w:val="20"/>
-          <w:szCs w:val="20"/>
-        </w:rPr>
-        <w:t>n_1111_ta  vs  v</w:t>
-      </w:r>
-      <w:r>
-        <w:rPr>
-          <w:rFonts w:hint="eastAsia"/>
-          <w:sz w:val="20"/>
-          <w:szCs w:val="20"/>
-        </w:rPr>
-        <w:t>8</w:t>
-      </w:r>
-      <w:r>
-        <w:rPr>
-          <w:rFonts w:hint="eastAsia"/>
-          <w:sz w:val="20"/>
-          <w:szCs w:val="20"/>
-        </w:rPr>
-        <w:t>n_1221_ta  vs  v</w:t>
-      </w:r>
-      <w:r>
-        <w:rPr>
-          <w:rFonts w:hint="eastAsia"/>
-          <w:sz w:val="20"/>
-          <w:szCs w:val="20"/>
-        </w:rPr>
-        <w:t>8</w:t>
-      </w:r>
-      <w:r>
-        <w:rPr>
-          <w:rFonts w:hint="eastAsia"/>
-          <w:sz w:val="20"/>
-          <w:szCs w:val="20"/>
-        </w:rPr>
-        <w:t>n_2222_ta  vs v</w:t>
-      </w:r>
-      <w:r>
-        <w:rPr>
-          <w:rFonts w:hint="eastAsia"/>
-          <w:sz w:val="20"/>
-          <w:szCs w:val="20"/>
-        </w:rPr>
-        <w:t>8</w:t>
-      </w:r>
-      <w:r>
-        <w:rPr>
-          <w:rFonts w:hint="eastAsia"/>
-          <w:sz w:val="20"/>
-          <w:szCs w:val="20"/>
-        </w:rPr>
-        <w:t>n_2332_ta</w:t>
-      </w:r>
-      <w:r>
-        <w:rPr>
-          <w:sz w:val="20"/>
-          <w:szCs w:val="20"/>
-        </w:rPr>
-        <w:br/>
-      </w:r>
-    </w:p>
-    <w:p>
-      <w:pPr>
-        <w:pStyle w:val="a6"/>
-        <w:numPr>
-          <w:ilvl w:val="3"/>
-          <w:numId w:val="2"/>
-        </w:numPr>
-        <w:ind w:left="1857"/>
-        <w:rPr>
-          <w:sz w:val="20"/>
-          <w:szCs w:val="20"/>
-        </w:rPr>
-      </w:pPr>
-      <w:r>
-        <w:rPr>
-          <w:rFonts w:hint="eastAsia"/>
-          <w:sz w:val="20"/>
-          <w:szCs w:val="20"/>
-        </w:rPr>
-        <w:t xml:space="preserve">모델 설명 : </w:t>
-      </w:r>
-    </w:p>
-    <w:p>
-      <w:pPr>
-        <w:pStyle w:val="a6"/>
-        <w:numPr>
-          <w:ilvl w:val="4"/>
-          <w:numId w:val="2"/>
-        </w:numPr>
-        <w:ind w:left="2141"/>
-        <w:rPr>
-          <w:sz w:val="20"/>
-          <w:szCs w:val="20"/>
-        </w:rPr>
-      </w:pPr>
-      <w:r>
-        <w:rPr>
-          <w:rFonts w:hint="eastAsia"/>
-          <w:sz w:val="20"/>
-          <w:szCs w:val="20"/>
-        </w:rPr>
-        <w:t>v8</w:t>
-      </w:r>
-      <w:r>
-        <w:rPr>
-          <w:rFonts w:hint="eastAsia"/>
-          <w:sz w:val="20"/>
-          <w:szCs w:val="20"/>
-        </w:rPr>
-        <w:t>n_1111_ta : yolov</w:t>
-      </w:r>
-      <w:r>
-        <w:rPr>
-          <w:rFonts w:hint="eastAsia"/>
-          <w:sz w:val="20"/>
-          <w:szCs w:val="20"/>
-        </w:rPr>
-        <w:t>8</w:t>
-      </w:r>
-      <w:r>
-        <w:rPr>
-          <w:rFonts w:hint="eastAsia"/>
-          <w:sz w:val="20"/>
-          <w:szCs w:val="20"/>
-        </w:rPr>
-        <w:t>n 모델의 Backbone에서 C</w:t>
-      </w:r>
-      <w:r>
-        <w:rPr>
-          <w:rFonts w:hint="eastAsia"/>
-          <w:sz w:val="20"/>
-          <w:szCs w:val="20"/>
-        </w:rPr>
-        <w:t>2f</w:t>
-      </w:r>
-      <w:r>
-        <w:rPr>
-          <w:rFonts w:hint="eastAsia"/>
-          <w:sz w:val="20"/>
-          <w:szCs w:val="20"/>
-        </w:rPr>
-        <w:t xml:space="preserve"> 모듈 내의 Bottleneck 반복 횟수를 (1, 1, 1, 1)번 반복으로 변경한 모델</w:t>
-      </w:r>
-    </w:p>
-    <w:p>
-      <w:pPr>
-        <w:pStyle w:val="a6"/>
-        <w:numPr>
-          <w:ilvl w:val="4"/>
-          <w:numId w:val="2"/>
-        </w:numPr>
-        <w:ind w:left="2141"/>
-        <w:rPr>
-          <w:sz w:val="20"/>
-          <w:szCs w:val="20"/>
-        </w:rPr>
-      </w:pPr>
-      <w:r>
-        <w:rPr>
-          <w:rFonts w:hint="eastAsia"/>
-          <w:sz w:val="20"/>
-          <w:szCs w:val="20"/>
-        </w:rPr>
-        <w:t>v</w:t>
-      </w:r>
-      <w:r>
-        <w:rPr>
-          <w:rFonts w:hint="eastAsia"/>
-          <w:sz w:val="20"/>
-          <w:szCs w:val="20"/>
-        </w:rPr>
-        <w:t>8</w:t>
-      </w:r>
-      <w:r>
-        <w:rPr>
-          <w:rFonts w:hint="eastAsia"/>
-          <w:sz w:val="20"/>
-          <w:szCs w:val="20"/>
-        </w:rPr>
-        <w:t>n_1221_ta : yolov</w:t>
-      </w:r>
-      <w:r>
-        <w:rPr>
-          <w:rFonts w:hint="eastAsia"/>
-          <w:sz w:val="20"/>
-          <w:szCs w:val="20"/>
-        </w:rPr>
-        <w:t>8</w:t>
-      </w:r>
-      <w:r>
-        <w:rPr>
-          <w:rFonts w:hint="eastAsia"/>
-          <w:sz w:val="20"/>
-          <w:szCs w:val="20"/>
-        </w:rPr>
-        <w:t>n 모델의 Backbone에서 C</w:t>
-      </w:r>
-      <w:r>
-        <w:rPr>
-          <w:rFonts w:hint="eastAsia"/>
-          <w:sz w:val="20"/>
-          <w:szCs w:val="20"/>
-        </w:rPr>
-        <w:t>2f</w:t>
-      </w:r>
-      <w:r>
-        <w:rPr>
-          <w:rFonts w:hint="eastAsia"/>
-          <w:sz w:val="20"/>
-          <w:szCs w:val="20"/>
-        </w:rPr>
-        <w:t xml:space="preserve"> 모듈 내의 Bottleneck 반복 횟수를 (1, 2, 2, 1)번 반복으로 변경한 모델</w:t>
-      </w:r>
-    </w:p>
-    <w:p>
-      <w:pPr>
-        <w:pStyle w:val="a6"/>
-        <w:numPr>
-          <w:ilvl w:val="4"/>
-          <w:numId w:val="2"/>
-        </w:numPr>
-        <w:ind w:left="2141"/>
-        <w:rPr>
-          <w:sz w:val="20"/>
-          <w:szCs w:val="20"/>
-        </w:rPr>
-      </w:pPr>
-      <w:r>
-        <w:rPr>
-          <w:rFonts w:hint="eastAsia"/>
-          <w:sz w:val="20"/>
-          <w:szCs w:val="20"/>
-        </w:rPr>
-        <w:t>v</w:t>
-      </w:r>
-      <w:r>
-        <w:rPr>
-          <w:rFonts w:hint="eastAsia"/>
-          <w:sz w:val="20"/>
-          <w:szCs w:val="20"/>
-        </w:rPr>
-        <w:t>8</w:t>
-      </w:r>
-      <w:r>
-        <w:rPr>
-          <w:rFonts w:hint="eastAsia"/>
-          <w:sz w:val="20"/>
-          <w:szCs w:val="20"/>
-        </w:rPr>
-        <w:t>n_2222_ta : yolov</w:t>
-      </w:r>
-      <w:r>
-        <w:rPr>
-          <w:rFonts w:hint="eastAsia"/>
-          <w:sz w:val="20"/>
-          <w:szCs w:val="20"/>
-        </w:rPr>
-        <w:t>8</w:t>
-      </w:r>
-      <w:r>
-        <w:rPr>
-          <w:rFonts w:hint="eastAsia"/>
-          <w:sz w:val="20"/>
-          <w:szCs w:val="20"/>
-        </w:rPr>
-        <w:t>n 모델의 Backbone에서 C</w:t>
-      </w:r>
-      <w:r>
-        <w:rPr>
-          <w:rFonts w:hint="eastAsia"/>
-          <w:sz w:val="20"/>
-          <w:szCs w:val="20"/>
-        </w:rPr>
-        <w:t>2f</w:t>
-      </w:r>
-      <w:r>
-        <w:rPr>
-          <w:rFonts w:hint="eastAsia"/>
-          <w:sz w:val="20"/>
-          <w:szCs w:val="20"/>
-        </w:rPr>
-        <w:t xml:space="preserve"> 모듈 내의 Bottleneck 반복 횟수를 (2, 2, 2, 2)번 반복으로 변경한 모델</w:t>
-      </w:r>
-    </w:p>
-    <w:p>
-      <w:pPr>
-        <w:pStyle w:val="a6"/>
-        <w:numPr>
-          <w:ilvl w:val="4"/>
-          <w:numId w:val="2"/>
-        </w:numPr>
-        <w:ind w:left="2141"/>
-        <w:rPr>
-          <w:sz w:val="20"/>
-          <w:szCs w:val="20"/>
-        </w:rPr>
-      </w:pPr>
-      <w:r>
-        <w:rPr>
-          <w:rFonts w:hint="eastAsia"/>
-          <w:sz w:val="20"/>
-          <w:szCs w:val="20"/>
-        </w:rPr>
-        <w:t>v</w:t>
-      </w:r>
-      <w:r>
-        <w:rPr>
-          <w:rFonts w:hint="eastAsia"/>
-          <w:sz w:val="20"/>
-          <w:szCs w:val="20"/>
-        </w:rPr>
-        <w:t>8</w:t>
-      </w:r>
-      <w:r>
-        <w:rPr>
-          <w:rFonts w:hint="eastAsia"/>
-          <w:sz w:val="20"/>
-          <w:szCs w:val="20"/>
-        </w:rPr>
-        <w:t>n_2332_ta : yolov</w:t>
-      </w:r>
-      <w:r>
-        <w:rPr>
-          <w:rFonts w:hint="eastAsia"/>
-          <w:sz w:val="20"/>
-          <w:szCs w:val="20"/>
-        </w:rPr>
-        <w:t>8</w:t>
-      </w:r>
-      <w:r>
-        <w:rPr>
-          <w:rFonts w:hint="eastAsia"/>
-          <w:sz w:val="20"/>
-          <w:szCs w:val="20"/>
-        </w:rPr>
-        <w:t>n 모델의 Backbone에서 C</w:t>
-      </w:r>
-      <w:r>
-        <w:rPr>
-          <w:rFonts w:hint="eastAsia"/>
-          <w:sz w:val="20"/>
-          <w:szCs w:val="20"/>
-        </w:rPr>
-        <w:t>2f</w:t>
-      </w:r>
-      <w:r>
-        <w:rPr>
-          <w:rFonts w:hint="eastAsia"/>
-          <w:sz w:val="20"/>
-          <w:szCs w:val="20"/>
-        </w:rPr>
-        <w:t xml:space="preserve"> 모듈 내의 Bottleneck 반복 횟수를 (2, 3, 3, 2)번 반복으로 변경한 모델</w:t>
-      </w:r>
-      <w:r>
-        <w:rPr>
-          <w:sz w:val="20"/>
-          <w:szCs w:val="20"/>
-        </w:rPr>
-        <w:br/>
-      </w:r>
-    </w:p>
-    <w:p>
-      <w:pPr>
-        <w:pStyle w:val="a6"/>
-        <w:numPr>
-          <w:ilvl w:val="3"/>
-          <w:numId w:val="2"/>
-        </w:numPr>
-        <w:ind w:left="1857"/>
-        <w:rPr>
-          <w:sz w:val="20"/>
-          <w:szCs w:val="20"/>
-        </w:rPr>
-      </w:pPr>
-      <w:r>
-        <w:rPr>
-          <w:rFonts w:hint="eastAsia"/>
-          <w:sz w:val="20"/>
-          <w:szCs w:val="20"/>
-        </w:rPr>
-        <w:t xml:space="preserve">가설 </w:t>
-      </w:r>
-      <w:r>
-        <w:rPr>
-          <w:sz w:val="20"/>
-          <w:szCs w:val="20"/>
-        </w:rPr>
-        <w:br/>
-      </w:r>
-      <w:r>
-        <w:rPr>
-          <w:rFonts w:hint="eastAsia"/>
-          <w:sz w:val="20"/>
-          <w:szCs w:val="20"/>
-        </w:rPr>
-        <w:t>: Bottleneck 반복 횟수가 증가할수록 성능이 증가할 것이다.</w:t>
-      </w:r>
-      <w:r>
-        <w:rPr>
-          <w:sz w:val="20"/>
-          <w:szCs w:val="20"/>
-        </w:rPr>
-        <w:br/>
-      </w:r>
-      <w:r>
-        <w:rPr>
-          <w:rFonts w:hint="eastAsia"/>
-          <w:sz w:val="20"/>
-          <w:szCs w:val="20"/>
-        </w:rPr>
-        <w:t>Residual 형식인 Bottleneck 구조는 Gradient Vanishing 문제를 방지하고, 학습을 안정시키는 역할을 한다. 이러한 Bottleneck의 반복 횟수를 증가시키면 학습량이 증가하지만 이미지에서의 더 깊은 특징을 학습하여 많은 정보를 얻을 가능성이 있다고 본다.</w:t>
-      </w:r>
-      <w:r>
-        <w:rPr>
-          <w:sz w:val="20"/>
-          <w:szCs w:val="20"/>
-        </w:rPr>
-        <w:br/>
-      </w:r>
-      <w:r>
-        <w:rPr>
-          <w:rFonts w:hint="eastAsia"/>
-          <w:sz w:val="20"/>
-          <w:szCs w:val="20"/>
-        </w:rPr>
-        <w:t>따라서 Bottleneck 반복 횟수를 증가시키면 성능 또한 증가할 것이다.</w:t>
-      </w:r>
-      <w:r>
-        <w:rPr>
-          <w:sz w:val="20"/>
-          <w:szCs w:val="20"/>
-        </w:rPr>
-        <w:br/>
-      </w:r>
-      <w:r>
-        <w:rPr>
-          <w:sz w:val="20"/>
-          <w:szCs w:val="20"/>
-        </w:rPr>
-        <w:br/>
-      </w:r>
-      <w:r>
-        <w:rPr>
-          <w:sz w:val="20"/>
-          <w:szCs w:val="20"/>
-        </w:rPr>
-        <w:br/>
-      </w:r>
-    </w:p>
-    <w:p>
-      <w:pPr>
-        <w:pStyle w:val="a6"/>
-        <w:numPr>
-          <w:ilvl w:val="3"/>
-          <w:numId w:val="2"/>
-        </w:numPr>
-        <w:ind w:left="1857"/>
-        <w:rPr>
-          <w:sz w:val="20"/>
-          <w:szCs w:val="20"/>
-        </w:rPr>
-      </w:pPr>
-      <w:r>
-        <w:rPr>
-          <w:rFonts w:hint="eastAsia"/>
-          <w:sz w:val="20"/>
-          <w:szCs w:val="20"/>
-        </w:rPr>
-        <w:t xml:space="preserve">결과 : </w:t>
-      </w:r>
-      <w:r>
-        <w:rPr>
-          <w:sz w:val="20"/>
-          <w:szCs w:val="20"/>
-        </w:rPr>
-        <w:br/>
-      </w:r>
-    </w:p>
-    <w:p>
-      <w:pPr>
-        <w:pStyle w:val="a6"/>
-        <w:numPr>
-          <w:ilvl w:val="4"/>
-          <w:numId w:val="2"/>
-        </w:numPr>
-        <w:rPr>
-          <w:sz w:val="20"/>
-          <w:szCs w:val="20"/>
-          <w:u w:val="single"/>
-        </w:rPr>
-      </w:pPr>
-      <w:r>
-        <w:rPr>
-          <w:rFonts w:hint="eastAsia"/>
-          <w:sz w:val="20"/>
-          <w:szCs w:val="20"/>
-          <w:u w:val="single"/>
-        </w:rPr>
-        <w:t>v8</w:t>
-      </w:r>
-      <w:r>
-        <w:rPr>
-          <w:rFonts w:hint="eastAsia"/>
-          <w:sz w:val="20"/>
-          <w:szCs w:val="20"/>
-          <w:u w:val="single"/>
-        </w:rPr>
-        <w:t>n_1111_ta</w:t>
-      </w:r>
-    </w:p>
-    <w:p>
-      <w:pPr>
-        <w:pStyle w:val="a6"/>
-        <w:numPr>
-          <w:ilvl w:val="5"/>
-          <w:numId w:val="2"/>
-        </w:numPr>
-        <w:rPr>
-          <w:sz w:val="20"/>
-          <w:szCs w:val="20"/>
-        </w:rPr>
-      </w:pPr>
-      <w:r>
-        <w:rPr>
-          <w:rFonts w:hint="eastAsia"/>
-          <w:sz w:val="20"/>
-          <w:szCs w:val="20"/>
-        </w:rPr>
-        <w:t>GPU 성능 : 5</w:t>
-      </w:r>
-      <w:r>
-        <w:rPr>
-          <w:rFonts w:hint="eastAsia"/>
-          <w:sz w:val="20"/>
-          <w:szCs w:val="20"/>
-        </w:rPr>
-        <w:t>6</w:t>
-      </w:r>
-      <w:r>
-        <w:rPr>
-          <w:rFonts w:hint="eastAsia"/>
-          <w:sz w:val="20"/>
-          <w:szCs w:val="20"/>
-        </w:rPr>
-        <w:t>.40</w:t>
-      </w:r>
-    </w:p>
-    <w:p>
-      <w:pPr>
-        <w:pStyle w:val="a6"/>
-        <w:numPr>
-          <w:ilvl w:val="5"/>
-          <w:numId w:val="2"/>
-        </w:numPr>
-        <w:rPr>
-          <w:sz w:val="20"/>
-          <w:szCs w:val="20"/>
-        </w:rPr>
-      </w:pPr>
-      <w:r>
-        <w:rPr>
-          <w:rFonts w:hint="eastAsia"/>
-          <w:sz w:val="20"/>
-          <w:szCs w:val="20"/>
-        </w:rPr>
-        <w:t>NPU 성능 : 2</w:t>
-      </w:r>
-      <w:r>
-        <w:rPr>
-          <w:rFonts w:hint="eastAsia"/>
-          <w:sz w:val="20"/>
-          <w:szCs w:val="20"/>
-        </w:rPr>
-        <w:t>9.42</w:t>
-      </w:r>
-    </w:p>
-    <w:p>
-      <w:pPr>
-        <w:pStyle w:val="a6"/>
-        <w:numPr>
-          <w:ilvl w:val="4"/>
-          <w:numId w:val="2"/>
-        </w:numPr>
-        <w:rPr>
-          <w:sz w:val="20"/>
-          <w:szCs w:val="20"/>
-          <w:u w:val="single"/>
-        </w:rPr>
-      </w:pPr>
-      <w:r>
-        <w:rPr>
-          <w:rFonts w:hint="eastAsia"/>
-          <w:sz w:val="20"/>
-          <w:szCs w:val="20"/>
-          <w:u w:val="single"/>
-        </w:rPr>
-        <w:t>v8</w:t>
-      </w:r>
-      <w:r>
-        <w:rPr>
-          <w:rFonts w:hint="eastAsia"/>
-          <w:sz w:val="20"/>
-          <w:szCs w:val="20"/>
-          <w:u w:val="single"/>
-        </w:rPr>
-        <w:t>n_1221_ta</w:t>
-      </w:r>
-    </w:p>
-    <w:p>
-      <w:pPr>
-        <w:pStyle w:val="a6"/>
-        <w:numPr>
-          <w:ilvl w:val="5"/>
-          <w:numId w:val="2"/>
-        </w:numPr>
-        <w:rPr>
-          <w:sz w:val="20"/>
-          <w:szCs w:val="20"/>
-        </w:rPr>
-      </w:pPr>
-      <w:r>
-        <w:rPr>
-          <w:rFonts w:hint="eastAsia"/>
-          <w:sz w:val="20"/>
-          <w:szCs w:val="20"/>
-        </w:rPr>
-        <w:t>GPU 성능 : 56.</w:t>
-      </w:r>
-      <w:r>
-        <w:rPr>
-          <w:rFonts w:hint="eastAsia"/>
-          <w:sz w:val="20"/>
-          <w:szCs w:val="20"/>
-        </w:rPr>
-        <w:t>88</w:t>
-      </w:r>
-    </w:p>
-    <w:p>
-      <w:pPr>
-        <w:pStyle w:val="a6"/>
-        <w:numPr>
-          <w:ilvl w:val="5"/>
-          <w:numId w:val="2"/>
-        </w:numPr>
-        <w:rPr>
-          <w:sz w:val="20"/>
-          <w:szCs w:val="20"/>
-        </w:rPr>
-      </w:pPr>
-      <w:r>
-        <w:rPr>
-          <w:rFonts w:hint="eastAsia"/>
-          <w:sz w:val="20"/>
-          <w:szCs w:val="20"/>
-        </w:rPr>
-        <w:t>NPU 성능 : 33.</w:t>
-      </w:r>
-      <w:r>
-        <w:rPr>
-          <w:rFonts w:hint="eastAsia"/>
-          <w:sz w:val="20"/>
-          <w:szCs w:val="20"/>
-        </w:rPr>
-        <w:t>20</w:t>
-      </w:r>
-    </w:p>
-    <w:p>
-      <w:pPr>
-        <w:pStyle w:val="a6"/>
-        <w:numPr>
-          <w:ilvl w:val="4"/>
-          <w:numId w:val="2"/>
-        </w:numPr>
-        <w:rPr>
-          <w:sz w:val="20"/>
-          <w:szCs w:val="20"/>
-          <w:u w:val="single"/>
-        </w:rPr>
-      </w:pPr>
-      <w:r>
-        <w:rPr>
-          <w:rFonts w:hint="eastAsia"/>
-          <w:sz w:val="20"/>
-          <w:szCs w:val="20"/>
-          <w:u w:val="single"/>
-        </w:rPr>
-        <w:t>v8</w:t>
-      </w:r>
-      <w:r>
-        <w:rPr>
-          <w:rFonts w:hint="eastAsia"/>
-          <w:sz w:val="20"/>
-          <w:szCs w:val="20"/>
-          <w:u w:val="single"/>
-        </w:rPr>
-        <w:t>n_2222_ta</w:t>
-      </w:r>
-    </w:p>
-    <w:p>
-      <w:pPr>
-        <w:pStyle w:val="a6"/>
-        <w:numPr>
-          <w:ilvl w:val="5"/>
-          <w:numId w:val="2"/>
-        </w:numPr>
-        <w:rPr>
-          <w:sz w:val="20"/>
-          <w:szCs w:val="20"/>
-        </w:rPr>
-      </w:pPr>
-      <w:r>
-        <w:rPr>
-          <w:rFonts w:hint="eastAsia"/>
-          <w:sz w:val="20"/>
-          <w:szCs w:val="20"/>
-        </w:rPr>
-        <w:t>GPU 성능 : 5</w:t>
-      </w:r>
-      <w:r>
-        <w:rPr>
-          <w:rFonts w:hint="eastAsia"/>
-          <w:sz w:val="20"/>
-          <w:szCs w:val="20"/>
-        </w:rPr>
-        <w:t>6.58</w:t>
-      </w:r>
-    </w:p>
-    <w:p>
-      <w:pPr>
-        <w:pStyle w:val="a6"/>
-        <w:numPr>
-          <w:ilvl w:val="5"/>
-          <w:numId w:val="2"/>
-        </w:numPr>
-        <w:rPr>
-          <w:sz w:val="20"/>
-          <w:szCs w:val="20"/>
-        </w:rPr>
-      </w:pPr>
-      <w:r>
-        <w:rPr>
-          <w:rFonts w:hint="eastAsia"/>
-          <w:sz w:val="20"/>
-          <w:szCs w:val="20"/>
-        </w:rPr>
-        <w:t>NPU 성능 : 3</w:t>
-      </w:r>
-      <w:r>
-        <w:rPr>
-          <w:rFonts w:hint="eastAsia"/>
-          <w:sz w:val="20"/>
-          <w:szCs w:val="20"/>
-        </w:rPr>
-        <w:t>2.66</w:t>
-      </w:r>
-    </w:p>
-    <w:p>
-      <w:pPr>
-        <w:pStyle w:val="a6"/>
-        <w:numPr>
-          <w:ilvl w:val="4"/>
-          <w:numId w:val="2"/>
-        </w:numPr>
-        <w:rPr>
-          <w:sz w:val="20"/>
-          <w:szCs w:val="20"/>
-          <w:u w:val="single"/>
-        </w:rPr>
-      </w:pPr>
-      <w:r>
-        <w:rPr>
-          <w:rFonts w:hint="eastAsia"/>
-          <w:sz w:val="20"/>
-          <w:szCs w:val="20"/>
-          <w:u w:val="single"/>
-        </w:rPr>
-        <w:t>v8</w:t>
-      </w:r>
-      <w:r>
-        <w:rPr>
-          <w:rFonts w:hint="eastAsia"/>
-          <w:sz w:val="20"/>
-          <w:szCs w:val="20"/>
-          <w:u w:val="single"/>
-        </w:rPr>
-        <w:t>n_2332_ta</w:t>
-      </w:r>
-    </w:p>
-    <w:p>
-      <w:pPr>
-        <w:pStyle w:val="a6"/>
-        <w:numPr>
-          <w:ilvl w:val="5"/>
-          <w:numId w:val="2"/>
-        </w:numPr>
-        <w:rPr>
-          <w:sz w:val="20"/>
-          <w:szCs w:val="20"/>
-        </w:rPr>
-      </w:pPr>
-      <w:r>
-        <w:rPr>
-          <w:rFonts w:hint="eastAsia"/>
-          <w:sz w:val="20"/>
-          <w:szCs w:val="20"/>
-        </w:rPr>
-        <w:t>GPU 성능 : 5</w:t>
-      </w:r>
-      <w:r>
-        <w:rPr>
-          <w:rFonts w:hint="eastAsia"/>
-          <w:sz w:val="20"/>
-          <w:szCs w:val="20"/>
-        </w:rPr>
-        <w:t>7.76</w:t>
-      </w:r>
-    </w:p>
-    <w:p>
-      <w:pPr>
-        <w:pStyle w:val="a6"/>
-        <w:numPr>
-          <w:ilvl w:val="5"/>
-          <w:numId w:val="2"/>
-        </w:numPr>
-        <w:rPr>
-          <w:sz w:val="20"/>
-          <w:szCs w:val="20"/>
-        </w:rPr>
-      </w:pPr>
-      <w:r>
-        <w:rPr>
-          <w:rFonts w:hint="eastAsia"/>
-          <w:sz w:val="20"/>
-          <w:szCs w:val="20"/>
-        </w:rPr>
-        <w:t>NPU 성능 : 3</w:t>
-      </w:r>
-      <w:r>
-        <w:rPr>
-          <w:rFonts w:hint="eastAsia"/>
-          <w:sz w:val="20"/>
-          <w:szCs w:val="20"/>
-        </w:rPr>
-        <w:t>4.42</w:t>
-      </w:r>
-    </w:p>
-    <w:p>
-      <w:pPr>
-        <w:ind w:left="800" w:firstLine="800"/>
-        <w:rPr>
-          <w:sz w:val="20"/>
-          <w:szCs w:val="20"/>
-        </w:rPr>
-      </w:pPr>
-      <w:r>
-        <w:rPr>
           <w:noProof/>
           <w:sz w:val="20"/>
           <w:szCs w:val="20"/>
         </w:rPr>
-        <w:lastRenderedPageBreak/>
+        <mc:AlternateContent>
+          <mc:Choice Requires="wps">
+            <w:drawing>
+              <wp:anchor distT="0" distB="0" distL="114300" distR="114300" simplePos="0" relativeHeight="251659264" behindDoc="0" locked="0" layoutInCell="1" allowOverlap="1" wp14:anchorId="29708D98" wp14:editId="27427C68">
+                <wp:simplePos x="0" y="0"/>
+                <wp:positionH relativeFrom="column">
+                  <wp:posOffset>2534285</wp:posOffset>
+                </wp:positionH>
+                <wp:positionV relativeFrom="paragraph">
+                  <wp:posOffset>166804</wp:posOffset>
+                </wp:positionV>
+                <wp:extent cx="834523" cy="1753235"/>
+                <wp:effectExtent l="0" t="0" r="22860" b="18415"/>
+                <wp:wrapNone/>
+                <wp:docPr id="1918537292" name="직사각형 6"/>
+                <wp:cNvGraphicFramePr/>
+                <a:graphic xmlns:a="http://schemas.openxmlformats.org/drawingml/2006/main">
+                  <a:graphicData uri="http://schemas.microsoft.com/office/word/2010/wordprocessingShape">
+                    <wps:wsp>
+                      <wps:cNvSpPr/>
+                      <wps:spPr>
+                        <a:xfrm>
+                          <a:off x="0" y="0"/>
+                          <a:ext cx="834523" cy="1753235"/>
+                        </a:xfrm>
+                        <a:prstGeom prst="rect">
+                          <a:avLst/>
+                        </a:prstGeom>
+                        <a:noFill/>
+                        <a:ln w="19050">
+                          <a:solidFill>
+                            <a:srgbClr val="C00000"/>
+                          </a:solidFill>
+                        </a:ln>
+                      </wps:spPr>
+                      <wps:style>
+                        <a:lnRef idx="2">
+                          <a:schemeClr val="accent1">
+                            <a:shade val="15000"/>
+                          </a:schemeClr>
+                        </a:lnRef>
+                        <a:fillRef idx="1">
+                          <a:schemeClr val="accent1"/>
+                        </a:fillRef>
+                        <a:effectRef idx="0">
+                          <a:schemeClr val="accent1"/>
+                        </a:effectRef>
+                        <a:fontRef idx="minor">
+                          <a:schemeClr val="lt1"/>
+                        </a:fontRef>
+                      </wps:style>
+                      <wps:bodyPr rot="0" spcFirstLastPara="0" vertOverflow="overflow" horzOverflow="overflow" vert="horz" wrap="square" lIns="91440" tIns="45720" rIns="91440" bIns="45720" numCol="1" spcCol="0" rtlCol="0" fromWordArt="0" anchor="ctr" anchorCtr="0" forceAA="0" compatLnSpc="1">
+                        <a:prstTxWarp prst="textNoShape">
+                          <a:avLst/>
+                        </a:prstTxWarp>
+                        <a:noAutofit/>
+                      </wps:bodyPr>
+                    </wps:wsp>
+                  </a:graphicData>
+                </a:graphic>
+                <wp14:sizeRelH relativeFrom="margin">
+                  <wp14:pctWidth>0</wp14:pctWidth>
+                </wp14:sizeRelH>
+                <wp14:sizeRelV relativeFrom="margin">
+                  <wp14:pctHeight>0</wp14:pctHeight>
+                </wp14:sizeRelV>
+              </wp:anchor>
+            </w:drawing>
+          </mc:Choice>
+          <mc:Fallback>
+            <w:pict>
+              <v:rect w14:anchorId="4E482EDD" id="직사각형 6" o:spid="_x0000_s1026" style="position:absolute;margin-left:199.55pt;margin-top:13.15pt;width:65.7pt;height:138.05pt;z-index:251659264;visibility:visible;mso-wrap-style:square;mso-width-percent:0;mso-height-percent:0;mso-wrap-distance-left:9pt;mso-wrap-distance-top:0;mso-wrap-distance-right:9pt;mso-wrap-distance-bottom:0;mso-position-horizontal:absolute;mso-position-horizontal-relative:text;mso-position-vertical:absolute;mso-position-vertical-relative:text;mso-width-percent:0;mso-height-percent:0;mso-width-relative:margin;mso-height-relative:margin;v-text-anchor:middle" o:gfxdata="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" filled="f" strokecolor="#c00000" strokeweight="1.5pt"/>
+            </w:pict>
+          </mc:Fallback>
+        </mc:AlternateContent>
+      </w:r>
+      <w:r>
+        <w:rPr>
+          <w:sz w:val="20"/>
+          <w:szCs w:val="20"/>
+        </w:rPr>
         <w:drawing>
-          <wp:inline distT="0" distB="0" distL="0" distR="0" wp14:anchorId="78CBC4FF" wp14:editId="135C11C3">
-            <wp:extent cx="4001934" cy="3240000"/>
-            <wp:effectExtent l="0" t="0" r="0" b="0"/>
-            <wp:docPr id="1689694970" name="그림 1" descr="텍스트, 스크린샷, 그래프, 도표이(가) 표시된 사진&#10;&#10;자동 생성된 설명"/>
+          <wp:inline distT="0" distB="0" distL="0" distR="0" wp14:anchorId="1E93A7B8" wp14:editId="3F70F3EE">
+            <wp:extent cx="4320000" cy="2034602"/>
+            <wp:effectExtent l="0" t="0" r="4445" b="3810"/>
+            <wp:docPr id="223004916" name="그림 1" descr="텍스트, 스크린샷, 도표, 다채로움이(가) 표시된 사진&#10;&#10;자동 생성된 설명"/>
             <wp:cNvGraphicFramePr>
               <a:graphicFrameLocks xmlns:a="http://schemas.openxmlformats.org/drawingml/2006/main" noChangeAspect="1"/>
             </wp:cNvGraphicFramePr>
@@ -3515,7 +2154,7 @@
               <a:graphicData uri="http://schemas.openxmlformats.org/drawingml/2006/picture">
                 <pic:pic xmlns:pic="http://schemas.openxmlformats.org/drawingml/2006/picture">
                   <pic:nvPicPr>
-                    <pic:cNvPr id="1689694970" name="그림 1" descr="텍스트, 스크린샷, 그래프, 도표이(가) 표시된 사진&#10;&#10;자동 생성된 설명"/>
+                    <pic:cNvPr id="223004916" name="그림 1" descr="텍스트, 스크린샷, 도표, 다채로움이(가) 표시된 사진&#10;&#10;자동 생성된 설명"/>
                     <pic:cNvPicPr/>
                   </pic:nvPicPr>
                   <pic:blipFill>
@@ -3527,7 +2166,7 @@
                   <pic:spPr>
                     <a:xfrm>
                       <a:off x="0" y="0"/>
-                      <a:ext cx="4001934" cy="3240000"/>
+                      <a:ext cx="4320000" cy="2034602"/>
                     </a:xfrm>
                     <a:prstGeom prst="rect">
                       <a:avLst/>
@@ -3540,6 +2179,904 @@
         </w:drawing>
       </w:r>
     </w:p>
+    <w:tbl>
+      <w:tblPr>
+        <w:tblStyle w:val="af"/>
+        <w:tblpPr w:leftFromText="142" w:rightFromText="142" w:vertAnchor="text" w:horzAnchor="margin" w:tblpXSpec="right" w:tblpY="187"/>
+        <w:tblW w:w="0" w:type="auto"/>
+        <w:tblLook w:val="04A0" w:firstRow="1" w:lastRow="0" w:firstColumn="1" w:lastColumn="0" w:noHBand="0" w:noVBand="1"/>
+      </w:tblPr>
+      <w:tblGrid>
+        <w:gridCol w:w="1980"/>
+        <w:gridCol w:w="1295"/>
+        <w:gridCol w:w="1295"/>
+        <w:gridCol w:w="1295"/>
+        <w:gridCol w:w="1295"/>
+      </w:tblGrid>
+      <w:tr>
+        <w:tc>
+          <w:tcPr>
+            <w:tcW w:w="1980" w:type="dxa"/>
+            <w:shd w:val="clear" w:color="auto" w:fill="FFFFFF" w:themeFill="background1"/>
+          </w:tcPr>
+          <w:p>
+            <w:pPr>
+              <w:pStyle w:val="a6"/>
+              <w:ind w:left="0"/>
+              <w:rPr>
+                <w:sz w:val="20"/>
+                <w:szCs w:val="20"/>
+              </w:rPr>
+            </w:pPr>
+          </w:p>
+        </w:tc>
+        <w:tc>
+          <w:tcPr>
+            <w:tcW w:w="1295" w:type="dxa"/>
+            <w:shd w:val="clear" w:color="auto" w:fill="FFFFFF" w:themeFill="background1"/>
+          </w:tcPr>
+          <w:p>
+            <w:pPr>
+              <w:pStyle w:val="a6"/>
+              <w:ind w:left="0"/>
+              <w:rPr>
+                <w:sz w:val="20"/>
+                <w:szCs w:val="20"/>
+              </w:rPr>
+            </w:pPr>
+            <w:r>
+              <w:rPr>
+                <w:rFonts w:hint="eastAsia"/>
+                <w:sz w:val="20"/>
+                <w:szCs w:val="20"/>
+              </w:rPr>
+              <w:t>v5n_1111</w:t>
+            </w:r>
+          </w:p>
+        </w:tc>
+        <w:tc>
+          <w:tcPr>
+            <w:tcW w:w="1295" w:type="dxa"/>
+            <w:shd w:val="clear" w:color="auto" w:fill="FFFF00"/>
+          </w:tcPr>
+          <w:p>
+            <w:pPr>
+              <w:pStyle w:val="a6"/>
+              <w:ind w:left="0"/>
+              <w:rPr>
+                <w:b/>
+                <w:bCs/>
+                <w:sz w:val="20"/>
+                <w:szCs w:val="20"/>
+              </w:rPr>
+            </w:pPr>
+            <w:r>
+              <w:rPr>
+                <w:rFonts w:hint="eastAsia"/>
+                <w:b/>
+                <w:bCs/>
+                <w:sz w:val="20"/>
+                <w:szCs w:val="20"/>
+              </w:rPr>
+              <w:t>v5n_1221</w:t>
+            </w:r>
+          </w:p>
+        </w:tc>
+        <w:tc>
+          <w:tcPr>
+            <w:tcW w:w="1295" w:type="dxa"/>
+            <w:shd w:val="clear" w:color="auto" w:fill="FFFFFF" w:themeFill="background1"/>
+          </w:tcPr>
+          <w:p>
+            <w:pPr>
+              <w:pStyle w:val="a6"/>
+              <w:ind w:left="0"/>
+              <w:rPr>
+                <w:sz w:val="20"/>
+                <w:szCs w:val="20"/>
+              </w:rPr>
+            </w:pPr>
+            <w:r>
+              <w:rPr>
+                <w:rFonts w:hint="eastAsia"/>
+                <w:sz w:val="20"/>
+                <w:szCs w:val="20"/>
+              </w:rPr>
+              <w:t>v5n_2222</w:t>
+            </w:r>
+          </w:p>
+        </w:tc>
+        <w:tc>
+          <w:tcPr>
+            <w:tcW w:w="1295" w:type="dxa"/>
+            <w:shd w:val="clear" w:color="auto" w:fill="FFFFFF" w:themeFill="background1"/>
+          </w:tcPr>
+          <w:p>
+            <w:pPr>
+              <w:pStyle w:val="a6"/>
+              <w:ind w:left="0"/>
+              <w:rPr>
+                <w:sz w:val="20"/>
+                <w:szCs w:val="20"/>
+              </w:rPr>
+            </w:pPr>
+            <w:r>
+              <w:rPr>
+                <w:rFonts w:hint="eastAsia"/>
+                <w:sz w:val="20"/>
+                <w:szCs w:val="20"/>
+              </w:rPr>
+              <w:t>v5n_2332</w:t>
+            </w:r>
+          </w:p>
+        </w:tc>
+      </w:tr>
+      <w:tr>
+        <w:tc>
+          <w:tcPr>
+            <w:tcW w:w="1980" w:type="dxa"/>
+            <w:shd w:val="clear" w:color="auto" w:fill="FFFFFF" w:themeFill="background1"/>
+          </w:tcPr>
+          <w:p>
+            <w:pPr>
+              <w:pStyle w:val="a6"/>
+              <w:ind w:left="0"/>
+              <w:rPr>
+                <w:sz w:val="20"/>
+                <w:szCs w:val="20"/>
+              </w:rPr>
+            </w:pPr>
+            <w:r>
+              <w:rPr>
+                <w:rFonts w:hint="eastAsia"/>
+                <w:sz w:val="20"/>
+                <w:szCs w:val="20"/>
+              </w:rPr>
+              <w:t>Parameter (M)</w:t>
+            </w:r>
+          </w:p>
+        </w:tc>
+        <w:tc>
+          <w:tcPr>
+            <w:tcW w:w="1295" w:type="dxa"/>
+            <w:shd w:val="clear" w:color="auto" w:fill="FFFFFF" w:themeFill="background1"/>
+          </w:tcPr>
+          <w:p>
+            <w:pPr>
+              <w:pStyle w:val="a6"/>
+              <w:ind w:left="0"/>
+              <w:rPr>
+                <w:sz w:val="20"/>
+                <w:szCs w:val="20"/>
+              </w:rPr>
+            </w:pPr>
+            <w:r>
+              <w:rPr>
+                <w:rFonts w:hint="eastAsia"/>
+                <w:sz w:val="20"/>
+                <w:szCs w:val="20"/>
+              </w:rPr>
+              <w:t>2.41M</w:t>
+            </w:r>
+          </w:p>
+        </w:tc>
+        <w:tc>
+          <w:tcPr>
+            <w:tcW w:w="1295" w:type="dxa"/>
+            <w:shd w:val="clear" w:color="auto" w:fill="FFFF00"/>
+          </w:tcPr>
+          <w:p>
+            <w:pPr>
+              <w:pStyle w:val="a6"/>
+              <w:ind w:left="0"/>
+              <w:rPr>
+                <w:b/>
+                <w:bCs/>
+                <w:sz w:val="20"/>
+                <w:szCs w:val="20"/>
+              </w:rPr>
+            </w:pPr>
+            <w:r>
+              <w:rPr>
+                <w:rFonts w:hint="eastAsia"/>
+                <w:b/>
+                <w:bCs/>
+                <w:sz w:val="20"/>
+                <w:szCs w:val="20"/>
+              </w:rPr>
+              <w:t>2.46M</w:t>
+            </w:r>
+          </w:p>
+        </w:tc>
+        <w:tc>
+          <w:tcPr>
+            <w:tcW w:w="1295" w:type="dxa"/>
+            <w:shd w:val="clear" w:color="auto" w:fill="FFFFFF" w:themeFill="background1"/>
+          </w:tcPr>
+          <w:p>
+            <w:pPr>
+              <w:pStyle w:val="a6"/>
+              <w:ind w:left="0"/>
+              <w:rPr>
+                <w:sz w:val="20"/>
+                <w:szCs w:val="20"/>
+              </w:rPr>
+            </w:pPr>
+            <w:r>
+              <w:rPr>
+                <w:rFonts w:hint="eastAsia"/>
+                <w:sz w:val="20"/>
+                <w:szCs w:val="20"/>
+              </w:rPr>
+              <w:t>2.31M</w:t>
+            </w:r>
+          </w:p>
+        </w:tc>
+        <w:tc>
+          <w:tcPr>
+            <w:tcW w:w="1295" w:type="dxa"/>
+            <w:shd w:val="clear" w:color="auto" w:fill="FFFFFF" w:themeFill="background1"/>
+          </w:tcPr>
+          <w:p>
+            <w:pPr>
+              <w:pStyle w:val="a6"/>
+              <w:ind w:left="0"/>
+              <w:rPr>
+                <w:sz w:val="20"/>
+                <w:szCs w:val="20"/>
+              </w:rPr>
+            </w:pPr>
+            <w:r>
+              <w:rPr>
+                <w:rFonts w:hint="eastAsia"/>
+                <w:sz w:val="20"/>
+                <w:szCs w:val="20"/>
+              </w:rPr>
+              <w:t>2.68M</w:t>
+            </w:r>
+          </w:p>
+        </w:tc>
+      </w:tr>
+      <w:tr>
+        <w:tc>
+          <w:tcPr>
+            <w:tcW w:w="1980" w:type="dxa"/>
+            <w:shd w:val="clear" w:color="auto" w:fill="FFFFFF" w:themeFill="background1"/>
+          </w:tcPr>
+          <w:p>
+            <w:pPr>
+              <w:pStyle w:val="a6"/>
+              <w:ind w:left="0"/>
+              <w:rPr>
+                <w:sz w:val="20"/>
+                <w:szCs w:val="20"/>
+              </w:rPr>
+            </w:pPr>
+            <w:r>
+              <w:rPr>
+                <w:rFonts w:hint="eastAsia"/>
+                <w:sz w:val="20"/>
+                <w:szCs w:val="20"/>
+              </w:rPr>
+              <w:t xml:space="preserve">GPU </w:t>
+            </w:r>
+            <w:r>
+              <w:rPr>
+                <w:sz w:val="20"/>
+                <w:szCs w:val="20"/>
+              </w:rPr>
+              <w:t>Map</w:t>
+            </w:r>
+            <w:r>
+              <w:rPr>
+                <w:rFonts w:hint="eastAsia"/>
+                <w:sz w:val="20"/>
+                <w:szCs w:val="20"/>
+              </w:rPr>
+              <w:t xml:space="preserve"> (%)</w:t>
+            </w:r>
+          </w:p>
+        </w:tc>
+        <w:tc>
+          <w:tcPr>
+            <w:tcW w:w="1295" w:type="dxa"/>
+            <w:shd w:val="clear" w:color="auto" w:fill="FFFFFF" w:themeFill="background1"/>
+          </w:tcPr>
+          <w:p>
+            <w:pPr>
+              <w:pStyle w:val="a6"/>
+              <w:ind w:left="0"/>
+              <w:rPr>
+                <w:sz w:val="20"/>
+                <w:szCs w:val="20"/>
+              </w:rPr>
+            </w:pPr>
+            <w:r>
+              <w:rPr>
+                <w:rFonts w:hint="eastAsia"/>
+                <w:sz w:val="20"/>
+                <w:szCs w:val="20"/>
+              </w:rPr>
+              <w:t>55.40</w:t>
+            </w:r>
+          </w:p>
+        </w:tc>
+        <w:tc>
+          <w:tcPr>
+            <w:tcW w:w="1295" w:type="dxa"/>
+            <w:shd w:val="clear" w:color="auto" w:fill="FFFF00"/>
+          </w:tcPr>
+          <w:p>
+            <w:pPr>
+              <w:pStyle w:val="a6"/>
+              <w:ind w:left="0"/>
+              <w:rPr>
+                <w:b/>
+                <w:bCs/>
+                <w:sz w:val="20"/>
+                <w:szCs w:val="20"/>
+              </w:rPr>
+            </w:pPr>
+            <w:r>
+              <w:rPr>
+                <w:rFonts w:hint="eastAsia"/>
+                <w:b/>
+                <w:bCs/>
+                <w:sz w:val="20"/>
+                <w:szCs w:val="20"/>
+              </w:rPr>
+              <w:t>56.46</w:t>
+            </w:r>
+          </w:p>
+        </w:tc>
+        <w:tc>
+          <w:tcPr>
+            <w:tcW w:w="1295" w:type="dxa"/>
+            <w:shd w:val="clear" w:color="auto" w:fill="FFFFFF" w:themeFill="background1"/>
+          </w:tcPr>
+          <w:p>
+            <w:pPr>
+              <w:pStyle w:val="a6"/>
+              <w:ind w:left="0"/>
+              <w:rPr>
+                <w:sz w:val="20"/>
+                <w:szCs w:val="20"/>
+              </w:rPr>
+            </w:pPr>
+            <w:r>
+              <w:rPr>
+                <w:rFonts w:hint="eastAsia"/>
+                <w:sz w:val="20"/>
+                <w:szCs w:val="20"/>
+              </w:rPr>
+              <w:t>54.56</w:t>
+            </w:r>
+          </w:p>
+        </w:tc>
+        <w:tc>
+          <w:tcPr>
+            <w:tcW w:w="1295" w:type="dxa"/>
+            <w:shd w:val="clear" w:color="auto" w:fill="FFFFFF" w:themeFill="background1"/>
+          </w:tcPr>
+          <w:p>
+            <w:pPr>
+              <w:pStyle w:val="a6"/>
+              <w:ind w:left="0"/>
+              <w:rPr>
+                <w:sz w:val="20"/>
+                <w:szCs w:val="20"/>
+              </w:rPr>
+            </w:pPr>
+            <w:r>
+              <w:rPr>
+                <w:rFonts w:hint="eastAsia"/>
+                <w:sz w:val="20"/>
+                <w:szCs w:val="20"/>
+              </w:rPr>
+              <w:t>56.14</w:t>
+            </w:r>
+          </w:p>
+        </w:tc>
+      </w:tr>
+      <w:tr>
+        <w:tc>
+          <w:tcPr>
+            <w:tcW w:w="1980" w:type="dxa"/>
+            <w:shd w:val="clear" w:color="auto" w:fill="FFFFFF" w:themeFill="background1"/>
+          </w:tcPr>
+          <w:p>
+            <w:pPr>
+              <w:pStyle w:val="a6"/>
+              <w:ind w:left="0"/>
+              <w:rPr>
+                <w:sz w:val="20"/>
+                <w:szCs w:val="20"/>
+              </w:rPr>
+            </w:pPr>
+            <w:r>
+              <w:rPr>
+                <w:rFonts w:hint="eastAsia"/>
+                <w:sz w:val="20"/>
+                <w:szCs w:val="20"/>
+              </w:rPr>
+              <w:t xml:space="preserve">NPU </w:t>
+            </w:r>
+            <w:proofErr w:type="spellStart"/>
+            <w:r>
+              <w:rPr>
+                <w:rFonts w:hint="eastAsia"/>
+                <w:sz w:val="20"/>
+                <w:szCs w:val="20"/>
+              </w:rPr>
+              <w:t>mAP</w:t>
+            </w:r>
+            <w:proofErr w:type="spellEnd"/>
+            <w:r>
+              <w:rPr>
+                <w:rFonts w:hint="eastAsia"/>
+                <w:sz w:val="20"/>
+                <w:szCs w:val="20"/>
+              </w:rPr>
+              <w:t xml:space="preserve"> (%)</w:t>
+            </w:r>
+          </w:p>
+        </w:tc>
+        <w:tc>
+          <w:tcPr>
+            <w:tcW w:w="1295" w:type="dxa"/>
+            <w:shd w:val="clear" w:color="auto" w:fill="FFFFFF" w:themeFill="background1"/>
+          </w:tcPr>
+          <w:p>
+            <w:pPr>
+              <w:pStyle w:val="a6"/>
+              <w:ind w:left="0"/>
+              <w:rPr>
+                <w:sz w:val="20"/>
+                <w:szCs w:val="20"/>
+              </w:rPr>
+            </w:pPr>
+            <w:r>
+              <w:rPr>
+                <w:rFonts w:hint="eastAsia"/>
+                <w:sz w:val="20"/>
+                <w:szCs w:val="20"/>
+              </w:rPr>
+              <w:t>27.04</w:t>
+            </w:r>
+          </w:p>
+        </w:tc>
+        <w:tc>
+          <w:tcPr>
+            <w:tcW w:w="1295" w:type="dxa"/>
+            <w:shd w:val="clear" w:color="auto" w:fill="FFFF00"/>
+          </w:tcPr>
+          <w:p>
+            <w:pPr>
+              <w:pStyle w:val="a6"/>
+              <w:ind w:left="0"/>
+              <w:rPr>
+                <w:b/>
+                <w:bCs/>
+                <w:sz w:val="20"/>
+                <w:szCs w:val="20"/>
+              </w:rPr>
+            </w:pPr>
+            <w:r>
+              <w:rPr>
+                <w:rFonts w:hint="eastAsia"/>
+                <w:b/>
+                <w:bCs/>
+                <w:sz w:val="20"/>
+                <w:szCs w:val="20"/>
+              </w:rPr>
+              <w:t>33.43</w:t>
+            </w:r>
+          </w:p>
+        </w:tc>
+        <w:tc>
+          <w:tcPr>
+            <w:tcW w:w="1295" w:type="dxa"/>
+            <w:shd w:val="clear" w:color="auto" w:fill="FFFFFF" w:themeFill="background1"/>
+          </w:tcPr>
+          <w:p>
+            <w:pPr>
+              <w:pStyle w:val="a6"/>
+              <w:ind w:left="0"/>
+              <w:rPr>
+                <w:sz w:val="20"/>
+                <w:szCs w:val="20"/>
+              </w:rPr>
+            </w:pPr>
+            <w:r>
+              <w:rPr>
+                <w:rFonts w:hint="eastAsia"/>
+                <w:sz w:val="20"/>
+                <w:szCs w:val="20"/>
+              </w:rPr>
+              <w:t>31.00</w:t>
+            </w:r>
+          </w:p>
+        </w:tc>
+        <w:tc>
+          <w:tcPr>
+            <w:tcW w:w="1295" w:type="dxa"/>
+            <w:shd w:val="clear" w:color="auto" w:fill="FFFFFF" w:themeFill="background1"/>
+          </w:tcPr>
+          <w:p>
+            <w:pPr>
+              <w:pStyle w:val="a6"/>
+              <w:ind w:left="0"/>
+              <w:rPr>
+                <w:sz w:val="20"/>
+                <w:szCs w:val="20"/>
+              </w:rPr>
+            </w:pPr>
+            <w:r>
+              <w:rPr>
+                <w:rFonts w:hint="eastAsia"/>
+                <w:sz w:val="20"/>
+                <w:szCs w:val="20"/>
+              </w:rPr>
+              <w:t>31.56</w:t>
+            </w:r>
+          </w:p>
+        </w:tc>
+      </w:tr>
+      <w:tr>
+        <w:tc>
+          <w:tcPr>
+            <w:tcW w:w="1980" w:type="dxa"/>
+            <w:shd w:val="clear" w:color="auto" w:fill="FFFFFF" w:themeFill="background1"/>
+          </w:tcPr>
+          <w:p>
+            <w:pPr>
+              <w:pStyle w:val="a6"/>
+              <w:ind w:left="0"/>
+              <w:rPr>
+                <w:sz w:val="20"/>
+                <w:szCs w:val="20"/>
+              </w:rPr>
+            </w:pPr>
+            <w:r>
+              <w:rPr>
+                <w:rFonts w:hint="eastAsia"/>
+                <w:sz w:val="20"/>
+                <w:szCs w:val="20"/>
+              </w:rPr>
+              <w:t>NPU/GPU (%)</w:t>
+            </w:r>
+          </w:p>
+        </w:tc>
+        <w:tc>
+          <w:tcPr>
+            <w:tcW w:w="1295" w:type="dxa"/>
+            <w:shd w:val="clear" w:color="auto" w:fill="FFFFFF" w:themeFill="background1"/>
+          </w:tcPr>
+          <w:p>
+            <w:pPr>
+              <w:pStyle w:val="a6"/>
+              <w:ind w:left="0"/>
+              <w:rPr>
+                <w:sz w:val="20"/>
+                <w:szCs w:val="20"/>
+              </w:rPr>
+            </w:pPr>
+            <w:r>
+              <w:rPr>
+                <w:rFonts w:hint="eastAsia"/>
+                <w:sz w:val="20"/>
+                <w:szCs w:val="20"/>
+              </w:rPr>
+              <w:t>48.81</w:t>
+            </w:r>
+          </w:p>
+        </w:tc>
+        <w:tc>
+          <w:tcPr>
+            <w:tcW w:w="1295" w:type="dxa"/>
+            <w:shd w:val="clear" w:color="auto" w:fill="FFFF00"/>
+          </w:tcPr>
+          <w:p>
+            <w:pPr>
+              <w:pStyle w:val="a6"/>
+              <w:ind w:left="0"/>
+              <w:rPr>
+                <w:b/>
+                <w:bCs/>
+                <w:sz w:val="20"/>
+                <w:szCs w:val="20"/>
+              </w:rPr>
+            </w:pPr>
+            <w:r>
+              <w:rPr>
+                <w:rFonts w:hint="eastAsia"/>
+                <w:b/>
+                <w:bCs/>
+                <w:sz w:val="20"/>
+                <w:szCs w:val="20"/>
+              </w:rPr>
+              <w:t>59.21</w:t>
+            </w:r>
+          </w:p>
+        </w:tc>
+        <w:tc>
+          <w:tcPr>
+            <w:tcW w:w="1295" w:type="dxa"/>
+            <w:shd w:val="clear" w:color="auto" w:fill="FFFFFF" w:themeFill="background1"/>
+          </w:tcPr>
+          <w:p>
+            <w:pPr>
+              <w:pStyle w:val="a6"/>
+              <w:ind w:left="0"/>
+              <w:rPr>
+                <w:sz w:val="20"/>
+                <w:szCs w:val="20"/>
+              </w:rPr>
+            </w:pPr>
+            <w:r>
+              <w:rPr>
+                <w:rFonts w:hint="eastAsia"/>
+                <w:sz w:val="20"/>
+                <w:szCs w:val="20"/>
+              </w:rPr>
+              <w:t>56.82</w:t>
+            </w:r>
+          </w:p>
+        </w:tc>
+        <w:tc>
+          <w:tcPr>
+            <w:tcW w:w="1295" w:type="dxa"/>
+            <w:shd w:val="clear" w:color="auto" w:fill="FFFFFF" w:themeFill="background1"/>
+          </w:tcPr>
+          <w:p>
+            <w:pPr>
+              <w:pStyle w:val="a6"/>
+              <w:ind w:left="0"/>
+              <w:rPr>
+                <w:sz w:val="20"/>
+                <w:szCs w:val="20"/>
+              </w:rPr>
+            </w:pPr>
+            <w:r>
+              <w:rPr>
+                <w:rFonts w:hint="eastAsia"/>
+                <w:sz w:val="20"/>
+                <w:szCs w:val="20"/>
+              </w:rPr>
+              <w:t>56.22</w:t>
+            </w:r>
+          </w:p>
+        </w:tc>
+      </w:tr>
+      <w:tr>
+        <w:tc>
+          <w:tcPr>
+            <w:tcW w:w="1980" w:type="dxa"/>
+            <w:shd w:val="clear" w:color="auto" w:fill="FFFFFF" w:themeFill="background1"/>
+          </w:tcPr>
+          <w:p>
+            <w:pPr>
+              <w:pStyle w:val="a6"/>
+              <w:ind w:left="0"/>
+              <w:rPr>
+                <w:sz w:val="20"/>
+                <w:szCs w:val="20"/>
+              </w:rPr>
+            </w:pPr>
+            <w:r>
+              <w:rPr>
+                <w:rFonts w:hint="eastAsia"/>
+                <w:sz w:val="20"/>
+                <w:szCs w:val="20"/>
+              </w:rPr>
+              <w:t>FPS</w:t>
+            </w:r>
+          </w:p>
+        </w:tc>
+        <w:tc>
+          <w:tcPr>
+            <w:tcW w:w="1295" w:type="dxa"/>
+            <w:shd w:val="clear" w:color="auto" w:fill="FFFFFF" w:themeFill="background1"/>
+          </w:tcPr>
+          <w:p>
+            <w:pPr>
+              <w:pStyle w:val="a6"/>
+              <w:ind w:left="0"/>
+              <w:rPr>
+                <w:sz w:val="20"/>
+                <w:szCs w:val="20"/>
+              </w:rPr>
+            </w:pPr>
+            <w:r>
+              <w:rPr>
+                <w:rFonts w:hint="eastAsia"/>
+                <w:sz w:val="20"/>
+                <w:szCs w:val="20"/>
+              </w:rPr>
+              <w:t>218.11</w:t>
+            </w:r>
+          </w:p>
+        </w:tc>
+        <w:tc>
+          <w:tcPr>
+            <w:tcW w:w="1295" w:type="dxa"/>
+            <w:shd w:val="clear" w:color="auto" w:fill="FFFF00"/>
+          </w:tcPr>
+          <w:p>
+            <w:pPr>
+              <w:pStyle w:val="a6"/>
+              <w:ind w:left="0"/>
+              <w:rPr>
+                <w:b/>
+                <w:bCs/>
+                <w:sz w:val="20"/>
+                <w:szCs w:val="20"/>
+              </w:rPr>
+            </w:pPr>
+            <w:r>
+              <w:rPr>
+                <w:rFonts w:hint="eastAsia"/>
+                <w:b/>
+                <w:bCs/>
+                <w:sz w:val="20"/>
+                <w:szCs w:val="20"/>
+              </w:rPr>
+              <w:t>204.52</w:t>
+            </w:r>
+          </w:p>
+        </w:tc>
+        <w:tc>
+          <w:tcPr>
+            <w:tcW w:w="1295" w:type="dxa"/>
+            <w:shd w:val="clear" w:color="auto" w:fill="FFFFFF" w:themeFill="background1"/>
+          </w:tcPr>
+          <w:p>
+            <w:pPr>
+              <w:pStyle w:val="a6"/>
+              <w:ind w:left="0"/>
+              <w:rPr>
+                <w:sz w:val="20"/>
+                <w:szCs w:val="20"/>
+              </w:rPr>
+            </w:pPr>
+            <w:r>
+              <w:rPr>
+                <w:rFonts w:hint="eastAsia"/>
+                <w:sz w:val="20"/>
+                <w:szCs w:val="20"/>
+              </w:rPr>
+              <w:t>206.18</w:t>
+            </w:r>
+          </w:p>
+        </w:tc>
+        <w:tc>
+          <w:tcPr>
+            <w:tcW w:w="1295" w:type="dxa"/>
+            <w:shd w:val="clear" w:color="auto" w:fill="FFFFFF" w:themeFill="background1"/>
+          </w:tcPr>
+          <w:p>
+            <w:pPr>
+              <w:pStyle w:val="a6"/>
+              <w:ind w:left="0"/>
+              <w:rPr>
+                <w:sz w:val="20"/>
+                <w:szCs w:val="20"/>
+              </w:rPr>
+            </w:pPr>
+            <w:r>
+              <w:rPr>
+                <w:rFonts w:hint="eastAsia"/>
+                <w:sz w:val="20"/>
+                <w:szCs w:val="20"/>
+              </w:rPr>
+              <w:t>190.07</w:t>
+            </w:r>
+          </w:p>
+        </w:tc>
+      </w:tr>
+      <w:tr>
+        <w:tc>
+          <w:tcPr>
+            <w:tcW w:w="1980" w:type="dxa"/>
+            <w:shd w:val="clear" w:color="auto" w:fill="FFFFFF" w:themeFill="background1"/>
+          </w:tcPr>
+          <w:p>
+            <w:pPr>
+              <w:pStyle w:val="a6"/>
+              <w:ind w:left="0"/>
+              <w:rPr>
+                <w:sz w:val="20"/>
+                <w:szCs w:val="20"/>
+              </w:rPr>
+            </w:pPr>
+            <w:r>
+              <w:rPr>
+                <w:rFonts w:hint="eastAsia"/>
+                <w:sz w:val="20"/>
+                <w:szCs w:val="20"/>
+              </w:rPr>
+              <w:t>Acc by Class (%)</w:t>
+            </w:r>
+          </w:p>
+        </w:tc>
+        <w:tc>
+          <w:tcPr>
+            <w:tcW w:w="1295" w:type="dxa"/>
+            <w:shd w:val="clear" w:color="auto" w:fill="FFFFFF" w:themeFill="background1"/>
+          </w:tcPr>
+          <w:p>
+            <w:pPr>
+              <w:pStyle w:val="a6"/>
+              <w:ind w:left="0"/>
+              <w:rPr>
+                <w:sz w:val="20"/>
+                <w:szCs w:val="20"/>
+              </w:rPr>
+            </w:pPr>
+          </w:p>
+        </w:tc>
+        <w:tc>
+          <w:tcPr>
+            <w:tcW w:w="1295" w:type="dxa"/>
+            <w:shd w:val="clear" w:color="auto" w:fill="FFFF00"/>
+          </w:tcPr>
+          <w:p>
+            <w:pPr>
+              <w:pStyle w:val="a6"/>
+              <w:ind w:left="0"/>
+              <w:rPr>
+                <w:b/>
+                <w:bCs/>
+                <w:sz w:val="20"/>
+                <w:szCs w:val="20"/>
+              </w:rPr>
+            </w:pPr>
+          </w:p>
+        </w:tc>
+        <w:tc>
+          <w:tcPr>
+            <w:tcW w:w="1295" w:type="dxa"/>
+            <w:shd w:val="clear" w:color="auto" w:fill="FFFFFF" w:themeFill="background1"/>
+          </w:tcPr>
+          <w:p>
+            <w:pPr>
+              <w:pStyle w:val="a6"/>
+              <w:ind w:left="0"/>
+              <w:rPr>
+                <w:sz w:val="20"/>
+                <w:szCs w:val="20"/>
+              </w:rPr>
+            </w:pPr>
+          </w:p>
+        </w:tc>
+        <w:tc>
+          <w:tcPr>
+            <w:tcW w:w="1295" w:type="dxa"/>
+            <w:shd w:val="clear" w:color="auto" w:fill="FFFFFF" w:themeFill="background1"/>
+          </w:tcPr>
+          <w:p>
+            <w:pPr>
+              <w:pStyle w:val="a6"/>
+              <w:ind w:left="0"/>
+              <w:rPr>
+                <w:sz w:val="20"/>
+                <w:szCs w:val="20"/>
+              </w:rPr>
+            </w:pPr>
+          </w:p>
+        </w:tc>
+      </w:tr>
+    </w:tbl>
+    <w:p>
+      <w:pPr>
+        <w:pStyle w:val="a6"/>
+        <w:ind w:left="1857"/>
+        <w:rPr>
+          <w:sz w:val="20"/>
+          <w:szCs w:val="20"/>
+        </w:rPr>
+      </w:pPr>
+    </w:p>
     <w:p>
       <w:pPr>
         <w:pStyle w:val="a6"/>
@@ -3559,15 +3096,7 @@
           <w:sz w:val="20"/>
           <w:szCs w:val="20"/>
         </w:rPr>
-        <w:t xml:space="preserve">분석 : </w:t>
-      </w:r>
-      <w:r>
-        <w:rPr>
-          <w:rFonts w:hint="eastAsia"/>
-          <w:sz w:val="20"/>
-          <w:szCs w:val="20"/>
-        </w:rPr>
-        <w:t>YOLOv8n 모델 또한 YOLOv5n 모델의 결과와 비슷한 경향을 보인다.</w:t>
+        <w:t>분석</w:t>
       </w:r>
       <w:r>
         <w:rPr>
@@ -3582,39 +3111,1683 @@
           <w:sz w:val="20"/>
           <w:szCs w:val="20"/>
         </w:rPr>
-        <w:t xml:space="preserve">v5n과 v8n 모델의 실험을 통해 nano 모델은 경량화 모델이기 때문에 성능 개선에 한계점이 존재할 것이고 </w:t>
-      </w:r>
-      <w:r>
-        <w:rPr>
-          <w:rFonts w:hint="eastAsia"/>
-          <w:sz w:val="20"/>
-          <w:szCs w:val="20"/>
-        </w:rPr>
-        <w:t xml:space="preserve">각 모델의 </w:t>
-      </w:r>
-      <w:r>
-        <w:rPr>
-          <w:rFonts w:hint="eastAsia"/>
-          <w:sz w:val="20"/>
-          <w:szCs w:val="20"/>
-        </w:rPr>
-        <w:t>실험 항목에서 Bottleneck의 반복수는 (1, 2, 2, 1)이 가장 적합</w:t>
-      </w:r>
-      <w:r>
-        <w:rPr>
-          <w:rFonts w:hint="eastAsia"/>
-          <w:sz w:val="20"/>
-          <w:szCs w:val="20"/>
-        </w:rPr>
-        <w:t>하</w:t>
-      </w:r>
-      <w:r>
-        <w:rPr>
-          <w:rFonts w:hint="eastAsia"/>
-          <w:sz w:val="20"/>
-          <w:szCs w:val="20"/>
-        </w:rPr>
-        <w:t>다.</w:t>
+        <w:t xml:space="preserve">위 그래프는 Bottleneck 반복 횟수 차이에 따른 모델 별 GPU/NPU의 </w:t>
+      </w:r>
+      <w:proofErr w:type="spellStart"/>
+      <w:r>
+        <w:rPr>
+          <w:rFonts w:hint="eastAsia"/>
+          <w:sz w:val="20"/>
+          <w:szCs w:val="20"/>
+        </w:rPr>
+        <w:t>mAP</w:t>
+      </w:r>
+      <w:proofErr w:type="spellEnd"/>
+      <w:r>
+        <w:rPr>
+          <w:rFonts w:hint="eastAsia"/>
+          <w:sz w:val="20"/>
+          <w:szCs w:val="20"/>
+        </w:rPr>
+        <w:t xml:space="preserve"> 값을 나타낸다. 실험 결과, 가설과는 다르게 GPU/NPU의 </w:t>
+      </w:r>
+      <w:proofErr w:type="spellStart"/>
+      <w:r>
+        <w:rPr>
+          <w:rFonts w:hint="eastAsia"/>
+          <w:sz w:val="20"/>
+          <w:szCs w:val="20"/>
+        </w:rPr>
+        <w:t>mAP</w:t>
+      </w:r>
+      <w:proofErr w:type="spellEnd"/>
+      <w:r>
+        <w:rPr>
+          <w:rFonts w:hint="eastAsia"/>
+          <w:sz w:val="20"/>
+          <w:szCs w:val="20"/>
+        </w:rPr>
+        <w:t>에 대해 v5n_1221 모델이 가장 높은 성능을 보였다.</w:t>
+      </w:r>
+      <w:r>
+        <w:rPr>
+          <w:sz w:val="20"/>
+          <w:szCs w:val="20"/>
+        </w:rPr>
+        <w:br/>
+      </w:r>
+      <w:r>
+        <w:rPr>
+          <w:rFonts w:hint="eastAsia"/>
+          <w:sz w:val="20"/>
+          <w:szCs w:val="20"/>
+        </w:rPr>
+        <w:t>이를 통해, Backbone의 Bottleneck 반복 횟수를 늘리면 더 깊은 특징을 추출할 수는 있지만, YOLOv5n 모델에서 성능 개선의 한계점이 존재하기 때문에 일정 기준치 이상으로 Bottleneck 모듈을 반복할 경우 성능이 개선되지만은 않을 수 있다는 인사이트를 도출했다.</w:t>
+      </w:r>
+    </w:p>
+    <w:p>
+      <w:pPr>
+        <w:widowControl/>
+        <w:wordWrap/>
+        <w:autoSpaceDE/>
+        <w:autoSpaceDN/>
+        <w:rPr>
+          <w:sz w:val="20"/>
+          <w:szCs w:val="20"/>
+        </w:rPr>
+      </w:pPr>
+      <w:r>
+        <w:rPr>
+          <w:sz w:val="20"/>
+          <w:szCs w:val="20"/>
+        </w:rPr>
+        <w:br w:type="page"/>
+      </w:r>
+    </w:p>
+    <w:p>
+      <w:pPr>
+        <w:pStyle w:val="a6"/>
+        <w:numPr>
+          <w:ilvl w:val="2"/>
+          <w:numId w:val="2"/>
+        </w:numPr>
+        <w:ind w:left="1574"/>
+        <w:rPr>
+          <w:szCs w:val="22"/>
+        </w:rPr>
+      </w:pPr>
+      <w:r>
+        <w:rPr>
+          <w:rFonts w:hint="eastAsia"/>
+          <w:szCs w:val="22"/>
+          <w:u w:val="single"/>
+        </w:rPr>
+        <w:lastRenderedPageBreak/>
+        <w:t>실험 1</w:t>
+      </w:r>
+      <w:r>
+        <w:rPr>
+          <w:rFonts w:hint="eastAsia"/>
+          <w:szCs w:val="22"/>
+        </w:rPr>
+        <w:t xml:space="preserve"> </w:t>
+      </w:r>
+      <w:r>
+        <w:rPr>
+          <w:rFonts w:hint="eastAsia"/>
+          <w:szCs w:val="22"/>
+        </w:rPr>
+        <w:t>v5모델 Backbone의 Bottleneck 반복 횟수에 따른 성능</w:t>
+      </w:r>
+    </w:p>
+    <w:p>
+      <w:pPr>
+        <w:pStyle w:val="a6"/>
+        <w:numPr>
+          <w:ilvl w:val="3"/>
+          <w:numId w:val="2"/>
+        </w:numPr>
+        <w:ind w:left="1857"/>
+        <w:rPr>
+          <w:sz w:val="20"/>
+          <w:szCs w:val="20"/>
+        </w:rPr>
+      </w:pPr>
+      <w:r>
+        <w:rPr>
+          <w:rFonts w:hint="eastAsia"/>
+          <w:sz w:val="20"/>
+          <w:szCs w:val="20"/>
+        </w:rPr>
+        <w:t>실험 항목</w:t>
+      </w:r>
+    </w:p>
+    <w:p>
+      <w:pPr>
+        <w:pStyle w:val="a6"/>
+        <w:numPr>
+          <w:ilvl w:val="4"/>
+          <w:numId w:val="2"/>
+        </w:numPr>
+        <w:rPr>
+          <w:sz w:val="20"/>
+          <w:szCs w:val="20"/>
+        </w:rPr>
+      </w:pPr>
+      <w:r>
+        <w:rPr>
+          <w:rFonts w:hint="eastAsia"/>
+          <w:sz w:val="20"/>
+          <w:szCs w:val="20"/>
+        </w:rPr>
+        <w:t>대조군</w:t>
+      </w:r>
+      <w:proofErr w:type="gramStart"/>
+      <w:r>
+        <w:rPr>
+          <w:rFonts w:hint="eastAsia"/>
+          <w:sz w:val="20"/>
+          <w:szCs w:val="20"/>
+        </w:rPr>
+        <w:t>1 :</w:t>
+      </w:r>
+      <w:proofErr w:type="gramEnd"/>
+      <w:r>
+        <w:rPr>
+          <w:rFonts w:hint="eastAsia"/>
+          <w:sz w:val="20"/>
+          <w:szCs w:val="20"/>
+        </w:rPr>
+        <w:t xml:space="preserve"> v8n_1111 / </w:t>
+      </w:r>
+      <w:proofErr w:type="spellStart"/>
+      <w:r>
+        <w:rPr>
+          <w:rFonts w:hint="eastAsia"/>
+          <w:sz w:val="20"/>
+          <w:szCs w:val="20"/>
+        </w:rPr>
+        <w:t>실험군</w:t>
+      </w:r>
+      <w:proofErr w:type="spellEnd"/>
+      <w:r>
+        <w:rPr>
+          <w:rFonts w:hint="eastAsia"/>
+          <w:sz w:val="20"/>
+          <w:szCs w:val="20"/>
+        </w:rPr>
+        <w:t>1 : v8n_1221</w:t>
+      </w:r>
+    </w:p>
+    <w:p>
+      <w:pPr>
+        <w:pStyle w:val="a6"/>
+        <w:numPr>
+          <w:ilvl w:val="4"/>
+          <w:numId w:val="2"/>
+        </w:numPr>
+        <w:rPr>
+          <w:sz w:val="20"/>
+          <w:szCs w:val="20"/>
+        </w:rPr>
+      </w:pPr>
+      <w:r>
+        <w:rPr>
+          <w:rFonts w:hint="eastAsia"/>
+          <w:sz w:val="20"/>
+          <w:szCs w:val="20"/>
+        </w:rPr>
+        <w:t>대조군</w:t>
+      </w:r>
+      <w:proofErr w:type="gramStart"/>
+      <w:r>
+        <w:rPr>
+          <w:rFonts w:hint="eastAsia"/>
+          <w:sz w:val="20"/>
+          <w:szCs w:val="20"/>
+        </w:rPr>
+        <w:t>2 :</w:t>
+      </w:r>
+      <w:proofErr w:type="gramEnd"/>
+      <w:r>
+        <w:rPr>
+          <w:rFonts w:hint="eastAsia"/>
+          <w:sz w:val="20"/>
+          <w:szCs w:val="20"/>
+        </w:rPr>
+        <w:t xml:space="preserve"> v8n_1221 / </w:t>
+      </w:r>
+      <w:proofErr w:type="spellStart"/>
+      <w:r>
+        <w:rPr>
+          <w:rFonts w:hint="eastAsia"/>
+          <w:sz w:val="20"/>
+          <w:szCs w:val="20"/>
+        </w:rPr>
+        <w:t>실험군</w:t>
+      </w:r>
+      <w:proofErr w:type="spellEnd"/>
+      <w:r>
+        <w:rPr>
+          <w:rFonts w:hint="eastAsia"/>
+          <w:sz w:val="20"/>
+          <w:szCs w:val="20"/>
+        </w:rPr>
+        <w:t>2 : v8n_2222</w:t>
+      </w:r>
+    </w:p>
+    <w:p>
+      <w:pPr>
+        <w:pStyle w:val="a6"/>
+        <w:numPr>
+          <w:ilvl w:val="4"/>
+          <w:numId w:val="2"/>
+        </w:numPr>
+        <w:rPr>
+          <w:sz w:val="20"/>
+          <w:szCs w:val="20"/>
+        </w:rPr>
+      </w:pPr>
+      <w:r>
+        <w:rPr>
+          <w:rFonts w:hint="eastAsia"/>
+          <w:sz w:val="20"/>
+          <w:szCs w:val="20"/>
+        </w:rPr>
+        <w:t>대조군</w:t>
+      </w:r>
+      <w:proofErr w:type="gramStart"/>
+      <w:r>
+        <w:rPr>
+          <w:rFonts w:hint="eastAsia"/>
+          <w:sz w:val="20"/>
+          <w:szCs w:val="20"/>
+        </w:rPr>
+        <w:t>2 :</w:t>
+      </w:r>
+      <w:proofErr w:type="gramEnd"/>
+      <w:r>
+        <w:rPr>
+          <w:rFonts w:hint="eastAsia"/>
+          <w:sz w:val="20"/>
+          <w:szCs w:val="20"/>
+        </w:rPr>
+        <w:t xml:space="preserve"> v8n_2222 / </w:t>
+      </w:r>
+      <w:proofErr w:type="spellStart"/>
+      <w:r>
+        <w:rPr>
+          <w:rFonts w:hint="eastAsia"/>
+          <w:sz w:val="20"/>
+          <w:szCs w:val="20"/>
+        </w:rPr>
+        <w:t>실험군</w:t>
+      </w:r>
+      <w:proofErr w:type="spellEnd"/>
+      <w:r>
+        <w:rPr>
+          <w:rFonts w:hint="eastAsia"/>
+          <w:sz w:val="20"/>
+          <w:szCs w:val="20"/>
+        </w:rPr>
+        <w:t>2 : v8n_2332</w:t>
+      </w:r>
+      <w:r>
+        <w:rPr>
+          <w:sz w:val="20"/>
+          <w:szCs w:val="20"/>
+        </w:rPr>
+        <w:br/>
+      </w:r>
+    </w:p>
+    <w:p>
+      <w:pPr>
+        <w:pStyle w:val="a6"/>
+        <w:numPr>
+          <w:ilvl w:val="3"/>
+          <w:numId w:val="2"/>
+        </w:numPr>
+        <w:ind w:left="1857"/>
+        <w:rPr>
+          <w:sz w:val="20"/>
+          <w:szCs w:val="20"/>
+        </w:rPr>
+      </w:pPr>
+      <w:r>
+        <w:rPr>
+          <w:rFonts w:hint="eastAsia"/>
+          <w:b/>
+          <w:bCs/>
+          <w:sz w:val="20"/>
+          <w:szCs w:val="20"/>
+        </w:rPr>
+        <w:t>가설 - Bottleneck 반복 횟수가 증가할수록 성능이 증가할 것이다.</w:t>
+      </w:r>
+      <w:r>
+        <w:rPr>
+          <w:b/>
+          <w:bCs/>
+          <w:sz w:val="20"/>
+          <w:szCs w:val="20"/>
+        </w:rPr>
+        <w:br/>
+      </w:r>
+      <w:r>
+        <w:rPr>
+          <w:rFonts w:hint="eastAsia"/>
+          <w:sz w:val="20"/>
+          <w:szCs w:val="20"/>
+        </w:rPr>
+        <w:t>: Residual 형식인 Bottleneck 구조는 Gradient Vanishing 문제를 방지하고, 학습을 안정시키는 역할을 한다. 이러한 Bottleneck의 반복 횟수를 증가시키면 학습량이 증가하지만 이미지에서의 더 깊은 특징을 학습하여 많은 정보를 얻을 가능성이 있다고 본다.</w:t>
+      </w:r>
+      <w:r>
+        <w:rPr>
+          <w:sz w:val="20"/>
+          <w:szCs w:val="20"/>
+        </w:rPr>
+        <w:br/>
+      </w:r>
+      <w:r>
+        <w:rPr>
+          <w:rFonts w:hint="eastAsia"/>
+          <w:sz w:val="20"/>
+          <w:szCs w:val="20"/>
+        </w:rPr>
+        <w:t>따라서 Bottleneck 반복 횟수를 증가시키면 성능 또한 증가할 것이다.</w:t>
+      </w:r>
+      <w:r>
+        <w:rPr>
+          <w:sz w:val="20"/>
+          <w:szCs w:val="20"/>
+        </w:rPr>
+        <w:br/>
+      </w:r>
+    </w:p>
+    <w:p>
+      <w:pPr>
+        <w:pStyle w:val="a6"/>
+        <w:numPr>
+          <w:ilvl w:val="3"/>
+          <w:numId w:val="2"/>
+        </w:numPr>
+        <w:ind w:left="1857"/>
+        <w:rPr>
+          <w:sz w:val="20"/>
+          <w:szCs w:val="20"/>
+        </w:rPr>
+      </w:pPr>
+      <w:r>
+        <w:rPr>
+          <w:rFonts w:hint="eastAsia"/>
+          <w:noProof/>
+          <w:sz w:val="20"/>
+          <w:szCs w:val="20"/>
+        </w:rPr>
+        <mc:AlternateContent>
+          <mc:Choice Requires="wps">
+            <w:drawing>
+              <wp:anchor distT="0" distB="0" distL="114300" distR="114300" simplePos="0" relativeHeight="251661312" behindDoc="0" locked="0" layoutInCell="1" allowOverlap="1" wp14:anchorId="605D8E6B" wp14:editId="3A5BCC5F">
+                <wp:simplePos x="0" y="0"/>
+                <wp:positionH relativeFrom="column">
+                  <wp:posOffset>4457700</wp:posOffset>
+                </wp:positionH>
+                <wp:positionV relativeFrom="paragraph">
+                  <wp:posOffset>314113</wp:posOffset>
+                </wp:positionV>
+                <wp:extent cx="922867" cy="1866689"/>
+                <wp:effectExtent l="0" t="0" r="10795" b="19685"/>
+                <wp:wrapNone/>
+                <wp:docPr id="2042319049" name="직사각형 6"/>
+                <wp:cNvGraphicFramePr/>
+                <a:graphic xmlns:a="http://schemas.openxmlformats.org/drawingml/2006/main">
+                  <a:graphicData uri="http://schemas.microsoft.com/office/word/2010/wordprocessingShape">
+                    <wps:wsp>
+                      <wps:cNvSpPr/>
+                      <wps:spPr>
+                        <a:xfrm>
+                          <a:off x="0" y="0"/>
+                          <a:ext cx="922867" cy="1866689"/>
+                        </a:xfrm>
+                        <a:prstGeom prst="rect">
+                          <a:avLst/>
+                        </a:prstGeom>
+                        <a:noFill/>
+                        <a:ln w="19050">
+                          <a:solidFill>
+                            <a:srgbClr val="C00000"/>
+                          </a:solidFill>
+                        </a:ln>
+                      </wps:spPr>
+                      <wps:style>
+                        <a:lnRef idx="2">
+                          <a:schemeClr val="accent1">
+                            <a:shade val="15000"/>
+                          </a:schemeClr>
+                        </a:lnRef>
+                        <a:fillRef idx="1">
+                          <a:schemeClr val="accent1"/>
+                        </a:fillRef>
+                        <a:effectRef idx="0">
+                          <a:schemeClr val="accent1"/>
+                        </a:effectRef>
+                        <a:fontRef idx="minor">
+                          <a:schemeClr val="lt1"/>
+                        </a:fontRef>
+                      </wps:style>
+                      <wps:bodyPr rot="0" spcFirstLastPara="0" vertOverflow="overflow" horzOverflow="overflow" vert="horz" wrap="square" lIns="91440" tIns="45720" rIns="91440" bIns="45720" numCol="1" spcCol="0" rtlCol="0" fromWordArt="0" anchor="ctr" anchorCtr="0" forceAA="0" compatLnSpc="1">
+                        <a:prstTxWarp prst="textNoShape">
+                          <a:avLst/>
+                        </a:prstTxWarp>
+                        <a:noAutofit/>
+                      </wps:bodyPr>
+                    </wps:wsp>
+                  </a:graphicData>
+                </a:graphic>
+                <wp14:sizeRelV relativeFrom="margin">
+                  <wp14:pctHeight>0</wp14:pctHeight>
+                </wp14:sizeRelV>
+              </wp:anchor>
+            </w:drawing>
+          </mc:Choice>
+          <mc:Fallback>
+            <w:pict>
+              <v:rect w14:anchorId="7DEFD6F1" id="직사각형 6" o:spid="_x0000_s1026" style="position:absolute;margin-left:351pt;margin-top:24.75pt;width:72.65pt;height:147pt;z-index:251661312;visibility:visible;mso-wrap-style:square;mso-height-percent:0;mso-wrap-distance-left:9pt;mso-wrap-distance-top:0;mso-wrap-distance-right:9pt;mso-wrap-distance-bottom:0;mso-position-horizontal:absolute;mso-position-horizontal-relative:text;mso-position-vertical:absolute;mso-position-vertical-relative:text;mso-height-percent:0;mso-height-relative:margin;v-text-anchor:middle" o:gfxdata="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" filled="f" strokecolor="#c00000" strokeweight="1.5pt"/>
+            </w:pict>
+          </mc:Fallback>
+        </mc:AlternateContent>
+      </w:r>
+      <w:r>
+        <w:rPr>
+          <w:rFonts w:hint="eastAsia"/>
+          <w:sz w:val="20"/>
+          <w:szCs w:val="20"/>
+        </w:rPr>
+        <w:t>결과</w:t>
+      </w:r>
+      <w:r>
+        <w:rPr>
+          <w:sz w:val="20"/>
+          <w:szCs w:val="20"/>
+        </w:rPr>
+        <w:br/>
+      </w:r>
+      <w:r>
+        <w:rPr>
+          <w:sz w:val="20"/>
+          <w:szCs w:val="20"/>
+        </w:rPr>
+        <w:drawing>
+          <wp:inline distT="0" distB="0" distL="0" distR="0" wp14:anchorId="67E0D8F5" wp14:editId="3D6F70A3">
+            <wp:extent cx="4320000" cy="2034602"/>
+            <wp:effectExtent l="0" t="0" r="4445" b="3810"/>
+            <wp:docPr id="68028271" name="그림 1" descr="텍스트, 스크린샷, 직사각형, 도표이(가) 표시된 사진&#10;&#10;자동 생성된 설명"/>
+            <wp:cNvGraphicFramePr>
+              <a:graphicFrameLocks xmlns:a="http://schemas.openxmlformats.org/drawingml/2006/main" noChangeAspect="1"/>
+            </wp:cNvGraphicFramePr>
+            <a:graphic xmlns:a="http://schemas.openxmlformats.org/drawingml/2006/main">
+              <a:graphicData uri="http://schemas.openxmlformats.org/drawingml/2006/picture">
+                <pic:pic xmlns:pic="http://schemas.openxmlformats.org/drawingml/2006/picture">
+                  <pic:nvPicPr>
+                    <pic:cNvPr id="68028271" name="그림 1" descr="텍스트, 스크린샷, 직사각형, 도표이(가) 표시된 사진&#10;&#10;자동 생성된 설명"/>
+                    <pic:cNvPicPr/>
+                  </pic:nvPicPr>
+                  <pic:blipFill>
+                    <a:blip r:embed="rId8"/>
+                    <a:stretch>
+                      <a:fillRect/>
+                    </a:stretch>
+                  </pic:blipFill>
+                  <pic:spPr>
+                    <a:xfrm>
+                      <a:off x="0" y="0"/>
+                      <a:ext cx="4320000" cy="2034602"/>
+                    </a:xfrm>
+                    <a:prstGeom prst="rect">
+                      <a:avLst/>
+                    </a:prstGeom>
+                  </pic:spPr>
+                </pic:pic>
+              </a:graphicData>
+            </a:graphic>
+          </wp:inline>
+        </w:drawing>
+      </w:r>
+    </w:p>
+    <w:tbl>
+      <w:tblPr>
+        <w:tblStyle w:val="af"/>
+        <w:tblW w:w="7163" w:type="dxa"/>
+        <w:tblInd w:w="1857" w:type="dxa"/>
+        <w:tblLook w:val="04A0" w:firstRow="1" w:lastRow="0" w:firstColumn="1" w:lastColumn="0" w:noHBand="0" w:noVBand="1"/>
+      </w:tblPr>
+      <w:tblGrid>
+        <w:gridCol w:w="2107"/>
+        <w:gridCol w:w="1264"/>
+        <w:gridCol w:w="1264"/>
+        <w:gridCol w:w="1264"/>
+        <w:gridCol w:w="1264"/>
+      </w:tblGrid>
+      <w:tr>
+        <w:tc>
+          <w:tcPr>
+            <w:tcW w:w="2107" w:type="dxa"/>
+            <w:shd w:val="clear" w:color="auto" w:fill="FFFFFF" w:themeFill="background1"/>
+          </w:tcPr>
+          <w:p>
+            <w:pPr>
+              <w:pStyle w:val="a6"/>
+              <w:ind w:left="0"/>
+              <w:rPr>
+                <w:sz w:val="20"/>
+                <w:szCs w:val="20"/>
+              </w:rPr>
+            </w:pPr>
+          </w:p>
+        </w:tc>
+        <w:tc>
+          <w:tcPr>
+            <w:tcW w:w="1264" w:type="dxa"/>
+            <w:shd w:val="clear" w:color="auto" w:fill="FFFFFF" w:themeFill="background1"/>
+          </w:tcPr>
+          <w:p>
+            <w:pPr>
+              <w:pStyle w:val="a6"/>
+              <w:ind w:left="0"/>
+              <w:rPr>
+                <w:sz w:val="20"/>
+                <w:szCs w:val="20"/>
+              </w:rPr>
+            </w:pPr>
+            <w:r>
+              <w:rPr>
+                <w:rFonts w:hint="eastAsia"/>
+                <w:sz w:val="20"/>
+                <w:szCs w:val="20"/>
+              </w:rPr>
+              <w:t>v8n_1111</w:t>
+            </w:r>
+          </w:p>
+        </w:tc>
+        <w:tc>
+          <w:tcPr>
+            <w:tcW w:w="1264" w:type="dxa"/>
+            <w:shd w:val="clear" w:color="auto" w:fill="auto"/>
+          </w:tcPr>
+          <w:p>
+            <w:pPr>
+              <w:pStyle w:val="a6"/>
+              <w:ind w:left="0"/>
+              <w:rPr>
+                <w:sz w:val="20"/>
+                <w:szCs w:val="20"/>
+              </w:rPr>
+            </w:pPr>
+            <w:r>
+              <w:rPr>
+                <w:rFonts w:hint="eastAsia"/>
+                <w:sz w:val="20"/>
+                <w:szCs w:val="20"/>
+              </w:rPr>
+              <w:t>v8n_1221</w:t>
+            </w:r>
+          </w:p>
+        </w:tc>
+        <w:tc>
+          <w:tcPr>
+            <w:tcW w:w="1264" w:type="dxa"/>
+            <w:shd w:val="clear" w:color="auto" w:fill="FFFFFF" w:themeFill="background1"/>
+          </w:tcPr>
+          <w:p>
+            <w:pPr>
+              <w:pStyle w:val="a6"/>
+              <w:ind w:left="0"/>
+              <w:rPr>
+                <w:sz w:val="20"/>
+                <w:szCs w:val="20"/>
+              </w:rPr>
+            </w:pPr>
+            <w:r>
+              <w:rPr>
+                <w:rFonts w:hint="eastAsia"/>
+                <w:sz w:val="20"/>
+                <w:szCs w:val="20"/>
+              </w:rPr>
+              <w:t>v8n_2222</w:t>
+            </w:r>
+          </w:p>
+        </w:tc>
+        <w:tc>
+          <w:tcPr>
+            <w:tcW w:w="1264" w:type="dxa"/>
+            <w:shd w:val="clear" w:color="auto" w:fill="FFFF00"/>
+          </w:tcPr>
+          <w:p>
+            <w:pPr>
+              <w:pStyle w:val="a6"/>
+              <w:ind w:left="0"/>
+              <w:rPr>
+                <w:b/>
+                <w:bCs/>
+                <w:sz w:val="20"/>
+                <w:szCs w:val="20"/>
+              </w:rPr>
+            </w:pPr>
+            <w:r>
+              <w:rPr>
+                <w:rFonts w:hint="eastAsia"/>
+                <w:b/>
+                <w:bCs/>
+                <w:sz w:val="20"/>
+                <w:szCs w:val="20"/>
+              </w:rPr>
+              <w:t>v8n_2332</w:t>
+            </w:r>
+          </w:p>
+        </w:tc>
+      </w:tr>
+      <w:tr>
+        <w:tc>
+          <w:tcPr>
+            <w:tcW w:w="2107" w:type="dxa"/>
+            <w:shd w:val="clear" w:color="auto" w:fill="FFFFFF" w:themeFill="background1"/>
+          </w:tcPr>
+          <w:p>
+            <w:pPr>
+              <w:pStyle w:val="a6"/>
+              <w:ind w:left="0"/>
+              <w:rPr>
+                <w:sz w:val="20"/>
+                <w:szCs w:val="20"/>
+              </w:rPr>
+            </w:pPr>
+            <w:r>
+              <w:rPr>
+                <w:rFonts w:hint="eastAsia"/>
+                <w:sz w:val="20"/>
+                <w:szCs w:val="20"/>
+              </w:rPr>
+              <w:t>Parameter</w:t>
+            </w:r>
+            <w:r>
+              <w:rPr>
+                <w:rFonts w:hint="eastAsia"/>
+                <w:sz w:val="20"/>
+                <w:szCs w:val="20"/>
+              </w:rPr>
+              <w:t xml:space="preserve"> (M)</w:t>
+            </w:r>
+          </w:p>
+        </w:tc>
+        <w:tc>
+          <w:tcPr>
+            <w:tcW w:w="1264" w:type="dxa"/>
+            <w:shd w:val="clear" w:color="auto" w:fill="FFFFFF" w:themeFill="background1"/>
+          </w:tcPr>
+          <w:p>
+            <w:pPr>
+              <w:pStyle w:val="a6"/>
+              <w:ind w:left="0"/>
+              <w:rPr>
+                <w:sz w:val="20"/>
+                <w:szCs w:val="20"/>
+              </w:rPr>
+            </w:pPr>
+            <w:r>
+              <w:rPr>
+                <w:rFonts w:hint="eastAsia"/>
+                <w:sz w:val="20"/>
+                <w:szCs w:val="20"/>
+              </w:rPr>
+              <w:t>2.90</w:t>
+            </w:r>
+          </w:p>
+        </w:tc>
+        <w:tc>
+          <w:tcPr>
+            <w:tcW w:w="1264" w:type="dxa"/>
+            <w:shd w:val="clear" w:color="auto" w:fill="auto"/>
+          </w:tcPr>
+          <w:p>
+            <w:pPr>
+              <w:pStyle w:val="a6"/>
+              <w:ind w:left="0"/>
+              <w:rPr>
+                <w:sz w:val="20"/>
+                <w:szCs w:val="20"/>
+              </w:rPr>
+            </w:pPr>
+            <w:r>
+              <w:rPr>
+                <w:rFonts w:hint="eastAsia"/>
+                <w:sz w:val="20"/>
+                <w:szCs w:val="20"/>
+              </w:rPr>
+              <w:t>3.01</w:t>
+            </w:r>
+          </w:p>
+        </w:tc>
+        <w:tc>
+          <w:tcPr>
+            <w:tcW w:w="1264" w:type="dxa"/>
+            <w:shd w:val="clear" w:color="auto" w:fill="FFFFFF" w:themeFill="background1"/>
+          </w:tcPr>
+          <w:p>
+            <w:pPr>
+              <w:pStyle w:val="a6"/>
+              <w:ind w:left="0"/>
+              <w:rPr>
+                <w:sz w:val="20"/>
+                <w:szCs w:val="20"/>
+              </w:rPr>
+            </w:pPr>
+            <w:r>
+              <w:rPr>
+                <w:rFonts w:hint="eastAsia"/>
+                <w:sz w:val="20"/>
+                <w:szCs w:val="20"/>
+              </w:rPr>
+              <w:t>3.02</w:t>
+            </w:r>
+          </w:p>
+        </w:tc>
+        <w:tc>
+          <w:tcPr>
+            <w:tcW w:w="1264" w:type="dxa"/>
+            <w:shd w:val="clear" w:color="auto" w:fill="FFFF00"/>
+          </w:tcPr>
+          <w:p>
+            <w:pPr>
+              <w:pStyle w:val="a6"/>
+              <w:ind w:left="0"/>
+              <w:rPr>
+                <w:b/>
+                <w:bCs/>
+                <w:sz w:val="20"/>
+                <w:szCs w:val="20"/>
+              </w:rPr>
+            </w:pPr>
+            <w:r>
+              <w:rPr>
+                <w:rFonts w:hint="eastAsia"/>
+                <w:b/>
+                <w:bCs/>
+                <w:sz w:val="20"/>
+                <w:szCs w:val="20"/>
+              </w:rPr>
+              <w:t>3.44</w:t>
+            </w:r>
+          </w:p>
+        </w:tc>
+      </w:tr>
+      <w:tr>
+        <w:tc>
+          <w:tcPr>
+            <w:tcW w:w="2107" w:type="dxa"/>
+            <w:shd w:val="clear" w:color="auto" w:fill="FFFFFF" w:themeFill="background1"/>
+          </w:tcPr>
+          <w:p>
+            <w:pPr>
+              <w:pStyle w:val="a6"/>
+              <w:ind w:left="0"/>
+              <w:rPr>
+                <w:sz w:val="20"/>
+                <w:szCs w:val="20"/>
+              </w:rPr>
+            </w:pPr>
+            <w:r>
+              <w:rPr>
+                <w:rFonts w:hint="eastAsia"/>
+                <w:sz w:val="20"/>
+                <w:szCs w:val="20"/>
+              </w:rPr>
+              <w:t xml:space="preserve">GPU </w:t>
+            </w:r>
+            <w:r>
+              <w:rPr>
+                <w:sz w:val="20"/>
+                <w:szCs w:val="20"/>
+              </w:rPr>
+              <w:t>Map</w:t>
+            </w:r>
+            <w:r>
+              <w:rPr>
+                <w:rFonts w:hint="eastAsia"/>
+                <w:sz w:val="20"/>
+                <w:szCs w:val="20"/>
+              </w:rPr>
+              <w:t xml:space="preserve"> (%)</w:t>
+            </w:r>
+          </w:p>
+        </w:tc>
+        <w:tc>
+          <w:tcPr>
+            <w:tcW w:w="1264" w:type="dxa"/>
+            <w:shd w:val="clear" w:color="auto" w:fill="FFFFFF" w:themeFill="background1"/>
+          </w:tcPr>
+          <w:p>
+            <w:pPr>
+              <w:pStyle w:val="a6"/>
+              <w:ind w:left="0"/>
+              <w:rPr>
+                <w:sz w:val="20"/>
+                <w:szCs w:val="20"/>
+              </w:rPr>
+            </w:pPr>
+            <w:r>
+              <w:rPr>
+                <w:rFonts w:hint="eastAsia"/>
+                <w:sz w:val="20"/>
+                <w:szCs w:val="20"/>
+              </w:rPr>
+              <w:t>56.40</w:t>
+            </w:r>
+          </w:p>
+        </w:tc>
+        <w:tc>
+          <w:tcPr>
+            <w:tcW w:w="1264" w:type="dxa"/>
+            <w:shd w:val="clear" w:color="auto" w:fill="auto"/>
+          </w:tcPr>
+          <w:p>
+            <w:pPr>
+              <w:pStyle w:val="a6"/>
+              <w:ind w:left="0"/>
+              <w:rPr>
+                <w:sz w:val="20"/>
+                <w:szCs w:val="20"/>
+              </w:rPr>
+            </w:pPr>
+            <w:r>
+              <w:rPr>
+                <w:rFonts w:hint="eastAsia"/>
+                <w:sz w:val="20"/>
+                <w:szCs w:val="20"/>
+              </w:rPr>
+              <w:t>56.88</w:t>
+            </w:r>
+          </w:p>
+        </w:tc>
+        <w:tc>
+          <w:tcPr>
+            <w:tcW w:w="1264" w:type="dxa"/>
+            <w:shd w:val="clear" w:color="auto" w:fill="FFFFFF" w:themeFill="background1"/>
+          </w:tcPr>
+          <w:p>
+            <w:pPr>
+              <w:pStyle w:val="a6"/>
+              <w:ind w:left="0"/>
+              <w:rPr>
+                <w:sz w:val="20"/>
+                <w:szCs w:val="20"/>
+              </w:rPr>
+            </w:pPr>
+            <w:r>
+              <w:rPr>
+                <w:rFonts w:hint="eastAsia"/>
+                <w:sz w:val="20"/>
+                <w:szCs w:val="20"/>
+              </w:rPr>
+              <w:t>56.58</w:t>
+            </w:r>
+          </w:p>
+        </w:tc>
+        <w:tc>
+          <w:tcPr>
+            <w:tcW w:w="1264" w:type="dxa"/>
+            <w:shd w:val="clear" w:color="auto" w:fill="FFFF00"/>
+          </w:tcPr>
+          <w:p>
+            <w:pPr>
+              <w:pStyle w:val="a6"/>
+              <w:ind w:left="0"/>
+              <w:rPr>
+                <w:b/>
+                <w:bCs/>
+                <w:sz w:val="20"/>
+                <w:szCs w:val="20"/>
+              </w:rPr>
+            </w:pPr>
+            <w:r>
+              <w:rPr>
+                <w:rFonts w:hint="eastAsia"/>
+                <w:b/>
+                <w:bCs/>
+                <w:sz w:val="20"/>
+                <w:szCs w:val="20"/>
+              </w:rPr>
+              <w:t>57.76</w:t>
+            </w:r>
+          </w:p>
+        </w:tc>
+      </w:tr>
+      <w:tr>
+        <w:tc>
+          <w:tcPr>
+            <w:tcW w:w="2107" w:type="dxa"/>
+            <w:shd w:val="clear" w:color="auto" w:fill="FFFFFF" w:themeFill="background1"/>
+          </w:tcPr>
+          <w:p>
+            <w:pPr>
+              <w:pStyle w:val="a6"/>
+              <w:ind w:left="0"/>
+              <w:rPr>
+                <w:sz w:val="20"/>
+                <w:szCs w:val="20"/>
+              </w:rPr>
+            </w:pPr>
+            <w:r>
+              <w:rPr>
+                <w:rFonts w:hint="eastAsia"/>
+                <w:sz w:val="20"/>
+                <w:szCs w:val="20"/>
+              </w:rPr>
+              <w:t xml:space="preserve">NPU </w:t>
+            </w:r>
+            <w:proofErr w:type="spellStart"/>
+            <w:r>
+              <w:rPr>
+                <w:rFonts w:hint="eastAsia"/>
+                <w:sz w:val="20"/>
+                <w:szCs w:val="20"/>
+              </w:rPr>
+              <w:t>mAP</w:t>
+            </w:r>
+            <w:proofErr w:type="spellEnd"/>
+            <w:r>
+              <w:rPr>
+                <w:rFonts w:hint="eastAsia"/>
+                <w:sz w:val="20"/>
+                <w:szCs w:val="20"/>
+              </w:rPr>
+              <w:t xml:space="preserve"> (%)</w:t>
+            </w:r>
+          </w:p>
+        </w:tc>
+        <w:tc>
+          <w:tcPr>
+            <w:tcW w:w="1264" w:type="dxa"/>
+            <w:shd w:val="clear" w:color="auto" w:fill="FFFFFF" w:themeFill="background1"/>
+          </w:tcPr>
+          <w:p>
+            <w:pPr>
+              <w:pStyle w:val="a6"/>
+              <w:ind w:left="0"/>
+              <w:rPr>
+                <w:sz w:val="20"/>
+                <w:szCs w:val="20"/>
+              </w:rPr>
+            </w:pPr>
+            <w:r>
+              <w:rPr>
+                <w:rFonts w:hint="eastAsia"/>
+                <w:sz w:val="20"/>
+                <w:szCs w:val="20"/>
+              </w:rPr>
+              <w:t>29.42</w:t>
+            </w:r>
+          </w:p>
+        </w:tc>
+        <w:tc>
+          <w:tcPr>
+            <w:tcW w:w="1264" w:type="dxa"/>
+            <w:shd w:val="clear" w:color="auto" w:fill="auto"/>
+          </w:tcPr>
+          <w:p>
+            <w:pPr>
+              <w:pStyle w:val="a6"/>
+              <w:ind w:left="0"/>
+              <w:rPr>
+                <w:sz w:val="20"/>
+                <w:szCs w:val="20"/>
+              </w:rPr>
+            </w:pPr>
+            <w:r>
+              <w:rPr>
+                <w:rFonts w:hint="eastAsia"/>
+                <w:sz w:val="20"/>
+                <w:szCs w:val="20"/>
+              </w:rPr>
+              <w:t>33.20</w:t>
+            </w:r>
+          </w:p>
+        </w:tc>
+        <w:tc>
+          <w:tcPr>
+            <w:tcW w:w="1264" w:type="dxa"/>
+            <w:shd w:val="clear" w:color="auto" w:fill="FFFFFF" w:themeFill="background1"/>
+          </w:tcPr>
+          <w:p>
+            <w:pPr>
+              <w:pStyle w:val="a6"/>
+              <w:ind w:left="0"/>
+              <w:rPr>
+                <w:sz w:val="20"/>
+                <w:szCs w:val="20"/>
+              </w:rPr>
+            </w:pPr>
+            <w:r>
+              <w:rPr>
+                <w:rFonts w:hint="eastAsia"/>
+                <w:sz w:val="20"/>
+                <w:szCs w:val="20"/>
+              </w:rPr>
+              <w:t>32.66</w:t>
+            </w:r>
+          </w:p>
+        </w:tc>
+        <w:tc>
+          <w:tcPr>
+            <w:tcW w:w="1264" w:type="dxa"/>
+            <w:shd w:val="clear" w:color="auto" w:fill="FFFF00"/>
+          </w:tcPr>
+          <w:p>
+            <w:pPr>
+              <w:pStyle w:val="a6"/>
+              <w:ind w:left="0"/>
+              <w:rPr>
+                <w:b/>
+                <w:bCs/>
+                <w:sz w:val="20"/>
+                <w:szCs w:val="20"/>
+              </w:rPr>
+            </w:pPr>
+            <w:r>
+              <w:rPr>
+                <w:rFonts w:hint="eastAsia"/>
+                <w:b/>
+                <w:bCs/>
+                <w:sz w:val="20"/>
+                <w:szCs w:val="20"/>
+              </w:rPr>
+              <w:t>34.42</w:t>
+            </w:r>
+          </w:p>
+        </w:tc>
+      </w:tr>
+      <w:tr>
+        <w:tc>
+          <w:tcPr>
+            <w:tcW w:w="2107" w:type="dxa"/>
+            <w:shd w:val="clear" w:color="auto" w:fill="FFFFFF" w:themeFill="background1"/>
+          </w:tcPr>
+          <w:p>
+            <w:pPr>
+              <w:pStyle w:val="a6"/>
+              <w:ind w:left="0"/>
+              <w:rPr>
+                <w:sz w:val="20"/>
+                <w:szCs w:val="20"/>
+              </w:rPr>
+            </w:pPr>
+            <w:r>
+              <w:rPr>
+                <w:rFonts w:hint="eastAsia"/>
+                <w:sz w:val="20"/>
+                <w:szCs w:val="20"/>
+              </w:rPr>
+              <w:t>NPU/GPU</w:t>
+            </w:r>
+            <w:r>
+              <w:rPr>
+                <w:rFonts w:hint="eastAsia"/>
+                <w:sz w:val="20"/>
+                <w:szCs w:val="20"/>
+              </w:rPr>
+              <w:t xml:space="preserve"> (%)</w:t>
+            </w:r>
+          </w:p>
+        </w:tc>
+        <w:tc>
+          <w:tcPr>
+            <w:tcW w:w="1264" w:type="dxa"/>
+            <w:shd w:val="clear" w:color="auto" w:fill="FFFFFF" w:themeFill="background1"/>
+          </w:tcPr>
+          <w:p>
+            <w:pPr>
+              <w:pStyle w:val="a6"/>
+              <w:ind w:left="0"/>
+              <w:rPr>
+                <w:sz w:val="20"/>
+                <w:szCs w:val="20"/>
+              </w:rPr>
+            </w:pPr>
+            <w:r>
+              <w:rPr>
+                <w:rFonts w:hint="eastAsia"/>
+                <w:sz w:val="20"/>
+                <w:szCs w:val="20"/>
+              </w:rPr>
+              <w:t>52.16</w:t>
+            </w:r>
+          </w:p>
+        </w:tc>
+        <w:tc>
+          <w:tcPr>
+            <w:tcW w:w="1264" w:type="dxa"/>
+            <w:shd w:val="clear" w:color="auto" w:fill="auto"/>
+          </w:tcPr>
+          <w:p>
+            <w:pPr>
+              <w:pStyle w:val="a6"/>
+              <w:ind w:left="0"/>
+              <w:rPr>
+                <w:sz w:val="20"/>
+                <w:szCs w:val="20"/>
+              </w:rPr>
+            </w:pPr>
+            <w:r>
+              <w:rPr>
+                <w:rFonts w:hint="eastAsia"/>
+                <w:sz w:val="20"/>
+                <w:szCs w:val="20"/>
+              </w:rPr>
+              <w:t>58.37</w:t>
+            </w:r>
+          </w:p>
+        </w:tc>
+        <w:tc>
+          <w:tcPr>
+            <w:tcW w:w="1264" w:type="dxa"/>
+            <w:shd w:val="clear" w:color="auto" w:fill="FFFFFF" w:themeFill="background1"/>
+          </w:tcPr>
+          <w:p>
+            <w:pPr>
+              <w:pStyle w:val="a6"/>
+              <w:ind w:left="0"/>
+              <w:rPr>
+                <w:sz w:val="20"/>
+                <w:szCs w:val="20"/>
+              </w:rPr>
+            </w:pPr>
+            <w:r>
+              <w:rPr>
+                <w:rFonts w:hint="eastAsia"/>
+                <w:sz w:val="20"/>
+                <w:szCs w:val="20"/>
+              </w:rPr>
+              <w:t>57.72</w:t>
+            </w:r>
+          </w:p>
+        </w:tc>
+        <w:tc>
+          <w:tcPr>
+            <w:tcW w:w="1264" w:type="dxa"/>
+            <w:shd w:val="clear" w:color="auto" w:fill="FFFF00"/>
+          </w:tcPr>
+          <w:p>
+            <w:pPr>
+              <w:pStyle w:val="a6"/>
+              <w:ind w:left="0"/>
+              <w:rPr>
+                <w:b/>
+                <w:bCs/>
+                <w:sz w:val="20"/>
+                <w:szCs w:val="20"/>
+              </w:rPr>
+            </w:pPr>
+            <w:r>
+              <w:rPr>
+                <w:rFonts w:hint="eastAsia"/>
+                <w:b/>
+                <w:bCs/>
+                <w:sz w:val="20"/>
+                <w:szCs w:val="20"/>
+              </w:rPr>
+              <w:t>59.59</w:t>
+            </w:r>
+          </w:p>
+        </w:tc>
+      </w:tr>
+      <w:tr>
+        <w:tc>
+          <w:tcPr>
+            <w:tcW w:w="2107" w:type="dxa"/>
+            <w:shd w:val="clear" w:color="auto" w:fill="FFFFFF" w:themeFill="background1"/>
+          </w:tcPr>
+          <w:p>
+            <w:pPr>
+              <w:pStyle w:val="a6"/>
+              <w:ind w:left="0"/>
+              <w:rPr>
+                <w:sz w:val="20"/>
+                <w:szCs w:val="20"/>
+              </w:rPr>
+            </w:pPr>
+            <w:r>
+              <w:rPr>
+                <w:rFonts w:hint="eastAsia"/>
+                <w:sz w:val="20"/>
+                <w:szCs w:val="20"/>
+              </w:rPr>
+              <w:t>FPS</w:t>
+            </w:r>
+          </w:p>
+        </w:tc>
+        <w:tc>
+          <w:tcPr>
+            <w:tcW w:w="1264" w:type="dxa"/>
+            <w:shd w:val="clear" w:color="auto" w:fill="FFFFFF" w:themeFill="background1"/>
+          </w:tcPr>
+          <w:p>
+            <w:pPr>
+              <w:pStyle w:val="a6"/>
+              <w:ind w:left="0"/>
+              <w:rPr>
+                <w:sz w:val="20"/>
+                <w:szCs w:val="20"/>
+              </w:rPr>
+            </w:pPr>
+            <w:r>
+              <w:rPr>
+                <w:rFonts w:hint="eastAsia"/>
+                <w:sz w:val="20"/>
+                <w:szCs w:val="20"/>
+              </w:rPr>
+              <w:t>181.74</w:t>
+            </w:r>
+          </w:p>
+        </w:tc>
+        <w:tc>
+          <w:tcPr>
+            <w:tcW w:w="1264" w:type="dxa"/>
+            <w:shd w:val="clear" w:color="auto" w:fill="auto"/>
+          </w:tcPr>
+          <w:p>
+            <w:pPr>
+              <w:pStyle w:val="a6"/>
+              <w:ind w:left="0"/>
+              <w:rPr>
+                <w:sz w:val="20"/>
+                <w:szCs w:val="20"/>
+              </w:rPr>
+            </w:pPr>
+            <w:r>
+              <w:rPr>
+                <w:rFonts w:hint="eastAsia"/>
+                <w:sz w:val="20"/>
+                <w:szCs w:val="20"/>
+              </w:rPr>
+              <w:t>165.44</w:t>
+            </w:r>
+          </w:p>
+        </w:tc>
+        <w:tc>
+          <w:tcPr>
+            <w:tcW w:w="1264" w:type="dxa"/>
+            <w:shd w:val="clear" w:color="auto" w:fill="FFFFFF" w:themeFill="background1"/>
+          </w:tcPr>
+          <w:p>
+            <w:pPr>
+              <w:pStyle w:val="a6"/>
+              <w:ind w:left="0"/>
+              <w:rPr>
+                <w:sz w:val="20"/>
+                <w:szCs w:val="20"/>
+              </w:rPr>
+            </w:pPr>
+            <w:r>
+              <w:rPr>
+                <w:rFonts w:hint="eastAsia"/>
+                <w:sz w:val="20"/>
+                <w:szCs w:val="20"/>
+              </w:rPr>
+              <w:t>162.03</w:t>
+            </w:r>
+          </w:p>
+        </w:tc>
+        <w:tc>
+          <w:tcPr>
+            <w:tcW w:w="1264" w:type="dxa"/>
+            <w:shd w:val="clear" w:color="auto" w:fill="FFFF00"/>
+          </w:tcPr>
+          <w:p>
+            <w:pPr>
+              <w:pStyle w:val="a6"/>
+              <w:ind w:left="0"/>
+              <w:rPr>
+                <w:b/>
+                <w:bCs/>
+                <w:sz w:val="20"/>
+                <w:szCs w:val="20"/>
+              </w:rPr>
+            </w:pPr>
+            <w:r>
+              <w:rPr>
+                <w:rFonts w:hint="eastAsia"/>
+                <w:b/>
+                <w:bCs/>
+                <w:sz w:val="20"/>
+                <w:szCs w:val="20"/>
+              </w:rPr>
+              <w:t>146.01</w:t>
+            </w:r>
+          </w:p>
+        </w:tc>
+      </w:tr>
+      <w:tr>
+        <w:tc>
+          <w:tcPr>
+            <w:tcW w:w="2107" w:type="dxa"/>
+            <w:shd w:val="clear" w:color="auto" w:fill="FFFFFF" w:themeFill="background1"/>
+          </w:tcPr>
+          <w:p>
+            <w:pPr>
+              <w:pStyle w:val="a6"/>
+              <w:ind w:left="0"/>
+              <w:rPr>
+                <w:sz w:val="20"/>
+                <w:szCs w:val="20"/>
+              </w:rPr>
+            </w:pPr>
+            <w:r>
+              <w:rPr>
+                <w:rFonts w:hint="eastAsia"/>
+                <w:sz w:val="20"/>
+                <w:szCs w:val="20"/>
+              </w:rPr>
+              <w:t>Acc by Class</w:t>
+            </w:r>
+            <w:r>
+              <w:rPr>
+                <w:rFonts w:hint="eastAsia"/>
+                <w:sz w:val="20"/>
+                <w:szCs w:val="20"/>
+              </w:rPr>
+              <w:t xml:space="preserve"> (%)</w:t>
+            </w:r>
+          </w:p>
+        </w:tc>
+        <w:tc>
+          <w:tcPr>
+            <w:tcW w:w="1264" w:type="dxa"/>
+            <w:shd w:val="clear" w:color="auto" w:fill="FFFFFF" w:themeFill="background1"/>
+          </w:tcPr>
+          <w:p>
+            <w:pPr>
+              <w:pStyle w:val="a6"/>
+              <w:ind w:left="0"/>
+              <w:rPr>
+                <w:sz w:val="20"/>
+                <w:szCs w:val="20"/>
+              </w:rPr>
+            </w:pPr>
+          </w:p>
+        </w:tc>
+        <w:tc>
+          <w:tcPr>
+            <w:tcW w:w="1264" w:type="dxa"/>
+            <w:shd w:val="clear" w:color="auto" w:fill="auto"/>
+          </w:tcPr>
+          <w:p>
+            <w:pPr>
+              <w:pStyle w:val="a6"/>
+              <w:ind w:left="0"/>
+              <w:rPr>
+                <w:sz w:val="20"/>
+                <w:szCs w:val="20"/>
+              </w:rPr>
+            </w:pPr>
+          </w:p>
+        </w:tc>
+        <w:tc>
+          <w:tcPr>
+            <w:tcW w:w="1264" w:type="dxa"/>
+            <w:shd w:val="clear" w:color="auto" w:fill="FFFFFF" w:themeFill="background1"/>
+          </w:tcPr>
+          <w:p>
+            <w:pPr>
+              <w:pStyle w:val="a6"/>
+              <w:ind w:left="0"/>
+              <w:rPr>
+                <w:sz w:val="20"/>
+                <w:szCs w:val="20"/>
+              </w:rPr>
+            </w:pPr>
+          </w:p>
+        </w:tc>
+        <w:tc>
+          <w:tcPr>
+            <w:tcW w:w="1264" w:type="dxa"/>
+            <w:shd w:val="clear" w:color="auto" w:fill="FFFF00"/>
+          </w:tcPr>
+          <w:p>
+            <w:pPr>
+              <w:pStyle w:val="a6"/>
+              <w:ind w:left="0"/>
+              <w:rPr>
+                <w:b/>
+                <w:bCs/>
+                <w:sz w:val="20"/>
+                <w:szCs w:val="20"/>
+              </w:rPr>
+            </w:pPr>
+          </w:p>
+        </w:tc>
+      </w:tr>
+    </w:tbl>
+    <w:p>
+      <w:pPr>
+        <w:rPr>
+          <w:sz w:val="20"/>
+          <w:szCs w:val="20"/>
+        </w:rPr>
+      </w:pPr>
+    </w:p>
+    <w:p>
+      <w:pPr>
+        <w:pStyle w:val="a6"/>
+        <w:numPr>
+          <w:ilvl w:val="3"/>
+          <w:numId w:val="2"/>
+        </w:numPr>
+        <w:ind w:left="1857"/>
+        <w:rPr>
+          <w:sz w:val="20"/>
+          <w:szCs w:val="20"/>
+        </w:rPr>
+      </w:pPr>
+      <w:proofErr w:type="gramStart"/>
+      <w:r>
+        <w:rPr>
+          <w:rFonts w:hint="eastAsia"/>
+          <w:sz w:val="20"/>
+          <w:szCs w:val="20"/>
+        </w:rPr>
+        <w:t>분석 :</w:t>
+      </w:r>
+      <w:proofErr w:type="gramEnd"/>
+      <w:r>
+        <w:rPr>
+          <w:rFonts w:hint="eastAsia"/>
+          <w:sz w:val="20"/>
+          <w:szCs w:val="20"/>
+        </w:rPr>
+        <w:t xml:space="preserve"> </w:t>
+      </w:r>
+      <w:r>
+        <w:rPr>
+          <w:rFonts w:hint="eastAsia"/>
+          <w:sz w:val="20"/>
+          <w:szCs w:val="20"/>
+        </w:rPr>
+        <w:t xml:space="preserve">v5n 모델 실험 결과를 통해 도출한 </w:t>
+      </w:r>
+      <w:r>
+        <w:rPr>
+          <w:sz w:val="20"/>
+          <w:szCs w:val="20"/>
+        </w:rPr>
+        <w:t>“</w:t>
+      </w:r>
+      <w:r>
+        <w:rPr>
+          <w:rFonts w:hint="eastAsia"/>
+          <w:sz w:val="20"/>
+          <w:szCs w:val="20"/>
+        </w:rPr>
+        <w:t xml:space="preserve">Bottleneck 모듈을 </w:t>
+      </w:r>
+      <w:r>
+        <w:rPr>
+          <w:rFonts w:hint="eastAsia"/>
+          <w:sz w:val="20"/>
+          <w:szCs w:val="20"/>
+        </w:rPr>
+        <w:t xml:space="preserve">더 </w:t>
+      </w:r>
+      <w:r>
+        <w:rPr>
+          <w:rFonts w:hint="eastAsia"/>
+          <w:sz w:val="20"/>
+          <w:szCs w:val="20"/>
+        </w:rPr>
+        <w:t>반복</w:t>
+      </w:r>
+      <w:r>
+        <w:rPr>
+          <w:rFonts w:hint="eastAsia"/>
+          <w:sz w:val="20"/>
+          <w:szCs w:val="20"/>
+        </w:rPr>
+        <w:t>한다고</w:t>
+      </w:r>
+      <w:r>
+        <w:rPr>
+          <w:rFonts w:hint="eastAsia"/>
+          <w:sz w:val="20"/>
+          <w:szCs w:val="20"/>
+        </w:rPr>
+        <w:t xml:space="preserve"> 성능이 계속적으로 오르지 않을 것</w:t>
+      </w:r>
+      <w:r>
+        <w:rPr>
+          <w:sz w:val="20"/>
+          <w:szCs w:val="20"/>
+        </w:rPr>
+        <w:t>”</w:t>
+      </w:r>
+      <w:r>
+        <w:rPr>
+          <w:rFonts w:hint="eastAsia"/>
+          <w:sz w:val="20"/>
+          <w:szCs w:val="20"/>
+        </w:rPr>
+        <w:t xml:space="preserve">이라는 </w:t>
+      </w:r>
+      <w:r>
+        <w:rPr>
+          <w:rFonts w:hint="eastAsia"/>
+          <w:sz w:val="20"/>
+          <w:szCs w:val="20"/>
+        </w:rPr>
+        <w:t>분석과</w:t>
+      </w:r>
+      <w:r>
+        <w:rPr>
+          <w:rFonts w:hint="eastAsia"/>
+          <w:sz w:val="20"/>
+          <w:szCs w:val="20"/>
+        </w:rPr>
+        <w:t xml:space="preserve"> 다르게 v8n 모델은 </w:t>
+      </w:r>
+      <w:r>
+        <w:rPr>
+          <w:rFonts w:hint="eastAsia"/>
+          <w:sz w:val="20"/>
+          <w:szCs w:val="20"/>
+        </w:rPr>
+        <w:t xml:space="preserve">Bottleneck 모듈의 </w:t>
+      </w:r>
+      <w:r>
+        <w:rPr>
+          <w:rFonts w:hint="eastAsia"/>
+          <w:sz w:val="20"/>
+          <w:szCs w:val="20"/>
+        </w:rPr>
+        <w:t>가장 많은 반복 수</w:t>
+      </w:r>
+      <w:r>
+        <w:rPr>
+          <w:rFonts w:hint="eastAsia"/>
+          <w:sz w:val="20"/>
+          <w:szCs w:val="20"/>
+        </w:rPr>
+        <w:t>를 가진</w:t>
+      </w:r>
+      <w:r>
+        <w:rPr>
+          <w:rFonts w:hint="eastAsia"/>
+          <w:sz w:val="20"/>
+          <w:szCs w:val="20"/>
+        </w:rPr>
+        <w:t xml:space="preserve"> 모델에서 좋은 성능을 보였다.</w:t>
+      </w:r>
+      <w:r>
+        <w:rPr>
+          <w:sz w:val="20"/>
+          <w:szCs w:val="20"/>
+        </w:rPr>
+        <w:br/>
+      </w:r>
+      <w:r>
+        <w:rPr>
+          <w:rFonts w:hint="eastAsia"/>
+          <w:sz w:val="20"/>
+          <w:szCs w:val="20"/>
+        </w:rPr>
+        <w:t xml:space="preserve">이를 통해, </w:t>
+      </w:r>
+      <w:r>
+        <w:rPr>
+          <w:rFonts w:hint="eastAsia"/>
+          <w:sz w:val="20"/>
+          <w:szCs w:val="20"/>
+        </w:rPr>
+        <w:t xml:space="preserve">v8n 모델의 4가지 </w:t>
+      </w:r>
+      <w:r>
+        <w:rPr>
+          <w:rFonts w:hint="eastAsia"/>
+          <w:sz w:val="20"/>
+          <w:szCs w:val="20"/>
+        </w:rPr>
+        <w:t>실험 항목</w:t>
+      </w:r>
+      <w:r>
+        <w:rPr>
+          <w:rFonts w:hint="eastAsia"/>
+          <w:sz w:val="20"/>
+          <w:szCs w:val="20"/>
+        </w:rPr>
+        <w:t xml:space="preserve">은 </w:t>
+      </w:r>
+      <w:r>
+        <w:rPr>
+          <w:rFonts w:hint="eastAsia"/>
+          <w:sz w:val="20"/>
+          <w:szCs w:val="20"/>
+        </w:rPr>
+        <w:t>v5n 모델과 다르게 Bottleneck</w:t>
+      </w:r>
+      <w:r>
+        <w:rPr>
+          <w:rFonts w:hint="eastAsia"/>
+          <w:sz w:val="20"/>
+          <w:szCs w:val="20"/>
+        </w:rPr>
+        <w:t xml:space="preserve">의 반복 횟수를 늘렸을 </w:t>
+      </w:r>
+      <w:r>
+        <w:rPr>
+          <w:rFonts w:hint="eastAsia"/>
+          <w:sz w:val="20"/>
+          <w:szCs w:val="20"/>
+        </w:rPr>
+        <w:t>때의 성능</w:t>
+      </w:r>
+      <w:r>
+        <w:rPr>
+          <w:rFonts w:hint="eastAsia"/>
+          <w:sz w:val="20"/>
+          <w:szCs w:val="20"/>
+        </w:rPr>
+        <w:t xml:space="preserve"> 개선</w:t>
+      </w:r>
+      <w:r>
+        <w:rPr>
+          <w:rFonts w:hint="eastAsia"/>
+          <w:sz w:val="20"/>
+          <w:szCs w:val="20"/>
+        </w:rPr>
+        <w:t xml:space="preserve"> 한계점에 도달하지 </w:t>
+      </w:r>
+      <w:r>
+        <w:rPr>
+          <w:rFonts w:hint="eastAsia"/>
+          <w:sz w:val="20"/>
+          <w:szCs w:val="20"/>
+        </w:rPr>
+        <w:t>않았기 때문에 가장 많은 반복 수를 가진 모델의 성능이 높았을 수 있다는 인사이트를 도출했다.</w:t>
       </w:r>
     </w:p>
     <w:p>
@@ -3647,6 +4820,7 @@
           <w:sz w:val="26"/>
           <w:szCs w:val="26"/>
         </w:rPr>
+        <w:lastRenderedPageBreak/>
         <w:t>결론</w:t>
       </w:r>
     </w:p>
@@ -3686,7 +4860,39 @@
           <w:sz w:val="20"/>
           <w:szCs w:val="20"/>
         </w:rPr>
-        <w:t xml:space="preserve">사용할 모델과 scale에 따라 Bottleneck 반복 횟수 변화에 따른 성능 개선의 한계점이 존재할 것이다. </w:t>
+        <w:t>사용할 모델</w:t>
+      </w:r>
+      <w:r>
+        <w:rPr>
+          <w:rFonts w:hint="eastAsia"/>
+          <w:sz w:val="20"/>
+          <w:szCs w:val="20"/>
+        </w:rPr>
+        <w:t>의 종류와</w:t>
+      </w:r>
+      <w:r>
+        <w:rPr>
+          <w:rFonts w:hint="eastAsia"/>
+          <w:sz w:val="20"/>
+          <w:szCs w:val="20"/>
+        </w:rPr>
+        <w:t xml:space="preserve"> </w:t>
+      </w:r>
+      <w:r>
+        <w:rPr>
+          <w:rFonts w:hint="eastAsia"/>
+          <w:sz w:val="20"/>
+          <w:szCs w:val="20"/>
+        </w:rPr>
+        <w:t>S</w:t>
+      </w:r>
+      <w:r>
+        <w:rPr>
+          <w:rFonts w:hint="eastAsia"/>
+          <w:sz w:val="20"/>
+          <w:szCs w:val="20"/>
+        </w:rPr>
+        <w:t xml:space="preserve">cale에 따라 Bottleneck 반복 횟수 변화에 따른 성능 개선의 한계점이 존재할 것이다. </w:t>
       </w:r>
       <w:r>
         <w:rPr>
@@ -3710,7 +4916,23 @@
           <w:sz w:val="20"/>
           <w:szCs w:val="20"/>
         </w:rPr>
-        <w:t>정확도와 속도의 trade off를 조정하</w:t>
+        <w:t>정확도와 속도</w:t>
+      </w:r>
+      <w:r>
+        <w:rPr>
+          <w:rFonts w:hint="eastAsia"/>
+          <w:sz w:val="20"/>
+          <w:szCs w:val="20"/>
+        </w:rPr>
+        <w:t xml:space="preserve"> 간의</w:t>
+      </w:r>
+      <w:r>
+        <w:rPr>
+          <w:rFonts w:hint="eastAsia"/>
+          <w:sz w:val="20"/>
+          <w:szCs w:val="20"/>
+        </w:rPr>
+        <w:t xml:space="preserve"> trade off를 조정하</w:t>
       </w:r>
       <w:r>
         <w:rPr>
@@ -3814,20 +5036,34 @@
           <w:numId w:val="2"/>
         </w:numPr>
         <w:rPr>
-          <w:sz w:val="24"/>
-        </w:rPr>
-      </w:pPr>
-      <w:r>
-        <w:rPr>
-          <w:rFonts w:hint="eastAsia"/>
-          <w:sz w:val="24"/>
-        </w:rPr>
-        <w:t xml:space="preserve">YOLOv5n : </w:t>
-      </w:r>
-      <w:r>
-        <w:rPr>
-          <w:rFonts w:hint="eastAsia"/>
-          <w:sz w:val="24"/>
+          <w:szCs w:val="22"/>
+        </w:rPr>
+      </w:pPr>
+      <w:r>
+        <w:rPr>
+          <w:rFonts w:hint="eastAsia"/>
+          <w:szCs w:val="22"/>
+        </w:rPr>
+        <w:t xml:space="preserve">YOLOv5n </w:t>
+      </w:r>
+      <w:r>
+        <w:rPr>
+          <w:rFonts w:hint="eastAsia"/>
+          <w:szCs w:val="22"/>
+        </w:rPr>
+        <w:t>-</w:t>
+      </w:r>
+      <w:r>
+        <w:rPr>
+          <w:rFonts w:hint="eastAsia"/>
+          <w:szCs w:val="22"/>
+        </w:rPr>
+        <w:t xml:space="preserve"> </w:t>
+      </w:r>
+      <w:r>
+        <w:rPr>
+          <w:rFonts w:hint="eastAsia"/>
+          <w:szCs w:val="22"/>
         </w:rPr>
         <w:t>v5n_1221</w:t>
       </w:r>
@@ -3846,20 +5082,41 @@
       <w:r>
         <w:rPr>
           <w:rFonts w:hint="eastAsia"/>
-          <w:sz w:val="24"/>
-        </w:rPr>
-        <w:t xml:space="preserve">YOLOv8n : </w:t>
-      </w:r>
-      <w:r>
-        <w:rPr>
-          <w:rFonts w:hint="eastAsia"/>
-          <w:sz w:val="24"/>
-        </w:rPr>
-        <w:t>v8n_1221</w:t>
-      </w:r>
-      <w:r>
-        <w:rPr>
-          <w:sz w:val="24"/>
+          <w:szCs w:val="22"/>
+        </w:rPr>
+        <w:t xml:space="preserve">YOLOv8n </w:t>
+      </w:r>
+      <w:r>
+        <w:rPr>
+          <w:rFonts w:hint="eastAsia"/>
+          <w:szCs w:val="22"/>
+        </w:rPr>
+        <w:t>-</w:t>
+      </w:r>
+      <w:r>
+        <w:rPr>
+          <w:rFonts w:hint="eastAsia"/>
+          <w:szCs w:val="22"/>
+        </w:rPr>
+        <w:t xml:space="preserve"> </w:t>
+      </w:r>
+      <w:r>
+        <w:rPr>
+          <w:rFonts w:hint="eastAsia"/>
+          <w:szCs w:val="22"/>
+        </w:rPr>
+        <w:t>v8n_</w:t>
+      </w:r>
+      <w:r>
+        <w:rPr>
+          <w:rFonts w:hint="eastAsia"/>
+          <w:szCs w:val="22"/>
+        </w:rPr>
+        <w:t>2332</w:t>
+      </w:r>
+      <w:r>
+        <w:rPr>
+          <w:szCs w:val="22"/>
         </w:rPr>
         <w:br/>
       </w:r>
@@ -3873,7 +5130,8 @@
         </w:numPr>
         <w:ind w:left="1290"/>
         <w:rPr>
-          <w:sz w:val="24"/>
+          <w:sz w:val="20"/>
+          <w:szCs w:val="20"/>
         </w:rPr>
       </w:pPr>
       <w:r>
@@ -3894,49 +5152,103 @@
       <w:r>
         <w:rPr>
           <w:rFonts w:hint="eastAsia"/>
-          <w:sz w:val="24"/>
+          <w:sz w:val="20"/>
+          <w:szCs w:val="20"/>
+        </w:rPr>
+        <w:t>YOLOv8</w:t>
+      </w:r>
+      <w:r>
+        <w:rPr>
+          <w:rFonts w:hint="eastAsia"/>
+          <w:sz w:val="20"/>
+          <w:szCs w:val="20"/>
+        </w:rPr>
+        <w:t>s 모델 실험을 통해 가장 적합한 Bottleneck 반복 횟수를 탐색</w:t>
+      </w:r>
+      <w:r>
+        <w:rPr>
+          <w:rFonts w:hint="eastAsia"/>
+          <w:sz w:val="20"/>
+          <w:szCs w:val="20"/>
+        </w:rPr>
+        <w:t xml:space="preserve">할 </w:t>
+      </w:r>
+      <w:r>
+        <w:rPr>
+          <w:rFonts w:hint="eastAsia"/>
+          <w:sz w:val="20"/>
+          <w:szCs w:val="20"/>
+        </w:rPr>
+        <w:t>계획이다.</w:t>
+      </w:r>
+      <w:r>
+        <w:rPr>
+          <w:sz w:val="20"/>
+          <w:szCs w:val="20"/>
+        </w:rPr>
+        <w:br/>
+      </w:r>
+      <w:r>
+        <w:rPr>
+          <w:rFonts w:hint="eastAsia"/>
+          <w:sz w:val="20"/>
+          <w:szCs w:val="20"/>
+        </w:rPr>
+        <w:t xml:space="preserve">또한, </w:t>
+      </w:r>
+      <w:r>
+        <w:rPr>
+          <w:rFonts w:hint="eastAsia"/>
+          <w:sz w:val="20"/>
+          <w:szCs w:val="20"/>
         </w:rPr>
         <w:t xml:space="preserve">Neck에서의 Bottleneck 반복 횟수에 따른 성능 변화도 </w:t>
       </w:r>
       <w:r>
         <w:rPr>
           <w:rFonts w:hint="eastAsia"/>
-          <w:sz w:val="24"/>
+          <w:sz w:val="20"/>
+          <w:szCs w:val="20"/>
         </w:rPr>
         <w:t xml:space="preserve">실험하여 </w:t>
       </w:r>
       <w:r>
         <w:rPr>
           <w:rFonts w:hint="eastAsia"/>
-          <w:sz w:val="24"/>
+          <w:sz w:val="20"/>
+          <w:szCs w:val="20"/>
         </w:rPr>
         <w:t>모델 네트워크 전체에서 쓰이는 Bottleneck</w:t>
       </w:r>
       <w:r>
         <w:rPr>
           <w:rFonts w:hint="eastAsia"/>
-          <w:sz w:val="24"/>
+          <w:sz w:val="20"/>
+          <w:szCs w:val="20"/>
         </w:rPr>
         <w:t xml:space="preserve"> 반복 횟수를</w:t>
       </w:r>
       <w:r>
         <w:rPr>
           <w:rFonts w:hint="eastAsia"/>
-          <w:sz w:val="24"/>
+          <w:sz w:val="20"/>
+          <w:szCs w:val="20"/>
         </w:rPr>
         <w:t xml:space="preserve"> 최적의 조합</w:t>
       </w:r>
       <w:r>
         <w:rPr>
           <w:rFonts w:hint="eastAsia"/>
-          <w:sz w:val="24"/>
+          <w:sz w:val="20"/>
+          <w:szCs w:val="20"/>
         </w:rPr>
         <w:t>으로 설계</w:t>
       </w:r>
       <w:r>
         <w:rPr>
           <w:rFonts w:hint="eastAsia"/>
-          <w:sz w:val="24"/>
+          <w:sz w:val="20"/>
+          <w:szCs w:val="20"/>
         </w:rPr>
         <w:t>할 계획이다.</w:t>
       </w:r>
@@ -3974,16 +5286,6 @@
         </w:rPr>
         <w:t>참조 문헌</w:t>
       </w:r>
-      <w:r>
-        <w:rPr>
-          <w:rFonts w:hint="eastAsia"/>
-          <w:b/>
-          <w:bCs/>
-          <w:sz w:val="26"/>
-          <w:szCs w:val="26"/>
-        </w:rPr>
-        <w:t xml:space="preserve"> @@@@@@@@여기부터 작성@@@@@@@@</w:t>
-      </w:r>
     </w:p>
     <w:p>
       <w:pPr>
@@ -3998,7 +5300,7 @@
           <w:sz w:val="16"/>
           <w:szCs w:val="16"/>
         </w:rPr>
-        <w:t xml:space="preserve">[1] J. Fernandez-Marques, P. N. Whatmough, A. Mundy, and M. Mattina, "Searching for Winograd-aware Quantized Networks," </w:t>
+        <w:t xml:space="preserve">[1] H. Zhou, Y. Yu, K. Wang, and Y. Hu, "A YOLOv8-Based Approach for Real-Time Lithium-Ion Battery Electrode Defect Detection with High Accuracy," </w:t>
       </w:r>
       <w:r>
         <w:rPr>
@@ -4007,112 +5309,55 @@
           <w:sz w:val="16"/>
           <w:szCs w:val="16"/>
         </w:rPr>
-        <w:t>Proc. of the 3rd MLSys Conf.</w:t>
+        <w:t>Electronics</w:t>
       </w:r>
       <w:r>
         <w:rPr>
           <w:sz w:val="16"/>
           <w:szCs w:val="16"/>
         </w:rPr>
-        <w:t>, arXiv:2002.10711, 2020.</w:t>
-      </w:r>
-    </w:p>
-    <w:p>
-      <w:pPr>
-        <w:ind w:left="440"/>
-        <w:rPr>
-          <w:sz w:val="16"/>
-          <w:szCs w:val="16"/>
-        </w:rPr>
-      </w:pPr>
-      <w:r>
-        <w:rPr>
-          <w:rFonts w:hint="eastAsia"/>
-          <w:sz w:val="16"/>
-          <w:szCs w:val="16"/>
-        </w:rPr>
-        <w:t xml:space="preserve">[2] </w:t>
-      </w:r>
-      <w:r>
-        <w:rPr>
-          <w:sz w:val="16"/>
-          <w:szCs w:val="16"/>
-        </w:rPr>
-        <w:t>B. Jacob, S. Kligys, B. Chen, M. Zhu, M. Tang, A. Howard, H. Adam, and D. Kalenichenko</w:t>
-      </w:r>
-      <w:r>
-        <w:rPr>
-          <w:sz w:val="16"/>
-          <w:szCs w:val="16"/>
-        </w:rPr>
-        <w:t xml:space="preserve">, "Quantization and training of neural networks for efficient integer-arithmetic-only inference," </w:t>
-      </w:r>
-      <w:r>
-        <w:rPr>
-          <w:i/>
-          <w:iCs/>
-          <w:sz w:val="16"/>
-          <w:szCs w:val="16"/>
-        </w:rPr>
-        <w:t>arXiv preprint arXiv:1712.05877</w:t>
-      </w:r>
-      <w:r>
-        <w:rPr>
-          <w:sz w:val="16"/>
-          <w:szCs w:val="16"/>
-        </w:rPr>
-        <w:t>, 2017.</w:t>
-      </w:r>
-    </w:p>
-    <w:p>
-      <w:pPr>
-        <w:ind w:left="440"/>
-        <w:rPr>
-          <w:sz w:val="16"/>
-          <w:szCs w:val="16"/>
-        </w:rPr>
-      </w:pPr>
-      <w:r>
-        <w:rPr>
-          <w:rFonts w:hint="eastAsia"/>
-          <w:sz w:val="16"/>
-          <w:szCs w:val="16"/>
-        </w:rPr>
-        <w:t xml:space="preserve">[3] </w:t>
-      </w:r>
-      <w:hyperlink r:id="rId8" w:history="1">
+        <w:t xml:space="preserve">, vol. 13, no. 173, 2024. DOI: </w:t>
+      </w:r>
+      <w:hyperlink r:id="rId9" w:tgtFrame="_new" w:history="1">
         <w:r>
           <w:rPr>
             <w:rStyle w:val="ab"/>
             <w:sz w:val="16"/>
             <w:szCs w:val="16"/>
           </w:rPr>
-          <w:t>https://github.com/orgs/ultralytics/discussions/15762</w:t>
+          <w:t>10.3390/electronics13010173</w:t>
         </w:r>
       </w:hyperlink>
-    </w:p>
-    <w:p>
-      <w:pPr>
-        <w:ind w:left="440"/>
+      <w:r>
         <w:rPr>
           <w:sz w:val="16"/>
           <w:szCs w:val="16"/>
         </w:rPr>
-      </w:pPr>
-      <w:r>
-        <w:rPr>
-          <w:rFonts w:hint="eastAsia"/>
+        <w:t>.</w:t>
+      </w:r>
+    </w:p>
+    <w:p>
+      <w:pPr>
+        <w:ind w:left="440"/>
+        <w:rPr>
           <w:sz w:val="16"/>
           <w:szCs w:val="16"/>
         </w:rPr>
-        <w:t xml:space="preserve">[4] </w:t>
-      </w:r>
-      <w:r>
-        <w:rPr>
+      </w:pPr>
+      <w:r>
+        <w:rPr>
+          <w:rFonts w:hint="eastAsia"/>
           <w:sz w:val="16"/>
           <w:szCs w:val="16"/>
         </w:rPr>
-        <w:t>https://pytorch.org/docs/stable/quantization-accuracy-debugging.html</w:t>
+        <w:t xml:space="preserve">[2] </w:t>
+      </w:r>
+      <w:r>
+        <w:rPr>
+          <w:sz w:val="16"/>
+          <w:szCs w:val="16"/>
+        </w:rPr>
+        <w:t>https://ropiens.tistory.com/44</w:t>
       </w:r>
     </w:p>
     <w:sectPr>
@@ -4512,6 +5757,96 @@
       </w:pPr>
     </w:lvl>
   </w:abstractNum>
+  <w:abstractNum w:abstractNumId="3" w15:restartNumberingAfterBreak="0">
+    <w:nsid w:val="67102A7B"/>
+    <w:multiLevelType w:val="hybridMultilevel"/>
+    <w:tmpl w:val="CCAA159A"/>
+    <w:lvl w:ilvl="0" w:tplc="D8084D40">
+      <w:start w:val="1"/>
+      <w:numFmt w:val="decimal"/>
+      <w:lvlText w:val="%1."/>
+      <w:lvlJc w:val="left"/>
+      <w:pPr>
+        <w:ind w:left="2200" w:hanging="440"/>
+      </w:pPr>
+      <w:rPr>
+        <w:sz w:val="20"/>
+        <w:szCs w:val="20"/>
+      </w:rPr>
+    </w:lvl>
+    <w:lvl w:ilvl="1" w:tplc="04090019" w:tentative="1">
+      <w:start w:val="1"/>
+      <w:numFmt w:val="upperLetter"/>
+      <w:lvlText w:val="%2."/>
+      <w:lvlJc w:val="left"/>
+      <w:pPr>
+        <w:ind w:left="1320" w:hanging="440"/>
+      </w:pPr>
+    </w:lvl>
+    <w:lvl w:ilvl="2" w:tplc="0409001B" w:tentative="1">
+      <w:start w:val="1"/>
+      <w:numFmt w:val="lowerRoman"/>
+      <w:lvlText w:val="%3."/>
+      <w:lvlJc w:val="right"/>
+      <w:pPr>
+        <w:ind w:left="1760" w:hanging="440"/>
+      </w:pPr>
+    </w:lvl>
+    <w:lvl w:ilvl="3" w:tplc="0409000F" w:tentative="1">
+      <w:start w:val="1"/>
+      <w:numFmt w:val="decimal"/>
+      <w:lvlText w:val="%4."/>
+      <w:lvlJc w:val="left"/>
+      <w:pPr>
+        <w:ind w:left="2200" w:hanging="440"/>
+      </w:pPr>
+    </w:lvl>
+    <w:lvl w:ilvl="4" w:tplc="04090019" w:tentative="1">
+      <w:start w:val="1"/>
+      <w:numFmt w:val="upperLetter"/>
+      <w:lvlText w:val="%5."/>
+      <w:lvlJc w:val="left"/>
+      <w:pPr>
+        <w:ind w:left="2640" w:hanging="440"/>
+      </w:pPr>
+    </w:lvl>
+    <w:lvl w:ilvl="5" w:tplc="0409001B" w:tentative="1">
+      <w:start w:val="1"/>
+      <w:numFmt w:val="lowerRoman"/>
+      <w:lvlText w:val="%6."/>
+      <w:lvlJc w:val="right"/>
+      <w:pPr>
+        <w:ind w:left="3080" w:hanging="440"/>
+      </w:pPr>
+    </w:lvl>
+    <w:lvl w:ilvl="6" w:tplc="0409000F" w:tentative="1">
+      <w:start w:val="1"/>
+      <w:numFmt w:val="decimal"/>
+      <w:lvlText w:val="%7."/>
+      <w:lvlJc w:val="left"/>
+      <w:pPr>
+        <w:ind w:left="3520" w:hanging="440"/>
+      </w:pPr>
+    </w:lvl>
+    <w:lvl w:ilvl="7" w:tplc="04090019" w:tentative="1">
+      <w:start w:val="1"/>
+      <w:numFmt w:val="upperLetter"/>
+      <w:lvlText w:val="%8."/>
+      <w:lvlJc w:val="left"/>
+      <w:pPr>
+        <w:ind w:left="3960" w:hanging="440"/>
+      </w:pPr>
+    </w:lvl>
+    <w:lvl w:ilvl="8" w:tplc="0409001B" w:tentative="1">
+      <w:start w:val="1"/>
+      <w:numFmt w:val="lowerRoman"/>
+      <w:lvlText w:val="%9."/>
+      <w:lvlJc w:val="right"/>
+      <w:pPr>
+        <w:ind w:left="4400" w:hanging="440"/>
+      </w:pPr>
+    </w:lvl>
+  </w:abstractNum>
   <w:num w:numId="1" w16cid:durableId="469788867">
     <w:abstractNumId w:val="0"/>
   </w:num>
@@ -4520,6 +5855,9 @@
   </w:num>
   <w:num w:numId="3" w16cid:durableId="1129978189">
     <w:abstractNumId w:val="1"/>
+  </w:num>
+  <w:num w:numId="4" w16cid:durableId="1040863086">
+    <w:abstractNumId w:val="3"/>
   </w:num>
 </w:numbering>
 </file>
@@ -5131,6 +6469,7 @@
   <w:style w:type="character" w:default="1" w:styleId="a0">
     <w:name w:val="Default Paragraph Font"/>
     <w:uiPriority w:val="1"/>
+    <w:semiHidden/>
     <w:unhideWhenUsed/>
   </w:style>
   <w:style w:type="table" w:default="1" w:styleId="a1">
@@ -5518,6 +6857,25 @@
     <w:uiPriority w:val="99"/>
     <w:rsid w:val="00635010"/>
   </w:style>
+  <w:style w:type="table" w:styleId="af">
+    <w:name w:val="Table Grid"/>
+    <w:basedOn w:val="a1"/>
+    <w:uiPriority w:val="39"/>
+    <w:rsid w:val="00730F6D"/>
+    <w:pPr>
+      <w:spacing w:after="0"/>
+    </w:pPr>
+    <w:tblPr>
+      <w:tblBorders>
+        <w:top w:val="single" w:sz="4" w:space="0" w:color="auto"/>
+        <w:left w:val="single" w:sz="4" w:space="0" w:color="auto"/>
+        <w:bottom w:val="single" w:sz="4" w:space="0" w:color="auto"/>
+        <w:right w:val="single" w:sz="4" w:space="0" w:color="auto"/>
+        <w:insideH w:val="single" w:sz="4" w:space="0" w:color="auto"/>
+        <w:insideV w:val="single" w:sz="4" w:space="0" w:color="auto"/>
+      </w:tblBorders>
+    </w:tblPr>
+  </w:style>
 </w:styles>
 </file>
 

--- a/documents/1. 소형 객체 탐지 성능 향상 방안/1.3 Backbone 구조 변경 분석 보고서.docx
+++ b/documents/1. 소형 객체 탐지 성능 향상 방안/1.3 Backbone 구조 변경 분석 보고서.docx
@@ -387,7 +387,14 @@
           <w:rFonts w:hint="eastAsia"/>
           <w:szCs w:val="22"/>
         </w:rPr>
-        <w:t>실험 항목</w:t>
+        <w:t>실험</w:t>
+      </w:r>
+      <w:r>
+        <w:rPr>
+          <w:rFonts w:hint="eastAsia"/>
+          <w:szCs w:val="22"/>
+        </w:rPr>
+        <w:t xml:space="preserve"> 모델</w:t>
       </w:r>
     </w:p>
     <w:p>
@@ -635,7 +642,6 @@
           <w:sz w:val="24"/>
         </w:rPr>
       </w:pPr>
-      <w:proofErr w:type="gramStart"/>
       <w:r>
         <w:rPr>
           <w:rFonts w:hint="eastAsia"/>
@@ -644,25 +650,6 @@
           <w:sz w:val="24"/>
         </w:rPr>
         <w:t>목적</w:t>
-      </w:r>
-      <w:r>
-        <w:rPr>
-          <w:rFonts w:hint="eastAsia"/>
-          <w:b/>
-          <w:bCs/>
-          <w:sz w:val="24"/>
-        </w:rPr>
-        <w:t xml:space="preserve"> :</w:t>
-      </w:r>
-      <w:proofErr w:type="gramEnd"/>
-      <w:r>
-        <w:rPr>
-          <w:rFonts w:hint="eastAsia"/>
-          <w:b/>
-          <w:bCs/>
-          <w:sz w:val="24"/>
-        </w:rPr>
-        <w:t xml:space="preserve"> v5n과 v8n 모델에서의 Bottleneck 반복 횟수 조정에 따른 성능 변화 분석</w:t>
       </w:r>
     </w:p>
     <w:p>
@@ -672,39 +659,39 @@
           <w:ilvl w:val="2"/>
           <w:numId w:val="2"/>
         </w:numPr>
-        <w:ind w:left="1857"/>
-        <w:rPr>
-          <w:sz w:val="20"/>
-          <w:szCs w:val="20"/>
-        </w:rPr>
-      </w:pPr>
-      <w:r>
-        <w:rPr>
-          <w:rFonts w:hint="eastAsia"/>
+        <w:ind w:left="1574"/>
+        <w:rPr>
           <w:szCs w:val="22"/>
         </w:rPr>
-        <w:t xml:space="preserve">백본에서의 Bottleneck 모듈 </w:t>
-      </w:r>
+      </w:pPr>
       <w:r>
         <w:rPr>
           <w:rFonts w:hint="eastAsia"/>
           <w:szCs w:val="22"/>
-        </w:rPr>
-        <w:t>반복횟수 조</w:t>
+          <w:u w:val="single"/>
+        </w:rPr>
+        <w:t>실험 1</w:t>
       </w:r>
       <w:r>
         <w:rPr>
           <w:rFonts w:hint="eastAsia"/>
           <w:szCs w:val="22"/>
         </w:rPr>
-        <w:t>정</w:t>
+        <w:t xml:space="preserve"> : </w:t>
       </w:r>
       <w:r>
         <w:rPr>
           <w:rFonts w:hint="eastAsia"/>
           <w:szCs w:val="22"/>
         </w:rPr>
-        <w:t xml:space="preserve"> 시 성능 변화 분석</w:t>
+        <w:t>v5모델 Backbone의 Bottleneck 반복 횟수에 따른 성능</w:t>
+      </w:r>
+      <w:r>
+        <w:rPr>
+          <w:rFonts w:hint="eastAsia"/>
+          <w:szCs w:val="22"/>
+        </w:rPr>
+        <w:t xml:space="preserve"> 분석</w:t>
       </w:r>
       <w:r>
         <w:rPr>
@@ -727,7 +714,39 @@
           <w:sz w:val="20"/>
           <w:szCs w:val="20"/>
         </w:rPr>
-        <w:t xml:space="preserve">[실험1] ~ [실험4]를 비교하여 </w:t>
+        <w:t>[</w:t>
+      </w:r>
+      <w:r>
+        <w:rPr>
+          <w:rFonts w:hint="eastAsia"/>
+          <w:sz w:val="20"/>
+          <w:szCs w:val="20"/>
+        </w:rPr>
+        <w:t>모델</w:t>
+      </w:r>
+      <w:r>
+        <w:rPr>
+          <w:rFonts w:hint="eastAsia"/>
+          <w:sz w:val="20"/>
+          <w:szCs w:val="20"/>
+        </w:rPr>
+        <w:t>1] ~ [</w:t>
+      </w:r>
+      <w:r>
+        <w:rPr>
+          <w:rFonts w:hint="eastAsia"/>
+          <w:sz w:val="20"/>
+          <w:szCs w:val="20"/>
+        </w:rPr>
+        <w:t>모델</w:t>
+      </w:r>
+      <w:r>
+        <w:rPr>
+          <w:rFonts w:hint="eastAsia"/>
+          <w:sz w:val="20"/>
+          <w:szCs w:val="20"/>
+        </w:rPr>
+        <w:t xml:space="preserve">4]를 비교하여 </w:t>
       </w:r>
       <w:r>
         <w:rPr>
@@ -757,12 +776,128 @@
           <w:sz w:val="20"/>
           <w:szCs w:val="20"/>
         </w:rPr>
-        <w:t xml:space="preserve"> 반복 횟수를 조정했을 때 성능의 변화를 관찰하고, [실험5] ~ [실험8]를 비교하여 v8n 모델에 대해서도 마찬가지의 방법으로 비교한다. 이 때 GPU에서의 성능, NPU에서의 성능 두가지 관점으로 분석한다.</w:t>
-      </w:r>
-      <w:r>
-        <w:rPr>
-          <w:sz w:val="20"/>
-          <w:szCs w:val="20"/>
+        <w:t xml:space="preserve"> 반복 횟수를 조정했을 때 성능의 변화를 관찰</w:t>
+      </w:r>
+      <w:r>
+        <w:rPr>
+          <w:rFonts w:hint="eastAsia"/>
+          <w:sz w:val="20"/>
+          <w:szCs w:val="20"/>
+        </w:rPr>
+        <w:t xml:space="preserve">한다. </w:t>
+      </w:r>
+      <w:r>
+        <w:rPr>
+          <w:rFonts w:hint="eastAsia"/>
+          <w:sz w:val="20"/>
+          <w:szCs w:val="20"/>
+        </w:rPr>
+        <w:t>이 때 GPU에서의 성능, NPU에서의 성능 두가지 관점으로 분석한다.</w:t>
+      </w:r>
+      <w:r>
+        <w:rPr>
+          <w:sz w:val="20"/>
+          <w:szCs w:val="20"/>
+        </w:rPr>
+        <w:br/>
+      </w:r>
+    </w:p>
+    <w:p>
+      <w:pPr>
+        <w:pStyle w:val="a6"/>
+        <w:numPr>
+          <w:ilvl w:val="2"/>
+          <w:numId w:val="2"/>
+        </w:numPr>
+        <w:ind w:left="1574"/>
+        <w:rPr>
+          <w:szCs w:val="22"/>
+        </w:rPr>
+      </w:pPr>
+      <w:r>
+        <w:rPr>
+          <w:rFonts w:hint="eastAsia"/>
+          <w:szCs w:val="22"/>
+          <w:u w:val="single"/>
+        </w:rPr>
+        <w:t>실험 2</w:t>
+      </w:r>
+      <w:r>
+        <w:rPr>
+          <w:rFonts w:hint="eastAsia"/>
+          <w:szCs w:val="22"/>
+        </w:rPr>
+        <w:t xml:space="preserve"> : </w:t>
+      </w:r>
+      <w:r>
+        <w:rPr>
+          <w:rFonts w:hint="eastAsia"/>
+          <w:szCs w:val="22"/>
+        </w:rPr>
+        <w:t>v</w:t>
+      </w:r>
+      <w:r>
+        <w:rPr>
+          <w:rFonts w:hint="eastAsia"/>
+          <w:szCs w:val="22"/>
+        </w:rPr>
+        <w:t>8</w:t>
+      </w:r>
+      <w:r>
+        <w:rPr>
+          <w:rFonts w:hint="eastAsia"/>
+          <w:szCs w:val="22"/>
+        </w:rPr>
+        <w:t>모델 Backbone의 Bottleneck 반복 횟수에 따른 성능</w:t>
+      </w:r>
+      <w:r>
+        <w:rPr>
+          <w:rFonts w:hint="eastAsia"/>
+          <w:szCs w:val="22"/>
+        </w:rPr>
+        <w:t xml:space="preserve"> 분석</w:t>
+      </w:r>
+      <w:r>
+        <w:rPr>
+          <w:szCs w:val="22"/>
+        </w:rPr>
+        <w:br/>
+      </w:r>
+      <w:r>
+        <w:rPr>
+          <w:rFonts w:hint="eastAsia"/>
+          <w:szCs w:val="22"/>
+        </w:rPr>
+        <w:t xml:space="preserve">: </w:t>
+      </w:r>
+      <w:r>
+        <w:rPr>
+          <w:rFonts w:hint="eastAsia"/>
+          <w:sz w:val="20"/>
+          <w:szCs w:val="20"/>
+        </w:rPr>
+        <w:t>[모델5] ~ [모델8]를 비교하여 v8n 모델에 대해서도 마찬가지의 방법으로 비교한다.</w:t>
+      </w:r>
+      <w:r>
+        <w:rPr>
+          <w:rFonts w:hint="eastAsia"/>
+          <w:sz w:val="20"/>
+          <w:szCs w:val="20"/>
+        </w:rPr>
+        <w:t xml:space="preserve"> </w:t>
+      </w:r>
+      <w:r>
+        <w:rPr>
+          <w:rFonts w:hint="eastAsia"/>
+          <w:sz w:val="20"/>
+          <w:szCs w:val="20"/>
+        </w:rPr>
+        <w:t>이 때 GPU에서의 성능, NPU에서의 성능 두가지 관점으로 분석한다.</w:t>
+      </w:r>
+      <w:r>
+        <w:rPr>
+          <w:szCs w:val="22"/>
+          <w:u w:val="single"/>
         </w:rPr>
         <w:br/>
       </w:r>
@@ -774,6 +909,7 @@
           <w:ilvl w:val="1"/>
           <w:numId w:val="2"/>
         </w:numPr>
+        <w:ind w:left="1290"/>
         <w:rPr>
           <w:b/>
           <w:bCs/>
@@ -801,18 +937,16 @@
         <w:wordWrap/>
         <w:autoSpaceDE/>
         <w:autoSpaceDN/>
-        <w:rPr>
-          <w:sz w:val="20"/>
-          <w:szCs w:val="20"/>
-        </w:rPr>
-      </w:pPr>
-      <w:r>
-        <w:rPr>
-          <w:rFonts w:hint="eastAsia"/>
-          <w:sz w:val="20"/>
-          <w:szCs w:val="20"/>
-        </w:rPr>
-        <w:t>Parameter 수</w:t>
+        <w:ind w:left="1574"/>
+        <w:rPr>
+          <w:szCs w:val="22"/>
+        </w:rPr>
+      </w:pPr>
+      <w:r>
+        <w:rPr>
+          <w:szCs w:val="22"/>
+        </w:rPr>
+        <w:t>GPU 성능</w:t>
       </w:r>
     </w:p>
     <w:p>
@@ -826,48 +960,24 @@
         <w:wordWrap/>
         <w:autoSpaceDE/>
         <w:autoSpaceDN/>
-        <w:rPr>
-          <w:sz w:val="20"/>
-          <w:szCs w:val="20"/>
-        </w:rPr>
-      </w:pPr>
-      <w:r>
-        <w:rPr>
-          <w:sz w:val="20"/>
-          <w:szCs w:val="20"/>
-        </w:rPr>
+        <w:ind w:left="1574"/>
+        <w:rPr>
+          <w:szCs w:val="22"/>
+        </w:rPr>
+      </w:pPr>
+      <w:r>
+        <w:rPr>
+          <w:szCs w:val="22"/>
+        </w:rPr>
+        <w:lastRenderedPageBreak/>
         <w:t>NPU 성</w:t>
       </w:r>
       <w:r>
         <w:rPr>
           <w:rFonts w:hint="eastAsia"/>
-          <w:sz w:val="20"/>
-          <w:szCs w:val="20"/>
-        </w:rPr>
-        <w:t xml:space="preserve">능, </w:t>
-      </w:r>
-      <w:r>
-        <w:rPr>
-          <w:sz w:val="20"/>
-          <w:szCs w:val="20"/>
-        </w:rPr>
-        <w:t>GPU 성능</w:t>
-      </w:r>
-      <w:r>
-        <w:rPr>
-          <w:rFonts w:hint="eastAsia"/>
-          <w:sz w:val="20"/>
-          <w:szCs w:val="20"/>
-        </w:rPr>
-        <w:t xml:space="preserve">, </w:t>
-      </w:r>
-      <w:r>
-        <w:rPr>
-          <w:rFonts w:hint="eastAsia"/>
-          <w:sz w:val="20"/>
-          <w:szCs w:val="20"/>
-        </w:rPr>
-        <w:t>NPU/GPU 비율</w:t>
+          <w:szCs w:val="22"/>
+        </w:rPr>
+        <w:t>능</w:t>
       </w:r>
     </w:p>
     <w:p>
@@ -881,18 +991,17 @@
         <w:wordWrap/>
         <w:autoSpaceDE/>
         <w:autoSpaceDN/>
-        <w:rPr>
-          <w:sz w:val="20"/>
-          <w:szCs w:val="20"/>
-        </w:rPr>
-      </w:pPr>
-      <w:r>
-        <w:rPr>
-          <w:rFonts w:hint="eastAsia"/>
-          <w:sz w:val="20"/>
-          <w:szCs w:val="20"/>
-        </w:rPr>
-        <w:t>FPS</w:t>
+        <w:ind w:left="1574"/>
+        <w:rPr>
+          <w:szCs w:val="22"/>
+        </w:rPr>
+      </w:pPr>
+      <w:r>
+        <w:rPr>
+          <w:rFonts w:hint="eastAsia"/>
+          <w:szCs w:val="22"/>
+        </w:rPr>
+        <w:t>NPU/GPU 비율</w:t>
       </w:r>
     </w:p>
     <w:p>
@@ -906,18 +1015,24 @@
         <w:wordWrap/>
         <w:autoSpaceDE/>
         <w:autoSpaceDN/>
-        <w:rPr>
-          <w:sz w:val="20"/>
-          <w:szCs w:val="20"/>
-        </w:rPr>
-      </w:pPr>
-      <w:r>
-        <w:rPr>
-          <w:rFonts w:hint="eastAsia"/>
-          <w:sz w:val="20"/>
-          <w:szCs w:val="20"/>
-        </w:rPr>
-        <w:t>객체 크기별 정확도</w:t>
+        <w:ind w:left="1574"/>
+        <w:rPr>
+          <w:sz w:val="20"/>
+          <w:szCs w:val="20"/>
+        </w:rPr>
+      </w:pPr>
+      <w:r>
+        <w:rPr>
+          <w:rFonts w:hint="eastAsia"/>
+          <w:szCs w:val="22"/>
+        </w:rPr>
+        <w:t>FPS</w:t>
+      </w:r>
+      <w:r>
+        <w:rPr>
+          <w:szCs w:val="22"/>
+        </w:rPr>
+        <w:br/>
       </w:r>
     </w:p>
     <w:p>
@@ -942,7 +1057,6 @@
           <w:sz w:val="26"/>
           <w:szCs w:val="26"/>
         </w:rPr>
-        <w:lastRenderedPageBreak/>
         <w:t>본론</w:t>
       </w:r>
     </w:p>
@@ -1040,25 +1154,7 @@
           <w:sz w:val="20"/>
           <w:szCs w:val="20"/>
         </w:rPr>
-        <w:t xml:space="preserve">학습 </w:t>
-      </w:r>
-      <w:proofErr w:type="gramStart"/>
-      <w:r>
-        <w:rPr>
-          <w:rFonts w:hint="eastAsia"/>
-          <w:sz w:val="20"/>
-          <w:szCs w:val="20"/>
-        </w:rPr>
-        <w:t>데이터 :</w:t>
-      </w:r>
-      <w:proofErr w:type="gramEnd"/>
-      <w:r>
-        <w:rPr>
-          <w:rFonts w:hint="eastAsia"/>
-          <w:sz w:val="20"/>
-          <w:szCs w:val="20"/>
-        </w:rPr>
-        <w:t xml:space="preserve"> 제공받은 train set과 추가로 add한 set을 병합</w:t>
+        <w:t>학습 데이터 : 제공받은 train set과 추가로 add한 set을 병합</w:t>
       </w:r>
     </w:p>
     <w:p>
@@ -1080,25 +1176,7 @@
           <w:sz w:val="20"/>
           <w:szCs w:val="20"/>
         </w:rPr>
-        <w:t xml:space="preserve">테스트 </w:t>
-      </w:r>
-      <w:proofErr w:type="gramStart"/>
-      <w:r>
-        <w:rPr>
-          <w:rFonts w:hint="eastAsia"/>
-          <w:sz w:val="20"/>
-          <w:szCs w:val="20"/>
-        </w:rPr>
-        <w:t>데이터 :</w:t>
-      </w:r>
-      <w:proofErr w:type="gramEnd"/>
-      <w:r>
-        <w:rPr>
-          <w:rFonts w:hint="eastAsia"/>
-          <w:sz w:val="20"/>
-          <w:szCs w:val="20"/>
-        </w:rPr>
-        <w:t xml:space="preserve"> 제공받은 test set</w:t>
+        <w:t>테스트 데이터 : 제공받은 test set</w:t>
       </w:r>
       <w:r>
         <w:rPr>
@@ -1125,7 +1203,14 @@
           <w:rFonts w:hint="eastAsia"/>
           <w:szCs w:val="22"/>
         </w:rPr>
-        <w:t>실험 설계</w:t>
+        <w:t>모델</w:t>
+      </w:r>
+      <w:r>
+        <w:rPr>
+          <w:rFonts w:hint="eastAsia"/>
+          <w:szCs w:val="22"/>
+        </w:rPr>
+        <w:t xml:space="preserve"> 설계</w:t>
       </w:r>
     </w:p>
     <w:p>
@@ -1188,41 +1273,71 @@
           <w:sz w:val="20"/>
           <w:szCs w:val="20"/>
         </w:rPr>
-        <w:t>v5n_</w:t>
-      </w:r>
-      <w:proofErr w:type="gramStart"/>
-      <w:r>
-        <w:rPr>
-          <w:rFonts w:hint="eastAsia"/>
-          <w:sz w:val="20"/>
-          <w:szCs w:val="20"/>
-        </w:rPr>
-        <w:t>1111 :</w:t>
-      </w:r>
-      <w:proofErr w:type="gramEnd"/>
-      <w:r>
-        <w:rPr>
-          <w:rFonts w:hint="eastAsia"/>
-          <w:sz w:val="20"/>
-          <w:szCs w:val="20"/>
-        </w:rPr>
-        <w:t xml:space="preserve"> Backbone에서</w:t>
-      </w:r>
-      <w:r>
-        <w:rPr>
-          <w:rFonts w:hint="eastAsia"/>
-          <w:sz w:val="20"/>
-          <w:szCs w:val="20"/>
-        </w:rPr>
-        <w:t>의</w:t>
-      </w:r>
-      <w:r>
-        <w:rPr>
-          <w:rFonts w:hint="eastAsia"/>
-          <w:sz w:val="20"/>
-          <w:szCs w:val="20"/>
-        </w:rPr>
-        <w:t xml:space="preserve"> Bottleneck 반복 Count - (1, 1, 1, 1)</w:t>
+        <w:t xml:space="preserve">v5n_1111 : </w:t>
+      </w:r>
+      <w:r>
+        <w:rPr>
+          <w:rFonts w:hint="eastAsia"/>
+          <w:sz w:val="20"/>
+          <w:szCs w:val="20"/>
+        </w:rPr>
+        <w:t xml:space="preserve">Backbone에서의 Bottleneck 반복 </w:t>
+      </w:r>
+      <w:r>
+        <w:rPr>
+          <w:rFonts w:hint="eastAsia"/>
+          <w:sz w:val="20"/>
+          <w:szCs w:val="20"/>
+        </w:rPr>
+        <w:t xml:space="preserve">횟수를 </w:t>
+      </w:r>
+      <w:r>
+        <w:rPr>
+          <w:rFonts w:hint="eastAsia"/>
+          <w:sz w:val="20"/>
+          <w:szCs w:val="20"/>
+        </w:rPr>
+        <w:t xml:space="preserve">(1, </w:t>
+      </w:r>
+      <w:r>
+        <w:rPr>
+          <w:rFonts w:hint="eastAsia"/>
+          <w:sz w:val="20"/>
+          <w:szCs w:val="20"/>
+        </w:rPr>
+        <w:t>1</w:t>
+      </w:r>
+      <w:r>
+        <w:rPr>
+          <w:rFonts w:hint="eastAsia"/>
+          <w:sz w:val="20"/>
+          <w:szCs w:val="20"/>
+        </w:rPr>
+        <w:t xml:space="preserve">, </w:t>
+      </w:r>
+      <w:r>
+        <w:rPr>
+          <w:rFonts w:hint="eastAsia"/>
+          <w:sz w:val="20"/>
+          <w:szCs w:val="20"/>
+        </w:rPr>
+        <w:t>1</w:t>
+      </w:r>
+      <w:r>
+        <w:rPr>
+          <w:rFonts w:hint="eastAsia"/>
+          <w:sz w:val="20"/>
+          <w:szCs w:val="20"/>
+        </w:rPr>
+        <w:t>, 1)</w:t>
+      </w:r>
+      <w:r>
+        <w:rPr>
+          <w:rFonts w:hint="eastAsia"/>
+          <w:sz w:val="20"/>
+          <w:szCs w:val="20"/>
+        </w:rPr>
+        <w:t>로 설정한 모델</w:t>
       </w:r>
     </w:p>
     <w:p>
@@ -1244,41 +1359,71 @@
           <w:sz w:val="20"/>
           <w:szCs w:val="20"/>
         </w:rPr>
-        <w:t>v5n_</w:t>
-      </w:r>
-      <w:proofErr w:type="gramStart"/>
-      <w:r>
-        <w:rPr>
-          <w:rFonts w:hint="eastAsia"/>
-          <w:sz w:val="20"/>
-          <w:szCs w:val="20"/>
-        </w:rPr>
-        <w:t>1221 :</w:t>
-      </w:r>
-      <w:proofErr w:type="gramEnd"/>
-      <w:r>
-        <w:rPr>
-          <w:rFonts w:hint="eastAsia"/>
-          <w:sz w:val="20"/>
-          <w:szCs w:val="20"/>
-        </w:rPr>
-        <w:t xml:space="preserve"> Backbone에서</w:t>
-      </w:r>
-      <w:r>
-        <w:rPr>
-          <w:rFonts w:hint="eastAsia"/>
-          <w:sz w:val="20"/>
-          <w:szCs w:val="20"/>
-        </w:rPr>
-        <w:t>의</w:t>
-      </w:r>
-      <w:r>
-        <w:rPr>
-          <w:rFonts w:hint="eastAsia"/>
-          <w:sz w:val="20"/>
-          <w:szCs w:val="20"/>
-        </w:rPr>
-        <w:t xml:space="preserve"> Bottleneck 반복 Count - (1, 2, 2, 1)</w:t>
+        <w:t xml:space="preserve">v5n_1221 : </w:t>
+      </w:r>
+      <w:r>
+        <w:rPr>
+          <w:rFonts w:hint="eastAsia"/>
+          <w:sz w:val="20"/>
+          <w:szCs w:val="20"/>
+        </w:rPr>
+        <w:t xml:space="preserve">Backbone에서의 Bottleneck 반복 </w:t>
+      </w:r>
+      <w:r>
+        <w:rPr>
+          <w:rFonts w:hint="eastAsia"/>
+          <w:sz w:val="20"/>
+          <w:szCs w:val="20"/>
+        </w:rPr>
+        <w:t xml:space="preserve">횟수를 </w:t>
+      </w:r>
+      <w:r>
+        <w:rPr>
+          <w:rFonts w:hint="eastAsia"/>
+          <w:sz w:val="20"/>
+          <w:szCs w:val="20"/>
+        </w:rPr>
+        <w:t xml:space="preserve">(1, </w:t>
+      </w:r>
+      <w:r>
+        <w:rPr>
+          <w:rFonts w:hint="eastAsia"/>
+          <w:sz w:val="20"/>
+          <w:szCs w:val="20"/>
+        </w:rPr>
+        <w:t>2</w:t>
+      </w:r>
+      <w:r>
+        <w:rPr>
+          <w:rFonts w:hint="eastAsia"/>
+          <w:sz w:val="20"/>
+          <w:szCs w:val="20"/>
+        </w:rPr>
+        <w:t xml:space="preserve">, </w:t>
+      </w:r>
+      <w:r>
+        <w:rPr>
+          <w:rFonts w:hint="eastAsia"/>
+          <w:sz w:val="20"/>
+          <w:szCs w:val="20"/>
+        </w:rPr>
+        <w:t>2</w:t>
+      </w:r>
+      <w:r>
+        <w:rPr>
+          <w:rFonts w:hint="eastAsia"/>
+          <w:sz w:val="20"/>
+          <w:szCs w:val="20"/>
+        </w:rPr>
+        <w:t>, 1)</w:t>
+      </w:r>
+      <w:r>
+        <w:rPr>
+          <w:rFonts w:hint="eastAsia"/>
+          <w:sz w:val="20"/>
+          <w:szCs w:val="20"/>
+        </w:rPr>
+        <w:t>로 설정한 모델</w:t>
       </w:r>
     </w:p>
     <w:p>
@@ -1300,41 +1445,103 @@
           <w:sz w:val="20"/>
           <w:szCs w:val="20"/>
         </w:rPr>
-        <w:t>v5n_</w:t>
-      </w:r>
-      <w:proofErr w:type="gramStart"/>
-      <w:r>
-        <w:rPr>
-          <w:rFonts w:hint="eastAsia"/>
-          <w:sz w:val="20"/>
-          <w:szCs w:val="20"/>
-        </w:rPr>
-        <w:t>2222 :</w:t>
-      </w:r>
-      <w:proofErr w:type="gramEnd"/>
-      <w:r>
-        <w:rPr>
-          <w:rFonts w:hint="eastAsia"/>
-          <w:sz w:val="20"/>
-          <w:szCs w:val="20"/>
-        </w:rPr>
-        <w:t xml:space="preserve"> Backbone에서</w:t>
-      </w:r>
-      <w:r>
-        <w:rPr>
-          <w:rFonts w:hint="eastAsia"/>
-          <w:sz w:val="20"/>
-          <w:szCs w:val="20"/>
-        </w:rPr>
-        <w:t>의</w:t>
-      </w:r>
-      <w:r>
-        <w:rPr>
-          <w:rFonts w:hint="eastAsia"/>
-          <w:sz w:val="20"/>
-          <w:szCs w:val="20"/>
-        </w:rPr>
-        <w:t xml:space="preserve"> Bottleneck 반복 Count - (2, 2, 2, 2)</w:t>
+        <w:t xml:space="preserve">v5n_2222 : </w:t>
+      </w:r>
+      <w:r>
+        <w:rPr>
+          <w:rFonts w:hint="eastAsia"/>
+          <w:sz w:val="20"/>
+          <w:szCs w:val="20"/>
+        </w:rPr>
+        <w:t xml:space="preserve">Backbone에서의 Bottleneck 반복 </w:t>
+      </w:r>
+      <w:r>
+        <w:rPr>
+          <w:rFonts w:hint="eastAsia"/>
+          <w:sz w:val="20"/>
+          <w:szCs w:val="20"/>
+        </w:rPr>
+        <w:t xml:space="preserve">횟수를 </w:t>
+      </w:r>
+      <w:r>
+        <w:rPr>
+          <w:rFonts w:hint="eastAsia"/>
+          <w:sz w:val="20"/>
+          <w:szCs w:val="20"/>
+        </w:rPr>
+        <w:t>(</w:t>
+      </w:r>
+      <w:r>
+        <w:rPr>
+          <w:rFonts w:hint="eastAsia"/>
+          <w:sz w:val="20"/>
+          <w:szCs w:val="20"/>
+        </w:rPr>
+        <w:t>2</w:t>
+      </w:r>
+      <w:r>
+        <w:rPr>
+          <w:rFonts w:hint="eastAsia"/>
+          <w:sz w:val="20"/>
+          <w:szCs w:val="20"/>
+        </w:rPr>
+        <w:t xml:space="preserve">, </w:t>
+      </w:r>
+      <w:r>
+        <w:rPr>
+          <w:rFonts w:hint="eastAsia"/>
+          <w:sz w:val="20"/>
+          <w:szCs w:val="20"/>
+        </w:rPr>
+        <w:t>2</w:t>
+      </w:r>
+      <w:r>
+        <w:rPr>
+          <w:rFonts w:hint="eastAsia"/>
+          <w:sz w:val="20"/>
+          <w:szCs w:val="20"/>
+        </w:rPr>
+        <w:t xml:space="preserve">, </w:t>
+      </w:r>
+      <w:r>
+        <w:rPr>
+          <w:rFonts w:hint="eastAsia"/>
+          <w:sz w:val="20"/>
+          <w:szCs w:val="20"/>
+        </w:rPr>
+        <w:t>2</w:t>
+      </w:r>
+      <w:r>
+        <w:rPr>
+          <w:rFonts w:hint="eastAsia"/>
+          <w:sz w:val="20"/>
+          <w:szCs w:val="20"/>
+        </w:rPr>
+        <w:t xml:space="preserve">, </w:t>
+      </w:r>
+      <w:r>
+        <w:rPr>
+          <w:rFonts w:hint="eastAsia"/>
+          <w:sz w:val="20"/>
+          <w:szCs w:val="20"/>
+        </w:rPr>
+        <w:t>2</w:t>
+      </w:r>
+      <w:r>
+        <w:rPr>
+          <w:rFonts w:hint="eastAsia"/>
+          <w:sz w:val="20"/>
+          <w:szCs w:val="20"/>
+        </w:rPr>
+        <w:t>)</w:t>
+      </w:r>
+      <w:r>
+        <w:rPr>
+          <w:rFonts w:hint="eastAsia"/>
+          <w:sz w:val="20"/>
+          <w:szCs w:val="20"/>
+        </w:rPr>
+        <w:t>로 설정한 모델</w:t>
       </w:r>
     </w:p>
     <w:p>
@@ -1356,41 +1563,103 @@
           <w:sz w:val="20"/>
           <w:szCs w:val="20"/>
         </w:rPr>
-        <w:t>v5n_</w:t>
-      </w:r>
-      <w:proofErr w:type="gramStart"/>
-      <w:r>
-        <w:rPr>
-          <w:rFonts w:hint="eastAsia"/>
-          <w:sz w:val="20"/>
-          <w:szCs w:val="20"/>
-        </w:rPr>
-        <w:t>2332 :</w:t>
-      </w:r>
-      <w:proofErr w:type="gramEnd"/>
-      <w:r>
-        <w:rPr>
-          <w:rFonts w:hint="eastAsia"/>
-          <w:sz w:val="20"/>
-          <w:szCs w:val="20"/>
-        </w:rPr>
-        <w:t xml:space="preserve"> Backbone에서</w:t>
-      </w:r>
-      <w:r>
-        <w:rPr>
-          <w:rFonts w:hint="eastAsia"/>
-          <w:sz w:val="20"/>
-          <w:szCs w:val="20"/>
-        </w:rPr>
-        <w:t>의</w:t>
-      </w:r>
-      <w:r>
-        <w:rPr>
-          <w:rFonts w:hint="eastAsia"/>
-          <w:sz w:val="20"/>
-          <w:szCs w:val="20"/>
-        </w:rPr>
-        <w:t xml:space="preserve"> Bottleneck 반복 Count - (2, 3, 3, 2)</w:t>
+        <w:t xml:space="preserve">v5n_2332 : </w:t>
+      </w:r>
+      <w:r>
+        <w:rPr>
+          <w:rFonts w:hint="eastAsia"/>
+          <w:sz w:val="20"/>
+          <w:szCs w:val="20"/>
+        </w:rPr>
+        <w:t xml:space="preserve">Backbone에서의 Bottleneck 반복 </w:t>
+      </w:r>
+      <w:r>
+        <w:rPr>
+          <w:rFonts w:hint="eastAsia"/>
+          <w:sz w:val="20"/>
+          <w:szCs w:val="20"/>
+        </w:rPr>
+        <w:t xml:space="preserve">횟수를 </w:t>
+      </w:r>
+      <w:r>
+        <w:rPr>
+          <w:rFonts w:hint="eastAsia"/>
+          <w:sz w:val="20"/>
+          <w:szCs w:val="20"/>
+        </w:rPr>
+        <w:t>(</w:t>
+      </w:r>
+      <w:r>
+        <w:rPr>
+          <w:rFonts w:hint="eastAsia"/>
+          <w:sz w:val="20"/>
+          <w:szCs w:val="20"/>
+        </w:rPr>
+        <w:t>2</w:t>
+      </w:r>
+      <w:r>
+        <w:rPr>
+          <w:rFonts w:hint="eastAsia"/>
+          <w:sz w:val="20"/>
+          <w:szCs w:val="20"/>
+        </w:rPr>
+        <w:t xml:space="preserve">, </w:t>
+      </w:r>
+      <w:r>
+        <w:rPr>
+          <w:rFonts w:hint="eastAsia"/>
+          <w:sz w:val="20"/>
+          <w:szCs w:val="20"/>
+        </w:rPr>
+        <w:t>3</w:t>
+      </w:r>
+      <w:r>
+        <w:rPr>
+          <w:rFonts w:hint="eastAsia"/>
+          <w:sz w:val="20"/>
+          <w:szCs w:val="20"/>
+        </w:rPr>
+        <w:t xml:space="preserve">, </w:t>
+      </w:r>
+      <w:r>
+        <w:rPr>
+          <w:rFonts w:hint="eastAsia"/>
+          <w:sz w:val="20"/>
+          <w:szCs w:val="20"/>
+        </w:rPr>
+        <w:t>3</w:t>
+      </w:r>
+      <w:r>
+        <w:rPr>
+          <w:rFonts w:hint="eastAsia"/>
+          <w:sz w:val="20"/>
+          <w:szCs w:val="20"/>
+        </w:rPr>
+        <w:t xml:space="preserve">, </w:t>
+      </w:r>
+      <w:r>
+        <w:rPr>
+          <w:rFonts w:hint="eastAsia"/>
+          <w:sz w:val="20"/>
+          <w:szCs w:val="20"/>
+        </w:rPr>
+        <w:t>2</w:t>
+      </w:r>
+      <w:r>
+        <w:rPr>
+          <w:rFonts w:hint="eastAsia"/>
+          <w:sz w:val="20"/>
+          <w:szCs w:val="20"/>
+        </w:rPr>
+        <w:t>)</w:t>
+      </w:r>
+      <w:r>
+        <w:rPr>
+          <w:rFonts w:hint="eastAsia"/>
+          <w:sz w:val="20"/>
+          <w:szCs w:val="20"/>
+        </w:rPr>
+        <w:t>로 설정한 모델</w:t>
       </w:r>
       <w:r>
         <w:rPr>
@@ -1419,25 +1688,55 @@
           <w:sz w:val="20"/>
           <w:szCs w:val="20"/>
         </w:rPr>
-        <w:t>v8n_</w:t>
-      </w:r>
-      <w:proofErr w:type="gramStart"/>
-      <w:r>
-        <w:rPr>
-          <w:rFonts w:hint="eastAsia"/>
-          <w:sz w:val="20"/>
-          <w:szCs w:val="20"/>
-        </w:rPr>
-        <w:t>1111 :</w:t>
-      </w:r>
-      <w:proofErr w:type="gramEnd"/>
-      <w:r>
-        <w:rPr>
-          <w:rFonts w:hint="eastAsia"/>
-          <w:sz w:val="20"/>
-          <w:szCs w:val="20"/>
-        </w:rPr>
-        <w:t xml:space="preserve"> Backbone에서의 Bottleneck 반복 Count - (1, 1, 1, 1)</w:t>
+        <w:t xml:space="preserve">v8n_1111 : </w:t>
+      </w:r>
+      <w:r>
+        <w:rPr>
+          <w:rFonts w:hint="eastAsia"/>
+          <w:sz w:val="20"/>
+          <w:szCs w:val="20"/>
+        </w:rPr>
+        <w:t xml:space="preserve">Backbone에서의 Bottleneck 반복 </w:t>
+      </w:r>
+      <w:r>
+        <w:rPr>
+          <w:rFonts w:hint="eastAsia"/>
+          <w:sz w:val="20"/>
+          <w:szCs w:val="20"/>
+        </w:rPr>
+        <w:t xml:space="preserve">횟수를 </w:t>
+      </w:r>
+      <w:r>
+        <w:rPr>
+          <w:rFonts w:hint="eastAsia"/>
+          <w:sz w:val="20"/>
+          <w:szCs w:val="20"/>
+        </w:rPr>
+        <w:t xml:space="preserve">(1, </w:t>
+      </w:r>
+      <w:r>
+        <w:rPr>
+          <w:rFonts w:hint="eastAsia"/>
+          <w:sz w:val="20"/>
+          <w:szCs w:val="20"/>
+        </w:rPr>
+        <w:t>1, 1</w:t>
+      </w:r>
+      <w:r>
+        <w:rPr>
+          <w:rFonts w:hint="eastAsia"/>
+          <w:sz w:val="20"/>
+          <w:szCs w:val="20"/>
+        </w:rPr>
+        <w:t>, 1)</w:t>
+      </w:r>
+      <w:r>
+        <w:rPr>
+          <w:rFonts w:hint="eastAsia"/>
+          <w:sz w:val="20"/>
+          <w:szCs w:val="20"/>
+        </w:rPr>
+        <w:t>로 설정한 모델</w:t>
       </w:r>
     </w:p>
     <w:p>
@@ -1459,25 +1758,71 @@
           <w:sz w:val="20"/>
           <w:szCs w:val="20"/>
         </w:rPr>
-        <w:t>v8n_</w:t>
-      </w:r>
-      <w:proofErr w:type="gramStart"/>
-      <w:r>
-        <w:rPr>
-          <w:rFonts w:hint="eastAsia"/>
-          <w:sz w:val="20"/>
-          <w:szCs w:val="20"/>
-        </w:rPr>
-        <w:t>1221 :</w:t>
-      </w:r>
-      <w:proofErr w:type="gramEnd"/>
-      <w:r>
-        <w:rPr>
-          <w:rFonts w:hint="eastAsia"/>
-          <w:sz w:val="20"/>
-          <w:szCs w:val="20"/>
-        </w:rPr>
-        <w:t xml:space="preserve"> Backbone에서의 Bottleneck 반복 Count - (1, 2, 2, 1)</w:t>
+        <w:t xml:space="preserve">v8n_1221 : </w:t>
+      </w:r>
+      <w:r>
+        <w:rPr>
+          <w:rFonts w:hint="eastAsia"/>
+          <w:sz w:val="20"/>
+          <w:szCs w:val="20"/>
+        </w:rPr>
+        <w:t xml:space="preserve">Backbone에서의 Bottleneck 반복 </w:t>
+      </w:r>
+      <w:r>
+        <w:rPr>
+          <w:rFonts w:hint="eastAsia"/>
+          <w:sz w:val="20"/>
+          <w:szCs w:val="20"/>
+        </w:rPr>
+        <w:t xml:space="preserve">횟수를 </w:t>
+      </w:r>
+      <w:r>
+        <w:rPr>
+          <w:rFonts w:hint="eastAsia"/>
+          <w:sz w:val="20"/>
+          <w:szCs w:val="20"/>
+        </w:rPr>
+        <w:t xml:space="preserve">(1, </w:t>
+      </w:r>
+      <w:r>
+        <w:rPr>
+          <w:rFonts w:hint="eastAsia"/>
+          <w:sz w:val="20"/>
+          <w:szCs w:val="20"/>
+        </w:rPr>
+        <w:t>2</w:t>
+      </w:r>
+      <w:r>
+        <w:rPr>
+          <w:rFonts w:hint="eastAsia"/>
+          <w:sz w:val="20"/>
+          <w:szCs w:val="20"/>
+        </w:rPr>
+        <w:t xml:space="preserve">, </w:t>
+      </w:r>
+      <w:r>
+        <w:rPr>
+          <w:rFonts w:hint="eastAsia"/>
+          <w:sz w:val="20"/>
+          <w:szCs w:val="20"/>
+        </w:rPr>
+        <w:t>2</w:t>
+      </w:r>
+      <w:r>
+        <w:rPr>
+          <w:rFonts w:hint="eastAsia"/>
+          <w:sz w:val="20"/>
+          <w:szCs w:val="20"/>
+        </w:rPr>
+        <w:t>, 1)</w:t>
+      </w:r>
+      <w:r>
+        <w:rPr>
+          <w:rFonts w:hint="eastAsia"/>
+          <w:sz w:val="20"/>
+          <w:szCs w:val="20"/>
+        </w:rPr>
+        <w:t>로 설정한 모델</w:t>
       </w:r>
     </w:p>
     <w:p>
@@ -1499,25 +1844,55 @@
           <w:sz w:val="20"/>
           <w:szCs w:val="20"/>
         </w:rPr>
-        <w:t>v8n_</w:t>
-      </w:r>
-      <w:proofErr w:type="gramStart"/>
-      <w:r>
-        <w:rPr>
-          <w:rFonts w:hint="eastAsia"/>
-          <w:sz w:val="20"/>
-          <w:szCs w:val="20"/>
-        </w:rPr>
-        <w:t>2222 :</w:t>
-      </w:r>
-      <w:proofErr w:type="gramEnd"/>
-      <w:r>
-        <w:rPr>
-          <w:rFonts w:hint="eastAsia"/>
-          <w:sz w:val="20"/>
-          <w:szCs w:val="20"/>
-        </w:rPr>
-        <w:t xml:space="preserve"> Backbone에서의 Bottleneck 반복 Count - (2, 2, 2, 2)</w:t>
+        <w:t xml:space="preserve">v8n_2222 : </w:t>
+      </w:r>
+      <w:r>
+        <w:rPr>
+          <w:rFonts w:hint="eastAsia"/>
+          <w:sz w:val="20"/>
+          <w:szCs w:val="20"/>
+        </w:rPr>
+        <w:t xml:space="preserve">Backbone에서의 Bottleneck 반복 </w:t>
+      </w:r>
+      <w:r>
+        <w:rPr>
+          <w:rFonts w:hint="eastAsia"/>
+          <w:sz w:val="20"/>
+          <w:szCs w:val="20"/>
+        </w:rPr>
+        <w:t xml:space="preserve">횟수를 </w:t>
+      </w:r>
+      <w:r>
+        <w:rPr>
+          <w:rFonts w:hint="eastAsia"/>
+          <w:sz w:val="20"/>
+          <w:szCs w:val="20"/>
+        </w:rPr>
+        <w:t>(</w:t>
+      </w:r>
+      <w:r>
+        <w:rPr>
+          <w:rFonts w:hint="eastAsia"/>
+          <w:sz w:val="20"/>
+          <w:szCs w:val="20"/>
+        </w:rPr>
+        <w:t>2, 2, 2, 2</w:t>
+      </w:r>
+      <w:r>
+        <w:rPr>
+          <w:rFonts w:hint="eastAsia"/>
+          <w:sz w:val="20"/>
+          <w:szCs w:val="20"/>
+        </w:rPr>
+        <w:t>)</w:t>
+      </w:r>
+      <w:r>
+        <w:rPr>
+          <w:rFonts w:hint="eastAsia"/>
+          <w:sz w:val="20"/>
+          <w:szCs w:val="20"/>
+        </w:rPr>
+        <w:t>로 설정한 모델</w:t>
       </w:r>
     </w:p>
     <w:p>
@@ -1539,25 +1914,55 @@
           <w:sz w:val="20"/>
           <w:szCs w:val="20"/>
         </w:rPr>
-        <w:t>v8n_</w:t>
-      </w:r>
-      <w:proofErr w:type="gramStart"/>
-      <w:r>
-        <w:rPr>
-          <w:rFonts w:hint="eastAsia"/>
-          <w:sz w:val="20"/>
-          <w:szCs w:val="20"/>
-        </w:rPr>
-        <w:t>2332 :</w:t>
-      </w:r>
-      <w:proofErr w:type="gramEnd"/>
-      <w:r>
-        <w:rPr>
-          <w:rFonts w:hint="eastAsia"/>
-          <w:sz w:val="20"/>
-          <w:szCs w:val="20"/>
-        </w:rPr>
-        <w:t xml:space="preserve"> Backbone에서의 Bottleneck 반복 Count - (2, 3, 3, 2)</w:t>
+        <w:t xml:space="preserve">v8n_2332 : </w:t>
+      </w:r>
+      <w:r>
+        <w:rPr>
+          <w:rFonts w:hint="eastAsia"/>
+          <w:sz w:val="20"/>
+          <w:szCs w:val="20"/>
+        </w:rPr>
+        <w:t xml:space="preserve">Backbone에서의 Bottleneck 반복 </w:t>
+      </w:r>
+      <w:r>
+        <w:rPr>
+          <w:rFonts w:hint="eastAsia"/>
+          <w:sz w:val="20"/>
+          <w:szCs w:val="20"/>
+        </w:rPr>
+        <w:t xml:space="preserve">횟수를 </w:t>
+      </w:r>
+      <w:r>
+        <w:rPr>
+          <w:rFonts w:hint="eastAsia"/>
+          <w:sz w:val="20"/>
+          <w:szCs w:val="20"/>
+        </w:rPr>
+        <w:t>(</w:t>
+      </w:r>
+      <w:r>
+        <w:rPr>
+          <w:rFonts w:hint="eastAsia"/>
+          <w:sz w:val="20"/>
+          <w:szCs w:val="20"/>
+        </w:rPr>
+        <w:t>2, 3, 3, 2</w:t>
+      </w:r>
+      <w:r>
+        <w:rPr>
+          <w:rFonts w:hint="eastAsia"/>
+          <w:sz w:val="20"/>
+          <w:szCs w:val="20"/>
+        </w:rPr>
+        <w:t>)</w:t>
+      </w:r>
+      <w:r>
+        <w:rPr>
+          <w:rFonts w:hint="eastAsia"/>
+          <w:sz w:val="20"/>
+          <w:szCs w:val="20"/>
+        </w:rPr>
+        <w:t>로 설정한 모델</w:t>
       </w:r>
     </w:p>
     <w:p>
@@ -1688,36 +2093,19 @@
           <w:ilvl w:val="4"/>
           <w:numId w:val="2"/>
         </w:numPr>
-        <w:rPr>
-          <w:sz w:val="20"/>
-          <w:szCs w:val="20"/>
-        </w:rPr>
-      </w:pPr>
-      <w:r>
-        <w:rPr>
-          <w:rFonts w:hint="eastAsia"/>
-          <w:sz w:val="20"/>
-          <w:szCs w:val="20"/>
-        </w:rPr>
-        <w:t>대조군</w:t>
-      </w:r>
-      <w:proofErr w:type="gramStart"/>
-      <w:r>
-        <w:rPr>
-          <w:rFonts w:hint="eastAsia"/>
-          <w:sz w:val="20"/>
-          <w:szCs w:val="20"/>
-        </w:rPr>
-        <w:t>1 :</w:t>
-      </w:r>
-      <w:proofErr w:type="gramEnd"/>
-      <w:r>
-        <w:rPr>
-          <w:rFonts w:hint="eastAsia"/>
-          <w:sz w:val="20"/>
-          <w:szCs w:val="20"/>
-        </w:rPr>
-        <w:t xml:space="preserve"> </w:t>
+        <w:ind w:left="2141"/>
+        <w:rPr>
+          <w:sz w:val="20"/>
+          <w:szCs w:val="20"/>
+        </w:rPr>
+      </w:pPr>
+      <w:r>
+        <w:rPr>
+          <w:rFonts w:hint="eastAsia"/>
+          <w:sz w:val="20"/>
+          <w:szCs w:val="20"/>
+        </w:rPr>
+        <w:t xml:space="preserve">대조군1 : </w:t>
       </w:r>
       <w:r>
         <w:rPr>
@@ -1733,25 +2121,15 @@
           <w:sz w:val="20"/>
           <w:szCs w:val="20"/>
         </w:rPr>
-        <w:t xml:space="preserve"> / </w:t>
-      </w:r>
-      <w:proofErr w:type="spellStart"/>
-      <w:r>
-        <w:rPr>
-          <w:rFonts w:hint="eastAsia"/>
-          <w:sz w:val="20"/>
-          <w:szCs w:val="20"/>
-        </w:rPr>
-        <w:t>실험군</w:t>
-      </w:r>
-      <w:proofErr w:type="spellEnd"/>
-      <w:r>
-        <w:rPr>
-          <w:rFonts w:hint="eastAsia"/>
-          <w:sz w:val="20"/>
-          <w:szCs w:val="20"/>
-        </w:rPr>
-        <w:t xml:space="preserve">1 : </w:t>
+        <w:t>,</w:t>
+      </w:r>
+      <w:r>
+        <w:rPr>
+          <w:rFonts w:hint="eastAsia"/>
+          <w:sz w:val="20"/>
+          <w:szCs w:val="20"/>
+        </w:rPr>
+        <w:t xml:space="preserve"> 실험군1 : </w:t>
       </w:r>
       <w:r>
         <w:rPr>
@@ -1769,36 +2147,19 @@
           <w:ilvl w:val="4"/>
           <w:numId w:val="2"/>
         </w:numPr>
-        <w:rPr>
-          <w:sz w:val="20"/>
-          <w:szCs w:val="20"/>
-        </w:rPr>
-      </w:pPr>
-      <w:r>
-        <w:rPr>
-          <w:rFonts w:hint="eastAsia"/>
-          <w:sz w:val="20"/>
-          <w:szCs w:val="20"/>
-        </w:rPr>
-        <w:t>대조군</w:t>
-      </w:r>
-      <w:proofErr w:type="gramStart"/>
-      <w:r>
-        <w:rPr>
-          <w:rFonts w:hint="eastAsia"/>
-          <w:sz w:val="20"/>
-          <w:szCs w:val="20"/>
-        </w:rPr>
-        <w:t>2 :</w:t>
-      </w:r>
-      <w:proofErr w:type="gramEnd"/>
-      <w:r>
-        <w:rPr>
-          <w:rFonts w:hint="eastAsia"/>
-          <w:sz w:val="20"/>
-          <w:szCs w:val="20"/>
-        </w:rPr>
-        <w:t xml:space="preserve"> </w:t>
+        <w:ind w:left="2141"/>
+        <w:rPr>
+          <w:sz w:val="20"/>
+          <w:szCs w:val="20"/>
+        </w:rPr>
+      </w:pPr>
+      <w:r>
+        <w:rPr>
+          <w:rFonts w:hint="eastAsia"/>
+          <w:sz w:val="20"/>
+          <w:szCs w:val="20"/>
+        </w:rPr>
+        <w:t xml:space="preserve">대조군2 : </w:t>
       </w:r>
       <w:r>
         <w:rPr>
@@ -1822,33 +2183,15 @@
           <w:sz w:val="20"/>
           <w:szCs w:val="20"/>
         </w:rPr>
-        <w:t xml:space="preserve"> </w:t>
-      </w:r>
-      <w:r>
-        <w:rPr>
-          <w:rFonts w:hint="eastAsia"/>
-          <w:sz w:val="20"/>
-          <w:szCs w:val="20"/>
-        </w:rPr>
-        <w:t xml:space="preserve">/ </w:t>
-      </w:r>
-      <w:proofErr w:type="spellStart"/>
-      <w:r>
-        <w:rPr>
-          <w:rFonts w:hint="eastAsia"/>
-          <w:sz w:val="20"/>
-          <w:szCs w:val="20"/>
-        </w:rPr>
-        <w:t>실험군</w:t>
-      </w:r>
-      <w:proofErr w:type="spellEnd"/>
-      <w:r>
-        <w:rPr>
-          <w:rFonts w:hint="eastAsia"/>
-          <w:sz w:val="20"/>
-          <w:szCs w:val="20"/>
-        </w:rPr>
-        <w:t>2 :</w:t>
+        <w:t>,</w:t>
+      </w:r>
+      <w:r>
+        <w:rPr>
+          <w:rFonts w:hint="eastAsia"/>
+          <w:sz w:val="20"/>
+          <w:szCs w:val="20"/>
+        </w:rPr>
+        <w:t xml:space="preserve"> 실험군2 :</w:t>
       </w:r>
       <w:r>
         <w:rPr>
@@ -1882,54 +2225,35 @@
           <w:ilvl w:val="4"/>
           <w:numId w:val="2"/>
         </w:numPr>
-        <w:rPr>
-          <w:sz w:val="20"/>
-          <w:szCs w:val="20"/>
-        </w:rPr>
-      </w:pPr>
-      <w:r>
-        <w:rPr>
-          <w:rFonts w:hint="eastAsia"/>
-          <w:sz w:val="20"/>
-          <w:szCs w:val="20"/>
-        </w:rPr>
-        <w:t>대조군</w:t>
-      </w:r>
-      <w:proofErr w:type="gramStart"/>
-      <w:r>
-        <w:rPr>
-          <w:rFonts w:hint="eastAsia"/>
-          <w:sz w:val="20"/>
-          <w:szCs w:val="20"/>
-        </w:rPr>
-        <w:t>2 :</w:t>
-      </w:r>
-      <w:proofErr w:type="gramEnd"/>
-      <w:r>
-        <w:rPr>
-          <w:rFonts w:hint="eastAsia"/>
-          <w:sz w:val="20"/>
-          <w:szCs w:val="20"/>
-        </w:rPr>
-        <w:t xml:space="preserve"> v5n_2222 / </w:t>
-      </w:r>
-      <w:proofErr w:type="spellStart"/>
-      <w:r>
-        <w:rPr>
-          <w:rFonts w:hint="eastAsia"/>
-          <w:sz w:val="20"/>
-          <w:szCs w:val="20"/>
-        </w:rPr>
-        <w:t>실험군</w:t>
-      </w:r>
-      <w:proofErr w:type="spellEnd"/>
-      <w:r>
-        <w:rPr>
-          <w:rFonts w:hint="eastAsia"/>
-          <w:sz w:val="20"/>
-          <w:szCs w:val="20"/>
-        </w:rPr>
-        <w:t>2 : v5n_2332</w:t>
+        <w:ind w:left="2141"/>
+        <w:rPr>
+          <w:sz w:val="20"/>
+          <w:szCs w:val="20"/>
+        </w:rPr>
+      </w:pPr>
+      <w:r>
+        <w:rPr>
+          <w:rFonts w:hint="eastAsia"/>
+          <w:sz w:val="20"/>
+          <w:szCs w:val="20"/>
+        </w:rPr>
+        <w:t>대조군2 : v5n_2222</w:t>
+      </w:r>
+      <w:r>
+        <w:rPr>
+          <w:rFonts w:hint="eastAsia"/>
+          <w:sz w:val="20"/>
+          <w:szCs w:val="20"/>
+        </w:rPr>
+        <w:t>,</w:t>
+      </w:r>
+      <w:r>
+        <w:rPr>
+          <w:rFonts w:hint="eastAsia"/>
+          <w:sz w:val="20"/>
+          <w:szCs w:val="20"/>
+        </w:rPr>
+        <w:t xml:space="preserve"> 실험군2 : v5n_2332</w:t>
       </w:r>
       <w:r>
         <w:rPr>
@@ -1948,6 +2272,7 @@
         </w:numPr>
         <w:ind w:left="1857"/>
         <w:rPr>
+          <w:rFonts w:hint="eastAsia"/>
           <w:sz w:val="20"/>
           <w:szCs w:val="20"/>
         </w:rPr>
@@ -2002,24 +2327,12 @@
         </w:rPr>
         <w:t>따라서 Bottleneck 반복 횟수를 증가시키면 성능 또한 증가할 것이다.</w:t>
       </w:r>
-    </w:p>
-    <w:p>
-      <w:pPr>
-        <w:widowControl/>
-        <w:wordWrap/>
-        <w:autoSpaceDE/>
-        <w:autoSpaceDN/>
-        <w:rPr>
-          <w:sz w:val="20"/>
-          <w:szCs w:val="20"/>
-        </w:rPr>
-      </w:pPr>
-      <w:r>
-        <w:rPr>
-          <w:sz w:val="20"/>
-          <w:szCs w:val="20"/>
-        </w:rPr>
-        <w:br w:type="page"/>
+      <w:r>
+        <w:rPr>
+          <w:sz w:val="20"/>
+          <w:szCs w:val="20"/>
+        </w:rPr>
+        <w:br/>
       </w:r>
     </w:p>
     <w:p>
@@ -2139,6 +2452,7 @@
       </w:r>
       <w:r>
         <w:rPr>
+          <w:noProof/>
           <w:sz w:val="20"/>
           <w:szCs w:val="20"/>
         </w:rPr>
@@ -2332,132 +2646,6 @@
                 <w:sz w:val="20"/>
                 <w:szCs w:val="20"/>
               </w:rPr>
-              <w:t>Parameter (M)</w:t>
-            </w:r>
-          </w:p>
-        </w:tc>
-        <w:tc>
-          <w:tcPr>
-            <w:tcW w:w="1295" w:type="dxa"/>
-            <w:shd w:val="clear" w:color="auto" w:fill="FFFFFF" w:themeFill="background1"/>
-          </w:tcPr>
-          <w:p>
-            <w:pPr>
-              <w:pStyle w:val="a6"/>
-              <w:ind w:left="0"/>
-              <w:rPr>
-                <w:sz w:val="20"/>
-                <w:szCs w:val="20"/>
-              </w:rPr>
-            </w:pPr>
-            <w:r>
-              <w:rPr>
-                <w:rFonts w:hint="eastAsia"/>
-                <w:sz w:val="20"/>
-                <w:szCs w:val="20"/>
-              </w:rPr>
-              <w:t>2.41M</w:t>
-            </w:r>
-          </w:p>
-        </w:tc>
-        <w:tc>
-          <w:tcPr>
-            <w:tcW w:w="1295" w:type="dxa"/>
-            <w:shd w:val="clear" w:color="auto" w:fill="FFFF00"/>
-          </w:tcPr>
-          <w:p>
-            <w:pPr>
-              <w:pStyle w:val="a6"/>
-              <w:ind w:left="0"/>
-              <w:rPr>
-                <w:b/>
-                <w:bCs/>
-                <w:sz w:val="20"/>
-                <w:szCs w:val="20"/>
-              </w:rPr>
-            </w:pPr>
-            <w:r>
-              <w:rPr>
-                <w:rFonts w:hint="eastAsia"/>
-                <w:b/>
-                <w:bCs/>
-                <w:sz w:val="20"/>
-                <w:szCs w:val="20"/>
-              </w:rPr>
-              <w:t>2.46M</w:t>
-            </w:r>
-          </w:p>
-        </w:tc>
-        <w:tc>
-          <w:tcPr>
-            <w:tcW w:w="1295" w:type="dxa"/>
-            <w:shd w:val="clear" w:color="auto" w:fill="FFFFFF" w:themeFill="background1"/>
-          </w:tcPr>
-          <w:p>
-            <w:pPr>
-              <w:pStyle w:val="a6"/>
-              <w:ind w:left="0"/>
-              <w:rPr>
-                <w:sz w:val="20"/>
-                <w:szCs w:val="20"/>
-              </w:rPr>
-            </w:pPr>
-            <w:r>
-              <w:rPr>
-                <w:rFonts w:hint="eastAsia"/>
-                <w:sz w:val="20"/>
-                <w:szCs w:val="20"/>
-              </w:rPr>
-              <w:t>2.31M</w:t>
-            </w:r>
-          </w:p>
-        </w:tc>
-        <w:tc>
-          <w:tcPr>
-            <w:tcW w:w="1295" w:type="dxa"/>
-            <w:shd w:val="clear" w:color="auto" w:fill="FFFFFF" w:themeFill="background1"/>
-          </w:tcPr>
-          <w:p>
-            <w:pPr>
-              <w:pStyle w:val="a6"/>
-              <w:ind w:left="0"/>
-              <w:rPr>
-                <w:sz w:val="20"/>
-                <w:szCs w:val="20"/>
-              </w:rPr>
-            </w:pPr>
-            <w:r>
-              <w:rPr>
-                <w:rFonts w:hint="eastAsia"/>
-                <w:sz w:val="20"/>
-                <w:szCs w:val="20"/>
-              </w:rPr>
-              <w:t>2.68M</w:t>
-            </w:r>
-          </w:p>
-        </w:tc>
-      </w:tr>
-      <w:tr>
-        <w:tc>
-          <w:tcPr>
-            <w:tcW w:w="1980" w:type="dxa"/>
-            <w:shd w:val="clear" w:color="auto" w:fill="FFFFFF" w:themeFill="background1"/>
-          </w:tcPr>
-          <w:p>
-            <w:pPr>
-              <w:pStyle w:val="a6"/>
-              <w:ind w:left="0"/>
-              <w:rPr>
-                <w:sz w:val="20"/>
-                <w:szCs w:val="20"/>
-              </w:rPr>
-            </w:pPr>
-            <w:r>
-              <w:rPr>
-                <w:rFonts w:hint="eastAsia"/>
-                <w:sz w:val="20"/>
-                <w:szCs w:val="20"/>
-              </w:rPr>
               <w:t xml:space="preserve">GPU </w:t>
             </w:r>
             <w:r>
@@ -2599,25 +2787,7 @@
                 <w:sz w:val="20"/>
                 <w:szCs w:val="20"/>
               </w:rPr>
-              <w:t xml:space="preserve">NPU </w:t>
-            </w:r>
-            <w:proofErr w:type="spellStart"/>
-            <w:r>
-              <w:rPr>
-                <w:rFonts w:hint="eastAsia"/>
-                <w:sz w:val="20"/>
-                <w:szCs w:val="20"/>
-              </w:rPr>
-              <w:t>mAP</w:t>
-            </w:r>
-            <w:proofErr w:type="spellEnd"/>
-            <w:r>
-              <w:rPr>
-                <w:rFonts w:hint="eastAsia"/>
-                <w:sz w:val="20"/>
-                <w:szCs w:val="20"/>
-              </w:rPr>
-              <w:t xml:space="preserve"> (%)</w:t>
+              <w:t>NPU mAP (%)</w:t>
             </w:r>
           </w:p>
         </w:tc>
@@ -2974,98 +3144,6 @@
           </w:p>
         </w:tc>
       </w:tr>
-      <w:tr>
-        <w:tc>
-          <w:tcPr>
-            <w:tcW w:w="1980" w:type="dxa"/>
-            <w:shd w:val="clear" w:color="auto" w:fill="FFFFFF" w:themeFill="background1"/>
-          </w:tcPr>
-          <w:p>
-            <w:pPr>
-              <w:pStyle w:val="a6"/>
-              <w:ind w:left="0"/>
-              <w:rPr>
-                <w:sz w:val="20"/>
-                <w:szCs w:val="20"/>
-              </w:rPr>
-            </w:pPr>
-            <w:r>
-              <w:rPr>
-                <w:rFonts w:hint="eastAsia"/>
-                <w:sz w:val="20"/>
-                <w:szCs w:val="20"/>
-              </w:rPr>
-              <w:t>Acc by Class (%)</w:t>
-            </w:r>
-          </w:p>
-        </w:tc>
-        <w:tc>
-          <w:tcPr>
-            <w:tcW w:w="1295" w:type="dxa"/>
-            <w:shd w:val="clear" w:color="auto" w:fill="FFFFFF" w:themeFill="background1"/>
-          </w:tcPr>
-          <w:p>
-            <w:pPr>
-              <w:pStyle w:val="a6"/>
-              <w:ind w:left="0"/>
-              <w:rPr>
-                <w:sz w:val="20"/>
-                <w:szCs w:val="20"/>
-              </w:rPr>
-            </w:pPr>
-          </w:p>
-        </w:tc>
-        <w:tc>
-          <w:tcPr>
-            <w:tcW w:w="1295" w:type="dxa"/>
-            <w:shd w:val="clear" w:color="auto" w:fill="FFFF00"/>
-          </w:tcPr>
-          <w:p>
-            <w:pPr>
-              <w:pStyle w:val="a6"/>
-              <w:ind w:left="0"/>
-              <w:rPr>
-                <w:b/>
-                <w:bCs/>
-                <w:sz w:val="20"/>
-                <w:szCs w:val="20"/>
-              </w:rPr>
-            </w:pPr>
-          </w:p>
-        </w:tc>
-        <w:tc>
-          <w:tcPr>
-            <w:tcW w:w="1295" w:type="dxa"/>
-            <w:shd w:val="clear" w:color="auto" w:fill="FFFFFF" w:themeFill="background1"/>
-          </w:tcPr>
-          <w:p>
-            <w:pPr>
-              <w:pStyle w:val="a6"/>
-              <w:ind w:left="0"/>
-              <w:rPr>
-                <w:sz w:val="20"/>
-                <w:szCs w:val="20"/>
-              </w:rPr>
-            </w:pPr>
-          </w:p>
-        </w:tc>
-        <w:tc>
-          <w:tcPr>
-            <w:tcW w:w="1295" w:type="dxa"/>
-            <w:shd w:val="clear" w:color="auto" w:fill="FFFFFF" w:themeFill="background1"/>
-          </w:tcPr>
-          <w:p>
-            <w:pPr>
-              <w:pStyle w:val="a6"/>
-              <w:ind w:left="0"/>
-              <w:rPr>
-                <w:sz w:val="20"/>
-                <w:szCs w:val="20"/>
-              </w:rPr>
-            </w:pPr>
-          </w:p>
-        </w:tc>
-      </w:tr>
     </w:tbl>
     <w:p>
       <w:pPr>
@@ -3111,43 +3189,7 @@
           <w:sz w:val="20"/>
           <w:szCs w:val="20"/>
         </w:rPr>
-        <w:t xml:space="preserve">위 그래프는 Bottleneck 반복 횟수 차이에 따른 모델 별 GPU/NPU의 </w:t>
-      </w:r>
-      <w:proofErr w:type="spellStart"/>
-      <w:r>
-        <w:rPr>
-          <w:rFonts w:hint="eastAsia"/>
-          <w:sz w:val="20"/>
-          <w:szCs w:val="20"/>
-        </w:rPr>
-        <w:t>mAP</w:t>
-      </w:r>
-      <w:proofErr w:type="spellEnd"/>
-      <w:r>
-        <w:rPr>
-          <w:rFonts w:hint="eastAsia"/>
-          <w:sz w:val="20"/>
-          <w:szCs w:val="20"/>
-        </w:rPr>
-        <w:t xml:space="preserve"> 값을 나타낸다. 실험 결과, 가설과는 다르게 GPU/NPU의 </w:t>
-      </w:r>
-      <w:proofErr w:type="spellStart"/>
-      <w:r>
-        <w:rPr>
-          <w:rFonts w:hint="eastAsia"/>
-          <w:sz w:val="20"/>
-          <w:szCs w:val="20"/>
-        </w:rPr>
-        <w:t>mAP</w:t>
-      </w:r>
-      <w:proofErr w:type="spellEnd"/>
-      <w:r>
-        <w:rPr>
-          <w:rFonts w:hint="eastAsia"/>
-          <w:sz w:val="20"/>
-          <w:szCs w:val="20"/>
-        </w:rPr>
-        <w:t>에 대해 v5n_1221 모델이 가장 높은 성능을 보였다.</w:t>
+        <w:t>위 그래프는 Bottleneck 반복 횟수 차이에 따른 모델 별 GPU/NPU의 mAP 값을 나타낸다. 실험 결과, 가설과는 다르게 GPU/NPU의 mAP에 대해 v5n_1221 모델이 가장 높은 성능을 보였다.</w:t>
       </w:r>
       <w:r>
         <w:rPr>
@@ -3203,12 +3245,20 @@
           <w:u w:val="single"/>
         </w:rPr>
         <w:lastRenderedPageBreak/>
-        <w:t>실험 1</w:t>
+        <w:t xml:space="preserve">실험 </w:t>
       </w:r>
       <w:r>
         <w:rPr>
           <w:rFonts w:hint="eastAsia"/>
           <w:szCs w:val="22"/>
+          <w:u w:val="single"/>
+        </w:rPr>
+        <w:t>2</w:t>
+      </w:r>
+      <w:r>
+        <w:rPr>
+          <w:rFonts w:hint="eastAsia"/>
+          <w:szCs w:val="22"/>
         </w:rPr>
         <w:t xml:space="preserve"> </w:t>
       </w:r>
@@ -3217,7 +3267,21 @@
           <w:rFonts w:hint="eastAsia"/>
           <w:szCs w:val="22"/>
         </w:rPr>
-        <w:t>v5모델 Backbone의 Bottleneck 반복 횟수에 따른 성능</w:t>
+        <w:t>v</w:t>
+      </w:r>
+      <w:r>
+        <w:rPr>
+          <w:rFonts w:hint="eastAsia"/>
+          <w:szCs w:val="22"/>
+        </w:rPr>
+        <w:t>8</w:t>
+      </w:r>
+      <w:r>
+        <w:rPr>
+          <w:rFonts w:hint="eastAsia"/>
+          <w:szCs w:val="22"/>
+        </w:rPr>
+        <w:t>모델 Backbone의 Bottleneck 반복 횟수에 따른 성능</w:t>
       </w:r>
     </w:p>
     <w:p>
@@ -3249,54 +3313,19 @@
           <w:ilvl w:val="4"/>
           <w:numId w:val="2"/>
         </w:numPr>
-        <w:rPr>
-          <w:sz w:val="20"/>
-          <w:szCs w:val="20"/>
-        </w:rPr>
-      </w:pPr>
-      <w:r>
-        <w:rPr>
-          <w:rFonts w:hint="eastAsia"/>
-          <w:sz w:val="20"/>
-          <w:szCs w:val="20"/>
-        </w:rPr>
-        <w:t>대조군</w:t>
-      </w:r>
-      <w:proofErr w:type="gramStart"/>
-      <w:r>
-        <w:rPr>
-          <w:rFonts w:hint="eastAsia"/>
-          <w:sz w:val="20"/>
-          <w:szCs w:val="20"/>
-        </w:rPr>
-        <w:t>1 :</w:t>
-      </w:r>
-      <w:proofErr w:type="gramEnd"/>
-      <w:r>
-        <w:rPr>
-          <w:rFonts w:hint="eastAsia"/>
-          <w:sz w:val="20"/>
-          <w:szCs w:val="20"/>
-        </w:rPr>
-        <w:t xml:space="preserve"> v8n_1111 / </w:t>
-      </w:r>
-      <w:proofErr w:type="spellStart"/>
-      <w:r>
-        <w:rPr>
-          <w:rFonts w:hint="eastAsia"/>
-          <w:sz w:val="20"/>
-          <w:szCs w:val="20"/>
-        </w:rPr>
-        <w:t>실험군</w:t>
-      </w:r>
-      <w:proofErr w:type="spellEnd"/>
-      <w:r>
-        <w:rPr>
-          <w:rFonts w:hint="eastAsia"/>
-          <w:sz w:val="20"/>
-          <w:szCs w:val="20"/>
-        </w:rPr>
-        <w:t>1 : v8n_1221</w:t>
+        <w:ind w:left="2141"/>
+        <w:rPr>
+          <w:sz w:val="20"/>
+          <w:szCs w:val="20"/>
+        </w:rPr>
+      </w:pPr>
+      <w:r>
+        <w:rPr>
+          <w:rFonts w:hint="eastAsia"/>
+          <w:sz w:val="20"/>
+          <w:szCs w:val="20"/>
+        </w:rPr>
+        <w:t>대조군1 : v8n_1111 / 실험군1 : v8n_1221</w:t>
       </w:r>
     </w:p>
     <w:p>
@@ -3306,54 +3335,19 @@
           <w:ilvl w:val="4"/>
           <w:numId w:val="2"/>
         </w:numPr>
-        <w:rPr>
-          <w:sz w:val="20"/>
-          <w:szCs w:val="20"/>
-        </w:rPr>
-      </w:pPr>
-      <w:r>
-        <w:rPr>
-          <w:rFonts w:hint="eastAsia"/>
-          <w:sz w:val="20"/>
-          <w:szCs w:val="20"/>
-        </w:rPr>
-        <w:t>대조군</w:t>
-      </w:r>
-      <w:proofErr w:type="gramStart"/>
-      <w:r>
-        <w:rPr>
-          <w:rFonts w:hint="eastAsia"/>
-          <w:sz w:val="20"/>
-          <w:szCs w:val="20"/>
-        </w:rPr>
-        <w:t>2 :</w:t>
-      </w:r>
-      <w:proofErr w:type="gramEnd"/>
-      <w:r>
-        <w:rPr>
-          <w:rFonts w:hint="eastAsia"/>
-          <w:sz w:val="20"/>
-          <w:szCs w:val="20"/>
-        </w:rPr>
-        <w:t xml:space="preserve"> v8n_1221 / </w:t>
-      </w:r>
-      <w:proofErr w:type="spellStart"/>
-      <w:r>
-        <w:rPr>
-          <w:rFonts w:hint="eastAsia"/>
-          <w:sz w:val="20"/>
-          <w:szCs w:val="20"/>
-        </w:rPr>
-        <w:t>실험군</w:t>
-      </w:r>
-      <w:proofErr w:type="spellEnd"/>
-      <w:r>
-        <w:rPr>
-          <w:rFonts w:hint="eastAsia"/>
-          <w:sz w:val="20"/>
-          <w:szCs w:val="20"/>
-        </w:rPr>
-        <w:t>2 : v8n_2222</w:t>
+        <w:ind w:left="2141"/>
+        <w:rPr>
+          <w:sz w:val="20"/>
+          <w:szCs w:val="20"/>
+        </w:rPr>
+      </w:pPr>
+      <w:r>
+        <w:rPr>
+          <w:rFonts w:hint="eastAsia"/>
+          <w:sz w:val="20"/>
+          <w:szCs w:val="20"/>
+        </w:rPr>
+        <w:t>대조군2 : v8n_1221 / 실험군2 : v8n_2222</w:t>
       </w:r>
     </w:p>
     <w:p>
@@ -3363,54 +3357,19 @@
           <w:ilvl w:val="4"/>
           <w:numId w:val="2"/>
         </w:numPr>
-        <w:rPr>
-          <w:sz w:val="20"/>
-          <w:szCs w:val="20"/>
-        </w:rPr>
-      </w:pPr>
-      <w:r>
-        <w:rPr>
-          <w:rFonts w:hint="eastAsia"/>
-          <w:sz w:val="20"/>
-          <w:szCs w:val="20"/>
-        </w:rPr>
-        <w:t>대조군</w:t>
-      </w:r>
-      <w:proofErr w:type="gramStart"/>
-      <w:r>
-        <w:rPr>
-          <w:rFonts w:hint="eastAsia"/>
-          <w:sz w:val="20"/>
-          <w:szCs w:val="20"/>
-        </w:rPr>
-        <w:t>2 :</w:t>
-      </w:r>
-      <w:proofErr w:type="gramEnd"/>
-      <w:r>
-        <w:rPr>
-          <w:rFonts w:hint="eastAsia"/>
-          <w:sz w:val="20"/>
-          <w:szCs w:val="20"/>
-        </w:rPr>
-        <w:t xml:space="preserve"> v8n_2222 / </w:t>
-      </w:r>
-      <w:proofErr w:type="spellStart"/>
-      <w:r>
-        <w:rPr>
-          <w:rFonts w:hint="eastAsia"/>
-          <w:sz w:val="20"/>
-          <w:szCs w:val="20"/>
-        </w:rPr>
-        <w:t>실험군</w:t>
-      </w:r>
-      <w:proofErr w:type="spellEnd"/>
-      <w:r>
-        <w:rPr>
-          <w:rFonts w:hint="eastAsia"/>
-          <w:sz w:val="20"/>
-          <w:szCs w:val="20"/>
-        </w:rPr>
-        <w:t>2 : v8n_2332</w:t>
+        <w:ind w:left="2141"/>
+        <w:rPr>
+          <w:sz w:val="20"/>
+          <w:szCs w:val="20"/>
+        </w:rPr>
+      </w:pPr>
+      <w:r>
+        <w:rPr>
+          <w:rFonts w:hint="eastAsia"/>
+          <w:sz w:val="20"/>
+          <w:szCs w:val="20"/>
+        </w:rPr>
+        <w:t>대조군2 : v8n_2222 / 실험군2 : v8n_2332</w:t>
       </w:r>
       <w:r>
         <w:rPr>
@@ -3458,22 +3417,15 @@
           <w:sz w:val="20"/>
           <w:szCs w:val="20"/>
         </w:rPr>
-        <w:t>: Residual 형식인 Bottleneck 구조는 Gradient Vanishing 문제를 방지하고, 학습을 안정시키는 역할을 한다. 이러한 Bottleneck의 반복 횟수를 증가시키면 학습량이 증가하지만 이미지에서의 더 깊은 특징을 학습하여 많은 정보를 얻을 가능성이 있다고 본다.</w:t>
-      </w:r>
-      <w:r>
-        <w:rPr>
-          <w:sz w:val="20"/>
-          <w:szCs w:val="20"/>
-        </w:rPr>
-        <w:br/>
-      </w:r>
-      <w:r>
-        <w:rPr>
-          <w:rFonts w:hint="eastAsia"/>
-          <w:sz w:val="20"/>
-          <w:szCs w:val="20"/>
-        </w:rPr>
-        <w:t>따라서 Bottleneck 반복 횟수를 증가시키면 성능 또한 증가할 것이다.</w:t>
+        <w:t xml:space="preserve">: </w:t>
+      </w:r>
+      <w:r>
+        <w:rPr>
+          <w:rFonts w:hint="eastAsia"/>
+          <w:sz w:val="20"/>
+          <w:szCs w:val="20"/>
+        </w:rPr>
+        <w:t>[실험 1]과 동일</w:t>
       </w:r>
       <w:r>
         <w:rPr>
@@ -3593,6 +3545,7 @@
       </w:r>
       <w:r>
         <w:rPr>
+          <w:noProof/>
           <w:sz w:val="20"/>
           <w:szCs w:val="20"/>
         </w:rPr>
@@ -3786,140 +3739,6 @@
                 <w:sz w:val="20"/>
                 <w:szCs w:val="20"/>
               </w:rPr>
-              <w:t>Parameter</w:t>
-            </w:r>
-            <w:r>
-              <w:rPr>
-                <w:rFonts w:hint="eastAsia"/>
-                <w:sz w:val="20"/>
-                <w:szCs w:val="20"/>
-              </w:rPr>
-              <w:t xml:space="preserve"> (M)</w:t>
-            </w:r>
-          </w:p>
-        </w:tc>
-        <w:tc>
-          <w:tcPr>
-            <w:tcW w:w="1264" w:type="dxa"/>
-            <w:shd w:val="clear" w:color="auto" w:fill="FFFFFF" w:themeFill="background1"/>
-          </w:tcPr>
-          <w:p>
-            <w:pPr>
-              <w:pStyle w:val="a6"/>
-              <w:ind w:left="0"/>
-              <w:rPr>
-                <w:sz w:val="20"/>
-                <w:szCs w:val="20"/>
-              </w:rPr>
-            </w:pPr>
-            <w:r>
-              <w:rPr>
-                <w:rFonts w:hint="eastAsia"/>
-                <w:sz w:val="20"/>
-                <w:szCs w:val="20"/>
-              </w:rPr>
-              <w:t>2.90</w:t>
-            </w:r>
-          </w:p>
-        </w:tc>
-        <w:tc>
-          <w:tcPr>
-            <w:tcW w:w="1264" w:type="dxa"/>
-            <w:shd w:val="clear" w:color="auto" w:fill="auto"/>
-          </w:tcPr>
-          <w:p>
-            <w:pPr>
-              <w:pStyle w:val="a6"/>
-              <w:ind w:left="0"/>
-              <w:rPr>
-                <w:sz w:val="20"/>
-                <w:szCs w:val="20"/>
-              </w:rPr>
-            </w:pPr>
-            <w:r>
-              <w:rPr>
-                <w:rFonts w:hint="eastAsia"/>
-                <w:sz w:val="20"/>
-                <w:szCs w:val="20"/>
-              </w:rPr>
-              <w:t>3.01</w:t>
-            </w:r>
-          </w:p>
-        </w:tc>
-        <w:tc>
-          <w:tcPr>
-            <w:tcW w:w="1264" w:type="dxa"/>
-            <w:shd w:val="clear" w:color="auto" w:fill="FFFFFF" w:themeFill="background1"/>
-          </w:tcPr>
-          <w:p>
-            <w:pPr>
-              <w:pStyle w:val="a6"/>
-              <w:ind w:left="0"/>
-              <w:rPr>
-                <w:sz w:val="20"/>
-                <w:szCs w:val="20"/>
-              </w:rPr>
-            </w:pPr>
-            <w:r>
-              <w:rPr>
-                <w:rFonts w:hint="eastAsia"/>
-                <w:sz w:val="20"/>
-                <w:szCs w:val="20"/>
-              </w:rPr>
-              <w:t>3.02</w:t>
-            </w:r>
-          </w:p>
-        </w:tc>
-        <w:tc>
-          <w:tcPr>
-            <w:tcW w:w="1264" w:type="dxa"/>
-            <w:shd w:val="clear" w:color="auto" w:fill="FFFF00"/>
-          </w:tcPr>
-          <w:p>
-            <w:pPr>
-              <w:pStyle w:val="a6"/>
-              <w:ind w:left="0"/>
-              <w:rPr>
-                <w:b/>
-                <w:bCs/>
-                <w:sz w:val="20"/>
-                <w:szCs w:val="20"/>
-              </w:rPr>
-            </w:pPr>
-            <w:r>
-              <w:rPr>
-                <w:rFonts w:hint="eastAsia"/>
-                <w:b/>
-                <w:bCs/>
-                <w:sz w:val="20"/>
-                <w:szCs w:val="20"/>
-              </w:rPr>
-              <w:t>3.44</w:t>
-            </w:r>
-          </w:p>
-        </w:tc>
-      </w:tr>
-      <w:tr>
-        <w:tc>
-          <w:tcPr>
-            <w:tcW w:w="2107" w:type="dxa"/>
-            <w:shd w:val="clear" w:color="auto" w:fill="FFFFFF" w:themeFill="background1"/>
-          </w:tcPr>
-          <w:p>
-            <w:pPr>
-              <w:pStyle w:val="a6"/>
-              <w:ind w:left="0"/>
-              <w:rPr>
-                <w:sz w:val="20"/>
-                <w:szCs w:val="20"/>
-              </w:rPr>
-            </w:pPr>
-            <w:r>
-              <w:rPr>
-                <w:rFonts w:hint="eastAsia"/>
-                <w:sz w:val="20"/>
-                <w:szCs w:val="20"/>
-              </w:rPr>
               <w:t xml:space="preserve">GPU </w:t>
             </w:r>
             <w:r>
@@ -4061,18 +3880,8 @@
                 <w:sz w:val="20"/>
                 <w:szCs w:val="20"/>
               </w:rPr>
-              <w:t xml:space="preserve">NPU </w:t>
+              <w:t>NPU mAP</w:t>
             </w:r>
-            <w:proofErr w:type="spellStart"/>
-            <w:r>
-              <w:rPr>
-                <w:rFonts w:hint="eastAsia"/>
-                <w:sz w:val="20"/>
-                <w:szCs w:val="20"/>
-              </w:rPr>
-              <w:t>mAP</w:t>
-            </w:r>
-            <w:proofErr w:type="spellEnd"/>
             <w:r>
               <w:rPr>
                 <w:rFonts w:hint="eastAsia"/>
@@ -4444,106 +4253,6 @@
           </w:p>
         </w:tc>
       </w:tr>
-      <w:tr>
-        <w:tc>
-          <w:tcPr>
-            <w:tcW w:w="2107" w:type="dxa"/>
-            <w:shd w:val="clear" w:color="auto" w:fill="FFFFFF" w:themeFill="background1"/>
-          </w:tcPr>
-          <w:p>
-            <w:pPr>
-              <w:pStyle w:val="a6"/>
-              <w:ind w:left="0"/>
-              <w:rPr>
-                <w:sz w:val="20"/>
-                <w:szCs w:val="20"/>
-              </w:rPr>
-            </w:pPr>
-            <w:r>
-              <w:rPr>
-                <w:rFonts w:hint="eastAsia"/>
-                <w:sz w:val="20"/>
-                <w:szCs w:val="20"/>
-              </w:rPr>
-              <w:t>Acc by Class</w:t>
-            </w:r>
-            <w:r>
-              <w:rPr>
-                <w:rFonts w:hint="eastAsia"/>
-                <w:sz w:val="20"/>
-                <w:szCs w:val="20"/>
-              </w:rPr>
-              <w:t xml:space="preserve"> (%)</w:t>
-            </w:r>
-          </w:p>
-        </w:tc>
-        <w:tc>
-          <w:tcPr>
-            <w:tcW w:w="1264" w:type="dxa"/>
-            <w:shd w:val="clear" w:color="auto" w:fill="FFFFFF" w:themeFill="background1"/>
-          </w:tcPr>
-          <w:p>
-            <w:pPr>
-              <w:pStyle w:val="a6"/>
-              <w:ind w:left="0"/>
-              <w:rPr>
-                <w:sz w:val="20"/>
-                <w:szCs w:val="20"/>
-              </w:rPr>
-            </w:pPr>
-          </w:p>
-        </w:tc>
-        <w:tc>
-          <w:tcPr>
-            <w:tcW w:w="1264" w:type="dxa"/>
-            <w:shd w:val="clear" w:color="auto" w:fill="auto"/>
-          </w:tcPr>
-          <w:p>
-            <w:pPr>
-              <w:pStyle w:val="a6"/>
-              <w:ind w:left="0"/>
-              <w:rPr>
-                <w:sz w:val="20"/>
-                <w:szCs w:val="20"/>
-              </w:rPr>
-            </w:pPr>
-          </w:p>
-        </w:tc>
-        <w:tc>
-          <w:tcPr>
-            <w:tcW w:w="1264" w:type="dxa"/>
-            <w:shd w:val="clear" w:color="auto" w:fill="FFFFFF" w:themeFill="background1"/>
-          </w:tcPr>
-          <w:p>
-            <w:pPr>
-              <w:pStyle w:val="a6"/>
-              <w:ind w:left="0"/>
-              <w:rPr>
-                <w:sz w:val="20"/>
-                <w:szCs w:val="20"/>
-              </w:rPr>
-            </w:pPr>
-          </w:p>
-        </w:tc>
-        <w:tc>
-          <w:tcPr>
-            <w:tcW w:w="1264" w:type="dxa"/>
-            <w:shd w:val="clear" w:color="auto" w:fill="FFFF00"/>
-          </w:tcPr>
-          <w:p>
-            <w:pPr>
-              <w:pStyle w:val="a6"/>
-              <w:ind w:left="0"/>
-              <w:rPr>
-                <w:b/>
-                <w:bCs/>
-                <w:sz w:val="20"/>
-                <w:szCs w:val="20"/>
-              </w:rPr>
-            </w:pPr>
-          </w:p>
-        </w:tc>
-      </w:tr>
     </w:tbl>
     <w:p>
       <w:pPr>
@@ -4566,23 +4275,13 @@
           <w:szCs w:val="20"/>
         </w:rPr>
       </w:pPr>
-      <w:proofErr w:type="gramStart"/>
-      <w:r>
-        <w:rPr>
-          <w:rFonts w:hint="eastAsia"/>
-          <w:sz w:val="20"/>
-          <w:szCs w:val="20"/>
-        </w:rPr>
-        <w:t>분석 :</w:t>
-      </w:r>
-      <w:proofErr w:type="gramEnd"/>
-      <w:r>
-        <w:rPr>
-          <w:rFonts w:hint="eastAsia"/>
-          <w:sz w:val="20"/>
-          <w:szCs w:val="20"/>
-        </w:rPr>
-        <w:t xml:space="preserve"> </w:t>
+      <w:r>
+        <w:rPr>
+          <w:rFonts w:hint="eastAsia"/>
+          <w:sz w:val="20"/>
+          <w:szCs w:val="20"/>
+        </w:rPr>
+        <w:t xml:space="preserve">분석 : </w:t>
       </w:r>
       <w:r>
         <w:rPr>
@@ -4792,11 +4491,22 @@
     </w:p>
     <w:p>
       <w:pPr>
-        <w:rPr>
-          <w:sz w:val="20"/>
-          <w:szCs w:val="20"/>
-        </w:rPr>
-      </w:pPr>
+        <w:widowControl/>
+        <w:wordWrap/>
+        <w:autoSpaceDE/>
+        <w:autoSpaceDN/>
+        <w:rPr>
+          <w:sz w:val="20"/>
+          <w:szCs w:val="20"/>
+        </w:rPr>
+      </w:pPr>
+      <w:r>
+        <w:rPr>
+          <w:sz w:val="20"/>
+          <w:szCs w:val="20"/>
+        </w:rPr>
+        <w:br w:type="page"/>
+      </w:r>
     </w:p>
     <w:p>
       <w:pPr>
@@ -4845,54 +4555,88 @@
         </w:rPr>
         <w:t>주요 결론</w:t>
       </w:r>
-      <w:r>
-        <w:rPr>
+    </w:p>
+    <w:p>
+      <w:pPr>
+        <w:pStyle w:val="a6"/>
+        <w:numPr>
+          <w:ilvl w:val="2"/>
+          <w:numId w:val="2"/>
+        </w:numPr>
+        <w:rPr>
+          <w:sz w:val="24"/>
+        </w:rPr>
+      </w:pPr>
+      <w:r>
+        <w:rPr>
+          <w:rFonts w:hint="eastAsia"/>
+          <w:szCs w:val="22"/>
+          <w:u w:val="single"/>
+        </w:rPr>
+        <w:t>실험 1</w:t>
+      </w:r>
+      <w:r>
+        <w:rPr>
+          <w:rFonts w:hint="eastAsia"/>
+          <w:szCs w:val="22"/>
+          <w:u w:val="single"/>
+        </w:rPr>
+        <w:t xml:space="preserve"> / 실험 2</w:t>
+      </w:r>
+      <w:r>
+        <w:rPr>
+          <w:rFonts w:hint="eastAsia"/>
           <w:b/>
           <w:bCs/>
           <w:sz w:val="20"/>
           <w:szCs w:val="20"/>
         </w:rPr>
-        <w:br/>
-      </w:r>
-      <w:r>
-        <w:rPr>
-          <w:rFonts w:hint="eastAsia"/>
-          <w:sz w:val="20"/>
-          <w:szCs w:val="20"/>
-        </w:rPr>
-        <w:t>사용할 모델</w:t>
-      </w:r>
-      <w:r>
-        <w:rPr>
-          <w:rFonts w:hint="eastAsia"/>
-          <w:sz w:val="20"/>
-          <w:szCs w:val="20"/>
-        </w:rPr>
-        <w:t>의 종류와</w:t>
-      </w:r>
-      <w:r>
-        <w:rPr>
-          <w:rFonts w:hint="eastAsia"/>
-          <w:sz w:val="20"/>
-          <w:szCs w:val="20"/>
-        </w:rPr>
-        <w:t xml:space="preserve"> </w:t>
-      </w:r>
-      <w:r>
-        <w:rPr>
-          <w:rFonts w:hint="eastAsia"/>
-          <w:sz w:val="20"/>
-          <w:szCs w:val="20"/>
-        </w:rPr>
-        <w:t>S</w:t>
-      </w:r>
-      <w:r>
-        <w:rPr>
-          <w:rFonts w:hint="eastAsia"/>
-          <w:sz w:val="20"/>
-          <w:szCs w:val="20"/>
-        </w:rPr>
-        <w:t xml:space="preserve">cale에 따라 Bottleneck 반복 횟수 변화에 따른 성능 개선의 한계점이 존재할 것이다. </w:t>
+        <w:t xml:space="preserve"> : </w:t>
+      </w:r>
+      <w:r>
+        <w:rPr>
+          <w:rFonts w:hint="eastAsia"/>
+          <w:szCs w:val="22"/>
+        </w:rPr>
+        <w:t>v5</w:t>
+      </w:r>
+      <w:r>
+        <w:rPr>
+          <w:rFonts w:hint="eastAsia"/>
+          <w:szCs w:val="22"/>
+        </w:rPr>
+        <w:t>n, v8n</w:t>
+      </w:r>
+      <w:r>
+        <w:rPr>
+          <w:rFonts w:hint="eastAsia"/>
+          <w:szCs w:val="22"/>
+        </w:rPr>
+        <w:t>모델 Backbone의 Bottleneck 반복 횟수에 따른 성능</w:t>
+      </w:r>
+      <w:r>
+        <w:rPr>
+          <w:rFonts w:hint="eastAsia"/>
+          <w:szCs w:val="22"/>
+        </w:rPr>
+        <w:t xml:space="preserve"> 분석</w:t>
+      </w:r>
+    </w:p>
+    <w:p>
+      <w:pPr>
+        <w:pStyle w:val="a6"/>
+        <w:ind w:left="1760"/>
+        <w:rPr>
+          <w:sz w:val="24"/>
+        </w:rPr>
+      </w:pPr>
+      <w:r>
+        <w:rPr>
+          <w:rFonts w:hint="eastAsia"/>
+          <w:sz w:val="20"/>
+          <w:szCs w:val="20"/>
+        </w:rPr>
+        <w:t xml:space="preserve">: 사용할 모델의 종류와 Scale에 따라 Bottleneck 반복 횟수 변화에 따른 성능 개선의 한계점이 존재할 것이다. </w:t>
       </w:r>
       <w:r>
         <w:rPr>
@@ -4986,7 +4730,7 @@
           <w:sz w:val="20"/>
           <w:szCs w:val="20"/>
         </w:rPr>
-        <w:t xml:space="preserve">에 따라 다르게 설정하여 가장 적절한 값을 찾아야 한다. </w:t>
+        <w:t>에 따라 다르게 설정하여 가장 적절한 값을 찾아야 한다.</w:t>
       </w:r>
       <w:r>
         <w:rPr>
@@ -5005,27 +4749,17 @@
         </w:numPr>
         <w:ind w:left="1290"/>
         <w:rPr>
+          <w:sz w:val="24"/>
+        </w:rPr>
+      </w:pPr>
+      <w:r>
+        <w:rPr>
+          <w:rFonts w:hint="eastAsia"/>
           <w:b/>
           <w:bCs/>
           <w:sz w:val="24"/>
         </w:rPr>
-      </w:pPr>
-      <w:r>
-        <w:rPr>
-          <w:b/>
-          <w:bCs/>
-          <w:sz w:val="24"/>
-        </w:rPr>
-        <w:t>최적</w:t>
-      </w:r>
-      <w:r>
-        <w:rPr>
-          <w:rFonts w:hint="eastAsia"/>
-          <w:b/>
-          <w:bCs/>
-          <w:sz w:val="24"/>
-        </w:rPr>
-        <w:t xml:space="preserve"> 조합</w:t>
+        <w:t>향후 연구 방향</w:t>
       </w:r>
     </w:p>
     <w:p>
@@ -5036,36 +4770,117 @@
           <w:numId w:val="2"/>
         </w:numPr>
         <w:rPr>
+          <w:sz w:val="24"/>
+        </w:rPr>
+      </w:pPr>
+      <w:r>
+        <w:rPr>
+          <w:rFonts w:hint="eastAsia"/>
           <w:szCs w:val="22"/>
         </w:rPr>
-      </w:pPr>
-      <w:r>
-        <w:rPr>
-          <w:rFonts w:hint="eastAsia"/>
-          <w:szCs w:val="22"/>
-        </w:rPr>
-        <w:t xml:space="preserve">YOLOv5n </w:t>
-      </w:r>
-      <w:r>
-        <w:rPr>
-          <w:rFonts w:hint="eastAsia"/>
-          <w:szCs w:val="22"/>
-        </w:rPr>
-        <w:t>-</w:t>
-      </w:r>
-      <w:r>
-        <w:rPr>
-          <w:rFonts w:hint="eastAsia"/>
-          <w:szCs w:val="22"/>
-        </w:rPr>
-        <w:t xml:space="preserve"> </w:t>
-      </w:r>
-      <w:r>
-        <w:rPr>
-          <w:rFonts w:hint="eastAsia"/>
-          <w:szCs w:val="22"/>
-        </w:rPr>
-        <w:t>v5n_1221</w:t>
+        <w:t>향후 실험</w:t>
+      </w:r>
+      <w:r>
+        <w:rPr>
+          <w:sz w:val="20"/>
+          <w:szCs w:val="20"/>
+        </w:rPr>
+        <w:br/>
+      </w:r>
+      <w:r>
+        <w:rPr>
+          <w:rFonts w:hint="eastAsia"/>
+          <w:sz w:val="20"/>
+          <w:szCs w:val="20"/>
+        </w:rPr>
+        <w:t>YOLOv8s 모델 실험을 통해 가장 적합한 Bottleneck 반복 횟수를 탐색</w:t>
+      </w:r>
+      <w:r>
+        <w:rPr>
+          <w:rFonts w:hint="eastAsia"/>
+          <w:sz w:val="20"/>
+          <w:szCs w:val="20"/>
+        </w:rPr>
+        <w:t xml:space="preserve">할 </w:t>
+      </w:r>
+      <w:r>
+        <w:rPr>
+          <w:rFonts w:hint="eastAsia"/>
+          <w:sz w:val="20"/>
+          <w:szCs w:val="20"/>
+        </w:rPr>
+        <w:t>계획이다.</w:t>
+      </w:r>
+      <w:r>
+        <w:rPr>
+          <w:sz w:val="20"/>
+          <w:szCs w:val="20"/>
+        </w:rPr>
+        <w:br/>
+      </w:r>
+      <w:r>
+        <w:rPr>
+          <w:rFonts w:hint="eastAsia"/>
+          <w:sz w:val="20"/>
+          <w:szCs w:val="20"/>
+        </w:rPr>
+        <w:t xml:space="preserve">또한, </w:t>
+      </w:r>
+      <w:r>
+        <w:rPr>
+          <w:rFonts w:hint="eastAsia"/>
+          <w:sz w:val="20"/>
+          <w:szCs w:val="20"/>
+        </w:rPr>
+        <w:t xml:space="preserve">Neck에서의 Bottleneck 반복 횟수에 따른 성능 변화도 </w:t>
+      </w:r>
+      <w:r>
+        <w:rPr>
+          <w:rFonts w:hint="eastAsia"/>
+          <w:sz w:val="20"/>
+          <w:szCs w:val="20"/>
+        </w:rPr>
+        <w:t xml:space="preserve">실험하여 </w:t>
+      </w:r>
+      <w:r>
+        <w:rPr>
+          <w:rFonts w:hint="eastAsia"/>
+          <w:sz w:val="20"/>
+          <w:szCs w:val="20"/>
+        </w:rPr>
+        <w:t>모델 네트워크 전체에서 쓰이는 Bottleneck</w:t>
+      </w:r>
+      <w:r>
+        <w:rPr>
+          <w:rFonts w:hint="eastAsia"/>
+          <w:sz w:val="20"/>
+          <w:szCs w:val="20"/>
+        </w:rPr>
+        <w:t xml:space="preserve"> 반복 횟수를</w:t>
+      </w:r>
+      <w:r>
+        <w:rPr>
+          <w:rFonts w:hint="eastAsia"/>
+          <w:sz w:val="20"/>
+          <w:szCs w:val="20"/>
+        </w:rPr>
+        <w:t xml:space="preserve"> 최적의 조합</w:t>
+      </w:r>
+      <w:r>
+        <w:rPr>
+          <w:rFonts w:hint="eastAsia"/>
+          <w:sz w:val="20"/>
+          <w:szCs w:val="20"/>
+        </w:rPr>
+        <w:t>으로 설계</w:t>
+      </w:r>
+      <w:r>
+        <w:rPr>
+          <w:rFonts w:hint="eastAsia"/>
+          <w:sz w:val="20"/>
+          <w:szCs w:val="20"/>
+        </w:rPr>
+        <w:t>할 계획이다.</w:t>
       </w:r>
     </w:p>
     <w:p>
@@ -5076,7 +4891,8 @@
           <w:numId w:val="2"/>
         </w:numPr>
         <w:rPr>
-          <w:sz w:val="24"/>
+          <w:sz w:val="26"/>
+          <w:szCs w:val="26"/>
         </w:rPr>
       </w:pPr>
       <w:r>
@@ -5084,173 +4900,20 @@
           <w:rFonts w:hint="eastAsia"/>
           <w:szCs w:val="22"/>
         </w:rPr>
-        <w:t xml:space="preserve">YOLOv8n </w:t>
-      </w:r>
-      <w:r>
-        <w:rPr>
-          <w:rFonts w:hint="eastAsia"/>
+        <w:t>필요 과제</w:t>
+      </w:r>
+      <w:r>
+        <w:rPr>
           <w:szCs w:val="22"/>
         </w:rPr>
-        <w:t>-</w:t>
+        <w:br/>
       </w:r>
       <w:r>
         <w:rPr>
           <w:rFonts w:hint="eastAsia"/>
           <w:szCs w:val="22"/>
         </w:rPr>
-        <w:t xml:space="preserve"> </w:t>
-      </w:r>
-      <w:r>
-        <w:rPr>
-          <w:rFonts w:hint="eastAsia"/>
-          <w:szCs w:val="22"/>
-        </w:rPr>
-        <w:t>v8n_</w:t>
-      </w:r>
-      <w:r>
-        <w:rPr>
-          <w:rFonts w:hint="eastAsia"/>
-          <w:szCs w:val="22"/>
-        </w:rPr>
-        <w:t>2332</w:t>
-      </w:r>
-      <w:r>
-        <w:rPr>
-          <w:szCs w:val="22"/>
-        </w:rPr>
-        <w:br/>
-      </w:r>
-    </w:p>
-    <w:p>
-      <w:pPr>
-        <w:pStyle w:val="a6"/>
-        <w:numPr>
-          <w:ilvl w:val="1"/>
-          <w:numId w:val="2"/>
-        </w:numPr>
-        <w:ind w:left="1290"/>
-        <w:rPr>
-          <w:sz w:val="20"/>
-          <w:szCs w:val="20"/>
-        </w:rPr>
-      </w:pPr>
-      <w:r>
-        <w:rPr>
-          <w:rFonts w:hint="eastAsia"/>
-          <w:b/>
-          <w:bCs/>
-          <w:sz w:val="24"/>
-        </w:rPr>
-        <w:t>향후 연구 방향</w:t>
-      </w:r>
-      <w:r>
-        <w:rPr>
-          <w:sz w:val="24"/>
-        </w:rPr>
-        <w:br/>
-      </w:r>
-      <w:r>
-        <w:rPr>
-          <w:rFonts w:hint="eastAsia"/>
-          <w:sz w:val="20"/>
-          <w:szCs w:val="20"/>
-        </w:rPr>
-        <w:t>YOLOv8</w:t>
-      </w:r>
-      <w:r>
-        <w:rPr>
-          <w:rFonts w:hint="eastAsia"/>
-          <w:sz w:val="20"/>
-          <w:szCs w:val="20"/>
-        </w:rPr>
-        <w:t>s 모델 실험을 통해 가장 적합한 Bottleneck 반복 횟수를 탐색</w:t>
-      </w:r>
-      <w:r>
-        <w:rPr>
-          <w:rFonts w:hint="eastAsia"/>
-          <w:sz w:val="20"/>
-          <w:szCs w:val="20"/>
-        </w:rPr>
-        <w:t xml:space="preserve">할 </w:t>
-      </w:r>
-      <w:r>
-        <w:rPr>
-          <w:rFonts w:hint="eastAsia"/>
-          <w:sz w:val="20"/>
-          <w:szCs w:val="20"/>
-        </w:rPr>
-        <w:t>계획이다.</w:t>
-      </w:r>
-      <w:r>
-        <w:rPr>
-          <w:sz w:val="20"/>
-          <w:szCs w:val="20"/>
-        </w:rPr>
-        <w:br/>
-      </w:r>
-      <w:r>
-        <w:rPr>
-          <w:rFonts w:hint="eastAsia"/>
-          <w:sz w:val="20"/>
-          <w:szCs w:val="20"/>
-        </w:rPr>
-        <w:t xml:space="preserve">또한, </w:t>
-      </w:r>
-      <w:r>
-        <w:rPr>
-          <w:rFonts w:hint="eastAsia"/>
-          <w:sz w:val="20"/>
-          <w:szCs w:val="20"/>
-        </w:rPr>
-        <w:t xml:space="preserve">Neck에서의 Bottleneck 반복 횟수에 따른 성능 변화도 </w:t>
-      </w:r>
-      <w:r>
-        <w:rPr>
-          <w:rFonts w:hint="eastAsia"/>
-          <w:sz w:val="20"/>
-          <w:szCs w:val="20"/>
-        </w:rPr>
-        <w:t xml:space="preserve">실험하여 </w:t>
-      </w:r>
-      <w:r>
-        <w:rPr>
-          <w:rFonts w:hint="eastAsia"/>
-          <w:sz w:val="20"/>
-          <w:szCs w:val="20"/>
-        </w:rPr>
-        <w:t>모델 네트워크 전체에서 쓰이는 Bottleneck</w:t>
-      </w:r>
-      <w:r>
-        <w:rPr>
-          <w:rFonts w:hint="eastAsia"/>
-          <w:sz w:val="20"/>
-          <w:szCs w:val="20"/>
-        </w:rPr>
-        <w:t xml:space="preserve"> 반복 횟수를</w:t>
-      </w:r>
-      <w:r>
-        <w:rPr>
-          <w:rFonts w:hint="eastAsia"/>
-          <w:sz w:val="20"/>
-          <w:szCs w:val="20"/>
-        </w:rPr>
-        <w:t xml:space="preserve"> 최적의 조합</w:t>
-      </w:r>
-      <w:r>
-        <w:rPr>
-          <w:rFonts w:hint="eastAsia"/>
-          <w:sz w:val="20"/>
-          <w:szCs w:val="20"/>
-        </w:rPr>
-        <w:t>으로 설계</w:t>
-      </w:r>
-      <w:r>
-        <w:rPr>
-          <w:rFonts w:hint="eastAsia"/>
-          <w:sz w:val="20"/>
-          <w:szCs w:val="20"/>
-        </w:rPr>
-        <w:t>할 계획이다.</w:t>
+        <w:t>본 보고서는 v5n, v8n 모델에 대해서 P3, P4 Layer의 반복 횟수를 기준으로 증가하지만, 다른 Layer를 기준으로 반복 횟수를 증가해서 실험한 모델도 필요할 것으로 보인다.</w:t>
       </w:r>
     </w:p>
     <w:p>
@@ -5663,7 +5326,7 @@
   <w:abstractNum w:abstractNumId="2" w15:restartNumberingAfterBreak="0">
     <w:nsid w:val="4B873E73"/>
     <w:multiLevelType w:val="hybridMultilevel"/>
-    <w:tmpl w:val="0B2276D2"/>
+    <w:tmpl w:val="B37AEA9E"/>
     <w:lvl w:ilvl="0" w:tplc="67D4A60C">
       <w:start w:val="1"/>
       <w:numFmt w:val="decimal"/>
@@ -5676,7 +5339,7 @@
         <w:rFonts w:hint="default"/>
       </w:rPr>
     </w:lvl>
-    <w:lvl w:ilvl="1" w:tplc="04090019">
+    <w:lvl w:ilvl="1" w:tplc="64EC2F1C">
       <w:start w:val="1"/>
       <w:numFmt w:val="upperLetter"/>
       <w:lvlText w:val="%2."/>
@@ -5684,6 +5347,10 @@
       <w:pPr>
         <w:ind w:left="1320" w:hanging="440"/>
       </w:pPr>
+      <w:rPr>
+        <w:b/>
+        <w:bCs/>
+      </w:rPr>
     </w:lvl>
     <w:lvl w:ilvl="2" w:tplc="EF309A0E">
       <w:start w:val="1"/>

--- a/documents/1. 소형 객체 탐지 성능 향상 방안/1.3 Backbone 구조 변경 분석 보고서.docx
+++ b/documents/1. 소형 객체 탐지 성능 향상 방안/1.3 Backbone 구조 변경 분석 보고서.docx
@@ -6,6 +6,7 @@
       <w:pPr>
         <w:jc w:val="center"/>
         <w:rPr>
+          <w:rFonts w:hint="eastAsia"/>
           <w:b/>
           <w:bCs/>
           <w:sz w:val="30"/>
@@ -25,7 +26,6 @@
         <w:t>Backbone 구조 변경 분석 보고서</w:t>
       </w:r>
     </w:p>
-    <w:p/>
     <w:p>
       <w:pPr>
         <w:pStyle w:val="a6"/>
@@ -670,21 +670,45 @@
           <w:szCs w:val="22"/>
           <w:u w:val="single"/>
         </w:rPr>
-        <w:t>실험 1</w:t>
-      </w:r>
+        <w:t xml:space="preserve">실험 </w:t>
+      </w:r>
+      <w:proofErr w:type="gramStart"/>
       <w:r>
         <w:rPr>
           <w:rFonts w:hint="eastAsia"/>
           <w:szCs w:val="22"/>
-        </w:rPr>
-        <w:t xml:space="preserve"> : </w:t>
+          <w:u w:val="single"/>
+        </w:rPr>
+        <w:t>1</w:t>
       </w:r>
       <w:r>
         <w:rPr>
           <w:rFonts w:hint="eastAsia"/>
           <w:szCs w:val="22"/>
         </w:rPr>
-        <w:t>v5모델 Backbone의 Bottleneck 반복 횟수에 따른 성능</w:t>
+        <w:t xml:space="preserve"> :</w:t>
+      </w:r>
+      <w:proofErr w:type="gramEnd"/>
+      <w:r>
+        <w:rPr>
+          <w:rFonts w:hint="eastAsia"/>
+          <w:szCs w:val="22"/>
+        </w:rPr>
+        <w:t xml:space="preserve"> v5</w:t>
+      </w:r>
+      <w:r>
+        <w:rPr>
+          <w:rFonts w:hint="eastAsia"/>
+          <w:szCs w:val="22"/>
+        </w:rPr>
+        <w:t xml:space="preserve"> </w:t>
+      </w:r>
+      <w:r>
+        <w:rPr>
+          <w:rFonts w:hint="eastAsia"/>
+          <w:szCs w:val="22"/>
+        </w:rPr>
+        <w:t>모델 Backbone의 Bottleneck 반복 횟수에 따른 성능</w:t>
       </w:r>
       <w:r>
         <w:rPr>
@@ -820,84 +844,108 @@
           <w:szCs w:val="22"/>
           <w:u w:val="single"/>
         </w:rPr>
-        <w:t>실험 2</w:t>
-      </w:r>
-      <w:r>
-        <w:rPr>
-          <w:rFonts w:hint="eastAsia"/>
-          <w:szCs w:val="22"/>
-        </w:rPr>
-        <w:t xml:space="preserve"> : </w:t>
-      </w:r>
-      <w:r>
-        <w:rPr>
-          <w:rFonts w:hint="eastAsia"/>
-          <w:szCs w:val="22"/>
-        </w:rPr>
-        <w:t>v</w:t>
-      </w:r>
-      <w:r>
-        <w:rPr>
-          <w:rFonts w:hint="eastAsia"/>
-          <w:szCs w:val="22"/>
-        </w:rPr>
-        <w:t>8</w:t>
-      </w:r>
-      <w:r>
-        <w:rPr>
-          <w:rFonts w:hint="eastAsia"/>
-          <w:szCs w:val="22"/>
-        </w:rPr>
-        <w:t>모델 Backbone의 Bottleneck 반복 횟수에 따른 성능</w:t>
-      </w:r>
-      <w:r>
-        <w:rPr>
-          <w:rFonts w:hint="eastAsia"/>
-          <w:szCs w:val="22"/>
-        </w:rPr>
-        <w:t xml:space="preserve"> 분석</w:t>
-      </w:r>
-      <w:r>
-        <w:rPr>
-          <w:szCs w:val="22"/>
-        </w:rPr>
-        <w:br/>
-      </w:r>
-      <w:r>
-        <w:rPr>
-          <w:rFonts w:hint="eastAsia"/>
-          <w:szCs w:val="22"/>
-        </w:rPr>
-        <w:t xml:space="preserve">: </w:t>
-      </w:r>
-      <w:r>
-        <w:rPr>
-          <w:rFonts w:hint="eastAsia"/>
-          <w:sz w:val="20"/>
-          <w:szCs w:val="20"/>
-        </w:rPr>
-        <w:t>[모델5] ~ [모델8]를 비교하여 v8n 모델에 대해서도 마찬가지의 방법으로 비교한다.</w:t>
-      </w:r>
-      <w:r>
-        <w:rPr>
-          <w:rFonts w:hint="eastAsia"/>
-          <w:sz w:val="20"/>
-          <w:szCs w:val="20"/>
-        </w:rPr>
-        <w:t xml:space="preserve"> </w:t>
-      </w:r>
-      <w:r>
-        <w:rPr>
-          <w:rFonts w:hint="eastAsia"/>
-          <w:sz w:val="20"/>
-          <w:szCs w:val="20"/>
-        </w:rPr>
-        <w:t>이 때 GPU에서의 성능, NPU에서의 성능 두가지 관점으로 분석한다.</w:t>
-      </w:r>
-      <w:r>
-        <w:rPr>
+        <w:t xml:space="preserve">실험 </w:t>
+      </w:r>
+      <w:proofErr w:type="gramStart"/>
+      <w:r>
+        <w:rPr>
+          <w:rFonts w:hint="eastAsia"/>
           <w:szCs w:val="22"/>
           <w:u w:val="single"/>
+        </w:rPr>
+        <w:t>2</w:t>
+      </w:r>
+      <w:r>
+        <w:rPr>
+          <w:rFonts w:hint="eastAsia"/>
+          <w:szCs w:val="22"/>
+        </w:rPr>
+        <w:t xml:space="preserve"> :</w:t>
+      </w:r>
+      <w:proofErr w:type="gramEnd"/>
+      <w:r>
+        <w:rPr>
+          <w:rFonts w:hint="eastAsia"/>
+          <w:szCs w:val="22"/>
+        </w:rPr>
+        <w:t xml:space="preserve"> </w:t>
+      </w:r>
+      <w:r>
+        <w:rPr>
+          <w:rFonts w:hint="eastAsia"/>
+          <w:szCs w:val="22"/>
+        </w:rPr>
+        <w:t>v</w:t>
+      </w:r>
+      <w:r>
+        <w:rPr>
+          <w:rFonts w:hint="eastAsia"/>
+          <w:szCs w:val="22"/>
+        </w:rPr>
+        <w:t>8</w:t>
+      </w:r>
+      <w:r>
+        <w:rPr>
+          <w:rFonts w:hint="eastAsia"/>
+          <w:szCs w:val="22"/>
+        </w:rPr>
+        <w:t xml:space="preserve"> </w:t>
+      </w:r>
+      <w:r>
+        <w:rPr>
+          <w:rFonts w:hint="eastAsia"/>
+          <w:szCs w:val="22"/>
+        </w:rPr>
+        <w:t>모델 Backbone의 Bottleneck 반복 횟수에 따른 성능</w:t>
+      </w:r>
+      <w:r>
+        <w:rPr>
+          <w:rFonts w:hint="eastAsia"/>
+          <w:szCs w:val="22"/>
+        </w:rPr>
+        <w:t xml:space="preserve"> 분석</w:t>
+      </w:r>
+      <w:r>
+        <w:rPr>
+          <w:szCs w:val="22"/>
+        </w:rPr>
+        <w:br/>
+      </w:r>
+      <w:r>
+        <w:rPr>
+          <w:rFonts w:hint="eastAsia"/>
+          <w:szCs w:val="22"/>
+        </w:rPr>
+        <w:t xml:space="preserve">: </w:t>
+      </w:r>
+      <w:r>
+        <w:rPr>
+          <w:rFonts w:hint="eastAsia"/>
+          <w:sz w:val="20"/>
+          <w:szCs w:val="20"/>
+        </w:rPr>
+        <w:t>[모델5] ~ [모델8]를 비교하여 v8n 모델에 대해서도 마찬가지의 방법으로 비교한다.</w:t>
+      </w:r>
+      <w:r>
+        <w:rPr>
+          <w:rFonts w:hint="eastAsia"/>
+          <w:sz w:val="20"/>
+          <w:szCs w:val="20"/>
+        </w:rPr>
+        <w:t xml:space="preserve"> </w:t>
+      </w:r>
+      <w:r>
+        <w:rPr>
+          <w:rFonts w:hint="eastAsia"/>
+          <w:sz w:val="20"/>
+          <w:szCs w:val="20"/>
+        </w:rPr>
+        <w:t>이 때 GPU에서의 성능, NPU에서의 성능 두가지 관점으로 분석한다.</w:t>
+      </w:r>
+      <w:r>
+        <w:rPr>
+          <w:sz w:val="20"/>
+          <w:szCs w:val="20"/>
         </w:rPr>
         <w:br/>
       </w:r>
@@ -962,71 +1010,22 @@
         <w:autoSpaceDN/>
         <w:ind w:left="1574"/>
         <w:rPr>
+          <w:sz w:val="20"/>
+          <w:szCs w:val="20"/>
+        </w:rPr>
+      </w:pPr>
+      <w:r>
+        <w:rPr>
           <w:szCs w:val="22"/>
         </w:rPr>
-      </w:pPr>
-      <w:r>
-        <w:rPr>
+        <w:t>NPU 성</w:t>
+      </w:r>
+      <w:r>
+        <w:rPr>
+          <w:rFonts w:hint="eastAsia"/>
           <w:szCs w:val="22"/>
         </w:rPr>
-        <w:lastRenderedPageBreak/>
-        <w:t>NPU 성</w:t>
-      </w:r>
-      <w:r>
-        <w:rPr>
-          <w:rFonts w:hint="eastAsia"/>
-          <w:szCs w:val="22"/>
-        </w:rPr>
         <w:t>능</w:t>
-      </w:r>
-    </w:p>
-    <w:p>
-      <w:pPr>
-        <w:pStyle w:val="a6"/>
-        <w:widowControl/>
-        <w:numPr>
-          <w:ilvl w:val="2"/>
-          <w:numId w:val="2"/>
-        </w:numPr>
-        <w:wordWrap/>
-        <w:autoSpaceDE/>
-        <w:autoSpaceDN/>
-        <w:ind w:left="1574"/>
-        <w:rPr>
-          <w:szCs w:val="22"/>
-        </w:rPr>
-      </w:pPr>
-      <w:r>
-        <w:rPr>
-          <w:rFonts w:hint="eastAsia"/>
-          <w:szCs w:val="22"/>
-        </w:rPr>
-        <w:t>NPU/GPU 비율</w:t>
-      </w:r>
-    </w:p>
-    <w:p>
-      <w:pPr>
-        <w:pStyle w:val="a6"/>
-        <w:widowControl/>
-        <w:numPr>
-          <w:ilvl w:val="2"/>
-          <w:numId w:val="2"/>
-        </w:numPr>
-        <w:wordWrap/>
-        <w:autoSpaceDE/>
-        <w:autoSpaceDN/>
-        <w:ind w:left="1574"/>
-        <w:rPr>
-          <w:sz w:val="20"/>
-          <w:szCs w:val="20"/>
-        </w:rPr>
-      </w:pPr>
-      <w:r>
-        <w:rPr>
-          <w:rFonts w:hint="eastAsia"/>
-          <w:szCs w:val="22"/>
-        </w:rPr>
-        <w:t>FPS</w:t>
       </w:r>
       <w:r>
         <w:rPr>
@@ -1057,6 +1056,7 @@
           <w:sz w:val="26"/>
           <w:szCs w:val="26"/>
         </w:rPr>
+        <w:lastRenderedPageBreak/>
         <w:t>본론</w:t>
       </w:r>
     </w:p>
@@ -1154,7 +1154,25 @@
           <w:sz w:val="20"/>
           <w:szCs w:val="20"/>
         </w:rPr>
-        <w:t>학습 데이터 : 제공받은 train set과 추가로 add한 set을 병합</w:t>
+        <w:t xml:space="preserve">학습 </w:t>
+      </w:r>
+      <w:proofErr w:type="gramStart"/>
+      <w:r>
+        <w:rPr>
+          <w:rFonts w:hint="eastAsia"/>
+          <w:sz w:val="20"/>
+          <w:szCs w:val="20"/>
+        </w:rPr>
+        <w:t>데이터 :</w:t>
+      </w:r>
+      <w:proofErr w:type="gramEnd"/>
+      <w:r>
+        <w:rPr>
+          <w:rFonts w:hint="eastAsia"/>
+          <w:sz w:val="20"/>
+          <w:szCs w:val="20"/>
+        </w:rPr>
+        <w:t xml:space="preserve"> 제공받은 train set과 추가로 add한 set을 병합</w:t>
       </w:r>
     </w:p>
     <w:p>
@@ -1176,7 +1194,25 @@
           <w:sz w:val="20"/>
           <w:szCs w:val="20"/>
         </w:rPr>
-        <w:t>테스트 데이터 : 제공받은 test set</w:t>
+        <w:t xml:space="preserve">테스트 </w:t>
+      </w:r>
+      <w:proofErr w:type="gramStart"/>
+      <w:r>
+        <w:rPr>
+          <w:rFonts w:hint="eastAsia"/>
+          <w:sz w:val="20"/>
+          <w:szCs w:val="20"/>
+        </w:rPr>
+        <w:t>데이터 :</w:t>
+      </w:r>
+      <w:proofErr w:type="gramEnd"/>
+      <w:r>
+        <w:rPr>
+          <w:rFonts w:hint="eastAsia"/>
+          <w:sz w:val="20"/>
+          <w:szCs w:val="20"/>
+        </w:rPr>
+        <w:t xml:space="preserve"> 제공받은 test set</w:t>
       </w:r>
       <w:r>
         <w:rPr>
@@ -1217,6 +1253,7 @@
       <w:pPr>
         <w:ind w:left="1134"/>
         <w:rPr>
+          <w:rFonts w:hint="eastAsia"/>
           <w:sz w:val="20"/>
           <w:szCs w:val="20"/>
         </w:rPr>
@@ -1252,6 +1289,21 @@
           <w:szCs w:val="20"/>
         </w:rPr>
         <w:t xml:space="preserve"> Bottleneck 반복 Count</w:t>
+      </w:r>
+      <w:r>
+        <w:rPr>
+          <w:sz w:val="20"/>
+          <w:szCs w:val="20"/>
+        </w:rPr>
+        <w:br/>
+      </w:r>
+      <w:r>
+        <w:rPr>
+          <w:rFonts w:hint="eastAsia"/>
+          <w:sz w:val="20"/>
+          <w:szCs w:val="20"/>
+        </w:rPr>
+        <w:t>* 각 모델의 구조는 반복 횟수 이외엔 모두 기존과 동일하게 사용</w:t>
       </w:r>
     </w:p>
     <w:p>
@@ -1273,23 +1325,57 @@
           <w:sz w:val="20"/>
           <w:szCs w:val="20"/>
         </w:rPr>
-        <w:t xml:space="preserve">v5n_1111 : </w:t>
-      </w:r>
-      <w:r>
-        <w:rPr>
-          <w:rFonts w:hint="eastAsia"/>
-          <w:sz w:val="20"/>
-          <w:szCs w:val="20"/>
-        </w:rPr>
-        <w:t xml:space="preserve">Backbone에서의 Bottleneck 반복 </w:t>
-      </w:r>
-      <w:r>
-        <w:rPr>
-          <w:rFonts w:hint="eastAsia"/>
-          <w:sz w:val="20"/>
-          <w:szCs w:val="20"/>
-        </w:rPr>
-        <w:t xml:space="preserve">횟수를 </w:t>
+        <w:t>v5n_</w:t>
+      </w:r>
+      <w:proofErr w:type="gramStart"/>
+      <w:r>
+        <w:rPr>
+          <w:rFonts w:hint="eastAsia"/>
+          <w:sz w:val="20"/>
+          <w:szCs w:val="20"/>
+        </w:rPr>
+        <w:t>1111 :</w:t>
+      </w:r>
+      <w:proofErr w:type="gramEnd"/>
+      <w:r>
+        <w:rPr>
+          <w:rFonts w:hint="eastAsia"/>
+          <w:sz w:val="20"/>
+          <w:szCs w:val="20"/>
+        </w:rPr>
+        <w:t xml:space="preserve"> </w:t>
+      </w:r>
+      <w:r>
+        <w:rPr>
+          <w:rFonts w:hint="eastAsia"/>
+          <w:sz w:val="20"/>
+          <w:szCs w:val="20"/>
+        </w:rPr>
+        <w:t xml:space="preserve">반복 </w:t>
+      </w:r>
+      <w:r>
+        <w:rPr>
+          <w:rFonts w:hint="eastAsia"/>
+          <w:sz w:val="20"/>
+          <w:szCs w:val="20"/>
+        </w:rPr>
+        <w:t>횟수</w:t>
+      </w:r>
+      <w:r>
+        <w:rPr>
+          <w:rFonts w:hint="eastAsia"/>
+          <w:sz w:val="20"/>
+          <w:szCs w:val="20"/>
+        </w:rPr>
+        <w:t xml:space="preserve"> =</w:t>
+      </w:r>
+      <w:r>
+        <w:rPr>
+          <w:rFonts w:hint="eastAsia"/>
+          <w:sz w:val="20"/>
+          <w:szCs w:val="20"/>
+        </w:rPr>
+        <w:t xml:space="preserve"> </w:t>
       </w:r>
       <w:r>
         <w:rPr>
@@ -1305,23 +1391,7 @@
           <w:sz w:val="20"/>
           <w:szCs w:val="20"/>
         </w:rPr>
-        <w:t>1</w:t>
-      </w:r>
-      <w:r>
-        <w:rPr>
-          <w:rFonts w:hint="eastAsia"/>
-          <w:sz w:val="20"/>
-          <w:szCs w:val="20"/>
-        </w:rPr>
-        <w:t xml:space="preserve">, </w:t>
-      </w:r>
-      <w:r>
-        <w:rPr>
-          <w:rFonts w:hint="eastAsia"/>
-          <w:sz w:val="20"/>
-          <w:szCs w:val="20"/>
-        </w:rPr>
-        <w:t>1</w:t>
+        <w:t>1, 1</w:t>
       </w:r>
       <w:r>
         <w:rPr>
@@ -1337,7 +1407,15 @@
           <w:sz w:val="20"/>
           <w:szCs w:val="20"/>
         </w:rPr>
-        <w:t>로 설정한 모델</w:t>
+        <w:t>인</w:t>
+      </w:r>
+      <w:r>
+        <w:rPr>
+          <w:rFonts w:hint="eastAsia"/>
+          <w:sz w:val="20"/>
+          <w:szCs w:val="20"/>
+        </w:rPr>
+        <w:t xml:space="preserve"> 모델</w:t>
       </w:r>
     </w:p>
     <w:p>
@@ -1359,23 +1437,57 @@
           <w:sz w:val="20"/>
           <w:szCs w:val="20"/>
         </w:rPr>
-        <w:t xml:space="preserve">v5n_1221 : </w:t>
-      </w:r>
-      <w:r>
-        <w:rPr>
-          <w:rFonts w:hint="eastAsia"/>
-          <w:sz w:val="20"/>
-          <w:szCs w:val="20"/>
-        </w:rPr>
-        <w:t xml:space="preserve">Backbone에서의 Bottleneck 반복 </w:t>
-      </w:r>
-      <w:r>
-        <w:rPr>
-          <w:rFonts w:hint="eastAsia"/>
-          <w:sz w:val="20"/>
-          <w:szCs w:val="20"/>
-        </w:rPr>
-        <w:t xml:space="preserve">횟수를 </w:t>
+        <w:t>v5n_</w:t>
+      </w:r>
+      <w:proofErr w:type="gramStart"/>
+      <w:r>
+        <w:rPr>
+          <w:rFonts w:hint="eastAsia"/>
+          <w:sz w:val="20"/>
+          <w:szCs w:val="20"/>
+        </w:rPr>
+        <w:t>1221 :</w:t>
+      </w:r>
+      <w:proofErr w:type="gramEnd"/>
+      <w:r>
+        <w:rPr>
+          <w:rFonts w:hint="eastAsia"/>
+          <w:sz w:val="20"/>
+          <w:szCs w:val="20"/>
+        </w:rPr>
+        <w:t xml:space="preserve"> </w:t>
+      </w:r>
+      <w:r>
+        <w:rPr>
+          <w:rFonts w:hint="eastAsia"/>
+          <w:sz w:val="20"/>
+          <w:szCs w:val="20"/>
+        </w:rPr>
+        <w:t xml:space="preserve">반복 </w:t>
+      </w:r>
+      <w:r>
+        <w:rPr>
+          <w:rFonts w:hint="eastAsia"/>
+          <w:sz w:val="20"/>
+          <w:szCs w:val="20"/>
+        </w:rPr>
+        <w:t>횟수</w:t>
+      </w:r>
+      <w:r>
+        <w:rPr>
+          <w:rFonts w:hint="eastAsia"/>
+          <w:sz w:val="20"/>
+          <w:szCs w:val="20"/>
+        </w:rPr>
+        <w:t xml:space="preserve"> =</w:t>
+      </w:r>
+      <w:r>
+        <w:rPr>
+          <w:rFonts w:hint="eastAsia"/>
+          <w:sz w:val="20"/>
+          <w:szCs w:val="20"/>
+        </w:rPr>
+        <w:t xml:space="preserve"> </w:t>
       </w:r>
       <w:r>
         <w:rPr>
@@ -1391,23 +1503,7 @@
           <w:sz w:val="20"/>
           <w:szCs w:val="20"/>
         </w:rPr>
-        <w:t>2</w:t>
-      </w:r>
-      <w:r>
-        <w:rPr>
-          <w:rFonts w:hint="eastAsia"/>
-          <w:sz w:val="20"/>
-          <w:szCs w:val="20"/>
-        </w:rPr>
-        <w:t xml:space="preserve">, </w:t>
-      </w:r>
-      <w:r>
-        <w:rPr>
-          <w:rFonts w:hint="eastAsia"/>
-          <w:sz w:val="20"/>
-          <w:szCs w:val="20"/>
-        </w:rPr>
-        <w:t>2</w:t>
+        <w:t>2, 2</w:t>
       </w:r>
       <w:r>
         <w:rPr>
@@ -1423,7 +1519,15 @@
           <w:sz w:val="20"/>
           <w:szCs w:val="20"/>
         </w:rPr>
-        <w:t>로 설정한 모델</w:t>
+        <w:t>인</w:t>
+      </w:r>
+      <w:r>
+        <w:rPr>
+          <w:rFonts w:hint="eastAsia"/>
+          <w:sz w:val="20"/>
+          <w:szCs w:val="20"/>
+        </w:rPr>
+        <w:t xml:space="preserve"> 모델</w:t>
       </w:r>
     </w:p>
     <w:p>
@@ -1445,23 +1549,57 @@
           <w:sz w:val="20"/>
           <w:szCs w:val="20"/>
         </w:rPr>
-        <w:t xml:space="preserve">v5n_2222 : </w:t>
-      </w:r>
-      <w:r>
-        <w:rPr>
-          <w:rFonts w:hint="eastAsia"/>
-          <w:sz w:val="20"/>
-          <w:szCs w:val="20"/>
-        </w:rPr>
-        <w:t xml:space="preserve">Backbone에서의 Bottleneck 반복 </w:t>
-      </w:r>
-      <w:r>
-        <w:rPr>
-          <w:rFonts w:hint="eastAsia"/>
-          <w:sz w:val="20"/>
-          <w:szCs w:val="20"/>
-        </w:rPr>
-        <w:t xml:space="preserve">횟수를 </w:t>
+        <w:t>v5n_</w:t>
+      </w:r>
+      <w:proofErr w:type="gramStart"/>
+      <w:r>
+        <w:rPr>
+          <w:rFonts w:hint="eastAsia"/>
+          <w:sz w:val="20"/>
+          <w:szCs w:val="20"/>
+        </w:rPr>
+        <w:t>2222 :</w:t>
+      </w:r>
+      <w:proofErr w:type="gramEnd"/>
+      <w:r>
+        <w:rPr>
+          <w:rFonts w:hint="eastAsia"/>
+          <w:sz w:val="20"/>
+          <w:szCs w:val="20"/>
+        </w:rPr>
+        <w:t xml:space="preserve"> </w:t>
+      </w:r>
+      <w:r>
+        <w:rPr>
+          <w:rFonts w:hint="eastAsia"/>
+          <w:sz w:val="20"/>
+          <w:szCs w:val="20"/>
+        </w:rPr>
+        <w:t xml:space="preserve">반복 </w:t>
+      </w:r>
+      <w:r>
+        <w:rPr>
+          <w:rFonts w:hint="eastAsia"/>
+          <w:sz w:val="20"/>
+          <w:szCs w:val="20"/>
+        </w:rPr>
+        <w:t>횟수</w:t>
+      </w:r>
+      <w:r>
+        <w:rPr>
+          <w:rFonts w:hint="eastAsia"/>
+          <w:sz w:val="20"/>
+          <w:szCs w:val="20"/>
+        </w:rPr>
+        <w:t xml:space="preserve"> =</w:t>
+      </w:r>
+      <w:r>
+        <w:rPr>
+          <w:rFonts w:hint="eastAsia"/>
+          <w:sz w:val="20"/>
+          <w:szCs w:val="20"/>
+        </w:rPr>
+        <w:t xml:space="preserve"> </w:t>
       </w:r>
       <w:r>
         <w:rPr>
@@ -1493,6 +1631,22 @@
           <w:sz w:val="20"/>
           <w:szCs w:val="20"/>
         </w:rPr>
+        <w:t>2, 2</w:t>
+      </w:r>
+      <w:r>
+        <w:rPr>
+          <w:rFonts w:hint="eastAsia"/>
+          <w:sz w:val="20"/>
+          <w:szCs w:val="20"/>
+        </w:rPr>
+        <w:t xml:space="preserve">, </w:t>
+      </w:r>
+      <w:r>
+        <w:rPr>
+          <w:rFonts w:hint="eastAsia"/>
+          <w:sz w:val="20"/>
+          <w:szCs w:val="20"/>
+        </w:rPr>
         <w:t>2</w:t>
       </w:r>
       <w:r>
@@ -1501,38 +1655,6 @@
           <w:sz w:val="20"/>
           <w:szCs w:val="20"/>
         </w:rPr>
-        <w:t xml:space="preserve">, </w:t>
-      </w:r>
-      <w:r>
-        <w:rPr>
-          <w:rFonts w:hint="eastAsia"/>
-          <w:sz w:val="20"/>
-          <w:szCs w:val="20"/>
-        </w:rPr>
-        <w:t>2</w:t>
-      </w:r>
-      <w:r>
-        <w:rPr>
-          <w:rFonts w:hint="eastAsia"/>
-          <w:sz w:val="20"/>
-          <w:szCs w:val="20"/>
-        </w:rPr>
-        <w:t xml:space="preserve">, </w:t>
-      </w:r>
-      <w:r>
-        <w:rPr>
-          <w:rFonts w:hint="eastAsia"/>
-          <w:sz w:val="20"/>
-          <w:szCs w:val="20"/>
-        </w:rPr>
-        <w:t>2</w:t>
-      </w:r>
-      <w:r>
-        <w:rPr>
-          <w:rFonts w:hint="eastAsia"/>
-          <w:sz w:val="20"/>
-          <w:szCs w:val="20"/>
-        </w:rPr>
         <w:t>)</w:t>
       </w:r>
       <w:r>
@@ -1541,7 +1663,15 @@
           <w:sz w:val="20"/>
           <w:szCs w:val="20"/>
         </w:rPr>
-        <w:t>로 설정한 모델</w:t>
+        <w:t>인</w:t>
+      </w:r>
+      <w:r>
+        <w:rPr>
+          <w:rFonts w:hint="eastAsia"/>
+          <w:sz w:val="20"/>
+          <w:szCs w:val="20"/>
+        </w:rPr>
+        <w:t xml:space="preserve"> 모델</w:t>
       </w:r>
     </w:p>
     <w:p>
@@ -1563,23 +1693,57 @@
           <w:sz w:val="20"/>
           <w:szCs w:val="20"/>
         </w:rPr>
-        <w:t xml:space="preserve">v5n_2332 : </w:t>
-      </w:r>
-      <w:r>
-        <w:rPr>
-          <w:rFonts w:hint="eastAsia"/>
-          <w:sz w:val="20"/>
-          <w:szCs w:val="20"/>
-        </w:rPr>
-        <w:t xml:space="preserve">Backbone에서의 Bottleneck 반복 </w:t>
-      </w:r>
-      <w:r>
-        <w:rPr>
-          <w:rFonts w:hint="eastAsia"/>
-          <w:sz w:val="20"/>
-          <w:szCs w:val="20"/>
-        </w:rPr>
-        <w:t xml:space="preserve">횟수를 </w:t>
+        <w:t>v5n_</w:t>
+      </w:r>
+      <w:proofErr w:type="gramStart"/>
+      <w:r>
+        <w:rPr>
+          <w:rFonts w:hint="eastAsia"/>
+          <w:sz w:val="20"/>
+          <w:szCs w:val="20"/>
+        </w:rPr>
+        <w:t>2332 :</w:t>
+      </w:r>
+      <w:proofErr w:type="gramEnd"/>
+      <w:r>
+        <w:rPr>
+          <w:rFonts w:hint="eastAsia"/>
+          <w:sz w:val="20"/>
+          <w:szCs w:val="20"/>
+        </w:rPr>
+        <w:t xml:space="preserve"> </w:t>
+      </w:r>
+      <w:r>
+        <w:rPr>
+          <w:rFonts w:hint="eastAsia"/>
+          <w:sz w:val="20"/>
+          <w:szCs w:val="20"/>
+        </w:rPr>
+        <w:t xml:space="preserve">반복 </w:t>
+      </w:r>
+      <w:r>
+        <w:rPr>
+          <w:rFonts w:hint="eastAsia"/>
+          <w:sz w:val="20"/>
+          <w:szCs w:val="20"/>
+        </w:rPr>
+        <w:t>횟수</w:t>
+      </w:r>
+      <w:r>
+        <w:rPr>
+          <w:rFonts w:hint="eastAsia"/>
+          <w:sz w:val="20"/>
+          <w:szCs w:val="20"/>
+        </w:rPr>
+        <w:t xml:space="preserve"> =</w:t>
+      </w:r>
+      <w:r>
+        <w:rPr>
+          <w:rFonts w:hint="eastAsia"/>
+          <w:sz w:val="20"/>
+          <w:szCs w:val="20"/>
+        </w:rPr>
+        <w:t xml:space="preserve"> </w:t>
       </w:r>
       <w:r>
         <w:rPr>
@@ -1611,7 +1775,7 @@
           <w:sz w:val="20"/>
           <w:szCs w:val="20"/>
         </w:rPr>
-        <w:t>3</w:t>
+        <w:t>3, 3</w:t>
       </w:r>
       <w:r>
         <w:rPr>
@@ -1627,22 +1791,6 @@
           <w:sz w:val="20"/>
           <w:szCs w:val="20"/>
         </w:rPr>
-        <w:t>3</w:t>
-      </w:r>
-      <w:r>
-        <w:rPr>
-          <w:rFonts w:hint="eastAsia"/>
-          <w:sz w:val="20"/>
-          <w:szCs w:val="20"/>
-        </w:rPr>
-        <w:t xml:space="preserve">, </w:t>
-      </w:r>
-      <w:r>
-        <w:rPr>
-          <w:rFonts w:hint="eastAsia"/>
-          <w:sz w:val="20"/>
-          <w:szCs w:val="20"/>
-        </w:rPr>
         <w:t>2</w:t>
       </w:r>
       <w:r>
@@ -1659,14 +1807,15 @@
           <w:sz w:val="20"/>
           <w:szCs w:val="20"/>
         </w:rPr>
-        <w:t>로 설정한 모델</w:t>
-      </w:r>
-      <w:r>
-        <w:rPr>
-          <w:sz w:val="20"/>
-          <w:szCs w:val="20"/>
-        </w:rPr>
-        <w:br/>
+        <w:t>인</w:t>
+      </w:r>
+      <w:r>
+        <w:rPr>
+          <w:rFonts w:hint="eastAsia"/>
+          <w:sz w:val="20"/>
+          <w:szCs w:val="20"/>
+        </w:rPr>
+        <w:t xml:space="preserve"> 모델</w:t>
       </w:r>
     </w:p>
     <w:p>
@@ -1688,23 +1837,57 @@
           <w:sz w:val="20"/>
           <w:szCs w:val="20"/>
         </w:rPr>
-        <w:t xml:space="preserve">v8n_1111 : </w:t>
-      </w:r>
-      <w:r>
-        <w:rPr>
-          <w:rFonts w:hint="eastAsia"/>
-          <w:sz w:val="20"/>
-          <w:szCs w:val="20"/>
-        </w:rPr>
-        <w:t xml:space="preserve">Backbone에서의 Bottleneck 반복 </w:t>
-      </w:r>
-      <w:r>
-        <w:rPr>
-          <w:rFonts w:hint="eastAsia"/>
-          <w:sz w:val="20"/>
-          <w:szCs w:val="20"/>
-        </w:rPr>
-        <w:t xml:space="preserve">횟수를 </w:t>
+        <w:t>v8n_</w:t>
+      </w:r>
+      <w:proofErr w:type="gramStart"/>
+      <w:r>
+        <w:rPr>
+          <w:rFonts w:hint="eastAsia"/>
+          <w:sz w:val="20"/>
+          <w:szCs w:val="20"/>
+        </w:rPr>
+        <w:t>1111 :</w:t>
+      </w:r>
+      <w:proofErr w:type="gramEnd"/>
+      <w:r>
+        <w:rPr>
+          <w:rFonts w:hint="eastAsia"/>
+          <w:sz w:val="20"/>
+          <w:szCs w:val="20"/>
+        </w:rPr>
+        <w:t xml:space="preserve"> </w:t>
+      </w:r>
+      <w:r>
+        <w:rPr>
+          <w:rFonts w:hint="eastAsia"/>
+          <w:sz w:val="20"/>
+          <w:szCs w:val="20"/>
+        </w:rPr>
+        <w:t xml:space="preserve">반복 </w:t>
+      </w:r>
+      <w:r>
+        <w:rPr>
+          <w:rFonts w:hint="eastAsia"/>
+          <w:sz w:val="20"/>
+          <w:szCs w:val="20"/>
+        </w:rPr>
+        <w:t>횟수</w:t>
+      </w:r>
+      <w:r>
+        <w:rPr>
+          <w:rFonts w:hint="eastAsia"/>
+          <w:sz w:val="20"/>
+          <w:szCs w:val="20"/>
+        </w:rPr>
+        <w:t xml:space="preserve"> =</w:t>
+      </w:r>
+      <w:r>
+        <w:rPr>
+          <w:rFonts w:hint="eastAsia"/>
+          <w:sz w:val="20"/>
+          <w:szCs w:val="20"/>
+        </w:rPr>
+        <w:t xml:space="preserve"> </w:t>
       </w:r>
       <w:r>
         <w:rPr>
@@ -1736,7 +1919,15 @@
           <w:sz w:val="20"/>
           <w:szCs w:val="20"/>
         </w:rPr>
-        <w:t>로 설정한 모델</w:t>
+        <w:t>인</w:t>
+      </w:r>
+      <w:r>
+        <w:rPr>
+          <w:rFonts w:hint="eastAsia"/>
+          <w:sz w:val="20"/>
+          <w:szCs w:val="20"/>
+        </w:rPr>
+        <w:t xml:space="preserve"> 모델</w:t>
       </w:r>
     </w:p>
     <w:p>
@@ -1758,23 +1949,57 @@
           <w:sz w:val="20"/>
           <w:szCs w:val="20"/>
         </w:rPr>
-        <w:t xml:space="preserve">v8n_1221 : </w:t>
-      </w:r>
-      <w:r>
-        <w:rPr>
-          <w:rFonts w:hint="eastAsia"/>
-          <w:sz w:val="20"/>
-          <w:szCs w:val="20"/>
-        </w:rPr>
-        <w:t xml:space="preserve">Backbone에서의 Bottleneck 반복 </w:t>
-      </w:r>
-      <w:r>
-        <w:rPr>
-          <w:rFonts w:hint="eastAsia"/>
-          <w:sz w:val="20"/>
-          <w:szCs w:val="20"/>
-        </w:rPr>
-        <w:t xml:space="preserve">횟수를 </w:t>
+        <w:t>v8n_</w:t>
+      </w:r>
+      <w:proofErr w:type="gramStart"/>
+      <w:r>
+        <w:rPr>
+          <w:rFonts w:hint="eastAsia"/>
+          <w:sz w:val="20"/>
+          <w:szCs w:val="20"/>
+        </w:rPr>
+        <w:t>1221 :</w:t>
+      </w:r>
+      <w:proofErr w:type="gramEnd"/>
+      <w:r>
+        <w:rPr>
+          <w:rFonts w:hint="eastAsia"/>
+          <w:sz w:val="20"/>
+          <w:szCs w:val="20"/>
+        </w:rPr>
+        <w:t xml:space="preserve"> </w:t>
+      </w:r>
+      <w:r>
+        <w:rPr>
+          <w:rFonts w:hint="eastAsia"/>
+          <w:sz w:val="20"/>
+          <w:szCs w:val="20"/>
+        </w:rPr>
+        <w:t xml:space="preserve">반복 </w:t>
+      </w:r>
+      <w:r>
+        <w:rPr>
+          <w:rFonts w:hint="eastAsia"/>
+          <w:sz w:val="20"/>
+          <w:szCs w:val="20"/>
+        </w:rPr>
+        <w:t>횟수</w:t>
+      </w:r>
+      <w:r>
+        <w:rPr>
+          <w:rFonts w:hint="eastAsia"/>
+          <w:sz w:val="20"/>
+          <w:szCs w:val="20"/>
+        </w:rPr>
+        <w:t xml:space="preserve"> =</w:t>
+      </w:r>
+      <w:r>
+        <w:rPr>
+          <w:rFonts w:hint="eastAsia"/>
+          <w:sz w:val="20"/>
+          <w:szCs w:val="20"/>
+        </w:rPr>
+        <w:t xml:space="preserve"> </w:t>
       </w:r>
       <w:r>
         <w:rPr>
@@ -1790,23 +2015,7 @@
           <w:sz w:val="20"/>
           <w:szCs w:val="20"/>
         </w:rPr>
-        <w:t>2</w:t>
-      </w:r>
-      <w:r>
-        <w:rPr>
-          <w:rFonts w:hint="eastAsia"/>
-          <w:sz w:val="20"/>
-          <w:szCs w:val="20"/>
-        </w:rPr>
-        <w:t xml:space="preserve">, </w:t>
-      </w:r>
-      <w:r>
-        <w:rPr>
-          <w:rFonts w:hint="eastAsia"/>
-          <w:sz w:val="20"/>
-          <w:szCs w:val="20"/>
-        </w:rPr>
-        <w:t>2</w:t>
+        <w:t>2, 2</w:t>
       </w:r>
       <w:r>
         <w:rPr>
@@ -1822,7 +2031,15 @@
           <w:sz w:val="20"/>
           <w:szCs w:val="20"/>
         </w:rPr>
-        <w:t>로 설정한 모델</w:t>
+        <w:t>인</w:t>
+      </w:r>
+      <w:r>
+        <w:rPr>
+          <w:rFonts w:hint="eastAsia"/>
+          <w:sz w:val="20"/>
+          <w:szCs w:val="20"/>
+        </w:rPr>
+        <w:t xml:space="preserve"> 모델</w:t>
       </w:r>
     </w:p>
     <w:p>
@@ -1844,23 +2061,57 @@
           <w:sz w:val="20"/>
           <w:szCs w:val="20"/>
         </w:rPr>
-        <w:t xml:space="preserve">v8n_2222 : </w:t>
-      </w:r>
-      <w:r>
-        <w:rPr>
-          <w:rFonts w:hint="eastAsia"/>
-          <w:sz w:val="20"/>
-          <w:szCs w:val="20"/>
-        </w:rPr>
-        <w:t xml:space="preserve">Backbone에서의 Bottleneck 반복 </w:t>
-      </w:r>
-      <w:r>
-        <w:rPr>
-          <w:rFonts w:hint="eastAsia"/>
-          <w:sz w:val="20"/>
-          <w:szCs w:val="20"/>
-        </w:rPr>
-        <w:t xml:space="preserve">횟수를 </w:t>
+        <w:t>v8n_</w:t>
+      </w:r>
+      <w:proofErr w:type="gramStart"/>
+      <w:r>
+        <w:rPr>
+          <w:rFonts w:hint="eastAsia"/>
+          <w:sz w:val="20"/>
+          <w:szCs w:val="20"/>
+        </w:rPr>
+        <w:t>2222 :</w:t>
+      </w:r>
+      <w:proofErr w:type="gramEnd"/>
+      <w:r>
+        <w:rPr>
+          <w:rFonts w:hint="eastAsia"/>
+          <w:sz w:val="20"/>
+          <w:szCs w:val="20"/>
+        </w:rPr>
+        <w:t xml:space="preserve"> </w:t>
+      </w:r>
+      <w:r>
+        <w:rPr>
+          <w:rFonts w:hint="eastAsia"/>
+          <w:sz w:val="20"/>
+          <w:szCs w:val="20"/>
+        </w:rPr>
+        <w:t xml:space="preserve">반복 </w:t>
+      </w:r>
+      <w:r>
+        <w:rPr>
+          <w:rFonts w:hint="eastAsia"/>
+          <w:sz w:val="20"/>
+          <w:szCs w:val="20"/>
+        </w:rPr>
+        <w:t>횟수</w:t>
+      </w:r>
+      <w:r>
+        <w:rPr>
+          <w:rFonts w:hint="eastAsia"/>
+          <w:sz w:val="20"/>
+          <w:szCs w:val="20"/>
+        </w:rPr>
+        <w:t xml:space="preserve"> =</w:t>
+      </w:r>
+      <w:r>
+        <w:rPr>
+          <w:rFonts w:hint="eastAsia"/>
+          <w:sz w:val="20"/>
+          <w:szCs w:val="20"/>
+        </w:rPr>
+        <w:t xml:space="preserve"> </w:t>
       </w:r>
       <w:r>
         <w:rPr>
@@ -1892,7 +2143,15 @@
           <w:sz w:val="20"/>
           <w:szCs w:val="20"/>
         </w:rPr>
-        <w:t>로 설정한 모델</w:t>
+        <w:t>인</w:t>
+      </w:r>
+      <w:r>
+        <w:rPr>
+          <w:rFonts w:hint="eastAsia"/>
+          <w:sz w:val="20"/>
+          <w:szCs w:val="20"/>
+        </w:rPr>
+        <w:t xml:space="preserve"> 모델</w:t>
       </w:r>
     </w:p>
     <w:p>
@@ -1914,23 +2173,57 @@
           <w:sz w:val="20"/>
           <w:szCs w:val="20"/>
         </w:rPr>
-        <w:t xml:space="preserve">v8n_2332 : </w:t>
-      </w:r>
-      <w:r>
-        <w:rPr>
-          <w:rFonts w:hint="eastAsia"/>
-          <w:sz w:val="20"/>
-          <w:szCs w:val="20"/>
-        </w:rPr>
-        <w:t xml:space="preserve">Backbone에서의 Bottleneck 반복 </w:t>
-      </w:r>
-      <w:r>
-        <w:rPr>
-          <w:rFonts w:hint="eastAsia"/>
-          <w:sz w:val="20"/>
-          <w:szCs w:val="20"/>
-        </w:rPr>
-        <w:t xml:space="preserve">횟수를 </w:t>
+        <w:t>v8n_</w:t>
+      </w:r>
+      <w:proofErr w:type="gramStart"/>
+      <w:r>
+        <w:rPr>
+          <w:rFonts w:hint="eastAsia"/>
+          <w:sz w:val="20"/>
+          <w:szCs w:val="20"/>
+        </w:rPr>
+        <w:t>2332 :</w:t>
+      </w:r>
+      <w:proofErr w:type="gramEnd"/>
+      <w:r>
+        <w:rPr>
+          <w:rFonts w:hint="eastAsia"/>
+          <w:sz w:val="20"/>
+          <w:szCs w:val="20"/>
+        </w:rPr>
+        <w:t xml:space="preserve"> </w:t>
+      </w:r>
+      <w:r>
+        <w:rPr>
+          <w:rFonts w:hint="eastAsia"/>
+          <w:sz w:val="20"/>
+          <w:szCs w:val="20"/>
+        </w:rPr>
+        <w:t xml:space="preserve">반복 </w:t>
+      </w:r>
+      <w:r>
+        <w:rPr>
+          <w:rFonts w:hint="eastAsia"/>
+          <w:sz w:val="20"/>
+          <w:szCs w:val="20"/>
+        </w:rPr>
+        <w:t>횟수</w:t>
+      </w:r>
+      <w:r>
+        <w:rPr>
+          <w:rFonts w:hint="eastAsia"/>
+          <w:sz w:val="20"/>
+          <w:szCs w:val="20"/>
+        </w:rPr>
+        <w:t xml:space="preserve"> =</w:t>
+      </w:r>
+      <w:r>
+        <w:rPr>
+          <w:rFonts w:hint="eastAsia"/>
+          <w:sz w:val="20"/>
+          <w:szCs w:val="20"/>
+        </w:rPr>
+        <w:t xml:space="preserve"> </w:t>
       </w:r>
       <w:r>
         <w:rPr>
@@ -1962,7 +2255,15 @@
           <w:sz w:val="20"/>
           <w:szCs w:val="20"/>
         </w:rPr>
-        <w:t>로 설정한 모델</w:t>
+        <w:t>인</w:t>
+      </w:r>
+      <w:r>
+        <w:rPr>
+          <w:rFonts w:hint="eastAsia"/>
+          <w:sz w:val="20"/>
+          <w:szCs w:val="20"/>
+        </w:rPr>
+        <w:t xml:space="preserve"> 모델</w:t>
       </w:r>
     </w:p>
     <w:p>
@@ -2105,7 +2406,25 @@
           <w:sz w:val="20"/>
           <w:szCs w:val="20"/>
         </w:rPr>
-        <w:t xml:space="preserve">대조군1 : </w:t>
+        <w:t>대조군</w:t>
+      </w:r>
+      <w:proofErr w:type="gramStart"/>
+      <w:r>
+        <w:rPr>
+          <w:rFonts w:hint="eastAsia"/>
+          <w:sz w:val="20"/>
+          <w:szCs w:val="20"/>
+        </w:rPr>
+        <w:t>1 :</w:t>
+      </w:r>
+      <w:proofErr w:type="gramEnd"/>
+      <w:r>
+        <w:rPr>
+          <w:rFonts w:hint="eastAsia"/>
+          <w:sz w:val="20"/>
+          <w:szCs w:val="20"/>
+        </w:rPr>
+        <w:t xml:space="preserve"> </w:t>
       </w:r>
       <w:r>
         <w:rPr>
@@ -2129,7 +2448,25 @@
           <w:sz w:val="20"/>
           <w:szCs w:val="20"/>
         </w:rPr>
-        <w:t xml:space="preserve"> 실험군1 : </w:t>
+        <w:t xml:space="preserve"> </w:t>
+      </w:r>
+      <w:proofErr w:type="spellStart"/>
+      <w:r>
+        <w:rPr>
+          <w:rFonts w:hint="eastAsia"/>
+          <w:sz w:val="20"/>
+          <w:szCs w:val="20"/>
+        </w:rPr>
+        <w:t>실험군</w:t>
+      </w:r>
+      <w:proofErr w:type="spellEnd"/>
+      <w:r>
+        <w:rPr>
+          <w:rFonts w:hint="eastAsia"/>
+          <w:sz w:val="20"/>
+          <w:szCs w:val="20"/>
+        </w:rPr>
+        <w:t xml:space="preserve">1 : </w:t>
       </w:r>
       <w:r>
         <w:rPr>
@@ -2159,7 +2496,25 @@
           <w:sz w:val="20"/>
           <w:szCs w:val="20"/>
         </w:rPr>
-        <w:t xml:space="preserve">대조군2 : </w:t>
+        <w:t>대조군</w:t>
+      </w:r>
+      <w:proofErr w:type="gramStart"/>
+      <w:r>
+        <w:rPr>
+          <w:rFonts w:hint="eastAsia"/>
+          <w:sz w:val="20"/>
+          <w:szCs w:val="20"/>
+        </w:rPr>
+        <w:t>2 :</w:t>
+      </w:r>
+      <w:proofErr w:type="gramEnd"/>
+      <w:r>
+        <w:rPr>
+          <w:rFonts w:hint="eastAsia"/>
+          <w:sz w:val="20"/>
+          <w:szCs w:val="20"/>
+        </w:rPr>
+        <w:t xml:space="preserve"> </w:t>
       </w:r>
       <w:r>
         <w:rPr>
@@ -2191,7 +2546,25 @@
           <w:sz w:val="20"/>
           <w:szCs w:val="20"/>
         </w:rPr>
-        <w:t xml:space="preserve"> 실험군2 :</w:t>
+        <w:t xml:space="preserve"> </w:t>
+      </w:r>
+      <w:proofErr w:type="spellStart"/>
+      <w:r>
+        <w:rPr>
+          <w:rFonts w:hint="eastAsia"/>
+          <w:sz w:val="20"/>
+          <w:szCs w:val="20"/>
+        </w:rPr>
+        <w:t>실험군</w:t>
+      </w:r>
+      <w:proofErr w:type="spellEnd"/>
+      <w:r>
+        <w:rPr>
+          <w:rFonts w:hint="eastAsia"/>
+          <w:sz w:val="20"/>
+          <w:szCs w:val="20"/>
+        </w:rPr>
+        <w:t>2 :</w:t>
       </w:r>
       <w:r>
         <w:rPr>
@@ -2237,7 +2610,25 @@
           <w:sz w:val="20"/>
           <w:szCs w:val="20"/>
         </w:rPr>
-        <w:t>대조군2 : v5n_2222</w:t>
+        <w:t>대조군</w:t>
+      </w:r>
+      <w:proofErr w:type="gramStart"/>
+      <w:r>
+        <w:rPr>
+          <w:rFonts w:hint="eastAsia"/>
+          <w:sz w:val="20"/>
+          <w:szCs w:val="20"/>
+        </w:rPr>
+        <w:t>2 :</w:t>
+      </w:r>
+      <w:proofErr w:type="gramEnd"/>
+      <w:r>
+        <w:rPr>
+          <w:rFonts w:hint="eastAsia"/>
+          <w:sz w:val="20"/>
+          <w:szCs w:val="20"/>
+        </w:rPr>
+        <w:t xml:space="preserve"> v5n_2222</w:t>
       </w:r>
       <w:r>
         <w:rPr>
@@ -2253,7 +2644,25 @@
           <w:sz w:val="20"/>
           <w:szCs w:val="20"/>
         </w:rPr>
-        <w:t xml:space="preserve"> 실험군2 : v5n_2332</w:t>
+        <w:t xml:space="preserve"> </w:t>
+      </w:r>
+      <w:proofErr w:type="spellStart"/>
+      <w:r>
+        <w:rPr>
+          <w:rFonts w:hint="eastAsia"/>
+          <w:sz w:val="20"/>
+          <w:szCs w:val="20"/>
+        </w:rPr>
+        <w:t>실험군</w:t>
+      </w:r>
+      <w:proofErr w:type="spellEnd"/>
+      <w:r>
+        <w:rPr>
+          <w:rFonts w:hint="eastAsia"/>
+          <w:sz w:val="20"/>
+          <w:szCs w:val="20"/>
+        </w:rPr>
+        <w:t>2 : v5n_2332</w:t>
       </w:r>
       <w:r>
         <w:rPr>
@@ -2272,7 +2681,6 @@
         </w:numPr>
         <w:ind w:left="1857"/>
         <w:rPr>
-          <w:rFonts w:hint="eastAsia"/>
           <w:sz w:val="20"/>
           <w:szCs w:val="20"/>
         </w:rPr>
@@ -2354,7 +2762,6 @@
           <w:sz w:val="20"/>
           <w:szCs w:val="20"/>
         </w:rPr>
-        <w:lastRenderedPageBreak/>
         <w:t>결과</w:t>
       </w:r>
     </w:p>
@@ -2374,6 +2781,7 @@
           <w:sz w:val="20"/>
           <w:szCs w:val="20"/>
         </w:rPr>
+        <w:lastRenderedPageBreak/>
         <mc:AlternateContent>
           <mc:Choice Requires="wps">
             <w:drawing>
@@ -2646,15 +3054,18 @@
                 <w:sz w:val="20"/>
                 <w:szCs w:val="20"/>
               </w:rPr>
-              <w:t xml:space="preserve">GPU </w:t>
+              <w:t xml:space="preserve">NPU </w:t>
             </w:r>
+            <w:proofErr w:type="spellStart"/>
             <w:r>
               <w:rPr>
-                <w:sz w:val="20"/>
-                <w:szCs w:val="20"/>
-              </w:rPr>
-              <w:t>Map</w:t>
+                <w:rFonts w:hint="eastAsia"/>
+                <w:sz w:val="20"/>
+                <w:szCs w:val="20"/>
+              </w:rPr>
+              <w:t>mAP</w:t>
             </w:r>
+            <w:proofErr w:type="spellEnd"/>
             <w:r>
               <w:rPr>
                 <w:rFonts w:hint="eastAsia"/>
@@ -2662,132 +3073,6 @@
                 <w:szCs w:val="20"/>
               </w:rPr>
               <w:t xml:space="preserve"> (%)</w:t>
-            </w:r>
-          </w:p>
-        </w:tc>
-        <w:tc>
-          <w:tcPr>
-            <w:tcW w:w="1295" w:type="dxa"/>
-            <w:shd w:val="clear" w:color="auto" w:fill="FFFFFF" w:themeFill="background1"/>
-          </w:tcPr>
-          <w:p>
-            <w:pPr>
-              <w:pStyle w:val="a6"/>
-              <w:ind w:left="0"/>
-              <w:rPr>
-                <w:sz w:val="20"/>
-                <w:szCs w:val="20"/>
-              </w:rPr>
-            </w:pPr>
-            <w:r>
-              <w:rPr>
-                <w:rFonts w:hint="eastAsia"/>
-                <w:sz w:val="20"/>
-                <w:szCs w:val="20"/>
-              </w:rPr>
-              <w:t>55.40</w:t>
-            </w:r>
-          </w:p>
-        </w:tc>
-        <w:tc>
-          <w:tcPr>
-            <w:tcW w:w="1295" w:type="dxa"/>
-            <w:shd w:val="clear" w:color="auto" w:fill="FFFF00"/>
-          </w:tcPr>
-          <w:p>
-            <w:pPr>
-              <w:pStyle w:val="a6"/>
-              <w:ind w:left="0"/>
-              <w:rPr>
-                <w:b/>
-                <w:bCs/>
-                <w:sz w:val="20"/>
-                <w:szCs w:val="20"/>
-              </w:rPr>
-            </w:pPr>
-            <w:r>
-              <w:rPr>
-                <w:rFonts w:hint="eastAsia"/>
-                <w:b/>
-                <w:bCs/>
-                <w:sz w:val="20"/>
-                <w:szCs w:val="20"/>
-              </w:rPr>
-              <w:t>56.46</w:t>
-            </w:r>
-          </w:p>
-        </w:tc>
-        <w:tc>
-          <w:tcPr>
-            <w:tcW w:w="1295" w:type="dxa"/>
-            <w:shd w:val="clear" w:color="auto" w:fill="FFFFFF" w:themeFill="background1"/>
-          </w:tcPr>
-          <w:p>
-            <w:pPr>
-              <w:pStyle w:val="a6"/>
-              <w:ind w:left="0"/>
-              <w:rPr>
-                <w:sz w:val="20"/>
-                <w:szCs w:val="20"/>
-              </w:rPr>
-            </w:pPr>
-            <w:r>
-              <w:rPr>
-                <w:rFonts w:hint="eastAsia"/>
-                <w:sz w:val="20"/>
-                <w:szCs w:val="20"/>
-              </w:rPr>
-              <w:t>54.56</w:t>
-            </w:r>
-          </w:p>
-        </w:tc>
-        <w:tc>
-          <w:tcPr>
-            <w:tcW w:w="1295" w:type="dxa"/>
-            <w:shd w:val="clear" w:color="auto" w:fill="FFFFFF" w:themeFill="background1"/>
-          </w:tcPr>
-          <w:p>
-            <w:pPr>
-              <w:pStyle w:val="a6"/>
-              <w:ind w:left="0"/>
-              <w:rPr>
-                <w:sz w:val="20"/>
-                <w:szCs w:val="20"/>
-              </w:rPr>
-            </w:pPr>
-            <w:r>
-              <w:rPr>
-                <w:rFonts w:hint="eastAsia"/>
-                <w:sz w:val="20"/>
-                <w:szCs w:val="20"/>
-              </w:rPr>
-              <w:t>56.14</w:t>
-            </w:r>
-          </w:p>
-        </w:tc>
-      </w:tr>
-      <w:tr>
-        <w:tc>
-          <w:tcPr>
-            <w:tcW w:w="1980" w:type="dxa"/>
-            <w:shd w:val="clear" w:color="auto" w:fill="FFFFFF" w:themeFill="background1"/>
-          </w:tcPr>
-          <w:p>
-            <w:pPr>
-              <w:pStyle w:val="a6"/>
-              <w:ind w:left="0"/>
-              <w:rPr>
-                <w:sz w:val="20"/>
-                <w:szCs w:val="20"/>
-              </w:rPr>
-            </w:pPr>
-            <w:r>
-              <w:rPr>
-                <w:rFonts w:hint="eastAsia"/>
-                <w:sz w:val="20"/>
-                <w:szCs w:val="20"/>
-              </w:rPr>
-              <w:t>NPU mAP (%)</w:t>
             </w:r>
           </w:p>
         </w:tc>
@@ -3018,132 +3303,6 @@
           </w:p>
         </w:tc>
       </w:tr>
-      <w:tr>
-        <w:tc>
-          <w:tcPr>
-            <w:tcW w:w="1980" w:type="dxa"/>
-            <w:shd w:val="clear" w:color="auto" w:fill="FFFFFF" w:themeFill="background1"/>
-          </w:tcPr>
-          <w:p>
-            <w:pPr>
-              <w:pStyle w:val="a6"/>
-              <w:ind w:left="0"/>
-              <w:rPr>
-                <w:sz w:val="20"/>
-                <w:szCs w:val="20"/>
-              </w:rPr>
-            </w:pPr>
-            <w:r>
-              <w:rPr>
-                <w:rFonts w:hint="eastAsia"/>
-                <w:sz w:val="20"/>
-                <w:szCs w:val="20"/>
-              </w:rPr>
-              <w:t>FPS</w:t>
-            </w:r>
-          </w:p>
-        </w:tc>
-        <w:tc>
-          <w:tcPr>
-            <w:tcW w:w="1295" w:type="dxa"/>
-            <w:shd w:val="clear" w:color="auto" w:fill="FFFFFF" w:themeFill="background1"/>
-          </w:tcPr>
-          <w:p>
-            <w:pPr>
-              <w:pStyle w:val="a6"/>
-              <w:ind w:left="0"/>
-              <w:rPr>
-                <w:sz w:val="20"/>
-                <w:szCs w:val="20"/>
-              </w:rPr>
-            </w:pPr>
-            <w:r>
-              <w:rPr>
-                <w:rFonts w:hint="eastAsia"/>
-                <w:sz w:val="20"/>
-                <w:szCs w:val="20"/>
-              </w:rPr>
-              <w:t>218.11</w:t>
-            </w:r>
-          </w:p>
-        </w:tc>
-        <w:tc>
-          <w:tcPr>
-            <w:tcW w:w="1295" w:type="dxa"/>
-            <w:shd w:val="clear" w:color="auto" w:fill="FFFF00"/>
-          </w:tcPr>
-          <w:p>
-            <w:pPr>
-              <w:pStyle w:val="a6"/>
-              <w:ind w:left="0"/>
-              <w:rPr>
-                <w:b/>
-                <w:bCs/>
-                <w:sz w:val="20"/>
-                <w:szCs w:val="20"/>
-              </w:rPr>
-            </w:pPr>
-            <w:r>
-              <w:rPr>
-                <w:rFonts w:hint="eastAsia"/>
-                <w:b/>
-                <w:bCs/>
-                <w:sz w:val="20"/>
-                <w:szCs w:val="20"/>
-              </w:rPr>
-              <w:t>204.52</w:t>
-            </w:r>
-          </w:p>
-        </w:tc>
-        <w:tc>
-          <w:tcPr>
-            <w:tcW w:w="1295" w:type="dxa"/>
-            <w:shd w:val="clear" w:color="auto" w:fill="FFFFFF" w:themeFill="background1"/>
-          </w:tcPr>
-          <w:p>
-            <w:pPr>
-              <w:pStyle w:val="a6"/>
-              <w:ind w:left="0"/>
-              <w:rPr>
-                <w:sz w:val="20"/>
-                <w:szCs w:val="20"/>
-              </w:rPr>
-            </w:pPr>
-            <w:r>
-              <w:rPr>
-                <w:rFonts w:hint="eastAsia"/>
-                <w:sz w:val="20"/>
-                <w:szCs w:val="20"/>
-              </w:rPr>
-              <w:t>206.18</w:t>
-            </w:r>
-          </w:p>
-        </w:tc>
-        <w:tc>
-          <w:tcPr>
-            <w:tcW w:w="1295" w:type="dxa"/>
-            <w:shd w:val="clear" w:color="auto" w:fill="FFFFFF" w:themeFill="background1"/>
-          </w:tcPr>
-          <w:p>
-            <w:pPr>
-              <w:pStyle w:val="a6"/>
-              <w:ind w:left="0"/>
-              <w:rPr>
-                <w:sz w:val="20"/>
-                <w:szCs w:val="20"/>
-              </w:rPr>
-            </w:pPr>
-            <w:r>
-              <w:rPr>
-                <w:rFonts w:hint="eastAsia"/>
-                <w:sz w:val="20"/>
-                <w:szCs w:val="20"/>
-              </w:rPr>
-              <w:t>190.07</w:t>
-            </w:r>
-          </w:p>
-        </w:tc>
-      </w:tr>
     </w:tbl>
     <w:p>
       <w:pPr>
@@ -3189,7 +3348,43 @@
           <w:sz w:val="20"/>
           <w:szCs w:val="20"/>
         </w:rPr>
-        <w:t>위 그래프는 Bottleneck 반복 횟수 차이에 따른 모델 별 GPU/NPU의 mAP 값을 나타낸다. 실험 결과, 가설과는 다르게 GPU/NPU의 mAP에 대해 v5n_1221 모델이 가장 높은 성능을 보였다.</w:t>
+        <w:t xml:space="preserve">위 그래프는 Bottleneck 반복 횟수 차이에 따른 모델 별 GPU/NPU의 </w:t>
+      </w:r>
+      <w:proofErr w:type="spellStart"/>
+      <w:r>
+        <w:rPr>
+          <w:rFonts w:hint="eastAsia"/>
+          <w:sz w:val="20"/>
+          <w:szCs w:val="20"/>
+        </w:rPr>
+        <w:t>mAP</w:t>
+      </w:r>
+      <w:proofErr w:type="spellEnd"/>
+      <w:r>
+        <w:rPr>
+          <w:rFonts w:hint="eastAsia"/>
+          <w:sz w:val="20"/>
+          <w:szCs w:val="20"/>
+        </w:rPr>
+        <w:t xml:space="preserve"> 값을 나타낸다. 실험 결과, 가설과는 다르게 GPU/NPU의 </w:t>
+      </w:r>
+      <w:proofErr w:type="spellStart"/>
+      <w:r>
+        <w:rPr>
+          <w:rFonts w:hint="eastAsia"/>
+          <w:sz w:val="20"/>
+          <w:szCs w:val="20"/>
+        </w:rPr>
+        <w:t>mAP</w:t>
+      </w:r>
+      <w:proofErr w:type="spellEnd"/>
+      <w:r>
+        <w:rPr>
+          <w:rFonts w:hint="eastAsia"/>
+          <w:sz w:val="20"/>
+          <w:szCs w:val="20"/>
+        </w:rPr>
+        <w:t>에 대해 v5n_1221 모델이 가장 높은 성능을 보였다.</w:t>
       </w:r>
       <w:r>
         <w:rPr>
@@ -3325,7 +3520,43 @@
           <w:sz w:val="20"/>
           <w:szCs w:val="20"/>
         </w:rPr>
-        <w:t>대조군1 : v8n_1111 / 실험군1 : v8n_1221</w:t>
+        <w:t>대조군</w:t>
+      </w:r>
+      <w:proofErr w:type="gramStart"/>
+      <w:r>
+        <w:rPr>
+          <w:rFonts w:hint="eastAsia"/>
+          <w:sz w:val="20"/>
+          <w:szCs w:val="20"/>
+        </w:rPr>
+        <w:t>1 :</w:t>
+      </w:r>
+      <w:proofErr w:type="gramEnd"/>
+      <w:r>
+        <w:rPr>
+          <w:rFonts w:hint="eastAsia"/>
+          <w:sz w:val="20"/>
+          <w:szCs w:val="20"/>
+        </w:rPr>
+        <w:t xml:space="preserve"> v8n_1111 / </w:t>
+      </w:r>
+      <w:proofErr w:type="spellStart"/>
+      <w:r>
+        <w:rPr>
+          <w:rFonts w:hint="eastAsia"/>
+          <w:sz w:val="20"/>
+          <w:szCs w:val="20"/>
+        </w:rPr>
+        <w:t>실험군</w:t>
+      </w:r>
+      <w:proofErr w:type="spellEnd"/>
+      <w:r>
+        <w:rPr>
+          <w:rFonts w:hint="eastAsia"/>
+          <w:sz w:val="20"/>
+          <w:szCs w:val="20"/>
+        </w:rPr>
+        <w:t>1 : v8n_1221</w:t>
       </w:r>
     </w:p>
     <w:p>
@@ -3347,7 +3578,43 @@
           <w:sz w:val="20"/>
           <w:szCs w:val="20"/>
         </w:rPr>
-        <w:t>대조군2 : v8n_1221 / 실험군2 : v8n_2222</w:t>
+        <w:t>대조군</w:t>
+      </w:r>
+      <w:proofErr w:type="gramStart"/>
+      <w:r>
+        <w:rPr>
+          <w:rFonts w:hint="eastAsia"/>
+          <w:sz w:val="20"/>
+          <w:szCs w:val="20"/>
+        </w:rPr>
+        <w:t>2 :</w:t>
+      </w:r>
+      <w:proofErr w:type="gramEnd"/>
+      <w:r>
+        <w:rPr>
+          <w:rFonts w:hint="eastAsia"/>
+          <w:sz w:val="20"/>
+          <w:szCs w:val="20"/>
+        </w:rPr>
+        <w:t xml:space="preserve"> v8n_1221 / </w:t>
+      </w:r>
+      <w:proofErr w:type="spellStart"/>
+      <w:r>
+        <w:rPr>
+          <w:rFonts w:hint="eastAsia"/>
+          <w:sz w:val="20"/>
+          <w:szCs w:val="20"/>
+        </w:rPr>
+        <w:t>실험군</w:t>
+      </w:r>
+      <w:proofErr w:type="spellEnd"/>
+      <w:r>
+        <w:rPr>
+          <w:rFonts w:hint="eastAsia"/>
+          <w:sz w:val="20"/>
+          <w:szCs w:val="20"/>
+        </w:rPr>
+        <w:t>2 : v8n_2222</w:t>
       </w:r>
     </w:p>
     <w:p>
@@ -3369,7 +3636,43 @@
           <w:sz w:val="20"/>
           <w:szCs w:val="20"/>
         </w:rPr>
-        <w:t>대조군2 : v8n_2222 / 실험군2 : v8n_2332</w:t>
+        <w:t>대조군</w:t>
+      </w:r>
+      <w:proofErr w:type="gramStart"/>
+      <w:r>
+        <w:rPr>
+          <w:rFonts w:hint="eastAsia"/>
+          <w:sz w:val="20"/>
+          <w:szCs w:val="20"/>
+        </w:rPr>
+        <w:t>2 :</w:t>
+      </w:r>
+      <w:proofErr w:type="gramEnd"/>
+      <w:r>
+        <w:rPr>
+          <w:rFonts w:hint="eastAsia"/>
+          <w:sz w:val="20"/>
+          <w:szCs w:val="20"/>
+        </w:rPr>
+        <w:t xml:space="preserve"> v8n_2222 / </w:t>
+      </w:r>
+      <w:proofErr w:type="spellStart"/>
+      <w:r>
+        <w:rPr>
+          <w:rFonts w:hint="eastAsia"/>
+          <w:sz w:val="20"/>
+          <w:szCs w:val="20"/>
+        </w:rPr>
+        <w:t>실험군</w:t>
+      </w:r>
+      <w:proofErr w:type="spellEnd"/>
+      <w:r>
+        <w:rPr>
+          <w:rFonts w:hint="eastAsia"/>
+          <w:sz w:val="20"/>
+          <w:szCs w:val="20"/>
+        </w:rPr>
+        <w:t>2 : v8n_2332</w:t>
       </w:r>
       <w:r>
         <w:rPr>
@@ -3880,8 +4183,18 @@
                 <w:sz w:val="20"/>
                 <w:szCs w:val="20"/>
               </w:rPr>
-              <w:t>NPU mAP</w:t>
+              <w:t xml:space="preserve">NPU </w:t>
             </w:r>
+            <w:proofErr w:type="spellStart"/>
+            <w:r>
+              <w:rPr>
+                <w:rFonts w:hint="eastAsia"/>
+                <w:sz w:val="20"/>
+                <w:szCs w:val="20"/>
+              </w:rPr>
+              <w:t>mAP</w:t>
+            </w:r>
+            <w:proofErr w:type="spellEnd"/>
             <w:r>
               <w:rPr>
                 <w:rFonts w:hint="eastAsia"/>
@@ -4275,13 +4588,23 @@
           <w:szCs w:val="20"/>
         </w:rPr>
       </w:pPr>
-      <w:r>
-        <w:rPr>
-          <w:rFonts w:hint="eastAsia"/>
-          <w:sz w:val="20"/>
-          <w:szCs w:val="20"/>
-        </w:rPr>
-        <w:t xml:space="preserve">분석 : </w:t>
+      <w:proofErr w:type="gramStart"/>
+      <w:r>
+        <w:rPr>
+          <w:rFonts w:hint="eastAsia"/>
+          <w:sz w:val="20"/>
+          <w:szCs w:val="20"/>
+        </w:rPr>
+        <w:t>분석 :</w:t>
+      </w:r>
+      <w:proofErr w:type="gramEnd"/>
+      <w:r>
+        <w:rPr>
+          <w:rFonts w:hint="eastAsia"/>
+          <w:sz w:val="20"/>
+          <w:szCs w:val="20"/>
+        </w:rPr>
+        <w:t xml:space="preserve"> </w:t>
       </w:r>
       <w:r>
         <w:rPr>
@@ -4573,15 +4896,33 @@
           <w:szCs w:val="22"/>
           <w:u w:val="single"/>
         </w:rPr>
-        <w:t>실험 1</w:t>
-      </w:r>
+        <w:t xml:space="preserve">실험 </w:t>
+      </w:r>
+      <w:proofErr w:type="gramStart"/>
       <w:r>
         <w:rPr>
           <w:rFonts w:hint="eastAsia"/>
           <w:szCs w:val="22"/>
           <w:u w:val="single"/>
         </w:rPr>
-        <w:t xml:space="preserve"> / 실험 2</w:t>
+        <w:t>1</w:t>
+      </w:r>
+      <w:r>
+        <w:rPr>
+          <w:rFonts w:hint="eastAsia"/>
+          <w:szCs w:val="22"/>
+          <w:u w:val="single"/>
+        </w:rPr>
+        <w:t xml:space="preserve"> /</w:t>
+      </w:r>
+      <w:proofErr w:type="gramEnd"/>
+      <w:r>
+        <w:rPr>
+          <w:rFonts w:hint="eastAsia"/>
+          <w:szCs w:val="22"/>
+          <w:u w:val="single"/>
+        </w:rPr>
+        <w:t xml:space="preserve"> 실험 2</w:t>
       </w:r>
       <w:r>
         <w:rPr>

--- a/documents/1. 소형 객체 탐지 성능 향상 방안/1.3 Backbone 구조 변경 분석 보고서.docx
+++ b/documents/1. 소형 객체 탐지 성능 향상 방안/1.3 Backbone 구조 변경 분석 보고서.docx
@@ -6,7 +6,6 @@
       <w:pPr>
         <w:jc w:val="center"/>
         <w:rPr>
-          <w:rFonts w:hint="eastAsia"/>
           <w:b/>
           <w:bCs/>
           <w:sz w:val="30"/>
@@ -26,6 +25,7 @@
         <w:t>Backbone 구조 변경 분석 보고서</w:t>
       </w:r>
     </w:p>
+    <w:p/>
     <w:p>
       <w:pPr>
         <w:pStyle w:val="a6"/>
@@ -694,21 +694,7 @@
           <w:rFonts w:hint="eastAsia"/>
           <w:szCs w:val="22"/>
         </w:rPr>
-        <w:t xml:space="preserve"> v5</w:t>
-      </w:r>
-      <w:r>
-        <w:rPr>
-          <w:rFonts w:hint="eastAsia"/>
-          <w:szCs w:val="22"/>
-        </w:rPr>
-        <w:t xml:space="preserve"> </w:t>
-      </w:r>
-      <w:r>
-        <w:rPr>
-          <w:rFonts w:hint="eastAsia"/>
-          <w:szCs w:val="22"/>
-        </w:rPr>
-        <w:t>모델 Backbone의 Bottleneck 반복 횟수에 따른 성능</w:t>
+        <w:t xml:space="preserve"> v5모델 Backbone의 Bottleneck 반복 횟수에 따른 성능</w:t>
       </w:r>
       <w:r>
         <w:rPr>
@@ -889,63 +875,56 @@
           <w:rFonts w:hint="eastAsia"/>
           <w:szCs w:val="22"/>
         </w:rPr>
+        <w:t>모델 Backbone의 Bottleneck 반복 횟수에 따른 성능</w:t>
+      </w:r>
+      <w:r>
+        <w:rPr>
+          <w:rFonts w:hint="eastAsia"/>
+          <w:szCs w:val="22"/>
+        </w:rPr>
+        <w:t xml:space="preserve"> 분석</w:t>
+      </w:r>
+      <w:r>
+        <w:rPr>
+          <w:szCs w:val="22"/>
+        </w:rPr>
+        <w:br/>
+      </w:r>
+      <w:r>
+        <w:rPr>
+          <w:rFonts w:hint="eastAsia"/>
+          <w:szCs w:val="22"/>
+        </w:rPr>
+        <w:t xml:space="preserve">: </w:t>
+      </w:r>
+      <w:r>
+        <w:rPr>
+          <w:rFonts w:hint="eastAsia"/>
+          <w:sz w:val="20"/>
+          <w:szCs w:val="20"/>
+        </w:rPr>
+        <w:t>[모델5] ~ [모델8]를 비교하여 v8n 모델에 대해서도 마찬가지의 방법으로 비교한다.</w:t>
+      </w:r>
+      <w:r>
+        <w:rPr>
+          <w:rFonts w:hint="eastAsia"/>
+          <w:sz w:val="20"/>
+          <w:szCs w:val="20"/>
+        </w:rPr>
         <w:t xml:space="preserve"> </w:t>
       </w:r>
       <w:r>
         <w:rPr>
           <w:rFonts w:hint="eastAsia"/>
+          <w:sz w:val="20"/>
+          <w:szCs w:val="20"/>
+        </w:rPr>
+        <w:t>이 때 GPU에서의 성능, NPU에서의 성능 두가지 관점으로 분석한다.</w:t>
+      </w:r>
+      <w:r>
+        <w:rPr>
           <w:szCs w:val="22"/>
-        </w:rPr>
-        <w:t>모델 Backbone의 Bottleneck 반복 횟수에 따른 성능</w:t>
-      </w:r>
-      <w:r>
-        <w:rPr>
-          <w:rFonts w:hint="eastAsia"/>
-          <w:szCs w:val="22"/>
-        </w:rPr>
-        <w:t xml:space="preserve"> 분석</w:t>
-      </w:r>
-      <w:r>
-        <w:rPr>
-          <w:szCs w:val="22"/>
-        </w:rPr>
-        <w:br/>
-      </w:r>
-      <w:r>
-        <w:rPr>
-          <w:rFonts w:hint="eastAsia"/>
-          <w:szCs w:val="22"/>
-        </w:rPr>
-        <w:t xml:space="preserve">: </w:t>
-      </w:r>
-      <w:r>
-        <w:rPr>
-          <w:rFonts w:hint="eastAsia"/>
-          <w:sz w:val="20"/>
-          <w:szCs w:val="20"/>
-        </w:rPr>
-        <w:t>[모델5] ~ [모델8]를 비교하여 v8n 모델에 대해서도 마찬가지의 방법으로 비교한다.</w:t>
-      </w:r>
-      <w:r>
-        <w:rPr>
-          <w:rFonts w:hint="eastAsia"/>
-          <w:sz w:val="20"/>
-          <w:szCs w:val="20"/>
-        </w:rPr>
-        <w:t xml:space="preserve"> </w:t>
-      </w:r>
-      <w:r>
-        <w:rPr>
-          <w:rFonts w:hint="eastAsia"/>
-          <w:sz w:val="20"/>
-          <w:szCs w:val="20"/>
-        </w:rPr>
-        <w:t>이 때 GPU에서의 성능, NPU에서의 성능 두가지 관점으로 분석한다.</w:t>
-      </w:r>
-      <w:r>
-        <w:rPr>
-          <w:sz w:val="20"/>
-          <w:szCs w:val="20"/>
+          <w:u w:val="single"/>
         </w:rPr>
         <w:br/>
       </w:r>
@@ -1010,14 +989,14 @@
         <w:autoSpaceDN/>
         <w:ind w:left="1574"/>
         <w:rPr>
-          <w:sz w:val="20"/>
-          <w:szCs w:val="20"/>
-        </w:rPr>
-      </w:pPr>
-      <w:r>
-        <w:rPr>
           <w:szCs w:val="22"/>
         </w:rPr>
+      </w:pPr>
+      <w:r>
+        <w:rPr>
+          <w:szCs w:val="22"/>
+        </w:rPr>
+        <w:lastRenderedPageBreak/>
         <w:t>NPU 성</w:t>
       </w:r>
       <w:r>
@@ -1026,6 +1005,55 @@
           <w:szCs w:val="22"/>
         </w:rPr>
         <w:t>능</w:t>
+      </w:r>
+    </w:p>
+    <w:p>
+      <w:pPr>
+        <w:pStyle w:val="a6"/>
+        <w:widowControl/>
+        <w:numPr>
+          <w:ilvl w:val="2"/>
+          <w:numId w:val="2"/>
+        </w:numPr>
+        <w:wordWrap/>
+        <w:autoSpaceDE/>
+        <w:autoSpaceDN/>
+        <w:ind w:left="1574"/>
+        <w:rPr>
+          <w:szCs w:val="22"/>
+        </w:rPr>
+      </w:pPr>
+      <w:r>
+        <w:rPr>
+          <w:rFonts w:hint="eastAsia"/>
+          <w:szCs w:val="22"/>
+        </w:rPr>
+        <w:t>NPU/GPU 비율</w:t>
+      </w:r>
+    </w:p>
+    <w:p>
+      <w:pPr>
+        <w:pStyle w:val="a6"/>
+        <w:widowControl/>
+        <w:numPr>
+          <w:ilvl w:val="2"/>
+          <w:numId w:val="2"/>
+        </w:numPr>
+        <w:wordWrap/>
+        <w:autoSpaceDE/>
+        <w:autoSpaceDN/>
+        <w:ind w:left="1574"/>
+        <w:rPr>
+          <w:sz w:val="20"/>
+          <w:szCs w:val="20"/>
+        </w:rPr>
+      </w:pPr>
+      <w:r>
+        <w:rPr>
+          <w:rFonts w:hint="eastAsia"/>
+          <w:szCs w:val="22"/>
+        </w:rPr>
+        <w:t>FPS</w:t>
       </w:r>
       <w:r>
         <w:rPr>
@@ -1056,7 +1084,6 @@
           <w:sz w:val="26"/>
           <w:szCs w:val="26"/>
         </w:rPr>
-        <w:lastRenderedPageBreak/>
         <w:t>본론</w:t>
       </w:r>
     </w:p>
@@ -1253,7 +1280,6 @@
       <w:pPr>
         <w:ind w:left="1134"/>
         <w:rPr>
-          <w:rFonts w:hint="eastAsia"/>
           <w:sz w:val="20"/>
           <w:szCs w:val="20"/>
         </w:rPr>
@@ -1289,21 +1315,6 @@
           <w:szCs w:val="20"/>
         </w:rPr>
         <w:t xml:space="preserve"> Bottleneck 반복 Count</w:t>
-      </w:r>
-      <w:r>
-        <w:rPr>
-          <w:sz w:val="20"/>
-          <w:szCs w:val="20"/>
-        </w:rPr>
-        <w:br/>
-      </w:r>
-      <w:r>
-        <w:rPr>
-          <w:rFonts w:hint="eastAsia"/>
-          <w:sz w:val="20"/>
-          <w:szCs w:val="20"/>
-        </w:rPr>
-        <w:t>* 각 모델의 구조는 반복 횟수 이외엔 모두 기존과 동일하게 사용</w:t>
       </w:r>
     </w:p>
     <w:p>
@@ -1351,31 +1362,15 @@
           <w:sz w:val="20"/>
           <w:szCs w:val="20"/>
         </w:rPr>
-        <w:t xml:space="preserve">반복 </w:t>
-      </w:r>
-      <w:r>
-        <w:rPr>
-          <w:rFonts w:hint="eastAsia"/>
-          <w:sz w:val="20"/>
-          <w:szCs w:val="20"/>
-        </w:rPr>
-        <w:t>횟수</w:t>
-      </w:r>
-      <w:r>
-        <w:rPr>
-          <w:rFonts w:hint="eastAsia"/>
-          <w:sz w:val="20"/>
-          <w:szCs w:val="20"/>
-        </w:rPr>
-        <w:t xml:space="preserve"> =</w:t>
-      </w:r>
-      <w:r>
-        <w:rPr>
-          <w:rFonts w:hint="eastAsia"/>
-          <w:sz w:val="20"/>
-          <w:szCs w:val="20"/>
-        </w:rPr>
-        <w:t xml:space="preserve"> </w:t>
+        <w:t xml:space="preserve">Backbone에서의 Bottleneck 반복 </w:t>
+      </w:r>
+      <w:r>
+        <w:rPr>
+          <w:rFonts w:hint="eastAsia"/>
+          <w:sz w:val="20"/>
+          <w:szCs w:val="20"/>
+        </w:rPr>
+        <w:t xml:space="preserve">횟수를 </w:t>
       </w:r>
       <w:r>
         <w:rPr>
@@ -1407,15 +1402,7 @@
           <w:sz w:val="20"/>
           <w:szCs w:val="20"/>
         </w:rPr>
-        <w:t>인</w:t>
-      </w:r>
-      <w:r>
-        <w:rPr>
-          <w:rFonts w:hint="eastAsia"/>
-          <w:sz w:val="20"/>
-          <w:szCs w:val="20"/>
-        </w:rPr>
-        <w:t xml:space="preserve"> 모델</w:t>
+        <w:t>로 설정한 모델</w:t>
       </w:r>
     </w:p>
     <w:p>
@@ -1463,31 +1450,15 @@
           <w:sz w:val="20"/>
           <w:szCs w:val="20"/>
         </w:rPr>
-        <w:t xml:space="preserve">반복 </w:t>
-      </w:r>
-      <w:r>
-        <w:rPr>
-          <w:rFonts w:hint="eastAsia"/>
-          <w:sz w:val="20"/>
-          <w:szCs w:val="20"/>
-        </w:rPr>
-        <w:t>횟수</w:t>
-      </w:r>
-      <w:r>
-        <w:rPr>
-          <w:rFonts w:hint="eastAsia"/>
-          <w:sz w:val="20"/>
-          <w:szCs w:val="20"/>
-        </w:rPr>
-        <w:t xml:space="preserve"> =</w:t>
-      </w:r>
-      <w:r>
-        <w:rPr>
-          <w:rFonts w:hint="eastAsia"/>
-          <w:sz w:val="20"/>
-          <w:szCs w:val="20"/>
-        </w:rPr>
-        <w:t xml:space="preserve"> </w:t>
+        <w:t xml:space="preserve">Backbone에서의 Bottleneck 반복 </w:t>
+      </w:r>
+      <w:r>
+        <w:rPr>
+          <w:rFonts w:hint="eastAsia"/>
+          <w:sz w:val="20"/>
+          <w:szCs w:val="20"/>
+        </w:rPr>
+        <w:t xml:space="preserve">횟수를 </w:t>
       </w:r>
       <w:r>
         <w:rPr>
@@ -1519,15 +1490,7 @@
           <w:sz w:val="20"/>
           <w:szCs w:val="20"/>
         </w:rPr>
-        <w:t>인</w:t>
-      </w:r>
-      <w:r>
-        <w:rPr>
-          <w:rFonts w:hint="eastAsia"/>
-          <w:sz w:val="20"/>
-          <w:szCs w:val="20"/>
-        </w:rPr>
-        <w:t xml:space="preserve"> 모델</w:t>
+        <w:t>로 설정한 모델</w:t>
       </w:r>
     </w:p>
     <w:p>
@@ -1575,31 +1538,15 @@
           <w:sz w:val="20"/>
           <w:szCs w:val="20"/>
         </w:rPr>
-        <w:t xml:space="preserve">반복 </w:t>
-      </w:r>
-      <w:r>
-        <w:rPr>
-          <w:rFonts w:hint="eastAsia"/>
-          <w:sz w:val="20"/>
-          <w:szCs w:val="20"/>
-        </w:rPr>
-        <w:t>횟수</w:t>
-      </w:r>
-      <w:r>
-        <w:rPr>
-          <w:rFonts w:hint="eastAsia"/>
-          <w:sz w:val="20"/>
-          <w:szCs w:val="20"/>
-        </w:rPr>
-        <w:t xml:space="preserve"> =</w:t>
-      </w:r>
-      <w:r>
-        <w:rPr>
-          <w:rFonts w:hint="eastAsia"/>
-          <w:sz w:val="20"/>
-          <w:szCs w:val="20"/>
-        </w:rPr>
-        <w:t xml:space="preserve"> </w:t>
+        <w:t xml:space="preserve">Backbone에서의 Bottleneck 반복 </w:t>
+      </w:r>
+      <w:r>
+        <w:rPr>
+          <w:rFonts w:hint="eastAsia"/>
+          <w:sz w:val="20"/>
+          <w:szCs w:val="20"/>
+        </w:rPr>
+        <w:t xml:space="preserve">횟수를 </w:t>
       </w:r>
       <w:r>
         <w:rPr>
@@ -1663,15 +1610,7 @@
           <w:sz w:val="20"/>
           <w:szCs w:val="20"/>
         </w:rPr>
-        <w:t>인</w:t>
-      </w:r>
-      <w:r>
-        <w:rPr>
-          <w:rFonts w:hint="eastAsia"/>
-          <w:sz w:val="20"/>
-          <w:szCs w:val="20"/>
-        </w:rPr>
-        <w:t xml:space="preserve"> 모델</w:t>
+        <w:t>로 설정한 모델</w:t>
       </w:r>
     </w:p>
     <w:p>
@@ -1719,31 +1658,15 @@
           <w:sz w:val="20"/>
           <w:szCs w:val="20"/>
         </w:rPr>
-        <w:t xml:space="preserve">반복 </w:t>
-      </w:r>
-      <w:r>
-        <w:rPr>
-          <w:rFonts w:hint="eastAsia"/>
-          <w:sz w:val="20"/>
-          <w:szCs w:val="20"/>
-        </w:rPr>
-        <w:t>횟수</w:t>
-      </w:r>
-      <w:r>
-        <w:rPr>
-          <w:rFonts w:hint="eastAsia"/>
-          <w:sz w:val="20"/>
-          <w:szCs w:val="20"/>
-        </w:rPr>
-        <w:t xml:space="preserve"> =</w:t>
-      </w:r>
-      <w:r>
-        <w:rPr>
-          <w:rFonts w:hint="eastAsia"/>
-          <w:sz w:val="20"/>
-          <w:szCs w:val="20"/>
-        </w:rPr>
-        <w:t xml:space="preserve"> </w:t>
+        <w:t xml:space="preserve">Backbone에서의 Bottleneck 반복 </w:t>
+      </w:r>
+      <w:r>
+        <w:rPr>
+          <w:rFonts w:hint="eastAsia"/>
+          <w:sz w:val="20"/>
+          <w:szCs w:val="20"/>
+        </w:rPr>
+        <w:t xml:space="preserve">횟수를 </w:t>
       </w:r>
       <w:r>
         <w:rPr>
@@ -1807,15 +1730,14 @@
           <w:sz w:val="20"/>
           <w:szCs w:val="20"/>
         </w:rPr>
-        <w:t>인</w:t>
-      </w:r>
-      <w:r>
-        <w:rPr>
-          <w:rFonts w:hint="eastAsia"/>
-          <w:sz w:val="20"/>
-          <w:szCs w:val="20"/>
-        </w:rPr>
-        <w:t xml:space="preserve"> 모델</w:t>
+        <w:t>로 설정한 모델</w:t>
+      </w:r>
+      <w:r>
+        <w:rPr>
+          <w:sz w:val="20"/>
+          <w:szCs w:val="20"/>
+        </w:rPr>
+        <w:br/>
       </w:r>
     </w:p>
     <w:p>
@@ -1863,31 +1785,15 @@
           <w:sz w:val="20"/>
           <w:szCs w:val="20"/>
         </w:rPr>
-        <w:t xml:space="preserve">반복 </w:t>
-      </w:r>
-      <w:r>
-        <w:rPr>
-          <w:rFonts w:hint="eastAsia"/>
-          <w:sz w:val="20"/>
-          <w:szCs w:val="20"/>
-        </w:rPr>
-        <w:t>횟수</w:t>
-      </w:r>
-      <w:r>
-        <w:rPr>
-          <w:rFonts w:hint="eastAsia"/>
-          <w:sz w:val="20"/>
-          <w:szCs w:val="20"/>
-        </w:rPr>
-        <w:t xml:space="preserve"> =</w:t>
-      </w:r>
-      <w:r>
-        <w:rPr>
-          <w:rFonts w:hint="eastAsia"/>
-          <w:sz w:val="20"/>
-          <w:szCs w:val="20"/>
-        </w:rPr>
-        <w:t xml:space="preserve"> </w:t>
+        <w:t xml:space="preserve">Backbone에서의 Bottleneck 반복 </w:t>
+      </w:r>
+      <w:r>
+        <w:rPr>
+          <w:rFonts w:hint="eastAsia"/>
+          <w:sz w:val="20"/>
+          <w:szCs w:val="20"/>
+        </w:rPr>
+        <w:t xml:space="preserve">횟수를 </w:t>
       </w:r>
       <w:r>
         <w:rPr>
@@ -1919,15 +1825,7 @@
           <w:sz w:val="20"/>
           <w:szCs w:val="20"/>
         </w:rPr>
-        <w:t>인</w:t>
-      </w:r>
-      <w:r>
-        <w:rPr>
-          <w:rFonts w:hint="eastAsia"/>
-          <w:sz w:val="20"/>
-          <w:szCs w:val="20"/>
-        </w:rPr>
-        <w:t xml:space="preserve"> 모델</w:t>
+        <w:t>로 설정한 모델</w:t>
       </w:r>
     </w:p>
     <w:p>
@@ -1975,31 +1873,15 @@
           <w:sz w:val="20"/>
           <w:szCs w:val="20"/>
         </w:rPr>
-        <w:t xml:space="preserve">반복 </w:t>
-      </w:r>
-      <w:r>
-        <w:rPr>
-          <w:rFonts w:hint="eastAsia"/>
-          <w:sz w:val="20"/>
-          <w:szCs w:val="20"/>
-        </w:rPr>
-        <w:t>횟수</w:t>
-      </w:r>
-      <w:r>
-        <w:rPr>
-          <w:rFonts w:hint="eastAsia"/>
-          <w:sz w:val="20"/>
-          <w:szCs w:val="20"/>
-        </w:rPr>
-        <w:t xml:space="preserve"> =</w:t>
-      </w:r>
-      <w:r>
-        <w:rPr>
-          <w:rFonts w:hint="eastAsia"/>
-          <w:sz w:val="20"/>
-          <w:szCs w:val="20"/>
-        </w:rPr>
-        <w:t xml:space="preserve"> </w:t>
+        <w:t xml:space="preserve">Backbone에서의 Bottleneck 반복 </w:t>
+      </w:r>
+      <w:r>
+        <w:rPr>
+          <w:rFonts w:hint="eastAsia"/>
+          <w:sz w:val="20"/>
+          <w:szCs w:val="20"/>
+        </w:rPr>
+        <w:t xml:space="preserve">횟수를 </w:t>
       </w:r>
       <w:r>
         <w:rPr>
@@ -2031,15 +1913,7 @@
           <w:sz w:val="20"/>
           <w:szCs w:val="20"/>
         </w:rPr>
-        <w:t>인</w:t>
-      </w:r>
-      <w:r>
-        <w:rPr>
-          <w:rFonts w:hint="eastAsia"/>
-          <w:sz w:val="20"/>
-          <w:szCs w:val="20"/>
-        </w:rPr>
-        <w:t xml:space="preserve"> 모델</w:t>
+        <w:t>로 설정한 모델</w:t>
       </w:r>
     </w:p>
     <w:p>
@@ -2087,31 +1961,15 @@
           <w:sz w:val="20"/>
           <w:szCs w:val="20"/>
         </w:rPr>
-        <w:t xml:space="preserve">반복 </w:t>
-      </w:r>
-      <w:r>
-        <w:rPr>
-          <w:rFonts w:hint="eastAsia"/>
-          <w:sz w:val="20"/>
-          <w:szCs w:val="20"/>
-        </w:rPr>
-        <w:t>횟수</w:t>
-      </w:r>
-      <w:r>
-        <w:rPr>
-          <w:rFonts w:hint="eastAsia"/>
-          <w:sz w:val="20"/>
-          <w:szCs w:val="20"/>
-        </w:rPr>
-        <w:t xml:space="preserve"> =</w:t>
-      </w:r>
-      <w:r>
-        <w:rPr>
-          <w:rFonts w:hint="eastAsia"/>
-          <w:sz w:val="20"/>
-          <w:szCs w:val="20"/>
-        </w:rPr>
-        <w:t xml:space="preserve"> </w:t>
+        <w:t xml:space="preserve">Backbone에서의 Bottleneck 반복 </w:t>
+      </w:r>
+      <w:r>
+        <w:rPr>
+          <w:rFonts w:hint="eastAsia"/>
+          <w:sz w:val="20"/>
+          <w:szCs w:val="20"/>
+        </w:rPr>
+        <w:t xml:space="preserve">횟수를 </w:t>
       </w:r>
       <w:r>
         <w:rPr>
@@ -2143,15 +2001,7 @@
           <w:sz w:val="20"/>
           <w:szCs w:val="20"/>
         </w:rPr>
-        <w:t>인</w:t>
-      </w:r>
-      <w:r>
-        <w:rPr>
-          <w:rFonts w:hint="eastAsia"/>
-          <w:sz w:val="20"/>
-          <w:szCs w:val="20"/>
-        </w:rPr>
-        <w:t xml:space="preserve"> 모델</w:t>
+        <w:t>로 설정한 모델</w:t>
       </w:r>
     </w:p>
     <w:p>
@@ -2199,31 +2049,15 @@
           <w:sz w:val="20"/>
           <w:szCs w:val="20"/>
         </w:rPr>
-        <w:t xml:space="preserve">반복 </w:t>
-      </w:r>
-      <w:r>
-        <w:rPr>
-          <w:rFonts w:hint="eastAsia"/>
-          <w:sz w:val="20"/>
-          <w:szCs w:val="20"/>
-        </w:rPr>
-        <w:t>횟수</w:t>
-      </w:r>
-      <w:r>
-        <w:rPr>
-          <w:rFonts w:hint="eastAsia"/>
-          <w:sz w:val="20"/>
-          <w:szCs w:val="20"/>
-        </w:rPr>
-        <w:t xml:space="preserve"> =</w:t>
-      </w:r>
-      <w:r>
-        <w:rPr>
-          <w:rFonts w:hint="eastAsia"/>
-          <w:sz w:val="20"/>
-          <w:szCs w:val="20"/>
-        </w:rPr>
-        <w:t xml:space="preserve"> </w:t>
+        <w:t xml:space="preserve">Backbone에서의 Bottleneck 반복 </w:t>
+      </w:r>
+      <w:r>
+        <w:rPr>
+          <w:rFonts w:hint="eastAsia"/>
+          <w:sz w:val="20"/>
+          <w:szCs w:val="20"/>
+        </w:rPr>
+        <w:t xml:space="preserve">횟수를 </w:t>
       </w:r>
       <w:r>
         <w:rPr>
@@ -2255,15 +2089,7 @@
           <w:sz w:val="20"/>
           <w:szCs w:val="20"/>
         </w:rPr>
-        <w:t>인</w:t>
-      </w:r>
-      <w:r>
-        <w:rPr>
-          <w:rFonts w:hint="eastAsia"/>
-          <w:sz w:val="20"/>
-          <w:szCs w:val="20"/>
-        </w:rPr>
-        <w:t xml:space="preserve"> 모델</w:t>
+        <w:t>로 설정한 모델</w:t>
       </w:r>
     </w:p>
     <w:p>
@@ -2762,6 +2588,7 @@
           <w:sz w:val="20"/>
           <w:szCs w:val="20"/>
         </w:rPr>
+        <w:lastRenderedPageBreak/>
         <w:t>결과</w:t>
       </w:r>
     </w:p>
@@ -2781,7 +2608,6 @@
           <w:sz w:val="20"/>
           <w:szCs w:val="20"/>
         </w:rPr>
-        <w:lastRenderedPageBreak/>
         <mc:AlternateContent>
           <mc:Choice Requires="wps">
             <w:drawing>
@@ -3054,6 +2880,147 @@
                 <w:sz w:val="20"/>
                 <w:szCs w:val="20"/>
               </w:rPr>
+              <w:t xml:space="preserve">GPU </w:t>
+            </w:r>
+            <w:r>
+              <w:rPr>
+                <w:sz w:val="20"/>
+                <w:szCs w:val="20"/>
+              </w:rPr>
+              <w:t>Map</w:t>
+            </w:r>
+            <w:r>
+              <w:rPr>
+                <w:rFonts w:hint="eastAsia"/>
+                <w:sz w:val="20"/>
+                <w:szCs w:val="20"/>
+              </w:rPr>
+              <w:t xml:space="preserve"> (%)</w:t>
+            </w:r>
+          </w:p>
+        </w:tc>
+        <w:tc>
+          <w:tcPr>
+            <w:tcW w:w="1295" w:type="dxa"/>
+            <w:shd w:val="clear" w:color="auto" w:fill="FFFFFF" w:themeFill="background1"/>
+          </w:tcPr>
+          <w:p>
+            <w:pPr>
+              <w:pStyle w:val="a6"/>
+              <w:ind w:left="0"/>
+              <w:rPr>
+                <w:sz w:val="20"/>
+                <w:szCs w:val="20"/>
+              </w:rPr>
+            </w:pPr>
+            <w:r>
+              <w:rPr>
+                <w:rFonts w:hint="eastAsia"/>
+                <w:sz w:val="20"/>
+                <w:szCs w:val="20"/>
+              </w:rPr>
+              <w:t>55.40</w:t>
+            </w:r>
+          </w:p>
+        </w:tc>
+        <w:tc>
+          <w:tcPr>
+            <w:tcW w:w="1295" w:type="dxa"/>
+            <w:shd w:val="clear" w:color="auto" w:fill="FFFF00"/>
+          </w:tcPr>
+          <w:p>
+            <w:pPr>
+              <w:pStyle w:val="a6"/>
+              <w:ind w:left="0"/>
+              <w:rPr>
+                <w:b/>
+                <w:bCs/>
+                <w:sz w:val="20"/>
+                <w:szCs w:val="20"/>
+              </w:rPr>
+            </w:pPr>
+            <w:r>
+              <w:rPr>
+                <w:rFonts w:hint="eastAsia"/>
+                <w:b/>
+                <w:bCs/>
+                <w:sz w:val="20"/>
+                <w:szCs w:val="20"/>
+              </w:rPr>
+              <w:t>56.46</w:t>
+            </w:r>
+          </w:p>
+        </w:tc>
+        <w:tc>
+          <w:tcPr>
+            <w:tcW w:w="1295" w:type="dxa"/>
+            <w:shd w:val="clear" w:color="auto" w:fill="FFFFFF" w:themeFill="background1"/>
+          </w:tcPr>
+          <w:p>
+            <w:pPr>
+              <w:pStyle w:val="a6"/>
+              <w:ind w:left="0"/>
+              <w:rPr>
+                <w:sz w:val="20"/>
+                <w:szCs w:val="20"/>
+              </w:rPr>
+            </w:pPr>
+            <w:r>
+              <w:rPr>
+                <w:rFonts w:hint="eastAsia"/>
+                <w:sz w:val="20"/>
+                <w:szCs w:val="20"/>
+              </w:rPr>
+              <w:t>54.56</w:t>
+            </w:r>
+          </w:p>
+        </w:tc>
+        <w:tc>
+          <w:tcPr>
+            <w:tcW w:w="1295" w:type="dxa"/>
+            <w:shd w:val="clear" w:color="auto" w:fill="FFFFFF" w:themeFill="background1"/>
+          </w:tcPr>
+          <w:p>
+            <w:pPr>
+              <w:pStyle w:val="a6"/>
+              <w:ind w:left="0"/>
+              <w:rPr>
+                <w:sz w:val="20"/>
+                <w:szCs w:val="20"/>
+              </w:rPr>
+            </w:pPr>
+            <w:r>
+              <w:rPr>
+                <w:rFonts w:hint="eastAsia"/>
+                <w:sz w:val="20"/>
+                <w:szCs w:val="20"/>
+              </w:rPr>
+              <w:t>56.14</w:t>
+            </w:r>
+          </w:p>
+        </w:tc>
+      </w:tr>
+      <w:tr>
+        <w:tc>
+          <w:tcPr>
+            <w:tcW w:w="1980" w:type="dxa"/>
+            <w:shd w:val="clear" w:color="auto" w:fill="FFFFFF" w:themeFill="background1"/>
+          </w:tcPr>
+          <w:p>
+            <w:pPr>
+              <w:pStyle w:val="a6"/>
+              <w:ind w:left="0"/>
+              <w:rPr>
+                <w:sz w:val="20"/>
+                <w:szCs w:val="20"/>
+              </w:rPr>
+            </w:pPr>
+            <w:r>
+              <w:rPr>
+                <w:rFonts w:hint="eastAsia"/>
+                <w:sz w:val="20"/>
+                <w:szCs w:val="20"/>
+              </w:rPr>
               <w:t xml:space="preserve">NPU </w:t>
             </w:r>
             <w:proofErr w:type="spellStart"/>
@@ -3303,6 +3270,132 @@
           </w:p>
         </w:tc>
       </w:tr>
+      <w:tr>
+        <w:tc>
+          <w:tcPr>
+            <w:tcW w:w="1980" w:type="dxa"/>
+            <w:shd w:val="clear" w:color="auto" w:fill="FFFFFF" w:themeFill="background1"/>
+          </w:tcPr>
+          <w:p>
+            <w:pPr>
+              <w:pStyle w:val="a6"/>
+              <w:ind w:left="0"/>
+              <w:rPr>
+                <w:sz w:val="20"/>
+                <w:szCs w:val="20"/>
+              </w:rPr>
+            </w:pPr>
+            <w:r>
+              <w:rPr>
+                <w:rFonts w:hint="eastAsia"/>
+                <w:sz w:val="20"/>
+                <w:szCs w:val="20"/>
+              </w:rPr>
+              <w:t>FPS</w:t>
+            </w:r>
+          </w:p>
+        </w:tc>
+        <w:tc>
+          <w:tcPr>
+            <w:tcW w:w="1295" w:type="dxa"/>
+            <w:shd w:val="clear" w:color="auto" w:fill="FFFFFF" w:themeFill="background1"/>
+          </w:tcPr>
+          <w:p>
+            <w:pPr>
+              <w:pStyle w:val="a6"/>
+              <w:ind w:left="0"/>
+              <w:rPr>
+                <w:sz w:val="20"/>
+                <w:szCs w:val="20"/>
+              </w:rPr>
+            </w:pPr>
+            <w:r>
+              <w:rPr>
+                <w:rFonts w:hint="eastAsia"/>
+                <w:sz w:val="20"/>
+                <w:szCs w:val="20"/>
+              </w:rPr>
+              <w:t>218.11</w:t>
+            </w:r>
+          </w:p>
+        </w:tc>
+        <w:tc>
+          <w:tcPr>
+            <w:tcW w:w="1295" w:type="dxa"/>
+            <w:shd w:val="clear" w:color="auto" w:fill="FFFF00"/>
+          </w:tcPr>
+          <w:p>
+            <w:pPr>
+              <w:pStyle w:val="a6"/>
+              <w:ind w:left="0"/>
+              <w:rPr>
+                <w:b/>
+                <w:bCs/>
+                <w:sz w:val="20"/>
+                <w:szCs w:val="20"/>
+              </w:rPr>
+            </w:pPr>
+            <w:r>
+              <w:rPr>
+                <w:rFonts w:hint="eastAsia"/>
+                <w:b/>
+                <w:bCs/>
+                <w:sz w:val="20"/>
+                <w:szCs w:val="20"/>
+              </w:rPr>
+              <w:t>204.52</w:t>
+            </w:r>
+          </w:p>
+        </w:tc>
+        <w:tc>
+          <w:tcPr>
+            <w:tcW w:w="1295" w:type="dxa"/>
+            <w:shd w:val="clear" w:color="auto" w:fill="FFFFFF" w:themeFill="background1"/>
+          </w:tcPr>
+          <w:p>
+            <w:pPr>
+              <w:pStyle w:val="a6"/>
+              <w:ind w:left="0"/>
+              <w:rPr>
+                <w:sz w:val="20"/>
+                <w:szCs w:val="20"/>
+              </w:rPr>
+            </w:pPr>
+            <w:r>
+              <w:rPr>
+                <w:rFonts w:hint="eastAsia"/>
+                <w:sz w:val="20"/>
+                <w:szCs w:val="20"/>
+              </w:rPr>
+              <w:t>206.18</w:t>
+            </w:r>
+          </w:p>
+        </w:tc>
+        <w:tc>
+          <w:tcPr>
+            <w:tcW w:w="1295" w:type="dxa"/>
+            <w:shd w:val="clear" w:color="auto" w:fill="FFFFFF" w:themeFill="background1"/>
+          </w:tcPr>
+          <w:p>
+            <w:pPr>
+              <w:pStyle w:val="a6"/>
+              <w:ind w:left="0"/>
+              <w:rPr>
+                <w:sz w:val="20"/>
+                <w:szCs w:val="20"/>
+              </w:rPr>
+            </w:pPr>
+            <w:r>
+              <w:rPr>
+                <w:rFonts w:hint="eastAsia"/>
+                <w:sz w:val="20"/>
+                <w:szCs w:val="20"/>
+              </w:rPr>
+              <w:t>190.07</w:t>
+            </w:r>
+          </w:p>
+        </w:tc>
+      </w:tr>
     </w:tbl>
     <w:p>
       <w:pPr>
@@ -3341,6 +3434,14 @@
           <w:szCs w:val="20"/>
         </w:rPr>
         <w:br/>
+      </w:r>
+      <w:r>
+        <w:rPr>
+          <w:rFonts w:hint="eastAsia"/>
+          <w:sz w:val="20"/>
+          <w:szCs w:val="20"/>
+        </w:rPr>
+        <w:t xml:space="preserve">: </w:t>
       </w:r>
       <w:r>
         <w:rPr>
@@ -4588,23 +4689,28 @@
           <w:szCs w:val="20"/>
         </w:rPr>
       </w:pPr>
-      <w:proofErr w:type="gramStart"/>
-      <w:r>
-        <w:rPr>
-          <w:rFonts w:hint="eastAsia"/>
-          <w:sz w:val="20"/>
-          <w:szCs w:val="20"/>
-        </w:rPr>
-        <w:t>분석 :</w:t>
-      </w:r>
-      <w:proofErr w:type="gramEnd"/>
-      <w:r>
-        <w:rPr>
-          <w:rFonts w:hint="eastAsia"/>
-          <w:sz w:val="20"/>
-          <w:szCs w:val="20"/>
-        </w:rPr>
-        <w:t xml:space="preserve"> </w:t>
+      <w:r>
+        <w:rPr>
+          <w:rFonts w:hint="eastAsia"/>
+          <w:sz w:val="20"/>
+          <w:szCs w:val="20"/>
+        </w:rPr>
+        <w:t>분석</w:t>
+      </w:r>
+      <w:r>
+        <w:rPr>
+          <w:sz w:val="20"/>
+          <w:szCs w:val="20"/>
+        </w:rPr>
+        <w:br/>
+      </w:r>
+      <w:r>
+        <w:rPr>
+          <w:rFonts w:hint="eastAsia"/>
+          <w:sz w:val="20"/>
+          <w:szCs w:val="20"/>
+        </w:rPr>
+        <w:t xml:space="preserve">: </w:t>
       </w:r>
       <w:r>
         <w:rPr>
@@ -4886,6 +4992,7 @@
           <w:ilvl w:val="2"/>
           <w:numId w:val="2"/>
         </w:numPr>
+        <w:ind w:left="1574"/>
         <w:rPr>
           <w:sz w:val="24"/>
         </w:rPr>
@@ -4953,79 +5060,21 @@
           <w:rFonts w:hint="eastAsia"/>
           <w:szCs w:val="22"/>
         </w:rPr>
-        <w:t>모델 Backbone의 Bottleneck 반복 횟수에 따른 성능</w:t>
-      </w:r>
-      <w:r>
-        <w:rPr>
-          <w:rFonts w:hint="eastAsia"/>
+        <w:t>모델 Backbone의 Bottleneck 반복 횟수에 따른 성능 분석</w:t>
+      </w:r>
+      <w:r>
+        <w:rPr>
           <w:szCs w:val="22"/>
         </w:rPr>
-        <w:t xml:space="preserve"> 분석</w:t>
-      </w:r>
-    </w:p>
-    <w:p>
-      <w:pPr>
-        <w:pStyle w:val="a6"/>
-        <w:ind w:left="1760"/>
-        <w:rPr>
-          <w:sz w:val="24"/>
-        </w:rPr>
-      </w:pPr>
-      <w:r>
-        <w:rPr>
-          <w:rFonts w:hint="eastAsia"/>
-          <w:sz w:val="20"/>
-          <w:szCs w:val="20"/>
-        </w:rPr>
-        <w:t xml:space="preserve">: 사용할 모델의 종류와 Scale에 따라 Bottleneck 반복 횟수 변화에 따른 성능 개선의 한계점이 존재할 것이다. </w:t>
-      </w:r>
-      <w:r>
-        <w:rPr>
-          <w:rFonts w:hint="eastAsia"/>
-          <w:sz w:val="20"/>
-          <w:szCs w:val="20"/>
-        </w:rPr>
-        <w:t>Bottleneck의 반복 횟수를 결정</w:t>
-      </w:r>
-      <w:r>
-        <w:rPr>
-          <w:rFonts w:hint="eastAsia"/>
-          <w:sz w:val="20"/>
-          <w:szCs w:val="20"/>
-        </w:rPr>
-        <w:t xml:space="preserve">하며 </w:t>
-      </w:r>
-      <w:r>
-        <w:rPr>
-          <w:rFonts w:hint="eastAsia"/>
-          <w:sz w:val="20"/>
-          <w:szCs w:val="20"/>
-        </w:rPr>
-        <w:t>정확도와 속도</w:t>
-      </w:r>
-      <w:r>
-        <w:rPr>
-          <w:rFonts w:hint="eastAsia"/>
-          <w:sz w:val="20"/>
-          <w:szCs w:val="20"/>
-        </w:rPr>
-        <w:t xml:space="preserve"> 간의</w:t>
-      </w:r>
-      <w:r>
-        <w:rPr>
-          <w:rFonts w:hint="eastAsia"/>
-          <w:sz w:val="20"/>
-          <w:szCs w:val="20"/>
-        </w:rPr>
-        <w:t xml:space="preserve"> trade off를 조정하</w:t>
-      </w:r>
-      <w:r>
-        <w:rPr>
-          <w:rFonts w:hint="eastAsia"/>
-          <w:sz w:val="20"/>
-          <w:szCs w:val="20"/>
-        </w:rPr>
-        <w:t xml:space="preserve">는 </w:t>
+        <w:br/>
+      </w:r>
+      <w:r>
+        <w:rPr>
+          <w:rFonts w:hint="eastAsia"/>
+          <w:sz w:val="20"/>
+          <w:szCs w:val="20"/>
+        </w:rPr>
+        <w:t xml:space="preserve">: 사용할 모델의 종류와 Scale에 따라 Bottleneck 반복 횟수 변화에 따른 성능 개선의 한계점이 존재할 것이다. Bottleneck의 반복 횟수를 결정하며 정확도와 속도 간의 trade off를 조정하는 </w:t>
       </w:r>
       <w:r>
         <w:rPr>
@@ -5055,23 +5104,7 @@
           <w:sz w:val="20"/>
           <w:szCs w:val="20"/>
         </w:rPr>
-        <w:t xml:space="preserve">은 사용할 </w:t>
-      </w:r>
-      <w:r>
-        <w:rPr>
-          <w:rFonts w:hint="eastAsia"/>
-          <w:sz w:val="20"/>
-          <w:szCs w:val="20"/>
-        </w:rPr>
-        <w:t>모델</w:t>
-      </w:r>
-      <w:r>
-        <w:rPr>
-          <w:rFonts w:hint="eastAsia"/>
-          <w:sz w:val="20"/>
-          <w:szCs w:val="20"/>
-        </w:rPr>
-        <w:t>에 따라 다르게 설정하여 가장 적절한 값을 찾아야 한다.</w:t>
+        <w:t>은 사용할 모델에 따라 다르게 설정하여 가장 적절한 값을 찾아야 한다.</w:t>
       </w:r>
       <w:r>
         <w:rPr>
@@ -5110,6 +5143,7 @@
           <w:ilvl w:val="2"/>
           <w:numId w:val="2"/>
         </w:numPr>
+        <w:ind w:left="1574"/>
         <w:rPr>
           <w:sz w:val="24"/>
         </w:rPr>
@@ -5134,6 +5168,14 @@
           <w:sz w:val="20"/>
           <w:szCs w:val="20"/>
         </w:rPr>
+        <w:t xml:space="preserve">v8n_2332 모델의 분석 내용을 참고하여 </w:t>
+      </w:r>
+      <w:r>
+        <w:rPr>
+          <w:rFonts w:hint="eastAsia"/>
+          <w:sz w:val="20"/>
+          <w:szCs w:val="20"/>
+        </w:rPr>
         <w:t>YOLOv8s 모델 실험을 통해 가장 적합한 Bottleneck 반복 횟수를 탐색</w:t>
       </w:r>
       <w:r>
@@ -5151,77 +5193,6 @@
           <w:szCs w:val="20"/>
         </w:rPr>
         <w:t>계획이다.</w:t>
-      </w:r>
-      <w:r>
-        <w:rPr>
-          <w:sz w:val="20"/>
-          <w:szCs w:val="20"/>
-        </w:rPr>
-        <w:br/>
-      </w:r>
-      <w:r>
-        <w:rPr>
-          <w:rFonts w:hint="eastAsia"/>
-          <w:sz w:val="20"/>
-          <w:szCs w:val="20"/>
-        </w:rPr>
-        <w:t xml:space="preserve">또한, </w:t>
-      </w:r>
-      <w:r>
-        <w:rPr>
-          <w:rFonts w:hint="eastAsia"/>
-          <w:sz w:val="20"/>
-          <w:szCs w:val="20"/>
-        </w:rPr>
-        <w:t xml:space="preserve">Neck에서의 Bottleneck 반복 횟수에 따른 성능 변화도 </w:t>
-      </w:r>
-      <w:r>
-        <w:rPr>
-          <w:rFonts w:hint="eastAsia"/>
-          <w:sz w:val="20"/>
-          <w:szCs w:val="20"/>
-        </w:rPr>
-        <w:t xml:space="preserve">실험하여 </w:t>
-      </w:r>
-      <w:r>
-        <w:rPr>
-          <w:rFonts w:hint="eastAsia"/>
-          <w:sz w:val="20"/>
-          <w:szCs w:val="20"/>
-        </w:rPr>
-        <w:t>모델 네트워크 전체에서 쓰이는 Bottleneck</w:t>
-      </w:r>
-      <w:r>
-        <w:rPr>
-          <w:rFonts w:hint="eastAsia"/>
-          <w:sz w:val="20"/>
-          <w:szCs w:val="20"/>
-        </w:rPr>
-        <w:t xml:space="preserve"> 반복 횟수를</w:t>
-      </w:r>
-      <w:r>
-        <w:rPr>
-          <w:rFonts w:hint="eastAsia"/>
-          <w:sz w:val="20"/>
-          <w:szCs w:val="20"/>
-        </w:rPr>
-        <w:t xml:space="preserve"> 최적의 조합</w:t>
-      </w:r>
-      <w:r>
-        <w:rPr>
-          <w:rFonts w:hint="eastAsia"/>
-          <w:sz w:val="20"/>
-          <w:szCs w:val="20"/>
-        </w:rPr>
-        <w:t>으로 설계</w:t>
-      </w:r>
-      <w:r>
-        <w:rPr>
-          <w:rFonts w:hint="eastAsia"/>
-          <w:sz w:val="20"/>
-          <w:szCs w:val="20"/>
-        </w:rPr>
-        <w:t>할 계획이다.</w:t>
       </w:r>
     </w:p>
     <w:p>
@@ -5231,9 +5202,10 @@
           <w:ilvl w:val="2"/>
           <w:numId w:val="2"/>
         </w:numPr>
-        <w:rPr>
-          <w:sz w:val="26"/>
-          <w:szCs w:val="26"/>
+        <w:ind w:left="1574"/>
+        <w:rPr>
+          <w:sz w:val="20"/>
+          <w:szCs w:val="20"/>
         </w:rPr>
       </w:pPr>
       <w:r>
@@ -5252,7 +5224,8 @@
       <w:r>
         <w:rPr>
           <w:rFonts w:hint="eastAsia"/>
-          <w:szCs w:val="22"/>
+          <w:sz w:val="20"/>
+          <w:szCs w:val="20"/>
         </w:rPr>
         <w:t>본 보고서는 v5n, v8n 모델에 대해서 P3, P4 Layer의 반복 횟수를 기준으로 증가하지만, 다른 Layer를 기준으로 반복 횟수를 증가해서 실험한 모델도 필요할 것으로 보인다.</w:t>
       </w:r>

--- a/documents/1. 소형 객체 탐지 성능 향상 방안/1.3 Backbone 구조 변경 분석 보고서.docx
+++ b/documents/1. 소형 객체 탐지 성능 향상 방안/1.3 Backbone 구조 변경 분석 보고서.docx
@@ -821,7 +821,8 @@
         </w:numPr>
         <w:ind w:left="1574"/>
         <w:rPr>
-          <w:szCs w:val="22"/>
+          <w:sz w:val="20"/>
+          <w:szCs w:val="20"/>
         </w:rPr>
       </w:pPr>
       <w:r>
@@ -921,12 +922,24 @@
         </w:rPr>
         <w:t>이 때 GPU에서의 성능, NPU에서의 성능 두가지 관점으로 분석한다.</w:t>
       </w:r>
-      <w:r>
-        <w:rPr>
-          <w:szCs w:val="22"/>
-          <w:u w:val="single"/>
-        </w:rPr>
-        <w:br/>
+    </w:p>
+    <w:p>
+      <w:pPr>
+        <w:widowControl/>
+        <w:wordWrap/>
+        <w:autoSpaceDE/>
+        <w:autoSpaceDN/>
+        <w:rPr>
+          <w:sz w:val="20"/>
+          <w:szCs w:val="20"/>
+        </w:rPr>
+      </w:pPr>
+      <w:r>
+        <w:rPr>
+          <w:sz w:val="20"/>
+          <w:szCs w:val="20"/>
+        </w:rPr>
+        <w:br w:type="page"/>
       </w:r>
     </w:p>
     <w:p>
@@ -950,6 +963,7 @@
           <w:bCs/>
           <w:sz w:val="24"/>
         </w:rPr>
+        <w:lastRenderedPageBreak/>
         <w:t>평가 지표</w:t>
       </w:r>
     </w:p>
@@ -996,7 +1010,6 @@
         <w:rPr>
           <w:szCs w:val="22"/>
         </w:rPr>
-        <w:lastRenderedPageBreak/>
         <w:t>NPU 성</w:t>
       </w:r>
       <w:r>
@@ -2559,6 +2572,7 @@
           <w:sz w:val="20"/>
           <w:szCs w:val="20"/>
         </w:rPr>
+        <w:lastRenderedPageBreak/>
         <w:t>따라서 Bottleneck 반복 횟수를 증가시키면 성능 또한 증가할 것이다.</w:t>
       </w:r>
       <w:r>
@@ -2588,7 +2602,6 @@
           <w:sz w:val="20"/>
           <w:szCs w:val="20"/>
         </w:rPr>
-        <w:lastRenderedPageBreak/>
         <w:t>결과</w:t>
       </w:r>
     </w:p>
@@ -2882,13 +2895,16 @@
               </w:rPr>
               <w:t xml:space="preserve">GPU </w:t>
             </w:r>
+            <w:proofErr w:type="spellStart"/>
             <w:r>
               <w:rPr>
-                <w:sz w:val="20"/>
-                <w:szCs w:val="20"/>
-              </w:rPr>
-              <w:t>Map</w:t>
+                <w:rFonts w:hint="eastAsia"/>
+                <w:sz w:val="20"/>
+                <w:szCs w:val="20"/>
+              </w:rPr>
+              <w:t>mAP</w:t>
             </w:r>
+            <w:proofErr w:type="spellEnd"/>
             <w:r>
               <w:rPr>
                 <w:rFonts w:hint="eastAsia"/>

--- a/documents/1. 소형 객체 탐지 성능 향상 방안/1.3 Backbone 구조 변경 분석 보고서.docx
+++ b/documents/1. 소형 객체 탐지 성능 향상 방안/1.3 Backbone 구조 변경 분석 보고서.docx
@@ -1199,7 +1199,23 @@
           <w:sz w:val="20"/>
           <w:szCs w:val="20"/>
         </w:rPr>
-        <w:t xml:space="preserve"> 제공받은 train set과 추가로 add한 set을 병합</w:t>
+        <w:t xml:space="preserve"> 제공받은 train set과 추가로</w:t>
+      </w:r>
+      <w:r>
+        <w:rPr>
+          <w:rFonts w:hint="eastAsia"/>
+          <w:sz w:val="20"/>
+          <w:szCs w:val="20"/>
+        </w:rPr>
+        <w:t xml:space="preserve"> 수집한 data </w:t>
+      </w:r>
+      <w:r>
+        <w:rPr>
+          <w:rFonts w:hint="eastAsia"/>
+          <w:sz w:val="20"/>
+          <w:szCs w:val="20"/>
+        </w:rPr>
+        <w:t>set을 병합</w:t>
       </w:r>
     </w:p>
     <w:p>

--- a/documents/1. 소형 객체 탐지 성능 향상 방안/1.3 Backbone 구조 변경 분석 보고서.docx
+++ b/documents/1. 소형 객체 탐지 성능 향상 방안/1.3 Backbone 구조 변경 분석 보고서.docx
@@ -6,10 +6,11 @@
       <w:pPr>
         <w:jc w:val="center"/>
         <w:rPr>
+          <w:rFonts w:hint="eastAsia"/>
           <w:b/>
           <w:bCs/>
-          <w:sz w:val="30"/>
-          <w:szCs w:val="30"/>
+          <w:sz w:val="32"/>
+          <w:szCs w:val="32"/>
         </w:rPr>
       </w:pPr>
       <w:bookmarkStart w:id="0" w:name="_Hlk183795000"/>
@@ -19,13 +20,12 @@
           <w:rFonts w:hint="eastAsia"/>
           <w:b/>
           <w:bCs/>
-          <w:sz w:val="30"/>
-          <w:szCs w:val="30"/>
+          <w:sz w:val="32"/>
+          <w:szCs w:val="32"/>
         </w:rPr>
         <w:t>Backbone 구조 변경 분석 보고서</w:t>
       </w:r>
     </w:p>
-    <w:p/>
     <w:p>
       <w:pPr>
         <w:pStyle w:val="a6"/>
@@ -36,8 +36,8 @@
         <w:rPr>
           <w:b/>
           <w:bCs/>
-          <w:sz w:val="26"/>
-          <w:szCs w:val="26"/>
+          <w:sz w:val="28"/>
+          <w:szCs w:val="28"/>
         </w:rPr>
       </w:pPr>
       <w:r>
@@ -45,8 +45,8 @@
           <w:rFonts w:hint="eastAsia"/>
           <w:b/>
           <w:bCs/>
-          <w:sz w:val="26"/>
-          <w:szCs w:val="26"/>
+          <w:sz w:val="28"/>
+          <w:szCs w:val="28"/>
         </w:rPr>
         <w:t>서론</w:t>
       </w:r>
@@ -91,28 +91,31 @@
       <w:r>
         <w:rPr>
           <w:rFonts w:hint="eastAsia"/>
-          <w:szCs w:val="22"/>
+          <w:sz w:val="20"/>
+          <w:szCs w:val="20"/>
         </w:rPr>
         <w:t>Back</w:t>
       </w:r>
       <w:r>
         <w:rPr>
           <w:rFonts w:hint="eastAsia"/>
-          <w:szCs w:val="22"/>
+          <w:sz w:val="20"/>
+          <w:szCs w:val="20"/>
         </w:rPr>
         <w:t>b</w:t>
       </w:r>
       <w:r>
         <w:rPr>
           <w:rFonts w:hint="eastAsia"/>
-          <w:szCs w:val="22"/>
+          <w:sz w:val="20"/>
+          <w:szCs w:val="20"/>
         </w:rPr>
         <w:t>one의 역할 및 yolo 구조 분석</w:t>
       </w:r>
       <w:r>
         <w:rPr>
-          <w:sz w:val="20"/>
-          <w:szCs w:val="20"/>
+          <w:sz w:val="18"/>
+          <w:szCs w:val="18"/>
         </w:rPr>
         <w:br/>
       </w:r>
@@ -194,23 +197,39 @@
           <w:sz w:val="20"/>
           <w:szCs w:val="20"/>
         </w:rPr>
-        <w:t>이다. 이때, Backbone에서 C3/C2f 모듈 내</w:t>
-      </w:r>
-      <w:r>
-        <w:rPr>
-          <w:rFonts w:hint="eastAsia"/>
-          <w:sz w:val="20"/>
-          <w:szCs w:val="20"/>
-        </w:rPr>
-        <w:t>에 있는</w:t>
-      </w:r>
-      <w:r>
-        <w:rPr>
-          <w:rFonts w:hint="eastAsia"/>
-          <w:sz w:val="20"/>
-          <w:szCs w:val="20"/>
-        </w:rPr>
-        <w:t xml:space="preserve"> Bottleneck</w:t>
+        <w:t xml:space="preserve">이다. 이때 Backbone에서 </w:t>
+      </w:r>
+      <w:r>
+        <w:rPr>
+          <w:rFonts w:hint="eastAsia"/>
+          <w:sz w:val="20"/>
+          <w:szCs w:val="20"/>
+        </w:rPr>
+        <w:t xml:space="preserve">v8 은 C2f 모듈 v5는 </w:t>
+      </w:r>
+      <w:r>
+        <w:rPr>
+          <w:rFonts w:hint="eastAsia"/>
+          <w:sz w:val="20"/>
+          <w:szCs w:val="20"/>
+        </w:rPr>
+        <w:t>C3</w:t>
+      </w:r>
+      <w:r>
+        <w:rPr>
+          <w:rFonts w:hint="eastAsia"/>
+          <w:sz w:val="20"/>
+          <w:szCs w:val="20"/>
+        </w:rPr>
+        <w:t xml:space="preserve"> 모듈을 사용하는데, 두 모듈은 공통적으로 내부에서 </w:t>
+      </w:r>
+      <w:r>
+        <w:rPr>
+          <w:rFonts w:hint="eastAsia"/>
+          <w:sz w:val="20"/>
+          <w:szCs w:val="20"/>
+        </w:rPr>
+        <w:t>Bottleneck</w:t>
       </w:r>
       <w:r>
         <w:rPr>
@@ -226,7 +245,7 @@
           <w:sz w:val="20"/>
           <w:szCs w:val="20"/>
         </w:rPr>
-        <w:t>은</w:t>
+        <w:t>을 사용하고 이는</w:t>
       </w:r>
       <w:r>
         <w:rPr>
@@ -266,6 +285,14 @@
           <w:sz w:val="20"/>
           <w:szCs w:val="20"/>
         </w:rPr>
+        <w:t xml:space="preserve">따라서 </w:t>
+      </w:r>
+      <w:r>
+        <w:rPr>
+          <w:rFonts w:hint="eastAsia"/>
+          <w:sz w:val="20"/>
+          <w:szCs w:val="20"/>
+        </w:rPr>
         <w:t xml:space="preserve">본 분석 보고서는 </w:t>
       </w:r>
       <w:r>
@@ -282,37 +309,23 @@
           <w:sz w:val="20"/>
           <w:szCs w:val="20"/>
         </w:rPr>
-        <w:t xml:space="preserve">Bottleneck 모듈 반복 횟수를 조정할 수 있는 </w:t>
-      </w:r>
-      <w:r>
-        <w:rPr>
-          <w:sz w:val="20"/>
-          <w:szCs w:val="20"/>
-        </w:rPr>
-        <w:t>‘</w:t>
-      </w:r>
-      <w:r>
-        <w:rPr>
-          <w:rFonts w:hint="eastAsia"/>
-          <w:sz w:val="20"/>
-          <w:szCs w:val="20"/>
-        </w:rPr>
-        <w:t>n</w:t>
-      </w:r>
-      <w:r>
-        <w:rPr>
-          <w:sz w:val="20"/>
-          <w:szCs w:val="20"/>
-        </w:rPr>
-        <w:t>’</w:t>
-      </w:r>
-      <w:r>
-        <w:rPr>
-          <w:rFonts w:hint="eastAsia"/>
-          <w:sz w:val="20"/>
-          <w:szCs w:val="20"/>
-        </w:rPr>
-        <w:t>을 변경하여 Bottleneck의 반복 횟수에 따</w:t>
+        <w:t>Bottleneck 모듈 반복 횟</w:t>
+      </w:r>
+      <w:r>
+        <w:rPr>
+          <w:rFonts w:hint="eastAsia"/>
+          <w:sz w:val="20"/>
+          <w:szCs w:val="20"/>
+        </w:rPr>
+        <w:t>수</w:t>
+      </w:r>
+      <w:r>
+        <w:rPr>
+          <w:rFonts w:hint="eastAsia"/>
+          <w:sz w:val="20"/>
+          <w:szCs w:val="20"/>
+        </w:rPr>
+        <w:t>에 따</w:t>
       </w:r>
       <w:r>
         <w:rPr>
@@ -667,46 +680,32 @@
       <w:r>
         <w:rPr>
           <w:rFonts w:hint="eastAsia"/>
-          <w:szCs w:val="22"/>
+          <w:sz w:val="20"/>
+          <w:szCs w:val="20"/>
           <w:u w:val="single"/>
         </w:rPr>
-        <w:t xml:space="preserve">실험 </w:t>
-      </w:r>
-      <w:proofErr w:type="gramStart"/>
-      <w:r>
-        <w:rPr>
-          <w:rFonts w:hint="eastAsia"/>
-          <w:szCs w:val="22"/>
-          <w:u w:val="single"/>
-        </w:rPr>
-        <w:t>1</w:t>
-      </w:r>
-      <w:r>
-        <w:rPr>
-          <w:rFonts w:hint="eastAsia"/>
-          <w:szCs w:val="22"/>
-        </w:rPr>
-        <w:t xml:space="preserve"> :</w:t>
-      </w:r>
-      <w:proofErr w:type="gramEnd"/>
-      <w:r>
-        <w:rPr>
-          <w:rFonts w:hint="eastAsia"/>
-          <w:szCs w:val="22"/>
-        </w:rPr>
-        <w:t xml:space="preserve"> v5모델 Backbone의 Bottleneck 반복 횟수에 따른 성능</w:t>
-      </w:r>
-      <w:r>
-        <w:rPr>
-          <w:rFonts w:hint="eastAsia"/>
-          <w:szCs w:val="22"/>
+        <w:t>실험 1</w:t>
+      </w:r>
+      <w:r>
+        <w:rPr>
+          <w:rFonts w:hint="eastAsia"/>
+          <w:sz w:val="20"/>
+          <w:szCs w:val="20"/>
+        </w:rPr>
+        <w:t xml:space="preserve"> : v5모델 Backbone의 Bottleneck 반복 횟수에 따른 성능</w:t>
+      </w:r>
+      <w:r>
+        <w:rPr>
+          <w:rFonts w:hint="eastAsia"/>
+          <w:sz w:val="20"/>
+          <w:szCs w:val="20"/>
         </w:rPr>
         <w:t xml:space="preserve"> 분석</w:t>
       </w:r>
       <w:r>
         <w:rPr>
-          <w:sz w:val="20"/>
-          <w:szCs w:val="20"/>
+          <w:sz w:val="18"/>
+          <w:szCs w:val="18"/>
         </w:rPr>
         <w:br/>
       </w:r>
@@ -827,66 +826,32 @@
       <w:r>
         <w:rPr>
           <w:rFonts w:hint="eastAsia"/>
-          <w:szCs w:val="22"/>
+          <w:sz w:val="20"/>
+          <w:szCs w:val="20"/>
           <w:u w:val="single"/>
         </w:rPr>
-        <w:t xml:space="preserve">실험 </w:t>
-      </w:r>
-      <w:proofErr w:type="gramStart"/>
-      <w:r>
-        <w:rPr>
-          <w:rFonts w:hint="eastAsia"/>
-          <w:szCs w:val="22"/>
-          <w:u w:val="single"/>
-        </w:rPr>
-        <w:t>2</w:t>
-      </w:r>
-      <w:r>
-        <w:rPr>
-          <w:rFonts w:hint="eastAsia"/>
-          <w:szCs w:val="22"/>
-        </w:rPr>
-        <w:t xml:space="preserve"> :</w:t>
-      </w:r>
-      <w:proofErr w:type="gramEnd"/>
-      <w:r>
-        <w:rPr>
-          <w:rFonts w:hint="eastAsia"/>
-          <w:szCs w:val="22"/>
-        </w:rPr>
-        <w:t xml:space="preserve"> </w:t>
-      </w:r>
-      <w:r>
-        <w:rPr>
-          <w:rFonts w:hint="eastAsia"/>
-          <w:szCs w:val="22"/>
-        </w:rPr>
-        <w:t>v</w:t>
-      </w:r>
-      <w:r>
-        <w:rPr>
-          <w:rFonts w:hint="eastAsia"/>
-          <w:szCs w:val="22"/>
-        </w:rPr>
-        <w:t>8</w:t>
-      </w:r>
-      <w:r>
-        <w:rPr>
-          <w:rFonts w:hint="eastAsia"/>
-          <w:szCs w:val="22"/>
-        </w:rPr>
-        <w:t>모델 Backbone의 Bottleneck 반복 횟수에 따른 성능</w:t>
-      </w:r>
-      <w:r>
-        <w:rPr>
-          <w:rFonts w:hint="eastAsia"/>
-          <w:szCs w:val="22"/>
+        <w:t>실험 2</w:t>
+      </w:r>
+      <w:r>
+        <w:rPr>
+          <w:rFonts w:hint="eastAsia"/>
+          <w:sz w:val="20"/>
+          <w:szCs w:val="20"/>
+        </w:rPr>
+        <w:t xml:space="preserve"> : v8모델 Backbone의 Bottleneck 반복 횟수에 따른 성능</w:t>
+      </w:r>
+      <w:r>
+        <w:rPr>
+          <w:rFonts w:hint="eastAsia"/>
+          <w:sz w:val="20"/>
+          <w:szCs w:val="20"/>
         </w:rPr>
         <w:t xml:space="preserve"> 분석</w:t>
       </w:r>
       <w:r>
         <w:rPr>
-          <w:szCs w:val="22"/>
+          <w:sz w:val="20"/>
+          <w:szCs w:val="20"/>
         </w:rPr>
         <w:br/>
       </w:r>
@@ -966,94 +931,39 @@
         <w:autoSpaceDN/>
         <w:ind w:left="1574"/>
         <w:rPr>
-          <w:szCs w:val="22"/>
-        </w:rPr>
-      </w:pPr>
-      <w:r>
-        <w:rPr>
-          <w:szCs w:val="22"/>
-        </w:rPr>
-        <w:t>GPU 성능</w:t>
-      </w:r>
-    </w:p>
-    <w:p>
-      <w:pPr>
-        <w:pStyle w:val="a6"/>
-        <w:widowControl/>
-        <w:numPr>
-          <w:ilvl w:val="2"/>
-          <w:numId w:val="2"/>
-        </w:numPr>
-        <w:wordWrap/>
-        <w:autoSpaceDE/>
-        <w:autoSpaceDN/>
-        <w:ind w:left="1574"/>
-        <w:rPr>
-          <w:szCs w:val="22"/>
-        </w:rPr>
-      </w:pPr>
-      <w:r>
-        <w:rPr>
-          <w:szCs w:val="22"/>
-        </w:rPr>
-        <w:lastRenderedPageBreak/>
-        <w:t>NPU 성</w:t>
-      </w:r>
-      <w:r>
-        <w:rPr>
-          <w:rFonts w:hint="eastAsia"/>
-          <w:szCs w:val="22"/>
-        </w:rPr>
-        <w:t>능</w:t>
-      </w:r>
-    </w:p>
-    <w:p>
-      <w:pPr>
-        <w:pStyle w:val="a6"/>
-        <w:widowControl/>
-        <w:numPr>
-          <w:ilvl w:val="2"/>
-          <w:numId w:val="2"/>
-        </w:numPr>
-        <w:wordWrap/>
-        <w:autoSpaceDE/>
-        <w:autoSpaceDN/>
-        <w:ind w:left="1574"/>
-        <w:rPr>
-          <w:szCs w:val="22"/>
-        </w:rPr>
-      </w:pPr>
-      <w:r>
-        <w:rPr>
-          <w:rFonts w:hint="eastAsia"/>
-          <w:szCs w:val="22"/>
-        </w:rPr>
-        <w:t>NPU/GPU 비율</w:t>
-      </w:r>
-    </w:p>
-    <w:p>
-      <w:pPr>
-        <w:pStyle w:val="a6"/>
-        <w:widowControl/>
-        <w:numPr>
-          <w:ilvl w:val="2"/>
-          <w:numId w:val="2"/>
-        </w:numPr>
-        <w:wordWrap/>
-        <w:autoSpaceDE/>
-        <w:autoSpaceDN/>
-        <w:ind w:left="1574"/>
-        <w:rPr>
-          <w:sz w:val="20"/>
-          <w:szCs w:val="20"/>
-        </w:rPr>
-      </w:pPr>
-      <w:r>
-        <w:rPr>
-          <w:rFonts w:hint="eastAsia"/>
-          <w:szCs w:val="22"/>
-        </w:rPr>
-        <w:t>FPS</w:t>
+          <w:sz w:val="20"/>
+          <w:szCs w:val="20"/>
+        </w:rPr>
+      </w:pPr>
+      <w:r>
+        <w:rPr>
+          <w:rFonts w:hint="eastAsia"/>
+          <w:sz w:val="20"/>
+          <w:szCs w:val="20"/>
+        </w:rPr>
+        <w:t>모델</w:t>
+      </w:r>
+      <w:r>
+        <w:rPr>
+          <w:sz w:val="20"/>
+          <w:szCs w:val="20"/>
+        </w:rPr>
+        <w:t xml:space="preserve"> 성능</w:t>
+      </w:r>
+      <w:r>
+        <w:rPr>
+          <w:rFonts w:hint="eastAsia"/>
+          <w:sz w:val="20"/>
+          <w:szCs w:val="20"/>
+        </w:rPr>
+        <w:t xml:space="preserve"> : GPU mAP50, NPU mAP50</w:t>
+      </w:r>
+      <w:r>
+        <w:rPr>
+          <w:sz w:val="20"/>
+          <w:szCs w:val="20"/>
+        </w:rPr>
+        <w:br/>
       </w:r>
       <w:r>
         <w:rPr>
@@ -1084,6 +994,7 @@
           <w:sz w:val="26"/>
           <w:szCs w:val="26"/>
         </w:rPr>
+        <w:lastRenderedPageBreak/>
         <w:t>본론</w:t>
       </w:r>
     </w:p>
@@ -1181,25 +1092,7 @@
           <w:sz w:val="20"/>
           <w:szCs w:val="20"/>
         </w:rPr>
-        <w:t xml:space="preserve">학습 </w:t>
-      </w:r>
-      <w:proofErr w:type="gramStart"/>
-      <w:r>
-        <w:rPr>
-          <w:rFonts w:hint="eastAsia"/>
-          <w:sz w:val="20"/>
-          <w:szCs w:val="20"/>
-        </w:rPr>
-        <w:t>데이터 :</w:t>
-      </w:r>
-      <w:proofErr w:type="gramEnd"/>
-      <w:r>
-        <w:rPr>
-          <w:rFonts w:hint="eastAsia"/>
-          <w:sz w:val="20"/>
-          <w:szCs w:val="20"/>
-        </w:rPr>
-        <w:t xml:space="preserve"> 제공받은 train set과 추가로</w:t>
+        <w:t>학습 데이터 : 제공받은 train set과 추가로</w:t>
       </w:r>
       <w:r>
         <w:rPr>
@@ -1237,25 +1130,7 @@
           <w:sz w:val="20"/>
           <w:szCs w:val="20"/>
         </w:rPr>
-        <w:t xml:space="preserve">테스트 </w:t>
-      </w:r>
-      <w:proofErr w:type="gramStart"/>
-      <w:r>
-        <w:rPr>
-          <w:rFonts w:hint="eastAsia"/>
-          <w:sz w:val="20"/>
-          <w:szCs w:val="20"/>
-        </w:rPr>
-        <w:t>데이터 :</w:t>
-      </w:r>
-      <w:proofErr w:type="gramEnd"/>
-      <w:r>
-        <w:rPr>
-          <w:rFonts w:hint="eastAsia"/>
-          <w:sz w:val="20"/>
-          <w:szCs w:val="20"/>
-        </w:rPr>
-        <w:t xml:space="preserve"> 제공받은 test set</w:t>
+        <w:t>테스트 데이터 : 제공받은 test set</w:t>
       </w:r>
       <w:r>
         <w:rPr>
@@ -1352,25 +1227,7 @@
           <w:sz w:val="20"/>
           <w:szCs w:val="20"/>
         </w:rPr>
-        <w:t>v5n_</w:t>
-      </w:r>
-      <w:proofErr w:type="gramStart"/>
-      <w:r>
-        <w:rPr>
-          <w:rFonts w:hint="eastAsia"/>
-          <w:sz w:val="20"/>
-          <w:szCs w:val="20"/>
-        </w:rPr>
-        <w:t>1111 :</w:t>
-      </w:r>
-      <w:proofErr w:type="gramEnd"/>
-      <w:r>
-        <w:rPr>
-          <w:rFonts w:hint="eastAsia"/>
-          <w:sz w:val="20"/>
-          <w:szCs w:val="20"/>
-        </w:rPr>
-        <w:t xml:space="preserve"> </w:t>
+        <w:t xml:space="preserve">v5n_1111 : </w:t>
       </w:r>
       <w:r>
         <w:rPr>
@@ -1440,25 +1297,7 @@
           <w:sz w:val="20"/>
           <w:szCs w:val="20"/>
         </w:rPr>
-        <w:t>v5n_</w:t>
-      </w:r>
-      <w:proofErr w:type="gramStart"/>
-      <w:r>
-        <w:rPr>
-          <w:rFonts w:hint="eastAsia"/>
-          <w:sz w:val="20"/>
-          <w:szCs w:val="20"/>
-        </w:rPr>
-        <w:t>1221 :</w:t>
-      </w:r>
-      <w:proofErr w:type="gramEnd"/>
-      <w:r>
-        <w:rPr>
-          <w:rFonts w:hint="eastAsia"/>
-          <w:sz w:val="20"/>
-          <w:szCs w:val="20"/>
-        </w:rPr>
-        <w:t xml:space="preserve"> </w:t>
+        <w:t xml:space="preserve">v5n_1221 : </w:t>
       </w:r>
       <w:r>
         <w:rPr>
@@ -1528,25 +1367,7 @@
           <w:sz w:val="20"/>
           <w:szCs w:val="20"/>
         </w:rPr>
-        <w:t>v5n_</w:t>
-      </w:r>
-      <w:proofErr w:type="gramStart"/>
-      <w:r>
-        <w:rPr>
-          <w:rFonts w:hint="eastAsia"/>
-          <w:sz w:val="20"/>
-          <w:szCs w:val="20"/>
-        </w:rPr>
-        <w:t>2222 :</w:t>
-      </w:r>
-      <w:proofErr w:type="gramEnd"/>
-      <w:r>
-        <w:rPr>
-          <w:rFonts w:hint="eastAsia"/>
-          <w:sz w:val="20"/>
-          <w:szCs w:val="20"/>
-        </w:rPr>
-        <w:t xml:space="preserve"> </w:t>
+        <w:t xml:space="preserve">v5n_2222 : </w:t>
       </w:r>
       <w:r>
         <w:rPr>
@@ -1648,25 +1469,7 @@
           <w:sz w:val="20"/>
           <w:szCs w:val="20"/>
         </w:rPr>
-        <w:t>v5n_</w:t>
-      </w:r>
-      <w:proofErr w:type="gramStart"/>
-      <w:r>
-        <w:rPr>
-          <w:rFonts w:hint="eastAsia"/>
-          <w:sz w:val="20"/>
-          <w:szCs w:val="20"/>
-        </w:rPr>
-        <w:t>2332 :</w:t>
-      </w:r>
-      <w:proofErr w:type="gramEnd"/>
-      <w:r>
-        <w:rPr>
-          <w:rFonts w:hint="eastAsia"/>
-          <w:sz w:val="20"/>
-          <w:szCs w:val="20"/>
-        </w:rPr>
-        <w:t xml:space="preserve"> </w:t>
+        <w:t xml:space="preserve">v5n_2332 : </w:t>
       </w:r>
       <w:r>
         <w:rPr>
@@ -1775,25 +1578,7 @@
           <w:sz w:val="20"/>
           <w:szCs w:val="20"/>
         </w:rPr>
-        <w:t>v8n_</w:t>
-      </w:r>
-      <w:proofErr w:type="gramStart"/>
-      <w:r>
-        <w:rPr>
-          <w:rFonts w:hint="eastAsia"/>
-          <w:sz w:val="20"/>
-          <w:szCs w:val="20"/>
-        </w:rPr>
-        <w:t>1111 :</w:t>
-      </w:r>
-      <w:proofErr w:type="gramEnd"/>
-      <w:r>
-        <w:rPr>
-          <w:rFonts w:hint="eastAsia"/>
-          <w:sz w:val="20"/>
-          <w:szCs w:val="20"/>
-        </w:rPr>
-        <w:t xml:space="preserve"> </w:t>
+        <w:t xml:space="preserve">v8n_1111 : </w:t>
       </w:r>
       <w:r>
         <w:rPr>
@@ -1863,25 +1648,7 @@
           <w:sz w:val="20"/>
           <w:szCs w:val="20"/>
         </w:rPr>
-        <w:t>v8n_</w:t>
-      </w:r>
-      <w:proofErr w:type="gramStart"/>
-      <w:r>
-        <w:rPr>
-          <w:rFonts w:hint="eastAsia"/>
-          <w:sz w:val="20"/>
-          <w:szCs w:val="20"/>
-        </w:rPr>
-        <w:t>1221 :</w:t>
-      </w:r>
-      <w:proofErr w:type="gramEnd"/>
-      <w:r>
-        <w:rPr>
-          <w:rFonts w:hint="eastAsia"/>
-          <w:sz w:val="20"/>
-          <w:szCs w:val="20"/>
-        </w:rPr>
-        <w:t xml:space="preserve"> </w:t>
+        <w:t xml:space="preserve">v8n_1221 : </w:t>
       </w:r>
       <w:r>
         <w:rPr>
@@ -1951,25 +1718,7 @@
           <w:sz w:val="20"/>
           <w:szCs w:val="20"/>
         </w:rPr>
-        <w:t>v8n_</w:t>
-      </w:r>
-      <w:proofErr w:type="gramStart"/>
-      <w:r>
-        <w:rPr>
-          <w:rFonts w:hint="eastAsia"/>
-          <w:sz w:val="20"/>
-          <w:szCs w:val="20"/>
-        </w:rPr>
-        <w:t>2222 :</w:t>
-      </w:r>
-      <w:proofErr w:type="gramEnd"/>
-      <w:r>
-        <w:rPr>
-          <w:rFonts w:hint="eastAsia"/>
-          <w:sz w:val="20"/>
-          <w:szCs w:val="20"/>
-        </w:rPr>
-        <w:t xml:space="preserve"> </w:t>
+        <w:t xml:space="preserve">v8n_2222 : </w:t>
       </w:r>
       <w:r>
         <w:rPr>
@@ -2039,25 +1788,7 @@
           <w:sz w:val="20"/>
           <w:szCs w:val="20"/>
         </w:rPr>
-        <w:t>v8n_</w:t>
-      </w:r>
-      <w:proofErr w:type="gramStart"/>
-      <w:r>
-        <w:rPr>
-          <w:rFonts w:hint="eastAsia"/>
-          <w:sz w:val="20"/>
-          <w:szCs w:val="20"/>
-        </w:rPr>
-        <w:t>2332 :</w:t>
-      </w:r>
-      <w:proofErr w:type="gramEnd"/>
-      <w:r>
-        <w:rPr>
-          <w:rFonts w:hint="eastAsia"/>
-          <w:sz w:val="20"/>
-          <w:szCs w:val="20"/>
-        </w:rPr>
-        <w:t xml:space="preserve"> </w:t>
+        <w:t xml:space="preserve">v8n_2332 : </w:t>
       </w:r>
       <w:r>
         <w:rPr>
@@ -2248,18 +1979,24 @@
           <w:sz w:val="20"/>
           <w:szCs w:val="20"/>
         </w:rPr>
-        <w:t>대조군</w:t>
-      </w:r>
-      <w:proofErr w:type="gramStart"/>
-      <w:r>
-        <w:rPr>
-          <w:rFonts w:hint="eastAsia"/>
-          <w:sz w:val="20"/>
-          <w:szCs w:val="20"/>
-        </w:rPr>
-        <w:t>1 :</w:t>
-      </w:r>
-      <w:proofErr w:type="gramEnd"/>
+        <w:t xml:space="preserve">대조군1 : </w:t>
+      </w:r>
+      <w:r>
+        <w:rPr>
+          <w:rFonts w:hint="eastAsia"/>
+          <w:sz w:val="20"/>
+          <w:szCs w:val="20"/>
+        </w:rPr>
+        <w:t>v5n_1111</w:t>
+      </w:r>
+      <w:r>
+        <w:rPr>
+          <w:rFonts w:hint="eastAsia"/>
+          <w:sz w:val="20"/>
+          <w:szCs w:val="20"/>
+        </w:rPr>
+        <w:t>,</w:t>
+      </w:r>
       <w:r>
         <w:rPr>
           <w:rFonts w:hint="eastAsia"/>
@@ -2268,30 +2005,6 @@
         </w:rPr>
         <w:t xml:space="preserve"> </w:t>
       </w:r>
-      <w:r>
-        <w:rPr>
-          <w:rFonts w:hint="eastAsia"/>
-          <w:sz w:val="20"/>
-          <w:szCs w:val="20"/>
-        </w:rPr>
-        <w:t>v5n_1111</w:t>
-      </w:r>
-      <w:r>
-        <w:rPr>
-          <w:rFonts w:hint="eastAsia"/>
-          <w:sz w:val="20"/>
-          <w:szCs w:val="20"/>
-        </w:rPr>
-        <w:t>,</w:t>
-      </w:r>
-      <w:r>
-        <w:rPr>
-          <w:rFonts w:hint="eastAsia"/>
-          <w:sz w:val="20"/>
-          <w:szCs w:val="20"/>
-        </w:rPr>
-        <w:t xml:space="preserve"> </w:t>
-      </w:r>
       <w:proofErr w:type="spellStart"/>
       <w:r>
         <w:rPr>
@@ -2318,77 +2031,13 @@
         </w:rPr>
         <w:t>v5n_1221</w:t>
       </w:r>
-    </w:p>
-    <w:p>
-      <w:pPr>
-        <w:pStyle w:val="a6"/>
-        <w:numPr>
-          <w:ilvl w:val="4"/>
-          <w:numId w:val="2"/>
-        </w:numPr>
-        <w:ind w:left="2141"/>
-        <w:rPr>
-          <w:sz w:val="20"/>
-          <w:szCs w:val="20"/>
-        </w:rPr>
-      </w:pPr>
-      <w:r>
-        <w:rPr>
-          <w:rFonts w:hint="eastAsia"/>
-          <w:sz w:val="20"/>
-          <w:szCs w:val="20"/>
-        </w:rPr>
-        <w:t>대조군</w:t>
-      </w:r>
-      <w:proofErr w:type="gramStart"/>
-      <w:r>
-        <w:rPr>
-          <w:rFonts w:hint="eastAsia"/>
-          <w:sz w:val="20"/>
-          <w:szCs w:val="20"/>
-        </w:rPr>
-        <w:t>2 :</w:t>
-      </w:r>
-      <w:proofErr w:type="gramEnd"/>
-      <w:r>
-        <w:rPr>
-          <w:rFonts w:hint="eastAsia"/>
-          <w:sz w:val="20"/>
-          <w:szCs w:val="20"/>
-        </w:rPr>
-        <w:t xml:space="preserve"> </w:t>
-      </w:r>
-      <w:r>
-        <w:rPr>
-          <w:rFonts w:hint="eastAsia"/>
-          <w:sz w:val="20"/>
-          <w:szCs w:val="20"/>
-        </w:rPr>
-        <w:t>v5n_</w:t>
-      </w:r>
-      <w:r>
-        <w:rPr>
-          <w:rFonts w:hint="eastAsia"/>
-          <w:sz w:val="20"/>
-          <w:szCs w:val="20"/>
-        </w:rPr>
-        <w:t>1221</w:t>
-      </w:r>
-      <w:r>
-        <w:rPr>
-          <w:rFonts w:hint="eastAsia"/>
-          <w:sz w:val="20"/>
-          <w:szCs w:val="20"/>
-        </w:rPr>
-        <w:t>,</w:t>
-      </w:r>
-      <w:r>
-        <w:rPr>
-          <w:rFonts w:hint="eastAsia"/>
-          <w:sz w:val="20"/>
-          <w:szCs w:val="20"/>
-        </w:rPr>
-        <w:t xml:space="preserve"> </w:t>
+      <w:r>
+        <w:rPr>
+          <w:rFonts w:hint="eastAsia"/>
+          <w:sz w:val="20"/>
+          <w:szCs w:val="20"/>
+        </w:rPr>
+        <w:t xml:space="preserve">, </w:t>
       </w:r>
       <w:proofErr w:type="spellStart"/>
       <w:r>
@@ -2406,87 +2055,7 @@
           <w:sz w:val="20"/>
           <w:szCs w:val="20"/>
         </w:rPr>
-        <w:t>2 :</w:t>
-      </w:r>
-      <w:r>
-        <w:rPr>
-          <w:rFonts w:hint="eastAsia"/>
-          <w:sz w:val="20"/>
-          <w:szCs w:val="20"/>
-        </w:rPr>
-        <w:t xml:space="preserve"> v5n_2</w:t>
-      </w:r>
-      <w:r>
-        <w:rPr>
-          <w:rFonts w:hint="eastAsia"/>
-          <w:sz w:val="20"/>
-          <w:szCs w:val="20"/>
-        </w:rPr>
-        <w:t>22</w:t>
-      </w:r>
-      <w:r>
-        <w:rPr>
-          <w:rFonts w:hint="eastAsia"/>
-          <w:sz w:val="20"/>
-          <w:szCs w:val="20"/>
-        </w:rPr>
-        <w:t>2</w:t>
-      </w:r>
-    </w:p>
-    <w:p>
-      <w:pPr>
-        <w:pStyle w:val="a6"/>
-        <w:numPr>
-          <w:ilvl w:val="4"/>
-          <w:numId w:val="2"/>
-        </w:numPr>
-        <w:ind w:left="2141"/>
-        <w:rPr>
-          <w:sz w:val="20"/>
-          <w:szCs w:val="20"/>
-        </w:rPr>
-      </w:pPr>
-      <w:r>
-        <w:rPr>
-          <w:rFonts w:hint="eastAsia"/>
-          <w:sz w:val="20"/>
-          <w:szCs w:val="20"/>
-        </w:rPr>
-        <w:t>대조군</w:t>
-      </w:r>
-      <w:proofErr w:type="gramStart"/>
-      <w:r>
-        <w:rPr>
-          <w:rFonts w:hint="eastAsia"/>
-          <w:sz w:val="20"/>
-          <w:szCs w:val="20"/>
-        </w:rPr>
-        <w:t>2 :</w:t>
-      </w:r>
-      <w:proofErr w:type="gramEnd"/>
-      <w:r>
-        <w:rPr>
-          <w:rFonts w:hint="eastAsia"/>
-          <w:sz w:val="20"/>
-          <w:szCs w:val="20"/>
-        </w:rPr>
-        <w:t xml:space="preserve"> v5n_2222</w:t>
-      </w:r>
-      <w:r>
-        <w:rPr>
-          <w:rFonts w:hint="eastAsia"/>
-          <w:sz w:val="20"/>
-          <w:szCs w:val="20"/>
-        </w:rPr>
-        <w:t>,</w:t>
-      </w:r>
-      <w:r>
-        <w:rPr>
-          <w:rFonts w:hint="eastAsia"/>
-          <w:sz w:val="20"/>
-          <w:szCs w:val="20"/>
-        </w:rPr>
-        <w:t xml:space="preserve"> </w:t>
+        <w:t xml:space="preserve">2 : v5n_2222, </w:t>
       </w:r>
       <w:proofErr w:type="spellStart"/>
       <w:r>
@@ -2504,7 +2073,7 @@
           <w:sz w:val="20"/>
           <w:szCs w:val="20"/>
         </w:rPr>
-        <w:t>2 : v5n_2332</w:t>
+        <w:t>3 : v5n_2332</w:t>
       </w:r>
       <w:r>
         <w:rPr>
@@ -2560,7 +2129,79 @@
           <w:sz w:val="20"/>
           <w:szCs w:val="20"/>
         </w:rPr>
-        <w:t>Residual 형식인 Bottleneck 구조는 Gradient Vanishing 문제를 방지하고, 학습을 안정시키는 역할을 한다. 이러한 Bottleneck의 반복 횟수를 증가시키면 학습량이 증가하지만 이미지에서의 더 깊은 특징을 학습하여 많은 정보를 얻을 가능성이 있다고 본다.</w:t>
+        <w:t>Residual 형식인 Bottleneck 구조는 Gradient Vanishing 문제를 방지하고, 학습을 안정시키는 역할을 한다. 이러한 Bottleneck의 반복 횟수를 증가시키</w:t>
+      </w:r>
+      <w:r>
+        <w:rPr>
+          <w:rFonts w:hint="eastAsia"/>
+          <w:sz w:val="20"/>
+          <w:szCs w:val="20"/>
+        </w:rPr>
+        <w:t xml:space="preserve">면 </w:t>
+      </w:r>
+      <w:r>
+        <w:rPr>
+          <w:rFonts w:hint="eastAsia"/>
+          <w:sz w:val="20"/>
+          <w:szCs w:val="20"/>
+        </w:rPr>
+        <w:t>이미지에서의 더 깊은 특징을 학습하</w:t>
+      </w:r>
+      <w:r>
+        <w:rPr>
+          <w:rFonts w:hint="eastAsia"/>
+          <w:sz w:val="20"/>
+          <w:szCs w:val="20"/>
+        </w:rPr>
+        <w:t xml:space="preserve">게 </w:t>
+      </w:r>
+      <w:r>
+        <w:rPr>
+          <w:rFonts w:hint="eastAsia"/>
+          <w:sz w:val="20"/>
+          <w:szCs w:val="20"/>
+        </w:rPr>
+        <w:t>되므로</w:t>
+      </w:r>
+      <w:r>
+        <w:rPr>
+          <w:rFonts w:hint="eastAsia"/>
+          <w:sz w:val="20"/>
+          <w:szCs w:val="20"/>
+        </w:rPr>
+        <w:t xml:space="preserve"> </w:t>
+      </w:r>
+      <w:r>
+        <w:rPr>
+          <w:rFonts w:hint="eastAsia"/>
+          <w:sz w:val="20"/>
+          <w:szCs w:val="20"/>
+        </w:rPr>
+        <w:t>모델의</w:t>
+      </w:r>
+      <w:r>
+        <w:rPr>
+          <w:rFonts w:hint="eastAsia"/>
+          <w:sz w:val="20"/>
+          <w:szCs w:val="20"/>
+        </w:rPr>
+        <w:t xml:space="preserve"> 성능</w:t>
+      </w:r>
+      <w:r>
+        <w:rPr>
+          <w:rFonts w:hint="eastAsia"/>
+          <w:sz w:val="20"/>
+          <w:szCs w:val="20"/>
+        </w:rPr>
+        <w:t>이</w:t>
+      </w:r>
+      <w:r>
+        <w:rPr>
+          <w:rFonts w:hint="eastAsia"/>
+          <w:sz w:val="20"/>
+          <w:szCs w:val="20"/>
+        </w:rPr>
+        <w:t xml:space="preserve"> 증가할 것이다.</w:t>
       </w:r>
       <w:r>
         <w:rPr>
@@ -2571,11 +2212,31 @@
       </w:r>
       <w:r>
         <w:rPr>
-          <w:rFonts w:hint="eastAsia"/>
-          <w:sz w:val="20"/>
-          <w:szCs w:val="20"/>
-        </w:rPr>
-        <w:t>따라서 Bottleneck 반복 횟수를 증가시키면 성능 또한 증가할 것이다.</w:t>
+          <w:sz w:val="20"/>
+          <w:szCs w:val="20"/>
+        </w:rPr>
+        <w:br/>
+      </w:r>
+      <w:r>
+        <w:rPr>
+          <w:sz w:val="20"/>
+          <w:szCs w:val="20"/>
+        </w:rPr>
+        <w:br/>
+      </w:r>
+      <w:r>
+        <w:rPr>
+          <w:sz w:val="20"/>
+          <w:szCs w:val="20"/>
+        </w:rPr>
+        <w:br/>
+      </w:r>
+      <w:r>
+        <w:rPr>
+          <w:sz w:val="20"/>
+          <w:szCs w:val="20"/>
+        </w:rPr>
+        <w:br/>
       </w:r>
       <w:r>
         <w:rPr>
@@ -2600,117 +2261,23 @@
       </w:pPr>
       <w:r>
         <w:rPr>
-          <w:rFonts w:hint="eastAsia"/>
           <w:sz w:val="20"/>
           <w:szCs w:val="20"/>
         </w:rPr>
         <w:lastRenderedPageBreak/>
-        <w:t>결과</w:t>
-      </w:r>
-    </w:p>
-    <w:p>
-      <w:pPr>
-        <w:pStyle w:val="a6"/>
-        <w:ind w:left="1857"/>
-        <w:rPr>
-          <w:sz w:val="20"/>
-          <w:szCs w:val="20"/>
-        </w:rPr>
-      </w:pPr>
-      <w:r>
-        <w:rPr>
-          <w:rFonts w:hint="eastAsia"/>
-          <w:noProof/>
-          <w:sz w:val="20"/>
-          <w:szCs w:val="20"/>
-        </w:rPr>
-        <mc:AlternateContent>
-          <mc:Choice Requires="wps">
-            <w:drawing>
-              <wp:anchor distT="0" distB="0" distL="114300" distR="114300" simplePos="0" relativeHeight="251659264" behindDoc="0" locked="0" layoutInCell="1" allowOverlap="1" wp14:anchorId="29708D98" wp14:editId="27427C68">
-                <wp:simplePos x="0" y="0"/>
-                <wp:positionH relativeFrom="column">
-                  <wp:posOffset>2534285</wp:posOffset>
-                </wp:positionH>
-                <wp:positionV relativeFrom="paragraph">
-                  <wp:posOffset>166804</wp:posOffset>
-                </wp:positionV>
-                <wp:extent cx="834523" cy="1753235"/>
-                <wp:effectExtent l="0" t="0" r="22860" b="18415"/>
-                <wp:wrapNone/>
-                <wp:docPr id="1918537292" name="직사각형 6"/>
-                <wp:cNvGraphicFramePr/>
-                <a:graphic xmlns:a="http://schemas.openxmlformats.org/drawingml/2006/main">
-                  <a:graphicData uri="http://schemas.microsoft.com/office/word/2010/wordprocessingShape">
-                    <wps:wsp>
-                      <wps:cNvSpPr/>
-                      <wps:spPr>
-                        <a:xfrm>
-                          <a:off x="0" y="0"/>
-                          <a:ext cx="834523" cy="1753235"/>
-                        </a:xfrm>
-                        <a:prstGeom prst="rect">
-                          <a:avLst/>
-                        </a:prstGeom>
-                        <a:noFill/>
-                        <a:ln w="19050">
-                          <a:solidFill>
-                            <a:srgbClr val="C00000"/>
-                          </a:solidFill>
-                        </a:ln>
-                      </wps:spPr>
-                      <wps:style>
-                        <a:lnRef idx="2">
-                          <a:schemeClr val="accent1">
-                            <a:shade val="15000"/>
-                          </a:schemeClr>
-                        </a:lnRef>
-                        <a:fillRef idx="1">
-                          <a:schemeClr val="accent1"/>
-                        </a:fillRef>
-                        <a:effectRef idx="0">
-                          <a:schemeClr val="accent1"/>
-                        </a:effectRef>
-                        <a:fontRef idx="minor">
-                          <a:schemeClr val="lt1"/>
-                        </a:fontRef>
-                      </wps:style>
-                      <wps:bodyPr rot="0" spcFirstLastPara="0" vertOverflow="overflow" horzOverflow="overflow" vert="horz" wrap="square" lIns="91440" tIns="45720" rIns="91440" bIns="45720" numCol="1" spcCol="0" rtlCol="0" fromWordArt="0" anchor="ctr" anchorCtr="0" forceAA="0" compatLnSpc="1">
-                        <a:prstTxWarp prst="textNoShape">
-                          <a:avLst/>
-                        </a:prstTxWarp>
-                        <a:noAutofit/>
-                      </wps:bodyPr>
-                    </wps:wsp>
-                  </a:graphicData>
-                </a:graphic>
-                <wp14:sizeRelH relativeFrom="margin">
-                  <wp14:pctWidth>0</wp14:pctWidth>
-                </wp14:sizeRelH>
-                <wp14:sizeRelV relativeFrom="margin">
-                  <wp14:pctHeight>0</wp14:pctHeight>
-                </wp14:sizeRelV>
-              </wp:anchor>
-            </w:drawing>
-          </mc:Choice>
-          <mc:Fallback>
-            <w:pict>
-              <v:rect w14:anchorId="4E482EDD" id="직사각형 6" o:spid="_x0000_s1026" style="position:absolute;margin-left:199.55pt;margin-top:13.15pt;width:65.7pt;height:138.05pt;z-index:251659264;visibility:visible;mso-wrap-style:square;mso-width-percent:0;mso-height-percent:0;mso-wrap-distance-left:9pt;mso-wrap-distance-top:0;mso-wrap-distance-right:9pt;mso-wrap-distance-bottom:0;mso-position-horizontal:absolute;mso-position-horizontal-relative:text;mso-position-vertical:absolute;mso-position-vertical-relative:text;mso-width-percent:0;mso-height-percent:0;mso-width-relative:margin;mso-height-relative:margin;v-text-anchor:middle" o:gfxdata="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" filled="f" strokecolor="#c00000" strokeweight="1.5pt"/>
-            </w:pict>
-          </mc:Fallback>
-        </mc:AlternateContent>
-      </w:r>
-      <w:r>
-        <w:rPr>
-          <w:noProof/>
-          <w:sz w:val="20"/>
-          <w:szCs w:val="20"/>
-        </w:rPr>
         <w:drawing>
-          <wp:inline distT="0" distB="0" distL="0" distR="0" wp14:anchorId="1E93A7B8" wp14:editId="3F70F3EE">
-            <wp:extent cx="4320000" cy="2034602"/>
-            <wp:effectExtent l="0" t="0" r="4445" b="3810"/>
-            <wp:docPr id="223004916" name="그림 1" descr="텍스트, 스크린샷, 도표, 다채로움이(가) 표시된 사진&#10;&#10;자동 생성된 설명"/>
+          <wp:anchor distT="0" distB="0" distL="114300" distR="114300" simplePos="0" relativeHeight="251663360" behindDoc="0" locked="0" layoutInCell="1" allowOverlap="1" wp14:anchorId="0A9F661D" wp14:editId="485DE7A1">
+            <wp:simplePos x="0" y="0"/>
+            <wp:positionH relativeFrom="column">
+              <wp:posOffset>-24221</wp:posOffset>
+            </wp:positionH>
+            <wp:positionV relativeFrom="paragraph">
+              <wp:posOffset>458470</wp:posOffset>
+            </wp:positionV>
+            <wp:extent cx="2879725" cy="2256790"/>
+            <wp:effectExtent l="0" t="0" r="0" b="0"/>
+            <wp:wrapTopAndBottom/>
+            <wp:docPr id="603081703" name="그림 1"/>
             <wp:cNvGraphicFramePr>
               <a:graphicFrameLocks xmlns:a="http://schemas.openxmlformats.org/drawingml/2006/main" noChangeAspect="1"/>
             </wp:cNvGraphicFramePr>
@@ -2718,11 +2285,17 @@
               <a:graphicData uri="http://schemas.openxmlformats.org/drawingml/2006/picture">
                 <pic:pic xmlns:pic="http://schemas.openxmlformats.org/drawingml/2006/picture">
                   <pic:nvPicPr>
-                    <pic:cNvPr id="223004916" name="그림 1" descr="텍스트, 스크린샷, 도표, 다채로움이(가) 표시된 사진&#10;&#10;자동 생성된 설명"/>
+                    <pic:cNvPr id="603081703" name=""/>
                     <pic:cNvPicPr/>
                   </pic:nvPicPr>
                   <pic:blipFill>
-                    <a:blip r:embed="rId7"/>
+                    <a:blip r:embed="rId7">
+                      <a:extLst>
+                        <a:ext uri="{28A0092B-C50C-407E-A947-70E740481C1C}">
+                          <a14:useLocalDpi xmlns:a14="http://schemas.microsoft.com/office/drawing/2010/main" val="0"/>
+                        </a:ext>
+                      </a:extLst>
+                    </a:blip>
                     <a:stretch>
                       <a:fillRect/>
                     </a:stretch>
@@ -2730,7 +2303,7 @@
                   <pic:spPr>
                     <a:xfrm>
                       <a:off x="0" y="0"/>
-                      <a:ext cx="4320000" cy="2034602"/>
+                      <a:ext cx="2879725" cy="2256790"/>
                     </a:xfrm>
                     <a:prstGeom prst="rect">
                       <a:avLst/>
@@ -2739,8 +2312,117 @@
                 </pic:pic>
               </a:graphicData>
             </a:graphic>
-          </wp:inline>
+            <wp14:sizeRelH relativeFrom="page">
+              <wp14:pctWidth>0</wp14:pctWidth>
+            </wp14:sizeRelH>
+            <wp14:sizeRelV relativeFrom="page">
+              <wp14:pctHeight>0</wp14:pctHeight>
+            </wp14:sizeRelV>
+          </wp:anchor>
         </w:drawing>
+      </w:r>
+      <w:r>
+        <w:rPr>
+          <w:sz w:val="20"/>
+          <w:szCs w:val="20"/>
+        </w:rPr>
+        <w:drawing>
+          <wp:anchor distT="0" distB="0" distL="114300" distR="114300" simplePos="0" relativeHeight="251662336" behindDoc="0" locked="0" layoutInCell="1" allowOverlap="1" wp14:anchorId="5B85FB91" wp14:editId="2ACAEF9B">
+            <wp:simplePos x="0" y="0"/>
+            <wp:positionH relativeFrom="column">
+              <wp:posOffset>2858044</wp:posOffset>
+            </wp:positionH>
+            <wp:positionV relativeFrom="paragraph">
+              <wp:posOffset>455295</wp:posOffset>
+            </wp:positionV>
+            <wp:extent cx="2879725" cy="2256790"/>
+            <wp:effectExtent l="0" t="0" r="0" b="0"/>
+            <wp:wrapTopAndBottom/>
+            <wp:docPr id="1741751666" name="그림 1"/>
+            <wp:cNvGraphicFramePr>
+              <a:graphicFrameLocks xmlns:a="http://schemas.openxmlformats.org/drawingml/2006/main" noChangeAspect="1"/>
+            </wp:cNvGraphicFramePr>
+            <a:graphic xmlns:a="http://schemas.openxmlformats.org/drawingml/2006/main">
+              <a:graphicData uri="http://schemas.openxmlformats.org/drawingml/2006/picture">
+                <pic:pic xmlns:pic="http://schemas.openxmlformats.org/drawingml/2006/picture">
+                  <pic:nvPicPr>
+                    <pic:cNvPr id="1741751666" name=""/>
+                    <pic:cNvPicPr/>
+                  </pic:nvPicPr>
+                  <pic:blipFill>
+                    <a:blip r:embed="rId8">
+                      <a:extLst>
+                        <a:ext uri="{28A0092B-C50C-407E-A947-70E740481C1C}">
+                          <a14:useLocalDpi xmlns:a14="http://schemas.microsoft.com/office/drawing/2010/main" val="0"/>
+                        </a:ext>
+                      </a:extLst>
+                    </a:blip>
+                    <a:stretch>
+                      <a:fillRect/>
+                    </a:stretch>
+                  </pic:blipFill>
+                  <pic:spPr>
+                    <a:xfrm>
+                      <a:off x="0" y="0"/>
+                      <a:ext cx="2879725" cy="2256790"/>
+                    </a:xfrm>
+                    <a:prstGeom prst="rect">
+                      <a:avLst/>
+                    </a:prstGeom>
+                  </pic:spPr>
+                </pic:pic>
+              </a:graphicData>
+            </a:graphic>
+            <wp14:sizeRelH relativeFrom="page">
+              <wp14:pctWidth>0</wp14:pctWidth>
+            </wp14:sizeRelH>
+            <wp14:sizeRelV relativeFrom="page">
+              <wp14:pctHeight>0</wp14:pctHeight>
+            </wp14:sizeRelV>
+          </wp:anchor>
+        </w:drawing>
+      </w:r>
+      <w:r>
+        <w:rPr>
+          <w:rFonts w:hint="eastAsia"/>
+          <w:sz w:val="20"/>
+          <w:szCs w:val="20"/>
+        </w:rPr>
+        <w:t>결과</w:t>
+      </w:r>
+      <w:r>
+        <w:rPr>
+          <w:sz w:val="20"/>
+          <w:szCs w:val="20"/>
+        </w:rPr>
+        <w:br/>
+      </w:r>
+      <w:r>
+        <w:rPr>
+          <w:rFonts w:hint="eastAsia"/>
+          <w:sz w:val="20"/>
+          <w:szCs w:val="20"/>
+        </w:rPr>
+        <w:t>- 평가 기준 : 모델 성능</w:t>
+      </w:r>
+    </w:p>
+    <w:p>
+      <w:pPr>
+        <w:pStyle w:val="a6"/>
+        <w:ind w:left="1857"/>
+        <w:rPr>
+          <w:rFonts w:hint="eastAsia"/>
+          <w:sz w:val="20"/>
+          <w:szCs w:val="20"/>
+        </w:rPr>
+      </w:pPr>
+      <w:r>
+        <w:rPr>
+          <w:rFonts w:hint="eastAsia"/>
+          <w:sz w:val="20"/>
+          <w:szCs w:val="20"/>
+        </w:rPr>
+        <w:t>[그래프 1]                                     [그래프 2]</w:t>
       </w:r>
     </w:p>
     <w:tbl>
@@ -2898,13 +2580,16 @@
               </w:rPr>
               <w:t xml:space="preserve">GPU </w:t>
             </w:r>
+            <w:proofErr w:type="spellStart"/>
             <w:r>
               <w:rPr>
-                <w:sz w:val="20"/>
-                <w:szCs w:val="20"/>
-              </w:rPr>
-              <w:t>Map</w:t>
+                <w:rFonts w:hint="eastAsia"/>
+                <w:sz w:val="20"/>
+                <w:szCs w:val="20"/>
+              </w:rPr>
+              <w:t>mAP</w:t>
             </w:r>
+            <w:proofErr w:type="spellEnd"/>
             <w:r>
               <w:rPr>
                 <w:rFonts w:hint="eastAsia"/>
@@ -3160,258 +2845,6 @@
           </w:p>
         </w:tc>
       </w:tr>
-      <w:tr>
-        <w:tc>
-          <w:tcPr>
-            <w:tcW w:w="1980" w:type="dxa"/>
-            <w:shd w:val="clear" w:color="auto" w:fill="FFFFFF" w:themeFill="background1"/>
-          </w:tcPr>
-          <w:p>
-            <w:pPr>
-              <w:pStyle w:val="a6"/>
-              <w:ind w:left="0"/>
-              <w:rPr>
-                <w:sz w:val="20"/>
-                <w:szCs w:val="20"/>
-              </w:rPr>
-            </w:pPr>
-            <w:r>
-              <w:rPr>
-                <w:rFonts w:hint="eastAsia"/>
-                <w:sz w:val="20"/>
-                <w:szCs w:val="20"/>
-              </w:rPr>
-              <w:t>NPU/GPU (%)</w:t>
-            </w:r>
-          </w:p>
-        </w:tc>
-        <w:tc>
-          <w:tcPr>
-            <w:tcW w:w="1295" w:type="dxa"/>
-            <w:shd w:val="clear" w:color="auto" w:fill="FFFFFF" w:themeFill="background1"/>
-          </w:tcPr>
-          <w:p>
-            <w:pPr>
-              <w:pStyle w:val="a6"/>
-              <w:ind w:left="0"/>
-              <w:rPr>
-                <w:sz w:val="20"/>
-                <w:szCs w:val="20"/>
-              </w:rPr>
-            </w:pPr>
-            <w:r>
-              <w:rPr>
-                <w:rFonts w:hint="eastAsia"/>
-                <w:sz w:val="20"/>
-                <w:szCs w:val="20"/>
-              </w:rPr>
-              <w:t>48.81</w:t>
-            </w:r>
-          </w:p>
-        </w:tc>
-        <w:tc>
-          <w:tcPr>
-            <w:tcW w:w="1295" w:type="dxa"/>
-            <w:shd w:val="clear" w:color="auto" w:fill="FFFF00"/>
-          </w:tcPr>
-          <w:p>
-            <w:pPr>
-              <w:pStyle w:val="a6"/>
-              <w:ind w:left="0"/>
-              <w:rPr>
-                <w:b/>
-                <w:bCs/>
-                <w:sz w:val="20"/>
-                <w:szCs w:val="20"/>
-              </w:rPr>
-            </w:pPr>
-            <w:r>
-              <w:rPr>
-                <w:rFonts w:hint="eastAsia"/>
-                <w:b/>
-                <w:bCs/>
-                <w:sz w:val="20"/>
-                <w:szCs w:val="20"/>
-              </w:rPr>
-              <w:t>59.21</w:t>
-            </w:r>
-          </w:p>
-        </w:tc>
-        <w:tc>
-          <w:tcPr>
-            <w:tcW w:w="1295" w:type="dxa"/>
-            <w:shd w:val="clear" w:color="auto" w:fill="FFFFFF" w:themeFill="background1"/>
-          </w:tcPr>
-          <w:p>
-            <w:pPr>
-              <w:pStyle w:val="a6"/>
-              <w:ind w:left="0"/>
-              <w:rPr>
-                <w:sz w:val="20"/>
-                <w:szCs w:val="20"/>
-              </w:rPr>
-            </w:pPr>
-            <w:r>
-              <w:rPr>
-                <w:rFonts w:hint="eastAsia"/>
-                <w:sz w:val="20"/>
-                <w:szCs w:val="20"/>
-              </w:rPr>
-              <w:t>56.82</w:t>
-            </w:r>
-          </w:p>
-        </w:tc>
-        <w:tc>
-          <w:tcPr>
-            <w:tcW w:w="1295" w:type="dxa"/>
-            <w:shd w:val="clear" w:color="auto" w:fill="FFFFFF" w:themeFill="background1"/>
-          </w:tcPr>
-          <w:p>
-            <w:pPr>
-              <w:pStyle w:val="a6"/>
-              <w:ind w:left="0"/>
-              <w:rPr>
-                <w:sz w:val="20"/>
-                <w:szCs w:val="20"/>
-              </w:rPr>
-            </w:pPr>
-            <w:r>
-              <w:rPr>
-                <w:rFonts w:hint="eastAsia"/>
-                <w:sz w:val="20"/>
-                <w:szCs w:val="20"/>
-              </w:rPr>
-              <w:t>56.22</w:t>
-            </w:r>
-          </w:p>
-        </w:tc>
-      </w:tr>
-      <w:tr>
-        <w:tc>
-          <w:tcPr>
-            <w:tcW w:w="1980" w:type="dxa"/>
-            <w:shd w:val="clear" w:color="auto" w:fill="FFFFFF" w:themeFill="background1"/>
-          </w:tcPr>
-          <w:p>
-            <w:pPr>
-              <w:pStyle w:val="a6"/>
-              <w:ind w:left="0"/>
-              <w:rPr>
-                <w:sz w:val="20"/>
-                <w:szCs w:val="20"/>
-              </w:rPr>
-            </w:pPr>
-            <w:r>
-              <w:rPr>
-                <w:rFonts w:hint="eastAsia"/>
-                <w:sz w:val="20"/>
-                <w:szCs w:val="20"/>
-              </w:rPr>
-              <w:t>FPS</w:t>
-            </w:r>
-          </w:p>
-        </w:tc>
-        <w:tc>
-          <w:tcPr>
-            <w:tcW w:w="1295" w:type="dxa"/>
-            <w:shd w:val="clear" w:color="auto" w:fill="FFFFFF" w:themeFill="background1"/>
-          </w:tcPr>
-          <w:p>
-            <w:pPr>
-              <w:pStyle w:val="a6"/>
-              <w:ind w:left="0"/>
-              <w:rPr>
-                <w:sz w:val="20"/>
-                <w:szCs w:val="20"/>
-              </w:rPr>
-            </w:pPr>
-            <w:r>
-              <w:rPr>
-                <w:rFonts w:hint="eastAsia"/>
-                <w:sz w:val="20"/>
-                <w:szCs w:val="20"/>
-              </w:rPr>
-              <w:t>218.11</w:t>
-            </w:r>
-          </w:p>
-        </w:tc>
-        <w:tc>
-          <w:tcPr>
-            <w:tcW w:w="1295" w:type="dxa"/>
-            <w:shd w:val="clear" w:color="auto" w:fill="FFFF00"/>
-          </w:tcPr>
-          <w:p>
-            <w:pPr>
-              <w:pStyle w:val="a6"/>
-              <w:ind w:left="0"/>
-              <w:rPr>
-                <w:b/>
-                <w:bCs/>
-                <w:sz w:val="20"/>
-                <w:szCs w:val="20"/>
-              </w:rPr>
-            </w:pPr>
-            <w:r>
-              <w:rPr>
-                <w:rFonts w:hint="eastAsia"/>
-                <w:b/>
-                <w:bCs/>
-                <w:sz w:val="20"/>
-                <w:szCs w:val="20"/>
-              </w:rPr>
-              <w:t>204.52</w:t>
-            </w:r>
-          </w:p>
-        </w:tc>
-        <w:tc>
-          <w:tcPr>
-            <w:tcW w:w="1295" w:type="dxa"/>
-            <w:shd w:val="clear" w:color="auto" w:fill="FFFFFF" w:themeFill="background1"/>
-          </w:tcPr>
-          <w:p>
-            <w:pPr>
-              <w:pStyle w:val="a6"/>
-              <w:ind w:left="0"/>
-              <w:rPr>
-                <w:sz w:val="20"/>
-                <w:szCs w:val="20"/>
-              </w:rPr>
-            </w:pPr>
-            <w:r>
-              <w:rPr>
-                <w:rFonts w:hint="eastAsia"/>
-                <w:sz w:val="20"/>
-                <w:szCs w:val="20"/>
-              </w:rPr>
-              <w:t>206.18</w:t>
-            </w:r>
-          </w:p>
-        </w:tc>
-        <w:tc>
-          <w:tcPr>
-            <w:tcW w:w="1295" w:type="dxa"/>
-            <w:shd w:val="clear" w:color="auto" w:fill="FFFFFF" w:themeFill="background1"/>
-          </w:tcPr>
-          <w:p>
-            <w:pPr>
-              <w:pStyle w:val="a6"/>
-              <w:ind w:left="0"/>
-              <w:rPr>
-                <w:sz w:val="20"/>
-                <w:szCs w:val="20"/>
-              </w:rPr>
-            </w:pPr>
-            <w:r>
-              <w:rPr>
-                <w:rFonts w:hint="eastAsia"/>
-                <w:sz w:val="20"/>
-                <w:szCs w:val="20"/>
-              </w:rPr>
-              <w:t>190.07</w:t>
-            </w:r>
-          </w:p>
-        </w:tc>
-      </w:tr>
     </w:tbl>
     <w:p>
       <w:pPr>
@@ -3465,7 +2898,15 @@
           <w:sz w:val="20"/>
           <w:szCs w:val="20"/>
         </w:rPr>
-        <w:t xml:space="preserve">위 그래프는 Bottleneck 반복 횟수 차이에 따른 모델 별 GPU/NPU의 </w:t>
+        <w:t>위 그래프는 Bottleneck 반복 횟수 차이에 따른 모델 별 GPU</w:t>
+      </w:r>
+      <w:r>
+        <w:rPr>
+          <w:rFonts w:hint="eastAsia"/>
+          <w:sz w:val="20"/>
+          <w:szCs w:val="20"/>
+        </w:rPr>
+        <w:t xml:space="preserve"> </w:t>
       </w:r>
       <w:proofErr w:type="spellStart"/>
       <w:r>
@@ -3483,7 +2924,15 @@
           <w:sz w:val="20"/>
           <w:szCs w:val="20"/>
         </w:rPr>
-        <w:t xml:space="preserve"> 값을 나타낸다. 실험 결과, 가설과는 다르게 GPU/NPU의 </w:t>
+        <w:t xml:space="preserve">와 </w:t>
+      </w:r>
+      <w:r>
+        <w:rPr>
+          <w:rFonts w:hint="eastAsia"/>
+          <w:sz w:val="20"/>
+          <w:szCs w:val="20"/>
+        </w:rPr>
+        <w:t xml:space="preserve">NPU </w:t>
       </w:r>
       <w:proofErr w:type="spellStart"/>
       <w:r>
@@ -3501,7 +2950,7 @@
           <w:sz w:val="20"/>
           <w:szCs w:val="20"/>
         </w:rPr>
-        <w:t>에 대해 v5n_1221 모델이 가장 높은 성능을 보였다.</w:t>
+        <w:t xml:space="preserve"> 값을 나타낸다.</w:t>
       </w:r>
       <w:r>
         <w:rPr>
@@ -3516,7 +2965,149 @@
           <w:sz w:val="20"/>
           <w:szCs w:val="20"/>
         </w:rPr>
-        <w:t>이를 통해, Backbone의 Bottleneck 반복 횟수를 늘리면 더 깊은 특징을 추출할 수는 있지만, YOLOv5n 모델에서 성능 개선의 한계점이 존재하기 때문에 일정 기준치 이상으로 Bottleneck 모듈을 반복할 경우 성능이 개선되지만은 않을 수 있다는 인사이트를 도출했다.</w:t>
+        <w:t xml:space="preserve"> </w:t>
+      </w:r>
+      <w:r>
+        <w:rPr>
+          <w:rFonts w:hint="eastAsia"/>
+          <w:sz w:val="20"/>
+          <w:szCs w:val="20"/>
+        </w:rPr>
+        <w:t>실험 결과, 가설과는 다르게 GPU</w:t>
+      </w:r>
+      <w:r>
+        <w:rPr>
+          <w:rFonts w:hint="eastAsia"/>
+          <w:sz w:val="20"/>
+          <w:szCs w:val="20"/>
+        </w:rPr>
+        <w:t xml:space="preserve"> </w:t>
+      </w:r>
+      <w:proofErr w:type="spellStart"/>
+      <w:r>
+        <w:rPr>
+          <w:rFonts w:hint="eastAsia"/>
+          <w:sz w:val="20"/>
+          <w:szCs w:val="20"/>
+        </w:rPr>
+        <w:t>mAP</w:t>
+      </w:r>
+      <w:proofErr w:type="spellEnd"/>
+      <w:r>
+        <w:rPr>
+          <w:rFonts w:hint="eastAsia"/>
+          <w:sz w:val="20"/>
+          <w:szCs w:val="20"/>
+        </w:rPr>
+        <w:t xml:space="preserve">와 </w:t>
+      </w:r>
+      <w:r>
+        <w:rPr>
+          <w:rFonts w:hint="eastAsia"/>
+          <w:sz w:val="20"/>
+          <w:szCs w:val="20"/>
+        </w:rPr>
+        <w:t>NPU</w:t>
+      </w:r>
+      <w:r>
+        <w:rPr>
+          <w:rFonts w:hint="eastAsia"/>
+          <w:sz w:val="20"/>
+          <w:szCs w:val="20"/>
+        </w:rPr>
+        <w:t xml:space="preserve"> </w:t>
+      </w:r>
+      <w:proofErr w:type="spellStart"/>
+      <w:r>
+        <w:rPr>
+          <w:rFonts w:hint="eastAsia"/>
+          <w:sz w:val="20"/>
+          <w:szCs w:val="20"/>
+        </w:rPr>
+        <w:t>mAP</w:t>
+      </w:r>
+      <w:proofErr w:type="spellEnd"/>
+      <w:r>
+        <w:rPr>
+          <w:rFonts w:hint="eastAsia"/>
+          <w:sz w:val="20"/>
+          <w:szCs w:val="20"/>
+        </w:rPr>
+        <w:t xml:space="preserve"> 모두 </w:t>
+      </w:r>
+      <w:r>
+        <w:rPr>
+          <w:rFonts w:hint="eastAsia"/>
+          <w:sz w:val="20"/>
+          <w:szCs w:val="20"/>
+        </w:rPr>
+        <w:t>v5n_1221 모델이 가장 높은 성능을 보였다.</w:t>
+      </w:r>
+      <w:r>
+        <w:rPr>
+          <w:rFonts w:hint="eastAsia"/>
+          <w:sz w:val="20"/>
+          <w:szCs w:val="20"/>
+        </w:rPr>
+        <w:t xml:space="preserve"> </w:t>
+      </w:r>
+      <w:r>
+        <w:rPr>
+          <w:rFonts w:hint="eastAsia"/>
+          <w:sz w:val="20"/>
+          <w:szCs w:val="20"/>
+        </w:rPr>
+        <w:t xml:space="preserve">이를 통해, Backbone의 Bottleneck 반복 횟수를 늘리면 더 깊은 특징을 추출할 수는 있지만, v5n 모델에서 성능 개선의 한계점이 존재하기 때문에 </w:t>
+      </w:r>
+      <w:r>
+        <w:rPr>
+          <w:rFonts w:hint="eastAsia"/>
+          <w:sz w:val="20"/>
+          <w:szCs w:val="20"/>
+        </w:rPr>
+        <w:t>적정선</w:t>
+      </w:r>
+      <w:r>
+        <w:rPr>
+          <w:rFonts w:hint="eastAsia"/>
+          <w:sz w:val="20"/>
+          <w:szCs w:val="20"/>
+        </w:rPr>
+        <w:t xml:space="preserve"> 이상으로 Bottleneck 모듈을 반복할 경우 </w:t>
+      </w:r>
+      <w:proofErr w:type="spellStart"/>
+      <w:r>
+        <w:rPr>
+          <w:rFonts w:hint="eastAsia"/>
+          <w:sz w:val="20"/>
+          <w:szCs w:val="20"/>
+        </w:rPr>
+        <w:t>성능이</w:t>
+      </w:r>
+      <w:r>
+        <w:rPr>
+          <w:rFonts w:hint="eastAsia"/>
+          <w:sz w:val="20"/>
+          <w:szCs w:val="20"/>
+        </w:rPr>
+        <w:t>오히려</w:t>
+      </w:r>
+      <w:proofErr w:type="spellEnd"/>
+      <w:r>
+        <w:rPr>
+          <w:rFonts w:hint="eastAsia"/>
+          <w:sz w:val="20"/>
+          <w:szCs w:val="20"/>
+        </w:rPr>
+        <w:t xml:space="preserve"> 하락할 수 있다는 가능성을 확인</w:t>
+      </w:r>
+      <w:r>
+        <w:rPr>
+          <w:rFonts w:hint="eastAsia"/>
+          <w:sz w:val="20"/>
+          <w:szCs w:val="20"/>
+        </w:rPr>
+        <w:t>했다.</w:t>
       </w:r>
     </w:p>
     <w:p>
@@ -3637,25 +3228,7 @@
           <w:sz w:val="20"/>
           <w:szCs w:val="20"/>
         </w:rPr>
-        <w:t>대조군</w:t>
-      </w:r>
-      <w:proofErr w:type="gramStart"/>
-      <w:r>
-        <w:rPr>
-          <w:rFonts w:hint="eastAsia"/>
-          <w:sz w:val="20"/>
-          <w:szCs w:val="20"/>
-        </w:rPr>
-        <w:t>1 :</w:t>
-      </w:r>
-      <w:proofErr w:type="gramEnd"/>
-      <w:r>
-        <w:rPr>
-          <w:rFonts w:hint="eastAsia"/>
-          <w:sz w:val="20"/>
-          <w:szCs w:val="20"/>
-        </w:rPr>
-        <w:t xml:space="preserve"> v8n_1111 / </w:t>
+        <w:t xml:space="preserve">대조군1 : v8n_1111 / </w:t>
       </w:r>
       <w:proofErr w:type="spellStart"/>
       <w:r>
@@ -3695,25 +3268,7 @@
           <w:sz w:val="20"/>
           <w:szCs w:val="20"/>
         </w:rPr>
-        <w:t>대조군</w:t>
-      </w:r>
-      <w:proofErr w:type="gramStart"/>
-      <w:r>
-        <w:rPr>
-          <w:rFonts w:hint="eastAsia"/>
-          <w:sz w:val="20"/>
-          <w:szCs w:val="20"/>
-        </w:rPr>
-        <w:t>2 :</w:t>
-      </w:r>
-      <w:proofErr w:type="gramEnd"/>
-      <w:r>
-        <w:rPr>
-          <w:rFonts w:hint="eastAsia"/>
-          <w:sz w:val="20"/>
-          <w:szCs w:val="20"/>
-        </w:rPr>
-        <w:t xml:space="preserve"> v8n_1221 / </w:t>
+        <w:t xml:space="preserve">대조군2 : v8n_1221 / </w:t>
       </w:r>
       <w:proofErr w:type="spellStart"/>
       <w:r>
@@ -3753,25 +3308,7 @@
           <w:sz w:val="20"/>
           <w:szCs w:val="20"/>
         </w:rPr>
-        <w:t>대조군</w:t>
-      </w:r>
-      <w:proofErr w:type="gramStart"/>
-      <w:r>
-        <w:rPr>
-          <w:rFonts w:hint="eastAsia"/>
-          <w:sz w:val="20"/>
-          <w:szCs w:val="20"/>
-        </w:rPr>
-        <w:t>2 :</w:t>
-      </w:r>
-      <w:proofErr w:type="gramEnd"/>
-      <w:r>
-        <w:rPr>
-          <w:rFonts w:hint="eastAsia"/>
-          <w:sz w:val="20"/>
-          <w:szCs w:val="20"/>
-        </w:rPr>
-        <w:t xml:space="preserve"> v8n_2222 / </w:t>
+        <w:t xml:space="preserve">대조군2 : v8n_2222 / </w:t>
       </w:r>
       <w:proofErr w:type="spellStart"/>
       <w:r>
@@ -3985,7 +3522,7 @@
                     <pic:cNvPicPr/>
                   </pic:nvPicPr>
                   <pic:blipFill>
-                    <a:blip r:embed="rId8"/>
+                    <a:blip r:embed="rId9"/>
                     <a:stretch>
                       <a:fillRect/>
                     </a:stretch>
@@ -5019,33 +4556,15 @@
           <w:szCs w:val="22"/>
           <w:u w:val="single"/>
         </w:rPr>
-        <w:t xml:space="preserve">실험 </w:t>
-      </w:r>
-      <w:proofErr w:type="gramStart"/>
+        <w:t>실험 1</w:t>
+      </w:r>
       <w:r>
         <w:rPr>
           <w:rFonts w:hint="eastAsia"/>
           <w:szCs w:val="22"/>
           <w:u w:val="single"/>
         </w:rPr>
-        <w:t>1</w:t>
-      </w:r>
-      <w:r>
-        <w:rPr>
-          <w:rFonts w:hint="eastAsia"/>
-          <w:szCs w:val="22"/>
-          <w:u w:val="single"/>
-        </w:rPr>
-        <w:t xml:space="preserve"> /</w:t>
-      </w:r>
-      <w:proofErr w:type="gramEnd"/>
-      <w:r>
-        <w:rPr>
-          <w:rFonts w:hint="eastAsia"/>
-          <w:szCs w:val="22"/>
-          <w:u w:val="single"/>
-        </w:rPr>
-        <w:t xml:space="preserve"> 실험 2</w:t>
+        <w:t xml:space="preserve"> / 실험 2</w:t>
       </w:r>
       <w:r>
         <w:rPr>
@@ -5311,7 +4830,7 @@
         </w:rPr>
         <w:t xml:space="preserve">, vol. 13, no. 173, 2024. DOI: </w:t>
       </w:r>
-      <w:hyperlink r:id="rId9" w:tgtFrame="_new" w:history="1">
+      <w:hyperlink r:id="rId10" w:tgtFrame="_new" w:history="1">
         <w:r>
           <w:rPr>
             <w:rStyle w:val="ab"/>

--- a/documents/1. 소형 객체 탐지 성능 향상 방안/1.3 Backbone 구조 변경 분석 보고서.docx
+++ b/documents/1. 소형 객체 탐지 성능 향상 방안/1.3 Backbone 구조 변경 분석 보고서.docx
@@ -6,7 +6,6 @@
       <w:pPr>
         <w:jc w:val="center"/>
         <w:rPr>
-          <w:rFonts w:hint="eastAsia"/>
           <w:b/>
           <w:bCs/>
           <w:sz w:val="32"/>
@@ -245,7 +244,15 @@
           <w:sz w:val="20"/>
           <w:szCs w:val="20"/>
         </w:rPr>
-        <w:t>을 사용하고 이는</w:t>
+        <w:t>을 사용하고 이</w:t>
+      </w:r>
+      <w:r>
+        <w:rPr>
+          <w:rFonts w:hint="eastAsia"/>
+          <w:sz w:val="20"/>
+          <w:szCs w:val="20"/>
+        </w:rPr>
+        <w:t>는</w:t>
       </w:r>
       <w:r>
         <w:rPr>
@@ -982,8 +989,8 @@
         <w:rPr>
           <w:b/>
           <w:bCs/>
-          <w:sz w:val="26"/>
-          <w:szCs w:val="26"/>
+          <w:sz w:val="28"/>
+          <w:szCs w:val="28"/>
         </w:rPr>
       </w:pPr>
       <w:r>
@@ -991,8 +998,8 @@
           <w:rFonts w:hint="eastAsia"/>
           <w:b/>
           <w:bCs/>
-          <w:sz w:val="26"/>
-          <w:szCs w:val="26"/>
+          <w:sz w:val="28"/>
+          <w:szCs w:val="28"/>
         </w:rPr>
         <w:lastRenderedPageBreak/>
         <w:t>본론</w:t>
@@ -1092,7 +1099,15 @@
           <w:sz w:val="20"/>
           <w:szCs w:val="20"/>
         </w:rPr>
-        <w:t>학습 데이터 : 제공받은 train set과 추가로</w:t>
+        <w:t xml:space="preserve">학습 데이터 : 제공받은 train set과 </w:t>
+      </w:r>
+      <w:r>
+        <w:rPr>
+          <w:rFonts w:hint="eastAsia"/>
+          <w:sz w:val="20"/>
+          <w:szCs w:val="20"/>
+        </w:rPr>
+        <w:t>자체적으로</w:t>
       </w:r>
       <w:r>
         <w:rPr>
@@ -1891,13 +1906,15 @@
         </w:numPr>
         <w:ind w:left="1574"/>
         <w:rPr>
-          <w:szCs w:val="22"/>
-        </w:rPr>
-      </w:pPr>
-      <w:r>
-        <w:rPr>
-          <w:rFonts w:hint="eastAsia"/>
-          <w:szCs w:val="22"/>
+          <w:sz w:val="20"/>
+          <w:szCs w:val="20"/>
+        </w:rPr>
+      </w:pPr>
+      <w:r>
+        <w:rPr>
+          <w:rFonts w:hint="eastAsia"/>
+          <w:sz w:val="20"/>
+          <w:szCs w:val="20"/>
           <w:u w:val="single"/>
         </w:rPr>
         <w:t>실험 1</w:t>
@@ -1905,35 +1922,40 @@
       <w:r>
         <w:rPr>
           <w:rFonts w:hint="eastAsia"/>
-          <w:szCs w:val="22"/>
+          <w:sz w:val="20"/>
+          <w:szCs w:val="20"/>
         </w:rPr>
         <w:t xml:space="preserve"> </w:t>
       </w:r>
       <w:r>
         <w:rPr>
           <w:rFonts w:hint="eastAsia"/>
-          <w:szCs w:val="22"/>
+          <w:sz w:val="20"/>
+          <w:szCs w:val="20"/>
         </w:rPr>
         <w:t xml:space="preserve">v5모델 </w:t>
       </w:r>
       <w:r>
         <w:rPr>
           <w:rFonts w:hint="eastAsia"/>
-          <w:szCs w:val="22"/>
+          <w:sz w:val="20"/>
+          <w:szCs w:val="20"/>
         </w:rPr>
         <w:t>Backbone의 Bottleneck 반복</w:t>
       </w:r>
       <w:r>
         <w:rPr>
           <w:rFonts w:hint="eastAsia"/>
-          <w:szCs w:val="22"/>
+          <w:sz w:val="20"/>
+          <w:szCs w:val="20"/>
         </w:rPr>
         <w:t xml:space="preserve"> 횟수</w:t>
       </w:r>
       <w:r>
         <w:rPr>
           <w:rFonts w:hint="eastAsia"/>
-          <w:szCs w:val="22"/>
+          <w:sz w:val="20"/>
+          <w:szCs w:val="20"/>
         </w:rPr>
         <w:t>에 따른 성능</w:t>
       </w:r>
@@ -1991,37 +2013,18 @@
       </w:r>
       <w:r>
         <w:rPr>
-          <w:rFonts w:hint="eastAsia"/>
-          <w:sz w:val="20"/>
-          <w:szCs w:val="20"/>
-        </w:rPr>
-        <w:t>,</w:t>
-      </w:r>
-      <w:r>
-        <w:rPr>
-          <w:rFonts w:hint="eastAsia"/>
-          <w:sz w:val="20"/>
-          <w:szCs w:val="20"/>
-        </w:rPr>
-        <w:t xml:space="preserve"> </w:t>
-      </w:r>
-      <w:proofErr w:type="spellStart"/>
-      <w:r>
-        <w:rPr>
-          <w:rFonts w:hint="eastAsia"/>
-          <w:sz w:val="20"/>
-          <w:szCs w:val="20"/>
-        </w:rPr>
-        <w:t>실험군</w:t>
-      </w:r>
-      <w:proofErr w:type="spellEnd"/>
-      <w:r>
-        <w:rPr>
-          <w:rFonts w:hint="eastAsia"/>
-          <w:sz w:val="20"/>
-          <w:szCs w:val="20"/>
-        </w:rPr>
-        <w:t xml:space="preserve">1 : </w:t>
+          <w:sz w:val="20"/>
+          <w:szCs w:val="20"/>
+        </w:rPr>
+        <w:br/>
+      </w:r>
+      <w:r>
+        <w:rPr>
+          <w:rFonts w:hint="eastAsia"/>
+          <w:sz w:val="20"/>
+          <w:szCs w:val="20"/>
+        </w:rPr>
+        <w:t xml:space="preserve">실험군1 : </w:t>
       </w:r>
       <w:r>
         <w:rPr>
@@ -2037,43 +2040,7 @@
           <w:sz w:val="20"/>
           <w:szCs w:val="20"/>
         </w:rPr>
-        <w:t xml:space="preserve">, </w:t>
-      </w:r>
-      <w:proofErr w:type="spellStart"/>
-      <w:r>
-        <w:rPr>
-          <w:rFonts w:hint="eastAsia"/>
-          <w:sz w:val="20"/>
-          <w:szCs w:val="20"/>
-        </w:rPr>
-        <w:t>실험군</w:t>
-      </w:r>
-      <w:proofErr w:type="spellEnd"/>
-      <w:r>
-        <w:rPr>
-          <w:rFonts w:hint="eastAsia"/>
-          <w:sz w:val="20"/>
-          <w:szCs w:val="20"/>
-        </w:rPr>
-        <w:t xml:space="preserve">2 : v5n_2222, </w:t>
-      </w:r>
-      <w:proofErr w:type="spellStart"/>
-      <w:r>
-        <w:rPr>
-          <w:rFonts w:hint="eastAsia"/>
-          <w:sz w:val="20"/>
-          <w:szCs w:val="20"/>
-        </w:rPr>
-        <w:t>실험군</w:t>
-      </w:r>
-      <w:proofErr w:type="spellEnd"/>
-      <w:r>
-        <w:rPr>
-          <w:rFonts w:hint="eastAsia"/>
-          <w:sz w:val="20"/>
-          <w:szCs w:val="20"/>
-        </w:rPr>
-        <w:t>3 : v5n_2332</w:t>
+        <w:t>, 실험군2 : v5n_2222, 실험군3 : v5n_2332</w:t>
       </w:r>
       <w:r>
         <w:rPr>
@@ -2261,12 +2228,96 @@
       </w:pPr>
       <w:r>
         <w:rPr>
+          <w:rFonts w:hint="eastAsia"/>
+          <w:noProof/>
           <w:sz w:val="20"/>
           <w:szCs w:val="20"/>
         </w:rPr>
         <w:lastRenderedPageBreak/>
+        <mc:AlternateContent>
+          <mc:Choice Requires="wps">
+            <w:drawing>
+              <wp:anchor distT="0" distB="0" distL="114300" distR="114300" simplePos="0" relativeHeight="251667456" behindDoc="0" locked="0" layoutInCell="1" allowOverlap="1" wp14:anchorId="5D5A67E5" wp14:editId="4548C4F4">
+                <wp:simplePos x="0" y="0"/>
+                <wp:positionH relativeFrom="column">
+                  <wp:posOffset>3759200</wp:posOffset>
+                </wp:positionH>
+                <wp:positionV relativeFrom="paragraph">
+                  <wp:posOffset>862218</wp:posOffset>
+                </wp:positionV>
+                <wp:extent cx="675341" cy="1668817"/>
+                <wp:effectExtent l="0" t="0" r="10795" b="26670"/>
+                <wp:wrapNone/>
+                <wp:docPr id="672272441" name="직사각형 6"/>
+                <wp:cNvGraphicFramePr/>
+                <a:graphic xmlns:a="http://schemas.openxmlformats.org/drawingml/2006/main">
+                  <a:graphicData uri="http://schemas.microsoft.com/office/word/2010/wordprocessingShape">
+                    <wps:wsp>
+                      <wps:cNvSpPr/>
+                      <wps:spPr>
+                        <a:xfrm>
+                          <a:off x="0" y="0"/>
+                          <a:ext cx="675341" cy="1668817"/>
+                        </a:xfrm>
+                        <a:prstGeom prst="rect">
+                          <a:avLst/>
+                        </a:prstGeom>
+                        <a:noFill/>
+                        <a:ln w="19050">
+                          <a:solidFill>
+                            <a:srgbClr val="FFFF00"/>
+                          </a:solidFill>
+                        </a:ln>
+                      </wps:spPr>
+                      <wps:style>
+                        <a:lnRef idx="2">
+                          <a:schemeClr val="accent1">
+                            <a:shade val="15000"/>
+                          </a:schemeClr>
+                        </a:lnRef>
+                        <a:fillRef idx="1">
+                          <a:schemeClr val="accent1"/>
+                        </a:fillRef>
+                        <a:effectRef idx="0">
+                          <a:schemeClr val="accent1"/>
+                        </a:effectRef>
+                        <a:fontRef idx="minor">
+                          <a:schemeClr val="lt1"/>
+                        </a:fontRef>
+                      </wps:style>
+                      <wps:bodyPr rot="0" spcFirstLastPara="0" vertOverflow="overflow" horzOverflow="overflow" vert="horz" wrap="square" lIns="91440" tIns="45720" rIns="91440" bIns="45720" numCol="1" spcCol="0" rtlCol="0" fromWordArt="0" anchor="ctr" anchorCtr="0" forceAA="0" compatLnSpc="1">
+                        <a:prstTxWarp prst="textNoShape">
+                          <a:avLst/>
+                        </a:prstTxWarp>
+                        <a:noAutofit/>
+                      </wps:bodyPr>
+                    </wps:wsp>
+                  </a:graphicData>
+                </a:graphic>
+                <wp14:sizeRelH relativeFrom="margin">
+                  <wp14:pctWidth>0</wp14:pctWidth>
+                </wp14:sizeRelH>
+                <wp14:sizeRelV relativeFrom="margin">
+                  <wp14:pctHeight>0</wp14:pctHeight>
+                </wp14:sizeRelV>
+              </wp:anchor>
+            </w:drawing>
+          </mc:Choice>
+          <mc:Fallback>
+            <w:pict>
+              <v:rect w14:anchorId="4FDC6250" id="직사각형 6" o:spid="_x0000_s1026" style="position:absolute;left:0;text-align:left;margin-left:296pt;margin-top:67.9pt;width:53.2pt;height:131.4pt;z-index:251667456;visibility:visible;mso-wrap-style:square;mso-width-percent:0;mso-height-percent:0;mso-wrap-distance-left:9pt;mso-wrap-distance-top:0;mso-wrap-distance-right:9pt;mso-wrap-distance-bottom:0;mso-position-horizontal:absolute;mso-position-horizontal-relative:text;mso-position-vertical:absolute;mso-position-vertical-relative:text;mso-width-percent:0;mso-height-percent:0;mso-width-relative:margin;mso-height-relative:margin;v-text-anchor:middle" o:gfxdata="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" filled="f" strokecolor="yellow" strokeweight="1.5pt"/>
+            </w:pict>
+          </mc:Fallback>
+        </mc:AlternateContent>
+      </w:r>
+      <w:r>
+        <w:rPr>
+          <w:noProof/>
+          <w:sz w:val="20"/>
+          <w:szCs w:val="20"/>
+        </w:rPr>
         <w:drawing>
-          <wp:anchor distT="0" distB="0" distL="114300" distR="114300" simplePos="0" relativeHeight="251663360" behindDoc="0" locked="0" layoutInCell="1" allowOverlap="1" wp14:anchorId="0A9F661D" wp14:editId="485DE7A1">
+          <wp:anchor distT="0" distB="0" distL="114300" distR="114300" simplePos="0" relativeHeight="251663360" behindDoc="0" locked="0" layoutInCell="1" allowOverlap="1" wp14:anchorId="0A9F661D" wp14:editId="707E8E73">
             <wp:simplePos x="0" y="0"/>
             <wp:positionH relativeFrom="column">
               <wp:posOffset>-24221</wp:posOffset>
@@ -2286,67 +2337,6 @@
                 <pic:pic xmlns:pic="http://schemas.openxmlformats.org/drawingml/2006/picture">
                   <pic:nvPicPr>
                     <pic:cNvPr id="603081703" name=""/>
-                    <pic:cNvPicPr/>
-                  </pic:nvPicPr>
-                  <pic:blipFill>
-                    <a:blip r:embed="rId7">
-                      <a:extLst>
-                        <a:ext uri="{28A0092B-C50C-407E-A947-70E740481C1C}">
-                          <a14:useLocalDpi xmlns:a14="http://schemas.microsoft.com/office/drawing/2010/main" val="0"/>
-                        </a:ext>
-                      </a:extLst>
-                    </a:blip>
-                    <a:stretch>
-                      <a:fillRect/>
-                    </a:stretch>
-                  </pic:blipFill>
-                  <pic:spPr>
-                    <a:xfrm>
-                      <a:off x="0" y="0"/>
-                      <a:ext cx="2879725" cy="2256790"/>
-                    </a:xfrm>
-                    <a:prstGeom prst="rect">
-                      <a:avLst/>
-                    </a:prstGeom>
-                  </pic:spPr>
-                </pic:pic>
-              </a:graphicData>
-            </a:graphic>
-            <wp14:sizeRelH relativeFrom="page">
-              <wp14:pctWidth>0</wp14:pctWidth>
-            </wp14:sizeRelH>
-            <wp14:sizeRelV relativeFrom="page">
-              <wp14:pctHeight>0</wp14:pctHeight>
-            </wp14:sizeRelV>
-          </wp:anchor>
-        </w:drawing>
-      </w:r>
-      <w:r>
-        <w:rPr>
-          <w:sz w:val="20"/>
-          <w:szCs w:val="20"/>
-        </w:rPr>
-        <w:drawing>
-          <wp:anchor distT="0" distB="0" distL="114300" distR="114300" simplePos="0" relativeHeight="251662336" behindDoc="0" locked="0" layoutInCell="1" allowOverlap="1" wp14:anchorId="5B85FB91" wp14:editId="2ACAEF9B">
-            <wp:simplePos x="0" y="0"/>
-            <wp:positionH relativeFrom="column">
-              <wp:posOffset>2858044</wp:posOffset>
-            </wp:positionH>
-            <wp:positionV relativeFrom="paragraph">
-              <wp:posOffset>455295</wp:posOffset>
-            </wp:positionV>
-            <wp:extent cx="2879725" cy="2256790"/>
-            <wp:effectExtent l="0" t="0" r="0" b="0"/>
-            <wp:wrapTopAndBottom/>
-            <wp:docPr id="1741751666" name="그림 1"/>
-            <wp:cNvGraphicFramePr>
-              <a:graphicFrameLocks xmlns:a="http://schemas.openxmlformats.org/drawingml/2006/main" noChangeAspect="1"/>
-            </wp:cNvGraphicFramePr>
-            <a:graphic xmlns:a="http://schemas.openxmlformats.org/drawingml/2006/main">
-              <a:graphicData uri="http://schemas.openxmlformats.org/drawingml/2006/picture">
-                <pic:pic xmlns:pic="http://schemas.openxmlformats.org/drawingml/2006/picture">
-                  <pic:nvPicPr>
-                    <pic:cNvPr id="1741751666" name=""/>
                     <pic:cNvPicPr/>
                   </pic:nvPicPr>
                   <pic:blipFill>
@@ -2384,6 +2374,68 @@
       </w:r>
       <w:r>
         <w:rPr>
+          <w:noProof/>
+          <w:sz w:val="20"/>
+          <w:szCs w:val="20"/>
+        </w:rPr>
+        <w:drawing>
+          <wp:anchor distT="0" distB="0" distL="114300" distR="114300" simplePos="0" relativeHeight="251662336" behindDoc="0" locked="0" layoutInCell="1" allowOverlap="1" wp14:anchorId="5B85FB91" wp14:editId="2ACAEF9B">
+            <wp:simplePos x="0" y="0"/>
+            <wp:positionH relativeFrom="column">
+              <wp:posOffset>2858044</wp:posOffset>
+            </wp:positionH>
+            <wp:positionV relativeFrom="paragraph">
+              <wp:posOffset>455295</wp:posOffset>
+            </wp:positionV>
+            <wp:extent cx="2879725" cy="2256790"/>
+            <wp:effectExtent l="0" t="0" r="0" b="0"/>
+            <wp:wrapTopAndBottom/>
+            <wp:docPr id="1741751666" name="그림 1"/>
+            <wp:cNvGraphicFramePr>
+              <a:graphicFrameLocks xmlns:a="http://schemas.openxmlformats.org/drawingml/2006/main" noChangeAspect="1"/>
+            </wp:cNvGraphicFramePr>
+            <a:graphic xmlns:a="http://schemas.openxmlformats.org/drawingml/2006/main">
+              <a:graphicData uri="http://schemas.openxmlformats.org/drawingml/2006/picture">
+                <pic:pic xmlns:pic="http://schemas.openxmlformats.org/drawingml/2006/picture">
+                  <pic:nvPicPr>
+                    <pic:cNvPr id="1741751666" name=""/>
+                    <pic:cNvPicPr/>
+                  </pic:nvPicPr>
+                  <pic:blipFill>
+                    <a:blip r:embed="rId9">
+                      <a:extLst>
+                        <a:ext uri="{28A0092B-C50C-407E-A947-70E740481C1C}">
+                          <a14:useLocalDpi xmlns:a14="http://schemas.microsoft.com/office/drawing/2010/main" val="0"/>
+                        </a:ext>
+                      </a:extLst>
+                    </a:blip>
+                    <a:stretch>
+                      <a:fillRect/>
+                    </a:stretch>
+                  </pic:blipFill>
+                  <pic:spPr>
+                    <a:xfrm>
+                      <a:off x="0" y="0"/>
+                      <a:ext cx="2879725" cy="2256790"/>
+                    </a:xfrm>
+                    <a:prstGeom prst="rect">
+                      <a:avLst/>
+                    </a:prstGeom>
+                  </pic:spPr>
+                </pic:pic>
+              </a:graphicData>
+            </a:graphic>
+            <wp14:sizeRelH relativeFrom="page">
+              <wp14:pctWidth>0</wp14:pctWidth>
+            </wp14:sizeRelH>
+            <wp14:sizeRelV relativeFrom="page">
+              <wp14:pctHeight>0</wp14:pctHeight>
+            </wp14:sizeRelV>
+          </wp:anchor>
+        </w:drawing>
+      </w:r>
+      <w:r>
+        <w:rPr>
           <w:rFonts w:hint="eastAsia"/>
           <w:sz w:val="20"/>
           <w:szCs w:val="20"/>
@@ -2411,7 +2463,6 @@
         <w:pStyle w:val="a6"/>
         <w:ind w:left="1857"/>
         <w:rPr>
-          <w:rFonts w:hint="eastAsia"/>
           <w:sz w:val="20"/>
           <w:szCs w:val="20"/>
         </w:rPr>
@@ -2580,7 +2631,6 @@
               </w:rPr>
               <w:t xml:space="preserve">GPU </w:t>
             </w:r>
-            <w:proofErr w:type="spellStart"/>
             <w:r>
               <w:rPr>
                 <w:rFonts w:hint="eastAsia"/>
@@ -2589,7 +2639,6 @@
               </w:rPr>
               <w:t>mAP</w:t>
             </w:r>
-            <w:proofErr w:type="spellEnd"/>
             <w:r>
               <w:rPr>
                 <w:rFonts w:hint="eastAsia"/>
@@ -2722,25 +2771,7 @@
                 <w:sz w:val="20"/>
                 <w:szCs w:val="20"/>
               </w:rPr>
-              <w:t xml:space="preserve">NPU </w:t>
-            </w:r>
-            <w:proofErr w:type="spellStart"/>
-            <w:r>
-              <w:rPr>
-                <w:rFonts w:hint="eastAsia"/>
-                <w:sz w:val="20"/>
-                <w:szCs w:val="20"/>
-              </w:rPr>
-              <w:t>mAP</w:t>
-            </w:r>
-            <w:proofErr w:type="spellEnd"/>
-            <w:r>
-              <w:rPr>
-                <w:rFonts w:hint="eastAsia"/>
-                <w:sz w:val="20"/>
-                <w:szCs w:val="20"/>
-              </w:rPr>
-              <w:t xml:space="preserve"> (%)</w:t>
+              <w:t>NPU mAP (%)</w:t>
             </w:r>
           </w:p>
         </w:tc>
@@ -2906,58 +2937,70 @@
           <w:sz w:val="20"/>
           <w:szCs w:val="20"/>
         </w:rPr>
+        <w:t xml:space="preserve"> mAP와 </w:t>
+      </w:r>
+      <w:r>
+        <w:rPr>
+          <w:rFonts w:hint="eastAsia"/>
+          <w:sz w:val="20"/>
+          <w:szCs w:val="20"/>
+        </w:rPr>
+        <w:t>NPU mAP 값을 나타낸다.</w:t>
+      </w:r>
+      <w:r>
+        <w:rPr>
+          <w:sz w:val="20"/>
+          <w:szCs w:val="20"/>
+        </w:rPr>
+        <w:br/>
+      </w:r>
+      <w:r>
+        <w:rPr>
+          <w:rFonts w:hint="eastAsia"/>
+          <w:sz w:val="20"/>
+          <w:szCs w:val="20"/>
+        </w:rPr>
         <w:t xml:space="preserve"> </w:t>
       </w:r>
-      <w:proofErr w:type="spellStart"/>
-      <w:r>
-        <w:rPr>
-          <w:rFonts w:hint="eastAsia"/>
-          <w:sz w:val="20"/>
-          <w:szCs w:val="20"/>
-        </w:rPr>
-        <w:t>mAP</w:t>
-      </w:r>
-      <w:proofErr w:type="spellEnd"/>
-      <w:r>
-        <w:rPr>
-          <w:rFonts w:hint="eastAsia"/>
-          <w:sz w:val="20"/>
-          <w:szCs w:val="20"/>
-        </w:rPr>
-        <w:t xml:space="preserve">와 </w:t>
-      </w:r>
-      <w:r>
-        <w:rPr>
-          <w:rFonts w:hint="eastAsia"/>
-          <w:sz w:val="20"/>
-          <w:szCs w:val="20"/>
-        </w:rPr>
-        <w:t xml:space="preserve">NPU </w:t>
-      </w:r>
-      <w:proofErr w:type="spellStart"/>
-      <w:r>
-        <w:rPr>
-          <w:rFonts w:hint="eastAsia"/>
-          <w:sz w:val="20"/>
-          <w:szCs w:val="20"/>
-        </w:rPr>
-        <w:t>mAP</w:t>
-      </w:r>
-      <w:proofErr w:type="spellEnd"/>
-      <w:r>
-        <w:rPr>
-          <w:rFonts w:hint="eastAsia"/>
-          <w:sz w:val="20"/>
-          <w:szCs w:val="20"/>
-        </w:rPr>
-        <w:t xml:space="preserve"> 값을 나타낸다.</w:t>
-      </w:r>
-      <w:r>
-        <w:rPr>
-          <w:sz w:val="20"/>
-          <w:szCs w:val="20"/>
-        </w:rPr>
-        <w:br/>
+      <w:r>
+        <w:rPr>
+          <w:rFonts w:hint="eastAsia"/>
+          <w:sz w:val="20"/>
+          <w:szCs w:val="20"/>
+        </w:rPr>
+        <w:t>실험 결과, 가설과는 다르게 GPU</w:t>
+      </w:r>
+      <w:r>
+        <w:rPr>
+          <w:rFonts w:hint="eastAsia"/>
+          <w:sz w:val="20"/>
+          <w:szCs w:val="20"/>
+        </w:rPr>
+        <w:t xml:space="preserve"> mAP와 </w:t>
+      </w:r>
+      <w:r>
+        <w:rPr>
+          <w:rFonts w:hint="eastAsia"/>
+          <w:sz w:val="20"/>
+          <w:szCs w:val="20"/>
+        </w:rPr>
+        <w:t>NPU</w:t>
+      </w:r>
+      <w:r>
+        <w:rPr>
+          <w:rFonts w:hint="eastAsia"/>
+          <w:sz w:val="20"/>
+          <w:szCs w:val="20"/>
+        </w:rPr>
+        <w:t xml:space="preserve"> mAP 모두 </w:t>
+      </w:r>
+      <w:r>
+        <w:rPr>
+          <w:rFonts w:hint="eastAsia"/>
+          <w:sz w:val="20"/>
+          <w:szCs w:val="20"/>
+        </w:rPr>
+        <w:t>v5n_1221 모델이 가장 높은 성능을 보였다.</w:t>
       </w:r>
       <w:r>
         <w:rPr>
@@ -2973,7 +3016,39 @@
           <w:sz w:val="20"/>
           <w:szCs w:val="20"/>
         </w:rPr>
-        <w:t>실험 결과, 가설과는 다르게 GPU</w:t>
+        <w:t xml:space="preserve">이를 통해 Backbone의 Bottleneck 반복 횟수를 늘리면 더 깊은 특징을 추출할 수는 있지만, v5n 모델에서 성능 개선의 한계점이 존재하기 때문에 </w:t>
+      </w:r>
+      <w:r>
+        <w:rPr>
+          <w:rFonts w:hint="eastAsia"/>
+          <w:sz w:val="20"/>
+          <w:szCs w:val="20"/>
+        </w:rPr>
+        <w:t>적정선</w:t>
+      </w:r>
+      <w:r>
+        <w:rPr>
+          <w:rFonts w:hint="eastAsia"/>
+          <w:sz w:val="20"/>
+          <w:szCs w:val="20"/>
+        </w:rPr>
+        <w:t xml:space="preserve"> 이상으로 Bottleneck 모듈을 반복할 경우 성능이</w:t>
+      </w:r>
+      <w:r>
+        <w:rPr>
+          <w:rFonts w:hint="eastAsia"/>
+          <w:sz w:val="20"/>
+          <w:szCs w:val="20"/>
+        </w:rPr>
+        <w:t>오히려 하락</w:t>
+      </w:r>
+      <w:r>
+        <w:rPr>
+          <w:rFonts w:hint="eastAsia"/>
+          <w:sz w:val="20"/>
+          <w:szCs w:val="20"/>
+        </w:rPr>
+        <w:t>한다는</w:t>
       </w:r>
       <w:r>
         <w:rPr>
@@ -2983,123 +3058,21 @@
         </w:rPr>
         <w:t xml:space="preserve"> </w:t>
       </w:r>
-      <w:proofErr w:type="spellStart"/>
-      <w:r>
-        <w:rPr>
-          <w:rFonts w:hint="eastAsia"/>
-          <w:sz w:val="20"/>
-          <w:szCs w:val="20"/>
-        </w:rPr>
-        <w:t>mAP</w:t>
-      </w:r>
-      <w:proofErr w:type="spellEnd"/>
-      <w:r>
-        <w:rPr>
-          <w:rFonts w:hint="eastAsia"/>
-          <w:sz w:val="20"/>
-          <w:szCs w:val="20"/>
-        </w:rPr>
-        <w:t xml:space="preserve">와 </w:t>
-      </w:r>
-      <w:r>
-        <w:rPr>
-          <w:rFonts w:hint="eastAsia"/>
-          <w:sz w:val="20"/>
-          <w:szCs w:val="20"/>
-        </w:rPr>
-        <w:t>NPU</w:t>
-      </w:r>
-      <w:r>
-        <w:rPr>
-          <w:rFonts w:hint="eastAsia"/>
-          <w:sz w:val="20"/>
-          <w:szCs w:val="20"/>
-        </w:rPr>
-        <w:t xml:space="preserve"> </w:t>
-      </w:r>
-      <w:proofErr w:type="spellStart"/>
-      <w:r>
-        <w:rPr>
-          <w:rFonts w:hint="eastAsia"/>
-          <w:sz w:val="20"/>
-          <w:szCs w:val="20"/>
-        </w:rPr>
-        <w:t>mAP</w:t>
-      </w:r>
-      <w:proofErr w:type="spellEnd"/>
-      <w:r>
-        <w:rPr>
-          <w:rFonts w:hint="eastAsia"/>
-          <w:sz w:val="20"/>
-          <w:szCs w:val="20"/>
-        </w:rPr>
-        <w:t xml:space="preserve"> 모두 </w:t>
-      </w:r>
-      <w:r>
-        <w:rPr>
-          <w:rFonts w:hint="eastAsia"/>
-          <w:sz w:val="20"/>
-          <w:szCs w:val="20"/>
-        </w:rPr>
-        <w:t>v5n_1221 모델이 가장 높은 성능을 보였다.</w:t>
-      </w:r>
-      <w:r>
-        <w:rPr>
-          <w:rFonts w:hint="eastAsia"/>
-          <w:sz w:val="20"/>
-          <w:szCs w:val="20"/>
-        </w:rPr>
-        <w:t xml:space="preserve"> </w:t>
-      </w:r>
-      <w:r>
-        <w:rPr>
-          <w:rFonts w:hint="eastAsia"/>
-          <w:sz w:val="20"/>
-          <w:szCs w:val="20"/>
-        </w:rPr>
-        <w:t xml:space="preserve">이를 통해, Backbone의 Bottleneck 반복 횟수를 늘리면 더 깊은 특징을 추출할 수는 있지만, v5n 모델에서 성능 개선의 한계점이 존재하기 때문에 </w:t>
-      </w:r>
-      <w:r>
-        <w:rPr>
-          <w:rFonts w:hint="eastAsia"/>
-          <w:sz w:val="20"/>
-          <w:szCs w:val="20"/>
-        </w:rPr>
-        <w:t>적정선</w:t>
-      </w:r>
-      <w:r>
-        <w:rPr>
-          <w:rFonts w:hint="eastAsia"/>
-          <w:sz w:val="20"/>
-          <w:szCs w:val="20"/>
-        </w:rPr>
-        <w:t xml:space="preserve"> 이상으로 Bottleneck 모듈을 반복할 경우 </w:t>
-      </w:r>
-      <w:proofErr w:type="spellStart"/>
-      <w:r>
-        <w:rPr>
-          <w:rFonts w:hint="eastAsia"/>
-          <w:sz w:val="20"/>
-          <w:szCs w:val="20"/>
-        </w:rPr>
-        <w:t>성능이</w:t>
-      </w:r>
-      <w:r>
-        <w:rPr>
-          <w:rFonts w:hint="eastAsia"/>
-          <w:sz w:val="20"/>
-          <w:szCs w:val="20"/>
-        </w:rPr>
-        <w:t>오히려</w:t>
-      </w:r>
-      <w:proofErr w:type="spellEnd"/>
-      <w:r>
-        <w:rPr>
-          <w:rFonts w:hint="eastAsia"/>
-          <w:sz w:val="20"/>
-          <w:szCs w:val="20"/>
-        </w:rPr>
-        <w:t xml:space="preserve"> 하락할 수 있다는 가능성을 확인</w:t>
+      <w:r>
+        <w:rPr>
+          <w:rFonts w:hint="eastAsia"/>
+          <w:sz w:val="20"/>
+          <w:szCs w:val="20"/>
+        </w:rPr>
+        <w:t>것</w:t>
+      </w:r>
+      <w:r>
+        <w:rPr>
+          <w:rFonts w:hint="eastAsia"/>
+          <w:sz w:val="20"/>
+          <w:szCs w:val="20"/>
+        </w:rPr>
+        <w:t>을 확인</w:t>
       </w:r>
       <w:r>
         <w:rPr>
@@ -3138,13 +3111,15 @@
         </w:numPr>
         <w:ind w:left="1574"/>
         <w:rPr>
-          <w:szCs w:val="22"/>
-        </w:rPr>
-      </w:pPr>
-      <w:r>
-        <w:rPr>
-          <w:rFonts w:hint="eastAsia"/>
-          <w:szCs w:val="22"/>
+          <w:sz w:val="20"/>
+          <w:szCs w:val="20"/>
+        </w:rPr>
+      </w:pPr>
+      <w:r>
+        <w:rPr>
+          <w:rFonts w:hint="eastAsia"/>
+          <w:sz w:val="20"/>
+          <w:szCs w:val="20"/>
           <w:u w:val="single"/>
         </w:rPr>
         <w:lastRenderedPageBreak/>
@@ -3153,7 +3128,8 @@
       <w:r>
         <w:rPr>
           <w:rFonts w:hint="eastAsia"/>
-          <w:szCs w:val="22"/>
+          <w:sz w:val="20"/>
+          <w:szCs w:val="20"/>
           <w:u w:val="single"/>
         </w:rPr>
         <w:t>2</w:t>
@@ -3161,28 +3137,32 @@
       <w:r>
         <w:rPr>
           <w:rFonts w:hint="eastAsia"/>
-          <w:szCs w:val="22"/>
+          <w:sz w:val="20"/>
+          <w:szCs w:val="20"/>
         </w:rPr>
         <w:t xml:space="preserve"> </w:t>
       </w:r>
       <w:r>
         <w:rPr>
           <w:rFonts w:hint="eastAsia"/>
-          <w:szCs w:val="22"/>
+          <w:sz w:val="20"/>
+          <w:szCs w:val="20"/>
         </w:rPr>
         <w:t>v</w:t>
       </w:r>
       <w:r>
         <w:rPr>
           <w:rFonts w:hint="eastAsia"/>
-          <w:szCs w:val="22"/>
+          <w:sz w:val="20"/>
+          <w:szCs w:val="20"/>
         </w:rPr>
         <w:t>8</w:t>
       </w:r>
       <w:r>
         <w:rPr>
           <w:rFonts w:hint="eastAsia"/>
-          <w:szCs w:val="22"/>
+          <w:sz w:val="20"/>
+          <w:szCs w:val="20"/>
         </w:rPr>
         <w:t>모델 Backbone의 Bottleneck 반복 횟수에 따른 성능</w:t>
       </w:r>
@@ -3228,105 +3208,54 @@
           <w:sz w:val="20"/>
           <w:szCs w:val="20"/>
         </w:rPr>
-        <w:t xml:space="preserve">대조군1 : v8n_1111 / </w:t>
-      </w:r>
-      <w:proofErr w:type="spellStart"/>
-      <w:r>
-        <w:rPr>
-          <w:rFonts w:hint="eastAsia"/>
-          <w:sz w:val="20"/>
-          <w:szCs w:val="20"/>
-        </w:rPr>
-        <w:t>실험군</w:t>
-      </w:r>
-      <w:proofErr w:type="spellEnd"/>
-      <w:r>
-        <w:rPr>
-          <w:rFonts w:hint="eastAsia"/>
-          <w:sz w:val="20"/>
-          <w:szCs w:val="20"/>
-        </w:rPr>
-        <w:t>1 : v8n_1221</w:t>
-      </w:r>
-    </w:p>
-    <w:p>
-      <w:pPr>
-        <w:pStyle w:val="a6"/>
-        <w:numPr>
-          <w:ilvl w:val="4"/>
-          <w:numId w:val="2"/>
-        </w:numPr>
-        <w:ind w:left="2141"/>
-        <w:rPr>
-          <w:sz w:val="20"/>
-          <w:szCs w:val="20"/>
-        </w:rPr>
-      </w:pPr>
-      <w:r>
-        <w:rPr>
-          <w:rFonts w:hint="eastAsia"/>
-          <w:sz w:val="20"/>
-          <w:szCs w:val="20"/>
-        </w:rPr>
-        <w:t xml:space="preserve">대조군2 : v8n_1221 / </w:t>
-      </w:r>
-      <w:proofErr w:type="spellStart"/>
-      <w:r>
-        <w:rPr>
-          <w:rFonts w:hint="eastAsia"/>
-          <w:sz w:val="20"/>
-          <w:szCs w:val="20"/>
-        </w:rPr>
-        <w:t>실험군</w:t>
-      </w:r>
-      <w:proofErr w:type="spellEnd"/>
-      <w:r>
-        <w:rPr>
-          <w:rFonts w:hint="eastAsia"/>
-          <w:sz w:val="20"/>
-          <w:szCs w:val="20"/>
-        </w:rPr>
-        <w:t>2 : v8n_2222</w:t>
-      </w:r>
-    </w:p>
-    <w:p>
-      <w:pPr>
-        <w:pStyle w:val="a6"/>
-        <w:numPr>
-          <w:ilvl w:val="4"/>
-          <w:numId w:val="2"/>
-        </w:numPr>
-        <w:ind w:left="2141"/>
-        <w:rPr>
-          <w:sz w:val="20"/>
-          <w:szCs w:val="20"/>
-        </w:rPr>
-      </w:pPr>
-      <w:r>
-        <w:rPr>
-          <w:rFonts w:hint="eastAsia"/>
-          <w:sz w:val="20"/>
-          <w:szCs w:val="20"/>
-        </w:rPr>
-        <w:t xml:space="preserve">대조군2 : v8n_2222 / </w:t>
-      </w:r>
-      <w:proofErr w:type="spellStart"/>
-      <w:r>
-        <w:rPr>
-          <w:rFonts w:hint="eastAsia"/>
-          <w:sz w:val="20"/>
-          <w:szCs w:val="20"/>
-        </w:rPr>
-        <w:t>실험군</w:t>
-      </w:r>
-      <w:proofErr w:type="spellEnd"/>
-      <w:r>
-        <w:rPr>
-          <w:rFonts w:hint="eastAsia"/>
-          <w:sz w:val="20"/>
-          <w:szCs w:val="20"/>
-        </w:rPr>
-        <w:t>2 : v8n_2332</w:t>
+        <w:t>대조군1 : v8n_1111</w:t>
+      </w:r>
+      <w:r>
+        <w:rPr>
+          <w:sz w:val="20"/>
+          <w:szCs w:val="20"/>
+        </w:rPr>
+        <w:br/>
+      </w:r>
+      <w:r>
+        <w:rPr>
+          <w:rFonts w:hint="eastAsia"/>
+          <w:sz w:val="20"/>
+          <w:szCs w:val="20"/>
+        </w:rPr>
+        <w:t>실험군1 : v8n_1221</w:t>
+      </w:r>
+      <w:r>
+        <w:rPr>
+          <w:rFonts w:hint="eastAsia"/>
+          <w:sz w:val="20"/>
+          <w:szCs w:val="20"/>
+        </w:rPr>
+        <w:t>,</w:t>
+      </w:r>
+      <w:r>
+        <w:rPr>
+          <w:rFonts w:hint="eastAsia"/>
+          <w:sz w:val="20"/>
+          <w:szCs w:val="20"/>
+        </w:rPr>
+        <w:t xml:space="preserve"> 실험군2 : v8n_2222</w:t>
+      </w:r>
+      <w:r>
+        <w:rPr>
+          <w:rFonts w:hint="eastAsia"/>
+          <w:sz w:val="20"/>
+          <w:szCs w:val="20"/>
+        </w:rPr>
+        <w:t>,</w:t>
+      </w:r>
+      <w:r>
+        <w:rPr>
+          <w:rFonts w:hint="eastAsia"/>
+          <w:sz w:val="20"/>
+          <w:szCs w:val="20"/>
+        </w:rPr>
+        <w:t xml:space="preserve"> 실험군2 : v8n_2332</w:t>
       </w:r>
       <w:r>
         <w:rPr>
@@ -3415,16 +3344,16 @@
         <mc:AlternateContent>
           <mc:Choice Requires="wps">
             <w:drawing>
-              <wp:anchor distT="0" distB="0" distL="114300" distR="114300" simplePos="0" relativeHeight="251661312" behindDoc="0" locked="0" layoutInCell="1" allowOverlap="1" wp14:anchorId="605D8E6B" wp14:editId="3A5BCC5F">
+              <wp:anchor distT="0" distB="0" distL="114300" distR="114300" simplePos="0" relativeHeight="251661312" behindDoc="0" locked="0" layoutInCell="1" allowOverlap="1" wp14:anchorId="605D8E6B" wp14:editId="22A25066">
                 <wp:simplePos x="0" y="0"/>
                 <wp:positionH relativeFrom="column">
-                  <wp:posOffset>4457700</wp:posOffset>
+                  <wp:posOffset>4942205</wp:posOffset>
                 </wp:positionH>
                 <wp:positionV relativeFrom="paragraph">
-                  <wp:posOffset>314113</wp:posOffset>
+                  <wp:posOffset>840963</wp:posOffset>
                 </wp:positionV>
-                <wp:extent cx="922867" cy="1866689"/>
-                <wp:effectExtent l="0" t="0" r="10795" b="19685"/>
+                <wp:extent cx="675005" cy="1764665"/>
+                <wp:effectExtent l="0" t="0" r="10795" b="26035"/>
                 <wp:wrapNone/>
                 <wp:docPr id="2042319049" name="직사각형 6"/>
                 <wp:cNvGraphicFramePr/>
@@ -3435,7 +3364,7 @@
                       <wps:spPr>
                         <a:xfrm>
                           <a:off x="0" y="0"/>
-                          <a:ext cx="922867" cy="1866689"/>
+                          <a:ext cx="675005" cy="1764665"/>
                         </a:xfrm>
                         <a:prstGeom prst="rect">
                           <a:avLst/>
@@ -3443,7 +3372,7 @@
                         <a:noFill/>
                         <a:ln w="19050">
                           <a:solidFill>
-                            <a:srgbClr val="C00000"/>
+                            <a:srgbClr val="FFFF00"/>
                           </a:solidFill>
                         </a:ln>
                       </wps:spPr>
@@ -3472,6 +3401,9 @@
                     </wps:wsp>
                   </a:graphicData>
                 </a:graphic>
+                <wp14:sizeRelH relativeFrom="margin">
+                  <wp14:pctWidth>0</wp14:pctWidth>
+                </wp14:sizeRelH>
                 <wp14:sizeRelV relativeFrom="margin">
                   <wp14:pctHeight>0</wp14:pctHeight>
                 </wp14:sizeRelV>
@@ -3480,37 +3412,29 @@
           </mc:Choice>
           <mc:Fallback>
             <w:pict>
-              <v:rect w14:anchorId="7DEFD6F1" id="직사각형 6" o:spid="_x0000_s1026" style="position:absolute;margin-left:351pt;margin-top:24.75pt;width:72.65pt;height:147pt;z-index:251661312;visibility:visible;mso-wrap-style:square;mso-height-percent:0;mso-wrap-distance-left:9pt;mso-wrap-distance-top:0;mso-wrap-distance-right:9pt;mso-wrap-distance-bottom:0;mso-position-horizontal:absolute;mso-position-horizontal-relative:text;mso-position-vertical:absolute;mso-position-vertical-relative:text;mso-height-percent:0;mso-height-relative:margin;v-text-anchor:middle" o:gfxdata="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" filled="f" strokecolor="#c00000" strokeweight="1.5pt"/>
+              <v:rect w14:anchorId="4F6A9420" id="직사각형 6" o:spid="_x0000_s1026" style="position:absolute;left:0;text-align:left;margin-left:389.15pt;margin-top:66.2pt;width:53.15pt;height:138.95pt;z-index:251661312;visibility:visible;mso-wrap-style:square;mso-width-percent:0;mso-height-percent:0;mso-wrap-distance-left:9pt;mso-wrap-distance-top:0;mso-wrap-distance-right:9pt;mso-wrap-distance-bottom:0;mso-position-horizontal:absolute;mso-position-horizontal-relative:text;mso-position-vertical:absolute;mso-position-vertical-relative:text;mso-width-percent:0;mso-height-percent:0;mso-width-relative:margin;mso-height-relative:margin;v-text-anchor:middle" o:gfxdata="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" filled="f" strokecolor="yellow" strokeweight="1.5pt"/>
             </w:pict>
           </mc:Fallback>
         </mc:AlternateContent>
       </w:r>
       <w:r>
         <w:rPr>
-          <w:rFonts w:hint="eastAsia"/>
-          <w:sz w:val="20"/>
-          <w:szCs w:val="20"/>
-        </w:rPr>
-        <w:t>결과</w:t>
-      </w:r>
-      <w:r>
-        <w:rPr>
-          <w:sz w:val="20"/>
-          <w:szCs w:val="20"/>
-        </w:rPr>
-        <w:br/>
-      </w:r>
-      <w:r>
-        <w:rPr>
-          <w:noProof/>
           <w:sz w:val="20"/>
           <w:szCs w:val="20"/>
         </w:rPr>
         <w:drawing>
-          <wp:inline distT="0" distB="0" distL="0" distR="0" wp14:anchorId="67E0D8F5" wp14:editId="3D6F70A3">
-            <wp:extent cx="4320000" cy="2034602"/>
-            <wp:effectExtent l="0" t="0" r="4445" b="3810"/>
-            <wp:docPr id="68028271" name="그림 1" descr="텍스트, 스크린샷, 직사각형, 도표이(가) 표시된 사진&#10;&#10;자동 생성된 설명"/>
+          <wp:anchor distT="0" distB="0" distL="114300" distR="114300" simplePos="0" relativeHeight="251660287" behindDoc="0" locked="0" layoutInCell="1" allowOverlap="1" wp14:anchorId="080E1205" wp14:editId="4131D5A1">
+            <wp:simplePos x="0" y="0"/>
+            <wp:positionH relativeFrom="column">
+              <wp:posOffset>2860040</wp:posOffset>
+            </wp:positionH>
+            <wp:positionV relativeFrom="paragraph">
+              <wp:posOffset>528592</wp:posOffset>
+            </wp:positionV>
+            <wp:extent cx="2879725" cy="2256790"/>
+            <wp:effectExtent l="0" t="0" r="0" b="0"/>
+            <wp:wrapTopAndBottom/>
+            <wp:docPr id="1859335061" name="그림 1"/>
             <wp:cNvGraphicFramePr>
               <a:graphicFrameLocks xmlns:a="http://schemas.openxmlformats.org/drawingml/2006/main" noChangeAspect="1"/>
             </wp:cNvGraphicFramePr>
@@ -3518,11 +3442,17 @@
               <a:graphicData uri="http://schemas.openxmlformats.org/drawingml/2006/picture">
                 <pic:pic xmlns:pic="http://schemas.openxmlformats.org/drawingml/2006/picture">
                   <pic:nvPicPr>
-                    <pic:cNvPr id="68028271" name="그림 1" descr="텍스트, 스크린샷, 직사각형, 도표이(가) 표시된 사진&#10;&#10;자동 생성된 설명"/>
+                    <pic:cNvPr id="1859335061" name=""/>
                     <pic:cNvPicPr/>
                   </pic:nvPicPr>
                   <pic:blipFill>
-                    <a:blip r:embed="rId9"/>
+                    <a:blip r:embed="rId10">
+                      <a:extLst>
+                        <a:ext uri="{28A0092B-C50C-407E-A947-70E740481C1C}">
+                          <a14:useLocalDpi xmlns:a14="http://schemas.microsoft.com/office/drawing/2010/main" val="0"/>
+                        </a:ext>
+                      </a:extLst>
+                    </a:blip>
                     <a:stretch>
                       <a:fillRect/>
                     </a:stretch>
@@ -3530,7 +3460,7 @@
                   <pic:spPr>
                     <a:xfrm>
                       <a:off x="0" y="0"/>
-                      <a:ext cx="4320000" cy="2034602"/>
+                      <a:ext cx="2879725" cy="2256790"/>
                     </a:xfrm>
                     <a:prstGeom prst="rect">
                       <a:avLst/>
@@ -3539,8 +3469,136 @@
                 </pic:pic>
               </a:graphicData>
             </a:graphic>
-          </wp:inline>
+            <wp14:sizeRelH relativeFrom="page">
+              <wp14:pctWidth>0</wp14:pctWidth>
+            </wp14:sizeRelH>
+            <wp14:sizeRelV relativeFrom="page">
+              <wp14:pctHeight>0</wp14:pctHeight>
+            </wp14:sizeRelV>
+          </wp:anchor>
         </w:drawing>
+      </w:r>
+      <w:r>
+        <w:rPr>
+          <w:sz w:val="20"/>
+          <w:szCs w:val="20"/>
+        </w:rPr>
+        <w:drawing>
+          <wp:anchor distT="0" distB="0" distL="114300" distR="114300" simplePos="0" relativeHeight="251665408" behindDoc="0" locked="0" layoutInCell="1" allowOverlap="1" wp14:anchorId="7DC1498F" wp14:editId="71FE1C36">
+            <wp:simplePos x="0" y="0"/>
+            <wp:positionH relativeFrom="column">
+              <wp:posOffset>-21590</wp:posOffset>
+            </wp:positionH>
+            <wp:positionV relativeFrom="paragraph">
+              <wp:posOffset>531190</wp:posOffset>
+            </wp:positionV>
+            <wp:extent cx="2879725" cy="2256790"/>
+            <wp:effectExtent l="0" t="0" r="0" b="0"/>
+            <wp:wrapTopAndBottom/>
+            <wp:docPr id="465629272" name="그림 1"/>
+            <wp:cNvGraphicFramePr>
+              <a:graphicFrameLocks xmlns:a="http://schemas.openxmlformats.org/drawingml/2006/main" noChangeAspect="1"/>
+            </wp:cNvGraphicFramePr>
+            <a:graphic xmlns:a="http://schemas.openxmlformats.org/drawingml/2006/main">
+              <a:graphicData uri="http://schemas.openxmlformats.org/drawingml/2006/picture">
+                <pic:pic xmlns:pic="http://schemas.openxmlformats.org/drawingml/2006/picture">
+                  <pic:nvPicPr>
+                    <pic:cNvPr id="465629272" name=""/>
+                    <pic:cNvPicPr/>
+                  </pic:nvPicPr>
+                  <pic:blipFill>
+                    <a:blip r:embed="rId11">
+                      <a:extLst>
+                        <a:ext uri="{28A0092B-C50C-407E-A947-70E740481C1C}">
+                          <a14:useLocalDpi xmlns:a14="http://schemas.microsoft.com/office/drawing/2010/main" val="0"/>
+                        </a:ext>
+                      </a:extLst>
+                    </a:blip>
+                    <a:stretch>
+                      <a:fillRect/>
+                    </a:stretch>
+                  </pic:blipFill>
+                  <pic:spPr>
+                    <a:xfrm>
+                      <a:off x="0" y="0"/>
+                      <a:ext cx="2879725" cy="2256790"/>
+                    </a:xfrm>
+                    <a:prstGeom prst="rect">
+                      <a:avLst/>
+                    </a:prstGeom>
+                  </pic:spPr>
+                </pic:pic>
+              </a:graphicData>
+            </a:graphic>
+            <wp14:sizeRelH relativeFrom="page">
+              <wp14:pctWidth>0</wp14:pctWidth>
+            </wp14:sizeRelH>
+            <wp14:sizeRelV relativeFrom="page">
+              <wp14:pctHeight>0</wp14:pctHeight>
+            </wp14:sizeRelV>
+          </wp:anchor>
+        </w:drawing>
+      </w:r>
+      <w:r>
+        <w:rPr>
+          <w:rFonts w:hint="eastAsia"/>
+          <w:sz w:val="20"/>
+          <w:szCs w:val="20"/>
+        </w:rPr>
+        <w:t>결과</w:t>
+      </w:r>
+      <w:r>
+        <w:rPr>
+          <w:sz w:val="20"/>
+          <w:szCs w:val="20"/>
+        </w:rPr>
+        <w:br/>
+      </w:r>
+      <w:r>
+        <w:rPr>
+          <w:rFonts w:hint="eastAsia"/>
+          <w:sz w:val="20"/>
+          <w:szCs w:val="20"/>
+        </w:rPr>
+        <w:t>- 평가 기준 : 모델 성능</w:t>
+      </w:r>
+      <w:r>
+        <w:rPr>
+          <w:sz w:val="20"/>
+          <w:szCs w:val="20"/>
+        </w:rPr>
+        <w:br/>
+      </w:r>
+      <w:r>
+        <w:rPr>
+          <w:rFonts w:hint="eastAsia"/>
+          <w:sz w:val="20"/>
+          <w:szCs w:val="20"/>
+        </w:rPr>
+        <w:t xml:space="preserve"> [그래프 1]                              </w:t>
+      </w:r>
+      <w:r>
+        <w:rPr>
+          <w:rFonts w:hint="eastAsia"/>
+          <w:sz w:val="20"/>
+          <w:szCs w:val="20"/>
+        </w:rPr>
+        <w:t xml:space="preserve"> </w:t>
+      </w:r>
+      <w:r>
+        <w:rPr>
+          <w:rFonts w:hint="eastAsia"/>
+          <w:sz w:val="20"/>
+          <w:szCs w:val="20"/>
+        </w:rPr>
+        <w:t xml:space="preserve">     [그래프 2]</w:t>
+      </w:r>
+      <w:r>
+        <w:rPr>
+          <w:sz w:val="20"/>
+          <w:szCs w:val="20"/>
+        </w:rPr>
+        <w:br/>
       </w:r>
     </w:p>
     <w:tbl>
@@ -3700,10 +3758,11 @@
             </w:r>
             <w:r>
               <w:rPr>
+                <w:rFonts w:hint="eastAsia"/>
                 <w:sz w:val="20"/>
                 <w:szCs w:val="20"/>
               </w:rPr>
-              <w:t>Map</w:t>
+              <w:t>mAP</w:t>
             </w:r>
             <w:r>
               <w:rPr>
@@ -3837,18 +3896,8 @@
                 <w:sz w:val="20"/>
                 <w:szCs w:val="20"/>
               </w:rPr>
-              <w:t xml:space="preserve">NPU </w:t>
+              <w:t>NPU mAP</w:t>
             </w:r>
-            <w:proofErr w:type="spellStart"/>
-            <w:r>
-              <w:rPr>
-                <w:rFonts w:hint="eastAsia"/>
-                <w:sz w:val="20"/>
-                <w:szCs w:val="20"/>
-              </w:rPr>
-              <w:t>mAP</w:t>
-            </w:r>
-            <w:proofErr w:type="spellEnd"/>
             <w:r>
               <w:rPr>
                 <w:rFonts w:hint="eastAsia"/>
@@ -3960,266 +4009,6 @@
           </w:p>
         </w:tc>
       </w:tr>
-      <w:tr>
-        <w:tc>
-          <w:tcPr>
-            <w:tcW w:w="2107" w:type="dxa"/>
-            <w:shd w:val="clear" w:color="auto" w:fill="FFFFFF" w:themeFill="background1"/>
-          </w:tcPr>
-          <w:p>
-            <w:pPr>
-              <w:pStyle w:val="a6"/>
-              <w:ind w:left="0"/>
-              <w:rPr>
-                <w:sz w:val="20"/>
-                <w:szCs w:val="20"/>
-              </w:rPr>
-            </w:pPr>
-            <w:r>
-              <w:rPr>
-                <w:rFonts w:hint="eastAsia"/>
-                <w:sz w:val="20"/>
-                <w:szCs w:val="20"/>
-              </w:rPr>
-              <w:t>NPU/GPU</w:t>
-            </w:r>
-            <w:r>
-              <w:rPr>
-                <w:rFonts w:hint="eastAsia"/>
-                <w:sz w:val="20"/>
-                <w:szCs w:val="20"/>
-              </w:rPr>
-              <w:t xml:space="preserve"> (%)</w:t>
-            </w:r>
-          </w:p>
-        </w:tc>
-        <w:tc>
-          <w:tcPr>
-            <w:tcW w:w="1264" w:type="dxa"/>
-            <w:shd w:val="clear" w:color="auto" w:fill="FFFFFF" w:themeFill="background1"/>
-          </w:tcPr>
-          <w:p>
-            <w:pPr>
-              <w:pStyle w:val="a6"/>
-              <w:ind w:left="0"/>
-              <w:rPr>
-                <w:sz w:val="20"/>
-                <w:szCs w:val="20"/>
-              </w:rPr>
-            </w:pPr>
-            <w:r>
-              <w:rPr>
-                <w:rFonts w:hint="eastAsia"/>
-                <w:sz w:val="20"/>
-                <w:szCs w:val="20"/>
-              </w:rPr>
-              <w:t>52.16</w:t>
-            </w:r>
-          </w:p>
-        </w:tc>
-        <w:tc>
-          <w:tcPr>
-            <w:tcW w:w="1264" w:type="dxa"/>
-            <w:shd w:val="clear" w:color="auto" w:fill="auto"/>
-          </w:tcPr>
-          <w:p>
-            <w:pPr>
-              <w:pStyle w:val="a6"/>
-              <w:ind w:left="0"/>
-              <w:rPr>
-                <w:sz w:val="20"/>
-                <w:szCs w:val="20"/>
-              </w:rPr>
-            </w:pPr>
-            <w:r>
-              <w:rPr>
-                <w:rFonts w:hint="eastAsia"/>
-                <w:sz w:val="20"/>
-                <w:szCs w:val="20"/>
-              </w:rPr>
-              <w:t>58.37</w:t>
-            </w:r>
-          </w:p>
-        </w:tc>
-        <w:tc>
-          <w:tcPr>
-            <w:tcW w:w="1264" w:type="dxa"/>
-            <w:shd w:val="clear" w:color="auto" w:fill="FFFFFF" w:themeFill="background1"/>
-          </w:tcPr>
-          <w:p>
-            <w:pPr>
-              <w:pStyle w:val="a6"/>
-              <w:ind w:left="0"/>
-              <w:rPr>
-                <w:sz w:val="20"/>
-                <w:szCs w:val="20"/>
-              </w:rPr>
-            </w:pPr>
-            <w:r>
-              <w:rPr>
-                <w:rFonts w:hint="eastAsia"/>
-                <w:sz w:val="20"/>
-                <w:szCs w:val="20"/>
-              </w:rPr>
-              <w:t>57.72</w:t>
-            </w:r>
-          </w:p>
-        </w:tc>
-        <w:tc>
-          <w:tcPr>
-            <w:tcW w:w="1264" w:type="dxa"/>
-            <w:shd w:val="clear" w:color="auto" w:fill="FFFF00"/>
-          </w:tcPr>
-          <w:p>
-            <w:pPr>
-              <w:pStyle w:val="a6"/>
-              <w:ind w:left="0"/>
-              <w:rPr>
-                <w:b/>
-                <w:bCs/>
-                <w:sz w:val="20"/>
-                <w:szCs w:val="20"/>
-              </w:rPr>
-            </w:pPr>
-            <w:r>
-              <w:rPr>
-                <w:rFonts w:hint="eastAsia"/>
-                <w:b/>
-                <w:bCs/>
-                <w:sz w:val="20"/>
-                <w:szCs w:val="20"/>
-              </w:rPr>
-              <w:t>59.59</w:t>
-            </w:r>
-          </w:p>
-        </w:tc>
-      </w:tr>
-      <w:tr>
-        <w:tc>
-          <w:tcPr>
-            <w:tcW w:w="2107" w:type="dxa"/>
-            <w:shd w:val="clear" w:color="auto" w:fill="FFFFFF" w:themeFill="background1"/>
-          </w:tcPr>
-          <w:p>
-            <w:pPr>
-              <w:pStyle w:val="a6"/>
-              <w:ind w:left="0"/>
-              <w:rPr>
-                <w:sz w:val="20"/>
-                <w:szCs w:val="20"/>
-              </w:rPr>
-            </w:pPr>
-            <w:r>
-              <w:rPr>
-                <w:rFonts w:hint="eastAsia"/>
-                <w:sz w:val="20"/>
-                <w:szCs w:val="20"/>
-              </w:rPr>
-              <w:t>FPS</w:t>
-            </w:r>
-          </w:p>
-        </w:tc>
-        <w:tc>
-          <w:tcPr>
-            <w:tcW w:w="1264" w:type="dxa"/>
-            <w:shd w:val="clear" w:color="auto" w:fill="FFFFFF" w:themeFill="background1"/>
-          </w:tcPr>
-          <w:p>
-            <w:pPr>
-              <w:pStyle w:val="a6"/>
-              <w:ind w:left="0"/>
-              <w:rPr>
-                <w:sz w:val="20"/>
-                <w:szCs w:val="20"/>
-              </w:rPr>
-            </w:pPr>
-            <w:r>
-              <w:rPr>
-                <w:rFonts w:hint="eastAsia"/>
-                <w:sz w:val="20"/>
-                <w:szCs w:val="20"/>
-              </w:rPr>
-              <w:t>181.74</w:t>
-            </w:r>
-          </w:p>
-        </w:tc>
-        <w:tc>
-          <w:tcPr>
-            <w:tcW w:w="1264" w:type="dxa"/>
-            <w:shd w:val="clear" w:color="auto" w:fill="auto"/>
-          </w:tcPr>
-          <w:p>
-            <w:pPr>
-              <w:pStyle w:val="a6"/>
-              <w:ind w:left="0"/>
-              <w:rPr>
-                <w:sz w:val="20"/>
-                <w:szCs w:val="20"/>
-              </w:rPr>
-            </w:pPr>
-            <w:r>
-              <w:rPr>
-                <w:rFonts w:hint="eastAsia"/>
-                <w:sz w:val="20"/>
-                <w:szCs w:val="20"/>
-              </w:rPr>
-              <w:t>165.44</w:t>
-            </w:r>
-          </w:p>
-        </w:tc>
-        <w:tc>
-          <w:tcPr>
-            <w:tcW w:w="1264" w:type="dxa"/>
-            <w:shd w:val="clear" w:color="auto" w:fill="FFFFFF" w:themeFill="background1"/>
-          </w:tcPr>
-          <w:p>
-            <w:pPr>
-              <w:pStyle w:val="a6"/>
-              <w:ind w:left="0"/>
-              <w:rPr>
-                <w:sz w:val="20"/>
-                <w:szCs w:val="20"/>
-              </w:rPr>
-            </w:pPr>
-            <w:r>
-              <w:rPr>
-                <w:rFonts w:hint="eastAsia"/>
-                <w:sz w:val="20"/>
-                <w:szCs w:val="20"/>
-              </w:rPr>
-              <w:t>162.03</w:t>
-            </w:r>
-          </w:p>
-        </w:tc>
-        <w:tc>
-          <w:tcPr>
-            <w:tcW w:w="1264" w:type="dxa"/>
-            <w:shd w:val="clear" w:color="auto" w:fill="FFFF00"/>
-          </w:tcPr>
-          <w:p>
-            <w:pPr>
-              <w:pStyle w:val="a6"/>
-              <w:ind w:left="0"/>
-              <w:rPr>
-                <w:b/>
-                <w:bCs/>
-                <w:sz w:val="20"/>
-                <w:szCs w:val="20"/>
-              </w:rPr>
-            </w:pPr>
-            <w:r>
-              <w:rPr>
-                <w:rFonts w:hint="eastAsia"/>
-                <w:b/>
-                <w:bCs/>
-                <w:sz w:val="20"/>
-                <w:szCs w:val="20"/>
-              </w:rPr>
-              <w:t>146.01</w:t>
-            </w:r>
-          </w:p>
-        </w:tc>
-      </w:tr>
     </w:tbl>
     <w:p>
       <w:pPr>
@@ -4396,39 +4185,55 @@
           <w:sz w:val="20"/>
           <w:szCs w:val="20"/>
         </w:rPr>
-        <w:t xml:space="preserve">이를 통해, </w:t>
-      </w:r>
-      <w:r>
-        <w:rPr>
-          <w:rFonts w:hint="eastAsia"/>
-          <w:sz w:val="20"/>
-          <w:szCs w:val="20"/>
-        </w:rPr>
-        <w:t xml:space="preserve">v8n 모델의 4가지 </w:t>
-      </w:r>
-      <w:r>
-        <w:rPr>
-          <w:rFonts w:hint="eastAsia"/>
-          <w:sz w:val="20"/>
-          <w:szCs w:val="20"/>
-        </w:rPr>
-        <w:t>실험 항목</w:t>
-      </w:r>
-      <w:r>
-        <w:rPr>
-          <w:rFonts w:hint="eastAsia"/>
-          <w:sz w:val="20"/>
-          <w:szCs w:val="20"/>
-        </w:rPr>
-        <w:t xml:space="preserve">은 </w:t>
-      </w:r>
-      <w:r>
-        <w:rPr>
-          <w:rFonts w:hint="eastAsia"/>
-          <w:sz w:val="20"/>
-          <w:szCs w:val="20"/>
-        </w:rPr>
-        <w:t>v5n 모델과 다르게 Bottleneck</w:t>
+        <w:t xml:space="preserve"> </w:t>
+      </w:r>
+      <w:r>
+        <w:rPr>
+          <w:rFonts w:hint="eastAsia"/>
+          <w:sz w:val="20"/>
+          <w:szCs w:val="20"/>
+        </w:rPr>
+        <w:t>이</w:t>
+      </w:r>
+      <w:r>
+        <w:rPr>
+          <w:rFonts w:hint="eastAsia"/>
+          <w:sz w:val="20"/>
+          <w:szCs w:val="20"/>
+        </w:rPr>
+        <w:t>에 대해</w:t>
+      </w:r>
+      <w:r>
+        <w:rPr>
+          <w:rFonts w:hint="eastAsia"/>
+          <w:sz w:val="20"/>
+          <w:szCs w:val="20"/>
+        </w:rPr>
+        <w:t xml:space="preserve"> </w:t>
+      </w:r>
+      <w:r>
+        <w:rPr>
+          <w:rFonts w:hint="eastAsia"/>
+          <w:sz w:val="20"/>
+          <w:szCs w:val="20"/>
+        </w:rPr>
+        <w:t>실험 2의 경우는 실험 1과는</w:t>
+      </w:r>
+      <w:r>
+        <w:rPr>
+          <w:rFonts w:hint="eastAsia"/>
+          <w:sz w:val="20"/>
+          <w:szCs w:val="20"/>
+        </w:rPr>
+        <w:t xml:space="preserve"> </w:t>
+      </w:r>
+      <w:r>
+        <w:rPr>
+          <w:rFonts w:hint="eastAsia"/>
+          <w:sz w:val="20"/>
+          <w:szCs w:val="20"/>
+        </w:rPr>
+        <w:t>다르게 Bottleneck</w:t>
       </w:r>
       <w:r>
         <w:rPr>
@@ -4468,7 +4273,55 @@
           <w:sz w:val="20"/>
           <w:szCs w:val="20"/>
         </w:rPr>
-        <w:t>않았기 때문에 가장 많은 반복 수를 가진 모델의 성능이 높았을 수 있다는 인사이트를 도출했다.</w:t>
+        <w:t xml:space="preserve">않았기 때문에 가장 많은 반복 수를 가진 </w:t>
+      </w:r>
+      <w:r>
+        <w:rPr>
+          <w:rFonts w:hint="eastAsia"/>
+          <w:sz w:val="20"/>
+          <w:szCs w:val="20"/>
+        </w:rPr>
+        <w:t xml:space="preserve">v8n_2332 </w:t>
+      </w:r>
+      <w:r>
+        <w:rPr>
+          <w:rFonts w:hint="eastAsia"/>
+          <w:sz w:val="20"/>
+          <w:szCs w:val="20"/>
+        </w:rPr>
+        <w:t>모델의 성능이</w:t>
+      </w:r>
+      <w:r>
+        <w:rPr>
+          <w:rFonts w:hint="eastAsia"/>
+          <w:sz w:val="20"/>
+          <w:szCs w:val="20"/>
+        </w:rPr>
+        <w:t xml:space="preserve"> 가장</w:t>
+      </w:r>
+      <w:r>
+        <w:rPr>
+          <w:rFonts w:hint="eastAsia"/>
+          <w:sz w:val="20"/>
+          <w:szCs w:val="20"/>
+        </w:rPr>
+        <w:t xml:space="preserve"> 높</w:t>
+      </w:r>
+      <w:r>
+        <w:rPr>
+          <w:rFonts w:hint="eastAsia"/>
+          <w:sz w:val="20"/>
+          <w:szCs w:val="20"/>
+        </w:rPr>
+        <w:t>다고 판단했다</w:t>
+      </w:r>
+      <w:r>
+        <w:rPr>
+          <w:rFonts w:hint="eastAsia"/>
+          <w:sz w:val="20"/>
+          <w:szCs w:val="20"/>
+        </w:rPr>
+        <w:t>.</w:t>
       </w:r>
     </w:p>
     <w:p>
@@ -4500,8 +4353,8 @@
         <w:rPr>
           <w:b/>
           <w:bCs/>
-          <w:sz w:val="26"/>
-          <w:szCs w:val="26"/>
+          <w:sz w:val="28"/>
+          <w:szCs w:val="28"/>
         </w:rPr>
       </w:pPr>
       <w:r>
@@ -4509,8 +4362,8 @@
           <w:rFonts w:hint="eastAsia"/>
           <w:b/>
           <w:bCs/>
-          <w:sz w:val="26"/>
-          <w:szCs w:val="26"/>
+          <w:sz w:val="28"/>
+          <w:szCs w:val="28"/>
         </w:rPr>
         <w:lastRenderedPageBreak/>
         <w:t>결론</w:t>
@@ -4553,7 +4406,8 @@
       <w:r>
         <w:rPr>
           <w:rFonts w:hint="eastAsia"/>
-          <w:szCs w:val="22"/>
+          <w:sz w:val="20"/>
+          <w:szCs w:val="20"/>
           <w:u w:val="single"/>
         </w:rPr>
         <w:t>실험 1</w:t>
@@ -4561,7 +4415,8 @@
       <w:r>
         <w:rPr>
           <w:rFonts w:hint="eastAsia"/>
-          <w:szCs w:val="22"/>
+          <w:sz w:val="20"/>
+          <w:szCs w:val="20"/>
           <w:u w:val="single"/>
         </w:rPr>
         <w:t xml:space="preserve"> / 실험 2</w:t>
@@ -4579,28 +4434,69 @@
       <w:r>
         <w:rPr>
           <w:rFonts w:hint="eastAsia"/>
+          <w:sz w:val="20"/>
+          <w:szCs w:val="20"/>
+        </w:rPr>
+        <w:t>v5</w:t>
+      </w:r>
+      <w:r>
+        <w:rPr>
+          <w:rFonts w:hint="eastAsia"/>
+          <w:sz w:val="20"/>
+          <w:szCs w:val="20"/>
+        </w:rPr>
+        <w:t>n, v8n</w:t>
+      </w:r>
+      <w:r>
+        <w:rPr>
+          <w:rFonts w:hint="eastAsia"/>
+          <w:sz w:val="20"/>
+          <w:szCs w:val="20"/>
+        </w:rPr>
+        <w:t xml:space="preserve">모델 </w:t>
+      </w:r>
+      <w:r>
+        <w:rPr>
+          <w:rFonts w:hint="eastAsia"/>
+          <w:sz w:val="20"/>
+          <w:szCs w:val="20"/>
+        </w:rPr>
+        <w:t xml:space="preserve">Backbone의 </w:t>
+      </w:r>
+      <w:r>
+        <w:rPr>
+          <w:rFonts w:hint="eastAsia"/>
+          <w:sz w:val="20"/>
+          <w:szCs w:val="20"/>
+        </w:rPr>
+        <w:t>Bottleneck 반복</w:t>
+      </w:r>
+      <w:r>
+        <w:rPr>
+          <w:rFonts w:hint="eastAsia"/>
+          <w:sz w:val="20"/>
+          <w:szCs w:val="20"/>
+        </w:rPr>
+        <w:t xml:space="preserve"> 횟</w:t>
+      </w:r>
+      <w:r>
+        <w:rPr>
+          <w:rFonts w:hint="eastAsia"/>
+          <w:sz w:val="20"/>
+          <w:szCs w:val="20"/>
+        </w:rPr>
+        <w:t>수에 따른 성능</w:t>
+      </w:r>
+      <w:r>
+        <w:rPr>
           <w:szCs w:val="22"/>
         </w:rPr>
-        <w:t>v5</w:t>
-      </w:r>
-      <w:r>
-        <w:rPr>
-          <w:rFonts w:hint="eastAsia"/>
+        <w:t xml:space="preserve"> </w:t>
+      </w:r>
+      <w:r>
+        <w:rPr>
           <w:szCs w:val="22"/>
         </w:rPr>
-        <w:t>n, v8n</w:t>
-      </w:r>
-      <w:r>
-        <w:rPr>
-          <w:rFonts w:hint="eastAsia"/>
-          <w:szCs w:val="22"/>
-        </w:rPr>
-        <w:t>모델 Backbone의 Bottleneck 반복 횟수에 따른 성능 분석</w:t>
-      </w:r>
-      <w:r>
-        <w:rPr>
-          <w:szCs w:val="22"/>
-        </w:rPr>
         <w:br/>
       </w:r>
       <w:r>
@@ -4609,37 +4505,79 @@
           <w:sz w:val="20"/>
           <w:szCs w:val="20"/>
         </w:rPr>
-        <w:t xml:space="preserve">: 사용할 모델의 종류와 Scale에 따라 Bottleneck 반복 횟수 변화에 따른 성능 개선의 한계점이 존재할 것이다. Bottleneck의 반복 횟수를 결정하며 정확도와 속도 간의 trade off를 조정하는 </w:t>
-      </w:r>
-      <w:r>
-        <w:rPr>
-          <w:sz w:val="20"/>
-          <w:szCs w:val="20"/>
-        </w:rPr>
-        <w:t>‘</w:t>
-      </w:r>
-      <w:r>
-        <w:rPr>
-          <w:rFonts w:hint="eastAsia"/>
-          <w:sz w:val="20"/>
-          <w:szCs w:val="20"/>
-        </w:rPr>
-        <w:t>n</w:t>
-      </w:r>
-      <w:r>
-        <w:rPr>
-          <w:sz w:val="20"/>
-          <w:szCs w:val="20"/>
-        </w:rPr>
-        <w:t>’</w:t>
-      </w:r>
-      <w:r>
-        <w:rPr>
-          <w:rFonts w:hint="eastAsia"/>
-          <w:sz w:val="20"/>
-          <w:szCs w:val="20"/>
-        </w:rPr>
-        <w:t>은 사용할 모델에 따라 다르게 설정하여 가장 적절한 값을 찾아야 한다.</w:t>
+        <w:t xml:space="preserve">: 사용할 모델의 종류와 Scale에 따라 Bottleneck 반복 횟수 변화에 따른 성능 개선의 한계점이 존재할 것이다. </w:t>
+      </w:r>
+      <w:r>
+        <w:rPr>
+          <w:rFonts w:hint="eastAsia"/>
+          <w:sz w:val="20"/>
+          <w:szCs w:val="20"/>
+        </w:rPr>
+        <w:t xml:space="preserve">따라서 </w:t>
+      </w:r>
+      <w:r>
+        <w:rPr>
+          <w:rFonts w:hint="eastAsia"/>
+          <w:sz w:val="20"/>
+          <w:szCs w:val="20"/>
+        </w:rPr>
+        <w:t>Bottleneck의 반복 횟수</w:t>
+      </w:r>
+      <w:r>
+        <w:rPr>
+          <w:rFonts w:hint="eastAsia"/>
+          <w:sz w:val="20"/>
+          <w:szCs w:val="20"/>
+        </w:rPr>
+        <w:t xml:space="preserve"> 변경을 통해</w:t>
+      </w:r>
+      <w:r>
+        <w:rPr>
+          <w:rFonts w:hint="eastAsia"/>
+          <w:sz w:val="20"/>
+          <w:szCs w:val="20"/>
+        </w:rPr>
+        <w:t xml:space="preserve"> 정확도와 </w:t>
+      </w:r>
+      <w:r>
+        <w:rPr>
+          <w:rFonts w:hint="eastAsia"/>
+          <w:sz w:val="20"/>
+          <w:szCs w:val="20"/>
+        </w:rPr>
+        <w:t>실행 속도</w:t>
+      </w:r>
+      <w:r>
+        <w:rPr>
+          <w:rFonts w:hint="eastAsia"/>
+          <w:sz w:val="20"/>
+          <w:szCs w:val="20"/>
+        </w:rPr>
+        <w:t xml:space="preserve"> 간의 trade off를 조</w:t>
+      </w:r>
+      <w:r>
+        <w:rPr>
+          <w:rFonts w:hint="eastAsia"/>
+          <w:sz w:val="20"/>
+          <w:szCs w:val="20"/>
+        </w:rPr>
+        <w:t xml:space="preserve">절할 때, </w:t>
+      </w:r>
+      <w:r>
+        <w:rPr>
+          <w:rFonts w:hint="eastAsia"/>
+          <w:sz w:val="20"/>
+          <w:szCs w:val="20"/>
+        </w:rPr>
+        <w:t>사용할 모델에 따라 가장 적절한 값을 찾아야 한다</w:t>
+      </w:r>
+      <w:r>
+        <w:rPr>
+          <w:rFonts w:hint="eastAsia"/>
+          <w:sz w:val="20"/>
+          <w:szCs w:val="20"/>
+        </w:rPr>
+        <w:t>는 결론을 얻었다.</w:t>
       </w:r>
       <w:r>
         <w:rPr>
@@ -4686,9 +4624,111 @@
       <w:r>
         <w:rPr>
           <w:rFonts w:hint="eastAsia"/>
-          <w:szCs w:val="22"/>
-        </w:rPr>
-        <w:t>향후 실험</w:t>
+          <w:sz w:val="20"/>
+          <w:szCs w:val="20"/>
+        </w:rPr>
+        <w:t>실험 계획</w:t>
+      </w:r>
+    </w:p>
+    <w:p>
+      <w:pPr>
+        <w:pStyle w:val="a6"/>
+        <w:numPr>
+          <w:ilvl w:val="3"/>
+          <w:numId w:val="2"/>
+        </w:numPr>
+        <w:ind w:left="1857"/>
+        <w:rPr>
+          <w:sz w:val="24"/>
+        </w:rPr>
+      </w:pPr>
+      <w:r>
+        <w:rPr>
+          <w:rFonts w:hint="eastAsia"/>
+          <w:sz w:val="20"/>
+          <w:szCs w:val="20"/>
+        </w:rPr>
+        <w:t xml:space="preserve">[1.2 P2 기법 적용 분석 보고서]에서 </w:t>
+      </w:r>
+      <w:r>
+        <w:rPr>
+          <w:rFonts w:hint="eastAsia"/>
+          <w:sz w:val="20"/>
+          <w:szCs w:val="20"/>
+        </w:rPr>
+        <w:t>v8s</w:t>
+      </w:r>
+      <w:r>
+        <w:rPr>
+          <w:rFonts w:hint="eastAsia"/>
+          <w:sz w:val="20"/>
+          <w:szCs w:val="20"/>
+        </w:rPr>
+        <w:t>_P2 모델을 기반으로 실험을 진행하기로 했는데, 이때 향후 실험될 모델들에</w:t>
+      </w:r>
+      <w:r>
+        <w:rPr>
+          <w:rFonts w:hint="eastAsia"/>
+          <w:sz w:val="20"/>
+          <w:szCs w:val="20"/>
+        </w:rPr>
+        <w:t>서</w:t>
+      </w:r>
+      <w:r>
+        <w:rPr>
+          <w:rFonts w:hint="eastAsia"/>
+          <w:sz w:val="20"/>
+          <w:szCs w:val="20"/>
+        </w:rPr>
+        <w:t xml:space="preserve"> 본 보고서의 결론에 따라</w:t>
+      </w:r>
+      <w:r>
+        <w:rPr>
+          <w:rFonts w:hint="eastAsia"/>
+          <w:sz w:val="20"/>
+          <w:szCs w:val="20"/>
+        </w:rPr>
+        <w:t xml:space="preserve"> </w:t>
+      </w:r>
+      <w:r>
+        <w:rPr>
+          <w:rFonts w:hint="eastAsia"/>
+          <w:sz w:val="20"/>
+          <w:szCs w:val="20"/>
+        </w:rPr>
+        <w:t>Bottleneck 반복 횟수를</w:t>
+      </w:r>
+      <w:r>
+        <w:rPr>
+          <w:rFonts w:hint="eastAsia"/>
+          <w:sz w:val="20"/>
+          <w:szCs w:val="20"/>
+        </w:rPr>
+        <w:t xml:space="preserve"> 변경하며 최적값을</w:t>
+      </w:r>
+      <w:r>
+        <w:rPr>
+          <w:rFonts w:hint="eastAsia"/>
+          <w:sz w:val="20"/>
+          <w:szCs w:val="20"/>
+        </w:rPr>
+        <w:t xml:space="preserve"> 탐색</w:t>
+      </w:r>
+      <w:r>
+        <w:rPr>
+          <w:rFonts w:hint="eastAsia"/>
+          <w:sz w:val="20"/>
+          <w:szCs w:val="20"/>
+        </w:rPr>
+        <w:t>할 것이</w:t>
+      </w:r>
+      <w:r>
+        <w:rPr>
+          <w:rFonts w:hint="eastAsia"/>
+          <w:sz w:val="20"/>
+          <w:szCs w:val="20"/>
+        </w:rPr>
+        <w:t>다.</w:t>
       </w:r>
       <w:r>
         <w:rPr>
@@ -4696,38 +4736,6 @@
           <w:szCs w:val="20"/>
         </w:rPr>
         <w:br/>
-      </w:r>
-      <w:r>
-        <w:rPr>
-          <w:rFonts w:hint="eastAsia"/>
-          <w:sz w:val="20"/>
-          <w:szCs w:val="20"/>
-        </w:rPr>
-        <w:t xml:space="preserve">v8n_2332 모델의 분석 내용을 참고하여 </w:t>
-      </w:r>
-      <w:r>
-        <w:rPr>
-          <w:rFonts w:hint="eastAsia"/>
-          <w:sz w:val="20"/>
-          <w:szCs w:val="20"/>
-        </w:rPr>
-        <w:t>YOLOv8s 모델 실험을 통해 가장 적합한 Bottleneck 반복 횟수를 탐색</w:t>
-      </w:r>
-      <w:r>
-        <w:rPr>
-          <w:rFonts w:hint="eastAsia"/>
-          <w:sz w:val="20"/>
-          <w:szCs w:val="20"/>
-        </w:rPr>
-        <w:t xml:space="preserve">할 </w:t>
-      </w:r>
-      <w:r>
-        <w:rPr>
-          <w:rFonts w:hint="eastAsia"/>
-          <w:sz w:val="20"/>
-          <w:szCs w:val="20"/>
-        </w:rPr>
-        <w:t>계획이다.</w:t>
       </w:r>
     </w:p>
     <w:p>
@@ -4746,23 +4754,128 @@
       <w:r>
         <w:rPr>
           <w:rFonts w:hint="eastAsia"/>
-          <w:szCs w:val="22"/>
+          <w:sz w:val="20"/>
+          <w:szCs w:val="20"/>
         </w:rPr>
         <w:t>필요 과제</w:t>
       </w:r>
-      <w:r>
-        <w:rPr>
-          <w:szCs w:val="22"/>
-        </w:rPr>
-        <w:br/>
-      </w:r>
-      <w:r>
-        <w:rPr>
-          <w:rFonts w:hint="eastAsia"/>
-          <w:sz w:val="20"/>
-          <w:szCs w:val="20"/>
-        </w:rPr>
-        <w:t>본 보고서는 v5n, v8n 모델에 대해서 P3, P4 Layer의 반복 횟수를 기준으로 증가하지만, 다른 Layer를 기준으로 반복 횟수를 증가해서 실험한 모델도 필요할 것으로 보인다.</w:t>
+    </w:p>
+    <w:p>
+      <w:pPr>
+        <w:pStyle w:val="a6"/>
+        <w:numPr>
+          <w:ilvl w:val="3"/>
+          <w:numId w:val="2"/>
+        </w:numPr>
+        <w:ind w:left="1857"/>
+        <w:rPr>
+          <w:sz w:val="20"/>
+          <w:szCs w:val="20"/>
+        </w:rPr>
+      </w:pPr>
+      <w:r>
+        <w:rPr>
+          <w:rFonts w:hint="eastAsia"/>
+          <w:sz w:val="20"/>
+          <w:szCs w:val="20"/>
+        </w:rPr>
+        <w:t>본 보고서는 v5n, v8n 모델에 대해서</w:t>
+      </w:r>
+      <w:r>
+        <w:rPr>
+          <w:rFonts w:hint="eastAsia"/>
+          <w:sz w:val="20"/>
+          <w:szCs w:val="20"/>
+        </w:rPr>
+        <w:t xml:space="preserve"> P2,</w:t>
+      </w:r>
+      <w:r>
+        <w:rPr>
+          <w:rFonts w:hint="eastAsia"/>
+          <w:sz w:val="20"/>
+          <w:szCs w:val="20"/>
+        </w:rPr>
+        <w:t xml:space="preserve"> P3</w:t>
+      </w:r>
+      <w:r>
+        <w:rPr>
+          <w:rFonts w:hint="eastAsia"/>
+          <w:sz w:val="20"/>
+          <w:szCs w:val="20"/>
+        </w:rPr>
+        <w:t>,</w:t>
+      </w:r>
+      <w:r>
+        <w:rPr>
+          <w:rFonts w:hint="eastAsia"/>
+          <w:sz w:val="20"/>
+          <w:szCs w:val="20"/>
+        </w:rPr>
+        <w:t xml:space="preserve"> P4</w:t>
+      </w:r>
+      <w:r>
+        <w:rPr>
+          <w:rFonts w:hint="eastAsia"/>
+          <w:sz w:val="20"/>
+          <w:szCs w:val="20"/>
+        </w:rPr>
+        <w:t>, P5</w:t>
+      </w:r>
+      <w:r>
+        <w:rPr>
+          <w:rFonts w:hint="eastAsia"/>
+          <w:sz w:val="20"/>
+          <w:szCs w:val="20"/>
+        </w:rPr>
+        <w:t xml:space="preserve"> Layer의 반복 횟수를 </w:t>
+      </w:r>
+      <w:r>
+        <w:rPr>
+          <w:rFonts w:hint="eastAsia"/>
+          <w:sz w:val="20"/>
+          <w:szCs w:val="20"/>
+        </w:rPr>
+        <w:t>순차적으로 증가시키며 각각의 영향을 분석하지 않고 있다. 따라서 각 L</w:t>
+      </w:r>
+      <w:r>
+        <w:rPr>
+          <w:rFonts w:hint="eastAsia"/>
+          <w:sz w:val="20"/>
+          <w:szCs w:val="20"/>
+        </w:rPr>
+        <w:t>ayer를 기준으로 반복 횟수를 증가</w:t>
+      </w:r>
+      <w:r>
+        <w:rPr>
+          <w:rFonts w:hint="eastAsia"/>
+          <w:sz w:val="20"/>
+          <w:szCs w:val="20"/>
+        </w:rPr>
+        <w:t>시켜 분석하는 실험이</w:t>
+      </w:r>
+      <w:r>
+        <w:rPr>
+          <w:rFonts w:hint="eastAsia"/>
+          <w:sz w:val="20"/>
+          <w:szCs w:val="20"/>
+        </w:rPr>
+        <w:t xml:space="preserve"> 필요</w:t>
+      </w:r>
+      <w:r>
+        <w:rPr>
+          <w:rFonts w:hint="eastAsia"/>
+          <w:sz w:val="20"/>
+          <w:szCs w:val="20"/>
+        </w:rPr>
+        <w:t>하</w:t>
+      </w:r>
+      <w:r>
+        <w:rPr>
+          <w:rFonts w:hint="eastAsia"/>
+          <w:sz w:val="20"/>
+          <w:szCs w:val="20"/>
+        </w:rPr>
+        <w:t>다.</w:t>
       </w:r>
     </w:p>
     <w:p>
@@ -4830,7 +4943,7 @@
         </w:rPr>
         <w:t xml:space="preserve">, vol. 13, no. 173, 2024. DOI: </w:t>
       </w:r>
-      <w:hyperlink r:id="rId10" w:tgtFrame="_new" w:history="1">
+      <w:hyperlink r:id="rId12" w:tgtFrame="_new" w:history="1">
         <w:r>
           <w:rPr>
             <w:rStyle w:val="ab"/>
@@ -6688,4 +6801,16 @@
     </a:ext>
   </a:extLst>
 </a:theme>
+</file>
+
+<file path=customXml/item1.xml><?xml version="1.0" encoding="utf-8"?>
+<b:Sources xmlns:b="http://schemas.openxmlformats.org/officeDocument/2006/bibliography" xmlns="http://schemas.openxmlformats.org/officeDocument/2006/bibliography" SelectedStyle="\APASixthEditionOfficeOnline.xsl" StyleName="APA" Version="6"/>
+</file>
+
+<file path=customXml/itemProps1.xml><?xml version="1.0" encoding="utf-8"?>
+<ds:datastoreItem xmlns:ds="http://schemas.openxmlformats.org/officeDocument/2006/customXml" ds:itemID="{D1308374-3D86-4B27-9148-075F496246FE}">
+  <ds:schemaRefs>
+    <ds:schemaRef ds:uri="http://schemas.openxmlformats.org/officeDocument/2006/bibliography"/>
+  </ds:schemaRefs>
+</ds:datastoreItem>
 </file>
--- a/documents/1. 소형 객체 탐지 성능 향상 방안/1.3 Backbone 구조 변경 분석 보고서.docx
+++ b/documents/1. 소형 객체 탐지 성능 향상 방안/1.3 Backbone 구조 변경 분석 보고서.docx
@@ -90,31 +90,28 @@
       <w:r>
         <w:rPr>
           <w:rFonts w:hint="eastAsia"/>
-          <w:sz w:val="20"/>
-          <w:szCs w:val="20"/>
+          <w:szCs w:val="22"/>
         </w:rPr>
         <w:t>Back</w:t>
       </w:r>
       <w:r>
         <w:rPr>
           <w:rFonts w:hint="eastAsia"/>
-          <w:sz w:val="20"/>
-          <w:szCs w:val="20"/>
+          <w:szCs w:val="22"/>
         </w:rPr>
         <w:t>b</w:t>
       </w:r>
       <w:r>
         <w:rPr>
           <w:rFonts w:hint="eastAsia"/>
-          <w:sz w:val="20"/>
-          <w:szCs w:val="20"/>
+          <w:szCs w:val="22"/>
         </w:rPr>
         <w:t>one의 역할 및 yolo 구조 분석</w:t>
       </w:r>
       <w:r>
         <w:rPr>
-          <w:sz w:val="18"/>
-          <w:szCs w:val="18"/>
+          <w:sz w:val="20"/>
+          <w:szCs w:val="20"/>
         </w:rPr>
         <w:br/>
       </w:r>
@@ -687,8 +684,7 @@
       <w:r>
         <w:rPr>
           <w:rFonts w:hint="eastAsia"/>
-          <w:sz w:val="20"/>
-          <w:szCs w:val="20"/>
+          <w:szCs w:val="22"/>
           <w:u w:val="single"/>
         </w:rPr>
         <w:t>실험 1</w:t>
@@ -696,23 +692,21 @@
       <w:r>
         <w:rPr>
           <w:rFonts w:hint="eastAsia"/>
-          <w:sz w:val="20"/>
-          <w:szCs w:val="20"/>
+          <w:szCs w:val="22"/>
         </w:rPr>
         <w:t xml:space="preserve"> : v5모델 Backbone의 Bottleneck 반복 횟수에 따른 성능</w:t>
       </w:r>
       <w:r>
         <w:rPr>
           <w:rFonts w:hint="eastAsia"/>
-          <w:sz w:val="20"/>
-          <w:szCs w:val="20"/>
+          <w:szCs w:val="22"/>
         </w:rPr>
         <w:t xml:space="preserve"> 분석</w:t>
       </w:r>
       <w:r>
         <w:rPr>
-          <w:sz w:val="18"/>
-          <w:szCs w:val="18"/>
+          <w:sz w:val="20"/>
+          <w:szCs w:val="20"/>
         </w:rPr>
         <w:br/>
       </w:r>
@@ -833,8 +827,7 @@
       <w:r>
         <w:rPr>
           <w:rFonts w:hint="eastAsia"/>
-          <w:sz w:val="20"/>
-          <w:szCs w:val="20"/>
+          <w:szCs w:val="22"/>
           <w:u w:val="single"/>
         </w:rPr>
         <w:t>실험 2</w:t>
@@ -842,23 +835,20 @@
       <w:r>
         <w:rPr>
           <w:rFonts w:hint="eastAsia"/>
-          <w:sz w:val="20"/>
-          <w:szCs w:val="20"/>
+          <w:szCs w:val="22"/>
         </w:rPr>
         <w:t xml:space="preserve"> : v8모델 Backbone의 Bottleneck 반복 횟수에 따른 성능</w:t>
       </w:r>
       <w:r>
         <w:rPr>
           <w:rFonts w:hint="eastAsia"/>
-          <w:sz w:val="20"/>
-          <w:szCs w:val="20"/>
+          <w:szCs w:val="22"/>
         </w:rPr>
         <w:t xml:space="preserve"> 분석</w:t>
       </w:r>
       <w:r>
         <w:rPr>
-          <w:sz w:val="20"/>
-          <w:szCs w:val="20"/>
+          <w:szCs w:val="22"/>
         </w:rPr>
         <w:br/>
       </w:r>
@@ -945,30 +935,26 @@
       <w:r>
         <w:rPr>
           <w:rFonts w:hint="eastAsia"/>
-          <w:sz w:val="20"/>
-          <w:szCs w:val="20"/>
+          <w:szCs w:val="22"/>
         </w:rPr>
         <w:t>모델</w:t>
       </w:r>
       <w:r>
         <w:rPr>
-          <w:sz w:val="20"/>
-          <w:szCs w:val="20"/>
+          <w:szCs w:val="22"/>
         </w:rPr>
         <w:t xml:space="preserve"> 성능</w:t>
       </w:r>
       <w:r>
         <w:rPr>
           <w:rFonts w:hint="eastAsia"/>
-          <w:sz w:val="20"/>
-          <w:szCs w:val="20"/>
+          <w:szCs w:val="22"/>
         </w:rPr>
         <w:t xml:space="preserve"> : GPU mAP50, NPU mAP50</w:t>
       </w:r>
       <w:r>
         <w:rPr>
-          <w:sz w:val="20"/>
-          <w:szCs w:val="20"/>
+          <w:szCs w:val="22"/>
         </w:rPr>
         <w:br/>
       </w:r>
@@ -2041,6 +2027,29 @@
           <w:szCs w:val="20"/>
         </w:rPr>
         <w:t>, 실험군2 : v5n_2222, 실험군3 : v5n_2332</w:t>
+      </w:r>
+      <w:r>
+        <w:rPr>
+          <w:sz w:val="20"/>
+          <w:szCs w:val="20"/>
+        </w:rPr>
+        <w:br/>
+      </w:r>
+      <w:r>
+        <w:rPr>
+          <w:rFonts w:hint="eastAsia"/>
+          <w:sz w:val="20"/>
+          <w:szCs w:val="20"/>
+        </w:rPr>
+        <w:t>: v5n 모델에 대해 동일 조건으로 Backbone의 반복 횟수만 변경하여 변인 통제, 가장 낮은 v5n_1111을 대조군으로 사용</w:t>
+      </w:r>
+      <w:r>
+        <w:rPr>
+          <w:rFonts w:hint="eastAsia"/>
+          <w:sz w:val="20"/>
+          <w:szCs w:val="20"/>
+        </w:rPr>
+        <w:t>한다.</w:t>
       </w:r>
       <w:r>
         <w:rPr>
@@ -3111,15 +3120,13 @@
         </w:numPr>
         <w:ind w:left="1574"/>
         <w:rPr>
-          <w:sz w:val="20"/>
-          <w:szCs w:val="20"/>
-        </w:rPr>
-      </w:pPr>
-      <w:r>
-        <w:rPr>
-          <w:rFonts w:hint="eastAsia"/>
-          <w:sz w:val="20"/>
-          <w:szCs w:val="20"/>
+          <w:szCs w:val="22"/>
+        </w:rPr>
+      </w:pPr>
+      <w:r>
+        <w:rPr>
+          <w:rFonts w:hint="eastAsia"/>
+          <w:szCs w:val="22"/>
           <w:u w:val="single"/>
         </w:rPr>
         <w:lastRenderedPageBreak/>
@@ -3128,8 +3135,7 @@
       <w:r>
         <w:rPr>
           <w:rFonts w:hint="eastAsia"/>
-          <w:sz w:val="20"/>
-          <w:szCs w:val="20"/>
+          <w:szCs w:val="22"/>
           <w:u w:val="single"/>
         </w:rPr>
         <w:t>2</w:t>
@@ -3137,32 +3143,28 @@
       <w:r>
         <w:rPr>
           <w:rFonts w:hint="eastAsia"/>
-          <w:sz w:val="20"/>
-          <w:szCs w:val="20"/>
+          <w:szCs w:val="22"/>
         </w:rPr>
         <w:t xml:space="preserve"> </w:t>
       </w:r>
       <w:r>
         <w:rPr>
           <w:rFonts w:hint="eastAsia"/>
-          <w:sz w:val="20"/>
-          <w:szCs w:val="20"/>
+          <w:szCs w:val="22"/>
         </w:rPr>
         <w:t>v</w:t>
       </w:r>
       <w:r>
         <w:rPr>
           <w:rFonts w:hint="eastAsia"/>
-          <w:sz w:val="20"/>
-          <w:szCs w:val="20"/>
+          <w:szCs w:val="22"/>
         </w:rPr>
         <w:t>8</w:t>
       </w:r>
       <w:r>
         <w:rPr>
           <w:rFonts w:hint="eastAsia"/>
-          <w:sz w:val="20"/>
-          <w:szCs w:val="20"/>
+          <w:szCs w:val="22"/>
         </w:rPr>
         <w:t>모델 Backbone의 Bottleneck 반복 횟수에 따른 성능</w:t>
       </w:r>
@@ -3256,6 +3258,21 @@
           <w:szCs w:val="20"/>
         </w:rPr>
         <w:t xml:space="preserve"> 실험군2 : v8n_2332</w:t>
+      </w:r>
+      <w:r>
+        <w:rPr>
+          <w:sz w:val="20"/>
+          <w:szCs w:val="20"/>
+        </w:rPr>
+        <w:br/>
+      </w:r>
+      <w:r>
+        <w:rPr>
+          <w:rFonts w:hint="eastAsia"/>
+          <w:sz w:val="20"/>
+          <w:szCs w:val="20"/>
+        </w:rPr>
+        <w:t>: 실험 1과 마찬가지로 v8n 모델에 대해 변인통제 하였다.</w:t>
       </w:r>
       <w:r>
         <w:rPr>
@@ -3419,6 +3436,7 @@
       </w:r>
       <w:r>
         <w:rPr>
+          <w:noProof/>
           <w:sz w:val="20"/>
           <w:szCs w:val="20"/>
         </w:rPr>
@@ -3480,6 +3498,7 @@
       </w:r>
       <w:r>
         <w:rPr>
+          <w:noProof/>
           <w:sz w:val="20"/>
           <w:szCs w:val="20"/>
         </w:rPr>
@@ -4406,8 +4425,7 @@
       <w:r>
         <w:rPr>
           <w:rFonts w:hint="eastAsia"/>
-          <w:sz w:val="20"/>
-          <w:szCs w:val="20"/>
+          <w:szCs w:val="22"/>
           <w:u w:val="single"/>
         </w:rPr>
         <w:t>실험 1</w:t>
@@ -4415,87 +4433,94 @@
       <w:r>
         <w:rPr>
           <w:rFonts w:hint="eastAsia"/>
-          <w:sz w:val="20"/>
-          <w:szCs w:val="20"/>
+          <w:szCs w:val="22"/>
           <w:u w:val="single"/>
         </w:rPr>
-        <w:t xml:space="preserve"> / 실험 2</w:t>
+        <w:t xml:space="preserve"> /</w:t>
+      </w:r>
+      <w:r>
+        <w:rPr>
+          <w:rFonts w:hint="eastAsia"/>
+          <w:szCs w:val="22"/>
+          <w:u w:val="single"/>
+        </w:rPr>
+        <w:t xml:space="preserve"> </w:t>
+      </w:r>
+      <w:r>
+        <w:rPr>
+          <w:rFonts w:hint="eastAsia"/>
+          <w:szCs w:val="22"/>
+          <w:u w:val="single"/>
+        </w:rPr>
+        <w:t>2</w:t>
       </w:r>
       <w:r>
         <w:rPr>
           <w:rFonts w:hint="eastAsia"/>
           <w:b/>
           <w:bCs/>
-          <w:sz w:val="20"/>
-          <w:szCs w:val="20"/>
+          <w:szCs w:val="22"/>
         </w:rPr>
         <w:t xml:space="preserve"> : </w:t>
       </w:r>
       <w:r>
         <w:rPr>
           <w:rFonts w:hint="eastAsia"/>
-          <w:sz w:val="20"/>
-          <w:szCs w:val="20"/>
+          <w:szCs w:val="22"/>
         </w:rPr>
         <w:t>v5</w:t>
       </w:r>
       <w:r>
         <w:rPr>
           <w:rFonts w:hint="eastAsia"/>
-          <w:sz w:val="20"/>
-          <w:szCs w:val="20"/>
+          <w:szCs w:val="22"/>
         </w:rPr>
         <w:t>n, v8n</w:t>
       </w:r>
       <w:r>
         <w:rPr>
           <w:rFonts w:hint="eastAsia"/>
-          <w:sz w:val="20"/>
-          <w:szCs w:val="20"/>
+          <w:szCs w:val="22"/>
         </w:rPr>
         <w:t xml:space="preserve">모델 </w:t>
       </w:r>
       <w:r>
         <w:rPr>
           <w:rFonts w:hint="eastAsia"/>
-          <w:sz w:val="20"/>
-          <w:szCs w:val="20"/>
+          <w:szCs w:val="22"/>
         </w:rPr>
         <w:t xml:space="preserve">Backbone의 </w:t>
       </w:r>
       <w:r>
         <w:rPr>
           <w:rFonts w:hint="eastAsia"/>
-          <w:sz w:val="20"/>
-          <w:szCs w:val="20"/>
+          <w:szCs w:val="22"/>
         </w:rPr>
         <w:t>Bottleneck 반복</w:t>
       </w:r>
       <w:r>
         <w:rPr>
           <w:rFonts w:hint="eastAsia"/>
-          <w:sz w:val="20"/>
-          <w:szCs w:val="20"/>
+          <w:szCs w:val="22"/>
         </w:rPr>
         <w:t xml:space="preserve"> 횟</w:t>
       </w:r>
       <w:r>
         <w:rPr>
           <w:rFonts w:hint="eastAsia"/>
-          <w:sz w:val="20"/>
-          <w:szCs w:val="20"/>
+          <w:szCs w:val="22"/>
         </w:rPr>
         <w:t>수에 따른 성능</w:t>
       </w:r>
       <w:r>
         <w:rPr>
-          <w:szCs w:val="22"/>
+          <w:sz w:val="24"/>
         </w:rPr>
         <w:t xml:space="preserve"> </w:t>
       </w:r>
       <w:r>
         <w:rPr>
-          <w:szCs w:val="22"/>
+          <w:sz w:val="24"/>
         </w:rPr>
         <w:br/>
       </w:r>
@@ -4618,14 +4643,14 @@
         </w:numPr>
         <w:ind w:left="1574"/>
         <w:rPr>
-          <w:sz w:val="24"/>
-        </w:rPr>
-      </w:pPr>
-      <w:r>
-        <w:rPr>
-          <w:rFonts w:hint="eastAsia"/>
-          <w:sz w:val="20"/>
-          <w:szCs w:val="20"/>
+          <w:sz w:val="28"/>
+          <w:szCs w:val="28"/>
+        </w:rPr>
+      </w:pPr>
+      <w:r>
+        <w:rPr>
+          <w:rFonts w:hint="eastAsia"/>
+          <w:szCs w:val="22"/>
         </w:rPr>
         <w:t>실험 계획</w:t>
       </w:r>
@@ -4645,10 +4670,20 @@
       <w:r>
         <w:rPr>
           <w:rFonts w:hint="eastAsia"/>
-          <w:sz w:val="20"/>
-          <w:szCs w:val="20"/>
-        </w:rPr>
-        <w:t xml:space="preserve">[1.2 P2 기법 적용 분석 보고서]에서 </w:t>
+          <w:b/>
+          <w:bCs/>
+          <w:sz w:val="20"/>
+          <w:szCs w:val="20"/>
+        </w:rPr>
+        <w:t>[1.2 P2 기법 적용 분석 보고서]</w:t>
+      </w:r>
+      <w:r>
+        <w:rPr>
+          <w:rFonts w:hint="eastAsia"/>
+          <w:sz w:val="20"/>
+          <w:szCs w:val="20"/>
+        </w:rPr>
+        <w:t xml:space="preserve">에서 </w:t>
       </w:r>
       <w:r>
         <w:rPr>
@@ -4672,7 +4707,7 @@
           <w:sz w:val="20"/>
           <w:szCs w:val="20"/>
         </w:rPr>
-        <w:t>서</w:t>
+        <w:t xml:space="preserve"> 대해</w:t>
       </w:r>
       <w:r>
         <w:rPr>
@@ -4747,15 +4782,13 @@
         </w:numPr>
         <w:ind w:left="1574"/>
         <w:rPr>
-          <w:sz w:val="20"/>
-          <w:szCs w:val="20"/>
-        </w:rPr>
-      </w:pPr>
-      <w:r>
-        <w:rPr>
-          <w:rFonts w:hint="eastAsia"/>
-          <w:sz w:val="20"/>
-          <w:szCs w:val="20"/>
+          <w:szCs w:val="22"/>
+        </w:rPr>
+      </w:pPr>
+      <w:r>
+        <w:rPr>
+          <w:rFonts w:hint="eastAsia"/>
+          <w:szCs w:val="22"/>
         </w:rPr>
         <w:t>필요 과제</w:t>
       </w:r>
@@ -4843,7 +4876,23 @@
           <w:sz w:val="20"/>
           <w:szCs w:val="20"/>
         </w:rPr>
-        <w:t>ayer를 기준으로 반복 횟수를 증가</w:t>
+        <w:t>ayer를 기준으로</w:t>
+      </w:r>
+      <w:r>
+        <w:rPr>
+          <w:rFonts w:hint="eastAsia"/>
+          <w:sz w:val="20"/>
+          <w:szCs w:val="20"/>
+        </w:rPr>
+        <w:t xml:space="preserve"> 다른 Layer들은 변인통제하며</w:t>
+      </w:r>
+      <w:r>
+        <w:rPr>
+          <w:rFonts w:hint="eastAsia"/>
+          <w:sz w:val="20"/>
+          <w:szCs w:val="20"/>
+        </w:rPr>
+        <w:t xml:space="preserve"> 반복 횟수를 증가</w:t>
       </w:r>
       <w:r>
         <w:rPr>

--- a/documents/1. 소형 객체 탐지 성능 향상 방안/1.3 Backbone 구조 변경 분석 보고서.docx
+++ b/documents/1. 소형 객체 탐지 성능 향상 방안/1.3 Backbone 구조 변경 분석 보고서.docx
@@ -1206,7 +1206,15 @@
           <w:sz w:val="20"/>
           <w:szCs w:val="20"/>
         </w:rPr>
-        <w:t xml:space="preserve"> Bottleneck 반복 Count</w:t>
+        <w:t xml:space="preserve"> Bottleneck 반복 </w:t>
+      </w:r>
+      <w:r>
+        <w:rPr>
+          <w:rFonts w:hint="eastAsia"/>
+          <w:sz w:val="20"/>
+          <w:szCs w:val="20"/>
+        </w:rPr>
+        <w:t>횟수</w:t>
       </w:r>
     </w:p>
     <w:p>

--- a/documents/1. 소형 객체 탐지 성능 향상 방안/1.3 Backbone 구조 변경 분석 보고서.docx
+++ b/documents/1. 소형 객체 탐지 성능 향상 방안/1.3 Backbone 구조 변경 분석 보고서.docx
@@ -687,14 +687,31 @@
           <w:szCs w:val="22"/>
           <w:u w:val="single"/>
         </w:rPr>
-        <w:t>실험 1</w:t>
-      </w:r>
+        <w:t xml:space="preserve">실험 </w:t>
+      </w:r>
+      <w:proofErr w:type="gramStart"/>
       <w:r>
         <w:rPr>
           <w:rFonts w:hint="eastAsia"/>
           <w:szCs w:val="22"/>
-        </w:rPr>
-        <w:t xml:space="preserve"> : v5모델 Backbone의 Bottleneck 반복 횟수에 따른 성능</w:t>
+          <w:u w:val="single"/>
+        </w:rPr>
+        <w:t>1</w:t>
+      </w:r>
+      <w:r>
+        <w:rPr>
+          <w:rFonts w:hint="eastAsia"/>
+          <w:szCs w:val="22"/>
+        </w:rPr>
+        <w:t xml:space="preserve"> :</w:t>
+      </w:r>
+      <w:proofErr w:type="gramEnd"/>
+      <w:r>
+        <w:rPr>
+          <w:rFonts w:hint="eastAsia"/>
+          <w:szCs w:val="22"/>
+        </w:rPr>
+        <w:t xml:space="preserve"> v5모델 Backbone의 Bottleneck 반복 횟수에 따른 성능</w:t>
       </w:r>
       <w:r>
         <w:rPr>
@@ -830,14 +847,31 @@
           <w:szCs w:val="22"/>
           <w:u w:val="single"/>
         </w:rPr>
-        <w:t>실험 2</w:t>
-      </w:r>
+        <w:t xml:space="preserve">실험 </w:t>
+      </w:r>
+      <w:proofErr w:type="gramStart"/>
       <w:r>
         <w:rPr>
           <w:rFonts w:hint="eastAsia"/>
           <w:szCs w:val="22"/>
-        </w:rPr>
-        <w:t xml:space="preserve"> : v8모델 Backbone의 Bottleneck 반복 횟수에 따른 성능</w:t>
+          <w:u w:val="single"/>
+        </w:rPr>
+        <w:t>2</w:t>
+      </w:r>
+      <w:r>
+        <w:rPr>
+          <w:rFonts w:hint="eastAsia"/>
+          <w:szCs w:val="22"/>
+        </w:rPr>
+        <w:t xml:space="preserve"> :</w:t>
+      </w:r>
+      <w:proofErr w:type="gramEnd"/>
+      <w:r>
+        <w:rPr>
+          <w:rFonts w:hint="eastAsia"/>
+          <w:szCs w:val="22"/>
+        </w:rPr>
+        <w:t xml:space="preserve"> v8모델 Backbone의 Bottleneck 반복 횟수에 따른 성능</w:t>
       </w:r>
       <w:r>
         <w:rPr>
@@ -943,14 +977,29 @@
         <w:rPr>
           <w:szCs w:val="22"/>
         </w:rPr>
-        <w:t xml:space="preserve"> 성능</w:t>
-      </w:r>
-      <w:r>
-        <w:rPr>
-          <w:rFonts w:hint="eastAsia"/>
+        <w:t xml:space="preserve"> </w:t>
+      </w:r>
+      <w:proofErr w:type="gramStart"/>
+      <w:r>
+        <w:rPr>
           <w:szCs w:val="22"/>
         </w:rPr>
-        <w:t xml:space="preserve"> : GPU mAP50, NPU mAP50</w:t>
+        <w:t>성능</w:t>
+      </w:r>
+      <w:r>
+        <w:rPr>
+          <w:rFonts w:hint="eastAsia"/>
+          <w:szCs w:val="22"/>
+        </w:rPr>
+        <w:t xml:space="preserve"> :</w:t>
+      </w:r>
+      <w:proofErr w:type="gramEnd"/>
+      <w:r>
+        <w:rPr>
+          <w:rFonts w:hint="eastAsia"/>
+          <w:szCs w:val="22"/>
+        </w:rPr>
+        <w:t xml:space="preserve"> GPU mAP50, NPU mAP50</w:t>
       </w:r>
       <w:r>
         <w:rPr>
@@ -1085,7 +1134,25 @@
           <w:sz w:val="20"/>
           <w:szCs w:val="20"/>
         </w:rPr>
-        <w:t xml:space="preserve">학습 데이터 : 제공받은 train set과 </w:t>
+        <w:t xml:space="preserve">학습 </w:t>
+      </w:r>
+      <w:proofErr w:type="gramStart"/>
+      <w:r>
+        <w:rPr>
+          <w:rFonts w:hint="eastAsia"/>
+          <w:sz w:val="20"/>
+          <w:szCs w:val="20"/>
+        </w:rPr>
+        <w:t>데이터 :</w:t>
+      </w:r>
+      <w:proofErr w:type="gramEnd"/>
+      <w:r>
+        <w:rPr>
+          <w:rFonts w:hint="eastAsia"/>
+          <w:sz w:val="20"/>
+          <w:szCs w:val="20"/>
+        </w:rPr>
+        <w:t xml:space="preserve"> 제공받은 train set과 </w:t>
       </w:r>
       <w:r>
         <w:rPr>
@@ -1131,7 +1198,25 @@
           <w:sz w:val="20"/>
           <w:szCs w:val="20"/>
         </w:rPr>
-        <w:t>테스트 데이터 : 제공받은 test set</w:t>
+        <w:t xml:space="preserve">테스트 </w:t>
+      </w:r>
+      <w:proofErr w:type="gramStart"/>
+      <w:r>
+        <w:rPr>
+          <w:rFonts w:hint="eastAsia"/>
+          <w:sz w:val="20"/>
+          <w:szCs w:val="20"/>
+        </w:rPr>
+        <w:t>데이터 :</w:t>
+      </w:r>
+      <w:proofErr w:type="gramEnd"/>
+      <w:r>
+        <w:rPr>
+          <w:rFonts w:hint="eastAsia"/>
+          <w:sz w:val="20"/>
+          <w:szCs w:val="20"/>
+        </w:rPr>
+        <w:t xml:space="preserve"> 제공받은 test set</w:t>
       </w:r>
       <w:r>
         <w:rPr>
@@ -1236,7 +1321,25 @@
           <w:sz w:val="20"/>
           <w:szCs w:val="20"/>
         </w:rPr>
-        <w:t xml:space="preserve">v5n_1111 : </w:t>
+        <w:t>v5n_</w:t>
+      </w:r>
+      <w:proofErr w:type="gramStart"/>
+      <w:r>
+        <w:rPr>
+          <w:rFonts w:hint="eastAsia"/>
+          <w:sz w:val="20"/>
+          <w:szCs w:val="20"/>
+        </w:rPr>
+        <w:t>1111 :</w:t>
+      </w:r>
+      <w:proofErr w:type="gramEnd"/>
+      <w:r>
+        <w:rPr>
+          <w:rFonts w:hint="eastAsia"/>
+          <w:sz w:val="20"/>
+          <w:szCs w:val="20"/>
+        </w:rPr>
+        <w:t xml:space="preserve"> </w:t>
       </w:r>
       <w:r>
         <w:rPr>
@@ -1306,7 +1409,25 @@
           <w:sz w:val="20"/>
           <w:szCs w:val="20"/>
         </w:rPr>
-        <w:t xml:space="preserve">v5n_1221 : </w:t>
+        <w:t>v5n_</w:t>
+      </w:r>
+      <w:proofErr w:type="gramStart"/>
+      <w:r>
+        <w:rPr>
+          <w:rFonts w:hint="eastAsia"/>
+          <w:sz w:val="20"/>
+          <w:szCs w:val="20"/>
+        </w:rPr>
+        <w:t>1221 :</w:t>
+      </w:r>
+      <w:proofErr w:type="gramEnd"/>
+      <w:r>
+        <w:rPr>
+          <w:rFonts w:hint="eastAsia"/>
+          <w:sz w:val="20"/>
+          <w:szCs w:val="20"/>
+        </w:rPr>
+        <w:t xml:space="preserve"> </w:t>
       </w:r>
       <w:r>
         <w:rPr>
@@ -1376,7 +1497,25 @@
           <w:sz w:val="20"/>
           <w:szCs w:val="20"/>
         </w:rPr>
-        <w:t xml:space="preserve">v5n_2222 : </w:t>
+        <w:t>v5n_</w:t>
+      </w:r>
+      <w:proofErr w:type="gramStart"/>
+      <w:r>
+        <w:rPr>
+          <w:rFonts w:hint="eastAsia"/>
+          <w:sz w:val="20"/>
+          <w:szCs w:val="20"/>
+        </w:rPr>
+        <w:t>2222 :</w:t>
+      </w:r>
+      <w:proofErr w:type="gramEnd"/>
+      <w:r>
+        <w:rPr>
+          <w:rFonts w:hint="eastAsia"/>
+          <w:sz w:val="20"/>
+          <w:szCs w:val="20"/>
+        </w:rPr>
+        <w:t xml:space="preserve"> </w:t>
       </w:r>
       <w:r>
         <w:rPr>
@@ -1478,7 +1617,25 @@
           <w:sz w:val="20"/>
           <w:szCs w:val="20"/>
         </w:rPr>
-        <w:t xml:space="preserve">v5n_2332 : </w:t>
+        <w:t>v5n_</w:t>
+      </w:r>
+      <w:proofErr w:type="gramStart"/>
+      <w:r>
+        <w:rPr>
+          <w:rFonts w:hint="eastAsia"/>
+          <w:sz w:val="20"/>
+          <w:szCs w:val="20"/>
+        </w:rPr>
+        <w:t>2332 :</w:t>
+      </w:r>
+      <w:proofErr w:type="gramEnd"/>
+      <w:r>
+        <w:rPr>
+          <w:rFonts w:hint="eastAsia"/>
+          <w:sz w:val="20"/>
+          <w:szCs w:val="20"/>
+        </w:rPr>
+        <w:t xml:space="preserve"> </w:t>
       </w:r>
       <w:r>
         <w:rPr>
@@ -1587,7 +1744,25 @@
           <w:sz w:val="20"/>
           <w:szCs w:val="20"/>
         </w:rPr>
-        <w:t xml:space="preserve">v8n_1111 : </w:t>
+        <w:t>v8n_</w:t>
+      </w:r>
+      <w:proofErr w:type="gramStart"/>
+      <w:r>
+        <w:rPr>
+          <w:rFonts w:hint="eastAsia"/>
+          <w:sz w:val="20"/>
+          <w:szCs w:val="20"/>
+        </w:rPr>
+        <w:t>1111 :</w:t>
+      </w:r>
+      <w:proofErr w:type="gramEnd"/>
+      <w:r>
+        <w:rPr>
+          <w:rFonts w:hint="eastAsia"/>
+          <w:sz w:val="20"/>
+          <w:szCs w:val="20"/>
+        </w:rPr>
+        <w:t xml:space="preserve"> </w:t>
       </w:r>
       <w:r>
         <w:rPr>
@@ -1657,7 +1832,25 @@
           <w:sz w:val="20"/>
           <w:szCs w:val="20"/>
         </w:rPr>
-        <w:t xml:space="preserve">v8n_1221 : </w:t>
+        <w:t>v8n_</w:t>
+      </w:r>
+      <w:proofErr w:type="gramStart"/>
+      <w:r>
+        <w:rPr>
+          <w:rFonts w:hint="eastAsia"/>
+          <w:sz w:val="20"/>
+          <w:szCs w:val="20"/>
+        </w:rPr>
+        <w:t>1221 :</w:t>
+      </w:r>
+      <w:proofErr w:type="gramEnd"/>
+      <w:r>
+        <w:rPr>
+          <w:rFonts w:hint="eastAsia"/>
+          <w:sz w:val="20"/>
+          <w:szCs w:val="20"/>
+        </w:rPr>
+        <w:t xml:space="preserve"> </w:t>
       </w:r>
       <w:r>
         <w:rPr>
@@ -1727,7 +1920,25 @@
           <w:sz w:val="20"/>
           <w:szCs w:val="20"/>
         </w:rPr>
-        <w:t xml:space="preserve">v8n_2222 : </w:t>
+        <w:t>v8n_</w:t>
+      </w:r>
+      <w:proofErr w:type="gramStart"/>
+      <w:r>
+        <w:rPr>
+          <w:rFonts w:hint="eastAsia"/>
+          <w:sz w:val="20"/>
+          <w:szCs w:val="20"/>
+        </w:rPr>
+        <w:t>2222 :</w:t>
+      </w:r>
+      <w:proofErr w:type="gramEnd"/>
+      <w:r>
+        <w:rPr>
+          <w:rFonts w:hint="eastAsia"/>
+          <w:sz w:val="20"/>
+          <w:szCs w:val="20"/>
+        </w:rPr>
+        <w:t xml:space="preserve"> </w:t>
       </w:r>
       <w:r>
         <w:rPr>
@@ -1797,7 +2008,25 @@
           <w:sz w:val="20"/>
           <w:szCs w:val="20"/>
         </w:rPr>
-        <w:t xml:space="preserve">v8n_2332 : </w:t>
+        <w:t>v8n_</w:t>
+      </w:r>
+      <w:proofErr w:type="gramStart"/>
+      <w:r>
+        <w:rPr>
+          <w:rFonts w:hint="eastAsia"/>
+          <w:sz w:val="20"/>
+          <w:szCs w:val="20"/>
+        </w:rPr>
+        <w:t>2332 :</w:t>
+      </w:r>
+      <w:proofErr w:type="gramEnd"/>
+      <w:r>
+        <w:rPr>
+          <w:rFonts w:hint="eastAsia"/>
+          <w:sz w:val="20"/>
+          <w:szCs w:val="20"/>
+        </w:rPr>
+        <w:t xml:space="preserve"> </w:t>
       </w:r>
       <w:r>
         <w:rPr>
@@ -1900,15 +2129,13 @@
         </w:numPr>
         <w:ind w:left="1574"/>
         <w:rPr>
-          <w:sz w:val="20"/>
-          <w:szCs w:val="20"/>
-        </w:rPr>
-      </w:pPr>
-      <w:r>
-        <w:rPr>
-          <w:rFonts w:hint="eastAsia"/>
-          <w:sz w:val="20"/>
-          <w:szCs w:val="20"/>
+          <w:szCs w:val="22"/>
+        </w:rPr>
+      </w:pPr>
+      <w:r>
+        <w:rPr>
+          <w:rFonts w:hint="eastAsia"/>
+          <w:szCs w:val="22"/>
           <w:u w:val="single"/>
         </w:rPr>
         <w:t>실험 1</w:t>
@@ -1916,40 +2143,35 @@
       <w:r>
         <w:rPr>
           <w:rFonts w:hint="eastAsia"/>
-          <w:sz w:val="20"/>
-          <w:szCs w:val="20"/>
+          <w:szCs w:val="22"/>
         </w:rPr>
         <w:t xml:space="preserve"> </w:t>
       </w:r>
       <w:r>
         <w:rPr>
           <w:rFonts w:hint="eastAsia"/>
-          <w:sz w:val="20"/>
-          <w:szCs w:val="20"/>
+          <w:szCs w:val="22"/>
         </w:rPr>
         <w:t xml:space="preserve">v5모델 </w:t>
       </w:r>
       <w:r>
         <w:rPr>
           <w:rFonts w:hint="eastAsia"/>
-          <w:sz w:val="20"/>
-          <w:szCs w:val="20"/>
+          <w:szCs w:val="22"/>
         </w:rPr>
         <w:t>Backbone의 Bottleneck 반복</w:t>
       </w:r>
       <w:r>
         <w:rPr>
           <w:rFonts w:hint="eastAsia"/>
-          <w:sz w:val="20"/>
-          <w:szCs w:val="20"/>
+          <w:szCs w:val="22"/>
         </w:rPr>
         <w:t xml:space="preserve"> 횟수</w:t>
       </w:r>
       <w:r>
         <w:rPr>
           <w:rFonts w:hint="eastAsia"/>
-          <w:sz w:val="20"/>
-          <w:szCs w:val="20"/>
+          <w:szCs w:val="22"/>
         </w:rPr>
         <w:t>에 따른 성능</w:t>
       </w:r>
@@ -1995,7 +2217,25 @@
           <w:sz w:val="20"/>
           <w:szCs w:val="20"/>
         </w:rPr>
-        <w:t xml:space="preserve">대조군1 : </w:t>
+        <w:t>대조군</w:t>
+      </w:r>
+      <w:proofErr w:type="gramStart"/>
+      <w:r>
+        <w:rPr>
+          <w:rFonts w:hint="eastAsia"/>
+          <w:sz w:val="20"/>
+          <w:szCs w:val="20"/>
+        </w:rPr>
+        <w:t>1 :</w:t>
+      </w:r>
+      <w:proofErr w:type="gramEnd"/>
+      <w:r>
+        <w:rPr>
+          <w:rFonts w:hint="eastAsia"/>
+          <w:sz w:val="20"/>
+          <w:szCs w:val="20"/>
+        </w:rPr>
+        <w:t xml:space="preserve"> </w:t>
       </w:r>
       <w:r>
         <w:rPr>
@@ -2012,13 +2252,23 @@
         </w:rPr>
         <w:br/>
       </w:r>
-      <w:r>
-        <w:rPr>
-          <w:rFonts w:hint="eastAsia"/>
-          <w:sz w:val="20"/>
-          <w:szCs w:val="20"/>
-        </w:rPr>
-        <w:t xml:space="preserve">실험군1 : </w:t>
+      <w:proofErr w:type="spellStart"/>
+      <w:r>
+        <w:rPr>
+          <w:rFonts w:hint="eastAsia"/>
+          <w:sz w:val="20"/>
+          <w:szCs w:val="20"/>
+        </w:rPr>
+        <w:t>실험군</w:t>
+      </w:r>
+      <w:proofErr w:type="spellEnd"/>
+      <w:r>
+        <w:rPr>
+          <w:rFonts w:hint="eastAsia"/>
+          <w:sz w:val="20"/>
+          <w:szCs w:val="20"/>
+        </w:rPr>
+        <w:t xml:space="preserve">1 : </w:t>
       </w:r>
       <w:r>
         <w:rPr>
@@ -2034,7 +2284,43 @@
           <w:sz w:val="20"/>
           <w:szCs w:val="20"/>
         </w:rPr>
-        <w:t>, 실험군2 : v5n_2222, 실험군3 : v5n_2332</w:t>
+        <w:t xml:space="preserve">, </w:t>
+      </w:r>
+      <w:proofErr w:type="spellStart"/>
+      <w:r>
+        <w:rPr>
+          <w:rFonts w:hint="eastAsia"/>
+          <w:sz w:val="20"/>
+          <w:szCs w:val="20"/>
+        </w:rPr>
+        <w:t>실험군</w:t>
+      </w:r>
+      <w:proofErr w:type="spellEnd"/>
+      <w:r>
+        <w:rPr>
+          <w:rFonts w:hint="eastAsia"/>
+          <w:sz w:val="20"/>
+          <w:szCs w:val="20"/>
+        </w:rPr>
+        <w:t xml:space="preserve">2 : v5n_2222, </w:t>
+      </w:r>
+      <w:proofErr w:type="spellStart"/>
+      <w:r>
+        <w:rPr>
+          <w:rFonts w:hint="eastAsia"/>
+          <w:sz w:val="20"/>
+          <w:szCs w:val="20"/>
+        </w:rPr>
+        <w:t>실험군</w:t>
+      </w:r>
+      <w:proofErr w:type="spellEnd"/>
+      <w:r>
+        <w:rPr>
+          <w:rFonts w:hint="eastAsia"/>
+          <w:sz w:val="20"/>
+          <w:szCs w:val="20"/>
+        </w:rPr>
+        <w:t>3 : v5n_2332</w:t>
       </w:r>
       <w:r>
         <w:rPr>
@@ -2472,7 +2758,25 @@
           <w:sz w:val="20"/>
           <w:szCs w:val="20"/>
         </w:rPr>
-        <w:t>- 평가 기준 : 모델 성능</w:t>
+        <w:t xml:space="preserve">- 평가 </w:t>
+      </w:r>
+      <w:proofErr w:type="gramStart"/>
+      <w:r>
+        <w:rPr>
+          <w:rFonts w:hint="eastAsia"/>
+          <w:sz w:val="20"/>
+          <w:szCs w:val="20"/>
+        </w:rPr>
+        <w:t>기준 :</w:t>
+      </w:r>
+      <w:proofErr w:type="gramEnd"/>
+      <w:r>
+        <w:rPr>
+          <w:rFonts w:hint="eastAsia"/>
+          <w:sz w:val="20"/>
+          <w:szCs w:val="20"/>
+        </w:rPr>
+        <w:t xml:space="preserve"> 모델 성능</w:t>
       </w:r>
     </w:p>
     <w:p>
@@ -2648,6 +2952,7 @@
               </w:rPr>
               <w:t xml:space="preserve">GPU </w:t>
             </w:r>
+            <w:proofErr w:type="spellStart"/>
             <w:r>
               <w:rPr>
                 <w:rFonts w:hint="eastAsia"/>
@@ -2656,6 +2961,7 @@
               </w:rPr>
               <w:t>mAP</w:t>
             </w:r>
+            <w:proofErr w:type="spellEnd"/>
             <w:r>
               <w:rPr>
                 <w:rFonts w:hint="eastAsia"/>
@@ -2788,7 +3094,25 @@
                 <w:sz w:val="20"/>
                 <w:szCs w:val="20"/>
               </w:rPr>
-              <w:t>NPU mAP (%)</w:t>
+              <w:t xml:space="preserve">NPU </w:t>
+            </w:r>
+            <w:proofErr w:type="spellStart"/>
+            <w:r>
+              <w:rPr>
+                <w:rFonts w:hint="eastAsia"/>
+                <w:sz w:val="20"/>
+                <w:szCs w:val="20"/>
+              </w:rPr>
+              <w:t>mAP</w:t>
+            </w:r>
+            <w:proofErr w:type="spellEnd"/>
+            <w:r>
+              <w:rPr>
+                <w:rFonts w:hint="eastAsia"/>
+                <w:sz w:val="20"/>
+                <w:szCs w:val="20"/>
+              </w:rPr>
+              <w:t xml:space="preserve"> (%)</w:t>
             </w:r>
           </w:p>
         </w:tc>
@@ -2954,15 +3278,51 @@
           <w:sz w:val="20"/>
           <w:szCs w:val="20"/>
         </w:rPr>
-        <w:t xml:space="preserve"> mAP와 </w:t>
-      </w:r>
-      <w:r>
-        <w:rPr>
-          <w:rFonts w:hint="eastAsia"/>
-          <w:sz w:val="20"/>
-          <w:szCs w:val="20"/>
-        </w:rPr>
-        <w:t>NPU mAP 값을 나타낸다.</w:t>
+        <w:t xml:space="preserve"> </w:t>
+      </w:r>
+      <w:proofErr w:type="spellStart"/>
+      <w:r>
+        <w:rPr>
+          <w:rFonts w:hint="eastAsia"/>
+          <w:sz w:val="20"/>
+          <w:szCs w:val="20"/>
+        </w:rPr>
+        <w:t>mAP</w:t>
+      </w:r>
+      <w:proofErr w:type="spellEnd"/>
+      <w:r>
+        <w:rPr>
+          <w:rFonts w:hint="eastAsia"/>
+          <w:sz w:val="20"/>
+          <w:szCs w:val="20"/>
+        </w:rPr>
+        <w:t xml:space="preserve">와 </w:t>
+      </w:r>
+      <w:r>
+        <w:rPr>
+          <w:rFonts w:hint="eastAsia"/>
+          <w:sz w:val="20"/>
+          <w:szCs w:val="20"/>
+        </w:rPr>
+        <w:t xml:space="preserve">NPU </w:t>
+      </w:r>
+      <w:proofErr w:type="spellStart"/>
+      <w:r>
+        <w:rPr>
+          <w:rFonts w:hint="eastAsia"/>
+          <w:sz w:val="20"/>
+          <w:szCs w:val="20"/>
+        </w:rPr>
+        <w:t>mAP</w:t>
+      </w:r>
+      <w:proofErr w:type="spellEnd"/>
+      <w:r>
+        <w:rPr>
+          <w:rFonts w:hint="eastAsia"/>
+          <w:sz w:val="20"/>
+          <w:szCs w:val="20"/>
+        </w:rPr>
+        <w:t xml:space="preserve"> 값을 나타낸다.</w:t>
       </w:r>
       <w:r>
         <w:rPr>
@@ -2993,7 +3353,25 @@
           <w:sz w:val="20"/>
           <w:szCs w:val="20"/>
         </w:rPr>
-        <w:t xml:space="preserve"> mAP와 </w:t>
+        <w:t xml:space="preserve"> </w:t>
+      </w:r>
+      <w:proofErr w:type="spellStart"/>
+      <w:r>
+        <w:rPr>
+          <w:rFonts w:hint="eastAsia"/>
+          <w:sz w:val="20"/>
+          <w:szCs w:val="20"/>
+        </w:rPr>
+        <w:t>mAP</w:t>
+      </w:r>
+      <w:proofErr w:type="spellEnd"/>
+      <w:r>
+        <w:rPr>
+          <w:rFonts w:hint="eastAsia"/>
+          <w:sz w:val="20"/>
+          <w:szCs w:val="20"/>
+        </w:rPr>
+        <w:t xml:space="preserve">와 </w:t>
       </w:r>
       <w:r>
         <w:rPr>
@@ -3009,7 +3387,25 @@
           <w:sz w:val="20"/>
           <w:szCs w:val="20"/>
         </w:rPr>
-        <w:t xml:space="preserve"> mAP 모두 </w:t>
+        <w:t xml:space="preserve"> </w:t>
+      </w:r>
+      <w:proofErr w:type="spellStart"/>
+      <w:r>
+        <w:rPr>
+          <w:rFonts w:hint="eastAsia"/>
+          <w:sz w:val="20"/>
+          <w:szCs w:val="20"/>
+        </w:rPr>
+        <w:t>mAP</w:t>
+      </w:r>
+      <w:proofErr w:type="spellEnd"/>
+      <w:r>
+        <w:rPr>
+          <w:rFonts w:hint="eastAsia"/>
+          <w:sz w:val="20"/>
+          <w:szCs w:val="20"/>
+        </w:rPr>
+        <w:t xml:space="preserve"> 모두 </w:t>
       </w:r>
       <w:r>
         <w:rPr>
@@ -3049,15 +3445,33 @@
           <w:sz w:val="20"/>
           <w:szCs w:val="20"/>
         </w:rPr>
-        <w:t xml:space="preserve"> 이상으로 Bottleneck 모듈을 반복할 경우 성능이</w:t>
-      </w:r>
-      <w:r>
-        <w:rPr>
-          <w:rFonts w:hint="eastAsia"/>
-          <w:sz w:val="20"/>
-          <w:szCs w:val="20"/>
-        </w:rPr>
-        <w:t>오히려 하락</w:t>
+        <w:t xml:space="preserve"> 이상으로 Bottleneck 모듈을 반복할 경우 </w:t>
+      </w:r>
+      <w:proofErr w:type="spellStart"/>
+      <w:r>
+        <w:rPr>
+          <w:rFonts w:hint="eastAsia"/>
+          <w:sz w:val="20"/>
+          <w:szCs w:val="20"/>
+        </w:rPr>
+        <w:t>성능이</w:t>
+      </w:r>
+      <w:r>
+        <w:rPr>
+          <w:rFonts w:hint="eastAsia"/>
+          <w:sz w:val="20"/>
+          <w:szCs w:val="20"/>
+        </w:rPr>
+        <w:t>오히려</w:t>
+      </w:r>
+      <w:proofErr w:type="spellEnd"/>
+      <w:r>
+        <w:rPr>
+          <w:rFonts w:hint="eastAsia"/>
+          <w:sz w:val="20"/>
+          <w:szCs w:val="20"/>
+        </w:rPr>
+        <w:t xml:space="preserve"> 하락</w:t>
       </w:r>
       <w:r>
         <w:rPr>
@@ -3218,7 +3632,25 @@
           <w:sz w:val="20"/>
           <w:szCs w:val="20"/>
         </w:rPr>
-        <w:t>대조군1 : v8n_1111</w:t>
+        <w:t>대조군</w:t>
+      </w:r>
+      <w:proofErr w:type="gramStart"/>
+      <w:r>
+        <w:rPr>
+          <w:rFonts w:hint="eastAsia"/>
+          <w:sz w:val="20"/>
+          <w:szCs w:val="20"/>
+        </w:rPr>
+        <w:t>1 :</w:t>
+      </w:r>
+      <w:proofErr w:type="gramEnd"/>
+      <w:r>
+        <w:rPr>
+          <w:rFonts w:hint="eastAsia"/>
+          <w:sz w:val="20"/>
+          <w:szCs w:val="20"/>
+        </w:rPr>
+        <w:t xml:space="preserve"> v8n_1111</w:t>
       </w:r>
       <w:r>
         <w:rPr>
@@ -3227,13 +3659,23 @@
         </w:rPr>
         <w:br/>
       </w:r>
-      <w:r>
-        <w:rPr>
-          <w:rFonts w:hint="eastAsia"/>
-          <w:sz w:val="20"/>
-          <w:szCs w:val="20"/>
-        </w:rPr>
-        <w:t>실험군1 : v8n_1221</w:t>
+      <w:proofErr w:type="spellStart"/>
+      <w:r>
+        <w:rPr>
+          <w:rFonts w:hint="eastAsia"/>
+          <w:sz w:val="20"/>
+          <w:szCs w:val="20"/>
+        </w:rPr>
+        <w:t>실험군</w:t>
+      </w:r>
+      <w:proofErr w:type="spellEnd"/>
+      <w:r>
+        <w:rPr>
+          <w:rFonts w:hint="eastAsia"/>
+          <w:sz w:val="20"/>
+          <w:szCs w:val="20"/>
+        </w:rPr>
+        <w:t>1 : v8n_1221</w:t>
       </w:r>
       <w:r>
         <w:rPr>
@@ -3249,7 +3691,25 @@
           <w:sz w:val="20"/>
           <w:szCs w:val="20"/>
         </w:rPr>
-        <w:t xml:space="preserve"> 실험군2 : v8n_2222</w:t>
+        <w:t xml:space="preserve"> </w:t>
+      </w:r>
+      <w:proofErr w:type="spellStart"/>
+      <w:r>
+        <w:rPr>
+          <w:rFonts w:hint="eastAsia"/>
+          <w:sz w:val="20"/>
+          <w:szCs w:val="20"/>
+        </w:rPr>
+        <w:t>실험군</w:t>
+      </w:r>
+      <w:proofErr w:type="spellEnd"/>
+      <w:r>
+        <w:rPr>
+          <w:rFonts w:hint="eastAsia"/>
+          <w:sz w:val="20"/>
+          <w:szCs w:val="20"/>
+        </w:rPr>
+        <w:t>2 : v8n_2222</w:t>
       </w:r>
       <w:r>
         <w:rPr>
@@ -3265,7 +3725,25 @@
           <w:sz w:val="20"/>
           <w:szCs w:val="20"/>
         </w:rPr>
-        <w:t xml:space="preserve"> 실험군2 : v8n_2332</w:t>
+        <w:t xml:space="preserve"> </w:t>
+      </w:r>
+      <w:proofErr w:type="spellStart"/>
+      <w:r>
+        <w:rPr>
+          <w:rFonts w:hint="eastAsia"/>
+          <w:sz w:val="20"/>
+          <w:szCs w:val="20"/>
+        </w:rPr>
+        <w:t>실험군</w:t>
+      </w:r>
+      <w:proofErr w:type="spellEnd"/>
+      <w:r>
+        <w:rPr>
+          <w:rFonts w:hint="eastAsia"/>
+          <w:sz w:val="20"/>
+          <w:szCs w:val="20"/>
+        </w:rPr>
+        <w:t>2 : v8n_2332</w:t>
       </w:r>
       <w:r>
         <w:rPr>
@@ -3280,7 +3758,25 @@
           <w:sz w:val="20"/>
           <w:szCs w:val="20"/>
         </w:rPr>
-        <w:t>: 실험 1과 마찬가지로 v8n 모델에 대해 변인통제 하였다.</w:t>
+        <w:t xml:space="preserve">: 실험 1과 마찬가지로 v8n 모델에 대해 </w:t>
+      </w:r>
+      <w:proofErr w:type="spellStart"/>
+      <w:r>
+        <w:rPr>
+          <w:rFonts w:hint="eastAsia"/>
+          <w:sz w:val="20"/>
+          <w:szCs w:val="20"/>
+        </w:rPr>
+        <w:t>변인통제</w:t>
+      </w:r>
+      <w:proofErr w:type="spellEnd"/>
+      <w:r>
+        <w:rPr>
+          <w:rFonts w:hint="eastAsia"/>
+          <w:sz w:val="20"/>
+          <w:szCs w:val="20"/>
+        </w:rPr>
+        <w:t xml:space="preserve"> 하였다.</w:t>
       </w:r>
       <w:r>
         <w:rPr>
@@ -3587,7 +4083,25 @@
           <w:sz w:val="20"/>
           <w:szCs w:val="20"/>
         </w:rPr>
-        <w:t>- 평가 기준 : 모델 성능</w:t>
+        <w:t xml:space="preserve">- 평가 </w:t>
+      </w:r>
+      <w:proofErr w:type="gramStart"/>
+      <w:r>
+        <w:rPr>
+          <w:rFonts w:hint="eastAsia"/>
+          <w:sz w:val="20"/>
+          <w:szCs w:val="20"/>
+        </w:rPr>
+        <w:t>기준 :</w:t>
+      </w:r>
+      <w:proofErr w:type="gramEnd"/>
+      <w:r>
+        <w:rPr>
+          <w:rFonts w:hint="eastAsia"/>
+          <w:sz w:val="20"/>
+          <w:szCs w:val="20"/>
+        </w:rPr>
+        <w:t xml:space="preserve"> 모델 성능</w:t>
       </w:r>
       <w:r>
         <w:rPr>
@@ -3783,6 +4297,7 @@
               </w:rPr>
               <w:t xml:space="preserve">GPU </w:t>
             </w:r>
+            <w:proofErr w:type="spellStart"/>
             <w:r>
               <w:rPr>
                 <w:rFonts w:hint="eastAsia"/>
@@ -3791,6 +4306,7 @@
               </w:rPr>
               <w:t>mAP</w:t>
             </w:r>
+            <w:proofErr w:type="spellEnd"/>
             <w:r>
               <w:rPr>
                 <w:rFonts w:hint="eastAsia"/>
@@ -3923,8 +4439,18 @@
                 <w:sz w:val="20"/>
                 <w:szCs w:val="20"/>
               </w:rPr>
-              <w:t>NPU mAP</w:t>
+              <w:t xml:space="preserve">NPU </w:t>
             </w:r>
+            <w:proofErr w:type="spellStart"/>
+            <w:r>
+              <w:rPr>
+                <w:rFonts w:hint="eastAsia"/>
+                <w:sz w:val="20"/>
+                <w:szCs w:val="20"/>
+              </w:rPr>
+              <w:t>mAP</w:t>
+            </w:r>
+            <w:proofErr w:type="spellEnd"/>
             <w:r>
               <w:rPr>
                 <w:rFonts w:hint="eastAsia"/>
@@ -4436,16 +4962,26 @@
           <w:szCs w:val="22"/>
           <w:u w:val="single"/>
         </w:rPr>
-        <w:t>실험 1</w:t>
-      </w:r>
+        <w:t xml:space="preserve">실험 </w:t>
+      </w:r>
+      <w:proofErr w:type="gramStart"/>
       <w:r>
         <w:rPr>
           <w:rFonts w:hint="eastAsia"/>
           <w:szCs w:val="22"/>
           <w:u w:val="single"/>
         </w:rPr>
+        <w:t>1</w:t>
+      </w:r>
+      <w:r>
+        <w:rPr>
+          <w:rFonts w:hint="eastAsia"/>
+          <w:szCs w:val="22"/>
+          <w:u w:val="single"/>
+        </w:rPr>
         <w:t xml:space="preserve"> /</w:t>
       </w:r>
+      <w:proofErr w:type="gramEnd"/>
       <w:r>
         <w:rPr>
           <w:rFonts w:hint="eastAsia"/>
@@ -4747,8 +5283,18 @@
           <w:sz w:val="20"/>
           <w:szCs w:val="20"/>
         </w:rPr>
-        <w:t xml:space="preserve"> 변경하며 최적값을</w:t>
-      </w:r>
+        <w:t xml:space="preserve"> 변경하며 </w:t>
+      </w:r>
+      <w:proofErr w:type="spellStart"/>
+      <w:r>
+        <w:rPr>
+          <w:rFonts w:hint="eastAsia"/>
+          <w:sz w:val="20"/>
+          <w:szCs w:val="20"/>
+        </w:rPr>
+        <w:t>최적값을</w:t>
+      </w:r>
+      <w:proofErr w:type="spellEnd"/>
       <w:r>
         <w:rPr>
           <w:rFonts w:hint="eastAsia"/>
@@ -4892,8 +5438,18 @@
           <w:sz w:val="20"/>
           <w:szCs w:val="20"/>
         </w:rPr>
-        <w:t xml:space="preserve"> 다른 Layer들은 변인통제하며</w:t>
-      </w:r>
+        <w:t xml:space="preserve"> 다른 Layer들은 </w:t>
+      </w:r>
+      <w:proofErr w:type="spellStart"/>
+      <w:r>
+        <w:rPr>
+          <w:rFonts w:hint="eastAsia"/>
+          <w:sz w:val="20"/>
+          <w:szCs w:val="20"/>
+        </w:rPr>
+        <w:t>변인통제하며</w:t>
+      </w:r>
+      <w:proofErr w:type="spellEnd"/>
       <w:r>
         <w:rPr>
           <w:rFonts w:hint="eastAsia"/>
